--- a/ReceiptRewards.Documentation/User Experience Guide.docx
+++ b/ReceiptRewards.Documentation/User Experience Guide.docx
@@ -73,9 +73,10 @@
                   <w:rPr>
                     <w:noProof/>
                     <w:shd w:val="clear" w:color="auto" w:fill="000000" w:themeFill="text1"/>
+                    <w:lang w:eastAsia="en-US"/>
                   </w:rPr>
                   <w:drawing>
-                    <wp:anchor distT="0" distB="0" distL="114300" distR="114300" simplePos="0" relativeHeight="251678208" behindDoc="0" locked="0" layoutInCell="1" allowOverlap="1" wp14:anchorId="497A581C" wp14:editId="7592F6D2">
+                    <wp:anchor distT="0" distB="0" distL="114300" distR="114300" simplePos="0" relativeHeight="251678208" behindDoc="0" locked="0" layoutInCell="1" allowOverlap="1" wp14:anchorId="61144EEA" wp14:editId="632456F4">
                       <wp:simplePos x="0" y="0"/>
                       <wp:positionH relativeFrom="column">
                         <wp:posOffset>-126365</wp:posOffset>
@@ -177,6 +178,7 @@
                     <w:dataBinding w:prefixMappings="xmlns:ns0='http://schemas.openxmlformats.org/package/2006/metadata/core-properties' xmlns:ns1='http://purl.org/dc/elements/1.1/'" w:xpath="/ns0:coreProperties[1]/ns1:title[1]" w:storeItemID="{6C3C8BC8-F283-45AE-878A-BAB7291924A1}"/>
                     <w:text/>
                   </w:sdtPr>
+                  <w:sdtEndPr/>
                   <w:sdtContent>
                     <w:r>
                       <w:rPr>
@@ -192,8 +194,6 @@
                 </w:sdt>
               </w:p>
             </w:tc>
-            <w:bookmarkStart w:id="0" w:name="_GoBack"/>
-            <w:bookmarkEnd w:id="0"/>
           </w:tr>
           <w:tr>
             <w:trPr>
@@ -236,6 +236,7 @@
                       <w:calendar w:val="gregorian"/>
                     </w:date>
                   </w:sdtPr>
+                  <w:sdtEndPr/>
                   <w:sdtContent>
                     <w:r>
                       <w:rPr>
@@ -284,6 +285,7 @@
                     <w:dataBinding w:prefixMappings="xmlns:ns0='http://schemas.openxmlformats.org/package/2006/metadata/core-properties' xmlns:ns1='http://purl.org/dc/elements/1.1/'" w:xpath="/ns0:coreProperties[1]/ns1:subject[1]" w:storeItemID="{6C3C8BC8-F283-45AE-878A-BAB7291924A1}"/>
                     <w:text/>
                   </w:sdtPr>
+                  <w:sdtEndPr/>
                   <w:sdtContent>
                     <w:r>
                       <w:rPr>
@@ -317,9 +319,10 @@
                 <w:r>
                   <w:rPr>
                     <w:noProof/>
+                    <w:lang w:eastAsia="en-US"/>
                   </w:rPr>
                   <w:drawing>
-                    <wp:anchor distT="0" distB="0" distL="114300" distR="114300" simplePos="0" relativeHeight="251680256" behindDoc="0" locked="0" layoutInCell="1" allowOverlap="1" wp14:anchorId="2213CF86" wp14:editId="6D0D1D78">
+                    <wp:anchor distT="0" distB="0" distL="114300" distR="114300" simplePos="0" relativeHeight="251680256" behindDoc="0" locked="0" layoutInCell="1" allowOverlap="1" wp14:anchorId="0428A75C" wp14:editId="26A92A4C">
                       <wp:simplePos x="0" y="0"/>
                       <wp:positionH relativeFrom="column">
                         <wp:posOffset>-19685</wp:posOffset>
@@ -673,6 +676,8 @@
       <w:r>
         <w:br w:type="page"/>
       </w:r>
+      <w:bookmarkStart w:id="0" w:name="_GoBack"/>
+      <w:bookmarkEnd w:id="0"/>
     </w:p>
     <w:p>
       <w:pPr>
@@ -1075,23 +1080,41 @@
     </w:p>
     <w:p>
       <w:pPr>
+        <w:sectPr>
+          <w:headerReference w:type="default" r:id="rId18"/>
+          <w:footerReference w:type="default" r:id="rId19"/>
+          <w:pgSz w:w="12240" w:h="15840"/>
+          <w:pgMar w:top="1440" w:right="1440" w:bottom="1440" w:left="1440" w:header="288" w:footer="720" w:gutter="0"/>
+          <w:pgNumType w:start="0"/>
+          <w:cols w:space="720"/>
+          <w:titlePg/>
+          <w:docGrid w:linePitch="360"/>
+        </w:sectPr>
+      </w:pPr>
+    </w:p>
+    <w:p>
+      <w:pPr>
         <w:pStyle w:val="Heading3"/>
       </w:pPr>
       <w:r>
-        <w:t>2.1.1 Black and White</w:t>
-      </w:r>
-    </w:p>
-    <w:p>
-      <w:pPr>
-        <w:pStyle w:val="Heading3"/>
-      </w:pPr>
+        <w:lastRenderedPageBreak/>
+        <w:t xml:space="preserve">2.1.1 Black </w:t>
+      </w:r>
+      <w:r>
+        <w:t>and</w:t>
+      </w:r>
+      <w:r>
+        <w:t xml:space="preserve"> White</w:t>
+      </w:r>
+    </w:p>
+    <w:p>
       <w:r>
         <w:rPr>
           <w:noProof/>
         </w:rPr>
         <w:drawing>
-          <wp:inline distT="0" distB="0" distL="0" distR="0" wp14:anchorId="31E60217" wp14:editId="5FEAEB98">
-            <wp:extent cx="2917445" cy="1825883"/>
+          <wp:inline distT="0" distB="0" distL="0" distR="0" wp14:anchorId="5E20D033" wp14:editId="2BE02C44">
+            <wp:extent cx="2682231" cy="1678674"/>
             <wp:effectExtent l="0" t="0" r="0" b="0"/>
             <wp:docPr id="1" name="Picture 1"/>
             <wp:cNvGraphicFramePr>
@@ -1105,7 +1128,7 @@
                     <pic:cNvPicPr/>
                   </pic:nvPicPr>
                   <pic:blipFill>
-                    <a:blip r:embed="rId18">
+                    <a:blip r:embed="rId20">
                       <a:extLst>
                         <a:ext uri="{28A0092B-C50C-407E-A947-70E740481C1C}">
                           <a14:useLocalDpi xmlns:a14="http://schemas.microsoft.com/office/drawing/2010/main" val="0"/>
@@ -1119,7 +1142,7 @@
                   <pic:spPr bwMode="auto">
                     <a:xfrm>
                       <a:off x="0" y="0"/>
-                      <a:ext cx="2917445" cy="1825883"/>
+                      <a:ext cx="2728153" cy="1707414"/>
                     </a:xfrm>
                     <a:prstGeom prst="rect">
                       <a:avLst/>
@@ -1145,7 +1168,11 @@
         <w:pStyle w:val="Heading3"/>
       </w:pPr>
       <w:r>
-        <w:t>2.1.2 Color</w:t>
+        <w:lastRenderedPageBreak/>
+        <w:t xml:space="preserve">2.1.2 </w:t>
+      </w:r>
+      <w:r>
+        <w:t>Color</w:t>
       </w:r>
     </w:p>
     <w:p>
@@ -1154,8 +1181,8 @@
           <w:noProof/>
         </w:rPr>
         <w:drawing>
-          <wp:inline distT="0" distB="0" distL="0" distR="0">
-            <wp:extent cx="2800350" cy="1752600"/>
+          <wp:inline distT="0" distB="0" distL="0" distR="0" wp14:anchorId="12C6121C" wp14:editId="53B189A6">
+            <wp:extent cx="2674961" cy="1674125"/>
             <wp:effectExtent l="0" t="0" r="0" b="0"/>
             <wp:docPr id="8" name="Picture 8"/>
             <wp:cNvGraphicFramePr>
@@ -1183,7 +1210,7 @@
                   <pic:spPr>
                     <a:xfrm>
                       <a:off x="0" y="0"/>
-                      <a:ext cx="2800350" cy="1752600"/>
+                      <a:ext cx="2713013" cy="1697940"/>
                     </a:xfrm>
                     <a:prstGeom prst="rect">
                       <a:avLst/>
@@ -1199,8 +1226,23 @@
     <w:p>
       <w:pPr>
         <w:pStyle w:val="Heading2"/>
-      </w:pPr>
-      <w:r>
+        <w:sectPr>
+          <w:type w:val="continuous"/>
+          <w:pgSz w:w="12240" w:h="15840"/>
+          <w:pgMar w:top="1440" w:right="1440" w:bottom="1440" w:left="1440" w:header="288" w:footer="720" w:gutter="0"/>
+          <w:pgNumType w:start="0"/>
+          <w:cols w:num="2" w:space="720"/>
+          <w:titlePg/>
+          <w:docGrid w:linePitch="360"/>
+        </w:sectPr>
+      </w:pPr>
+    </w:p>
+    <w:p>
+      <w:pPr>
+        <w:pStyle w:val="Heading2"/>
+      </w:pPr>
+      <w:r>
+        <w:lastRenderedPageBreak/>
         <w:t>2.1 Elements of Logo</w:t>
       </w:r>
     </w:p>
@@ -1232,18 +1274,31 @@
     </w:p>
     <w:p>
       <w:r>
-        <w:t xml:space="preserve">I wanted to uses errors to represent the transactional relation between the Receipt and the </w:t>
-      </w:r>
+        <w:t>I wanted to uses errors to represent the transactional relation between the Receipt and the Rewards. The arrows are also elements used throughout the app.</w:t>
+      </w:r>
+    </w:p>
+    <w:p>
+      <w:pPr>
+        <w:spacing w:line="276" w:lineRule="auto"/>
+        <w:rPr>
+          <w:rFonts w:asciiTheme="majorHAnsi" w:eastAsiaTheme="majorEastAsia" w:hAnsiTheme="majorHAnsi" w:cstheme="majorBidi"/>
+          <w:b/>
+          <w:bCs/>
+          <w:color w:val="453C74" w:themeColor="accent1"/>
+          <w:sz w:val="26"/>
+          <w:szCs w:val="26"/>
+        </w:rPr>
+      </w:pPr>
+      <w:r>
+        <w:br w:type="page"/>
+      </w:r>
+    </w:p>
+    <w:p>
+      <w:pPr>
+        <w:pStyle w:val="Heading2"/>
+      </w:pPr>
       <w:r>
         <w:lastRenderedPageBreak/>
-        <w:t>Rewards. The arrows are also elements used throughout the app.</w:t>
-      </w:r>
-    </w:p>
-    <w:p>
-      <w:pPr>
-        <w:pStyle w:val="Heading2"/>
-      </w:pPr>
-      <w:r>
         <w:t>2.9 Prototypes</w:t>
       </w:r>
     </w:p>
@@ -1258,7 +1313,7 @@
           <w:noProof/>
         </w:rPr>
         <w:drawing>
-          <wp:anchor distT="0" distB="0" distL="114300" distR="114300" simplePos="0" relativeHeight="251665920" behindDoc="0" locked="0" layoutInCell="1" allowOverlap="1" wp14:anchorId="37D771A5" wp14:editId="5F2FA6A0">
+          <wp:anchor distT="0" distB="0" distL="114300" distR="114300" simplePos="0" relativeHeight="251665920" behindDoc="0" locked="0" layoutInCell="1" allowOverlap="1" wp14:anchorId="1F944705" wp14:editId="167553CD">
             <wp:simplePos x="0" y="0"/>
             <wp:positionH relativeFrom="column">
               <wp:posOffset>3124835</wp:posOffset>
@@ -1281,7 +1336,7 @@
                     <pic:cNvPicPr/>
                   </pic:nvPicPr>
                   <pic:blipFill rotWithShape="1">
-                    <a:blip r:embed="rId19">
+                    <a:blip r:embed="rId21">
                       <a:extLst>
                         <a:ext uri="{28A0092B-C50C-407E-A947-70E740481C1C}">
                           <a14:useLocalDpi xmlns:a14="http://schemas.microsoft.com/office/drawing/2010/main" val="0"/>
@@ -1325,7 +1380,7 @@
           <w:noProof/>
         </w:rPr>
         <w:drawing>
-          <wp:anchor distT="0" distB="0" distL="114300" distR="114300" simplePos="0" relativeHeight="251666944" behindDoc="0" locked="0" layoutInCell="1" allowOverlap="1" wp14:anchorId="0FE17DBB" wp14:editId="58A11CB7">
+          <wp:anchor distT="0" distB="0" distL="114300" distR="114300" simplePos="0" relativeHeight="251666944" behindDoc="0" locked="0" layoutInCell="1" allowOverlap="1" wp14:anchorId="2E1C8FCE" wp14:editId="18C58B62">
             <wp:simplePos x="0" y="0"/>
             <wp:positionH relativeFrom="column">
               <wp:posOffset>-12065</wp:posOffset>
@@ -1348,7 +1403,7 @@
                     <pic:cNvPicPr/>
                   </pic:nvPicPr>
                   <pic:blipFill rotWithShape="1">
-                    <a:blip r:embed="rId20">
+                    <a:blip r:embed="rId22">
                       <a:extLst>
                         <a:ext uri="{28A0092B-C50C-407E-A947-70E740481C1C}">
                           <a14:useLocalDpi xmlns:a14="http://schemas.microsoft.com/office/drawing/2010/main" val="0"/>
@@ -1392,7 +1447,7 @@
           <w:noProof/>
         </w:rPr>
         <w:drawing>
-          <wp:anchor distT="0" distB="0" distL="114300" distR="114300" simplePos="0" relativeHeight="251663872" behindDoc="0" locked="0" layoutInCell="1" allowOverlap="1" wp14:anchorId="0F331CBE" wp14:editId="36E24DB6">
+          <wp:anchor distT="0" distB="0" distL="114300" distR="114300" simplePos="0" relativeHeight="251663872" behindDoc="0" locked="0" layoutInCell="1" allowOverlap="1" wp14:anchorId="6D80F542" wp14:editId="074DC9D5">
             <wp:simplePos x="0" y="0"/>
             <wp:positionH relativeFrom="column">
               <wp:posOffset>6985</wp:posOffset>
@@ -1415,7 +1470,7 @@
                     <pic:cNvPicPr/>
                   </pic:nvPicPr>
                   <pic:blipFill rotWithShape="1">
-                    <a:blip r:embed="rId21">
+                    <a:blip r:embed="rId23">
                       <a:extLst>
                         <a:ext uri="{28A0092B-C50C-407E-A947-70E740481C1C}">
                           <a14:useLocalDpi xmlns:a14="http://schemas.microsoft.com/office/drawing/2010/main" val="0"/>
@@ -1459,7 +1514,7 @@
           <w:noProof/>
         </w:rPr>
         <w:drawing>
-          <wp:anchor distT="0" distB="0" distL="114300" distR="114300" simplePos="0" relativeHeight="251661824" behindDoc="0" locked="0" layoutInCell="1" allowOverlap="1" wp14:anchorId="22CC0ACC" wp14:editId="08C6F91F">
+          <wp:anchor distT="0" distB="0" distL="114300" distR="114300" simplePos="0" relativeHeight="251661824" behindDoc="0" locked="0" layoutInCell="1" allowOverlap="1" wp14:anchorId="4E44B6BC" wp14:editId="3D2339A4">
             <wp:simplePos x="0" y="0"/>
             <wp:positionH relativeFrom="column">
               <wp:posOffset>2967355</wp:posOffset>
@@ -1482,7 +1537,7 @@
                     <pic:cNvPicPr/>
                   </pic:nvPicPr>
                   <pic:blipFill rotWithShape="1">
-                    <a:blip r:embed="rId22">
+                    <a:blip r:embed="rId24">
                       <a:extLst>
                         <a:ext uri="{28A0092B-C50C-407E-A947-70E740481C1C}">
                           <a14:useLocalDpi xmlns:a14="http://schemas.microsoft.com/office/drawing/2010/main" val="0"/>
@@ -1526,7 +1581,7 @@
           <w:noProof/>
         </w:rPr>
         <w:drawing>
-          <wp:anchor distT="0" distB="0" distL="114300" distR="114300" simplePos="0" relativeHeight="251662848" behindDoc="0" locked="0" layoutInCell="1" allowOverlap="1" wp14:anchorId="544FD8E7" wp14:editId="1640EA11">
+          <wp:anchor distT="0" distB="0" distL="114300" distR="114300" simplePos="0" relativeHeight="251662848" behindDoc="0" locked="0" layoutInCell="1" allowOverlap="1" wp14:anchorId="0B671F46" wp14:editId="0E2779FA">
             <wp:simplePos x="0" y="0"/>
             <wp:positionH relativeFrom="column">
               <wp:posOffset>-15240</wp:posOffset>
@@ -1549,7 +1604,7 @@
                     <pic:cNvPicPr/>
                   </pic:nvPicPr>
                   <pic:blipFill rotWithShape="1">
-                    <a:blip r:embed="rId23">
+                    <a:blip r:embed="rId25">
                       <a:extLst>
                         <a:ext uri="{28A0092B-C50C-407E-A947-70E740481C1C}">
                           <a14:useLocalDpi xmlns:a14="http://schemas.microsoft.com/office/drawing/2010/main" val="0"/>
@@ -1595,7 +1650,7 @@
           <w:noProof/>
         </w:rPr>
         <w:drawing>
-          <wp:anchor distT="0" distB="0" distL="114300" distR="114300" simplePos="0" relativeHeight="251664896" behindDoc="0" locked="0" layoutInCell="1" allowOverlap="1" wp14:anchorId="053392E8" wp14:editId="26978415">
+          <wp:anchor distT="0" distB="0" distL="114300" distR="114300" simplePos="0" relativeHeight="251664896" behindDoc="0" locked="0" layoutInCell="1" allowOverlap="1" wp14:anchorId="1B7F327B" wp14:editId="79C0572C">
             <wp:simplePos x="0" y="0"/>
             <wp:positionH relativeFrom="column">
               <wp:posOffset>355600</wp:posOffset>
@@ -1618,7 +1673,7 @@
                     <pic:cNvPicPr/>
                   </pic:nvPicPr>
                   <pic:blipFill rotWithShape="1">
-                    <a:blip r:embed="rId24">
+                    <a:blip r:embed="rId26">
                       <a:extLst>
                         <a:ext uri="{28A0092B-C50C-407E-A947-70E740481C1C}">
                           <a14:useLocalDpi xmlns:a14="http://schemas.microsoft.com/office/drawing/2010/main" val="0"/>
@@ -1661,9 +1716,18 @@
     <w:p/>
     <w:p/>
     <w:p/>
-    <w:p/>
-    <w:p/>
-    <w:p/>
+    <w:p>
+      <w:pPr>
+        <w:spacing w:line="276" w:lineRule="auto"/>
+      </w:pPr>
+      <w:r>
+        <w:rPr>
+          <w:b/>
+          <w:bCs/>
+        </w:rPr>
+        <w:br w:type="page"/>
+      </w:r>
+    </w:p>
     <w:p>
       <w:pPr>
         <w:pStyle w:val="Heading1"/>
@@ -1769,7 +1833,14 @@
         <w:t>3.2 Sizes</w:t>
       </w:r>
     </w:p>
-    <w:p/>
+    <w:p>
+      <w:r>
+        <w:rPr>
+          <w:highlight w:val="yellow"/>
+        </w:rPr>
+        <w:t>@TODO</w:t>
+      </w:r>
+    </w:p>
     <w:p>
       <w:pPr>
         <w:spacing w:line="276" w:lineRule="auto"/>
@@ -1799,7 +1870,7 @@
       <w:r>
         <w:t xml:space="preserve">Note: For the color names, I used the website: </w:t>
       </w:r>
-      <w:hyperlink r:id="rId25" w:history="1">
+      <w:hyperlink r:id="rId27" w:history="1">
         <w:r>
           <w:rPr>
             <w:rStyle w:val="Hyperlink"/>
@@ -1954,8 +2025,7 @@
       </w:pPr>
     </w:p>
     <w:sectPr>
-      <w:headerReference w:type="default" r:id="rId26"/>
-      <w:footerReference w:type="default" r:id="rId27"/>
+      <w:type w:val="continuous"/>
       <w:pgSz w:w="12240" w:h="15840"/>
       <w:pgMar w:top="1440" w:right="1440" w:bottom="1440" w:left="1440" w:header="288" w:footer="720" w:gutter="0"/>
       <w:pgNumType w:start="0"/>
@@ -1993,8 +2063,11 @@
       <w:pStyle w:val="Footer"/>
     </w:pPr>
     <w:r>
+      <w:rPr>
+        <w:noProof/>
+      </w:rPr>
       <w:drawing>
-        <wp:anchor distT="0" distB="0" distL="114300" distR="114300" simplePos="0" relativeHeight="251667456" behindDoc="0" locked="0" layoutInCell="1" allowOverlap="1" wp14:anchorId="691E85D0" wp14:editId="5300689C">
+        <wp:anchor distT="0" distB="0" distL="114300" distR="114300" simplePos="0" relativeHeight="251667456" behindDoc="0" locked="0" layoutInCell="1" allowOverlap="1" wp14:anchorId="393B713E" wp14:editId="38743A34">
           <wp:simplePos x="0" y="0"/>
           <wp:positionH relativeFrom="column">
             <wp:posOffset>5601970</wp:posOffset>
@@ -2005,7 +2078,7 @@
           <wp:extent cx="363220" cy="558165"/>
           <wp:effectExtent l="0" t="0" r="0" b="0"/>
           <wp:wrapNone/>
-          <wp:docPr id="14" name="Picture 14"/>
+          <wp:docPr id="12" name="Picture 12"/>
           <wp:cNvGraphicFramePr>
             <a:graphicFrameLocks xmlns:a="http://schemas.openxmlformats.org/drawingml/2006/main" noChangeAspect="1"/>
           </wp:cNvGraphicFramePr>
@@ -2057,8 +2130,11 @@
       </w:drawing>
     </w:r>
     <w:r>
+      <w:rPr>
+        <w:noProof/>
+      </w:rPr>
       <w:drawing>
-        <wp:anchor distT="0" distB="0" distL="114300" distR="114300" simplePos="0" relativeHeight="251666432" behindDoc="0" locked="0" layoutInCell="1" allowOverlap="1" wp14:anchorId="6F6FE652" wp14:editId="32E3D2E6">
+        <wp:anchor distT="0" distB="0" distL="114300" distR="114300" simplePos="0" relativeHeight="251666432" behindDoc="0" locked="0" layoutInCell="1" allowOverlap="1" wp14:anchorId="5DE9BF32" wp14:editId="6B58C6FD">
           <wp:simplePos x="0" y="0"/>
           <wp:positionH relativeFrom="column">
             <wp:posOffset>5330352</wp:posOffset>
@@ -2069,7 +2145,7 @@
           <wp:extent cx="357929" cy="557032"/>
           <wp:effectExtent l="0" t="0" r="0" b="0"/>
           <wp:wrapNone/>
-          <wp:docPr id="13" name="Picture 13"/>
+          <wp:docPr id="19" name="Picture 19"/>
           <wp:cNvGraphicFramePr>
             <a:graphicFrameLocks xmlns:a="http://schemas.openxmlformats.org/drawingml/2006/main" noChangeAspect="1"/>
           </wp:cNvGraphicFramePr>
@@ -2123,7 +2199,7 @@
     <w:sdt>
       <w:sdtPr>
         <w:alias w:val="Author"/>
-        <w:id w:val="54214575"/>
+        <w:id w:val="861100427"/>
         <w:dataBinding w:prefixMappings="xmlns:ns0='http://schemas.openxmlformats.org/package/2006/metadata/core-properties' xmlns:ns1='http://purl.org/dc/elements/1.1/'" w:xpath="/ns0:coreProperties[1]/ns1:creator[1]" w:storeItemID="{6C3C8BC8-F283-45AE-878A-BAB7291924A1}"/>
         <w:text/>
       </w:sdtPr>
@@ -2148,8 +2224,8 @@
           <v:stroke joinstyle="miter"/>
           <v:path gradientshapeok="t" o:connecttype="rect"/>
         </v:shapetype>
-        <v:shape id="Text Box 56" o:spid="_x0000_s2050" type="#_x0000_t202" style="position:absolute;margin-left:619.6pt;margin-top:0;width:118.8pt;height:31.15pt;z-index:251661312;visibility:visible;mso-position-horizontal:right;mso-position-horizontal-relative:margin;mso-position-vertical:top;mso-position-vertical-relative:bottom-margin-area;mso-width-relative:margin;mso-height-relative:margin" o:gfxdata="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" filled="f" stroked="f" strokeweight=".5pt">
-          <v:textbox style="mso-fit-shape-to-text:t">
+        <v:shape id="Text Box 56" o:spid="_x0000_s2050" type="#_x0000_t202" style="position:absolute;margin-left:687.2pt;margin-top:0;width:118.8pt;height:31.15pt;z-index:251661312;visibility:visible;mso-position-horizontal:right;mso-position-horizontal-relative:margin;mso-position-vertical:top;mso-position-vertical-relative:bottom-margin-area;mso-width-relative:margin;mso-height-relative:margin" o:gfxdata="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" filled="f" stroked="f" strokeweight=".5pt">
+          <v:textbox style="mso-next-textbox:#Text Box 56;mso-fit-shape-to-text:t">
             <w:txbxContent>
               <w:p>
                 <w:pPr>
@@ -2168,7 +2244,7 @@
                   <w:rPr>
                     <w:noProof/>
                   </w:rPr>
-                  <w:t>3</w:t>
+                  <w:t>1</w:t>
                 </w:r>
                 <w:r>
                   <w:fldChar w:fldCharType="end"/>
@@ -2223,21 +2299,178 @@
     <w:r>
       <w:rPr>
         <w:noProof/>
+      </w:rPr>
+      <w:pict>
+        <v:rect id="Rectangle 4" o:spid="_x0000_s2051" style="position:absolute;margin-left:-7.5pt;margin-top:0;width:484.4pt;height:60.9pt;z-index:251659264;visibility:visible;mso-height-percent:850;mso-position-horizontal-relative:margin;mso-position-vertical-relative:page;mso-height-percent:850;mso-width-relative:margin;mso-height-relative:top-margin-area;v-text-anchor:middle" o:gfxdata="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" fillcolor="#7ac943 [3214]" stroked="f" strokecolor="#a5db81 [3209]" strokeweight="2pt">
+          <w10:wrap anchorx="margin" anchory="page"/>
+        </v:rect>
+      </w:pict>
+    </w:r>
+  </w:p>
+  <w:p>
+    <w:pPr>
+      <w:pStyle w:val="Header"/>
+    </w:pPr>
+    <w:r>
+      <w:rPr>
+        <w:noProof/>
         <w:shd w:val="clear" w:color="auto" w:fill="000000" w:themeFill="text1"/>
       </w:rPr>
       <w:drawing>
-        <wp:anchor distT="0" distB="0" distL="114300" distR="114300" simplePos="0" relativeHeight="251671552" behindDoc="0" locked="0" layoutInCell="1" allowOverlap="1" wp14:anchorId="18A40892" wp14:editId="67E9996F">
+        <wp:anchor distT="0" distB="0" distL="114300" distR="114300" simplePos="0" relativeHeight="251673600" behindDoc="0" locked="0" layoutInCell="1" allowOverlap="1" wp14:anchorId="6FE8617F" wp14:editId="40F13588">
           <wp:simplePos x="0" y="0"/>
           <wp:positionH relativeFrom="column">
-            <wp:posOffset>3727450</wp:posOffset>
+            <wp:posOffset>-57150</wp:posOffset>
           </wp:positionH>
           <wp:positionV relativeFrom="paragraph">
-            <wp:posOffset>-99695</wp:posOffset>
+            <wp:posOffset>104775</wp:posOffset>
           </wp:positionV>
-          <wp:extent cx="2350135" cy="462915"/>
+          <wp:extent cx="1529715" cy="341630"/>
           <wp:effectExtent l="0" t="0" r="0" b="0"/>
           <wp:wrapNone/>
-          <wp:docPr id="17" name="Picture 17"/>
+          <wp:docPr id="9" name="Picture 9"/>
+          <wp:cNvGraphicFramePr>
+            <a:graphicFrameLocks xmlns:a="http://schemas.openxmlformats.org/drawingml/2006/main" noChangeAspect="1"/>
+          </wp:cNvGraphicFramePr>
+          <a:graphic xmlns:a="http://schemas.openxmlformats.org/drawingml/2006/main">
+            <a:graphicData uri="http://schemas.openxmlformats.org/drawingml/2006/picture">
+              <pic:pic xmlns:pic="http://schemas.openxmlformats.org/drawingml/2006/picture">
+                <pic:nvPicPr>
+                  <pic:cNvPr id="0" name="Picture 3"/>
+                  <pic:cNvPicPr>
+                    <a:picLocks noChangeAspect="1" noChangeArrowheads="1"/>
+                  </pic:cNvPicPr>
+                </pic:nvPicPr>
+                <pic:blipFill rotWithShape="1">
+                  <a:blip r:embed="rId1">
+                    <a:extLst>
+                      <a:ext uri="{28A0092B-C50C-407E-A947-70E740481C1C}">
+                        <a14:useLocalDpi xmlns:a14="http://schemas.microsoft.com/office/drawing/2010/main" val="0"/>
+                      </a:ext>
+                    </a:extLst>
+                  </a:blip>
+                  <a:srcRect l="36364"/>
+                  <a:stretch/>
+                </pic:blipFill>
+                <pic:spPr bwMode="auto">
+                  <a:xfrm>
+                    <a:off x="0" y="0"/>
+                    <a:ext cx="1529715" cy="341630"/>
+                  </a:xfrm>
+                  <a:prstGeom prst="rect">
+                    <a:avLst/>
+                  </a:prstGeom>
+                  <a:noFill/>
+                  <a:ln>
+                    <a:noFill/>
+                  </a:ln>
+                  <a:extLst>
+                    <a:ext uri="{53640926-AAD7-44D8-BBD7-CCE9431645EC}">
+                      <a14:shadowObscured xmlns:a14="http://schemas.microsoft.com/office/drawing/2010/main"/>
+                    </a:ext>
+                  </a:extLst>
+                </pic:spPr>
+              </pic:pic>
+            </a:graphicData>
+          </a:graphic>
+          <wp14:sizeRelH relativeFrom="page">
+            <wp14:pctWidth>0</wp14:pctWidth>
+          </wp14:sizeRelH>
+          <wp14:sizeRelV relativeFrom="page">
+            <wp14:pctHeight>0</wp14:pctHeight>
+          </wp14:sizeRelV>
+        </wp:anchor>
+      </w:drawing>
+    </w:r>
+    <w:r>
+      <w:rPr>
+        <w:noProof/>
+        <w:shd w:val="clear" w:color="auto" w:fill="000000" w:themeFill="text1"/>
+      </w:rPr>
+      <w:drawing>
+        <wp:anchor distT="0" distB="0" distL="114300" distR="114300" simplePos="0" relativeHeight="251669504" behindDoc="0" locked="0" layoutInCell="1" allowOverlap="1" wp14:anchorId="009F6792" wp14:editId="7E54F240">
+          <wp:simplePos x="0" y="0"/>
+          <wp:positionH relativeFrom="column">
+            <wp:posOffset>1381125</wp:posOffset>
+          </wp:positionH>
+          <wp:positionV relativeFrom="paragraph">
+            <wp:posOffset>104775</wp:posOffset>
+          </wp:positionV>
+          <wp:extent cx="2399665" cy="342265"/>
+          <wp:effectExtent l="0" t="0" r="0" b="0"/>
+          <wp:wrapNone/>
+          <wp:docPr id="10" name="Picture 10"/>
+          <wp:cNvGraphicFramePr>
+            <a:graphicFrameLocks xmlns:a="http://schemas.openxmlformats.org/drawingml/2006/main" noChangeAspect="1"/>
+          </wp:cNvGraphicFramePr>
+          <a:graphic xmlns:a="http://schemas.openxmlformats.org/drawingml/2006/main">
+            <a:graphicData uri="http://schemas.openxmlformats.org/drawingml/2006/picture">
+              <pic:pic xmlns:pic="http://schemas.openxmlformats.org/drawingml/2006/picture">
+                <pic:nvPicPr>
+                  <pic:cNvPr id="0" name="Picture 3"/>
+                  <pic:cNvPicPr>
+                    <a:picLocks noChangeAspect="1" noChangeArrowheads="1"/>
+                  </pic:cNvPicPr>
+                </pic:nvPicPr>
+                <pic:blipFill rotWithShape="1">
+                  <a:blip r:embed="rId1">
+                    <a:extLst>
+                      <a:ext uri="{28A0092B-C50C-407E-A947-70E740481C1C}">
+                        <a14:useLocalDpi xmlns:a14="http://schemas.microsoft.com/office/drawing/2010/main" val="0"/>
+                      </a:ext>
+                    </a:extLst>
+                  </a:blip>
+                  <a:srcRect r="505" b="-25"/>
+                  <a:stretch/>
+                </pic:blipFill>
+                <pic:spPr bwMode="auto">
+                  <a:xfrm>
+                    <a:off x="0" y="0"/>
+                    <a:ext cx="2399665" cy="342265"/>
+                  </a:xfrm>
+                  <a:prstGeom prst="rect">
+                    <a:avLst/>
+                  </a:prstGeom>
+                  <a:noFill/>
+                  <a:ln>
+                    <a:noFill/>
+                  </a:ln>
+                  <a:extLst>
+                    <a:ext uri="{53640926-AAD7-44D8-BBD7-CCE9431645EC}">
+                      <a14:shadowObscured xmlns:a14="http://schemas.microsoft.com/office/drawing/2010/main"/>
+                    </a:ext>
+                  </a:extLst>
+                </pic:spPr>
+              </pic:pic>
+            </a:graphicData>
+          </a:graphic>
+          <wp14:sizeRelH relativeFrom="page">
+            <wp14:pctWidth>0</wp14:pctWidth>
+          </wp14:sizeRelH>
+          <wp14:sizeRelV relativeFrom="page">
+            <wp14:pctHeight>0</wp14:pctHeight>
+          </wp14:sizeRelV>
+        </wp:anchor>
+      </w:drawing>
+    </w:r>
+    <w:r>
+      <w:rPr>
+        <w:noProof/>
+        <w:shd w:val="clear" w:color="auto" w:fill="000000" w:themeFill="text1"/>
+      </w:rPr>
+      <w:drawing>
+        <wp:anchor distT="0" distB="0" distL="114300" distR="114300" simplePos="0" relativeHeight="251671552" behindDoc="0" locked="0" layoutInCell="1" allowOverlap="1" wp14:anchorId="1BDE7385" wp14:editId="4002747B">
+          <wp:simplePos x="0" y="0"/>
+          <wp:positionH relativeFrom="column">
+            <wp:posOffset>3771900</wp:posOffset>
+          </wp:positionH>
+          <wp:positionV relativeFrom="paragraph">
+            <wp:posOffset>104775</wp:posOffset>
+          </wp:positionV>
+          <wp:extent cx="2409825" cy="342265"/>
+          <wp:effectExtent l="0" t="0" r="0" b="0"/>
+          <wp:wrapNone/>
+          <wp:docPr id="11" name="Picture 11"/>
           <wp:cNvGraphicFramePr>
             <a:graphicFrameLocks xmlns:a="http://schemas.openxmlformats.org/drawingml/2006/main" noChangeAspect="1"/>
           </wp:cNvGraphicFramePr>
@@ -2266,7 +2499,7 @@
                 <pic:spPr bwMode="auto">
                   <a:xfrm>
                     <a:off x="0" y="0"/>
-                    <a:ext cx="2350135" cy="462915"/>
+                    <a:ext cx="2409825" cy="342265"/>
                   </a:xfrm>
                   <a:prstGeom prst="rect">
                     <a:avLst/>
@@ -2288,163 +2521,6 @@
         </wp:anchor>
       </w:drawing>
     </w:r>
-    <w:r>
-      <w:rPr>
-        <w:noProof/>
-        <w:shd w:val="clear" w:color="auto" w:fill="000000" w:themeFill="text1"/>
-      </w:rPr>
-      <w:drawing>
-        <wp:anchor distT="0" distB="0" distL="114300" distR="114300" simplePos="0" relativeHeight="251669504" behindDoc="0" locked="0" layoutInCell="1" allowOverlap="1" wp14:anchorId="4F4D048A" wp14:editId="58B3F96C">
-          <wp:simplePos x="0" y="0"/>
-          <wp:positionH relativeFrom="column">
-            <wp:posOffset>1337310</wp:posOffset>
-          </wp:positionH>
-          <wp:positionV relativeFrom="paragraph">
-            <wp:posOffset>-97790</wp:posOffset>
-          </wp:positionV>
-          <wp:extent cx="2339340" cy="462915"/>
-          <wp:effectExtent l="0" t="0" r="0" b="0"/>
-          <wp:wrapNone/>
-          <wp:docPr id="16" name="Picture 16"/>
-          <wp:cNvGraphicFramePr>
-            <a:graphicFrameLocks xmlns:a="http://schemas.openxmlformats.org/drawingml/2006/main" noChangeAspect="1"/>
-          </wp:cNvGraphicFramePr>
-          <a:graphic xmlns:a="http://schemas.openxmlformats.org/drawingml/2006/main">
-            <a:graphicData uri="http://schemas.openxmlformats.org/drawingml/2006/picture">
-              <pic:pic xmlns:pic="http://schemas.openxmlformats.org/drawingml/2006/picture">
-                <pic:nvPicPr>
-                  <pic:cNvPr id="0" name="Picture 3"/>
-                  <pic:cNvPicPr>
-                    <a:picLocks noChangeAspect="1" noChangeArrowheads="1"/>
-                  </pic:cNvPicPr>
-                </pic:nvPicPr>
-                <pic:blipFill rotWithShape="1">
-                  <a:blip r:embed="rId1">
-                    <a:extLst>
-                      <a:ext uri="{28A0092B-C50C-407E-A947-70E740481C1C}">
-                        <a14:useLocalDpi xmlns:a14="http://schemas.microsoft.com/office/drawing/2010/main" val="0"/>
-                      </a:ext>
-                    </a:extLst>
-                  </a:blip>
-                  <a:srcRect r="505" b="-25"/>
-                  <a:stretch/>
-                </pic:blipFill>
-                <pic:spPr bwMode="auto">
-                  <a:xfrm>
-                    <a:off x="0" y="0"/>
-                    <a:ext cx="2339340" cy="462915"/>
-                  </a:xfrm>
-                  <a:prstGeom prst="rect">
-                    <a:avLst/>
-                  </a:prstGeom>
-                  <a:noFill/>
-                  <a:ln>
-                    <a:noFill/>
-                  </a:ln>
-                  <a:extLst>
-                    <a:ext uri="{53640926-AAD7-44D8-BBD7-CCE9431645EC}">
-                      <a14:shadowObscured xmlns:a14="http://schemas.microsoft.com/office/drawing/2010/main"/>
-                    </a:ext>
-                  </a:extLst>
-                </pic:spPr>
-              </pic:pic>
-            </a:graphicData>
-          </a:graphic>
-          <wp14:sizeRelH relativeFrom="page">
-            <wp14:pctWidth>0</wp14:pctWidth>
-          </wp14:sizeRelH>
-          <wp14:sizeRelV relativeFrom="page">
-            <wp14:pctHeight>0</wp14:pctHeight>
-          </wp14:sizeRelV>
-        </wp:anchor>
-      </w:drawing>
-    </w:r>
-    <w:r>
-      <w:rPr>
-        <w:noProof/>
-        <w:shd w:val="clear" w:color="auto" w:fill="000000" w:themeFill="text1"/>
-      </w:rPr>
-      <w:drawing>
-        <wp:anchor distT="0" distB="0" distL="114300" distR="114300" simplePos="0" relativeHeight="251673600" behindDoc="0" locked="0" layoutInCell="1" allowOverlap="1" wp14:anchorId="0B749588" wp14:editId="12992819">
-          <wp:simplePos x="0" y="0"/>
-          <wp:positionH relativeFrom="column">
-            <wp:posOffset>-91440</wp:posOffset>
-          </wp:positionH>
-          <wp:positionV relativeFrom="paragraph">
-            <wp:posOffset>-102235</wp:posOffset>
-          </wp:positionV>
-          <wp:extent cx="1496060" cy="462915"/>
-          <wp:effectExtent l="0" t="0" r="0" b="0"/>
-          <wp:wrapNone/>
-          <wp:docPr id="22" name="Picture 22"/>
-          <wp:cNvGraphicFramePr>
-            <a:graphicFrameLocks xmlns:a="http://schemas.openxmlformats.org/drawingml/2006/main" noChangeAspect="1"/>
-          </wp:cNvGraphicFramePr>
-          <a:graphic xmlns:a="http://schemas.openxmlformats.org/drawingml/2006/main">
-            <a:graphicData uri="http://schemas.openxmlformats.org/drawingml/2006/picture">
-              <pic:pic xmlns:pic="http://schemas.openxmlformats.org/drawingml/2006/picture">
-                <pic:nvPicPr>
-                  <pic:cNvPr id="0" name="Picture 3"/>
-                  <pic:cNvPicPr>
-                    <a:picLocks noChangeAspect="1" noChangeArrowheads="1"/>
-                  </pic:cNvPicPr>
-                </pic:nvPicPr>
-                <pic:blipFill rotWithShape="1">
-                  <a:blip r:embed="rId1">
-                    <a:extLst>
-                      <a:ext uri="{28A0092B-C50C-407E-A947-70E740481C1C}">
-                        <a14:useLocalDpi xmlns:a14="http://schemas.microsoft.com/office/drawing/2010/main" val="0"/>
-                      </a:ext>
-                    </a:extLst>
-                  </a:blip>
-                  <a:srcRect l="36364"/>
-                  <a:stretch/>
-                </pic:blipFill>
-                <pic:spPr bwMode="auto">
-                  <a:xfrm>
-                    <a:off x="0" y="0"/>
-                    <a:ext cx="1496060" cy="462915"/>
-                  </a:xfrm>
-                  <a:prstGeom prst="rect">
-                    <a:avLst/>
-                  </a:prstGeom>
-                  <a:noFill/>
-                  <a:ln>
-                    <a:noFill/>
-                  </a:ln>
-                  <a:extLst>
-                    <a:ext uri="{53640926-AAD7-44D8-BBD7-CCE9431645EC}">
-                      <a14:shadowObscured xmlns:a14="http://schemas.microsoft.com/office/drawing/2010/main"/>
-                    </a:ext>
-                  </a:extLst>
-                </pic:spPr>
-              </pic:pic>
-            </a:graphicData>
-          </a:graphic>
-          <wp14:sizeRelH relativeFrom="page">
-            <wp14:pctWidth>0</wp14:pctWidth>
-          </wp14:sizeRelH>
-          <wp14:sizeRelV relativeFrom="page">
-            <wp14:pctHeight>0</wp14:pctHeight>
-          </wp14:sizeRelV>
-        </wp:anchor>
-      </w:drawing>
-    </w:r>
-    <w:r>
-      <w:rPr>
-        <w:noProof/>
-      </w:rPr>
-      <w:pict>
-        <v:rect id="Rectangle 4" o:spid="_x0000_s2051" style="position:absolute;margin-left:-7.5pt;margin-top:0;width:484.4pt;height:60.9pt;z-index:251659264;visibility:visible;mso-height-percent:850;mso-position-horizontal-relative:margin;mso-position-vertical-relative:page;mso-height-percent:850;mso-width-relative:margin;mso-height-relative:top-margin-area;v-text-anchor:middle" o:gfxdata="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" fillcolor="#453c74 [3204]" stroked="f" strokeweight="2pt">
-          <w10:wrap anchorx="margin" anchory="page"/>
-        </v:rect>
-      </w:pict>
-    </w:r>
-  </w:p>
-  <w:p>
-    <w:pPr>
-      <w:pStyle w:val="Header"/>
-    </w:pPr>
   </w:p>
 </w:hdr>
 </file>
@@ -5605,7 +5681,7 @@
 </file>
 
 <file path=customXml/itemProps2.xml><?xml version="1.0" encoding="utf-8"?>
-<ds:datastoreItem xmlns:ds="http://schemas.openxmlformats.org/officeDocument/2006/customXml" ds:itemID="{7A3468E3-9A99-4C67-B935-0AD1E983682F}">
+<ds:datastoreItem xmlns:ds="http://schemas.openxmlformats.org/officeDocument/2006/customXml" ds:itemID="{B08A75A2-3C3F-4F7B-9FA1-A8B945E4F88E}">
   <ds:schemaRefs>
     <ds:schemaRef ds:uri="http://schemas.openxmlformats.org/officeDocument/2006/bibliography"/>
   </ds:schemaRefs>

--- a/ReceiptRewards.Documentation/User Experience Guide.docx
+++ b/ReceiptRewards.Documentation/User Experience Guide.docx
@@ -676,8 +676,6 @@
       <w:r>
         <w:br w:type="page"/>
       </w:r>
-      <w:bookmarkStart w:id="0" w:name="_GoBack"/>
-      <w:bookmarkEnd w:id="0"/>
     </w:p>
     <w:p>
       <w:pPr>
@@ -686,27 +684,27 @@
           <w:noProof/>
         </w:rPr>
       </w:pPr>
-      <w:bookmarkStart w:id="1" w:name="_Toc362874118"/>
+      <w:bookmarkStart w:id="0" w:name="_Toc362874118"/>
       <w:r>
         <w:lastRenderedPageBreak/>
         <w:t>1 Introduction</w:t>
       </w:r>
+      <w:bookmarkEnd w:id="0"/>
+    </w:p>
+    <w:p>
+      <w:r>
+        <w:t>@TODO</w:t>
+      </w:r>
+    </w:p>
+    <w:p>
+      <w:pPr>
+        <w:pStyle w:val="Heading2"/>
+      </w:pPr>
+      <w:bookmarkStart w:id="1" w:name="_Toc362874119"/>
+      <w:r>
+        <w:t>1.1 References</w:t>
+      </w:r>
       <w:bookmarkEnd w:id="1"/>
-    </w:p>
-    <w:p>
-      <w:r>
-        <w:t>@TODO</w:t>
-      </w:r>
-    </w:p>
-    <w:p>
-      <w:pPr>
-        <w:pStyle w:val="Heading2"/>
-      </w:pPr>
-      <w:bookmarkStart w:id="2" w:name="_Toc362874119"/>
-      <w:r>
-        <w:t>1.1 References</w:t>
-      </w:r>
-      <w:bookmarkEnd w:id="2"/>
     </w:p>
     <w:p>
       <w:pPr>
@@ -814,7 +812,7 @@
       <w:pPr>
         <w:pStyle w:val="Heading2"/>
       </w:pPr>
-      <w:bookmarkStart w:id="3" w:name="_Toc362874120"/>
+      <w:bookmarkStart w:id="2" w:name="_Toc362874120"/>
       <w:r>
         <w:t>1.</w:t>
       </w:r>
@@ -824,7 +822,7 @@
       <w:r>
         <w:t xml:space="preserve"> Revision History</w:t>
       </w:r>
-      <w:bookmarkEnd w:id="3"/>
+      <w:bookmarkEnd w:id="2"/>
     </w:p>
     <w:tbl>
       <w:tblPr>
@@ -1035,6 +1033,8 @@
           <w:szCs w:val="28"/>
         </w:rPr>
       </w:pPr>
+      <w:bookmarkStart w:id="3" w:name="_GoBack"/>
+      <w:bookmarkEnd w:id="3"/>
     </w:p>
     <w:p>
       <w:pPr>
@@ -1887,7 +1887,7 @@
         <w:t xml:space="preserve">4.1 </w:t>
       </w:r>
       <w:r>
-        <w:t>Rich Blue (Violet)</w:t>
+        <w:t>Rich (Violet)</w:t>
       </w:r>
     </w:p>
     <w:p>
@@ -2224,7 +2224,7 @@
           <v:stroke joinstyle="miter"/>
           <v:path gradientshapeok="t" o:connecttype="rect"/>
         </v:shapetype>
-        <v:shape id="Text Box 56" o:spid="_x0000_s2050" type="#_x0000_t202" style="position:absolute;margin-left:687.2pt;margin-top:0;width:118.8pt;height:31.15pt;z-index:251661312;visibility:visible;mso-position-horizontal:right;mso-position-horizontal-relative:margin;mso-position-vertical:top;mso-position-vertical-relative:bottom-margin-area;mso-width-relative:margin;mso-height-relative:margin" o:gfxdata="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" filled="f" stroked="f" strokeweight=".5pt">
+        <v:shape id="Text Box 56" o:spid="_x0000_s2050" type="#_x0000_t202" style="position:absolute;margin-left:754.8pt;margin-top:0;width:118.8pt;height:31.15pt;z-index:251661312;visibility:visible;mso-position-horizontal:right;mso-position-horizontal-relative:margin;mso-position-vertical:top;mso-position-vertical-relative:bottom-margin-area;mso-width-relative:margin;mso-height-relative:margin" o:gfxdata="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" filled="f" stroked="f" strokeweight=".5pt">
           <v:textbox style="mso-next-textbox:#Text Box 56;mso-fit-shape-to-text:t">
             <w:txbxContent>
               <w:p>
@@ -2244,7 +2244,7 @@
                   <w:rPr>
                     <w:noProof/>
                   </w:rPr>
-                  <w:t>1</w:t>
+                  <w:t>3</w:t>
                 </w:r>
                 <w:r>
                   <w:fldChar w:fldCharType="end"/>
@@ -5681,7 +5681,7 @@
 </file>
 
 <file path=customXml/itemProps2.xml><?xml version="1.0" encoding="utf-8"?>
-<ds:datastoreItem xmlns:ds="http://schemas.openxmlformats.org/officeDocument/2006/customXml" ds:itemID="{B08A75A2-3C3F-4F7B-9FA1-A8B945E4F88E}">
+<ds:datastoreItem xmlns:ds="http://schemas.openxmlformats.org/officeDocument/2006/customXml" ds:itemID="{987EF716-2502-4863-B2F0-9190FBACB7EF}">
   <ds:schemaRefs>
     <ds:schemaRef ds:uri="http://schemas.openxmlformats.org/officeDocument/2006/bibliography"/>
   </ds:schemaRefs>

--- a/ReceiptRewards.Documentation/User Experience Guide.docx
+++ b/ReceiptRewards.Documentation/User Experience Guide.docx
@@ -10,7 +10,6 @@
           <w:sz w:val="22"/>
           <w:szCs w:val="22"/>
           <w:shd w:val="clear" w:color="auto" w:fill="FFFFFF"/>
-          <w:lang w:eastAsia="en-US"/>
         </w:rPr>
         <w:id w:val="2086638423"/>
         <w:docPartObj>
@@ -18,7 +17,15 @@
           <w:docPartUnique/>
         </w:docPartObj>
       </w:sdtPr>
-      <w:sdtEndPr/>
+      <w:sdtEndPr>
+        <w:rPr>
+          <w:rFonts w:eastAsiaTheme="minorEastAsia"/>
+          <w:color w:val="auto"/>
+          <w:sz w:val="20"/>
+          <w:szCs w:val="20"/>
+          <w:shd w:val="clear" w:color="auto" w:fill="auto"/>
+        </w:rPr>
+      </w:sdtEndPr>
       <w:sdtContent>
         <w:tbl>
           <w:tblPr>
@@ -41,9 +48,9 @@
             <w:tblLook w:val="01E0" w:firstRow="1" w:lastRow="1" w:firstColumn="1" w:lastColumn="1" w:noHBand="0" w:noVBand="0"/>
           </w:tblPr>
           <w:tblGrid>
-            <w:gridCol w:w="1541"/>
-            <w:gridCol w:w="6584"/>
-            <w:gridCol w:w="1711"/>
+            <w:gridCol w:w="1721"/>
+            <w:gridCol w:w="6494"/>
+            <w:gridCol w:w="1621"/>
           </w:tblGrid>
           <w:tr>
             <w:trPr>
@@ -58,7 +65,7 @@
                   <w:bottom w:val="single" w:sz="48" w:space="0" w:color="FFFFFF" w:themeColor="background1"/>
                   <w:right w:val="nil"/>
                 </w:tcBorders>
-                <w:shd w:val="clear" w:color="auto" w:fill="7AC943" w:themeFill="background2"/>
+                <w:shd w:val="clear" w:color="auto" w:fill="2B2B2B"/>
                 <w:tcMar>
                   <w:bottom w:w="144" w:type="dxa"/>
                 </w:tcMar>
@@ -72,22 +79,20 @@
                 <w:r>
                   <w:rPr>
                     <w:noProof/>
-                    <w:shd w:val="clear" w:color="auto" w:fill="000000" w:themeFill="text1"/>
-                    <w:lang w:eastAsia="en-US"/>
                   </w:rPr>
                   <w:drawing>
-                    <wp:anchor distT="0" distB="0" distL="114300" distR="114300" simplePos="0" relativeHeight="251678208" behindDoc="0" locked="0" layoutInCell="1" allowOverlap="1" wp14:anchorId="61144EEA" wp14:editId="632456F4">
+                    <wp:anchor distT="0" distB="0" distL="114300" distR="114300" simplePos="0" relativeHeight="251682304" behindDoc="0" locked="0" layoutInCell="1" allowOverlap="1" wp14:anchorId="04659568" wp14:editId="48217A11">
                       <wp:simplePos x="0" y="0"/>
                       <wp:positionH relativeFrom="column">
-                        <wp:posOffset>-126365</wp:posOffset>
+                        <wp:posOffset>-97155</wp:posOffset>
                       </wp:positionH>
                       <wp:positionV relativeFrom="paragraph">
-                        <wp:posOffset>-6668135</wp:posOffset>
+                        <wp:posOffset>-6503670</wp:posOffset>
                       </wp:positionV>
-                      <wp:extent cx="6329045" cy="5426710"/>
+                      <wp:extent cx="6283325" cy="1828800"/>
                       <wp:effectExtent l="0" t="0" r="0" b="0"/>
                       <wp:wrapNone/>
-                      <wp:docPr id="15" name="Picture 15"/>
+                      <wp:docPr id="22" name="Picture 22"/>
                       <wp:cNvGraphicFramePr>
                         <a:graphicFrameLocks xmlns:a="http://schemas.openxmlformats.org/drawingml/2006/main" noChangeAspect="1"/>
                       </wp:cNvGraphicFramePr>
@@ -95,13 +100,13 @@
                         <a:graphicData uri="http://schemas.openxmlformats.org/drawingml/2006/picture">
                           <pic:pic xmlns:pic="http://schemas.openxmlformats.org/drawingml/2006/picture">
                             <pic:nvPicPr>
-                              <pic:cNvPr id="0" name="Picture 3"/>
+                              <pic:cNvPr id="0" name="Picture 73"/>
                               <pic:cNvPicPr>
                                 <a:picLocks noChangeAspect="1" noChangeArrowheads="1"/>
                               </pic:cNvPicPr>
                             </pic:nvPicPr>
                             <pic:blipFill>
-                              <a:blip r:embed="rId10">
+                              <a:blip r:embed="rId9">
                                 <a:extLst>
                                   <a:ext uri="{28A0092B-C50C-407E-A947-70E740481C1C}">
                                     <a14:useLocalDpi xmlns:a14="http://schemas.microsoft.com/office/drawing/2010/main" val="0"/>
@@ -116,7 +121,7 @@
                             <pic:spPr bwMode="auto">
                               <a:xfrm>
                                 <a:off x="0" y="0"/>
-                                <a:ext cx="6329045" cy="5426710"/>
+                                <a:ext cx="6283325" cy="1828800"/>
                               </a:xfrm>
                               <a:prstGeom prst="rect">
                                 <a:avLst/>
@@ -150,7 +155,7 @@
                   <w:bottom w:val="single" w:sz="48" w:space="0" w:color="FFFFFF" w:themeColor="background1"/>
                   <w:right w:val="nil"/>
                 </w:tcBorders>
-                <w:shd w:val="clear" w:color="auto" w:fill="7AC943" w:themeFill="background2"/>
+                <w:shd w:val="clear" w:color="auto" w:fill="2B2B2B"/>
                 <w:vAlign w:val="bottom"/>
               </w:tcPr>
               <w:p>
@@ -178,7 +183,6 @@
                     <w:dataBinding w:prefixMappings="xmlns:ns0='http://schemas.openxmlformats.org/package/2006/metadata/core-properties' xmlns:ns1='http://purl.org/dc/elements/1.1/'" w:xpath="/ns0:coreProperties[1]/ns1:title[1]" w:storeItemID="{6C3C8BC8-F283-45AE-878A-BAB7291924A1}"/>
                     <w:text/>
                   </w:sdtPr>
-                  <w:sdtEndPr/>
                   <w:sdtContent>
                     <w:r>
                       <w:rPr>
@@ -206,7 +210,7 @@
                   <w:top w:val="single" w:sz="48" w:space="0" w:color="FFFFFF" w:themeColor="background1"/>
                   <w:bottom w:val="nil"/>
                 </w:tcBorders>
-                <w:shd w:val="clear" w:color="auto" w:fill="6154A4" w:themeFill="accent2"/>
+                <w:shd w:val="clear" w:color="auto" w:fill="DADDD7"/>
                 <w:vAlign w:val="center"/>
               </w:tcPr>
               <w:p>
@@ -215,39 +219,52 @@
                   <w:spacing w:line="360" w:lineRule="auto"/>
                   <w:jc w:val="center"/>
                   <w:rPr>
-                    <w:color w:val="FFFFFF" w:themeColor="background1"/>
+                    <w:color w:val="2B2B2B"/>
                     <w:sz w:val="36"/>
                     <w:szCs w:val="36"/>
                   </w:rPr>
                 </w:pPr>
-                <w:sdt>
-                  <w:sdtPr>
-                    <w:rPr>
-                      <w:color w:val="FFFFFF" w:themeColor="background1"/>
-                      <w:sz w:val="36"/>
-                      <w:szCs w:val="36"/>
-                    </w:rPr>
-                    <w:alias w:val="Date"/>
-                    <w:id w:val="540659445"/>
-                    <w:date w:fullDate="2013-05-07T00:00:00Z">
-                      <w:dateFormat w:val="M/d/yyyy"/>
-                      <w:lid w:val="en-US"/>
-                      <w:storeMappedDataAs w:val="dateTime"/>
-                      <w:calendar w:val="gregorian"/>
-                    </w:date>
-                  </w:sdtPr>
-                  <w:sdtEndPr/>
-                  <w:sdtContent>
-                    <w:r>
-                      <w:rPr>
-                        <w:color w:val="FFFFFF" w:themeColor="background1"/>
-                        <w:sz w:val="36"/>
-                        <w:szCs w:val="36"/>
-                      </w:rPr>
-                      <w:t>5/7/2013</w:t>
-                    </w:r>
-                  </w:sdtContent>
-                </w:sdt>
+                <w:r>
+                  <w:rPr>
+                    <w:color w:val="2B2B2B"/>
+                    <w:sz w:val="36"/>
+                    <w:szCs w:val="36"/>
+                  </w:rPr>
+                  <w:fldChar w:fldCharType="begin"/>
+                </w:r>
+                <w:r>
+                  <w:rPr>
+                    <w:color w:val="2B2B2B"/>
+                    <w:sz w:val="36"/>
+                    <w:szCs w:val="36"/>
+                  </w:rPr>
+                  <w:instrText xml:space="preserve"> DATE   \* MERGEFORMAT </w:instrText>
+                </w:r>
+                <w:r>
+                  <w:rPr>
+                    <w:color w:val="2B2B2B"/>
+                    <w:sz w:val="36"/>
+                    <w:szCs w:val="36"/>
+                  </w:rPr>
+                  <w:fldChar w:fldCharType="separate"/>
+                </w:r>
+                <w:r>
+                  <w:rPr>
+                    <w:noProof/>
+                    <w:color w:val="2B2B2B"/>
+                    <w:sz w:val="36"/>
+                    <w:szCs w:val="36"/>
+                  </w:rPr>
+                  <w:t>8/20/2013</w:t>
+                </w:r>
+                <w:r>
+                  <w:rPr>
+                    <w:color w:val="2B2B2B"/>
+                    <w:sz w:val="36"/>
+                    <w:szCs w:val="36"/>
+                  </w:rPr>
+                  <w:fldChar w:fldCharType="end"/>
+                </w:r>
               </w:p>
             </w:tc>
             <w:tc>
@@ -257,7 +274,7 @@
                   <w:top w:val="single" w:sz="48" w:space="0" w:color="FFFFFF" w:themeColor="background1"/>
                   <w:bottom w:val="nil"/>
                 </w:tcBorders>
-                <w:shd w:val="clear" w:color="auto" w:fill="453C74" w:themeFill="accent1"/>
+                <w:shd w:val="clear" w:color="auto" w:fill="633F7F" w:themeFill="accent5"/>
                 <w:tcMar>
                   <w:left w:w="216" w:type="dxa"/>
                 </w:tcMar>
@@ -285,7 +302,6 @@
                     <w:dataBinding w:prefixMappings="xmlns:ns0='http://schemas.openxmlformats.org/package/2006/metadata/core-properties' xmlns:ns1='http://purl.org/dc/elements/1.1/'" w:xpath="/ns0:coreProperties[1]/ns1:subject[1]" w:storeItemID="{6C3C8BC8-F283-45AE-878A-BAB7291924A1}"/>
                     <w:text/>
                   </w:sdtPr>
-                  <w:sdtEndPr/>
                   <w:sdtContent>
                     <w:r>
                       <w:rPr>
@@ -319,18 +335,17 @@
                 <w:r>
                   <w:rPr>
                     <w:noProof/>
-                    <w:lang w:eastAsia="en-US"/>
                   </w:rPr>
                   <w:drawing>
-                    <wp:anchor distT="0" distB="0" distL="114300" distR="114300" simplePos="0" relativeHeight="251680256" behindDoc="0" locked="0" layoutInCell="1" allowOverlap="1" wp14:anchorId="0428A75C" wp14:editId="26A92A4C">
+                    <wp:anchor distT="0" distB="0" distL="114300" distR="114300" simplePos="0" relativeHeight="251680256" behindDoc="0" locked="0" layoutInCell="1" allowOverlap="1" wp14:anchorId="4754BC5C" wp14:editId="18CAFBA0">
                       <wp:simplePos x="0" y="0"/>
                       <wp:positionH relativeFrom="column">
-                        <wp:posOffset>-19685</wp:posOffset>
+                        <wp:posOffset>-68390</wp:posOffset>
                       </wp:positionH>
                       <wp:positionV relativeFrom="paragraph">
-                        <wp:posOffset>-22225</wp:posOffset>
+                        <wp:posOffset>-24765</wp:posOffset>
                       </wp:positionV>
-                      <wp:extent cx="1047115" cy="655320"/>
+                      <wp:extent cx="1047087" cy="655320"/>
                       <wp:effectExtent l="0" t="0" r="0" b="0"/>
                       <wp:wrapNone/>
                       <wp:docPr id="18" name="Picture 18"/>
@@ -345,7 +360,7 @@
                               <pic:cNvPicPr/>
                             </pic:nvPicPr>
                             <pic:blipFill>
-                              <a:blip r:embed="rId11" cstate="print">
+                              <a:blip r:embed="rId10" cstate="print">
                                 <a:extLst>
                                   <a:ext uri="{28A0092B-C50C-407E-A947-70E740481C1C}">
                                     <a14:useLocalDpi xmlns:a14="http://schemas.microsoft.com/office/drawing/2010/main" val="0"/>
@@ -359,7 +374,7 @@
                             <pic:spPr bwMode="auto">
                               <a:xfrm>
                                 <a:off x="0" y="0"/>
-                                <a:ext cx="1047115" cy="655320"/>
+                                <a:ext cx="1047087" cy="655320"/>
                               </a:xfrm>
                               <a:prstGeom prst="rect">
                                 <a:avLst/>
@@ -399,13 +414,8 @@
     <w:sdt>
       <w:sdtPr>
         <w:rPr>
-          <w:rFonts w:asciiTheme="minorHAnsi" w:eastAsiaTheme="minorHAnsi" w:hAnsiTheme="minorHAnsi" w:cstheme="minorBidi"/>
-          <w:b w:val="0"/>
-          <w:bCs w:val="0"/>
+          <w:rFonts w:eastAsiaTheme="minorHAnsi"/>
           <w:color w:val="auto"/>
-          <w:sz w:val="22"/>
-          <w:szCs w:val="22"/>
-          <w:lang w:eastAsia="en-US"/>
         </w:rPr>
         <w:id w:val="-910309274"/>
         <w:docPartObj>
@@ -415,15 +425,21 @@
       </w:sdtPr>
       <w:sdtEndPr>
         <w:rPr>
+          <w:rFonts w:eastAsiaTheme="minorEastAsia"/>
+          <w:b w:val="0"/>
+          <w:bCs w:val="0"/>
+          <w:caps w:val="0"/>
           <w:noProof/>
-          <w:color w:val="000000"/>
+          <w:spacing w:val="0"/>
+          <w:sz w:val="20"/>
+          <w:szCs w:val="20"/>
+          <w:lang w:bidi="ar-SA"/>
         </w:rPr>
       </w:sdtEndPr>
       <w:sdtContent>
         <w:p>
           <w:pPr>
             <w:pStyle w:val="TOCHeading"/>
-            <w:spacing w:before="0" w:line="240" w:lineRule="auto"/>
           </w:pPr>
           <w:r>
             <w:t>Table of Contents</w:t>
@@ -434,10 +450,7 @@
             <w:pStyle w:val="TOC1"/>
             <w:spacing w:after="0" w:line="240" w:lineRule="auto"/>
             <w:rPr>
-              <w:rFonts w:eastAsiaTheme="minorEastAsia"/>
               <w:noProof/>
-              <w:color w:val="auto"/>
-              <w:shd w:val="clear" w:color="auto" w:fill="auto"/>
             </w:rPr>
           </w:pPr>
           <w:r>
@@ -511,10 +524,7 @@
           <w:pPr>
             <w:pStyle w:val="TOC2"/>
             <w:rPr>
-              <w:rFonts w:eastAsiaTheme="minorEastAsia"/>
               <w:noProof/>
-              <w:color w:val="auto"/>
-              <w:shd w:val="clear" w:color="auto" w:fill="auto"/>
             </w:rPr>
           </w:pPr>
           <w:hyperlink w:anchor="_Toc362874119" w:history="1">
@@ -579,10 +589,7 @@
           <w:pPr>
             <w:pStyle w:val="TOC2"/>
             <w:rPr>
-              <w:rFonts w:eastAsiaTheme="minorEastAsia"/>
               <w:noProof/>
-              <w:color w:val="auto"/>
-              <w:shd w:val="clear" w:color="auto" w:fill="auto"/>
             </w:rPr>
           </w:pPr>
           <w:hyperlink w:anchor="_Toc362874120" w:history="1">
@@ -663,12 +670,11 @@
     </w:sdt>
     <w:p>
       <w:pPr>
-        <w:spacing w:line="276" w:lineRule="auto"/>
         <w:rPr>
           <w:rFonts w:asciiTheme="majorHAnsi" w:eastAsiaTheme="majorEastAsia" w:hAnsiTheme="majorHAnsi" w:cstheme="majorBidi"/>
           <w:b/>
           <w:bCs/>
-          <w:color w:val="332D56" w:themeColor="accent1" w:themeShade="BF"/>
+          <w:color w:val="102600" w:themeColor="accent1" w:themeShade="BF"/>
           <w:sz w:val="28"/>
           <w:szCs w:val="28"/>
         </w:rPr>
@@ -680,9 +686,6 @@
     <w:p>
       <w:pPr>
         <w:pStyle w:val="Heading1"/>
-        <w:rPr>
-          <w:noProof/>
-        </w:rPr>
       </w:pPr>
       <w:bookmarkStart w:id="0" w:name="_Toc362874118"/>
       <w:r>
@@ -714,7 +717,7 @@
           <w:numId w:val="12"/>
         </w:numPr>
       </w:pPr>
-      <w:hyperlink r:id="rId12" w:history="1">
+      <w:hyperlink r:id="rId11" w:history="1">
         <w:r>
           <w:rPr>
             <w:rStyle w:val="Hyperlink"/>
@@ -731,7 +734,7 @@
           <w:numId w:val="12"/>
         </w:numPr>
       </w:pPr>
-      <w:hyperlink r:id="rId13" w:history="1">
+      <w:hyperlink r:id="rId12" w:history="1">
         <w:r>
           <w:rPr>
             <w:rStyle w:val="Hyperlink"/>
@@ -748,7 +751,7 @@
           <w:numId w:val="12"/>
         </w:numPr>
       </w:pPr>
-      <w:hyperlink r:id="rId14" w:history="1">
+      <w:hyperlink r:id="rId13" w:history="1">
         <w:r>
           <w:rPr>
             <w:rStyle w:val="Hyperlink"/>
@@ -765,7 +768,7 @@
           <w:numId w:val="12"/>
         </w:numPr>
       </w:pPr>
-      <w:hyperlink r:id="rId15" w:history="1">
+      <w:hyperlink r:id="rId14" w:history="1">
         <w:r>
           <w:rPr>
             <w:rStyle w:val="Hyperlink"/>
@@ -782,7 +785,7 @@
           <w:numId w:val="12"/>
         </w:numPr>
       </w:pPr>
-      <w:hyperlink r:id="rId16" w:history="1">
+      <w:hyperlink r:id="rId15" w:history="1">
         <w:r>
           <w:rPr>
             <w:rStyle w:val="Hyperlink"/>
@@ -799,7 +802,7 @@
           <w:numId w:val="12"/>
         </w:numPr>
       </w:pPr>
-      <w:hyperlink r:id="rId17" w:history="1">
+      <w:hyperlink r:id="rId16" w:history="1">
         <w:r>
           <w:rPr>
             <w:rStyle w:val="Hyperlink"/>
@@ -823,6 +826,11 @@
         <w:t xml:space="preserve"> Revision History</w:t>
       </w:r>
       <w:bookmarkEnd w:id="2"/>
+    </w:p>
+    <w:p>
+      <w:r>
+        <w:t>Managing the change history of this document will occur in this table.</w:t>
+      </w:r>
     </w:p>
     <w:tbl>
       <w:tblPr>
@@ -1017,7 +1025,7 @@
       <w:pPr>
         <w:rPr>
           <w:rFonts w:asciiTheme="majorHAnsi" w:eastAsiaTheme="majorEastAsia" w:hAnsiTheme="majorHAnsi" w:cstheme="majorBidi"/>
-          <w:color w:val="332D56" w:themeColor="accent1" w:themeShade="BF"/>
+          <w:color w:val="102600" w:themeColor="accent1" w:themeShade="BF"/>
           <w:sz w:val="28"/>
           <w:szCs w:val="28"/>
         </w:rPr>
@@ -1025,23 +1033,19 @@
     </w:p>
     <w:p>
       <w:pPr>
-        <w:spacing w:line="276" w:lineRule="auto"/>
         <w:rPr>
           <w:rFonts w:asciiTheme="majorHAnsi" w:eastAsiaTheme="majorEastAsia" w:hAnsiTheme="majorHAnsi" w:cstheme="majorBidi"/>
-          <w:color w:val="332D56" w:themeColor="accent1" w:themeShade="BF"/>
+          <w:color w:val="102600" w:themeColor="accent1" w:themeShade="BF"/>
           <w:sz w:val="28"/>
           <w:szCs w:val="28"/>
         </w:rPr>
       </w:pPr>
-      <w:bookmarkStart w:id="3" w:name="_GoBack"/>
-      <w:bookmarkEnd w:id="3"/>
     </w:p>
     <w:p>
       <w:pPr>
-        <w:spacing w:line="276" w:lineRule="auto"/>
         <w:rPr>
           <w:rFonts w:asciiTheme="majorHAnsi" w:eastAsiaTheme="majorEastAsia" w:hAnsiTheme="majorHAnsi" w:cstheme="majorBidi"/>
-          <w:color w:val="332D56" w:themeColor="accent1" w:themeShade="BF"/>
+          <w:color w:val="102600" w:themeColor="accent1" w:themeShade="BF"/>
           <w:sz w:val="28"/>
           <w:szCs w:val="28"/>
         </w:rPr>
@@ -1049,7 +1053,7 @@
       <w:r>
         <w:rPr>
           <w:rFonts w:asciiTheme="majorHAnsi" w:eastAsiaTheme="majorEastAsia" w:hAnsiTheme="majorHAnsi" w:cstheme="majorBidi"/>
-          <w:color w:val="332D56" w:themeColor="accent1" w:themeShade="BF"/>
+          <w:color w:val="102600" w:themeColor="accent1" w:themeShade="BF"/>
           <w:sz w:val="28"/>
           <w:szCs w:val="28"/>
         </w:rPr>
@@ -1066,23 +1070,38 @@
       </w:r>
     </w:p>
     <w:p>
-      <w:pPr>
-        <w:pStyle w:val="Heading2"/>
-      </w:pPr>
-      <w:r>
-        <w:t>2.1 The Logo</w:t>
+      <w:r>
+        <w:t xml:space="preserve">The </w:t>
       </w:r>
     </w:p>
     <w:p>
-      <w:r>
-        <w:t>This is the log that will be used on for the phone application.</w:t>
+      <w:pPr>
+        <w:pStyle w:val="Heading2"/>
+        <w:pBdr>
+          <w:top w:val="none" w:sz="0" w:space="0" w:color="auto"/>
+        </w:pBdr>
+        <w:shd w:val="clear" w:color="auto" w:fill="auto"/>
+        <w:rPr>
+          <w:color w:val="2B2B2B"/>
+        </w:rPr>
+      </w:pPr>
+      <w:r>
+        <w:rPr>
+          <w:color w:val="2B2B2B"/>
+        </w:rPr>
+        <w:t>2.1 The Logo</w:t>
       </w:r>
     </w:p>
     <w:p>
+      <w:r>
+        <w:t>This is the log that will be used on for the phone application.</w:t>
+      </w:r>
+    </w:p>
+    <w:p>
       <w:pPr>
         <w:sectPr>
-          <w:headerReference w:type="default" r:id="rId18"/>
-          <w:footerReference w:type="default" r:id="rId19"/>
+          <w:headerReference w:type="default" r:id="rId17"/>
+          <w:footerReference w:type="default" r:id="rId18"/>
           <w:pgSz w:w="12240" w:h="15840"/>
           <w:pgMar w:top="1440" w:right="1440" w:bottom="1440" w:left="1440" w:header="288" w:footer="720" w:gutter="0"/>
           <w:pgNumType w:start="0"/>
@@ -1113,7 +1132,7 @@
           <w:noProof/>
         </w:rPr>
         <w:drawing>
-          <wp:inline distT="0" distB="0" distL="0" distR="0" wp14:anchorId="5E20D033" wp14:editId="2BE02C44">
+          <wp:inline distT="0" distB="0" distL="0" distR="0" wp14:anchorId="179FC54F" wp14:editId="67612091">
             <wp:extent cx="2682231" cy="1678674"/>
             <wp:effectExtent l="0" t="0" r="0" b="0"/>
             <wp:docPr id="1" name="Picture 1"/>
@@ -1128,7 +1147,7 @@
                     <pic:cNvPicPr/>
                   </pic:nvPicPr>
                   <pic:blipFill>
-                    <a:blip r:embed="rId20">
+                    <a:blip r:embed="rId19">
                       <a:extLst>
                         <a:ext uri="{28A0092B-C50C-407E-A947-70E740481C1C}">
                           <a14:useLocalDpi xmlns:a14="http://schemas.microsoft.com/office/drawing/2010/main" val="0"/>
@@ -1181,8 +1200,8 @@
           <w:noProof/>
         </w:rPr>
         <w:drawing>
-          <wp:inline distT="0" distB="0" distL="0" distR="0" wp14:anchorId="12C6121C" wp14:editId="53B189A6">
-            <wp:extent cx="2674961" cy="1674125"/>
+          <wp:inline distT="0" distB="0" distL="0" distR="0" wp14:anchorId="142B55B6" wp14:editId="5D83E455">
+            <wp:extent cx="2713012" cy="1697940"/>
             <wp:effectExtent l="0" t="0" r="0" b="0"/>
             <wp:docPr id="8" name="Picture 8"/>
             <wp:cNvGraphicFramePr>
@@ -1196,7 +1215,7 @@
                     <pic:cNvPicPr/>
                   </pic:nvPicPr>
                   <pic:blipFill>
-                    <a:blip r:embed="rId11">
+                    <a:blip r:embed="rId10">
                       <a:extLst>
                         <a:ext uri="{28A0092B-C50C-407E-A947-70E740481C1C}">
                           <a14:useLocalDpi xmlns:a14="http://schemas.microsoft.com/office/drawing/2010/main" val="0"/>
@@ -1210,7 +1229,7 @@
                   <pic:spPr>
                     <a:xfrm>
                       <a:off x="0" y="0"/>
-                      <a:ext cx="2713013" cy="1697940"/>
+                      <a:ext cx="2713012" cy="1697940"/>
                     </a:xfrm>
                     <a:prstGeom prst="rect">
                       <a:avLst/>
@@ -1279,12 +1298,11 @@
     </w:p>
     <w:p>
       <w:pPr>
-        <w:spacing w:line="276" w:lineRule="auto"/>
         <w:rPr>
           <w:rFonts w:asciiTheme="majorHAnsi" w:eastAsiaTheme="majorEastAsia" w:hAnsiTheme="majorHAnsi" w:cstheme="majorBidi"/>
           <w:b/>
           <w:bCs/>
-          <w:color w:val="453C74" w:themeColor="accent1"/>
+          <w:color w:val="163300" w:themeColor="accent1"/>
           <w:sz w:val="26"/>
           <w:szCs w:val="26"/>
         </w:rPr>
@@ -1313,7 +1331,7 @@
           <w:noProof/>
         </w:rPr>
         <w:drawing>
-          <wp:anchor distT="0" distB="0" distL="114300" distR="114300" simplePos="0" relativeHeight="251665920" behindDoc="0" locked="0" layoutInCell="1" allowOverlap="1" wp14:anchorId="1F944705" wp14:editId="167553CD">
+          <wp:anchor distT="0" distB="0" distL="114300" distR="114300" simplePos="0" relativeHeight="251665920" behindDoc="0" locked="0" layoutInCell="1" allowOverlap="1" wp14:anchorId="27DB7A14" wp14:editId="29E72C01">
             <wp:simplePos x="0" y="0"/>
             <wp:positionH relativeFrom="column">
               <wp:posOffset>3124835</wp:posOffset>
@@ -1336,7 +1354,7 @@
                     <pic:cNvPicPr/>
                   </pic:nvPicPr>
                   <pic:blipFill rotWithShape="1">
-                    <a:blip r:embed="rId21">
+                    <a:blip r:embed="rId20">
                       <a:extLst>
                         <a:ext uri="{28A0092B-C50C-407E-A947-70E740481C1C}">
                           <a14:useLocalDpi xmlns:a14="http://schemas.microsoft.com/office/drawing/2010/main" val="0"/>
@@ -1380,7 +1398,7 @@
           <w:noProof/>
         </w:rPr>
         <w:drawing>
-          <wp:anchor distT="0" distB="0" distL="114300" distR="114300" simplePos="0" relativeHeight="251666944" behindDoc="0" locked="0" layoutInCell="1" allowOverlap="1" wp14:anchorId="2E1C8FCE" wp14:editId="18C58B62">
+          <wp:anchor distT="0" distB="0" distL="114300" distR="114300" simplePos="0" relativeHeight="251666944" behindDoc="0" locked="0" layoutInCell="1" allowOverlap="1" wp14:anchorId="248FFAEE" wp14:editId="429A4AC3">
             <wp:simplePos x="0" y="0"/>
             <wp:positionH relativeFrom="column">
               <wp:posOffset>-12065</wp:posOffset>
@@ -1403,7 +1421,7 @@
                     <pic:cNvPicPr/>
                   </pic:nvPicPr>
                   <pic:blipFill rotWithShape="1">
-                    <a:blip r:embed="rId22">
+                    <a:blip r:embed="rId21">
                       <a:extLst>
                         <a:ext uri="{28A0092B-C50C-407E-A947-70E740481C1C}">
                           <a14:useLocalDpi xmlns:a14="http://schemas.microsoft.com/office/drawing/2010/main" val="0"/>
@@ -1447,7 +1465,7 @@
           <w:noProof/>
         </w:rPr>
         <w:drawing>
-          <wp:anchor distT="0" distB="0" distL="114300" distR="114300" simplePos="0" relativeHeight="251663872" behindDoc="0" locked="0" layoutInCell="1" allowOverlap="1" wp14:anchorId="6D80F542" wp14:editId="074DC9D5">
+          <wp:anchor distT="0" distB="0" distL="114300" distR="114300" simplePos="0" relativeHeight="251663872" behindDoc="0" locked="0" layoutInCell="1" allowOverlap="1" wp14:anchorId="3432ED90" wp14:editId="20D0752C">
             <wp:simplePos x="0" y="0"/>
             <wp:positionH relativeFrom="column">
               <wp:posOffset>6985</wp:posOffset>
@@ -1470,7 +1488,7 @@
                     <pic:cNvPicPr/>
                   </pic:nvPicPr>
                   <pic:blipFill rotWithShape="1">
-                    <a:blip r:embed="rId23">
+                    <a:blip r:embed="rId22">
                       <a:extLst>
                         <a:ext uri="{28A0092B-C50C-407E-A947-70E740481C1C}">
                           <a14:useLocalDpi xmlns:a14="http://schemas.microsoft.com/office/drawing/2010/main" val="0"/>
@@ -1514,7 +1532,7 @@
           <w:noProof/>
         </w:rPr>
         <w:drawing>
-          <wp:anchor distT="0" distB="0" distL="114300" distR="114300" simplePos="0" relativeHeight="251661824" behindDoc="0" locked="0" layoutInCell="1" allowOverlap="1" wp14:anchorId="4E44B6BC" wp14:editId="3D2339A4">
+          <wp:anchor distT="0" distB="0" distL="114300" distR="114300" simplePos="0" relativeHeight="251661824" behindDoc="0" locked="0" layoutInCell="1" allowOverlap="1" wp14:anchorId="782BD3E0" wp14:editId="446C2FBC">
             <wp:simplePos x="0" y="0"/>
             <wp:positionH relativeFrom="column">
               <wp:posOffset>2967355</wp:posOffset>
@@ -1537,7 +1555,7 @@
                     <pic:cNvPicPr/>
                   </pic:nvPicPr>
                   <pic:blipFill rotWithShape="1">
-                    <a:blip r:embed="rId24">
+                    <a:blip r:embed="rId23">
                       <a:extLst>
                         <a:ext uri="{28A0092B-C50C-407E-A947-70E740481C1C}">
                           <a14:useLocalDpi xmlns:a14="http://schemas.microsoft.com/office/drawing/2010/main" val="0"/>
@@ -1581,7 +1599,7 @@
           <w:noProof/>
         </w:rPr>
         <w:drawing>
-          <wp:anchor distT="0" distB="0" distL="114300" distR="114300" simplePos="0" relativeHeight="251662848" behindDoc="0" locked="0" layoutInCell="1" allowOverlap="1" wp14:anchorId="0B671F46" wp14:editId="0E2779FA">
+          <wp:anchor distT="0" distB="0" distL="114300" distR="114300" simplePos="0" relativeHeight="251662848" behindDoc="0" locked="0" layoutInCell="1" allowOverlap="1" wp14:anchorId="057026C7" wp14:editId="3A8C4DDA">
             <wp:simplePos x="0" y="0"/>
             <wp:positionH relativeFrom="column">
               <wp:posOffset>-15240</wp:posOffset>
@@ -1604,7 +1622,7 @@
                     <pic:cNvPicPr/>
                   </pic:nvPicPr>
                   <pic:blipFill rotWithShape="1">
-                    <a:blip r:embed="rId25">
+                    <a:blip r:embed="rId24">
                       <a:extLst>
                         <a:ext uri="{28A0092B-C50C-407E-A947-70E740481C1C}">
                           <a14:useLocalDpi xmlns:a14="http://schemas.microsoft.com/office/drawing/2010/main" val="0"/>
@@ -1650,7 +1668,7 @@
           <w:noProof/>
         </w:rPr>
         <w:drawing>
-          <wp:anchor distT="0" distB="0" distL="114300" distR="114300" simplePos="0" relativeHeight="251664896" behindDoc="0" locked="0" layoutInCell="1" allowOverlap="1" wp14:anchorId="1B7F327B" wp14:editId="79C0572C">
+          <wp:anchor distT="0" distB="0" distL="114300" distR="114300" simplePos="0" relativeHeight="251664896" behindDoc="0" locked="0" layoutInCell="1" allowOverlap="1" wp14:anchorId="33936875" wp14:editId="391B1630">
             <wp:simplePos x="0" y="0"/>
             <wp:positionH relativeFrom="column">
               <wp:posOffset>355600</wp:posOffset>
@@ -1673,7 +1691,7 @@
                     <pic:cNvPicPr/>
                   </pic:nvPicPr>
                   <pic:blipFill rotWithShape="1">
-                    <a:blip r:embed="rId26">
+                    <a:blip r:embed="rId25">
                       <a:extLst>
                         <a:ext uri="{28A0092B-C50C-407E-A947-70E740481C1C}">
                           <a14:useLocalDpi xmlns:a14="http://schemas.microsoft.com/office/drawing/2010/main" val="0"/>
@@ -1717,9 +1735,6 @@
     <w:p/>
     <w:p/>
     <w:p>
-      <w:pPr>
-        <w:spacing w:line="276" w:lineRule="auto"/>
-      </w:pPr>
       <w:r>
         <w:rPr>
           <w:b/>
@@ -1755,39 +1770,24 @@
         <w:pStyle w:val="Heading3"/>
       </w:pPr>
       <w:r>
-        <w:t xml:space="preserve">3.1.1 </w:t>
-      </w:r>
-      <w:proofErr w:type="spellStart"/>
-      <w:r>
-        <w:t>Lucidia</w:t>
-      </w:r>
-      <w:proofErr w:type="spellEnd"/>
-      <w:r>
-        <w:t xml:space="preserve"> Console</w:t>
-      </w:r>
-      <w:r>
-        <w:t xml:space="preserve"> (Sans Serif)</w:t>
+        <w:t xml:space="preserve">3.1.1 Lucidia </w:t>
+      </w:r>
+      <w:r>
+        <w:t>Console</w:t>
+      </w:r>
+      <w:r>
+        <w:t xml:space="preserve"> (</w:t>
+      </w:r>
+      <w:r>
+        <w:t>Sans</w:t>
+      </w:r>
+      <w:r>
+        <w:t xml:space="preserve"> Serif)</w:t>
       </w:r>
     </w:p>
     <w:p>
       <w:r>
-        <w:t xml:space="preserve">We decided to go with the </w:t>
-      </w:r>
-      <w:proofErr w:type="spellStart"/>
-      <w:r>
-        <w:t>Lucidia</w:t>
-      </w:r>
-      <w:proofErr w:type="spellEnd"/>
-      <w:r>
-        <w:t xml:space="preserve"> Sans because the typeface on receipts is </w:t>
-      </w:r>
-      <w:proofErr w:type="spellStart"/>
-      <w:r>
-        <w:t>Lucidia</w:t>
-      </w:r>
-      <w:proofErr w:type="spellEnd"/>
-      <w:r>
-        <w:t xml:space="preserve"> Console.</w:t>
+        <w:t>We decided to go with the Lucidia Sans because the typeface on receipts is Lucidia Console.</w:t>
       </w:r>
       <w:r>
         <w:t xml:space="preserve"> This is the typeface used in the Receipt Rewards Logo.</w:t>
@@ -1798,15 +1798,7 @@
         <w:pStyle w:val="Heading3"/>
       </w:pPr>
       <w:r>
-        <w:t xml:space="preserve">3.1.2 </w:t>
-      </w:r>
-      <w:proofErr w:type="spellStart"/>
-      <w:r>
-        <w:t>Lucidia</w:t>
-      </w:r>
-      <w:proofErr w:type="spellEnd"/>
-      <w:r>
-        <w:t xml:space="preserve"> Bright (Serif)</w:t>
+        <w:t>3.1.2 Lucidia Bright (Serif)</w:t>
       </w:r>
     </w:p>
     <w:p>
@@ -1814,63 +1806,36 @@
         <w:t>For a serif font, we will be going with the sister font</w:t>
       </w:r>
       <w:r>
-        <w:t xml:space="preserve"> </w:t>
-      </w:r>
-      <w:proofErr w:type="spellStart"/>
-      <w:r>
-        <w:t>Lucidia</w:t>
-      </w:r>
-      <w:proofErr w:type="spellEnd"/>
-      <w:r>
-        <w:t xml:space="preserve"> Bright for the serif option.</w:t>
+        <w:t xml:space="preserve"> Lucidia Bright for the serif option.</w:t>
       </w:r>
     </w:p>
     <w:p>
-      <w:pPr>
-        <w:pStyle w:val="Heading2"/>
-      </w:pPr>
-      <w:r>
-        <w:t>3.2 Sizes</w:t>
+      <w:r>
+        <w:br w:type="page"/>
       </w:r>
     </w:p>
     <w:p>
-      <w:r>
-        <w:rPr>
-          <w:highlight w:val="yellow"/>
-        </w:rPr>
-        <w:t>@TODO</w:t>
+      <w:pPr>
+        <w:pStyle w:val="Heading1"/>
+      </w:pPr>
+      <w:r>
+        <w:lastRenderedPageBreak/>
+        <w:t>4 Colors</w:t>
       </w:r>
     </w:p>
     <w:p>
-      <w:pPr>
-        <w:spacing w:line="276" w:lineRule="auto"/>
-      </w:pPr>
-      <w:r>
-        <w:br w:type="page"/>
+      <w:r>
+        <w:t xml:space="preserve">This section contains all the colors used in the </w:t>
+      </w:r>
+      <w:r>
+        <w:t>project.</w:t>
       </w:r>
     </w:p>
     <w:p>
-      <w:pPr>
-        <w:pStyle w:val="Heading1"/>
-      </w:pPr>
-      <w:r>
-        <w:lastRenderedPageBreak/>
-        <w:t>4 Colors</w:t>
-      </w:r>
-    </w:p>
-    <w:p>
-      <w:r>
-        <w:t xml:space="preserve">This section contains all the colors used in the </w:t>
-      </w:r>
-      <w:r>
-        <w:t>project.</w:t>
-      </w:r>
-    </w:p>
-    <w:p>
       <w:r>
         <w:t xml:space="preserve">Note: For the color names, I used the website: </w:t>
       </w:r>
-      <w:hyperlink r:id="rId27" w:history="1">
+      <w:hyperlink r:id="rId26" w:history="1">
         <w:r>
           <w:rPr>
             <w:rStyle w:val="Hyperlink"/>
@@ -1878,16 +1843,16 @@
           <w:t>http://www.color-blindness.com/color-name-hue/</w:t>
         </w:r>
       </w:hyperlink>
+      <w:r>
+        <w:t xml:space="preserve"> </w:t>
+      </w:r>
     </w:p>
     <w:p>
       <w:pPr>
         <w:pStyle w:val="Heading2"/>
       </w:pPr>
       <w:r>
-        <w:t xml:space="preserve">4.1 </w:t>
-      </w:r>
-      <w:r>
-        <w:t>Rich (Violet)</w:t>
+        <w:t>4.1 Purples</w:t>
       </w:r>
     </w:p>
     <w:p>
@@ -1895,134 +1860,1525 @@
         <w:t>I chose the color purple because it has a royal connotation to it.</w:t>
       </w:r>
     </w:p>
-    <w:p>
-      <w:r>
-        <w:rPr>
-          <w:noProof/>
-          <w:shd w:val="clear" w:color="auto" w:fill="auto"/>
-        </w:rPr>
-        <w:pict>
-          <v:rect id="_x0000_s1027" style="position:absolute;margin-left:1.85pt;margin-top:1.7pt;width:81.35pt;height:81.35pt;z-index:251658752" fillcolor="#6154a4">
-            <w10:wrap type="square"/>
-          </v:rect>
-        </w:pict>
-      </w:r>
-      <w:proofErr w:type="spellStart"/>
-      <w:r>
-        <w:t>Hexidecimal</w:t>
-      </w:r>
-      <w:proofErr w:type="spellEnd"/>
-      <w:r>
-        <w:t>: #6154A4</w:t>
-      </w:r>
-      <w:r>
-        <w:br/>
-        <w:t>R: 97</w:t>
-      </w:r>
-      <w:r>
-        <w:br/>
-        <w:t>G: 84</w:t>
-      </w:r>
-      <w:r>
-        <w:br/>
-        <w:t>B: 164</w:t>
-      </w:r>
-    </w:p>
-    <w:p>
-      <w:pPr>
-        <w:pStyle w:val="Heading2"/>
-      </w:pPr>
-      <w:r>
-        <w:t xml:space="preserve">4.2 </w:t>
-      </w:r>
-      <w:r>
-        <w:t>Atlantis (Green)</w:t>
-      </w:r>
-    </w:p>
-    <w:p>
-      <w:r>
-        <w:rPr>
-          <w:noProof/>
-          <w:shd w:val="clear" w:color="auto" w:fill="auto"/>
-        </w:rPr>
-        <w:pict>
-          <v:rect id="_x0000_s1028" style="position:absolute;margin-left:1.85pt;margin-top:33.95pt;width:81.35pt;height:81.35pt;z-index:251660800" fillcolor="#7ac943">
-            <w10:wrap type="square"/>
-          </v:rect>
-        </w:pict>
-      </w:r>
-      <w:r>
-        <w:t>I chose green to represent the rewards, due to the money connotation green has.</w:t>
-      </w:r>
-    </w:p>
-    <w:p>
-      <w:proofErr w:type="spellStart"/>
-      <w:r>
-        <w:t>Hexidecimal</w:t>
-      </w:r>
-      <w:proofErr w:type="spellEnd"/>
-      <w:r>
-        <w:t>: #</w:t>
-      </w:r>
-      <w:r>
-        <w:t>7AC943</w:t>
-      </w:r>
-      <w:r>
-        <w:br/>
-      </w:r>
-      <w:r>
-        <w:t>R: 122</w:t>
-      </w:r>
-      <w:r>
-        <w:br/>
-        <w:t>G:</w:t>
-      </w:r>
-      <w:r>
-        <w:t xml:space="preserve"> 201</w:t>
-      </w:r>
-      <w:r>
-        <w:br/>
-        <w:t>B:</w:t>
-      </w:r>
-      <w:r>
-        <w:t xml:space="preserve"> 67</w:t>
-      </w:r>
-    </w:p>
+    <w:tbl>
+      <w:tblPr>
+        <w:tblStyle w:val="MediumShading2-Accent11"/>
+        <w:tblW w:w="0" w:type="auto"/>
+        <w:tblLook w:val="0420" w:firstRow="1" w:lastRow="0" w:firstColumn="0" w:lastColumn="0" w:noHBand="0" w:noVBand="1"/>
+      </w:tblPr>
+      <w:tblGrid>
+        <w:gridCol w:w="1881"/>
+        <w:gridCol w:w="1315"/>
+        <w:gridCol w:w="1634"/>
+        <w:gridCol w:w="1634"/>
+      </w:tblGrid>
+      <w:tr>
+        <w:trPr>
+          <w:cnfStyle w:val="100000000000" w:firstRow="1" w:lastRow="0" w:firstColumn="0" w:lastColumn="0" w:oddVBand="0" w:evenVBand="0" w:oddHBand="0" w:evenHBand="0" w:firstRowFirstColumn="0" w:firstRowLastColumn="0" w:lastRowFirstColumn="0" w:lastRowLastColumn="0"/>
+        </w:trPr>
+        <w:tc>
+          <w:tcPr>
+            <w:tcW w:w="1881" w:type="dxa"/>
+          </w:tcPr>
+          <w:p>
+            <w:pPr>
+              <w:pStyle w:val="NoSpacing"/>
+              <w:spacing w:after="240"/>
+            </w:pPr>
+            <w:r>
+              <w:t>Color</w:t>
+            </w:r>
+          </w:p>
+        </w:tc>
+        <w:tc>
+          <w:tcPr>
+            <w:tcW w:w="1315" w:type="dxa"/>
+          </w:tcPr>
+          <w:p>
+            <w:pPr>
+              <w:pStyle w:val="NoSpacing"/>
+              <w:spacing w:after="240"/>
+            </w:pPr>
+            <w:r>
+              <w:t>RGB</w:t>
+            </w:r>
+          </w:p>
+        </w:tc>
+        <w:tc>
+          <w:tcPr>
+            <w:tcW w:w="1634" w:type="dxa"/>
+          </w:tcPr>
+          <w:p>
+            <w:pPr>
+              <w:pStyle w:val="NoSpacing"/>
+              <w:spacing w:after="240"/>
+            </w:pPr>
+            <w:r>
+              <w:t>HSB</w:t>
+            </w:r>
+          </w:p>
+        </w:tc>
+        <w:tc>
+          <w:tcPr>
+            <w:tcW w:w="1634" w:type="dxa"/>
+          </w:tcPr>
+          <w:p>
+            <w:pPr>
+              <w:pStyle w:val="NoSpacing"/>
+              <w:spacing w:after="240"/>
+            </w:pPr>
+            <w:r>
+              <w:t>Hexadecimal</w:t>
+            </w:r>
+          </w:p>
+        </w:tc>
+      </w:tr>
+      <w:tr>
+        <w:trPr>
+          <w:cnfStyle w:val="000000100000" w:firstRow="0" w:lastRow="0" w:firstColumn="0" w:lastColumn="0" w:oddVBand="0" w:evenVBand="0" w:oddHBand="1" w:evenHBand="0" w:firstRowFirstColumn="0" w:firstRowLastColumn="0" w:lastRowFirstColumn="0" w:lastRowLastColumn="0"/>
+          <w:trHeight w:val="972"/>
+        </w:trPr>
+        <w:tc>
+          <w:tcPr>
+            <w:tcW w:w="1881" w:type="dxa"/>
+          </w:tcPr>
+          <w:p>
+            <w:pPr>
+              <w:pStyle w:val="NoSpacing"/>
+              <w:spacing w:after="240"/>
+              <w:jc w:val="center"/>
+              <w:rPr>
+                <w:bCs/>
+              </w:rPr>
+            </w:pPr>
+            <w:r>
+              <w:rPr>
+                <w:bCs/>
+                <w:lang w:eastAsia="ja-JP"/>
+              </w:rPr>
+            </w:r>
+            <w:r>
+              <w:rPr>
+                <w:bCs/>
+              </w:rPr>
+              <w:pict>
+                <v:rect id="_x0000_s1036" style="width:81.35pt;height:42.05pt;mso-position-horizontal-relative:char;mso-position-vertical-relative:line" fillcolor="#518">
+                  <w10:wrap type="none"/>
+                  <w10:anchorlock/>
+                </v:rect>
+              </w:pict>
+            </w:r>
+          </w:p>
+        </w:tc>
+        <w:tc>
+          <w:tcPr>
+            <w:tcW w:w="1315" w:type="dxa"/>
+          </w:tcPr>
+          <w:p>
+            <w:pPr>
+              <w:pStyle w:val="NoSpacing"/>
+              <w:spacing w:after="240"/>
+              <w:rPr>
+                <w:bCs/>
+              </w:rPr>
+            </w:pPr>
+            <w:r>
+              <w:rPr>
+                <w:bCs/>
+              </w:rPr>
+              <w:t>R: 85</w:t>
+            </w:r>
+            <w:r>
+              <w:rPr>
+                <w:bCs/>
+              </w:rPr>
+              <w:br/>
+              <w:t>G: 17</w:t>
+            </w:r>
+            <w:r>
+              <w:rPr>
+                <w:bCs/>
+              </w:rPr>
+              <w:br/>
+              <w:t>B: 136</w:t>
+            </w:r>
+          </w:p>
+        </w:tc>
+        <w:tc>
+          <w:tcPr>
+            <w:tcW w:w="1634" w:type="dxa"/>
+          </w:tcPr>
+          <w:p>
+            <w:pPr>
+              <w:pStyle w:val="NoSpacing"/>
+              <w:spacing w:after="240"/>
+            </w:pPr>
+            <w:r>
+              <w:t>H: 273</w:t>
+            </w:r>
+            <w:r>
+              <w:br/>
+              <w:t>S: 87</w:t>
+            </w:r>
+            <w:r>
+              <w:br/>
+              <w:t>B: 53</w:t>
+            </w:r>
+          </w:p>
+        </w:tc>
+        <w:tc>
+          <w:tcPr>
+            <w:tcW w:w="1634" w:type="dxa"/>
+          </w:tcPr>
+          <w:p>
+            <w:pPr>
+              <w:pStyle w:val="NoSpacing"/>
+              <w:spacing w:after="240"/>
+            </w:pPr>
+            <w:r>
+              <w:t>#</w:t>
+            </w:r>
+            <w:r>
+              <w:t>551188</w:t>
+            </w:r>
+          </w:p>
+        </w:tc>
+      </w:tr>
+      <w:tr>
+        <w:trPr>
+          <w:trHeight w:val="972"/>
+        </w:trPr>
+        <w:tc>
+          <w:tcPr>
+            <w:tcW w:w="1881" w:type="dxa"/>
+          </w:tcPr>
+          <w:p>
+            <w:pPr>
+              <w:pStyle w:val="NoSpacing"/>
+              <w:spacing w:after="240"/>
+              <w:jc w:val="center"/>
+              <w:rPr>
+                <w:bCs/>
+              </w:rPr>
+            </w:pPr>
+            <w:r>
+              <w:rPr>
+                <w:bCs/>
+                <w:lang w:eastAsia="ja-JP"/>
+              </w:rPr>
+            </w:r>
+            <w:r>
+              <w:rPr>
+                <w:bCs/>
+              </w:rPr>
+              <w:pict>
+                <v:rect id="_x0000_s1035" style="width:81.35pt;height:42.05pt;mso-position-horizontal-relative:char;mso-position-vertical-relative:line" fillcolor="#6154a4">
+                  <w10:wrap type="none"/>
+                  <w10:anchorlock/>
+                </v:rect>
+              </w:pict>
+            </w:r>
+          </w:p>
+        </w:tc>
+        <w:tc>
+          <w:tcPr>
+            <w:tcW w:w="1315" w:type="dxa"/>
+          </w:tcPr>
+          <w:p>
+            <w:pPr>
+              <w:pStyle w:val="NoSpacing"/>
+              <w:spacing w:after="240"/>
+              <w:rPr>
+                <w:bCs/>
+              </w:rPr>
+            </w:pPr>
+            <w:r>
+              <w:rPr>
+                <w:bCs/>
+              </w:rPr>
+              <w:t>R: 99</w:t>
+            </w:r>
+            <w:r>
+              <w:rPr>
+                <w:bCs/>
+              </w:rPr>
+              <w:br/>
+              <w:t>G: 63</w:t>
+            </w:r>
+            <w:r>
+              <w:rPr>
+                <w:bCs/>
+              </w:rPr>
+              <w:br/>
+              <w:t>B: 127</w:t>
+            </w:r>
+          </w:p>
+        </w:tc>
+        <w:tc>
+          <w:tcPr>
+            <w:tcW w:w="1634" w:type="dxa"/>
+          </w:tcPr>
+          <w:p>
+            <w:pPr>
+              <w:pStyle w:val="NoSpacing"/>
+              <w:spacing w:after="240"/>
+            </w:pPr>
+            <w:r>
+              <w:t>H: 272</w:t>
+            </w:r>
+            <w:r>
+              <w:br/>
+              <w:t>S: 50</w:t>
+            </w:r>
+            <w:r>
+              <w:br/>
+              <w:t>B: 49</w:t>
+            </w:r>
+          </w:p>
+        </w:tc>
+        <w:tc>
+          <w:tcPr>
+            <w:tcW w:w="1634" w:type="dxa"/>
+          </w:tcPr>
+          <w:p>
+            <w:pPr>
+              <w:pStyle w:val="NoSpacing"/>
+              <w:spacing w:after="240"/>
+              <w:rPr>
+                <w:bCs/>
+              </w:rPr>
+            </w:pPr>
+            <w:r>
+              <w:t>#633F7F</w:t>
+            </w:r>
+          </w:p>
+        </w:tc>
+      </w:tr>
+      <w:tr>
+        <w:trPr>
+          <w:cnfStyle w:val="000000100000" w:firstRow="0" w:lastRow="0" w:firstColumn="0" w:lastColumn="0" w:oddVBand="0" w:evenVBand="0" w:oddHBand="1" w:evenHBand="0" w:firstRowFirstColumn="0" w:firstRowLastColumn="0" w:lastRowFirstColumn="0" w:lastRowLastColumn="0"/>
+          <w:trHeight w:val="972"/>
+        </w:trPr>
+        <w:tc>
+          <w:tcPr>
+            <w:tcW w:w="1881" w:type="dxa"/>
+          </w:tcPr>
+          <w:p>
+            <w:pPr>
+              <w:pStyle w:val="NoSpacing"/>
+              <w:spacing w:after="240"/>
+              <w:jc w:val="center"/>
+              <w:rPr>
+                <w:bCs/>
+              </w:rPr>
+            </w:pPr>
+            <w:r>
+              <w:rPr>
+                <w:bCs/>
+                <w:lang w:eastAsia="ja-JP"/>
+              </w:rPr>
+            </w:r>
+            <w:r>
+              <w:rPr>
+                <w:bCs/>
+              </w:rPr>
+              <w:pict>
+                <v:rect id="_x0000_s1034" style="width:81.35pt;height:42.05pt;mso-position-horizontal-relative:char;mso-position-vertical-relative:line" fillcolor="#bd79f2">
+                  <w10:wrap type="none"/>
+                  <w10:anchorlock/>
+                </v:rect>
+              </w:pict>
+            </w:r>
+          </w:p>
+        </w:tc>
+        <w:tc>
+          <w:tcPr>
+            <w:tcW w:w="1315" w:type="dxa"/>
+          </w:tcPr>
+          <w:p>
+            <w:pPr>
+              <w:pStyle w:val="NoSpacing"/>
+              <w:spacing w:after="240"/>
+              <w:rPr>
+                <w:bCs/>
+              </w:rPr>
+            </w:pPr>
+            <w:r>
+              <w:rPr>
+                <w:bCs/>
+              </w:rPr>
+              <w:t>R: 189</w:t>
+            </w:r>
+            <w:r>
+              <w:rPr>
+                <w:bCs/>
+              </w:rPr>
+              <w:br/>
+              <w:t>G: 121</w:t>
+            </w:r>
+            <w:r>
+              <w:rPr>
+                <w:bCs/>
+              </w:rPr>
+              <w:br/>
+              <w:t>B: 242</w:t>
+            </w:r>
+          </w:p>
+        </w:tc>
+        <w:tc>
+          <w:tcPr>
+            <w:tcW w:w="1634" w:type="dxa"/>
+          </w:tcPr>
+          <w:p>
+            <w:pPr>
+              <w:pStyle w:val="NoSpacing"/>
+              <w:spacing w:after="240"/>
+            </w:pPr>
+            <w:r>
+              <w:t>H: 272</w:t>
+            </w:r>
+            <w:r>
+              <w:br/>
+              <w:t>S: 49</w:t>
+            </w:r>
+            <w:r>
+              <w:br/>
+              <w:t>B: 94</w:t>
+            </w:r>
+          </w:p>
+        </w:tc>
+        <w:tc>
+          <w:tcPr>
+            <w:tcW w:w="1634" w:type="dxa"/>
+          </w:tcPr>
+          <w:p>
+            <w:pPr>
+              <w:pStyle w:val="NoSpacing"/>
+              <w:spacing w:after="240"/>
+            </w:pPr>
+            <w:r>
+              <w:t>#BD79F2</w:t>
+            </w:r>
+          </w:p>
+        </w:tc>
+      </w:tr>
+    </w:tbl>
     <w:p/>
     <w:p>
       <w:pPr>
-        <w:spacing w:line="276" w:lineRule="auto"/>
-      </w:pPr>
-      <w:r>
-        <w:br w:type="page"/>
-      </w:r>
-    </w:p>
-    <w:p>
-      <w:pPr>
-        <w:pStyle w:val="Heading1"/>
-      </w:pPr>
-      <w:r>
-        <w:lastRenderedPageBreak/>
-        <w:t>5 Design Elements</w:t>
-      </w:r>
-    </w:p>
-    <w:p>
-      <w:r>
-        <w:t>This contains elements that are used throughout the entire project. The elements are reused throughout the application to provide unity.</w:t>
-      </w:r>
-    </w:p>
-    <w:p>
-      <w:pPr>
-        <w:spacing w:line="276" w:lineRule="auto"/>
         <w:rPr>
           <w:rFonts w:asciiTheme="majorHAnsi" w:eastAsiaTheme="majorEastAsia" w:hAnsiTheme="majorHAnsi" w:cstheme="majorBidi"/>
           <w:b/>
           <w:bCs/>
-          <w:color w:val="453C74" w:themeColor="accent1"/>
+          <w:color w:val="2C6600" w:themeColor="accent2"/>
           <w:sz w:val="26"/>
           <w:szCs w:val="26"/>
         </w:rPr>
       </w:pPr>
+      <w:r>
+        <w:br w:type="page"/>
+      </w:r>
+    </w:p>
+    <w:p>
+      <w:pPr>
+        <w:pStyle w:val="Heading2"/>
+      </w:pPr>
+      <w:r>
+        <w:lastRenderedPageBreak/>
+        <w:t xml:space="preserve">4.2 </w:t>
+      </w:r>
+      <w:r>
+        <w:t>Greens</w:t>
+      </w:r>
+    </w:p>
+    <w:p>
+      <w:r>
+        <w:t>I chose green to represent the rewards, due to the money connotation</w:t>
+      </w:r>
+      <w:r>
+        <w:t xml:space="preserve"> </w:t>
+      </w:r>
+      <w:r>
+        <w:t>green has.</w:t>
+      </w:r>
+    </w:p>
+    <w:tbl>
+      <w:tblPr>
+        <w:tblStyle w:val="MediumShading2-Accent11"/>
+        <w:tblW w:w="0" w:type="auto"/>
+        <w:tblLook w:val="0420" w:firstRow="1" w:lastRow="0" w:firstColumn="0" w:lastColumn="0" w:noHBand="0" w:noVBand="1"/>
+      </w:tblPr>
+      <w:tblGrid>
+        <w:gridCol w:w="1881"/>
+        <w:gridCol w:w="1315"/>
+        <w:gridCol w:w="1634"/>
+        <w:gridCol w:w="1634"/>
+      </w:tblGrid>
+      <w:tr>
+        <w:trPr>
+          <w:cnfStyle w:val="100000000000" w:firstRow="1" w:lastRow="0" w:firstColumn="0" w:lastColumn="0" w:oddVBand="0" w:evenVBand="0" w:oddHBand="0" w:evenHBand="0" w:firstRowFirstColumn="0" w:firstRowLastColumn="0" w:lastRowFirstColumn="0" w:lastRowLastColumn="0"/>
+        </w:trPr>
+        <w:tc>
+          <w:tcPr>
+            <w:tcW w:w="1881" w:type="dxa"/>
+          </w:tcPr>
+          <w:p>
+            <w:pPr>
+              <w:pStyle w:val="NoSpacing"/>
+              <w:spacing w:after="240"/>
+            </w:pPr>
+            <w:r>
+              <w:t>Color</w:t>
+            </w:r>
+          </w:p>
+        </w:tc>
+        <w:tc>
+          <w:tcPr>
+            <w:tcW w:w="1315" w:type="dxa"/>
+          </w:tcPr>
+          <w:p>
+            <w:pPr>
+              <w:pStyle w:val="NoSpacing"/>
+              <w:spacing w:after="240"/>
+            </w:pPr>
+            <w:r>
+              <w:t>RGB</w:t>
+            </w:r>
+          </w:p>
+        </w:tc>
+        <w:tc>
+          <w:tcPr>
+            <w:tcW w:w="1634" w:type="dxa"/>
+          </w:tcPr>
+          <w:p>
+            <w:pPr>
+              <w:pStyle w:val="NoSpacing"/>
+              <w:spacing w:after="240"/>
+            </w:pPr>
+            <w:r>
+              <w:t>HSB</w:t>
+            </w:r>
+          </w:p>
+        </w:tc>
+        <w:tc>
+          <w:tcPr>
+            <w:tcW w:w="1634" w:type="dxa"/>
+          </w:tcPr>
+          <w:p>
+            <w:pPr>
+              <w:pStyle w:val="NoSpacing"/>
+              <w:spacing w:after="240"/>
+            </w:pPr>
+            <w:r>
+              <w:t>Hexadecimal</w:t>
+            </w:r>
+          </w:p>
+        </w:tc>
+      </w:tr>
+      <w:tr>
+        <w:trPr>
+          <w:cnfStyle w:val="000000100000" w:firstRow="0" w:lastRow="0" w:firstColumn="0" w:lastColumn="0" w:oddVBand="0" w:evenVBand="0" w:oddHBand="1" w:evenHBand="0" w:firstRowFirstColumn="0" w:firstRowLastColumn="0" w:lastRowFirstColumn="0" w:lastRowLastColumn="0"/>
+          <w:trHeight w:val="972"/>
+        </w:trPr>
+        <w:tc>
+          <w:tcPr>
+            <w:tcW w:w="1881" w:type="dxa"/>
+          </w:tcPr>
+          <w:p>
+            <w:pPr>
+              <w:pStyle w:val="NoSpacing"/>
+              <w:spacing w:after="240"/>
+              <w:jc w:val="center"/>
+              <w:rPr>
+                <w:bCs/>
+              </w:rPr>
+            </w:pPr>
+            <w:r>
+              <w:rPr>
+                <w:bCs/>
+                <w:lang w:eastAsia="ja-JP"/>
+              </w:rPr>
+            </w:r>
+            <w:r>
+              <w:rPr>
+                <w:bCs/>
+              </w:rPr>
+              <w:pict>
+                <v:rect id="_x0000_s1033" style="width:81.35pt;height:42.05pt;mso-position-horizontal-relative:char;mso-position-vertical-relative:line" fillcolor="#98d866">
+                  <w10:wrap type="none"/>
+                  <w10:anchorlock/>
+                </v:rect>
+              </w:pict>
+            </w:r>
+          </w:p>
+        </w:tc>
+        <w:tc>
+          <w:tcPr>
+            <w:tcW w:w="1315" w:type="dxa"/>
+          </w:tcPr>
+          <w:p>
+            <w:pPr>
+              <w:pStyle w:val="NoSpacing"/>
+              <w:spacing w:after="240"/>
+              <w:rPr>
+                <w:bCs/>
+              </w:rPr>
+            </w:pPr>
+            <w:r>
+              <w:rPr>
+                <w:bCs/>
+              </w:rPr>
+              <w:t>R: 152</w:t>
+            </w:r>
+            <w:r>
+              <w:rPr>
+                <w:bCs/>
+              </w:rPr>
+              <w:br/>
+              <w:t>G: 216</w:t>
+            </w:r>
+            <w:r>
+              <w:rPr>
+                <w:bCs/>
+              </w:rPr>
+              <w:br/>
+              <w:t>B: 102</w:t>
+            </w:r>
+          </w:p>
+        </w:tc>
+        <w:tc>
+          <w:tcPr>
+            <w:tcW w:w="1634" w:type="dxa"/>
+          </w:tcPr>
+          <w:p>
+            <w:pPr>
+              <w:pStyle w:val="NoSpacing"/>
+              <w:spacing w:after="240"/>
+            </w:pPr>
+            <w:r>
+              <w:t>H: 93</w:t>
+            </w:r>
+            <w:r>
+              <w:br/>
+              <w:t>S: 52</w:t>
+            </w:r>
+            <w:r>
+              <w:br/>
+              <w:t>B: 84</w:t>
+            </w:r>
+          </w:p>
+        </w:tc>
+        <w:tc>
+          <w:tcPr>
+            <w:tcW w:w="1634" w:type="dxa"/>
+          </w:tcPr>
+          <w:p>
+            <w:pPr>
+              <w:pStyle w:val="NoSpacing"/>
+              <w:spacing w:after="240"/>
+            </w:pPr>
+            <w:r>
+              <w:t>#98D866</w:t>
+            </w:r>
+          </w:p>
+        </w:tc>
+      </w:tr>
+      <w:tr>
+        <w:trPr>
+          <w:trHeight w:val="972"/>
+        </w:trPr>
+        <w:tc>
+          <w:tcPr>
+            <w:tcW w:w="1881" w:type="dxa"/>
+          </w:tcPr>
+          <w:p>
+            <w:pPr>
+              <w:pStyle w:val="NoSpacing"/>
+              <w:spacing w:after="240"/>
+              <w:jc w:val="center"/>
+              <w:rPr>
+                <w:bCs/>
+              </w:rPr>
+            </w:pPr>
+            <w:r>
+              <w:rPr>
+                <w:bCs/>
+                <w:lang w:eastAsia="ja-JP"/>
+              </w:rPr>
+            </w:r>
+            <w:r>
+              <w:rPr>
+                <w:bCs/>
+              </w:rPr>
+              <w:pict>
+                <v:rect id="_x0000_s1032" style="width:81.35pt;height:42.05pt;mso-position-horizontal-relative:char;mso-position-vertical-relative:line" fillcolor="#163300">
+                  <w10:wrap type="none"/>
+                  <w10:anchorlock/>
+                </v:rect>
+              </w:pict>
+            </w:r>
+          </w:p>
+        </w:tc>
+        <w:tc>
+          <w:tcPr>
+            <w:tcW w:w="1315" w:type="dxa"/>
+          </w:tcPr>
+          <w:p>
+            <w:pPr>
+              <w:pStyle w:val="NoSpacing"/>
+              <w:spacing w:after="240"/>
+              <w:rPr>
+                <w:bCs/>
+              </w:rPr>
+            </w:pPr>
+            <w:r>
+              <w:rPr>
+                <w:bCs/>
+              </w:rPr>
+              <w:t>R: 22</w:t>
+            </w:r>
+            <w:r>
+              <w:rPr>
+                <w:bCs/>
+              </w:rPr>
+              <w:br/>
+              <w:t>G: 51</w:t>
+            </w:r>
+            <w:r>
+              <w:rPr>
+                <w:bCs/>
+              </w:rPr>
+              <w:br/>
+              <w:t>B: 0</w:t>
+            </w:r>
+          </w:p>
+        </w:tc>
+        <w:tc>
+          <w:tcPr>
+            <w:tcW w:w="1634" w:type="dxa"/>
+          </w:tcPr>
+          <w:p>
+            <w:pPr>
+              <w:pStyle w:val="NoSpacing"/>
+              <w:spacing w:after="240"/>
+            </w:pPr>
+            <w:r>
+              <w:t>H: 93</w:t>
+            </w:r>
+            <w:r>
+              <w:br/>
+              <w:t>S: 100</w:t>
+            </w:r>
+            <w:r>
+              <w:br/>
+              <w:t>B: 20</w:t>
+            </w:r>
+          </w:p>
+        </w:tc>
+        <w:tc>
+          <w:tcPr>
+            <w:tcW w:w="1634" w:type="dxa"/>
+          </w:tcPr>
+          <w:p>
+            <w:pPr>
+              <w:pStyle w:val="NoSpacing"/>
+              <w:spacing w:after="240"/>
+              <w:rPr>
+                <w:bCs/>
+              </w:rPr>
+            </w:pPr>
+            <w:r>
+              <w:t>#163300</w:t>
+            </w:r>
+          </w:p>
+        </w:tc>
+      </w:tr>
+      <w:tr>
+        <w:trPr>
+          <w:cnfStyle w:val="000000100000" w:firstRow="0" w:lastRow="0" w:firstColumn="0" w:lastColumn="0" w:oddVBand="0" w:evenVBand="0" w:oddHBand="1" w:evenHBand="0" w:firstRowFirstColumn="0" w:firstRowLastColumn="0" w:lastRowFirstColumn="0" w:lastRowLastColumn="0"/>
+          <w:trHeight w:val="972"/>
+        </w:trPr>
+        <w:tc>
+          <w:tcPr>
+            <w:tcW w:w="1881" w:type="dxa"/>
+          </w:tcPr>
+          <w:p>
+            <w:pPr>
+              <w:pStyle w:val="NoSpacing"/>
+              <w:spacing w:after="240"/>
+              <w:jc w:val="center"/>
+              <w:rPr>
+                <w:bCs/>
+              </w:rPr>
+            </w:pPr>
+            <w:r>
+              <w:rPr>
+                <w:bCs/>
+                <w:lang w:eastAsia="ja-JP"/>
+              </w:rPr>
+            </w:r>
+            <w:r>
+              <w:rPr>
+                <w:bCs/>
+              </w:rPr>
+              <w:pict>
+                <v:rect id="_x0000_s1031" style="width:81.35pt;height:42.05pt;mso-position-horizontal-relative:char;mso-position-vertical-relative:line" fillcolor="#434c3d">
+                  <w10:wrap type="none"/>
+                  <w10:anchorlock/>
+                </v:rect>
+              </w:pict>
+            </w:r>
+          </w:p>
+        </w:tc>
+        <w:tc>
+          <w:tcPr>
+            <w:tcW w:w="1315" w:type="dxa"/>
+          </w:tcPr>
+          <w:p>
+            <w:pPr>
+              <w:pStyle w:val="NoSpacing"/>
+              <w:spacing w:after="240"/>
+              <w:rPr>
+                <w:bCs/>
+              </w:rPr>
+            </w:pPr>
+            <w:r>
+              <w:rPr>
+                <w:bCs/>
+              </w:rPr>
+              <w:t>R: 67</w:t>
+            </w:r>
+            <w:r>
+              <w:rPr>
+                <w:bCs/>
+              </w:rPr>
+              <w:br/>
+              <w:t>G: 76</w:t>
+            </w:r>
+            <w:r>
+              <w:rPr>
+                <w:bCs/>
+              </w:rPr>
+              <w:br/>
+              <w:t>B: 61</w:t>
+            </w:r>
+          </w:p>
+        </w:tc>
+        <w:tc>
+          <w:tcPr>
+            <w:tcW w:w="1634" w:type="dxa"/>
+          </w:tcPr>
+          <w:p>
+            <w:pPr>
+              <w:pStyle w:val="NoSpacing"/>
+              <w:spacing w:after="240"/>
+            </w:pPr>
+            <w:r>
+              <w:t>H: 94</w:t>
+            </w:r>
+            <w:r>
+              <w:br/>
+              <w:t>S: 19</w:t>
+            </w:r>
+            <w:r>
+              <w:br/>
+              <w:t>B: 29</w:t>
+            </w:r>
+          </w:p>
+        </w:tc>
+        <w:tc>
+          <w:tcPr>
+            <w:tcW w:w="1634" w:type="dxa"/>
+          </w:tcPr>
+          <w:p>
+            <w:pPr>
+              <w:pStyle w:val="NoSpacing"/>
+              <w:spacing w:after="240"/>
+            </w:pPr>
+            <w:r>
+              <w:t>#434C3D</w:t>
+            </w:r>
+          </w:p>
+        </w:tc>
+      </w:tr>
+      <w:tr>
+        <w:trPr>
+          <w:trHeight w:val="972"/>
+        </w:trPr>
+        <w:tc>
+          <w:tcPr>
+            <w:tcW w:w="1881" w:type="dxa"/>
+          </w:tcPr>
+          <w:p>
+            <w:pPr>
+              <w:pStyle w:val="NoSpacing"/>
+              <w:spacing w:after="240"/>
+              <w:jc w:val="center"/>
+              <w:rPr>
+                <w:bCs/>
+              </w:rPr>
+            </w:pPr>
+            <w:r>
+              <w:rPr>
+                <w:bCs/>
+                <w:lang w:eastAsia="ja-JP"/>
+              </w:rPr>
+            </w:r>
+            <w:r>
+              <w:rPr>
+                <w:bCs/>
+              </w:rPr>
+              <w:pict>
+                <v:rect id="_x0000_s1030" style="width:81.35pt;height:42.05pt;mso-position-horizontal-relative:char;mso-position-vertical-relative:line" fillcolor="#2c6600">
+                  <w10:wrap type="none"/>
+                  <w10:anchorlock/>
+                </v:rect>
+              </w:pict>
+            </w:r>
+          </w:p>
+        </w:tc>
+        <w:tc>
+          <w:tcPr>
+            <w:tcW w:w="1315" w:type="dxa"/>
+          </w:tcPr>
+          <w:p>
+            <w:pPr>
+              <w:pStyle w:val="NoSpacing"/>
+              <w:spacing w:after="240"/>
+              <w:rPr>
+                <w:bCs/>
+              </w:rPr>
+            </w:pPr>
+            <w:r>
+              <w:rPr>
+                <w:bCs/>
+              </w:rPr>
+              <w:t>R: 44</w:t>
+            </w:r>
+            <w:r>
+              <w:rPr>
+                <w:bCs/>
+              </w:rPr>
+              <w:br/>
+              <w:t>G: 102</w:t>
+            </w:r>
+            <w:r>
+              <w:rPr>
+                <w:bCs/>
+              </w:rPr>
+              <w:br/>
+              <w:t>B: 0</w:t>
+            </w:r>
+          </w:p>
+        </w:tc>
+        <w:tc>
+          <w:tcPr>
+            <w:tcW w:w="1634" w:type="dxa"/>
+          </w:tcPr>
+          <w:p>
+            <w:pPr>
+              <w:pStyle w:val="NoSpacing"/>
+              <w:spacing w:after="240"/>
+            </w:pPr>
+            <w:r>
+              <w:t>H: 93</w:t>
+            </w:r>
+            <w:r>
+              <w:br/>
+              <w:t>S: 100</w:t>
+            </w:r>
+            <w:r>
+              <w:br/>
+              <w:t>B: 40</w:t>
+            </w:r>
+          </w:p>
+        </w:tc>
+        <w:tc>
+          <w:tcPr>
+            <w:tcW w:w="1634" w:type="dxa"/>
+          </w:tcPr>
+          <w:p>
+            <w:pPr>
+              <w:pStyle w:val="NoSpacing"/>
+              <w:spacing w:after="240"/>
+            </w:pPr>
+            <w:r>
+              <w:t>#2C6600</w:t>
+            </w:r>
+          </w:p>
+        </w:tc>
+      </w:tr>
+      <w:tr>
+        <w:trPr>
+          <w:cnfStyle w:val="000000100000" w:firstRow="0" w:lastRow="0" w:firstColumn="0" w:lastColumn="0" w:oddVBand="0" w:evenVBand="0" w:oddHBand="1" w:evenHBand="0" w:firstRowFirstColumn="0" w:firstRowLastColumn="0" w:lastRowFirstColumn="0" w:lastRowLastColumn="0"/>
+          <w:trHeight w:val="972"/>
+        </w:trPr>
+        <w:tc>
+          <w:tcPr>
+            <w:tcW w:w="1881" w:type="dxa"/>
+          </w:tcPr>
+          <w:p>
+            <w:pPr>
+              <w:pStyle w:val="NoSpacing"/>
+              <w:spacing w:after="240"/>
+              <w:jc w:val="center"/>
+              <w:rPr>
+                <w:bCs/>
+              </w:rPr>
+            </w:pPr>
+            <w:r>
+              <w:rPr>
+                <w:bCs/>
+                <w:lang w:eastAsia="ja-JP"/>
+              </w:rPr>
+            </w:r>
+            <w:r>
+              <w:rPr>
+                <w:bCs/>
+              </w:rPr>
+              <w:pict>
+                <v:rect id="_x0000_s1029" style="width:81.35pt;height:42.05pt;mso-position-horizontal-relative:char;mso-position-vertical-relative:line" fillcolor="#49a800">
+                  <w10:wrap type="none"/>
+                  <w10:anchorlock/>
+                </v:rect>
+              </w:pict>
+            </w:r>
+          </w:p>
+        </w:tc>
+        <w:tc>
+          <w:tcPr>
+            <w:tcW w:w="1315" w:type="dxa"/>
+          </w:tcPr>
+          <w:p>
+            <w:pPr>
+              <w:pStyle w:val="NoSpacing"/>
+              <w:spacing w:after="240"/>
+              <w:rPr>
+                <w:bCs/>
+              </w:rPr>
+            </w:pPr>
+            <w:r>
+              <w:rPr>
+                <w:bCs/>
+              </w:rPr>
+              <w:t>R: 73</w:t>
+            </w:r>
+            <w:r>
+              <w:rPr>
+                <w:bCs/>
+              </w:rPr>
+              <w:br/>
+              <w:t>G: 168</w:t>
+            </w:r>
+            <w:r>
+              <w:rPr>
+                <w:bCs/>
+              </w:rPr>
+              <w:br/>
+              <w:t>B: 0</w:t>
+            </w:r>
+          </w:p>
+        </w:tc>
+        <w:tc>
+          <w:tcPr>
+            <w:tcW w:w="1634" w:type="dxa"/>
+          </w:tcPr>
+          <w:p>
+            <w:pPr>
+              <w:pStyle w:val="NoSpacing"/>
+              <w:spacing w:after="240"/>
+            </w:pPr>
+            <w:r>
+              <w:t>H: 93</w:t>
+            </w:r>
+            <w:r>
+              <w:br/>
+              <w:t>S: 100</w:t>
+            </w:r>
+            <w:r>
+              <w:br/>
+              <w:t>B: 65</w:t>
+            </w:r>
+          </w:p>
+        </w:tc>
+        <w:tc>
+          <w:tcPr>
+            <w:tcW w:w="1634" w:type="dxa"/>
+          </w:tcPr>
+          <w:p>
+            <w:pPr>
+              <w:pStyle w:val="NoSpacing"/>
+              <w:spacing w:after="240"/>
+            </w:pPr>
+            <w:r>
+              <w:t>#49A800</w:t>
+            </w:r>
+          </w:p>
+        </w:tc>
+      </w:tr>
+    </w:tbl>
+    <w:p/>
+    <w:p>
+      <w:pPr>
+        <w:rPr>
+          <w:rFonts w:asciiTheme="majorHAnsi" w:eastAsiaTheme="majorEastAsia" w:hAnsiTheme="majorHAnsi" w:cstheme="majorBidi"/>
+          <w:b/>
+          <w:bCs/>
+          <w:color w:val="2C6600" w:themeColor="accent2"/>
+          <w:sz w:val="26"/>
+          <w:szCs w:val="26"/>
+        </w:rPr>
+      </w:pPr>
+      <w:r>
+        <w:br w:type="page"/>
+      </w:r>
+    </w:p>
+    <w:p>
+      <w:pPr>
+        <w:pStyle w:val="Heading2"/>
+      </w:pPr>
+      <w:r>
+        <w:lastRenderedPageBreak/>
+        <w:t>4.3 Neutrals</w:t>
+      </w:r>
+    </w:p>
+    <w:p>
+      <w:r>
+        <w:t>The few neutral colors help support and enhance the colors that are used.</w:t>
+      </w:r>
+    </w:p>
+    <w:tbl>
+      <w:tblPr>
+        <w:tblStyle w:val="MediumShading2-Accent11"/>
+        <w:tblW w:w="0" w:type="auto"/>
+        <w:tblLook w:val="0420" w:firstRow="1" w:lastRow="0" w:firstColumn="0" w:lastColumn="0" w:noHBand="0" w:noVBand="1"/>
+      </w:tblPr>
+      <w:tblGrid>
+        <w:gridCol w:w="1881"/>
+        <w:gridCol w:w="1315"/>
+        <w:gridCol w:w="1634"/>
+        <w:gridCol w:w="1634"/>
+      </w:tblGrid>
+      <w:tr>
+        <w:trPr>
+          <w:cnfStyle w:val="100000000000" w:firstRow="1" w:lastRow="0" w:firstColumn="0" w:lastColumn="0" w:oddVBand="0" w:evenVBand="0" w:oddHBand="0" w:evenHBand="0" w:firstRowFirstColumn="0" w:firstRowLastColumn="0" w:lastRowFirstColumn="0" w:lastRowLastColumn="0"/>
+        </w:trPr>
+        <w:tc>
+          <w:tcPr>
+            <w:tcW w:w="1881" w:type="dxa"/>
+          </w:tcPr>
+          <w:p>
+            <w:pPr>
+              <w:pStyle w:val="NoSpacing"/>
+              <w:spacing w:after="240"/>
+              <w:jc w:val="center"/>
+            </w:pPr>
+            <w:r>
+              <w:t>Color</w:t>
+            </w:r>
+          </w:p>
+        </w:tc>
+        <w:tc>
+          <w:tcPr>
+            <w:tcW w:w="1315" w:type="dxa"/>
+          </w:tcPr>
+          <w:p>
+            <w:pPr>
+              <w:pStyle w:val="NoSpacing"/>
+              <w:spacing w:after="240"/>
+            </w:pPr>
+            <w:r>
+              <w:t>RGB</w:t>
+            </w:r>
+          </w:p>
+        </w:tc>
+        <w:tc>
+          <w:tcPr>
+            <w:tcW w:w="1634" w:type="dxa"/>
+          </w:tcPr>
+          <w:p>
+            <w:pPr>
+              <w:pStyle w:val="NoSpacing"/>
+              <w:spacing w:after="240"/>
+            </w:pPr>
+            <w:r>
+              <w:t>HSB</w:t>
+            </w:r>
+          </w:p>
+        </w:tc>
+        <w:tc>
+          <w:tcPr>
+            <w:tcW w:w="1634" w:type="dxa"/>
+          </w:tcPr>
+          <w:p>
+            <w:pPr>
+              <w:pStyle w:val="NoSpacing"/>
+              <w:spacing w:after="240"/>
+            </w:pPr>
+            <w:r>
+              <w:t>Hexadecimal</w:t>
+            </w:r>
+          </w:p>
+        </w:tc>
+      </w:tr>
+      <w:tr>
+        <w:trPr>
+          <w:cnfStyle w:val="000000100000" w:firstRow="0" w:lastRow="0" w:firstColumn="0" w:lastColumn="0" w:oddVBand="0" w:evenVBand="0" w:oddHBand="1" w:evenHBand="0" w:firstRowFirstColumn="0" w:firstRowLastColumn="0" w:lastRowFirstColumn="0" w:lastRowLastColumn="0"/>
+          <w:trHeight w:val="945"/>
+        </w:trPr>
+        <w:tc>
+          <w:tcPr>
+            <w:tcW w:w="1881" w:type="dxa"/>
+          </w:tcPr>
+          <w:p>
+            <w:pPr>
+              <w:pStyle w:val="NoSpacing"/>
+              <w:spacing w:after="240"/>
+              <w:rPr>
+                <w:bCs/>
+              </w:rPr>
+            </w:pPr>
+            <w:r>
+              <w:rPr>
+                <w:bCs/>
+                <w:lang w:eastAsia="ja-JP"/>
+              </w:rPr>
+            </w:r>
+            <w:r>
+              <w:rPr>
+                <w:bCs/>
+              </w:rPr>
+              <w:pict>
+                <v:rect id="_x0000_s1028" style="width:81.35pt;height:42.05pt;mso-position-horizontal-relative:char;mso-position-vertical-relative:line" fillcolor="#2b2b2b">
+                  <w10:wrap type="none"/>
+                  <w10:anchorlock/>
+                </v:rect>
+              </w:pict>
+            </w:r>
+          </w:p>
+        </w:tc>
+        <w:tc>
+          <w:tcPr>
+            <w:tcW w:w="1315" w:type="dxa"/>
+          </w:tcPr>
+          <w:p>
+            <w:pPr>
+              <w:pStyle w:val="NoSpacing"/>
+              <w:spacing w:after="240"/>
+              <w:rPr>
+                <w:bCs/>
+              </w:rPr>
+            </w:pPr>
+            <w:r>
+              <w:rPr>
+                <w:bCs/>
+              </w:rPr>
+              <w:t>R: 43</w:t>
+            </w:r>
+            <w:r>
+              <w:rPr>
+                <w:bCs/>
+              </w:rPr>
+              <w:br/>
+              <w:t>G: 43</w:t>
+            </w:r>
+            <w:r>
+              <w:rPr>
+                <w:bCs/>
+              </w:rPr>
+              <w:br/>
+              <w:t>B: 43</w:t>
+            </w:r>
+          </w:p>
+        </w:tc>
+        <w:tc>
+          <w:tcPr>
+            <w:tcW w:w="1634" w:type="dxa"/>
+          </w:tcPr>
+          <w:p>
+            <w:pPr>
+              <w:pStyle w:val="NoSpacing"/>
+              <w:spacing w:after="240"/>
+            </w:pPr>
+            <w:r>
+              <w:t>H: 93</w:t>
+            </w:r>
+            <w:r>
+              <w:br/>
+              <w:t>S: 0</w:t>
+            </w:r>
+            <w:r>
+              <w:br/>
+              <w:t>B: 16</w:t>
+            </w:r>
+          </w:p>
+        </w:tc>
+        <w:tc>
+          <w:tcPr>
+            <w:tcW w:w="1634" w:type="dxa"/>
+          </w:tcPr>
+          <w:p>
+            <w:pPr>
+              <w:pStyle w:val="NoSpacing"/>
+              <w:spacing w:after="240"/>
+            </w:pPr>
+            <w:r>
+              <w:t>#2B2B2B</w:t>
+            </w:r>
+          </w:p>
+        </w:tc>
+      </w:tr>
+      <w:tr>
+        <w:trPr>
+          <w:trHeight w:val="972"/>
+        </w:trPr>
+        <w:tc>
+          <w:tcPr>
+            <w:tcW w:w="1881" w:type="dxa"/>
+          </w:tcPr>
+          <w:p>
+            <w:pPr>
+              <w:pStyle w:val="NoSpacing"/>
+              <w:spacing w:after="240"/>
+              <w:jc w:val="center"/>
+              <w:rPr>
+                <w:bCs/>
+              </w:rPr>
+            </w:pPr>
+            <w:r>
+              <w:rPr>
+                <w:bCs/>
+                <w:lang w:eastAsia="ja-JP"/>
+              </w:rPr>
+            </w:r>
+            <w:r>
+              <w:rPr>
+                <w:bCs/>
+              </w:rPr>
+              <w:pict>
+                <v:rect id="_x0000_s1027" style="width:81.35pt;height:42.05pt;mso-position-horizontal-relative:char;mso-position-vertical-relative:line" fillcolor="#daddd7">
+                  <w10:wrap type="none"/>
+                  <w10:anchorlock/>
+                </v:rect>
+              </w:pict>
+            </w:r>
+          </w:p>
+        </w:tc>
+        <w:tc>
+          <w:tcPr>
+            <w:tcW w:w="1315" w:type="dxa"/>
+          </w:tcPr>
+          <w:p>
+            <w:pPr>
+              <w:pStyle w:val="NoSpacing"/>
+              <w:spacing w:after="240"/>
+              <w:rPr>
+                <w:bCs/>
+              </w:rPr>
+            </w:pPr>
+            <w:r>
+              <w:rPr>
+                <w:bCs/>
+              </w:rPr>
+              <w:t>R: 218</w:t>
+            </w:r>
+            <w:r>
+              <w:rPr>
+                <w:bCs/>
+              </w:rPr>
+              <w:br/>
+              <w:t>G: 221</w:t>
+            </w:r>
+            <w:r>
+              <w:rPr>
+                <w:bCs/>
+              </w:rPr>
+              <w:br/>
+              <w:t>B: 215</w:t>
+            </w:r>
+          </w:p>
+        </w:tc>
+        <w:tc>
+          <w:tcPr>
+            <w:tcW w:w="1634" w:type="dxa"/>
+          </w:tcPr>
+          <w:p>
+            <w:pPr>
+              <w:pStyle w:val="NoSpacing"/>
+              <w:spacing w:after="240"/>
+            </w:pPr>
+            <w:r>
+              <w:t>H: 88</w:t>
+            </w:r>
+            <w:r>
+              <w:br/>
+              <w:t>S: 22</w:t>
+            </w:r>
+            <w:r>
+              <w:br/>
+              <w:t>B: 86</w:t>
+            </w:r>
+          </w:p>
+        </w:tc>
+        <w:tc>
+          <w:tcPr>
+            <w:tcW w:w="1634" w:type="dxa"/>
+          </w:tcPr>
+          <w:p>
+            <w:pPr>
+              <w:pStyle w:val="NoSpacing"/>
+              <w:spacing w:after="240"/>
+              <w:rPr>
+                <w:bCs/>
+              </w:rPr>
+            </w:pPr>
+            <w:r>
+              <w:t>#DADDD7</w:t>
+            </w:r>
+          </w:p>
+        </w:tc>
+      </w:tr>
+      <w:tr>
+        <w:trPr>
+          <w:cnfStyle w:val="000000100000" w:firstRow="0" w:lastRow="0" w:firstColumn="0" w:lastColumn="0" w:oddVBand="0" w:evenVBand="0" w:oddHBand="1" w:evenHBand="0" w:firstRowFirstColumn="0" w:firstRowLastColumn="0" w:lastRowFirstColumn="0" w:lastRowLastColumn="0"/>
+          <w:trHeight w:val="972"/>
+        </w:trPr>
+        <w:tc>
+          <w:tcPr>
+            <w:tcW w:w="1881" w:type="dxa"/>
+          </w:tcPr>
+          <w:p>
+            <w:pPr>
+              <w:pStyle w:val="NoSpacing"/>
+              <w:spacing w:after="240"/>
+              <w:jc w:val="center"/>
+              <w:rPr>
+                <w:bCs/>
+              </w:rPr>
+            </w:pPr>
+            <w:r>
+              <w:rPr>
+                <w:bCs/>
+                <w:lang w:eastAsia="ja-JP"/>
+              </w:rPr>
+            </w:r>
+            <w:r>
+              <w:rPr>
+                <w:bCs/>
+              </w:rPr>
+              <w:pict>
+                <v:rect id="_x0000_s1026" style="width:81.35pt;height:42.05pt;mso-position-horizontal-relative:char;mso-position-vertical-relative:line" fillcolor="#111011">
+                  <w10:wrap type="none"/>
+                  <w10:anchorlock/>
+                </v:rect>
+              </w:pict>
+            </w:r>
+          </w:p>
+        </w:tc>
+        <w:tc>
+          <w:tcPr>
+            <w:tcW w:w="1315" w:type="dxa"/>
+          </w:tcPr>
+          <w:p>
+            <w:pPr>
+              <w:pStyle w:val="NoSpacing"/>
+              <w:spacing w:after="240"/>
+              <w:rPr>
+                <w:bCs/>
+              </w:rPr>
+            </w:pPr>
+            <w:r>
+              <w:rPr>
+                <w:bCs/>
+              </w:rPr>
+              <w:t>R: 17</w:t>
+            </w:r>
+            <w:r>
+              <w:rPr>
+                <w:bCs/>
+              </w:rPr>
+              <w:br/>
+              <w:t>G: 16</w:t>
+            </w:r>
+            <w:r>
+              <w:rPr>
+                <w:bCs/>
+              </w:rPr>
+              <w:br/>
+              <w:t>B: 17</w:t>
+            </w:r>
+          </w:p>
+        </w:tc>
+        <w:tc>
+          <w:tcPr>
+            <w:tcW w:w="1634" w:type="dxa"/>
+          </w:tcPr>
+          <w:p>
+            <w:pPr>
+              <w:pStyle w:val="NoSpacing"/>
+              <w:spacing w:after="240"/>
+            </w:pPr>
+            <w:r>
+              <w:t>H: 299</w:t>
+            </w:r>
+            <w:r>
+              <w:br/>
+              <w:t>S: 5</w:t>
+            </w:r>
+            <w:r>
+              <w:br/>
+              <w:t>B: 6</w:t>
+            </w:r>
+          </w:p>
+        </w:tc>
+        <w:tc>
+          <w:tcPr>
+            <w:tcW w:w="1634" w:type="dxa"/>
+          </w:tcPr>
+          <w:p>
+            <w:pPr>
+              <w:pStyle w:val="NoSpacing"/>
+              <w:spacing w:after="240"/>
+            </w:pPr>
+            <w:r>
+              <w:t>#111011</w:t>
+            </w:r>
+          </w:p>
+        </w:tc>
+      </w:tr>
+    </w:tbl>
+    <w:p>
+      <w:r>
+        <w:br w:type="page"/>
+      </w:r>
+    </w:p>
+    <w:p>
+      <w:pPr>
+        <w:pStyle w:val="Heading1"/>
+      </w:pPr>
+      <w:r>
+        <w:lastRenderedPageBreak/>
+        <w:t>5 Design Elements</w:t>
+      </w:r>
+    </w:p>
+    <w:p>
+      <w:r>
+        <w:t>This contains elements that are used throughout the entire project. The elements are reused throughout the application to provide unity.</w:t>
+      </w:r>
+    </w:p>
+    <w:p>
+      <w:pPr>
+        <w:rPr>
+          <w:rFonts w:asciiTheme="majorHAnsi" w:eastAsiaTheme="majorEastAsia" w:hAnsiTheme="majorHAnsi" w:cstheme="majorBidi"/>
+          <w:b/>
+          <w:bCs/>
+          <w:color w:val="163300" w:themeColor="accent1"/>
+          <w:sz w:val="26"/>
+          <w:szCs w:val="26"/>
+        </w:rPr>
+      </w:pPr>
+      <w:bookmarkStart w:id="3" w:name="_GoBack"/>
+      <w:bookmarkEnd w:id="3"/>
     </w:p>
     <w:sectPr>
       <w:type w:val="continuous"/>
@@ -2067,18 +3423,18 @@
         <w:noProof/>
       </w:rPr>
       <w:drawing>
-        <wp:anchor distT="0" distB="0" distL="114300" distR="114300" simplePos="0" relativeHeight="251667456" behindDoc="0" locked="0" layoutInCell="1" allowOverlap="1" wp14:anchorId="393B713E" wp14:editId="38743A34">
+        <wp:anchor distT="0" distB="0" distL="114300" distR="114300" simplePos="0" relativeHeight="251672576" behindDoc="0" locked="0" layoutInCell="1" allowOverlap="1" wp14:anchorId="786E1848" wp14:editId="32A668E2">
           <wp:simplePos x="0" y="0"/>
           <wp:positionH relativeFrom="column">
-            <wp:posOffset>5601970</wp:posOffset>
+            <wp:posOffset>5029200</wp:posOffset>
           </wp:positionH>
           <wp:positionV relativeFrom="paragraph">
-            <wp:posOffset>-247015</wp:posOffset>
+            <wp:posOffset>-301625</wp:posOffset>
           </wp:positionV>
-          <wp:extent cx="363220" cy="558165"/>
+          <wp:extent cx="450215" cy="656590"/>
           <wp:effectExtent l="0" t="0" r="0" b="0"/>
           <wp:wrapNone/>
-          <wp:docPr id="12" name="Picture 12"/>
+          <wp:docPr id="25" name="Picture 25"/>
           <wp:cNvGraphicFramePr>
             <a:graphicFrameLocks xmlns:a="http://schemas.openxmlformats.org/drawingml/2006/main" noChangeAspect="1"/>
           </wp:cNvGraphicFramePr>
@@ -2086,7 +3442,7 @@
             <a:graphicData uri="http://schemas.openxmlformats.org/drawingml/2006/picture">
               <pic:pic xmlns:pic="http://schemas.openxmlformats.org/drawingml/2006/picture">
                 <pic:nvPicPr>
-                  <pic:cNvPr id="0" name="Picture 1"/>
+                  <pic:cNvPr id="0" name="Picture 74"/>
                   <pic:cNvPicPr>
                     <a:picLocks noChangeAspect="1" noChangeArrowheads="1"/>
                   </pic:cNvPicPr>
@@ -2107,7 +3463,7 @@
                 <pic:spPr bwMode="auto">
                   <a:xfrm>
                     <a:off x="0" y="0"/>
-                    <a:ext cx="363220" cy="558165"/>
+                    <a:ext cx="450215" cy="656590"/>
                   </a:xfrm>
                   <a:prstGeom prst="rect">
                     <a:avLst/>
@@ -2134,18 +3490,18 @@
         <w:noProof/>
       </w:rPr>
       <w:drawing>
-        <wp:anchor distT="0" distB="0" distL="114300" distR="114300" simplePos="0" relativeHeight="251666432" behindDoc="0" locked="0" layoutInCell="1" allowOverlap="1" wp14:anchorId="5DE9BF32" wp14:editId="6B58C6FD">
+        <wp:anchor distT="0" distB="0" distL="114300" distR="114300" simplePos="0" relativeHeight="251673600" behindDoc="0" locked="0" layoutInCell="1" allowOverlap="1" wp14:anchorId="35128124" wp14:editId="21F11028">
           <wp:simplePos x="0" y="0"/>
           <wp:positionH relativeFrom="column">
-            <wp:posOffset>5330352</wp:posOffset>
+            <wp:posOffset>5486400</wp:posOffset>
           </wp:positionH>
           <wp:positionV relativeFrom="paragraph">
-            <wp:posOffset>-270015</wp:posOffset>
+            <wp:posOffset>-310779</wp:posOffset>
           </wp:positionV>
-          <wp:extent cx="357929" cy="557032"/>
+          <wp:extent cx="450215" cy="666115"/>
           <wp:effectExtent l="0" t="0" r="0" b="0"/>
           <wp:wrapNone/>
-          <wp:docPr id="19" name="Picture 19"/>
+          <wp:docPr id="26" name="Picture 26"/>
           <wp:cNvGraphicFramePr>
             <a:graphicFrameLocks xmlns:a="http://schemas.openxmlformats.org/drawingml/2006/main" noChangeAspect="1"/>
           </wp:cNvGraphicFramePr>
@@ -2153,7 +3509,7 @@
             <a:graphicData uri="http://schemas.openxmlformats.org/drawingml/2006/picture">
               <pic:pic xmlns:pic="http://schemas.openxmlformats.org/drawingml/2006/picture">
                 <pic:nvPicPr>
-                  <pic:cNvPr id="0" name="Picture 2"/>
+                  <pic:cNvPr id="0" name="Picture 75"/>
                   <pic:cNvPicPr>
                     <a:picLocks noChangeAspect="1" noChangeArrowheads="1"/>
                   </pic:cNvPicPr>
@@ -2174,7 +3530,7 @@
                 <pic:spPr bwMode="auto">
                   <a:xfrm>
                     <a:off x="0" y="0"/>
-                    <a:ext cx="360583" cy="561162"/>
+                    <a:ext cx="450215" cy="666115"/>
                   </a:xfrm>
                   <a:prstGeom prst="rect">
                     <a:avLst/>
@@ -2198,15 +3554,15 @@
     </w:r>
     <w:sdt>
       <w:sdtPr>
-        <w:alias w:val="Author"/>
-        <w:id w:val="861100427"/>
-        <w:dataBinding w:prefixMappings="xmlns:ns0='http://schemas.openxmlformats.org/package/2006/metadata/core-properties' xmlns:ns1='http://purl.org/dc/elements/1.1/'" w:xpath="/ns0:coreProperties[1]/ns1:creator[1]" w:storeItemID="{6C3C8BC8-F283-45AE-878A-BAB7291924A1}"/>
+        <w:alias w:val="Title"/>
+        <w:tag w:val=""/>
+        <w:id w:val="-1441073209"/>
+        <w:dataBinding w:prefixMappings="xmlns:ns0='http://purl.org/dc/elements/1.1/' xmlns:ns1='http://schemas.openxmlformats.org/package/2006/metadata/core-properties' " w:xpath="/ns1:coreProperties[1]/ns0:title[1]" w:storeItemID="{6C3C8BC8-F283-45AE-878A-BAB7291924A1}"/>
         <w:text/>
       </w:sdtPr>
-      <w:sdtEndPr/>
       <w:sdtContent>
         <w:r>
-          <w:t>Andy Bottom</w:t>
+          <w:t>User Experience Guide</w:t>
         </w:r>
       </w:sdtContent>
     </w:sdt>
@@ -2218,13 +3574,14 @@
     <w:r>
       <w:rPr>
         <w:noProof/>
+        <w:shd w:val="clear" w:color="auto" w:fill="FFFFFF"/>
       </w:rPr>
       <w:pict>
         <v:shapetype id="_x0000_t202" coordsize="21600,21600" o:spt="202" path="m,l,21600r21600,l21600,xe">
           <v:stroke joinstyle="miter"/>
           <v:path gradientshapeok="t" o:connecttype="rect"/>
         </v:shapetype>
-        <v:shape id="Text Box 56" o:spid="_x0000_s2050" type="#_x0000_t202" style="position:absolute;margin-left:754.8pt;margin-top:0;width:118.8pt;height:31.15pt;z-index:251661312;visibility:visible;mso-position-horizontal:right;mso-position-horizontal-relative:margin;mso-position-vertical:top;mso-position-vertical-relative:bottom-margin-area;mso-width-relative:margin;mso-height-relative:margin" o:gfxdata="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" filled="f" stroked="f" strokeweight=".5pt">
+        <v:shape id="Text Box 56" o:spid="_x0000_s2050" type="#_x0000_t202" style="position:absolute;margin-left:890pt;margin-top:0;width:118.8pt;height:31.15pt;z-index:251661312;visibility:visible;mso-position-horizontal:right;mso-position-horizontal-relative:margin;mso-position-vertical:top;mso-position-vertical-relative:bottom-margin-area;mso-width-relative:margin;mso-height-relative:margin" o:gfxdata="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" filled="f" stroked="f" strokeweight=".5pt">
           <v:textbox style="mso-next-textbox:#Text Box 56;mso-fit-shape-to-text:t">
             <w:txbxContent>
               <w:p>
@@ -2244,7 +3601,7 @@
                   <w:rPr>
                     <w:noProof/>
                   </w:rPr>
-                  <w:t>3</w:t>
+                  <w:t>6</w:t>
                 </w:r>
                 <w:r>
                   <w:fldChar w:fldCharType="end"/>
@@ -2259,10 +3616,11 @@
     <w:r>
       <w:rPr>
         <w:noProof/>
-        <w:color w:val="453C74" w:themeColor="accent1"/>
+        <w:color w:val="163300" w:themeColor="accent1"/>
+        <w:shd w:val="clear" w:color="auto" w:fill="FFFFFF"/>
       </w:rPr>
       <w:pict>
-        <v:rect id="Rectangle 58" o:spid="_x0000_s2049" style="position:absolute;margin-left:0;margin-top:0;width:468pt;height:2.85pt;z-index:-251654144;visibility:visible;mso-width-percent:1000;mso-wrap-distance-top:7.2pt;mso-wrap-distance-bottom:7.2pt;mso-position-horizontal:center;mso-position-horizontal-relative:margin;mso-position-vertical:top;mso-position-vertical-relative:bottom-margin-area;mso-width-percent:1000;mso-width-relative:margin;mso-height-relative:margin;v-text-anchor:middle" o:gfxdata="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" fillcolor="#453c74 [3204]" stroked="f" strokeweight="2pt">
+        <v:rect id="Rectangle 58" o:spid="_x0000_s2049" style="position:absolute;margin-left:0;margin-top:0;width:468pt;height:2.85pt;z-index:-251654144;visibility:visible;mso-width-percent:1000;mso-wrap-distance-top:7.2pt;mso-wrap-distance-bottom:7.2pt;mso-position-horizontal:center;mso-position-horizontal-relative:margin;mso-position-vertical:top;mso-position-vertical-relative:bottom-margin-area;mso-width-percent:1000;mso-width-relative:margin;mso-height-relative:margin;v-text-anchor:middle" o:gfxdata="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" fillcolor="#2b2b2b" stroked="f" strokeweight="2pt">
           <w10:wrap type="square" anchorx="margin" anchory="margin"/>
         </v:rect>
       </w:pict>
@@ -2300,35 +3658,19 @@
       <w:rPr>
         <w:noProof/>
       </w:rPr>
-      <w:pict>
-        <v:rect id="Rectangle 4" o:spid="_x0000_s2051" style="position:absolute;margin-left:-7.5pt;margin-top:0;width:484.4pt;height:60.9pt;z-index:251659264;visibility:visible;mso-height-percent:850;mso-position-horizontal-relative:margin;mso-position-vertical-relative:page;mso-height-percent:850;mso-width-relative:margin;mso-height-relative:top-margin-area;v-text-anchor:middle" o:gfxdata="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" fillcolor="#7ac943 [3214]" stroked="f" strokecolor="#a5db81 [3209]" strokeweight="2pt">
-          <w10:wrap anchorx="margin" anchory="page"/>
-        </v:rect>
-      </w:pict>
-    </w:r>
-  </w:p>
-  <w:p>
-    <w:pPr>
-      <w:pStyle w:val="Header"/>
-    </w:pPr>
-    <w:r>
-      <w:rPr>
-        <w:noProof/>
-        <w:shd w:val="clear" w:color="auto" w:fill="000000" w:themeFill="text1"/>
-      </w:rPr>
       <w:drawing>
-        <wp:anchor distT="0" distB="0" distL="114300" distR="114300" simplePos="0" relativeHeight="251673600" behindDoc="0" locked="0" layoutInCell="1" allowOverlap="1" wp14:anchorId="6FE8617F" wp14:editId="40F13588">
+        <wp:anchor distT="0" distB="0" distL="114300" distR="114300" simplePos="0" relativeHeight="251669504" behindDoc="0" locked="0" layoutInCell="1" allowOverlap="1" wp14:anchorId="46AB8AA1" wp14:editId="3DF22DB6">
           <wp:simplePos x="0" y="0"/>
           <wp:positionH relativeFrom="column">
-            <wp:posOffset>-57150</wp:posOffset>
+            <wp:posOffset>2987411</wp:posOffset>
           </wp:positionH>
           <wp:positionV relativeFrom="paragraph">
-            <wp:posOffset>104775</wp:posOffset>
+            <wp:posOffset>-128270</wp:posOffset>
           </wp:positionV>
-          <wp:extent cx="1529715" cy="341630"/>
+          <wp:extent cx="3093085" cy="329565"/>
           <wp:effectExtent l="0" t="0" r="0" b="0"/>
           <wp:wrapNone/>
-          <wp:docPr id="9" name="Picture 9"/>
+          <wp:docPr id="23" name="Picture 23"/>
           <wp:cNvGraphicFramePr>
             <a:graphicFrameLocks xmlns:a="http://schemas.openxmlformats.org/drawingml/2006/main" noChangeAspect="1"/>
           </wp:cNvGraphicFramePr>
@@ -2336,149 +3678,7 @@
             <a:graphicData uri="http://schemas.openxmlformats.org/drawingml/2006/picture">
               <pic:pic xmlns:pic="http://schemas.openxmlformats.org/drawingml/2006/picture">
                 <pic:nvPicPr>
-                  <pic:cNvPr id="0" name="Picture 3"/>
-                  <pic:cNvPicPr>
-                    <a:picLocks noChangeAspect="1" noChangeArrowheads="1"/>
-                  </pic:cNvPicPr>
-                </pic:nvPicPr>
-                <pic:blipFill rotWithShape="1">
-                  <a:blip r:embed="rId1">
-                    <a:extLst>
-                      <a:ext uri="{28A0092B-C50C-407E-A947-70E740481C1C}">
-                        <a14:useLocalDpi xmlns:a14="http://schemas.microsoft.com/office/drawing/2010/main" val="0"/>
-                      </a:ext>
-                    </a:extLst>
-                  </a:blip>
-                  <a:srcRect l="36364"/>
-                  <a:stretch/>
-                </pic:blipFill>
-                <pic:spPr bwMode="auto">
-                  <a:xfrm>
-                    <a:off x="0" y="0"/>
-                    <a:ext cx="1529715" cy="341630"/>
-                  </a:xfrm>
-                  <a:prstGeom prst="rect">
-                    <a:avLst/>
-                  </a:prstGeom>
-                  <a:noFill/>
-                  <a:ln>
-                    <a:noFill/>
-                  </a:ln>
-                  <a:extLst>
-                    <a:ext uri="{53640926-AAD7-44D8-BBD7-CCE9431645EC}">
-                      <a14:shadowObscured xmlns:a14="http://schemas.microsoft.com/office/drawing/2010/main"/>
-                    </a:ext>
-                  </a:extLst>
-                </pic:spPr>
-              </pic:pic>
-            </a:graphicData>
-          </a:graphic>
-          <wp14:sizeRelH relativeFrom="page">
-            <wp14:pctWidth>0</wp14:pctWidth>
-          </wp14:sizeRelH>
-          <wp14:sizeRelV relativeFrom="page">
-            <wp14:pctHeight>0</wp14:pctHeight>
-          </wp14:sizeRelV>
-        </wp:anchor>
-      </w:drawing>
-    </w:r>
-    <w:r>
-      <w:rPr>
-        <w:noProof/>
-        <w:shd w:val="clear" w:color="auto" w:fill="000000" w:themeFill="text1"/>
-      </w:rPr>
-      <w:drawing>
-        <wp:anchor distT="0" distB="0" distL="114300" distR="114300" simplePos="0" relativeHeight="251669504" behindDoc="0" locked="0" layoutInCell="1" allowOverlap="1" wp14:anchorId="009F6792" wp14:editId="7E54F240">
-          <wp:simplePos x="0" y="0"/>
-          <wp:positionH relativeFrom="column">
-            <wp:posOffset>1381125</wp:posOffset>
-          </wp:positionH>
-          <wp:positionV relativeFrom="paragraph">
-            <wp:posOffset>104775</wp:posOffset>
-          </wp:positionV>
-          <wp:extent cx="2399665" cy="342265"/>
-          <wp:effectExtent l="0" t="0" r="0" b="0"/>
-          <wp:wrapNone/>
-          <wp:docPr id="10" name="Picture 10"/>
-          <wp:cNvGraphicFramePr>
-            <a:graphicFrameLocks xmlns:a="http://schemas.openxmlformats.org/drawingml/2006/main" noChangeAspect="1"/>
-          </wp:cNvGraphicFramePr>
-          <a:graphic xmlns:a="http://schemas.openxmlformats.org/drawingml/2006/main">
-            <a:graphicData uri="http://schemas.openxmlformats.org/drawingml/2006/picture">
-              <pic:pic xmlns:pic="http://schemas.openxmlformats.org/drawingml/2006/picture">
-                <pic:nvPicPr>
-                  <pic:cNvPr id="0" name="Picture 3"/>
-                  <pic:cNvPicPr>
-                    <a:picLocks noChangeAspect="1" noChangeArrowheads="1"/>
-                  </pic:cNvPicPr>
-                </pic:nvPicPr>
-                <pic:blipFill rotWithShape="1">
-                  <a:blip r:embed="rId1">
-                    <a:extLst>
-                      <a:ext uri="{28A0092B-C50C-407E-A947-70E740481C1C}">
-                        <a14:useLocalDpi xmlns:a14="http://schemas.microsoft.com/office/drawing/2010/main" val="0"/>
-                      </a:ext>
-                    </a:extLst>
-                  </a:blip>
-                  <a:srcRect r="505" b="-25"/>
-                  <a:stretch/>
-                </pic:blipFill>
-                <pic:spPr bwMode="auto">
-                  <a:xfrm>
-                    <a:off x="0" y="0"/>
-                    <a:ext cx="2399665" cy="342265"/>
-                  </a:xfrm>
-                  <a:prstGeom prst="rect">
-                    <a:avLst/>
-                  </a:prstGeom>
-                  <a:noFill/>
-                  <a:ln>
-                    <a:noFill/>
-                  </a:ln>
-                  <a:extLst>
-                    <a:ext uri="{53640926-AAD7-44D8-BBD7-CCE9431645EC}">
-                      <a14:shadowObscured xmlns:a14="http://schemas.microsoft.com/office/drawing/2010/main"/>
-                    </a:ext>
-                  </a:extLst>
-                </pic:spPr>
-              </pic:pic>
-            </a:graphicData>
-          </a:graphic>
-          <wp14:sizeRelH relativeFrom="page">
-            <wp14:pctWidth>0</wp14:pctWidth>
-          </wp14:sizeRelH>
-          <wp14:sizeRelV relativeFrom="page">
-            <wp14:pctHeight>0</wp14:pctHeight>
-          </wp14:sizeRelV>
-        </wp:anchor>
-      </w:drawing>
-    </w:r>
-    <w:r>
-      <w:rPr>
-        <w:noProof/>
-        <w:shd w:val="clear" w:color="auto" w:fill="000000" w:themeFill="text1"/>
-      </w:rPr>
-      <w:drawing>
-        <wp:anchor distT="0" distB="0" distL="114300" distR="114300" simplePos="0" relativeHeight="251671552" behindDoc="0" locked="0" layoutInCell="1" allowOverlap="1" wp14:anchorId="1BDE7385" wp14:editId="4002747B">
-          <wp:simplePos x="0" y="0"/>
-          <wp:positionH relativeFrom="column">
-            <wp:posOffset>3771900</wp:posOffset>
-          </wp:positionH>
-          <wp:positionV relativeFrom="paragraph">
-            <wp:posOffset>104775</wp:posOffset>
-          </wp:positionV>
-          <wp:extent cx="2409825" cy="342265"/>
-          <wp:effectExtent l="0" t="0" r="0" b="0"/>
-          <wp:wrapNone/>
-          <wp:docPr id="11" name="Picture 11"/>
-          <wp:cNvGraphicFramePr>
-            <a:graphicFrameLocks xmlns:a="http://schemas.openxmlformats.org/drawingml/2006/main" noChangeAspect="1"/>
-          </wp:cNvGraphicFramePr>
-          <a:graphic xmlns:a="http://schemas.openxmlformats.org/drawingml/2006/main">
-            <a:graphicData uri="http://schemas.openxmlformats.org/drawingml/2006/picture">
-              <pic:pic xmlns:pic="http://schemas.openxmlformats.org/drawingml/2006/picture">
-                <pic:nvPicPr>
-                  <pic:cNvPr id="0" name="Picture 3"/>
+                  <pic:cNvPr id="0" name="Picture 73"/>
                   <pic:cNvPicPr>
                     <a:picLocks noChangeAspect="1" noChangeArrowheads="1"/>
                   </pic:cNvPicPr>
@@ -2499,7 +3699,7 @@
                 <pic:spPr bwMode="auto">
                   <a:xfrm>
                     <a:off x="0" y="0"/>
-                    <a:ext cx="2409825" cy="342265"/>
+                    <a:ext cx="3093085" cy="329565"/>
                   </a:xfrm>
                   <a:prstGeom prst="rect">
                     <a:avLst/>
@@ -2521,6 +3721,89 @@
         </wp:anchor>
       </w:drawing>
     </w:r>
+    <w:r>
+      <w:rPr>
+        <w:noProof/>
+        <w:shd w:val="clear" w:color="auto" w:fill="FFFFFF"/>
+      </w:rPr>
+      <w:pict>
+        <v:rect id="Rectangle 4" o:spid="_x0000_s2051" style="position:absolute;margin-left:-7.5pt;margin-top:8.5pt;width:484.4pt;height:51.8pt;z-index:251659264;visibility:visible;mso-position-horizontal-relative:margin;mso-position-vertical-relative:page;mso-width-relative:margin;mso-height-relative:top-margin-area;v-text-anchor:middle" o:gfxdata="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" fillcolor="#2b2b2b" stroked="f" strokecolor="#1e00d0 [3209]" strokeweight="2pt">
+          <w10:wrap anchorx="margin" anchory="page"/>
+        </v:rect>
+      </w:pict>
+    </w:r>
+    <w:r>
+      <w:rPr>
+        <w:noProof/>
+      </w:rPr>
+      <w:drawing>
+        <wp:anchor distT="0" distB="0" distL="114300" distR="114300" simplePos="0" relativeHeight="251671552" behindDoc="0" locked="0" layoutInCell="1" allowOverlap="1" wp14:anchorId="0ED07630" wp14:editId="6E52C575">
+          <wp:simplePos x="0" y="0"/>
+          <wp:positionH relativeFrom="column">
+            <wp:posOffset>-115570</wp:posOffset>
+          </wp:positionH>
+          <wp:positionV relativeFrom="paragraph">
+            <wp:posOffset>-127635</wp:posOffset>
+          </wp:positionV>
+          <wp:extent cx="3210560" cy="329565"/>
+          <wp:effectExtent l="0" t="0" r="0" b="0"/>
+          <wp:wrapNone/>
+          <wp:docPr id="24" name="Picture 24"/>
+          <wp:cNvGraphicFramePr>
+            <a:graphicFrameLocks xmlns:a="http://schemas.openxmlformats.org/drawingml/2006/main" noChangeAspect="1"/>
+          </wp:cNvGraphicFramePr>
+          <a:graphic xmlns:a="http://schemas.openxmlformats.org/drawingml/2006/main">
+            <a:graphicData uri="http://schemas.openxmlformats.org/drawingml/2006/picture">
+              <pic:pic xmlns:pic="http://schemas.openxmlformats.org/drawingml/2006/picture">
+                <pic:nvPicPr>
+                  <pic:cNvPr id="0" name="Picture 73"/>
+                  <pic:cNvPicPr>
+                    <a:picLocks noChangeAspect="1" noChangeArrowheads="1"/>
+                  </pic:cNvPicPr>
+                </pic:nvPicPr>
+                <pic:blipFill>
+                  <a:blip r:embed="rId1">
+                    <a:extLst>
+                      <a:ext uri="{28A0092B-C50C-407E-A947-70E740481C1C}">
+                        <a14:useLocalDpi xmlns:a14="http://schemas.microsoft.com/office/drawing/2010/main" val="0"/>
+                      </a:ext>
+                    </a:extLst>
+                  </a:blip>
+                  <a:srcRect/>
+                  <a:stretch>
+                    <a:fillRect/>
+                  </a:stretch>
+                </pic:blipFill>
+                <pic:spPr bwMode="auto">
+                  <a:xfrm flipH="1">
+                    <a:off x="0" y="0"/>
+                    <a:ext cx="3210560" cy="329565"/>
+                  </a:xfrm>
+                  <a:prstGeom prst="rect">
+                    <a:avLst/>
+                  </a:prstGeom>
+                  <a:noFill/>
+                  <a:ln>
+                    <a:noFill/>
+                  </a:ln>
+                </pic:spPr>
+              </pic:pic>
+            </a:graphicData>
+          </a:graphic>
+          <wp14:sizeRelH relativeFrom="page">
+            <wp14:pctWidth>0</wp14:pctWidth>
+          </wp14:sizeRelH>
+          <wp14:sizeRelV relativeFrom="page">
+            <wp14:pctHeight>0</wp14:pctHeight>
+          </wp14:sizeRelV>
+        </wp:anchor>
+      </w:drawing>
+    </w:r>
+  </w:p>
+  <w:p>
+    <w:pPr>
+      <w:pStyle w:val="Header"/>
+    </w:pPr>
   </w:p>
 </w:hdr>
 </file>
@@ -4019,7 +5302,7 @@
   <w:docDefaults>
     <w:rPrDefault>
       <w:rPr>
-        <w:rFonts w:asciiTheme="minorHAnsi" w:eastAsiaTheme="minorHAnsi" w:hAnsiTheme="minorHAnsi" w:cstheme="minorBidi"/>
+        <w:rFonts w:asciiTheme="minorHAnsi" w:eastAsiaTheme="minorEastAsia" w:hAnsiTheme="minorHAnsi" w:cstheme="minorBidi"/>
         <w:sz w:val="22"/>
         <w:szCs w:val="22"/>
         <w:lang w:val="en-US" w:eastAsia="en-US" w:bidi="ar-SA"/>
@@ -4027,7 +5310,7 @@
     </w:rPrDefault>
     <w:pPrDefault>
       <w:pPr>
-        <w:spacing w:after="200" w:line="276" w:lineRule="auto"/>
+        <w:spacing w:before="200" w:after="200" w:line="276" w:lineRule="auto"/>
       </w:pPr>
     </w:pPrDefault>
   </w:docDefaults>
@@ -4059,7 +5342,7 @@
     <w:lsdException w:name="Emphasis" w:semiHidden="0" w:uiPriority="20" w:unhideWhenUsed="0" w:qFormat="1"/>
     <w:lsdException w:name="Table Grid" w:semiHidden="0" w:uiPriority="0" w:unhideWhenUsed="0"/>
     <w:lsdException w:name="Placeholder Text" w:unhideWhenUsed="0"/>
-    <w:lsdException w:name="No Spacing" w:semiHidden="0" w:uiPriority="0" w:unhideWhenUsed="0" w:qFormat="1"/>
+    <w:lsdException w:name="No Spacing" w:semiHidden="0" w:uiPriority="1" w:unhideWhenUsed="0" w:qFormat="1"/>
     <w:lsdException w:name="Light Shading" w:semiHidden="0" w:uiPriority="60" w:unhideWhenUsed="0"/>
     <w:lsdException w:name="Light List" w:semiHidden="0" w:uiPriority="61" w:unhideWhenUsed="0"/>
     <w:lsdException w:name="Light Grid" w:semiHidden="0" w:uiPriority="62" w:unhideWhenUsed="0"/>
@@ -4173,13 +5456,10 @@
   <w:style w:type="paragraph" w:default="1" w:styleId="Normal">
     <w:name w:val="Normal"/>
     <w:qFormat/>
-    <w:rsid w:val="00371F5A"/>
-    <w:pPr>
-      <w:spacing w:line="360" w:lineRule="auto"/>
-    </w:pPr>
+    <w:rsid w:val="002C529B"/>
     <w:rPr>
-      <w:color w:val="000000"/>
-      <w:shd w:val="clear" w:color="auto" w:fill="FFFFFF"/>
+      <w:sz w:val="20"/>
+      <w:szCs w:val="20"/>
     </w:rPr>
   </w:style>
   <w:style w:type="paragraph" w:styleId="Heading1">
@@ -4189,20 +5469,26 @@
     <w:link w:val="Heading1Char"/>
     <w:uiPriority w:val="9"/>
     <w:qFormat/>
-    <w:rsid w:val="00E80710"/>
+    <w:rsid w:val="00E36CD6"/>
     <w:pPr>
-      <w:keepNext/>
-      <w:keepLines/>
-      <w:spacing w:before="480" w:after="0"/>
+      <w:pBdr>
+        <w:top w:val="single" w:sz="24" w:space="0" w:color="2B2B2B"/>
+        <w:left w:val="single" w:sz="24" w:space="0" w:color="2B2B2B"/>
+        <w:bottom w:val="single" w:sz="24" w:space="0" w:color="2B2B2B"/>
+        <w:right w:val="single" w:sz="24" w:space="0" w:color="2B2B2B"/>
+      </w:pBdr>
+      <w:shd w:val="clear" w:color="auto" w:fill="2B2B2B"/>
+      <w:spacing w:after="0"/>
       <w:outlineLvl w:val="0"/>
     </w:pPr>
     <w:rPr>
-      <w:rFonts w:asciiTheme="majorHAnsi" w:eastAsiaTheme="majorEastAsia" w:hAnsiTheme="majorHAnsi" w:cstheme="majorBidi"/>
       <w:b/>
       <w:bCs/>
-      <w:color w:val="332D56" w:themeColor="accent1" w:themeShade="BF"/>
-      <w:sz w:val="28"/>
-      <w:szCs w:val="28"/>
+      <w:caps/>
+      <w:color w:val="FFFFFF" w:themeColor="background1"/>
+      <w:spacing w:val="15"/>
+      <w:sz w:val="22"/>
+      <w:szCs w:val="22"/>
     </w:rPr>
   </w:style>
   <w:style w:type="paragraph" w:styleId="Heading2">
@@ -4213,43 +5499,46 @@
     <w:uiPriority w:val="9"/>
     <w:unhideWhenUsed/>
     <w:qFormat/>
-    <w:rsid w:val="00E80710"/>
+    <w:rsid w:val="00E36CD6"/>
     <w:pPr>
-      <w:keepNext/>
-      <w:keepLines/>
-      <w:spacing w:before="200" w:after="0"/>
+      <w:pBdr>
+        <w:top w:val="single" w:sz="24" w:space="0" w:color="551188"/>
+        <w:left w:val="single" w:sz="24" w:space="0" w:color="551188"/>
+        <w:bottom w:val="single" w:sz="24" w:space="0" w:color="551188"/>
+        <w:right w:val="single" w:sz="24" w:space="0" w:color="551188"/>
+      </w:pBdr>
+      <w:shd w:val="clear" w:color="auto" w:fill="551188"/>
+      <w:spacing w:after="0"/>
       <w:outlineLvl w:val="1"/>
     </w:pPr>
     <w:rPr>
-      <w:rFonts w:asciiTheme="majorHAnsi" w:eastAsiaTheme="majorEastAsia" w:hAnsiTheme="majorHAnsi" w:cstheme="majorBidi"/>
-      <w:b/>
-      <w:bCs/>
-      <w:color w:val="453C74" w:themeColor="accent1"/>
-      <w:sz w:val="26"/>
-      <w:szCs w:val="26"/>
+      <w:caps/>
+      <w:color w:val="FFFFFF" w:themeColor="background1"/>
+      <w:spacing w:val="15"/>
+      <w:sz w:val="22"/>
+      <w:szCs w:val="22"/>
     </w:rPr>
   </w:style>
   <w:style w:type="paragraph" w:styleId="Heading3">
     <w:name w:val="heading 3"/>
-    <w:basedOn w:val="Normal"/>
+    <w:basedOn w:val="Heading2"/>
     <w:next w:val="Normal"/>
     <w:link w:val="Heading3Char"/>
+    <w:autoRedefine/>
     <w:uiPriority w:val="9"/>
     <w:unhideWhenUsed/>
     <w:qFormat/>
-    <w:rsid w:val="001A1856"/>
+    <w:rsid w:val="00E36CD6"/>
     <w:pPr>
-      <w:keepNext/>
-      <w:keepLines/>
-      <w:spacing w:before="200" w:after="0"/>
+      <w:pBdr>
+        <w:top w:val="single" w:sz="24" w:space="0" w:color="49A800"/>
+        <w:left w:val="single" w:sz="24" w:space="0" w:color="49A800"/>
+        <w:bottom w:val="single" w:sz="24" w:space="0" w:color="49A800"/>
+        <w:right w:val="single" w:sz="24" w:space="0" w:color="49A800"/>
+      </w:pBdr>
+      <w:shd w:val="clear" w:color="auto" w:fill="49A800"/>
       <w:outlineLvl w:val="2"/>
     </w:pPr>
-    <w:rPr>
-      <w:rFonts w:asciiTheme="majorHAnsi" w:eastAsiaTheme="majorEastAsia" w:hAnsiTheme="majorHAnsi" w:cstheme="majorBidi"/>
-      <w:b/>
-      <w:bCs/>
-      <w:color w:val="453C74" w:themeColor="accent1"/>
-    </w:rPr>
   </w:style>
   <w:style w:type="paragraph" w:styleId="Heading4">
     <w:name w:val="heading 4"/>
@@ -4259,20 +5548,133 @@
     <w:uiPriority w:val="9"/>
     <w:unhideWhenUsed/>
     <w:qFormat/>
-    <w:rsid w:val="00D3256F"/>
+    <w:rsid w:val="002C529B"/>
     <w:pPr>
-      <w:keepNext/>
-      <w:keepLines/>
-      <w:spacing w:before="200" w:after="0"/>
+      <w:pBdr>
+        <w:top w:val="dotted" w:sz="6" w:space="2" w:color="163300" w:themeColor="accent1"/>
+        <w:left w:val="dotted" w:sz="6" w:space="2" w:color="163300" w:themeColor="accent1"/>
+      </w:pBdr>
+      <w:spacing w:before="300" w:after="0"/>
       <w:outlineLvl w:val="3"/>
     </w:pPr>
     <w:rPr>
-      <w:rFonts w:asciiTheme="majorHAnsi" w:eastAsiaTheme="majorEastAsia" w:hAnsiTheme="majorHAnsi" w:cstheme="majorBidi"/>
-      <w:b/>
-      <w:bCs/>
+      <w:caps/>
+      <w:color w:val="102600" w:themeColor="accent1" w:themeShade="BF"/>
+      <w:spacing w:val="10"/>
+      <w:sz w:val="22"/>
+      <w:szCs w:val="22"/>
+    </w:rPr>
+  </w:style>
+  <w:style w:type="paragraph" w:styleId="Heading5">
+    <w:name w:val="heading 5"/>
+    <w:basedOn w:val="Normal"/>
+    <w:next w:val="Normal"/>
+    <w:link w:val="Heading5Char"/>
+    <w:uiPriority w:val="9"/>
+    <w:unhideWhenUsed/>
+    <w:qFormat/>
+    <w:rsid w:val="002C529B"/>
+    <w:pPr>
+      <w:pBdr>
+        <w:bottom w:val="single" w:sz="6" w:space="1" w:color="163300" w:themeColor="accent1"/>
+      </w:pBdr>
+      <w:spacing w:before="300" w:after="0"/>
+      <w:outlineLvl w:val="4"/>
+    </w:pPr>
+    <w:rPr>
+      <w:caps/>
+      <w:color w:val="102600" w:themeColor="accent1" w:themeShade="BF"/>
+      <w:spacing w:val="10"/>
+      <w:sz w:val="22"/>
+      <w:szCs w:val="22"/>
+    </w:rPr>
+  </w:style>
+  <w:style w:type="paragraph" w:styleId="Heading6">
+    <w:name w:val="heading 6"/>
+    <w:basedOn w:val="Normal"/>
+    <w:next w:val="Normal"/>
+    <w:link w:val="Heading6Char"/>
+    <w:uiPriority w:val="9"/>
+    <w:unhideWhenUsed/>
+    <w:qFormat/>
+    <w:rsid w:val="002C529B"/>
+    <w:pPr>
+      <w:pBdr>
+        <w:bottom w:val="dotted" w:sz="6" w:space="1" w:color="163300" w:themeColor="accent1"/>
+      </w:pBdr>
+      <w:spacing w:before="300" w:after="0"/>
+      <w:outlineLvl w:val="5"/>
+    </w:pPr>
+    <w:rPr>
+      <w:caps/>
+      <w:color w:val="102600" w:themeColor="accent1" w:themeShade="BF"/>
+      <w:spacing w:val="10"/>
+      <w:sz w:val="22"/>
+      <w:szCs w:val="22"/>
+    </w:rPr>
+  </w:style>
+  <w:style w:type="paragraph" w:styleId="Heading7">
+    <w:name w:val="heading 7"/>
+    <w:basedOn w:val="Normal"/>
+    <w:next w:val="Normal"/>
+    <w:link w:val="Heading7Char"/>
+    <w:uiPriority w:val="9"/>
+    <w:unhideWhenUsed/>
+    <w:qFormat/>
+    <w:rsid w:val="002C529B"/>
+    <w:pPr>
+      <w:spacing w:before="300" w:after="0"/>
+      <w:outlineLvl w:val="6"/>
+    </w:pPr>
+    <w:rPr>
+      <w:caps/>
+      <w:color w:val="102600" w:themeColor="accent1" w:themeShade="BF"/>
+      <w:spacing w:val="10"/>
+      <w:sz w:val="22"/>
+      <w:szCs w:val="22"/>
+    </w:rPr>
+  </w:style>
+  <w:style w:type="paragraph" w:styleId="Heading8">
+    <w:name w:val="heading 8"/>
+    <w:basedOn w:val="Normal"/>
+    <w:next w:val="Normal"/>
+    <w:link w:val="Heading8Char"/>
+    <w:uiPriority w:val="9"/>
+    <w:semiHidden/>
+    <w:unhideWhenUsed/>
+    <w:qFormat/>
+    <w:rsid w:val="002C529B"/>
+    <w:pPr>
+      <w:spacing w:before="300" w:after="0"/>
+      <w:outlineLvl w:val="7"/>
+    </w:pPr>
+    <w:rPr>
+      <w:caps/>
+      <w:spacing w:val="10"/>
+      <w:sz w:val="18"/>
+      <w:szCs w:val="18"/>
+    </w:rPr>
+  </w:style>
+  <w:style w:type="paragraph" w:styleId="Heading9">
+    <w:name w:val="heading 9"/>
+    <w:basedOn w:val="Normal"/>
+    <w:next w:val="Normal"/>
+    <w:link w:val="Heading9Char"/>
+    <w:uiPriority w:val="9"/>
+    <w:semiHidden/>
+    <w:unhideWhenUsed/>
+    <w:qFormat/>
+    <w:rsid w:val="002C529B"/>
+    <w:pPr>
+      <w:spacing w:before="300" w:after="0"/>
+      <w:outlineLvl w:val="8"/>
+    </w:pPr>
+    <w:rPr>
       <w:i/>
-      <w:iCs/>
-      <w:color w:val="453C74" w:themeColor="accent1"/>
+      <w:caps/>
+      <w:spacing w:val="10"/>
+      <w:sz w:val="18"/>
+      <w:szCs w:val="18"/>
     </w:rPr>
   </w:style>
   <w:style w:type="character" w:default="1" w:styleId="DefaultParagraphFont">
@@ -4307,14 +5709,14 @@
     <w:basedOn w:val="DefaultParagraphFont"/>
     <w:link w:val="Heading1"/>
     <w:uiPriority w:val="9"/>
-    <w:rsid w:val="00E80710"/>
+    <w:rsid w:val="00E36CD6"/>
     <w:rPr>
-      <w:rFonts w:asciiTheme="majorHAnsi" w:eastAsiaTheme="majorEastAsia" w:hAnsiTheme="majorHAnsi" w:cstheme="majorBidi"/>
       <w:b/>
       <w:bCs/>
-      <w:color w:val="332D56" w:themeColor="accent1" w:themeShade="BF"/>
-      <w:sz w:val="28"/>
-      <w:szCs w:val="28"/>
+      <w:caps/>
+      <w:color w:val="FFFFFF" w:themeColor="background1"/>
+      <w:spacing w:val="15"/>
+      <w:shd w:val="clear" w:color="auto" w:fill="2B2B2B"/>
     </w:rPr>
   </w:style>
   <w:style w:type="character" w:customStyle="1" w:styleId="Heading2Char">
@@ -4322,14 +5724,12 @@
     <w:basedOn w:val="DefaultParagraphFont"/>
     <w:link w:val="Heading2"/>
     <w:uiPriority w:val="9"/>
-    <w:rsid w:val="00E80710"/>
+    <w:rsid w:val="00E36CD6"/>
     <w:rPr>
-      <w:rFonts w:asciiTheme="majorHAnsi" w:eastAsiaTheme="majorEastAsia" w:hAnsiTheme="majorHAnsi" w:cstheme="majorBidi"/>
-      <w:b/>
-      <w:bCs/>
-      <w:color w:val="453C74" w:themeColor="accent1"/>
-      <w:sz w:val="26"/>
-      <w:szCs w:val="26"/>
+      <w:caps/>
+      <w:color w:val="FFFFFF" w:themeColor="background1"/>
+      <w:spacing w:val="15"/>
+      <w:shd w:val="clear" w:color="auto" w:fill="551188"/>
     </w:rPr>
   </w:style>
   <w:style w:type="character" w:customStyle="1" w:styleId="Heading3Char">
@@ -4337,12 +5737,12 @@
     <w:basedOn w:val="DefaultParagraphFont"/>
     <w:link w:val="Heading3"/>
     <w:uiPriority w:val="9"/>
-    <w:rsid w:val="001A1856"/>
+    <w:rsid w:val="00E36CD6"/>
     <w:rPr>
-      <w:rFonts w:asciiTheme="majorHAnsi" w:eastAsiaTheme="majorEastAsia" w:hAnsiTheme="majorHAnsi" w:cstheme="majorBidi"/>
-      <w:b/>
-      <w:bCs/>
-      <w:color w:val="453C74" w:themeColor="accent1"/>
+      <w:caps/>
+      <w:color w:val="FFFFFF" w:themeColor="background1"/>
+      <w:spacing w:val="15"/>
+      <w:shd w:val="clear" w:color="auto" w:fill="49A800"/>
     </w:rPr>
   </w:style>
   <w:style w:type="paragraph" w:styleId="BalloonText">
@@ -4421,26 +5821,24 @@
   </w:style>
   <w:style w:type="paragraph" w:styleId="NoSpacing">
     <w:name w:val="No Spacing"/>
+    <w:basedOn w:val="Normal"/>
     <w:link w:val="NoSpacingChar"/>
+    <w:uiPriority w:val="1"/>
     <w:qFormat/>
-    <w:rsid w:val="00335E10"/>
+    <w:rsid w:val="002C529B"/>
     <w:pPr>
-      <w:spacing w:after="0" w:line="240" w:lineRule="auto"/>
+      <w:spacing w:before="0" w:after="0" w:line="240" w:lineRule="auto"/>
     </w:pPr>
-    <w:rPr>
-      <w:rFonts w:eastAsiaTheme="minorEastAsia"/>
-      <w:lang w:eastAsia="ja-JP"/>
-    </w:rPr>
   </w:style>
   <w:style w:type="character" w:customStyle="1" w:styleId="NoSpacingChar">
     <w:name w:val="No Spacing Char"/>
     <w:basedOn w:val="DefaultParagraphFont"/>
     <w:link w:val="NoSpacing"/>
     <w:uiPriority w:val="1"/>
-    <w:rsid w:val="00335E10"/>
+    <w:rsid w:val="002C529B"/>
     <w:rPr>
-      <w:rFonts w:eastAsiaTheme="minorEastAsia"/>
-      <w:lang w:eastAsia="ja-JP"/>
+      <w:sz w:val="20"/>
+      <w:szCs w:val="20"/>
     </w:rPr>
   </w:style>
   <w:style w:type="paragraph" w:styleId="TOCHeading">
@@ -4450,12 +5848,12 @@
     <w:uiPriority w:val="39"/>
     <w:unhideWhenUsed/>
     <w:qFormat/>
-    <w:rsid w:val="00F05C15"/>
+    <w:rsid w:val="002C529B"/>
     <w:pPr>
       <w:outlineLvl w:val="9"/>
     </w:pPr>
     <w:rPr>
-      <w:lang w:eastAsia="ja-JP"/>
+      <w:lang w:bidi="en-US"/>
     </w:rPr>
   </w:style>
   <w:style w:type="paragraph" w:styleId="TOC1">
@@ -4512,7 +5910,7 @@
     <w:unhideWhenUsed/>
     <w:rsid w:val="00F05C15"/>
     <w:rPr>
-      <w:color w:val="7AC943" w:themeColor="hyperlink"/>
+      <w:color w:val="551188" w:themeColor="hyperlink"/>
       <w:u w:val="single"/>
     </w:rPr>
   </w:style>
@@ -4521,7 +5919,7 @@
     <w:basedOn w:val="Normal"/>
     <w:uiPriority w:val="34"/>
     <w:qFormat/>
-    <w:rsid w:val="00FE0E9C"/>
+    <w:rsid w:val="002C529B"/>
     <w:pPr>
       <w:ind w:left="720"/>
       <w:contextualSpacing/>
@@ -4530,27 +5928,23 @@
   <w:style w:type="paragraph" w:customStyle="1" w:styleId="HeaderOdd">
     <w:name w:val="Header Odd"/>
     <w:basedOn w:val="NoSpacing"/>
-    <w:qFormat/>
     <w:rsid w:val="004D39AC"/>
     <w:pPr>
       <w:pBdr>
-        <w:bottom w:val="single" w:sz="4" w:space="1" w:color="453C74" w:themeColor="accent1"/>
+        <w:bottom w:val="single" w:sz="4" w:space="1" w:color="163300" w:themeColor="accent1"/>
       </w:pBdr>
       <w:jc w:val="right"/>
     </w:pPr>
     <w:rPr>
       <w:rFonts w:eastAsiaTheme="minorHAnsi" w:cs="Times New Roman"/>
       <w:b/>
-      <w:color w:val="6154A4" w:themeColor="text2"/>
-      <w:sz w:val="20"/>
-      <w:szCs w:val="20"/>
+      <w:color w:val="633F7F" w:themeColor="text2"/>
     </w:rPr>
   </w:style>
   <w:style w:type="paragraph" w:customStyle="1" w:styleId="HeaderLeft">
     <w:name w:val="Header Left"/>
     <w:basedOn w:val="Header"/>
     <w:uiPriority w:val="35"/>
-    <w:qFormat/>
     <w:rsid w:val="004D39AC"/>
     <w:pPr>
       <w:pBdr>
@@ -4567,8 +5961,6 @@
     <w:rPr>
       <w:rFonts w:cs="Times New Roman"/>
       <w:color w:val="7F7F7F" w:themeColor="text1" w:themeTint="80"/>
-      <w:sz w:val="20"/>
-      <w:szCs w:val="20"/>
       <w:lang w:eastAsia="ja-JP"/>
     </w:rPr>
   </w:style>
@@ -4614,17 +6006,15 @@
     </w:pPr>
     <w:rPr>
       <w:rFonts w:ascii="Times New Roman" w:eastAsia="Times New Roman" w:hAnsi="Times New Roman" w:cs="Times New Roman"/>
-      <w:color w:val="auto"/>
       <w:sz w:val="24"/>
       <w:szCs w:val="24"/>
-      <w:shd w:val="clear" w:color="auto" w:fill="auto"/>
     </w:rPr>
   </w:style>
   <w:style w:type="table" w:customStyle="1" w:styleId="MediumShading2-Accent11">
     <w:name w:val="Medium Shading 2 - Accent 11"/>
     <w:basedOn w:val="TableNormal"/>
     <w:uiPriority w:val="64"/>
-    <w:rsid w:val="00D909D8"/>
+    <w:rsid w:val="00AC0DED"/>
     <w:pPr>
       <w:spacing w:after="0" w:line="240" w:lineRule="auto"/>
     </w:pPr>
@@ -4662,7 +6052,7 @@
           <w:insideH w:val="nil"/>
           <w:insideV w:val="nil"/>
         </w:tcBorders>
-        <w:shd w:val="clear" w:color="auto" w:fill="453C74" w:themeFill="accent1"/>
+        <w:shd w:val="clear" w:color="auto" w:fill="163300" w:themeFill="accent1"/>
       </w:tcPr>
     </w:tblStylePr>
     <w:tblStylePr w:type="lastRow">
@@ -4701,7 +6091,7 @@
           <w:insideH w:val="nil"/>
           <w:insideV w:val="nil"/>
         </w:tcBorders>
-        <w:shd w:val="clear" w:color="auto" w:fill="453C74" w:themeFill="accent1"/>
+        <w:shd w:val="clear" w:color="auto" w:fill="163300" w:themeFill="accent1"/>
       </w:tcPr>
     </w:tblStylePr>
     <w:tblStylePr w:type="lastCol">
@@ -4718,7 +6108,7 @@
           <w:insideH w:val="nil"/>
           <w:insideV w:val="nil"/>
         </w:tcBorders>
-        <w:shd w:val="clear" w:color="auto" w:fill="453C74" w:themeFill="accent1"/>
+        <w:shd w:val="clear" w:color="auto" w:fill="163300" w:themeFill="accent1"/>
       </w:tcPr>
     </w:tblStylePr>
     <w:tblStylePr w:type="band1Vert">
@@ -4736,7 +6126,7 @@
     <w:tblStylePr w:type="band1Horz">
       <w:tblPr/>
       <w:tcPr>
-        <w:shd w:val="clear" w:color="auto" w:fill="D8D8D8" w:themeFill="background1" w:themeFillShade="D8"/>
+        <w:shd w:val="clear" w:color="auto" w:fill="DADDD7"/>
       </w:tcPr>
     </w:tblStylePr>
     <w:tblStylePr w:type="neCell">
@@ -4774,599 +6164,317 @@
     <w:basedOn w:val="DefaultParagraphFont"/>
     <w:link w:val="Heading4"/>
     <w:uiPriority w:val="9"/>
-    <w:rsid w:val="00D3256F"/>
+    <w:rsid w:val="002C529B"/>
     <w:rPr>
-      <w:rFonts w:asciiTheme="majorHAnsi" w:eastAsiaTheme="majorEastAsia" w:hAnsiTheme="majorHAnsi" w:cstheme="majorBidi"/>
+      <w:caps/>
+      <w:color w:val="102600" w:themeColor="accent1" w:themeShade="BF"/>
+      <w:spacing w:val="10"/>
+    </w:rPr>
+  </w:style>
+  <w:style w:type="character" w:customStyle="1" w:styleId="Heading5Char">
+    <w:name w:val="Heading 5 Char"/>
+    <w:basedOn w:val="DefaultParagraphFont"/>
+    <w:link w:val="Heading5"/>
+    <w:uiPriority w:val="9"/>
+    <w:rsid w:val="002C529B"/>
+    <w:rPr>
+      <w:caps/>
+      <w:color w:val="102600" w:themeColor="accent1" w:themeShade="BF"/>
+      <w:spacing w:val="10"/>
+    </w:rPr>
+  </w:style>
+  <w:style w:type="character" w:customStyle="1" w:styleId="Heading6Char">
+    <w:name w:val="Heading 6 Char"/>
+    <w:basedOn w:val="DefaultParagraphFont"/>
+    <w:link w:val="Heading6"/>
+    <w:uiPriority w:val="9"/>
+    <w:rsid w:val="002C529B"/>
+    <w:rPr>
+      <w:caps/>
+      <w:color w:val="102600" w:themeColor="accent1" w:themeShade="BF"/>
+      <w:spacing w:val="10"/>
+    </w:rPr>
+  </w:style>
+  <w:style w:type="character" w:customStyle="1" w:styleId="Heading7Char">
+    <w:name w:val="Heading 7 Char"/>
+    <w:basedOn w:val="DefaultParagraphFont"/>
+    <w:link w:val="Heading7"/>
+    <w:uiPriority w:val="9"/>
+    <w:rsid w:val="002C529B"/>
+    <w:rPr>
+      <w:caps/>
+      <w:color w:val="102600" w:themeColor="accent1" w:themeShade="BF"/>
+      <w:spacing w:val="10"/>
+    </w:rPr>
+  </w:style>
+  <w:style w:type="character" w:styleId="PlaceholderText">
+    <w:name w:val="Placeholder Text"/>
+    <w:basedOn w:val="DefaultParagraphFont"/>
+    <w:uiPriority w:val="99"/>
+    <w:semiHidden/>
+    <w:rsid w:val="00EB078B"/>
+    <w:rPr>
+      <w:color w:val="808080"/>
+    </w:rPr>
+  </w:style>
+  <w:style w:type="character" w:customStyle="1" w:styleId="Heading8Char">
+    <w:name w:val="Heading 8 Char"/>
+    <w:basedOn w:val="DefaultParagraphFont"/>
+    <w:link w:val="Heading8"/>
+    <w:uiPriority w:val="9"/>
+    <w:semiHidden/>
+    <w:rsid w:val="002C529B"/>
+    <w:rPr>
+      <w:caps/>
+      <w:spacing w:val="10"/>
+      <w:sz w:val="18"/>
+      <w:szCs w:val="18"/>
+    </w:rPr>
+  </w:style>
+  <w:style w:type="character" w:customStyle="1" w:styleId="Heading9Char">
+    <w:name w:val="Heading 9 Char"/>
+    <w:basedOn w:val="DefaultParagraphFont"/>
+    <w:link w:val="Heading9"/>
+    <w:uiPriority w:val="9"/>
+    <w:semiHidden/>
+    <w:rsid w:val="002C529B"/>
+    <w:rPr>
+      <w:i/>
+      <w:caps/>
+      <w:spacing w:val="10"/>
+      <w:sz w:val="18"/>
+      <w:szCs w:val="18"/>
+    </w:rPr>
+  </w:style>
+  <w:style w:type="paragraph" w:styleId="Caption">
+    <w:name w:val="caption"/>
+    <w:basedOn w:val="Normal"/>
+    <w:next w:val="Normal"/>
+    <w:uiPriority w:val="35"/>
+    <w:semiHidden/>
+    <w:unhideWhenUsed/>
+    <w:qFormat/>
+    <w:rsid w:val="002C529B"/>
+    <w:rPr>
+      <w:b/>
+      <w:bCs/>
+      <w:color w:val="102600" w:themeColor="accent1" w:themeShade="BF"/>
+      <w:sz w:val="16"/>
+      <w:szCs w:val="16"/>
+    </w:rPr>
+  </w:style>
+  <w:style w:type="paragraph" w:styleId="Title">
+    <w:name w:val="Title"/>
+    <w:basedOn w:val="Normal"/>
+    <w:next w:val="Normal"/>
+    <w:link w:val="TitleChar"/>
+    <w:uiPriority w:val="10"/>
+    <w:qFormat/>
+    <w:rsid w:val="002C529B"/>
+    <w:pPr>
+      <w:spacing w:before="720"/>
+    </w:pPr>
+    <w:rPr>
+      <w:caps/>
+      <w:color w:val="163300" w:themeColor="accent1"/>
+      <w:spacing w:val="10"/>
+      <w:kern w:val="28"/>
+      <w:sz w:val="52"/>
+      <w:szCs w:val="52"/>
+    </w:rPr>
+  </w:style>
+  <w:style w:type="character" w:customStyle="1" w:styleId="TitleChar">
+    <w:name w:val="Title Char"/>
+    <w:basedOn w:val="DefaultParagraphFont"/>
+    <w:link w:val="Title"/>
+    <w:uiPriority w:val="10"/>
+    <w:rsid w:val="002C529B"/>
+    <w:rPr>
+      <w:caps/>
+      <w:color w:val="163300" w:themeColor="accent1"/>
+      <w:spacing w:val="10"/>
+      <w:kern w:val="28"/>
+      <w:sz w:val="52"/>
+      <w:szCs w:val="52"/>
+    </w:rPr>
+  </w:style>
+  <w:style w:type="paragraph" w:styleId="Subtitle">
+    <w:name w:val="Subtitle"/>
+    <w:basedOn w:val="Normal"/>
+    <w:next w:val="Normal"/>
+    <w:link w:val="SubtitleChar"/>
+    <w:uiPriority w:val="11"/>
+    <w:qFormat/>
+    <w:rsid w:val="002C529B"/>
+    <w:pPr>
+      <w:spacing w:after="1000" w:line="240" w:lineRule="auto"/>
+    </w:pPr>
+    <w:rPr>
+      <w:caps/>
+      <w:color w:val="595959" w:themeColor="text1" w:themeTint="A6"/>
+      <w:spacing w:val="10"/>
+      <w:sz w:val="24"/>
+      <w:szCs w:val="24"/>
+    </w:rPr>
+  </w:style>
+  <w:style w:type="character" w:customStyle="1" w:styleId="SubtitleChar">
+    <w:name w:val="Subtitle Char"/>
+    <w:basedOn w:val="DefaultParagraphFont"/>
+    <w:link w:val="Subtitle"/>
+    <w:uiPriority w:val="11"/>
+    <w:rsid w:val="002C529B"/>
+    <w:rPr>
+      <w:caps/>
+      <w:color w:val="595959" w:themeColor="text1" w:themeTint="A6"/>
+      <w:spacing w:val="10"/>
+      <w:sz w:val="24"/>
+      <w:szCs w:val="24"/>
+    </w:rPr>
+  </w:style>
+  <w:style w:type="character" w:styleId="Strong">
+    <w:name w:val="Strong"/>
+    <w:uiPriority w:val="22"/>
+    <w:qFormat/>
+    <w:rsid w:val="002C529B"/>
+    <w:rPr>
+      <w:b/>
+      <w:bCs/>
+    </w:rPr>
+  </w:style>
+  <w:style w:type="character" w:styleId="Emphasis">
+    <w:name w:val="Emphasis"/>
+    <w:uiPriority w:val="20"/>
+    <w:qFormat/>
+    <w:rsid w:val="002C529B"/>
+    <w:rPr>
+      <w:caps/>
+      <w:color w:val="0A1900" w:themeColor="accent1" w:themeShade="7F"/>
+      <w:spacing w:val="5"/>
+    </w:rPr>
+  </w:style>
+  <w:style w:type="paragraph" w:styleId="Quote">
+    <w:name w:val="Quote"/>
+    <w:basedOn w:val="Normal"/>
+    <w:next w:val="Normal"/>
+    <w:link w:val="QuoteChar"/>
+    <w:uiPriority w:val="29"/>
+    <w:qFormat/>
+    <w:rsid w:val="002C529B"/>
+    <w:rPr>
+      <w:i/>
+      <w:iCs/>
+    </w:rPr>
+  </w:style>
+  <w:style w:type="character" w:customStyle="1" w:styleId="QuoteChar">
+    <w:name w:val="Quote Char"/>
+    <w:basedOn w:val="DefaultParagraphFont"/>
+    <w:link w:val="Quote"/>
+    <w:uiPriority w:val="29"/>
+    <w:rsid w:val="002C529B"/>
+    <w:rPr>
+      <w:i/>
+      <w:iCs/>
+      <w:sz w:val="20"/>
+      <w:szCs w:val="20"/>
+    </w:rPr>
+  </w:style>
+  <w:style w:type="paragraph" w:styleId="IntenseQuote">
+    <w:name w:val="Intense Quote"/>
+    <w:basedOn w:val="Normal"/>
+    <w:next w:val="Normal"/>
+    <w:link w:val="IntenseQuoteChar"/>
+    <w:uiPriority w:val="30"/>
+    <w:qFormat/>
+    <w:rsid w:val="002C529B"/>
+    <w:pPr>
+      <w:pBdr>
+        <w:top w:val="single" w:sz="4" w:space="10" w:color="163300" w:themeColor="accent1"/>
+        <w:left w:val="single" w:sz="4" w:space="10" w:color="163300" w:themeColor="accent1"/>
+      </w:pBdr>
+      <w:spacing w:after="0"/>
+      <w:ind w:left="1296" w:right="1152"/>
+      <w:jc w:val="both"/>
+    </w:pPr>
+    <w:rPr>
+      <w:i/>
+      <w:iCs/>
+      <w:color w:val="163300" w:themeColor="accent1"/>
+    </w:rPr>
+  </w:style>
+  <w:style w:type="character" w:customStyle="1" w:styleId="IntenseQuoteChar">
+    <w:name w:val="Intense Quote Char"/>
+    <w:basedOn w:val="DefaultParagraphFont"/>
+    <w:link w:val="IntenseQuote"/>
+    <w:uiPriority w:val="30"/>
+    <w:rsid w:val="002C529B"/>
+    <w:rPr>
+      <w:i/>
+      <w:iCs/>
+      <w:color w:val="163300" w:themeColor="accent1"/>
+      <w:sz w:val="20"/>
+      <w:szCs w:val="20"/>
+    </w:rPr>
+  </w:style>
+  <w:style w:type="character" w:styleId="SubtleEmphasis">
+    <w:name w:val="Subtle Emphasis"/>
+    <w:uiPriority w:val="19"/>
+    <w:qFormat/>
+    <w:rsid w:val="002C529B"/>
+    <w:rPr>
+      <w:i/>
+      <w:iCs/>
+      <w:color w:val="0A1900" w:themeColor="accent1" w:themeShade="7F"/>
+    </w:rPr>
+  </w:style>
+  <w:style w:type="character" w:styleId="IntenseEmphasis">
+    <w:name w:val="Intense Emphasis"/>
+    <w:uiPriority w:val="21"/>
+    <w:qFormat/>
+    <w:rsid w:val="002C529B"/>
+    <w:rPr>
+      <w:b/>
+      <w:bCs/>
+      <w:caps/>
+      <w:color w:val="0A1900" w:themeColor="accent1" w:themeShade="7F"/>
+      <w:spacing w:val="10"/>
+    </w:rPr>
+  </w:style>
+  <w:style w:type="character" w:styleId="SubtleReference">
+    <w:name w:val="Subtle Reference"/>
+    <w:uiPriority w:val="31"/>
+    <w:qFormat/>
+    <w:rsid w:val="002C529B"/>
+    <w:rPr>
+      <w:b/>
+      <w:bCs/>
+      <w:color w:val="163300" w:themeColor="accent1"/>
+    </w:rPr>
+  </w:style>
+  <w:style w:type="character" w:styleId="IntenseReference">
+    <w:name w:val="Intense Reference"/>
+    <w:uiPriority w:val="32"/>
+    <w:qFormat/>
+    <w:rsid w:val="002C529B"/>
+    <w:rPr>
       <w:b/>
       <w:bCs/>
       <w:i/>
       <w:iCs/>
-      <w:color w:val="453C74" w:themeColor="accent1"/>
+      <w:caps/>
+      <w:color w:val="163300" w:themeColor="accent1"/>
     </w:rPr>
   </w:style>
-</w:styles>
-</file>
-
-<file path=word/stylesWithEffects.xml><?xml version="1.0" encoding="utf-8"?>
-<w:styles xmlns:wpc="http://schemas.microsoft.com/office/word/2010/wordprocessingCanvas" xmlns:mc="http://schemas.openxmlformats.org/markup-compatibility/2006" xmlns:o="urn:schemas-microsoft-com:office:office" xmlns:r="http://schemas.openxmlformats.org/officeDocument/2006/relationships" xmlns:m="http://schemas.openxmlformats.org/officeDocument/2006/math" xmlns:v="urn:schemas-microsoft-com:vml" xmlns:wp14="http://schemas.microsoft.com/office/word/2010/wordprocessingDrawing" xmlns:wp="http://schemas.openxmlformats.org/drawingml/2006/wordprocessingDrawing" xmlns:w10="urn:schemas-microsoft-com:office:word" xmlns:w="http://schemas.openxmlformats.org/wordprocessingml/2006/main" xmlns:w14="http://schemas.microsoft.com/office/word/2010/wordml" xmlns:wpg="http://schemas.microsoft.com/office/word/2010/wordprocessingGroup" xmlns:wpi="http://schemas.microsoft.com/office/word/2010/wordprocessingInk" xmlns:wne="http://schemas.microsoft.com/office/word/2006/wordml" xmlns:wps="http://schemas.microsoft.com/office/word/2010/wordprocessingShape" mc:Ignorable="w14 wp14">
-  <w:docDefaults>
-    <w:rPrDefault>
-      <w:rPr>
-        <w:rFonts w:asciiTheme="minorHAnsi" w:eastAsiaTheme="minorHAnsi" w:hAnsiTheme="minorHAnsi" w:cstheme="minorBidi"/>
-        <w:sz w:val="22"/>
-        <w:szCs w:val="22"/>
-        <w:lang w:val="en-US" w:eastAsia="en-US" w:bidi="ar-SA"/>
-      </w:rPr>
-    </w:rPrDefault>
-    <w:pPrDefault>
-      <w:pPr>
-        <w:spacing w:after="200" w:line="276" w:lineRule="auto"/>
-      </w:pPr>
-    </w:pPrDefault>
-  </w:docDefaults>
-  <w:latentStyles w:defLockedState="0" w:defUIPriority="99" w:defSemiHidden="1" w:defUnhideWhenUsed="1" w:defQFormat="0" w:count="267">
-    <w:lsdException w:name="Normal" w:semiHidden="0" w:uiPriority="0" w:unhideWhenUsed="0" w:qFormat="1"/>
-    <w:lsdException w:name="heading 1" w:semiHidden="0" w:uiPriority="9" w:unhideWhenUsed="0" w:qFormat="1"/>
-    <w:lsdException w:name="heading 2" w:uiPriority="9" w:qFormat="1"/>
-    <w:lsdException w:name="heading 3" w:uiPriority="9" w:qFormat="1"/>
-    <w:lsdException w:name="heading 4" w:uiPriority="9" w:qFormat="1"/>
-    <w:lsdException w:name="heading 5" w:uiPriority="9" w:qFormat="1"/>
-    <w:lsdException w:name="heading 6" w:uiPriority="9" w:qFormat="1"/>
-    <w:lsdException w:name="heading 7" w:uiPriority="9" w:qFormat="1"/>
-    <w:lsdException w:name="heading 8" w:uiPriority="9" w:qFormat="1"/>
-    <w:lsdException w:name="heading 9" w:uiPriority="9" w:qFormat="1"/>
-    <w:lsdException w:name="toc 1" w:uiPriority="39"/>
-    <w:lsdException w:name="toc 2" w:uiPriority="39"/>
-    <w:lsdException w:name="toc 3" w:uiPriority="39"/>
-    <w:lsdException w:name="toc 4" w:uiPriority="39"/>
-    <w:lsdException w:name="toc 5" w:uiPriority="39"/>
-    <w:lsdException w:name="toc 6" w:uiPriority="39"/>
-    <w:lsdException w:name="toc 7" w:uiPriority="39"/>
-    <w:lsdException w:name="toc 8" w:uiPriority="39"/>
-    <w:lsdException w:name="toc 9" w:uiPriority="39"/>
-    <w:lsdException w:name="caption" w:uiPriority="35" w:qFormat="1"/>
-    <w:lsdException w:name="Title" w:semiHidden="0" w:uiPriority="10" w:unhideWhenUsed="0" w:qFormat="1"/>
-    <w:lsdException w:name="Default Paragraph Font" w:uiPriority="1"/>
-    <w:lsdException w:name="Subtitle" w:semiHidden="0" w:uiPriority="11" w:unhideWhenUsed="0" w:qFormat="1"/>
-    <w:lsdException w:name="Strong" w:semiHidden="0" w:uiPriority="22" w:unhideWhenUsed="0" w:qFormat="1"/>
-    <w:lsdException w:name="Emphasis" w:semiHidden="0" w:uiPriority="20" w:unhideWhenUsed="0" w:qFormat="1"/>
-    <w:lsdException w:name="Table Grid" w:semiHidden="0" w:uiPriority="0" w:unhideWhenUsed="0"/>
-    <w:lsdException w:name="Placeholder Text" w:unhideWhenUsed="0"/>
-    <w:lsdException w:name="No Spacing" w:semiHidden="0" w:uiPriority="0" w:unhideWhenUsed="0" w:qFormat="1"/>
-    <w:lsdException w:name="Light Shading" w:semiHidden="0" w:uiPriority="60" w:unhideWhenUsed="0"/>
-    <w:lsdException w:name="Light List" w:semiHidden="0" w:uiPriority="61" w:unhideWhenUsed="0"/>
-    <w:lsdException w:name="Light Grid" w:semiHidden="0" w:uiPriority="62" w:unhideWhenUsed="0"/>
-    <w:lsdException w:name="Medium Shading 1" w:semiHidden="0" w:uiPriority="63" w:unhideWhenUsed="0"/>
-    <w:lsdException w:name="Medium Shading 2" w:semiHidden="0" w:uiPriority="64" w:unhideWhenUsed="0"/>
-    <w:lsdException w:name="Medium List 1" w:semiHidden="0" w:uiPriority="65" w:unhideWhenUsed="0"/>
-    <w:lsdException w:name="Medium List 2" w:semiHidden="0" w:uiPriority="66" w:unhideWhenUsed="0"/>
-    <w:lsdException w:name="Medium Grid 1" w:semiHidden="0" w:uiPriority="67" w:unhideWhenUsed="0"/>
-    <w:lsdException w:name="Medium Grid 2" w:semiHidden="0" w:uiPriority="68" w:unhideWhenUsed="0"/>
-    <w:lsdException w:name="Medium Grid 3" w:semiHidden="0" w:uiPriority="69" w:unhideWhenUsed="0"/>
-    <w:lsdException w:name="Dark List" w:semiHidden="0" w:uiPriority="70" w:unhideWhenUsed="0"/>
-    <w:lsdException w:name="Colorful Shading" w:semiHidden="0" w:uiPriority="71" w:unhideWhenUsed="0"/>
-    <w:lsdException w:name="Colorful List" w:semiHidden="0" w:uiPriority="72" w:unhideWhenUsed="0"/>
-    <w:lsdException w:name="Colorful Grid" w:semiHidden="0" w:uiPriority="73" w:unhideWhenUsed="0"/>
-    <w:lsdException w:name="Light Shading Accent 1" w:semiHidden="0" w:uiPriority="60" w:unhideWhenUsed="0"/>
-    <w:lsdException w:name="Light List Accent 1" w:semiHidden="0" w:uiPriority="61" w:unhideWhenUsed="0"/>
-    <w:lsdException w:name="Light Grid Accent 1" w:semiHidden="0" w:uiPriority="62" w:unhideWhenUsed="0"/>
-    <w:lsdException w:name="Medium Shading 1 Accent 1" w:semiHidden="0" w:uiPriority="63" w:unhideWhenUsed="0"/>
-    <w:lsdException w:name="Medium Shading 2 Accent 1" w:semiHidden="0" w:uiPriority="64" w:unhideWhenUsed="0"/>
-    <w:lsdException w:name="Medium List 1 Accent 1" w:semiHidden="0" w:uiPriority="65" w:unhideWhenUsed="0"/>
-    <w:lsdException w:name="Revision" w:unhideWhenUsed="0"/>
-    <w:lsdException w:name="List Paragraph" w:semiHidden="0" w:uiPriority="34" w:unhideWhenUsed="0" w:qFormat="1"/>
-    <w:lsdException w:name="Quote" w:semiHidden="0" w:uiPriority="29" w:unhideWhenUsed="0" w:qFormat="1"/>
-    <w:lsdException w:name="Intense Quote" w:semiHidden="0" w:uiPriority="30" w:unhideWhenUsed="0" w:qFormat="1"/>
-    <w:lsdException w:name="Medium List 2 Accent 1" w:semiHidden="0" w:uiPriority="66" w:unhideWhenUsed="0"/>
-    <w:lsdException w:name="Medium Grid 1 Accent 1" w:semiHidden="0" w:uiPriority="67" w:unhideWhenUsed="0"/>
-    <w:lsdException w:name="Medium Grid 2 Accent 1" w:semiHidden="0" w:uiPriority="68" w:unhideWhenUsed="0"/>
-    <w:lsdException w:name="Medium Grid 3 Accent 1" w:semiHidden="0" w:uiPriority="69" w:unhideWhenUsed="0"/>
-    <w:lsdException w:name="Dark List Accent 1" w:semiHidden="0" w:uiPriority="70" w:unhideWhenUsed="0"/>
-    <w:lsdException w:name="Colorful Shading Accent 1" w:semiHidden="0" w:uiPriority="71" w:unhideWhenUsed="0"/>
-    <w:lsdException w:name="Colorful List Accent 1" w:semiHidden="0" w:uiPriority="72" w:unhideWhenUsed="0"/>
-    <w:lsdException w:name="Colorful Grid Accent 1" w:semiHidden="0" w:uiPriority="73" w:unhideWhenUsed="0"/>
-    <w:lsdException w:name="Light Shading Accent 2" w:semiHidden="0" w:uiPriority="60" w:unhideWhenUsed="0"/>
-    <w:lsdException w:name="Light List Accent 2" w:semiHidden="0" w:uiPriority="61" w:unhideWhenUsed="0"/>
-    <w:lsdException w:name="Light Grid Accent 2" w:semiHidden="0" w:uiPriority="62" w:unhideWhenUsed="0"/>
-    <w:lsdException w:name="Medium Shading 1 Accent 2" w:semiHidden="0" w:uiPriority="63" w:unhideWhenUsed="0"/>
-    <w:lsdException w:name="Medium Shading 2 Accent 2" w:semiHidden="0" w:uiPriority="64" w:unhideWhenUsed="0"/>
-    <w:lsdException w:name="Medium List 1 Accent 2" w:semiHidden="0" w:uiPriority="65" w:unhideWhenUsed="0"/>
-    <w:lsdException w:name="Medium List 2 Accent 2" w:semiHidden="0" w:uiPriority="66" w:unhideWhenUsed="0"/>
-    <w:lsdException w:name="Medium Grid 1 Accent 2" w:semiHidden="0" w:uiPriority="67" w:unhideWhenUsed="0"/>
-    <w:lsdException w:name="Medium Grid 2 Accent 2" w:semiHidden="0" w:uiPriority="68" w:unhideWhenUsed="0"/>
-    <w:lsdException w:name="Medium Grid 3 Accent 2" w:semiHidden="0" w:uiPriority="69" w:unhideWhenUsed="0"/>
-    <w:lsdException w:name="Dark List Accent 2" w:semiHidden="0" w:uiPriority="70" w:unhideWhenUsed="0"/>
-    <w:lsdException w:name="Colorful Shading Accent 2" w:semiHidden="0" w:uiPriority="71" w:unhideWhenUsed="0"/>
-    <w:lsdException w:name="Colorful List Accent 2" w:semiHidden="0" w:uiPriority="72" w:unhideWhenUsed="0"/>
-    <w:lsdException w:name="Colorful Grid Accent 2" w:semiHidden="0" w:uiPriority="73" w:unhideWhenUsed="0"/>
-    <w:lsdException w:name="Light Shading Accent 3" w:semiHidden="0" w:uiPriority="60" w:unhideWhenUsed="0"/>
-    <w:lsdException w:name="Light List Accent 3" w:semiHidden="0" w:uiPriority="61" w:unhideWhenUsed="0"/>
-    <w:lsdException w:name="Light Grid Accent 3" w:semiHidden="0" w:uiPriority="62" w:unhideWhenUsed="0"/>
-    <w:lsdException w:name="Medium Shading 1 Accent 3" w:semiHidden="0" w:uiPriority="63" w:unhideWhenUsed="0"/>
-    <w:lsdException w:name="Medium Shading 2 Accent 3" w:semiHidden="0" w:uiPriority="64" w:unhideWhenUsed="0"/>
-    <w:lsdException w:name="Medium List 1 Accent 3" w:semiHidden="0" w:uiPriority="65" w:unhideWhenUsed="0"/>
-    <w:lsdException w:name="Medium List 2 Accent 3" w:semiHidden="0" w:uiPriority="66" w:unhideWhenUsed="0"/>
-    <w:lsdException w:name="Medium Grid 1 Accent 3" w:semiHidden="0" w:uiPriority="67" w:unhideWhenUsed="0"/>
-    <w:lsdException w:name="Medium Grid 2 Accent 3" w:semiHidden="0" w:uiPriority="68" w:unhideWhenUsed="0"/>
-    <w:lsdException w:name="Medium Grid 3 Accent 3" w:semiHidden="0" w:uiPriority="69" w:unhideWhenUsed="0"/>
-    <w:lsdException w:name="Dark List Accent 3" w:semiHidden="0" w:uiPriority="70" w:unhideWhenUsed="0"/>
-    <w:lsdException w:name="Colorful Shading Accent 3" w:semiHidden="0" w:uiPriority="71" w:unhideWhenUsed="0"/>
-    <w:lsdException w:name="Colorful List Accent 3" w:semiHidden="0" w:uiPriority="72" w:unhideWhenUsed="0"/>
-    <w:lsdException w:name="Colorful Grid Accent 3" w:semiHidden="0" w:uiPriority="73" w:unhideWhenUsed="0"/>
-    <w:lsdException w:name="Light Shading Accent 4" w:semiHidden="0" w:uiPriority="60" w:unhideWhenUsed="0"/>
-    <w:lsdException w:name="Light List Accent 4" w:semiHidden="0" w:uiPriority="61" w:unhideWhenUsed="0"/>
-    <w:lsdException w:name="Light Grid Accent 4" w:semiHidden="0" w:uiPriority="62" w:unhideWhenUsed="0"/>
-    <w:lsdException w:name="Medium Shading 1 Accent 4" w:semiHidden="0" w:uiPriority="63" w:unhideWhenUsed="0"/>
-    <w:lsdException w:name="Medium Shading 2 Accent 4" w:semiHidden="0" w:uiPriority="64" w:unhideWhenUsed="0"/>
-    <w:lsdException w:name="Medium List 1 Accent 4" w:semiHidden="0" w:uiPriority="65" w:unhideWhenUsed="0"/>
-    <w:lsdException w:name="Medium List 2 Accent 4" w:semiHidden="0" w:uiPriority="66" w:unhideWhenUsed="0"/>
-    <w:lsdException w:name="Medium Grid 1 Accent 4" w:semiHidden="0" w:uiPriority="67" w:unhideWhenUsed="0"/>
-    <w:lsdException w:name="Medium Grid 2 Accent 4" w:semiHidden="0" w:uiPriority="68" w:unhideWhenUsed="0"/>
-    <w:lsdException w:name="Medium Grid 3 Accent 4" w:semiHidden="0" w:uiPriority="69" w:unhideWhenUsed="0"/>
-    <w:lsdException w:name="Dark List Accent 4" w:semiHidden="0" w:uiPriority="70" w:unhideWhenUsed="0"/>
-    <w:lsdException w:name="Colorful Shading Accent 4" w:semiHidden="0" w:uiPriority="71" w:unhideWhenUsed="0"/>
-    <w:lsdException w:name="Colorful List Accent 4" w:semiHidden="0" w:uiPriority="72" w:unhideWhenUsed="0"/>
-    <w:lsdException w:name="Colorful Grid Accent 4" w:semiHidden="0" w:uiPriority="73" w:unhideWhenUsed="0"/>
-    <w:lsdException w:name="Light Shading Accent 5" w:semiHidden="0" w:uiPriority="60" w:unhideWhenUsed="0"/>
-    <w:lsdException w:name="Light List Accent 5" w:semiHidden="0" w:uiPriority="61" w:unhideWhenUsed="0"/>
-    <w:lsdException w:name="Light Grid Accent 5" w:semiHidden="0" w:uiPriority="62" w:unhideWhenUsed="0"/>
-    <w:lsdException w:name="Medium Shading 1 Accent 5" w:semiHidden="0" w:uiPriority="63" w:unhideWhenUsed="0"/>
-    <w:lsdException w:name="Medium Shading 2 Accent 5" w:semiHidden="0" w:uiPriority="64" w:unhideWhenUsed="0"/>
-    <w:lsdException w:name="Medium List 1 Accent 5" w:semiHidden="0" w:uiPriority="65" w:unhideWhenUsed="0"/>
-    <w:lsdException w:name="Medium List 2 Accent 5" w:semiHidden="0" w:uiPriority="66" w:unhideWhenUsed="0"/>
-    <w:lsdException w:name="Medium Grid 1 Accent 5" w:semiHidden="0" w:uiPriority="67" w:unhideWhenUsed="0"/>
-    <w:lsdException w:name="Medium Grid 2 Accent 5" w:semiHidden="0" w:uiPriority="68" w:unhideWhenUsed="0"/>
-    <w:lsdException w:name="Medium Grid 3 Accent 5" w:semiHidden="0" w:uiPriority="69" w:unhideWhenUsed="0"/>
-    <w:lsdException w:name="Dark List Accent 5" w:semiHidden="0" w:uiPriority="70" w:unhideWhenUsed="0"/>
-    <w:lsdException w:name="Colorful Shading Accent 5" w:semiHidden="0" w:uiPriority="71" w:unhideWhenUsed="0"/>
-    <w:lsdException w:name="Colorful List Accent 5" w:semiHidden="0" w:uiPriority="72" w:unhideWhenUsed="0"/>
-    <w:lsdException w:name="Colorful Grid Accent 5" w:semiHidden="0" w:uiPriority="73" w:unhideWhenUsed="0"/>
-    <w:lsdException w:name="Light Shading Accent 6" w:semiHidden="0" w:uiPriority="60" w:unhideWhenUsed="0"/>
-    <w:lsdException w:name="Light List Accent 6" w:semiHidden="0" w:uiPriority="61" w:unhideWhenUsed="0"/>
-    <w:lsdException w:name="Light Grid Accent 6" w:semiHidden="0" w:uiPriority="62" w:unhideWhenUsed="0"/>
-    <w:lsdException w:name="Medium Shading 1 Accent 6" w:semiHidden="0" w:uiPriority="63" w:unhideWhenUsed="0"/>
-    <w:lsdException w:name="Medium Shading 2 Accent 6" w:semiHidden="0" w:uiPriority="64" w:unhideWhenUsed="0"/>
-    <w:lsdException w:name="Medium List 1 Accent 6" w:semiHidden="0" w:uiPriority="65" w:unhideWhenUsed="0"/>
-    <w:lsdException w:name="Medium List 2 Accent 6" w:semiHidden="0" w:uiPriority="66" w:unhideWhenUsed="0"/>
-    <w:lsdException w:name="Medium Grid 1 Accent 6" w:semiHidden="0" w:uiPriority="67" w:unhideWhenUsed="0"/>
-    <w:lsdException w:name="Medium Grid 2 Accent 6" w:semiHidden="0" w:uiPriority="68" w:unhideWhenUsed="0"/>
-    <w:lsdException w:name="Medium Grid 3 Accent 6" w:semiHidden="0" w:uiPriority="69" w:unhideWhenUsed="0"/>
-    <w:lsdException w:name="Dark List Accent 6" w:semiHidden="0" w:uiPriority="70" w:unhideWhenUsed="0"/>
-    <w:lsdException w:name="Colorful Shading Accent 6" w:semiHidden="0" w:uiPriority="71" w:unhideWhenUsed="0"/>
-    <w:lsdException w:name="Colorful List Accent 6" w:semiHidden="0" w:uiPriority="72" w:unhideWhenUsed="0"/>
-    <w:lsdException w:name="Colorful Grid Accent 6" w:semiHidden="0" w:uiPriority="73" w:unhideWhenUsed="0"/>
-    <w:lsdException w:name="Subtle Emphasis" w:semiHidden="0" w:uiPriority="19" w:unhideWhenUsed="0" w:qFormat="1"/>
-    <w:lsdException w:name="Intense Emphasis" w:semiHidden="0" w:uiPriority="21" w:unhideWhenUsed="0" w:qFormat="1"/>
-    <w:lsdException w:name="Subtle Reference" w:semiHidden="0" w:uiPriority="31" w:unhideWhenUsed="0" w:qFormat="1"/>
-    <w:lsdException w:name="Intense Reference" w:semiHidden="0" w:uiPriority="32" w:unhideWhenUsed="0" w:qFormat="1"/>
-    <w:lsdException w:name="Book Title" w:semiHidden="0" w:uiPriority="33" w:unhideWhenUsed="0" w:qFormat="1"/>
-    <w:lsdException w:name="Bibliography" w:uiPriority="37"/>
-    <w:lsdException w:name="TOC Heading" w:uiPriority="39" w:qFormat="1"/>
-  </w:latentStyles>
-  <w:style w:type="paragraph" w:default="1" w:styleId="Normal">
-    <w:name w:val="Normal"/>
+  <w:style w:type="character" w:styleId="BookTitle">
+    <w:name w:val="Book Title"/>
+    <w:uiPriority w:val="33"/>
     <w:qFormat/>
-    <w:rsid w:val="00371F5A"/>
-    <w:pPr>
-      <w:spacing w:line="360" w:lineRule="auto"/>
-    </w:pPr>
+    <w:rsid w:val="002C529B"/>
     <w:rPr>
-      <w:color w:val="000000"/>
-      <w:shd w:val="clear" w:color="auto" w:fill="FFFFFF"/>
-    </w:rPr>
-  </w:style>
-  <w:style w:type="paragraph" w:styleId="Heading1">
-    <w:name w:val="heading 1"/>
-    <w:basedOn w:val="Normal"/>
-    <w:next w:val="Normal"/>
-    <w:link w:val="Heading1Char"/>
-    <w:uiPriority w:val="9"/>
-    <w:qFormat/>
-    <w:rsid w:val="00E80710"/>
-    <w:pPr>
-      <w:keepNext/>
-      <w:keepLines/>
-      <w:spacing w:before="480" w:after="0"/>
-      <w:outlineLvl w:val="0"/>
-    </w:pPr>
-    <w:rPr>
-      <w:rFonts w:asciiTheme="majorHAnsi" w:eastAsiaTheme="majorEastAsia" w:hAnsiTheme="majorHAnsi" w:cstheme="majorBidi"/>
       <w:b/>
       <w:bCs/>
-      <w:color w:val="332D56" w:themeColor="accent1" w:themeShade="BF"/>
-      <w:sz w:val="28"/>
-      <w:szCs w:val="28"/>
-    </w:rPr>
-  </w:style>
-  <w:style w:type="paragraph" w:styleId="Heading2">
-    <w:name w:val="heading 2"/>
-    <w:basedOn w:val="Normal"/>
-    <w:next w:val="Normal"/>
-    <w:link w:val="Heading2Char"/>
-    <w:uiPriority w:val="9"/>
-    <w:unhideWhenUsed/>
-    <w:qFormat/>
-    <w:rsid w:val="00E80710"/>
-    <w:pPr>
-      <w:keepNext/>
-      <w:keepLines/>
-      <w:spacing w:before="200" w:after="0"/>
-      <w:outlineLvl w:val="1"/>
-    </w:pPr>
-    <w:rPr>
-      <w:rFonts w:asciiTheme="majorHAnsi" w:eastAsiaTheme="majorEastAsia" w:hAnsiTheme="majorHAnsi" w:cstheme="majorBidi"/>
-      <w:b/>
-      <w:bCs/>
-      <w:color w:val="453C74" w:themeColor="accent1"/>
-      <w:sz w:val="26"/>
-      <w:szCs w:val="26"/>
-    </w:rPr>
-  </w:style>
-  <w:style w:type="paragraph" w:styleId="Heading3">
-    <w:name w:val="heading 3"/>
-    <w:basedOn w:val="Normal"/>
-    <w:next w:val="Normal"/>
-    <w:link w:val="Heading3Char"/>
-    <w:uiPriority w:val="9"/>
-    <w:unhideWhenUsed/>
-    <w:qFormat/>
-    <w:rsid w:val="001A1856"/>
-    <w:pPr>
-      <w:keepNext/>
-      <w:keepLines/>
-      <w:spacing w:before="200" w:after="0"/>
-      <w:outlineLvl w:val="2"/>
-    </w:pPr>
-    <w:rPr>
-      <w:rFonts w:asciiTheme="majorHAnsi" w:eastAsiaTheme="majorEastAsia" w:hAnsiTheme="majorHAnsi" w:cstheme="majorBidi"/>
-      <w:b/>
-      <w:bCs/>
-      <w:color w:val="453C74" w:themeColor="accent1"/>
-    </w:rPr>
-  </w:style>
-  <w:style w:type="character" w:default="1" w:styleId="DefaultParagraphFont">
-    <w:name w:val="Default Paragraph Font"/>
-    <w:uiPriority w:val="1"/>
-    <w:semiHidden/>
-    <w:unhideWhenUsed/>
-  </w:style>
-  <w:style w:type="table" w:default="1" w:styleId="TableNormal">
-    <w:name w:val="Normal Table"/>
-    <w:uiPriority w:val="99"/>
-    <w:semiHidden/>
-    <w:unhideWhenUsed/>
-    <w:tblPr>
-      <w:tblInd w:w="0" w:type="dxa"/>
-      <w:tblCellMar>
-        <w:top w:w="0" w:type="dxa"/>
-        <w:left w:w="108" w:type="dxa"/>
-        <w:bottom w:w="0" w:type="dxa"/>
-        <w:right w:w="108" w:type="dxa"/>
-      </w:tblCellMar>
-    </w:tblPr>
-  </w:style>
-  <w:style w:type="numbering" w:default="1" w:styleId="NoList">
-    <w:name w:val="No List"/>
-    <w:uiPriority w:val="99"/>
-    <w:semiHidden/>
-    <w:unhideWhenUsed/>
-  </w:style>
-  <w:style w:type="character" w:customStyle="1" w:styleId="Heading1Char">
-    <w:name w:val="Heading 1 Char"/>
-    <w:basedOn w:val="DefaultParagraphFont"/>
-    <w:link w:val="Heading1"/>
-    <w:uiPriority w:val="9"/>
-    <w:rsid w:val="00E80710"/>
-    <w:rPr>
-      <w:rFonts w:asciiTheme="majorHAnsi" w:eastAsiaTheme="majorEastAsia" w:hAnsiTheme="majorHAnsi" w:cstheme="majorBidi"/>
-      <w:b/>
-      <w:bCs/>
-      <w:color w:val="332D56" w:themeColor="accent1" w:themeShade="BF"/>
-      <w:sz w:val="28"/>
-      <w:szCs w:val="28"/>
-    </w:rPr>
-  </w:style>
-  <w:style w:type="character" w:customStyle="1" w:styleId="Heading2Char">
-    <w:name w:val="Heading 2 Char"/>
-    <w:basedOn w:val="DefaultParagraphFont"/>
-    <w:link w:val="Heading2"/>
-    <w:uiPriority w:val="9"/>
-    <w:rsid w:val="00E80710"/>
-    <w:rPr>
-      <w:rFonts w:asciiTheme="majorHAnsi" w:eastAsiaTheme="majorEastAsia" w:hAnsiTheme="majorHAnsi" w:cstheme="majorBidi"/>
-      <w:b/>
-      <w:bCs/>
-      <w:color w:val="453C74" w:themeColor="accent1"/>
-      <w:sz w:val="26"/>
-      <w:szCs w:val="26"/>
-    </w:rPr>
-  </w:style>
-  <w:style w:type="character" w:customStyle="1" w:styleId="Heading3Char">
-    <w:name w:val="Heading 3 Char"/>
-    <w:basedOn w:val="DefaultParagraphFont"/>
-    <w:link w:val="Heading3"/>
-    <w:uiPriority w:val="9"/>
-    <w:rsid w:val="001A1856"/>
-    <w:rPr>
-      <w:rFonts w:asciiTheme="majorHAnsi" w:eastAsiaTheme="majorEastAsia" w:hAnsiTheme="majorHAnsi" w:cstheme="majorBidi"/>
-      <w:b/>
-      <w:bCs/>
-      <w:color w:val="453C74" w:themeColor="accent1"/>
-    </w:rPr>
-  </w:style>
-  <w:style w:type="paragraph" w:styleId="BalloonText">
-    <w:name w:val="Balloon Text"/>
-    <w:basedOn w:val="Normal"/>
-    <w:link w:val="BalloonTextChar"/>
-    <w:uiPriority w:val="99"/>
-    <w:semiHidden/>
-    <w:unhideWhenUsed/>
-    <w:rsid w:val="00335E10"/>
-    <w:pPr>
-      <w:spacing w:after="0" w:line="240" w:lineRule="auto"/>
-    </w:pPr>
-    <w:rPr>
-      <w:rFonts w:ascii="Tahoma" w:hAnsi="Tahoma" w:cs="Tahoma"/>
-      <w:sz w:val="16"/>
-      <w:szCs w:val="16"/>
-    </w:rPr>
-  </w:style>
-  <w:style w:type="character" w:customStyle="1" w:styleId="BalloonTextChar">
-    <w:name w:val="Balloon Text Char"/>
-    <w:basedOn w:val="DefaultParagraphFont"/>
-    <w:link w:val="BalloonText"/>
-    <w:uiPriority w:val="99"/>
-    <w:semiHidden/>
-    <w:rsid w:val="00335E10"/>
-    <w:rPr>
-      <w:rFonts w:ascii="Tahoma" w:hAnsi="Tahoma" w:cs="Tahoma"/>
-      <w:sz w:val="16"/>
-      <w:szCs w:val="16"/>
-    </w:rPr>
-  </w:style>
-  <w:style w:type="paragraph" w:styleId="Header">
-    <w:name w:val="header"/>
-    <w:basedOn w:val="Normal"/>
-    <w:link w:val="HeaderChar"/>
-    <w:uiPriority w:val="99"/>
-    <w:unhideWhenUsed/>
-    <w:rsid w:val="00335E10"/>
-    <w:pPr>
-      <w:tabs>
-        <w:tab w:val="center" w:pos="4680"/>
-        <w:tab w:val="right" w:pos="9360"/>
-      </w:tabs>
-      <w:spacing w:after="0" w:line="240" w:lineRule="auto"/>
-    </w:pPr>
-  </w:style>
-  <w:style w:type="character" w:customStyle="1" w:styleId="HeaderChar">
-    <w:name w:val="Header Char"/>
-    <w:basedOn w:val="DefaultParagraphFont"/>
-    <w:link w:val="Header"/>
-    <w:uiPriority w:val="99"/>
-    <w:rsid w:val="00335E10"/>
-  </w:style>
-  <w:style w:type="paragraph" w:styleId="Footer">
-    <w:name w:val="footer"/>
-    <w:basedOn w:val="Normal"/>
-    <w:link w:val="FooterChar"/>
-    <w:uiPriority w:val="99"/>
-    <w:unhideWhenUsed/>
-    <w:rsid w:val="00335E10"/>
-    <w:pPr>
-      <w:tabs>
-        <w:tab w:val="center" w:pos="4680"/>
-        <w:tab w:val="right" w:pos="9360"/>
-      </w:tabs>
-      <w:spacing w:after="0" w:line="240" w:lineRule="auto"/>
-    </w:pPr>
-  </w:style>
-  <w:style w:type="character" w:customStyle="1" w:styleId="FooterChar">
-    <w:name w:val="Footer Char"/>
-    <w:basedOn w:val="DefaultParagraphFont"/>
-    <w:link w:val="Footer"/>
-    <w:uiPriority w:val="99"/>
-    <w:rsid w:val="00335E10"/>
-  </w:style>
-  <w:style w:type="paragraph" w:styleId="NoSpacing">
-    <w:name w:val="No Spacing"/>
-    <w:link w:val="NoSpacingChar"/>
-    <w:qFormat/>
-    <w:rsid w:val="00335E10"/>
-    <w:pPr>
-      <w:spacing w:after="0" w:line="240" w:lineRule="auto"/>
-    </w:pPr>
-    <w:rPr>
-      <w:rFonts w:eastAsiaTheme="minorEastAsia"/>
-      <w:lang w:eastAsia="ja-JP"/>
-    </w:rPr>
-  </w:style>
-  <w:style w:type="character" w:customStyle="1" w:styleId="NoSpacingChar">
-    <w:name w:val="No Spacing Char"/>
-    <w:basedOn w:val="DefaultParagraphFont"/>
-    <w:link w:val="NoSpacing"/>
-    <w:uiPriority w:val="1"/>
-    <w:rsid w:val="00335E10"/>
-    <w:rPr>
-      <w:rFonts w:eastAsiaTheme="minorEastAsia"/>
-      <w:lang w:eastAsia="ja-JP"/>
-    </w:rPr>
-  </w:style>
-  <w:style w:type="paragraph" w:styleId="TOCHeading">
-    <w:name w:val="TOC Heading"/>
-    <w:basedOn w:val="Heading1"/>
-    <w:next w:val="Normal"/>
-    <w:uiPriority w:val="39"/>
-    <w:unhideWhenUsed/>
-    <w:qFormat/>
-    <w:rsid w:val="00F05C15"/>
-    <w:pPr>
-      <w:outlineLvl w:val="9"/>
-    </w:pPr>
-    <w:rPr>
-      <w:lang w:eastAsia="ja-JP"/>
-    </w:rPr>
-  </w:style>
-  <w:style w:type="paragraph" w:styleId="TOC1">
-    <w:name w:val="toc 1"/>
-    <w:basedOn w:val="Normal"/>
-    <w:next w:val="Normal"/>
-    <w:autoRedefine/>
-    <w:uiPriority w:val="39"/>
-    <w:unhideWhenUsed/>
-    <w:rsid w:val="00667525"/>
-    <w:pPr>
-      <w:tabs>
-        <w:tab w:val="right" w:leader="dot" w:pos="9350"/>
-      </w:tabs>
-      <w:spacing w:after="100" w:line="720" w:lineRule="auto"/>
-    </w:pPr>
-  </w:style>
-  <w:style w:type="paragraph" w:styleId="TOC2">
-    <w:name w:val="toc 2"/>
-    <w:basedOn w:val="Normal"/>
-    <w:next w:val="Normal"/>
-    <w:autoRedefine/>
-    <w:uiPriority w:val="39"/>
-    <w:unhideWhenUsed/>
-    <w:rsid w:val="00667525"/>
-    <w:pPr>
-      <w:tabs>
-        <w:tab w:val="right" w:leader="dot" w:pos="9350"/>
-      </w:tabs>
-      <w:spacing w:after="0" w:line="240" w:lineRule="auto"/>
-      <w:ind w:left="220"/>
-    </w:pPr>
-  </w:style>
-  <w:style w:type="paragraph" w:styleId="TOC3">
-    <w:name w:val="toc 3"/>
-    <w:basedOn w:val="Normal"/>
-    <w:next w:val="Normal"/>
-    <w:autoRedefine/>
-    <w:uiPriority w:val="39"/>
-    <w:unhideWhenUsed/>
-    <w:rsid w:val="00667525"/>
-    <w:pPr>
-      <w:tabs>
-        <w:tab w:val="right" w:leader="dot" w:pos="9350"/>
-      </w:tabs>
-      <w:spacing w:after="100" w:line="240" w:lineRule="auto"/>
-      <w:ind w:left="440"/>
-    </w:pPr>
-  </w:style>
-  <w:style w:type="character" w:styleId="Hyperlink">
-    <w:name w:val="Hyperlink"/>
-    <w:basedOn w:val="DefaultParagraphFont"/>
-    <w:uiPriority w:val="99"/>
-    <w:unhideWhenUsed/>
-    <w:rsid w:val="00F05C15"/>
-    <w:rPr>
-      <w:color w:val="7AC943" w:themeColor="hyperlink"/>
-      <w:u w:val="single"/>
-    </w:rPr>
-  </w:style>
-  <w:style w:type="paragraph" w:styleId="ListParagraph">
-    <w:name w:val="List Paragraph"/>
-    <w:basedOn w:val="Normal"/>
-    <w:uiPriority w:val="34"/>
-    <w:qFormat/>
-    <w:rsid w:val="00FE0E9C"/>
-    <w:pPr>
-      <w:ind w:left="720"/>
-      <w:contextualSpacing/>
-    </w:pPr>
-  </w:style>
-  <w:style w:type="paragraph" w:customStyle="1" w:styleId="HeaderOdd">
-    <w:name w:val="Header Odd"/>
-    <w:basedOn w:val="NoSpacing"/>
-    <w:qFormat/>
-    <w:rsid w:val="004D39AC"/>
-    <w:pPr>
-      <w:pBdr>
-        <w:bottom w:val="single" w:sz="4" w:space="1" w:color="453C74" w:themeColor="accent1"/>
-      </w:pBdr>
-      <w:jc w:val="right"/>
-    </w:pPr>
-    <w:rPr>
-      <w:rFonts w:eastAsiaTheme="minorHAnsi" w:cs="Times New Roman"/>
-      <w:b/>
-      <w:color w:val="6154A4" w:themeColor="text2"/>
-      <w:sz w:val="20"/>
-      <w:szCs w:val="20"/>
-    </w:rPr>
-  </w:style>
-  <w:style w:type="paragraph" w:customStyle="1" w:styleId="HeaderLeft">
-    <w:name w:val="Header Left"/>
-    <w:basedOn w:val="Header"/>
-    <w:uiPriority w:val="35"/>
-    <w:qFormat/>
-    <w:rsid w:val="004D39AC"/>
-    <w:pPr>
-      <w:pBdr>
-        <w:bottom w:val="dashed" w:sz="4" w:space="18" w:color="7F7F7F" w:themeColor="text1" w:themeTint="80"/>
-      </w:pBdr>
-      <w:tabs>
-        <w:tab w:val="clear" w:pos="4680"/>
-        <w:tab w:val="clear" w:pos="9360"/>
-        <w:tab w:val="center" w:pos="4320"/>
-        <w:tab w:val="right" w:pos="8640"/>
-      </w:tabs>
-      <w:spacing w:after="200" w:line="396" w:lineRule="auto"/>
-    </w:pPr>
-    <w:rPr>
-      <w:rFonts w:cs="Times New Roman"/>
-      <w:color w:val="7F7F7F" w:themeColor="text1" w:themeTint="80"/>
-      <w:sz w:val="20"/>
-      <w:szCs w:val="20"/>
-      <w:lang w:eastAsia="ja-JP"/>
-    </w:rPr>
-  </w:style>
-  <w:style w:type="table" w:styleId="TableGrid">
-    <w:name w:val="Table Grid"/>
-    <w:basedOn w:val="TableNormal"/>
-    <w:rsid w:val="004D39AC"/>
-    <w:pPr>
-      <w:spacing w:after="0" w:line="240" w:lineRule="auto"/>
-    </w:pPr>
-    <w:rPr>
-      <w:rFonts w:cstheme="minorHAnsi"/>
-      <w:sz w:val="24"/>
-      <w:szCs w:val="24"/>
-    </w:rPr>
-    <w:tblPr>
-      <w:tblInd w:w="0" w:type="dxa"/>
-      <w:tblBorders>
-        <w:top w:val="single" w:sz="4" w:space="0" w:color="auto"/>
-        <w:left w:val="single" w:sz="4" w:space="0" w:color="auto"/>
-        <w:bottom w:val="single" w:sz="4" w:space="0" w:color="auto"/>
-        <w:right w:val="single" w:sz="4" w:space="0" w:color="auto"/>
-        <w:insideH w:val="single" w:sz="4" w:space="0" w:color="auto"/>
-        <w:insideV w:val="single" w:sz="4" w:space="0" w:color="auto"/>
-      </w:tblBorders>
-      <w:tblCellMar>
-        <w:top w:w="0" w:type="dxa"/>
-        <w:left w:w="108" w:type="dxa"/>
-        <w:bottom w:w="0" w:type="dxa"/>
-        <w:right w:w="108" w:type="dxa"/>
-      </w:tblCellMar>
-    </w:tblPr>
-  </w:style>
-  <w:style w:type="paragraph" w:styleId="NormalWeb">
-    <w:name w:val="Normal (Web)"/>
-    <w:basedOn w:val="Normal"/>
-    <w:uiPriority w:val="99"/>
-    <w:semiHidden/>
-    <w:unhideWhenUsed/>
-    <w:rsid w:val="00BB5FA2"/>
-    <w:pPr>
-      <w:spacing w:before="100" w:beforeAutospacing="1" w:after="100" w:afterAutospacing="1" w:line="240" w:lineRule="auto"/>
-    </w:pPr>
-    <w:rPr>
-      <w:rFonts w:ascii="Times New Roman" w:eastAsia="Times New Roman" w:hAnsi="Times New Roman" w:cs="Times New Roman"/>
-      <w:color w:val="auto"/>
-      <w:sz w:val="24"/>
-      <w:szCs w:val="24"/>
-      <w:shd w:val="clear" w:color="auto" w:fill="auto"/>
+      <w:i/>
+      <w:iCs/>
+      <w:spacing w:val="9"/>
     </w:rPr>
   </w:style>
 </w:styles>
@@ -5375,7 +6483,7 @@
 <file path=word/theme/theme1.xml><?xml version="1.0" encoding="utf-8"?>
 <a:theme xmlns:a="http://schemas.openxmlformats.org/drawingml/2006/main" name="Apex">
   <a:themeElements>
-    <a:clrScheme name="Receipt Rewards">
+    <a:clrScheme name="Custom 1">
       <a:dk1>
         <a:sysClr val="windowText" lastClr="000000"/>
       </a:dk1>
@@ -5383,34 +6491,34 @@
         <a:sysClr val="window" lastClr="FFFFFF"/>
       </a:lt1>
       <a:dk2>
-        <a:srgbClr val="6154A4"/>
+        <a:srgbClr val="633F7F"/>
       </a:dk2>
       <a:lt2>
-        <a:srgbClr val="7AC943"/>
+        <a:srgbClr val="98D866"/>
       </a:lt2>
       <a:accent1>
-        <a:srgbClr val="453C74"/>
+        <a:srgbClr val="163300"/>
       </a:accent1>
       <a:accent2>
-        <a:srgbClr val="6154A4"/>
+        <a:srgbClr val="2C6600"/>
       </a:accent2>
       <a:accent3>
-        <a:srgbClr val="9D94C8"/>
+        <a:srgbClr val="49A800"/>
       </a:accent3>
       <a:accent4>
-        <a:srgbClr val="C5C0DE"/>
+        <a:srgbClr val="434C3D"/>
       </a:accent4>
       <a:accent5>
-        <a:srgbClr val="BFE5A5"/>
+        <a:srgbClr val="633F7F"/>
       </a:accent5>
       <a:accent6>
-        <a:srgbClr val="A5DB81"/>
+        <a:srgbClr val="1E00D0"/>
       </a:accent6>
       <a:hlink>
-        <a:srgbClr val="7AC943"/>
+        <a:srgbClr val="551188"/>
       </a:hlink>
       <a:folHlink>
-        <a:srgbClr val="7AC943"/>
+        <a:srgbClr val="551188"/>
       </a:folHlink>
     </a:clrScheme>
     <a:fontScheme name="Executive">
@@ -5681,7 +6789,7 @@
 </file>
 
 <file path=customXml/itemProps2.xml><?xml version="1.0" encoding="utf-8"?>
-<ds:datastoreItem xmlns:ds="http://schemas.openxmlformats.org/officeDocument/2006/customXml" ds:itemID="{987EF716-2502-4863-B2F0-9190FBACB7EF}">
+<ds:datastoreItem xmlns:ds="http://schemas.openxmlformats.org/officeDocument/2006/customXml" ds:itemID="{30ED20CE-E8E5-46AA-BDC2-56452F3B4EBB}">
   <ds:schemaRefs>
     <ds:schemaRef ds:uri="http://schemas.openxmlformats.org/officeDocument/2006/bibliography"/>
   </ds:schemaRefs>

--- a/ReceiptRewards.Documentation/User Experience Guide.docx
+++ b/ReceiptRewards.Documentation/User Experience Guide.docx
@@ -2,420 +2,408 @@
 <file path=word/document.xml><?xml version="1.0" encoding="utf-8"?>
 <w:document xmlns:wpc="http://schemas.microsoft.com/office/word/2010/wordprocessingCanvas" xmlns:mc="http://schemas.openxmlformats.org/markup-compatibility/2006" xmlns:o="urn:schemas-microsoft-com:office:office" xmlns:r="http://schemas.openxmlformats.org/officeDocument/2006/relationships" xmlns:m="http://schemas.openxmlformats.org/officeDocument/2006/math" xmlns:v="urn:schemas-microsoft-com:vml" xmlns:wp14="http://schemas.microsoft.com/office/word/2010/wordprocessingDrawing" xmlns:wp="http://schemas.openxmlformats.org/drawingml/2006/wordprocessingDrawing" xmlns:w10="urn:schemas-microsoft-com:office:word" xmlns:w="http://schemas.openxmlformats.org/wordprocessingml/2006/main" xmlns:w14="http://schemas.microsoft.com/office/word/2010/wordml" xmlns:wpg="http://schemas.microsoft.com/office/word/2010/wordprocessingGroup" xmlns:wpi="http://schemas.microsoft.com/office/word/2010/wordprocessingInk" xmlns:wne="http://schemas.microsoft.com/office/word/2006/wordml" xmlns:wps="http://schemas.microsoft.com/office/word/2010/wordprocessingShape" mc:Ignorable="w14 wp14">
   <w:body>
-    <w:sdt>
-      <w:sdtPr>
-        <w:rPr>
-          <w:rFonts w:eastAsiaTheme="minorHAnsi" w:cstheme="minorBidi"/>
-          <w:color w:val="000000"/>
-          <w:sz w:val="22"/>
-          <w:szCs w:val="22"/>
-          <w:shd w:val="clear" w:color="auto" w:fill="FFFFFF"/>
-        </w:rPr>
-        <w:id w:val="2086638423"/>
-        <w:docPartObj>
-          <w:docPartGallery w:val="Cover Pages"/>
-          <w:docPartUnique/>
-        </w:docPartObj>
-      </w:sdtPr>
-      <w:sdtEndPr>
-        <w:rPr>
-          <w:rFonts w:eastAsiaTheme="minorEastAsia"/>
-          <w:color w:val="auto"/>
-          <w:sz w:val="20"/>
-          <w:szCs w:val="20"/>
-          <w:shd w:val="clear" w:color="auto" w:fill="auto"/>
-        </w:rPr>
-      </w:sdtEndPr>
-      <w:sdtContent>
-        <w:tbl>
-          <w:tblPr>
-            <w:tblStyle w:val="TableGrid"/>
-            <w:tblpPr w:horzAnchor="page" w:tblpXSpec="center" w:tblpYSpec="bottom"/>
-            <w:tblOverlap w:val="never"/>
-            <w:tblW w:w="5128" w:type="pct"/>
-            <w:tblBorders>
-              <w:top w:val="single" w:sz="48" w:space="0" w:color="FFFFFF" w:themeColor="light1"/>
-              <w:left w:val="single" w:sz="48" w:space="0" w:color="FFFFFF" w:themeColor="light1"/>
-              <w:bottom w:val="single" w:sz="48" w:space="0" w:color="FFFFFF" w:themeColor="light1"/>
-              <w:right w:val="single" w:sz="48" w:space="0" w:color="FFFFFF" w:themeColor="light1"/>
-              <w:insideH w:val="single" w:sz="48" w:space="0" w:color="FFFFFF" w:themeColor="light1"/>
-              <w:insideV w:val="single" w:sz="48" w:space="0" w:color="FFFFFF" w:themeColor="light1"/>
-            </w:tblBorders>
-            <w:tblCellMar>
-              <w:left w:w="115" w:type="dxa"/>
-              <w:right w:w="115" w:type="dxa"/>
-            </w:tblCellMar>
-            <w:tblLook w:val="01E0" w:firstRow="1" w:lastRow="1" w:firstColumn="1" w:lastColumn="1" w:noHBand="0" w:noVBand="0"/>
-          </w:tblPr>
-          <w:tblGrid>
-            <w:gridCol w:w="1721"/>
-            <w:gridCol w:w="6494"/>
-            <w:gridCol w:w="1621"/>
-          </w:tblGrid>
-          <w:tr>
-            <w:trPr>
-              <w:trHeight w:val="11614"/>
-            </w:trPr>
-            <w:tc>
-              <w:tcPr>
-                <w:tcW w:w="783" w:type="pct"/>
-                <w:tcBorders>
-                  <w:top w:val="nil"/>
-                  <w:left w:val="nil"/>
-                  <w:bottom w:val="single" w:sz="48" w:space="0" w:color="FFFFFF" w:themeColor="background1"/>
-                  <w:right w:val="nil"/>
-                </w:tcBorders>
-                <w:shd w:val="clear" w:color="auto" w:fill="2B2B2B"/>
-                <w:tcMar>
-                  <w:bottom w:w="144" w:type="dxa"/>
-                </w:tcMar>
-                <w:vAlign w:val="bottom"/>
-              </w:tcPr>
-              <w:p>
-                <w:pPr>
-                  <w:pStyle w:val="NoSpacing"/>
-                  <w:spacing w:line="360" w:lineRule="auto"/>
-                </w:pPr>
+    <w:tbl>
+      <w:tblPr>
+        <w:tblStyle w:val="TableGrid"/>
+        <w:tblpPr w:horzAnchor="page" w:tblpXSpec="center" w:tblpYSpec="bottom"/>
+        <w:tblOverlap w:val="never"/>
+        <w:tblW w:w="5128" w:type="pct"/>
+        <w:tblBorders>
+          <w:top w:val="single" w:sz="48" w:space="0" w:color="FFFFFF" w:themeColor="light1"/>
+          <w:left w:val="single" w:sz="48" w:space="0" w:color="FFFFFF" w:themeColor="light1"/>
+          <w:bottom w:val="single" w:sz="48" w:space="0" w:color="FFFFFF" w:themeColor="light1"/>
+          <w:right w:val="single" w:sz="48" w:space="0" w:color="FFFFFF" w:themeColor="light1"/>
+          <w:insideH w:val="single" w:sz="48" w:space="0" w:color="FFFFFF" w:themeColor="light1"/>
+          <w:insideV w:val="single" w:sz="48" w:space="0" w:color="FFFFFF" w:themeColor="light1"/>
+        </w:tblBorders>
+        <w:tblCellMar>
+          <w:left w:w="115" w:type="dxa"/>
+          <w:right w:w="115" w:type="dxa"/>
+        </w:tblCellMar>
+        <w:tblLook w:val="01E0" w:firstRow="1" w:lastRow="1" w:firstColumn="1" w:lastColumn="1" w:noHBand="0" w:noVBand="0"/>
+      </w:tblPr>
+      <w:tblGrid>
+        <w:gridCol w:w="2132"/>
+        <w:gridCol w:w="5902"/>
+        <w:gridCol w:w="1802"/>
+      </w:tblGrid>
+      <w:tr>
+        <w:trPr>
+          <w:trHeight w:val="11614"/>
+        </w:trPr>
+        <w:tc>
+          <w:tcPr>
+            <w:tcW w:w="1084" w:type="pct"/>
+            <w:tcBorders>
+              <w:top w:val="nil"/>
+              <w:left w:val="nil"/>
+              <w:bottom w:val="single" w:sz="48" w:space="0" w:color="FFFFFF" w:themeColor="background1"/>
+              <w:right w:val="nil"/>
+            </w:tcBorders>
+            <w:shd w:val="clear" w:color="auto" w:fill="2B2B2B"/>
+            <w:tcMar>
+              <w:bottom w:w="144" w:type="dxa"/>
+            </w:tcMar>
+            <w:vAlign w:val="bottom"/>
+          </w:tcPr>
+          <w:p>
+            <w:pPr>
+              <w:pStyle w:val="NoSpacing"/>
+            </w:pPr>
+            <w:r>
+              <w:rPr>
+                <w:noProof/>
+                <w:lang w:eastAsia="en-US"/>
+              </w:rPr>
+              <w:drawing>
+                <wp:anchor distT="0" distB="0" distL="114300" distR="114300" simplePos="0" relativeHeight="251670016" behindDoc="0" locked="0" layoutInCell="1" allowOverlap="1" wp14:anchorId="05131E81" wp14:editId="4985E606">
+                  <wp:simplePos x="0" y="0"/>
+                  <wp:positionH relativeFrom="column">
+                    <wp:posOffset>-83820</wp:posOffset>
+                  </wp:positionH>
+                  <wp:positionV relativeFrom="paragraph">
+                    <wp:posOffset>-6753225</wp:posOffset>
+                  </wp:positionV>
+                  <wp:extent cx="6283325" cy="1828800"/>
+                  <wp:effectExtent l="0" t="0" r="0" b="0"/>
+                  <wp:wrapNone/>
+                  <wp:docPr id="22" name="Picture 22"/>
+                  <wp:cNvGraphicFramePr>
+                    <a:graphicFrameLocks xmlns:a="http://schemas.openxmlformats.org/drawingml/2006/main" noChangeAspect="1"/>
+                  </wp:cNvGraphicFramePr>
+                  <a:graphic xmlns:a="http://schemas.openxmlformats.org/drawingml/2006/main">
+                    <a:graphicData uri="http://schemas.openxmlformats.org/drawingml/2006/picture">
+                      <pic:pic xmlns:pic="http://schemas.openxmlformats.org/drawingml/2006/picture">
+                        <pic:nvPicPr>
+                          <pic:cNvPr id="0" name="Picture 73"/>
+                          <pic:cNvPicPr>
+                            <a:picLocks noChangeAspect="1" noChangeArrowheads="1"/>
+                          </pic:cNvPicPr>
+                        </pic:nvPicPr>
+                        <pic:blipFill>
+                          <a:blip r:embed="rId10">
+                            <a:extLst>
+                              <a:ext uri="{28A0092B-C50C-407E-A947-70E740481C1C}">
+                                <a14:useLocalDpi xmlns:a14="http://schemas.microsoft.com/office/drawing/2010/main" val="0"/>
+                              </a:ext>
+                            </a:extLst>
+                          </a:blip>
+                          <a:srcRect/>
+                          <a:stretch>
+                            <a:fillRect/>
+                          </a:stretch>
+                        </pic:blipFill>
+                        <pic:spPr bwMode="auto">
+                          <a:xfrm>
+                            <a:off x="0" y="0"/>
+                            <a:ext cx="6283325" cy="1828800"/>
+                          </a:xfrm>
+                          <a:prstGeom prst="rect">
+                            <a:avLst/>
+                          </a:prstGeom>
+                          <a:noFill/>
+                          <a:ln>
+                            <a:noFill/>
+                          </a:ln>
+                        </pic:spPr>
+                      </pic:pic>
+                    </a:graphicData>
+                  </a:graphic>
+                  <wp14:sizeRelH relativeFrom="page">
+                    <wp14:pctWidth>0</wp14:pctWidth>
+                  </wp14:sizeRelH>
+                  <wp14:sizeRelV relativeFrom="page">
+                    <wp14:pctHeight>0</wp14:pctHeight>
+                  </wp14:sizeRelV>
+                </wp:anchor>
+              </w:drawing>
+            </w:r>
+          </w:p>
+        </w:tc>
+        <w:tc>
+          <w:tcPr>
+            <w:tcW w:w="3916" w:type="pct"/>
+            <w:gridSpan w:val="2"/>
+            <w:tcBorders>
+              <w:top w:val="nil"/>
+              <w:left w:val="nil"/>
+              <w:bottom w:val="single" w:sz="48" w:space="0" w:color="FFFFFF" w:themeColor="background1"/>
+              <w:right w:val="nil"/>
+            </w:tcBorders>
+            <w:shd w:val="clear" w:color="auto" w:fill="2B2B2B"/>
+            <w:vAlign w:val="bottom"/>
+          </w:tcPr>
+          <w:p>
+            <w:pPr>
+              <w:pStyle w:val="NoSpacing"/>
+              <w:rPr>
+                <w:rFonts w:ascii="Lucida Sans" w:hAnsi="Lucida Sans"/>
+              </w:rPr>
+            </w:pPr>
+            <w:sdt>
+              <w:sdtPr>
+                <w:rPr>
+                  <w:rFonts w:asciiTheme="majorHAnsi" w:eastAsiaTheme="minorEastAsia" w:hAnsiTheme="majorHAnsi"/>
+                  <w:bCs w:val="0"/>
+                  <w:caps/>
+                  <w:color w:val="FFFFFF" w:themeColor="background1"/>
+                  <w:sz w:val="72"/>
+                  <w:szCs w:val="72"/>
+                </w:rPr>
+                <w:alias w:val="Title"/>
+                <w:id w:val="540659430"/>
+                <w:dataBinding w:prefixMappings="xmlns:ns0='http://schemas.openxmlformats.org/package/2006/metadata/core-properties' xmlns:ns1='http://purl.org/dc/elements/1.1/'" w:xpath="/ns0:coreProperties[1]/ns1:title[1]" w:storeItemID="{6C3C8BC8-F283-45AE-878A-BAB7291924A1}"/>
+                <w:text/>
+              </w:sdtPr>
+              <w:sdtContent>
                 <w:r>
                   <w:rPr>
-                    <w:noProof/>
-                  </w:rPr>
-                  <w:drawing>
-                    <wp:anchor distT="0" distB="0" distL="114300" distR="114300" simplePos="0" relativeHeight="251682304" behindDoc="0" locked="0" layoutInCell="1" allowOverlap="1" wp14:anchorId="04659568" wp14:editId="48217A11">
-                      <wp:simplePos x="0" y="0"/>
-                      <wp:positionH relativeFrom="column">
-                        <wp:posOffset>-97155</wp:posOffset>
-                      </wp:positionH>
-                      <wp:positionV relativeFrom="paragraph">
-                        <wp:posOffset>-6503670</wp:posOffset>
-                      </wp:positionV>
-                      <wp:extent cx="6283325" cy="1828800"/>
-                      <wp:effectExtent l="0" t="0" r="0" b="0"/>
-                      <wp:wrapNone/>
-                      <wp:docPr id="22" name="Picture 22"/>
-                      <wp:cNvGraphicFramePr>
-                        <a:graphicFrameLocks xmlns:a="http://schemas.openxmlformats.org/drawingml/2006/main" noChangeAspect="1"/>
-                      </wp:cNvGraphicFramePr>
-                      <a:graphic xmlns:a="http://schemas.openxmlformats.org/drawingml/2006/main">
-                        <a:graphicData uri="http://schemas.openxmlformats.org/drawingml/2006/picture">
-                          <pic:pic xmlns:pic="http://schemas.openxmlformats.org/drawingml/2006/picture">
-                            <pic:nvPicPr>
-                              <pic:cNvPr id="0" name="Picture 73"/>
-                              <pic:cNvPicPr>
-                                <a:picLocks noChangeAspect="1" noChangeArrowheads="1"/>
-                              </pic:cNvPicPr>
-                            </pic:nvPicPr>
-                            <pic:blipFill>
-                              <a:blip r:embed="rId9">
-                                <a:extLst>
-                                  <a:ext uri="{28A0092B-C50C-407E-A947-70E740481C1C}">
-                                    <a14:useLocalDpi xmlns:a14="http://schemas.microsoft.com/office/drawing/2010/main" val="0"/>
-                                  </a:ext>
-                                </a:extLst>
-                              </a:blip>
-                              <a:srcRect/>
-                              <a:stretch>
-                                <a:fillRect/>
-                              </a:stretch>
-                            </pic:blipFill>
-                            <pic:spPr bwMode="auto">
-                              <a:xfrm>
-                                <a:off x="0" y="0"/>
-                                <a:ext cx="6283325" cy="1828800"/>
-                              </a:xfrm>
-                              <a:prstGeom prst="rect">
-                                <a:avLst/>
-                              </a:prstGeom>
-                              <a:noFill/>
-                              <a:ln>
-                                <a:noFill/>
-                              </a:ln>
-                            </pic:spPr>
-                          </pic:pic>
-                        </a:graphicData>
-                      </a:graphic>
-                      <wp14:sizeRelH relativeFrom="page">
-                        <wp14:pctWidth>0</wp14:pctWidth>
-                      </wp14:sizeRelH>
-                      <wp14:sizeRelV relativeFrom="page">
-                        <wp14:pctHeight>0</wp14:pctHeight>
-                      </wp14:sizeRelV>
-                    </wp:anchor>
-                  </w:drawing>
-                </w:r>
-              </w:p>
-            </w:tc>
-            <w:tc>
-              <w:tcPr>
-                <w:tcW w:w="4217" w:type="pct"/>
-                <w:gridSpan w:val="2"/>
-                <w:tcBorders>
-                  <w:top w:val="nil"/>
-                  <w:left w:val="nil"/>
-                  <w:bottom w:val="single" w:sz="48" w:space="0" w:color="FFFFFF" w:themeColor="background1"/>
-                  <w:right w:val="nil"/>
-                </w:tcBorders>
-                <w:shd w:val="clear" w:color="auto" w:fill="2B2B2B"/>
-                <w:vAlign w:val="bottom"/>
-              </w:tcPr>
-              <w:p>
-                <w:pPr>
-                  <w:pStyle w:val="NoSpacing"/>
-                  <w:rPr>
-                    <w:rFonts w:asciiTheme="majorHAnsi" w:hAnsiTheme="majorHAnsi"/>
+                    <w:rFonts w:asciiTheme="majorHAnsi" w:eastAsiaTheme="minorEastAsia" w:hAnsiTheme="majorHAnsi"/>
+                    <w:bCs w:val="0"/>
                     <w:caps/>
                     <w:color w:val="FFFFFF" w:themeColor="background1"/>
                     <w:sz w:val="72"/>
                     <w:szCs w:val="72"/>
                   </w:rPr>
-                </w:pPr>
-                <w:sdt>
-                  <w:sdtPr>
-                    <w:rPr>
-                      <w:rFonts w:asciiTheme="majorHAnsi" w:hAnsiTheme="majorHAnsi"/>
-                      <w:caps/>
-                      <w:color w:val="FFFFFF" w:themeColor="background1"/>
-                      <w:sz w:val="72"/>
-                      <w:szCs w:val="72"/>
-                    </w:rPr>
-                    <w:alias w:val="Title"/>
-                    <w:id w:val="540659430"/>
-                    <w:dataBinding w:prefixMappings="xmlns:ns0='http://schemas.openxmlformats.org/package/2006/metadata/core-properties' xmlns:ns1='http://purl.org/dc/elements/1.1/'" w:xpath="/ns0:coreProperties[1]/ns1:title[1]" w:storeItemID="{6C3C8BC8-F283-45AE-878A-BAB7291924A1}"/>
-                    <w:text/>
-                  </w:sdtPr>
-                  <w:sdtContent>
-                    <w:r>
-                      <w:rPr>
-                        <w:rFonts w:asciiTheme="majorHAnsi" w:hAnsiTheme="majorHAnsi"/>
-                        <w:caps/>
-                        <w:color w:val="FFFFFF" w:themeColor="background1"/>
-                        <w:sz w:val="72"/>
-                        <w:szCs w:val="72"/>
-                      </w:rPr>
-                      <w:t>User Experience Guide</w:t>
-                    </w:r>
-                  </w:sdtContent>
-                </w:sdt>
-              </w:p>
-            </w:tc>
-          </w:tr>
-          <w:tr>
-            <w:trPr>
-              <w:trHeight w:val="1008"/>
-            </w:trPr>
-            <w:tc>
-              <w:tcPr>
-                <w:tcW w:w="783" w:type="pct"/>
-                <w:tcBorders>
-                  <w:top w:val="single" w:sz="48" w:space="0" w:color="FFFFFF" w:themeColor="background1"/>
-                  <w:bottom w:val="nil"/>
-                </w:tcBorders>
-                <w:shd w:val="clear" w:color="auto" w:fill="DADDD7"/>
-                <w:vAlign w:val="center"/>
-              </w:tcPr>
-              <w:p>
-                <w:pPr>
-                  <w:pStyle w:val="NoSpacing"/>
-                  <w:spacing w:line="360" w:lineRule="auto"/>
-                  <w:jc w:val="center"/>
+                  <w:t>User Experience Guide</w:t>
+                </w:r>
+              </w:sdtContent>
+            </w:sdt>
+          </w:p>
+        </w:tc>
+      </w:tr>
+      <w:tr>
+        <w:trPr>
+          <w:trHeight w:val="1008"/>
+        </w:trPr>
+        <w:tc>
+          <w:tcPr>
+            <w:tcW w:w="1084" w:type="pct"/>
+            <w:tcBorders>
+              <w:top w:val="single" w:sz="48" w:space="0" w:color="FFFFFF" w:themeColor="background1"/>
+              <w:left w:val="nil"/>
+              <w:bottom w:val="nil"/>
+            </w:tcBorders>
+            <w:shd w:val="clear" w:color="auto" w:fill="98D866" w:themeFill="background2"/>
+            <w:vAlign w:val="center"/>
+          </w:tcPr>
+          <w:p>
+            <w:pPr>
+              <w:pStyle w:val="NoSpacing"/>
+              <w:spacing w:before="240"/>
+              <w:rPr>
+                <w:rFonts w:eastAsiaTheme="minorEastAsia"/>
+                <w:bCs w:val="0"/>
+                <w:color w:val="FFFFFF" w:themeColor="background1"/>
+                <w:sz w:val="36"/>
+                <w:szCs w:val="36"/>
+              </w:rPr>
+            </w:pPr>
+            <w:r>
+              <w:rPr>
+                <w:rFonts w:eastAsiaTheme="minorEastAsia"/>
+                <w:bCs w:val="0"/>
+                <w:color w:val="FFFFFF" w:themeColor="background1"/>
+                <w:sz w:val="36"/>
+                <w:szCs w:val="36"/>
+              </w:rPr>
+              <w:fldChar w:fldCharType="begin"/>
+            </w:r>
+            <w:r>
+              <w:rPr>
+                <w:rFonts w:eastAsiaTheme="minorEastAsia"/>
+                <w:bCs w:val="0"/>
+                <w:color w:val="FFFFFF" w:themeColor="background1"/>
+                <w:sz w:val="36"/>
+                <w:szCs w:val="36"/>
+              </w:rPr>
+              <w:instrText xml:space="preserve"> DATE   \* MERGEFORMAT </w:instrText>
+            </w:r>
+            <w:r>
+              <w:rPr>
+                <w:rFonts w:eastAsiaTheme="minorEastAsia"/>
+                <w:bCs w:val="0"/>
+                <w:color w:val="FFFFFF" w:themeColor="background1"/>
+                <w:sz w:val="36"/>
+                <w:szCs w:val="36"/>
+              </w:rPr>
+              <w:fldChar w:fldCharType="separate"/>
+            </w:r>
+            <w:r>
+              <w:rPr>
+                <w:rFonts w:eastAsiaTheme="minorEastAsia"/>
+                <w:bCs w:val="0"/>
+                <w:noProof/>
+                <w:color w:val="FFFFFF" w:themeColor="background1"/>
+                <w:sz w:val="36"/>
+                <w:szCs w:val="36"/>
+              </w:rPr>
+              <w:t>8/21/2013</w:t>
+            </w:r>
+            <w:r>
+              <w:rPr>
+                <w:rFonts w:eastAsiaTheme="minorEastAsia"/>
+                <w:bCs w:val="0"/>
+                <w:color w:val="FFFFFF" w:themeColor="background1"/>
+                <w:sz w:val="36"/>
+                <w:szCs w:val="36"/>
+              </w:rPr>
+              <w:fldChar w:fldCharType="end"/>
+            </w:r>
+          </w:p>
+        </w:tc>
+        <w:tc>
+          <w:tcPr>
+            <w:tcW w:w="3000" w:type="pct"/>
+            <w:tcBorders>
+              <w:top w:val="single" w:sz="48" w:space="0" w:color="FFFFFF" w:themeColor="background1"/>
+              <w:bottom w:val="nil"/>
+            </w:tcBorders>
+            <w:shd w:val="clear" w:color="auto" w:fill="551188"/>
+            <w:tcMar>
+              <w:left w:w="216" w:type="dxa"/>
+            </w:tcMar>
+            <w:vAlign w:val="center"/>
+          </w:tcPr>
+          <w:p>
+            <w:pPr>
+              <w:pStyle w:val="NoSpacing"/>
+              <w:spacing w:before="240"/>
+              <w:rPr>
+                <w:rFonts w:eastAsiaTheme="minorEastAsia"/>
+                <w:bCs w:val="0"/>
+                <w:color w:val="FFFFFF" w:themeColor="background1"/>
+                <w:sz w:val="36"/>
+                <w:szCs w:val="36"/>
+              </w:rPr>
+            </w:pPr>
+            <w:sdt>
+              <w:sdtPr>
+                <w:rPr>
+                  <w:rFonts w:eastAsiaTheme="minorEastAsia"/>
+                  <w:bCs w:val="0"/>
+                  <w:color w:val="FFFFFF" w:themeColor="background1"/>
+                  <w:sz w:val="36"/>
+                  <w:szCs w:val="36"/>
+                </w:rPr>
+                <w:alias w:val="Subtitle"/>
+                <w:id w:val="540659440"/>
+                <w:dataBinding w:prefixMappings="xmlns:ns0='http://schemas.openxmlformats.org/package/2006/metadata/core-properties' xmlns:ns1='http://purl.org/dc/elements/1.1/'" w:xpath="/ns0:coreProperties[1]/ns1:subject[1]" w:storeItemID="{6C3C8BC8-F283-45AE-878A-BAB7291924A1}"/>
+                <w:text/>
+              </w:sdtPr>
+              <w:sdtContent>
+                <w:r>
                   <w:rPr>
-                    <w:color w:val="2B2B2B"/>
+                    <w:rFonts w:eastAsiaTheme="minorEastAsia"/>
+                    <w:bCs w:val="0"/>
+                    <w:color w:val="FFFFFF" w:themeColor="background1"/>
                     <w:sz w:val="36"/>
                     <w:szCs w:val="36"/>
                   </w:rPr>
-                </w:pPr>
-                <w:r>
-                  <w:rPr>
-                    <w:color w:val="2B2B2B"/>
-                    <w:sz w:val="36"/>
-                    <w:szCs w:val="36"/>
-                  </w:rPr>
-                  <w:fldChar w:fldCharType="begin"/>
+                  <w:t>Graduate Capstone</w:t>
                 </w:r>
-                <w:r>
-                  <w:rPr>
-                    <w:color w:val="2B2B2B"/>
-                    <w:sz w:val="36"/>
-                    <w:szCs w:val="36"/>
-                  </w:rPr>
-                  <w:instrText xml:space="preserve"> DATE   \* MERGEFORMAT </w:instrText>
-                </w:r>
-                <w:r>
-                  <w:rPr>
-                    <w:color w:val="2B2B2B"/>
-                    <w:sz w:val="36"/>
-                    <w:szCs w:val="36"/>
-                  </w:rPr>
-                  <w:fldChar w:fldCharType="separate"/>
-                </w:r>
-                <w:r>
-                  <w:rPr>
-                    <w:noProof/>
-                    <w:color w:val="2B2B2B"/>
-                    <w:sz w:val="36"/>
-                    <w:szCs w:val="36"/>
-                  </w:rPr>
-                  <w:t>8/20/2013</w:t>
-                </w:r>
-                <w:r>
-                  <w:rPr>
-                    <w:color w:val="2B2B2B"/>
-                    <w:sz w:val="36"/>
-                    <w:szCs w:val="36"/>
-                  </w:rPr>
-                  <w:fldChar w:fldCharType="end"/>
-                </w:r>
-              </w:p>
-            </w:tc>
-            <w:tc>
-              <w:tcPr>
-                <w:tcW w:w="3347" w:type="pct"/>
-                <w:tcBorders>
-                  <w:top w:val="single" w:sz="48" w:space="0" w:color="FFFFFF" w:themeColor="background1"/>
-                  <w:bottom w:val="nil"/>
-                </w:tcBorders>
-                <w:shd w:val="clear" w:color="auto" w:fill="633F7F" w:themeFill="accent5"/>
-                <w:tcMar>
-                  <w:left w:w="216" w:type="dxa"/>
-                </w:tcMar>
-                <w:vAlign w:val="center"/>
-              </w:tcPr>
-              <w:p>
-                <w:pPr>
-                  <w:pStyle w:val="NoSpacing"/>
-                  <w:spacing w:line="360" w:lineRule="auto"/>
-                  <w:rPr>
-                    <w:color w:val="FFFFFF" w:themeColor="background1"/>
-                    <w:sz w:val="40"/>
-                    <w:szCs w:val="40"/>
-                  </w:rPr>
-                </w:pPr>
-                <w:sdt>
-                  <w:sdtPr>
-                    <w:rPr>
-                      <w:color w:val="FFFFFF" w:themeColor="background1"/>
-                      <w:sz w:val="40"/>
-                      <w:szCs w:val="40"/>
-                    </w:rPr>
-                    <w:alias w:val="Subtitle"/>
-                    <w:id w:val="540659440"/>
-                    <w:dataBinding w:prefixMappings="xmlns:ns0='http://schemas.openxmlformats.org/package/2006/metadata/core-properties' xmlns:ns1='http://purl.org/dc/elements/1.1/'" w:xpath="/ns0:coreProperties[1]/ns1:subject[1]" w:storeItemID="{6C3C8BC8-F283-45AE-878A-BAB7291924A1}"/>
-                    <w:text/>
-                  </w:sdtPr>
-                  <w:sdtContent>
-                    <w:r>
-                      <w:rPr>
-                        <w:color w:val="FFFFFF" w:themeColor="background1"/>
-                        <w:sz w:val="40"/>
-                        <w:szCs w:val="40"/>
-                      </w:rPr>
-                      <w:t>Graduate Capstone</w:t>
-                    </w:r>
-                  </w:sdtContent>
-                </w:sdt>
-              </w:p>
-            </w:tc>
-            <w:tc>
-              <w:tcPr>
-                <w:tcW w:w="870" w:type="pct"/>
-                <w:tcBorders>
-                  <w:top w:val="single" w:sz="48" w:space="0" w:color="FFFFFF" w:themeColor="background1"/>
-                  <w:bottom w:val="nil"/>
-                </w:tcBorders>
-                <w:shd w:val="clear" w:color="auto" w:fill="auto"/>
-              </w:tcPr>
-              <w:p>
-                <w:pPr>
-                  <w:pStyle w:val="NoSpacing"/>
-                  <w:spacing w:line="360" w:lineRule="auto"/>
-                  <w:rPr>
-                    <w:noProof/>
-                  </w:rPr>
-                </w:pPr>
-                <w:r>
-                  <w:rPr>
-                    <w:noProof/>
-                  </w:rPr>
-                  <w:drawing>
-                    <wp:anchor distT="0" distB="0" distL="114300" distR="114300" simplePos="0" relativeHeight="251680256" behindDoc="0" locked="0" layoutInCell="1" allowOverlap="1" wp14:anchorId="4754BC5C" wp14:editId="18CAFBA0">
-                      <wp:simplePos x="0" y="0"/>
-                      <wp:positionH relativeFrom="column">
-                        <wp:posOffset>-68390</wp:posOffset>
-                      </wp:positionH>
-                      <wp:positionV relativeFrom="paragraph">
-                        <wp:posOffset>-24765</wp:posOffset>
-                      </wp:positionV>
-                      <wp:extent cx="1047087" cy="655320"/>
-                      <wp:effectExtent l="0" t="0" r="0" b="0"/>
-                      <wp:wrapNone/>
-                      <wp:docPr id="18" name="Picture 18"/>
-                      <wp:cNvGraphicFramePr>
-                        <a:graphicFrameLocks xmlns:a="http://schemas.openxmlformats.org/drawingml/2006/main" noChangeAspect="1"/>
-                      </wp:cNvGraphicFramePr>
-                      <a:graphic xmlns:a="http://schemas.openxmlformats.org/drawingml/2006/main">
-                        <a:graphicData uri="http://schemas.openxmlformats.org/drawingml/2006/picture">
-                          <pic:pic xmlns:pic="http://schemas.openxmlformats.org/drawingml/2006/picture">
-                            <pic:nvPicPr>
-                              <pic:cNvPr id="0" name="ReceiptRewardsLogo-01.png"/>
-                              <pic:cNvPicPr/>
-                            </pic:nvPicPr>
-                            <pic:blipFill>
-                              <a:blip r:embed="rId10" cstate="print">
-                                <a:extLst>
-                                  <a:ext uri="{28A0092B-C50C-407E-A947-70E740481C1C}">
-                                    <a14:useLocalDpi xmlns:a14="http://schemas.microsoft.com/office/drawing/2010/main" val="0"/>
-                                  </a:ext>
-                                </a:extLst>
-                              </a:blip>
-                              <a:stretch>
-                                <a:fillRect/>
-                              </a:stretch>
-                            </pic:blipFill>
-                            <pic:spPr bwMode="auto">
-                              <a:xfrm>
-                                <a:off x="0" y="0"/>
-                                <a:ext cx="1047087" cy="655320"/>
-                              </a:xfrm>
-                              <a:prstGeom prst="rect">
-                                <a:avLst/>
-                              </a:prstGeom>
-                              <a:ln>
-                                <a:noFill/>
-                              </a:ln>
-                              <a:extLst>
-                                <a:ext uri="{53640926-AAD7-44D8-BBD7-CCE9431645EC}">
-                                  <a14:shadowObscured xmlns:a14="http://schemas.microsoft.com/office/drawing/2010/main"/>
-                                </a:ext>
-                              </a:extLst>
-                            </pic:spPr>
-                          </pic:pic>
-                        </a:graphicData>
-                      </a:graphic>
-                      <wp14:sizeRelH relativeFrom="page">
-                        <wp14:pctWidth>0</wp14:pctWidth>
-                      </wp14:sizeRelH>
-                      <wp14:sizeRelV relativeFrom="page">
-                        <wp14:pctHeight>0</wp14:pctHeight>
-                      </wp14:sizeRelV>
-                    </wp:anchor>
-                  </w:drawing>
-                </w:r>
-              </w:p>
-            </w:tc>
-          </w:tr>
-        </w:tbl>
-        <w:p>
-          <w:pPr>
-            <w:spacing w:line="240" w:lineRule="auto"/>
-          </w:pPr>
-        </w:p>
-      </w:sdtContent>
-    </w:sdt>
+              </w:sdtContent>
+            </w:sdt>
+          </w:p>
+        </w:tc>
+        <w:tc>
+          <w:tcPr>
+            <w:tcW w:w="916" w:type="pct"/>
+            <w:tcBorders>
+              <w:top w:val="single" w:sz="48" w:space="0" w:color="FFFFFF" w:themeColor="background1"/>
+              <w:bottom w:val="nil"/>
+            </w:tcBorders>
+            <w:shd w:val="clear" w:color="auto" w:fill="auto"/>
+          </w:tcPr>
+          <w:p>
+            <w:pPr>
+              <w:pStyle w:val="NoSpacing"/>
+              <w:rPr>
+                <w:noProof/>
+              </w:rPr>
+            </w:pPr>
+            <w:r>
+              <w:rPr>
+                <w:noProof/>
+                <w:lang w:eastAsia="en-US"/>
+              </w:rPr>
+              <w:drawing>
+                <wp:anchor distT="0" distB="0" distL="114300" distR="114300" simplePos="0" relativeHeight="251668992" behindDoc="0" locked="0" layoutInCell="1" allowOverlap="1" wp14:anchorId="34D4AE47" wp14:editId="5E2EA4F2">
+                  <wp:simplePos x="0" y="0"/>
+                  <wp:positionH relativeFrom="column">
+                    <wp:posOffset>-29210</wp:posOffset>
+                  </wp:positionH>
+                  <wp:positionV relativeFrom="paragraph">
+                    <wp:posOffset>-34595</wp:posOffset>
+                  </wp:positionV>
+                  <wp:extent cx="1100455" cy="688340"/>
+                  <wp:effectExtent l="0" t="0" r="0" b="0"/>
+                  <wp:wrapNone/>
+                  <wp:docPr id="18" name="Picture 18"/>
+                  <wp:cNvGraphicFramePr>
+                    <a:graphicFrameLocks xmlns:a="http://schemas.openxmlformats.org/drawingml/2006/main" noChangeAspect="1"/>
+                  </wp:cNvGraphicFramePr>
+                  <a:graphic xmlns:a="http://schemas.openxmlformats.org/drawingml/2006/main">
+                    <a:graphicData uri="http://schemas.openxmlformats.org/drawingml/2006/picture">
+                      <pic:pic xmlns:pic="http://schemas.openxmlformats.org/drawingml/2006/picture">
+                        <pic:nvPicPr>
+                          <pic:cNvPr id="0" name="ReceiptRewardsLogo-01.png"/>
+                          <pic:cNvPicPr/>
+                        </pic:nvPicPr>
+                        <pic:blipFill>
+                          <a:blip r:embed="rId11" cstate="print">
+                            <a:extLst>
+                              <a:ext uri="{28A0092B-C50C-407E-A947-70E740481C1C}">
+                                <a14:useLocalDpi xmlns:a14="http://schemas.microsoft.com/office/drawing/2010/main" val="0"/>
+                              </a:ext>
+                            </a:extLst>
+                          </a:blip>
+                          <a:stretch>
+                            <a:fillRect/>
+                          </a:stretch>
+                        </pic:blipFill>
+                        <pic:spPr bwMode="auto">
+                          <a:xfrm>
+                            <a:off x="0" y="0"/>
+                            <a:ext cx="1100455" cy="688340"/>
+                          </a:xfrm>
+                          <a:prstGeom prst="rect">
+                            <a:avLst/>
+                          </a:prstGeom>
+                          <a:ln>
+                            <a:noFill/>
+                          </a:ln>
+                          <a:extLst>
+                            <a:ext uri="{53640926-AAD7-44D8-BBD7-CCE9431645EC}">
+                              <a14:shadowObscured xmlns:a14="http://schemas.microsoft.com/office/drawing/2010/main"/>
+                            </a:ext>
+                          </a:extLst>
+                        </pic:spPr>
+                      </pic:pic>
+                    </a:graphicData>
+                  </a:graphic>
+                  <wp14:sizeRelH relativeFrom="page">
+                    <wp14:pctWidth>0</wp14:pctWidth>
+                  </wp14:sizeRelH>
+                  <wp14:sizeRelV relativeFrom="page">
+                    <wp14:pctHeight>0</wp14:pctHeight>
+                  </wp14:sizeRelV>
+                </wp:anchor>
+              </w:drawing>
+            </w:r>
+          </w:p>
+        </w:tc>
+      </w:tr>
+    </w:tbl>
     <w:sdt>
       <w:sdtPr>
         <w:rPr>
           <w:rFonts w:eastAsiaTheme="minorHAnsi"/>
+          <w:caps/>
           <w:color w:val="auto"/>
+          <w:sz w:val="20"/>
+          <w:szCs w:val="20"/>
+          <w:lang w:bidi="ar-SA"/>
         </w:rPr>
         <w:id w:val="-910309274"/>
         <w:docPartObj>
@@ -425,21 +413,20 @@
       </w:sdtPr>
       <w:sdtEndPr>
         <w:rPr>
-          <w:rFonts w:eastAsiaTheme="minorEastAsia"/>
+          <w:rFonts w:asciiTheme="minorHAnsi" w:hAnsiTheme="minorHAnsi" w:cstheme="minorBidi"/>
           <w:b w:val="0"/>
-          <w:bCs w:val="0"/>
           <w:caps w:val="0"/>
           <w:noProof/>
-          <w:spacing w:val="0"/>
-          <w:sz w:val="20"/>
-          <w:szCs w:val="20"/>
-          <w:lang w:bidi="ar-SA"/>
+          <w:color w:val="000000"/>
+          <w:sz w:val="22"/>
+          <w:szCs w:val="22"/>
         </w:rPr>
       </w:sdtEndPr>
       <w:sdtContent>
         <w:p>
           <w:pPr>
             <w:pStyle w:val="TOCHeading"/>
+            <w:spacing w:line="240" w:lineRule="auto"/>
           </w:pPr>
           <w:r>
             <w:t>Table of Contents</w:t>
@@ -448,9 +435,13 @@
         <w:p>
           <w:pPr>
             <w:pStyle w:val="TOC1"/>
-            <w:spacing w:after="0" w:line="240" w:lineRule="auto"/>
+            <w:spacing w:before="0" w:after="0" w:line="240" w:lineRule="auto"/>
             <w:rPr>
+              <w:rFonts w:eastAsiaTheme="minorEastAsia"/>
+              <w:bCs w:val="0"/>
               <w:noProof/>
+              <w:color w:val="auto"/>
+              <w:lang w:eastAsia="en-US"/>
             </w:rPr>
           </w:pPr>
           <w:r>
@@ -462,7 +453,7 @@
           <w:r>
             <w:fldChar w:fldCharType="separate"/>
           </w:r>
-          <w:hyperlink w:anchor="_Toc362874118" w:history="1">
+          <w:hyperlink w:anchor="_Toc364857805" w:history="1">
             <w:r>
               <w:rPr>
                 <w:rStyle w:val="Hyperlink"/>
@@ -489,7 +480,7 @@
                 <w:noProof/>
                 <w:webHidden/>
               </w:rPr>
-              <w:instrText xml:space="preserve"> PAGEREF _Toc362874118 \h </w:instrText>
+              <w:instrText xml:space="preserve"> PAGEREF _Toc364857805 \h </w:instrText>
             </w:r>
             <w:r>
               <w:rPr>
@@ -523,17 +514,22 @@
         <w:p>
           <w:pPr>
             <w:pStyle w:val="TOC2"/>
+            <w:spacing w:before="0"/>
             <w:rPr>
+              <w:rFonts w:eastAsiaTheme="minorEastAsia"/>
+              <w:bCs w:val="0"/>
               <w:noProof/>
+              <w:color w:val="auto"/>
+              <w:lang w:eastAsia="en-US"/>
             </w:rPr>
           </w:pPr>
-          <w:hyperlink w:anchor="_Toc362874119" w:history="1">
+          <w:hyperlink w:anchor="_Toc364857806" w:history="1">
             <w:r>
               <w:rPr>
                 <w:rStyle w:val="Hyperlink"/>
                 <w:noProof/>
               </w:rPr>
-              <w:t>1.1 References</w:t>
+              <w:t>1.1 Intended Audience</w:t>
             </w:r>
             <w:r>
               <w:rPr>
@@ -554,7 +550,7 @@
                 <w:noProof/>
                 <w:webHidden/>
               </w:rPr>
-              <w:instrText xml:space="preserve"> PAGEREF _Toc362874119 \h </w:instrText>
+              <w:instrText xml:space="preserve"> PAGEREF _Toc364857806 \h </w:instrText>
             </w:r>
             <w:r>
               <w:rPr>
@@ -588,17 +584,22 @@
         <w:p>
           <w:pPr>
             <w:pStyle w:val="TOC2"/>
+            <w:spacing w:before="0"/>
             <w:rPr>
+              <w:rFonts w:eastAsiaTheme="minorEastAsia"/>
+              <w:bCs w:val="0"/>
               <w:noProof/>
+              <w:color w:val="auto"/>
+              <w:lang w:eastAsia="en-US"/>
             </w:rPr>
           </w:pPr>
-          <w:hyperlink w:anchor="_Toc362874120" w:history="1">
+          <w:hyperlink w:anchor="_Toc364857807" w:history="1">
             <w:r>
               <w:rPr>
                 <w:rStyle w:val="Hyperlink"/>
                 <w:noProof/>
               </w:rPr>
-              <w:t>1.2 Revision History</w:t>
+              <w:t>1.1 References</w:t>
             </w:r>
             <w:r>
               <w:rPr>
@@ -619,7 +620,7 @@
                 <w:noProof/>
                 <w:webHidden/>
               </w:rPr>
-              <w:instrText xml:space="preserve"> PAGEREF _Toc362874120 \h </w:instrText>
+              <w:instrText xml:space="preserve"> PAGEREF _Toc364857807 \h </w:instrText>
             </w:r>
             <w:r>
               <w:rPr>
@@ -652,7 +653,1267 @@
         </w:p>
         <w:p>
           <w:pPr>
-            <w:spacing w:after="0" w:line="240" w:lineRule="auto"/>
+            <w:pStyle w:val="TOC2"/>
+            <w:spacing w:before="0"/>
+            <w:rPr>
+              <w:rFonts w:eastAsiaTheme="minorEastAsia"/>
+              <w:bCs w:val="0"/>
+              <w:noProof/>
+              <w:color w:val="auto"/>
+              <w:lang w:eastAsia="en-US"/>
+            </w:rPr>
+          </w:pPr>
+          <w:hyperlink w:anchor="_Toc364857808" w:history="1">
+            <w:r>
+              <w:rPr>
+                <w:rStyle w:val="Hyperlink"/>
+                <w:noProof/>
+              </w:rPr>
+              <w:t>1.2 Revision History</w:t>
+            </w:r>
+            <w:r>
+              <w:rPr>
+                <w:noProof/>
+                <w:webHidden/>
+              </w:rPr>
+              <w:tab/>
+            </w:r>
+            <w:r>
+              <w:rPr>
+                <w:noProof/>
+                <w:webHidden/>
+              </w:rPr>
+              <w:fldChar w:fldCharType="begin"/>
+            </w:r>
+            <w:r>
+              <w:rPr>
+                <w:noProof/>
+                <w:webHidden/>
+              </w:rPr>
+              <w:instrText xml:space="preserve"> PAGEREF _Toc364857808 \h </w:instrText>
+            </w:r>
+            <w:r>
+              <w:rPr>
+                <w:noProof/>
+                <w:webHidden/>
+              </w:rPr>
+            </w:r>
+            <w:r>
+              <w:rPr>
+                <w:noProof/>
+                <w:webHidden/>
+              </w:rPr>
+              <w:fldChar w:fldCharType="separate"/>
+            </w:r>
+            <w:r>
+              <w:rPr>
+                <w:noProof/>
+                <w:webHidden/>
+              </w:rPr>
+              <w:t>2</w:t>
+            </w:r>
+            <w:r>
+              <w:rPr>
+                <w:noProof/>
+                <w:webHidden/>
+              </w:rPr>
+              <w:fldChar w:fldCharType="end"/>
+            </w:r>
+          </w:hyperlink>
+        </w:p>
+        <w:p>
+          <w:pPr>
+            <w:pStyle w:val="TOC1"/>
+            <w:spacing w:before="0" w:after="0" w:line="240" w:lineRule="auto"/>
+            <w:rPr>
+              <w:rFonts w:eastAsiaTheme="minorEastAsia"/>
+              <w:bCs w:val="0"/>
+              <w:noProof/>
+              <w:color w:val="auto"/>
+              <w:lang w:eastAsia="en-US"/>
+            </w:rPr>
+          </w:pPr>
+          <w:hyperlink w:anchor="_Toc364857809" w:history="1">
+            <w:r>
+              <w:rPr>
+                <w:rStyle w:val="Hyperlink"/>
+                <w:noProof/>
+              </w:rPr>
+              <w:t>2 Logo</w:t>
+            </w:r>
+            <w:r>
+              <w:rPr>
+                <w:noProof/>
+                <w:webHidden/>
+              </w:rPr>
+              <w:tab/>
+            </w:r>
+            <w:r>
+              <w:rPr>
+                <w:noProof/>
+                <w:webHidden/>
+              </w:rPr>
+              <w:fldChar w:fldCharType="begin"/>
+            </w:r>
+            <w:r>
+              <w:rPr>
+                <w:noProof/>
+                <w:webHidden/>
+              </w:rPr>
+              <w:instrText xml:space="preserve"> PAGEREF _Toc364857809 \h </w:instrText>
+            </w:r>
+            <w:r>
+              <w:rPr>
+                <w:noProof/>
+                <w:webHidden/>
+              </w:rPr>
+            </w:r>
+            <w:r>
+              <w:rPr>
+                <w:noProof/>
+                <w:webHidden/>
+              </w:rPr>
+              <w:fldChar w:fldCharType="separate"/>
+            </w:r>
+            <w:r>
+              <w:rPr>
+                <w:noProof/>
+                <w:webHidden/>
+              </w:rPr>
+              <w:t>4</w:t>
+            </w:r>
+            <w:r>
+              <w:rPr>
+                <w:noProof/>
+                <w:webHidden/>
+              </w:rPr>
+              <w:fldChar w:fldCharType="end"/>
+            </w:r>
+          </w:hyperlink>
+        </w:p>
+        <w:p>
+          <w:pPr>
+            <w:pStyle w:val="TOC2"/>
+            <w:spacing w:before="0"/>
+            <w:rPr>
+              <w:rFonts w:eastAsiaTheme="minorEastAsia"/>
+              <w:bCs w:val="0"/>
+              <w:noProof/>
+              <w:color w:val="auto"/>
+              <w:lang w:eastAsia="en-US"/>
+            </w:rPr>
+          </w:pPr>
+          <w:hyperlink w:anchor="_Toc364857810" w:history="1">
+            <w:r>
+              <w:rPr>
+                <w:rStyle w:val="Hyperlink"/>
+                <w:noProof/>
+              </w:rPr>
+              <w:t>2.1 The Logo</w:t>
+            </w:r>
+            <w:r>
+              <w:rPr>
+                <w:noProof/>
+                <w:webHidden/>
+              </w:rPr>
+              <w:tab/>
+            </w:r>
+            <w:r>
+              <w:rPr>
+                <w:noProof/>
+                <w:webHidden/>
+              </w:rPr>
+              <w:fldChar w:fldCharType="begin"/>
+            </w:r>
+            <w:r>
+              <w:rPr>
+                <w:noProof/>
+                <w:webHidden/>
+              </w:rPr>
+              <w:instrText xml:space="preserve"> PAGEREF _Toc364857810 \h </w:instrText>
+            </w:r>
+            <w:r>
+              <w:rPr>
+                <w:noProof/>
+                <w:webHidden/>
+              </w:rPr>
+            </w:r>
+            <w:r>
+              <w:rPr>
+                <w:noProof/>
+                <w:webHidden/>
+              </w:rPr>
+              <w:fldChar w:fldCharType="separate"/>
+            </w:r>
+            <w:r>
+              <w:rPr>
+                <w:noProof/>
+                <w:webHidden/>
+              </w:rPr>
+              <w:t>4</w:t>
+            </w:r>
+            <w:r>
+              <w:rPr>
+                <w:noProof/>
+                <w:webHidden/>
+              </w:rPr>
+              <w:fldChar w:fldCharType="end"/>
+            </w:r>
+          </w:hyperlink>
+        </w:p>
+        <w:p>
+          <w:pPr>
+            <w:pStyle w:val="TOC3"/>
+            <w:spacing w:before="0" w:after="0"/>
+            <w:rPr>
+              <w:rFonts w:eastAsiaTheme="minorEastAsia"/>
+              <w:bCs w:val="0"/>
+              <w:noProof/>
+              <w:color w:val="auto"/>
+              <w:lang w:eastAsia="en-US"/>
+            </w:rPr>
+          </w:pPr>
+          <w:hyperlink w:anchor="_Toc364857811" w:history="1">
+            <w:r>
+              <w:rPr>
+                <w:rStyle w:val="Hyperlink"/>
+                <w:noProof/>
+              </w:rPr>
+              <w:t>2.1.1 Black and White</w:t>
+            </w:r>
+            <w:r>
+              <w:rPr>
+                <w:noProof/>
+                <w:webHidden/>
+              </w:rPr>
+              <w:tab/>
+            </w:r>
+            <w:r>
+              <w:rPr>
+                <w:noProof/>
+                <w:webHidden/>
+              </w:rPr>
+              <w:fldChar w:fldCharType="begin"/>
+            </w:r>
+            <w:r>
+              <w:rPr>
+                <w:noProof/>
+                <w:webHidden/>
+              </w:rPr>
+              <w:instrText xml:space="preserve"> PAGEREF _Toc364857811 \h </w:instrText>
+            </w:r>
+            <w:r>
+              <w:rPr>
+                <w:noProof/>
+                <w:webHidden/>
+              </w:rPr>
+            </w:r>
+            <w:r>
+              <w:rPr>
+                <w:noProof/>
+                <w:webHidden/>
+              </w:rPr>
+              <w:fldChar w:fldCharType="separate"/>
+            </w:r>
+            <w:r>
+              <w:rPr>
+                <w:noProof/>
+                <w:webHidden/>
+              </w:rPr>
+              <w:t>4</w:t>
+            </w:r>
+            <w:r>
+              <w:rPr>
+                <w:noProof/>
+                <w:webHidden/>
+              </w:rPr>
+              <w:fldChar w:fldCharType="end"/>
+            </w:r>
+          </w:hyperlink>
+        </w:p>
+        <w:p>
+          <w:pPr>
+            <w:pStyle w:val="TOC3"/>
+            <w:spacing w:before="0" w:after="0"/>
+            <w:rPr>
+              <w:rFonts w:eastAsiaTheme="minorEastAsia"/>
+              <w:bCs w:val="0"/>
+              <w:noProof/>
+              <w:color w:val="auto"/>
+              <w:lang w:eastAsia="en-US"/>
+            </w:rPr>
+          </w:pPr>
+          <w:hyperlink w:anchor="_Toc364857812" w:history="1">
+            <w:r>
+              <w:rPr>
+                <w:rStyle w:val="Hyperlink"/>
+                <w:noProof/>
+              </w:rPr>
+              <w:t>2.1.2 Color</w:t>
+            </w:r>
+            <w:r>
+              <w:rPr>
+                <w:noProof/>
+                <w:webHidden/>
+              </w:rPr>
+              <w:tab/>
+            </w:r>
+            <w:r>
+              <w:rPr>
+                <w:noProof/>
+                <w:webHidden/>
+              </w:rPr>
+              <w:fldChar w:fldCharType="begin"/>
+            </w:r>
+            <w:r>
+              <w:rPr>
+                <w:noProof/>
+                <w:webHidden/>
+              </w:rPr>
+              <w:instrText xml:space="preserve"> PAGEREF _Toc364857812 \h </w:instrText>
+            </w:r>
+            <w:r>
+              <w:rPr>
+                <w:noProof/>
+                <w:webHidden/>
+              </w:rPr>
+            </w:r>
+            <w:r>
+              <w:rPr>
+                <w:noProof/>
+                <w:webHidden/>
+              </w:rPr>
+              <w:fldChar w:fldCharType="separate"/>
+            </w:r>
+            <w:r>
+              <w:rPr>
+                <w:noProof/>
+                <w:webHidden/>
+              </w:rPr>
+              <w:t>4</w:t>
+            </w:r>
+            <w:r>
+              <w:rPr>
+                <w:noProof/>
+                <w:webHidden/>
+              </w:rPr>
+              <w:fldChar w:fldCharType="end"/>
+            </w:r>
+          </w:hyperlink>
+        </w:p>
+        <w:p>
+          <w:pPr>
+            <w:pStyle w:val="TOC2"/>
+            <w:spacing w:before="0"/>
+            <w:rPr>
+              <w:rFonts w:eastAsiaTheme="minorEastAsia"/>
+              <w:bCs w:val="0"/>
+              <w:noProof/>
+              <w:color w:val="auto"/>
+              <w:lang w:eastAsia="en-US"/>
+            </w:rPr>
+          </w:pPr>
+          <w:hyperlink w:anchor="_Toc364857813" w:history="1">
+            <w:r>
+              <w:rPr>
+                <w:rStyle w:val="Hyperlink"/>
+                <w:noProof/>
+              </w:rPr>
+              <w:t>2.1 Elements of Logo</w:t>
+            </w:r>
+            <w:r>
+              <w:rPr>
+                <w:noProof/>
+                <w:webHidden/>
+              </w:rPr>
+              <w:tab/>
+            </w:r>
+            <w:r>
+              <w:rPr>
+                <w:noProof/>
+                <w:webHidden/>
+              </w:rPr>
+              <w:fldChar w:fldCharType="begin"/>
+            </w:r>
+            <w:r>
+              <w:rPr>
+                <w:noProof/>
+                <w:webHidden/>
+              </w:rPr>
+              <w:instrText xml:space="preserve"> PAGEREF _Toc364857813 \h </w:instrText>
+            </w:r>
+            <w:r>
+              <w:rPr>
+                <w:noProof/>
+                <w:webHidden/>
+              </w:rPr>
+            </w:r>
+            <w:r>
+              <w:rPr>
+                <w:noProof/>
+                <w:webHidden/>
+              </w:rPr>
+              <w:fldChar w:fldCharType="separate"/>
+            </w:r>
+            <w:r>
+              <w:rPr>
+                <w:noProof/>
+                <w:webHidden/>
+              </w:rPr>
+              <w:t>4</w:t>
+            </w:r>
+            <w:r>
+              <w:rPr>
+                <w:noProof/>
+                <w:webHidden/>
+              </w:rPr>
+              <w:fldChar w:fldCharType="end"/>
+            </w:r>
+          </w:hyperlink>
+        </w:p>
+        <w:p>
+          <w:pPr>
+            <w:pStyle w:val="TOC3"/>
+            <w:spacing w:before="0" w:after="0"/>
+            <w:rPr>
+              <w:rFonts w:eastAsiaTheme="minorEastAsia"/>
+              <w:bCs w:val="0"/>
+              <w:noProof/>
+              <w:color w:val="auto"/>
+              <w:lang w:eastAsia="en-US"/>
+            </w:rPr>
+          </w:pPr>
+          <w:hyperlink w:anchor="_Toc364857814" w:history="1">
+            <w:r>
+              <w:rPr>
+                <w:rStyle w:val="Hyperlink"/>
+                <w:noProof/>
+              </w:rPr>
+              <w:t>2.1.1 Barcode</w:t>
+            </w:r>
+            <w:r>
+              <w:rPr>
+                <w:noProof/>
+                <w:webHidden/>
+              </w:rPr>
+              <w:tab/>
+            </w:r>
+            <w:r>
+              <w:rPr>
+                <w:noProof/>
+                <w:webHidden/>
+              </w:rPr>
+              <w:fldChar w:fldCharType="begin"/>
+            </w:r>
+            <w:r>
+              <w:rPr>
+                <w:noProof/>
+                <w:webHidden/>
+              </w:rPr>
+              <w:instrText xml:space="preserve"> PAGEREF _Toc364857814 \h </w:instrText>
+            </w:r>
+            <w:r>
+              <w:rPr>
+                <w:noProof/>
+                <w:webHidden/>
+              </w:rPr>
+            </w:r>
+            <w:r>
+              <w:rPr>
+                <w:noProof/>
+                <w:webHidden/>
+              </w:rPr>
+              <w:fldChar w:fldCharType="separate"/>
+            </w:r>
+            <w:r>
+              <w:rPr>
+                <w:noProof/>
+                <w:webHidden/>
+              </w:rPr>
+              <w:t>4</w:t>
+            </w:r>
+            <w:r>
+              <w:rPr>
+                <w:noProof/>
+                <w:webHidden/>
+              </w:rPr>
+              <w:fldChar w:fldCharType="end"/>
+            </w:r>
+          </w:hyperlink>
+        </w:p>
+        <w:p>
+          <w:pPr>
+            <w:pStyle w:val="TOC3"/>
+            <w:spacing w:before="0" w:after="0"/>
+            <w:rPr>
+              <w:rFonts w:eastAsiaTheme="minorEastAsia"/>
+              <w:bCs w:val="0"/>
+              <w:noProof/>
+              <w:color w:val="auto"/>
+              <w:lang w:eastAsia="en-US"/>
+            </w:rPr>
+          </w:pPr>
+          <w:hyperlink w:anchor="_Toc364857815" w:history="1">
+            <w:r>
+              <w:rPr>
+                <w:rStyle w:val="Hyperlink"/>
+                <w:noProof/>
+              </w:rPr>
+              <w:t>2.1.2 Arrows</w:t>
+            </w:r>
+            <w:r>
+              <w:rPr>
+                <w:noProof/>
+                <w:webHidden/>
+              </w:rPr>
+              <w:tab/>
+            </w:r>
+            <w:r>
+              <w:rPr>
+                <w:noProof/>
+                <w:webHidden/>
+              </w:rPr>
+              <w:fldChar w:fldCharType="begin"/>
+            </w:r>
+            <w:r>
+              <w:rPr>
+                <w:noProof/>
+                <w:webHidden/>
+              </w:rPr>
+              <w:instrText xml:space="preserve"> PAGEREF _Toc364857815 \h </w:instrText>
+            </w:r>
+            <w:r>
+              <w:rPr>
+                <w:noProof/>
+                <w:webHidden/>
+              </w:rPr>
+            </w:r>
+            <w:r>
+              <w:rPr>
+                <w:noProof/>
+                <w:webHidden/>
+              </w:rPr>
+              <w:fldChar w:fldCharType="separate"/>
+            </w:r>
+            <w:r>
+              <w:rPr>
+                <w:noProof/>
+                <w:webHidden/>
+              </w:rPr>
+              <w:t>4</w:t>
+            </w:r>
+            <w:r>
+              <w:rPr>
+                <w:noProof/>
+                <w:webHidden/>
+              </w:rPr>
+              <w:fldChar w:fldCharType="end"/>
+            </w:r>
+          </w:hyperlink>
+        </w:p>
+        <w:p>
+          <w:pPr>
+            <w:pStyle w:val="TOC2"/>
+            <w:spacing w:before="0"/>
+            <w:rPr>
+              <w:rFonts w:eastAsiaTheme="minorEastAsia"/>
+              <w:bCs w:val="0"/>
+              <w:noProof/>
+              <w:color w:val="auto"/>
+              <w:lang w:eastAsia="en-US"/>
+            </w:rPr>
+          </w:pPr>
+          <w:hyperlink w:anchor="_Toc364857816" w:history="1">
+            <w:r>
+              <w:rPr>
+                <w:rStyle w:val="Hyperlink"/>
+                <w:noProof/>
+              </w:rPr>
+              <w:t>2.9 Prototypes</w:t>
+            </w:r>
+            <w:r>
+              <w:rPr>
+                <w:noProof/>
+                <w:webHidden/>
+              </w:rPr>
+              <w:tab/>
+            </w:r>
+            <w:r>
+              <w:rPr>
+                <w:noProof/>
+                <w:webHidden/>
+              </w:rPr>
+              <w:fldChar w:fldCharType="begin"/>
+            </w:r>
+            <w:r>
+              <w:rPr>
+                <w:noProof/>
+                <w:webHidden/>
+              </w:rPr>
+              <w:instrText xml:space="preserve"> PAGEREF _Toc364857816 \h </w:instrText>
+            </w:r>
+            <w:r>
+              <w:rPr>
+                <w:noProof/>
+                <w:webHidden/>
+              </w:rPr>
+            </w:r>
+            <w:r>
+              <w:rPr>
+                <w:noProof/>
+                <w:webHidden/>
+              </w:rPr>
+              <w:fldChar w:fldCharType="separate"/>
+            </w:r>
+            <w:r>
+              <w:rPr>
+                <w:noProof/>
+                <w:webHidden/>
+              </w:rPr>
+              <w:t>5</w:t>
+            </w:r>
+            <w:r>
+              <w:rPr>
+                <w:noProof/>
+                <w:webHidden/>
+              </w:rPr>
+              <w:fldChar w:fldCharType="end"/>
+            </w:r>
+          </w:hyperlink>
+        </w:p>
+        <w:p>
+          <w:pPr>
+            <w:pStyle w:val="TOC1"/>
+            <w:spacing w:before="0" w:after="0" w:line="240" w:lineRule="auto"/>
+            <w:rPr>
+              <w:rFonts w:eastAsiaTheme="minorEastAsia"/>
+              <w:bCs w:val="0"/>
+              <w:noProof/>
+              <w:color w:val="auto"/>
+              <w:lang w:eastAsia="en-US"/>
+            </w:rPr>
+          </w:pPr>
+          <w:hyperlink w:anchor="_Toc364857817" w:history="1">
+            <w:r>
+              <w:rPr>
+                <w:rStyle w:val="Hyperlink"/>
+                <w:noProof/>
+              </w:rPr>
+              <w:t>3 Fonts</w:t>
+            </w:r>
+            <w:r>
+              <w:rPr>
+                <w:noProof/>
+                <w:webHidden/>
+              </w:rPr>
+              <w:tab/>
+            </w:r>
+            <w:r>
+              <w:rPr>
+                <w:noProof/>
+                <w:webHidden/>
+              </w:rPr>
+              <w:fldChar w:fldCharType="begin"/>
+            </w:r>
+            <w:r>
+              <w:rPr>
+                <w:noProof/>
+                <w:webHidden/>
+              </w:rPr>
+              <w:instrText xml:space="preserve"> PAGEREF _Toc364857817 \h </w:instrText>
+            </w:r>
+            <w:r>
+              <w:rPr>
+                <w:noProof/>
+                <w:webHidden/>
+              </w:rPr>
+            </w:r>
+            <w:r>
+              <w:rPr>
+                <w:noProof/>
+                <w:webHidden/>
+              </w:rPr>
+              <w:fldChar w:fldCharType="separate"/>
+            </w:r>
+            <w:r>
+              <w:rPr>
+                <w:noProof/>
+                <w:webHidden/>
+              </w:rPr>
+              <w:t>6</w:t>
+            </w:r>
+            <w:r>
+              <w:rPr>
+                <w:noProof/>
+                <w:webHidden/>
+              </w:rPr>
+              <w:fldChar w:fldCharType="end"/>
+            </w:r>
+          </w:hyperlink>
+        </w:p>
+        <w:p>
+          <w:pPr>
+            <w:pStyle w:val="TOC2"/>
+            <w:spacing w:before="0"/>
+            <w:rPr>
+              <w:rFonts w:eastAsiaTheme="minorEastAsia"/>
+              <w:bCs w:val="0"/>
+              <w:noProof/>
+              <w:color w:val="auto"/>
+              <w:lang w:eastAsia="en-US"/>
+            </w:rPr>
+          </w:pPr>
+          <w:hyperlink w:anchor="_Toc364857818" w:history="1">
+            <w:r>
+              <w:rPr>
+                <w:rStyle w:val="Hyperlink"/>
+                <w:noProof/>
+              </w:rPr>
+              <w:t>3.1 Typefaces</w:t>
+            </w:r>
+            <w:r>
+              <w:rPr>
+                <w:noProof/>
+                <w:webHidden/>
+              </w:rPr>
+              <w:tab/>
+            </w:r>
+            <w:r>
+              <w:rPr>
+                <w:noProof/>
+                <w:webHidden/>
+              </w:rPr>
+              <w:fldChar w:fldCharType="begin"/>
+            </w:r>
+            <w:r>
+              <w:rPr>
+                <w:noProof/>
+                <w:webHidden/>
+              </w:rPr>
+              <w:instrText xml:space="preserve"> PAGEREF _Toc364857818 \h </w:instrText>
+            </w:r>
+            <w:r>
+              <w:rPr>
+                <w:noProof/>
+                <w:webHidden/>
+              </w:rPr>
+            </w:r>
+            <w:r>
+              <w:rPr>
+                <w:noProof/>
+                <w:webHidden/>
+              </w:rPr>
+              <w:fldChar w:fldCharType="separate"/>
+            </w:r>
+            <w:r>
+              <w:rPr>
+                <w:noProof/>
+                <w:webHidden/>
+              </w:rPr>
+              <w:t>6</w:t>
+            </w:r>
+            <w:r>
+              <w:rPr>
+                <w:noProof/>
+                <w:webHidden/>
+              </w:rPr>
+              <w:fldChar w:fldCharType="end"/>
+            </w:r>
+          </w:hyperlink>
+        </w:p>
+        <w:p>
+          <w:pPr>
+            <w:pStyle w:val="TOC3"/>
+            <w:spacing w:before="0" w:after="0"/>
+            <w:rPr>
+              <w:rFonts w:eastAsiaTheme="minorEastAsia"/>
+              <w:bCs w:val="0"/>
+              <w:noProof/>
+              <w:color w:val="auto"/>
+              <w:lang w:eastAsia="en-US"/>
+            </w:rPr>
+          </w:pPr>
+          <w:hyperlink w:anchor="_Toc364857819" w:history="1">
+            <w:r>
+              <w:rPr>
+                <w:rStyle w:val="Hyperlink"/>
+                <w:noProof/>
+              </w:rPr>
+              <w:t>3.1.1 Lucidia Console (Sans Serif)</w:t>
+            </w:r>
+            <w:r>
+              <w:rPr>
+                <w:noProof/>
+                <w:webHidden/>
+              </w:rPr>
+              <w:tab/>
+            </w:r>
+            <w:r>
+              <w:rPr>
+                <w:noProof/>
+                <w:webHidden/>
+              </w:rPr>
+              <w:fldChar w:fldCharType="begin"/>
+            </w:r>
+            <w:r>
+              <w:rPr>
+                <w:noProof/>
+                <w:webHidden/>
+              </w:rPr>
+              <w:instrText xml:space="preserve"> PAGEREF _Toc364857819 \h </w:instrText>
+            </w:r>
+            <w:r>
+              <w:rPr>
+                <w:noProof/>
+                <w:webHidden/>
+              </w:rPr>
+            </w:r>
+            <w:r>
+              <w:rPr>
+                <w:noProof/>
+                <w:webHidden/>
+              </w:rPr>
+              <w:fldChar w:fldCharType="separate"/>
+            </w:r>
+            <w:r>
+              <w:rPr>
+                <w:noProof/>
+                <w:webHidden/>
+              </w:rPr>
+              <w:t>6</w:t>
+            </w:r>
+            <w:r>
+              <w:rPr>
+                <w:noProof/>
+                <w:webHidden/>
+              </w:rPr>
+              <w:fldChar w:fldCharType="end"/>
+            </w:r>
+          </w:hyperlink>
+        </w:p>
+        <w:p>
+          <w:pPr>
+            <w:pStyle w:val="TOC3"/>
+            <w:spacing w:before="0" w:after="0"/>
+            <w:rPr>
+              <w:rFonts w:eastAsiaTheme="minorEastAsia"/>
+              <w:bCs w:val="0"/>
+              <w:noProof/>
+              <w:color w:val="auto"/>
+              <w:lang w:eastAsia="en-US"/>
+            </w:rPr>
+          </w:pPr>
+          <w:hyperlink w:anchor="_Toc364857820" w:history="1">
+            <w:r>
+              <w:rPr>
+                <w:rStyle w:val="Hyperlink"/>
+                <w:noProof/>
+              </w:rPr>
+              <w:t>3.1.2 Lucidia Bright (Serif)</w:t>
+            </w:r>
+            <w:r>
+              <w:rPr>
+                <w:noProof/>
+                <w:webHidden/>
+              </w:rPr>
+              <w:tab/>
+            </w:r>
+            <w:r>
+              <w:rPr>
+                <w:noProof/>
+                <w:webHidden/>
+              </w:rPr>
+              <w:fldChar w:fldCharType="begin"/>
+            </w:r>
+            <w:r>
+              <w:rPr>
+                <w:noProof/>
+                <w:webHidden/>
+              </w:rPr>
+              <w:instrText xml:space="preserve"> PAGEREF _Toc364857820 \h </w:instrText>
+            </w:r>
+            <w:r>
+              <w:rPr>
+                <w:noProof/>
+                <w:webHidden/>
+              </w:rPr>
+            </w:r>
+            <w:r>
+              <w:rPr>
+                <w:noProof/>
+                <w:webHidden/>
+              </w:rPr>
+              <w:fldChar w:fldCharType="separate"/>
+            </w:r>
+            <w:r>
+              <w:rPr>
+                <w:noProof/>
+                <w:webHidden/>
+              </w:rPr>
+              <w:t>6</w:t>
+            </w:r>
+            <w:r>
+              <w:rPr>
+                <w:noProof/>
+                <w:webHidden/>
+              </w:rPr>
+              <w:fldChar w:fldCharType="end"/>
+            </w:r>
+          </w:hyperlink>
+        </w:p>
+        <w:p>
+          <w:pPr>
+            <w:pStyle w:val="TOC1"/>
+            <w:spacing w:before="0" w:after="0" w:line="240" w:lineRule="auto"/>
+            <w:rPr>
+              <w:rFonts w:eastAsiaTheme="minorEastAsia"/>
+              <w:bCs w:val="0"/>
+              <w:noProof/>
+              <w:color w:val="auto"/>
+              <w:lang w:eastAsia="en-US"/>
+            </w:rPr>
+          </w:pPr>
+          <w:hyperlink w:anchor="_Toc364857821" w:history="1">
+            <w:r>
+              <w:rPr>
+                <w:rStyle w:val="Hyperlink"/>
+                <w:noProof/>
+              </w:rPr>
+              <w:t>4 Colors</w:t>
+            </w:r>
+            <w:r>
+              <w:rPr>
+                <w:noProof/>
+                <w:webHidden/>
+              </w:rPr>
+              <w:tab/>
+            </w:r>
+            <w:r>
+              <w:rPr>
+                <w:noProof/>
+                <w:webHidden/>
+              </w:rPr>
+              <w:fldChar w:fldCharType="begin"/>
+            </w:r>
+            <w:r>
+              <w:rPr>
+                <w:noProof/>
+                <w:webHidden/>
+              </w:rPr>
+              <w:instrText xml:space="preserve"> PAGEREF _Toc364857821 \h </w:instrText>
+            </w:r>
+            <w:r>
+              <w:rPr>
+                <w:noProof/>
+                <w:webHidden/>
+              </w:rPr>
+            </w:r>
+            <w:r>
+              <w:rPr>
+                <w:noProof/>
+                <w:webHidden/>
+              </w:rPr>
+              <w:fldChar w:fldCharType="separate"/>
+            </w:r>
+            <w:r>
+              <w:rPr>
+                <w:noProof/>
+                <w:webHidden/>
+              </w:rPr>
+              <w:t>7</w:t>
+            </w:r>
+            <w:r>
+              <w:rPr>
+                <w:noProof/>
+                <w:webHidden/>
+              </w:rPr>
+              <w:fldChar w:fldCharType="end"/>
+            </w:r>
+          </w:hyperlink>
+        </w:p>
+        <w:p>
+          <w:pPr>
+            <w:pStyle w:val="TOC2"/>
+            <w:spacing w:before="0"/>
+            <w:rPr>
+              <w:rFonts w:eastAsiaTheme="minorEastAsia"/>
+              <w:bCs w:val="0"/>
+              <w:noProof/>
+              <w:color w:val="auto"/>
+              <w:lang w:eastAsia="en-US"/>
+            </w:rPr>
+          </w:pPr>
+          <w:hyperlink w:anchor="_Toc364857822" w:history="1">
+            <w:r>
+              <w:rPr>
+                <w:rStyle w:val="Hyperlink"/>
+                <w:noProof/>
+              </w:rPr>
+              <w:t>4.1 Purples</w:t>
+            </w:r>
+            <w:r>
+              <w:rPr>
+                <w:noProof/>
+                <w:webHidden/>
+              </w:rPr>
+              <w:tab/>
+            </w:r>
+            <w:r>
+              <w:rPr>
+                <w:noProof/>
+                <w:webHidden/>
+              </w:rPr>
+              <w:fldChar w:fldCharType="begin"/>
+            </w:r>
+            <w:r>
+              <w:rPr>
+                <w:noProof/>
+                <w:webHidden/>
+              </w:rPr>
+              <w:instrText xml:space="preserve"> PAGEREF _Toc364857822 \h </w:instrText>
+            </w:r>
+            <w:r>
+              <w:rPr>
+                <w:noProof/>
+                <w:webHidden/>
+              </w:rPr>
+            </w:r>
+            <w:r>
+              <w:rPr>
+                <w:noProof/>
+                <w:webHidden/>
+              </w:rPr>
+              <w:fldChar w:fldCharType="separate"/>
+            </w:r>
+            <w:r>
+              <w:rPr>
+                <w:noProof/>
+                <w:webHidden/>
+              </w:rPr>
+              <w:t>7</w:t>
+            </w:r>
+            <w:r>
+              <w:rPr>
+                <w:noProof/>
+                <w:webHidden/>
+              </w:rPr>
+              <w:fldChar w:fldCharType="end"/>
+            </w:r>
+          </w:hyperlink>
+        </w:p>
+        <w:p>
+          <w:pPr>
+            <w:pStyle w:val="TOC2"/>
+            <w:spacing w:before="0"/>
+            <w:rPr>
+              <w:rFonts w:eastAsiaTheme="minorEastAsia"/>
+              <w:bCs w:val="0"/>
+              <w:noProof/>
+              <w:color w:val="auto"/>
+              <w:lang w:eastAsia="en-US"/>
+            </w:rPr>
+          </w:pPr>
+          <w:hyperlink w:anchor="_Toc364857823" w:history="1">
+            <w:r>
+              <w:rPr>
+                <w:rStyle w:val="Hyperlink"/>
+                <w:noProof/>
+              </w:rPr>
+              <w:t>4.2 Greens</w:t>
+            </w:r>
+            <w:r>
+              <w:rPr>
+                <w:noProof/>
+                <w:webHidden/>
+              </w:rPr>
+              <w:tab/>
+            </w:r>
+            <w:r>
+              <w:rPr>
+                <w:noProof/>
+                <w:webHidden/>
+              </w:rPr>
+              <w:fldChar w:fldCharType="begin"/>
+            </w:r>
+            <w:r>
+              <w:rPr>
+                <w:noProof/>
+                <w:webHidden/>
+              </w:rPr>
+              <w:instrText xml:space="preserve"> PAGEREF _Toc364857823 \h </w:instrText>
+            </w:r>
+            <w:r>
+              <w:rPr>
+                <w:noProof/>
+                <w:webHidden/>
+              </w:rPr>
+            </w:r>
+            <w:r>
+              <w:rPr>
+                <w:noProof/>
+                <w:webHidden/>
+              </w:rPr>
+              <w:fldChar w:fldCharType="separate"/>
+            </w:r>
+            <w:r>
+              <w:rPr>
+                <w:noProof/>
+                <w:webHidden/>
+              </w:rPr>
+              <w:t>8</w:t>
+            </w:r>
+            <w:r>
+              <w:rPr>
+                <w:noProof/>
+                <w:webHidden/>
+              </w:rPr>
+              <w:fldChar w:fldCharType="end"/>
+            </w:r>
+          </w:hyperlink>
+        </w:p>
+        <w:p>
+          <w:pPr>
+            <w:pStyle w:val="TOC2"/>
+            <w:spacing w:before="0"/>
+            <w:rPr>
+              <w:rFonts w:eastAsiaTheme="minorEastAsia"/>
+              <w:bCs w:val="0"/>
+              <w:noProof/>
+              <w:color w:val="auto"/>
+              <w:lang w:eastAsia="en-US"/>
+            </w:rPr>
+          </w:pPr>
+          <w:hyperlink w:anchor="_Toc364857824" w:history="1">
+            <w:r>
+              <w:rPr>
+                <w:rStyle w:val="Hyperlink"/>
+                <w:noProof/>
+              </w:rPr>
+              <w:t>4.3 Neutrals</w:t>
+            </w:r>
+            <w:r>
+              <w:rPr>
+                <w:noProof/>
+                <w:webHidden/>
+              </w:rPr>
+              <w:tab/>
+            </w:r>
+            <w:r>
+              <w:rPr>
+                <w:noProof/>
+                <w:webHidden/>
+              </w:rPr>
+              <w:fldChar w:fldCharType="begin"/>
+            </w:r>
+            <w:r>
+              <w:rPr>
+                <w:noProof/>
+                <w:webHidden/>
+              </w:rPr>
+              <w:instrText xml:space="preserve"> PAGEREF _Toc364857824 \h </w:instrText>
+            </w:r>
+            <w:r>
+              <w:rPr>
+                <w:noProof/>
+                <w:webHidden/>
+              </w:rPr>
+            </w:r>
+            <w:r>
+              <w:rPr>
+                <w:noProof/>
+                <w:webHidden/>
+              </w:rPr>
+              <w:fldChar w:fldCharType="separate"/>
+            </w:r>
+            <w:r>
+              <w:rPr>
+                <w:noProof/>
+                <w:webHidden/>
+              </w:rPr>
+              <w:t>9</w:t>
+            </w:r>
+            <w:r>
+              <w:rPr>
+                <w:noProof/>
+                <w:webHidden/>
+              </w:rPr>
+              <w:fldChar w:fldCharType="end"/>
+            </w:r>
+          </w:hyperlink>
+        </w:p>
+        <w:p>
+          <w:pPr>
+            <w:pStyle w:val="TOC1"/>
+            <w:spacing w:before="0" w:after="0" w:line="240" w:lineRule="auto"/>
+            <w:rPr>
+              <w:rFonts w:eastAsiaTheme="minorEastAsia"/>
+              <w:bCs w:val="0"/>
+              <w:noProof/>
+              <w:color w:val="auto"/>
+              <w:lang w:eastAsia="en-US"/>
+            </w:rPr>
+          </w:pPr>
+          <w:hyperlink w:anchor="_Toc364857825" w:history="1">
+            <w:r>
+              <w:rPr>
+                <w:rStyle w:val="Hyperlink"/>
+                <w:noProof/>
+              </w:rPr>
+              <w:t>5 Design Elements</w:t>
+            </w:r>
+            <w:r>
+              <w:rPr>
+                <w:noProof/>
+                <w:webHidden/>
+              </w:rPr>
+              <w:tab/>
+            </w:r>
+            <w:r>
+              <w:rPr>
+                <w:noProof/>
+                <w:webHidden/>
+              </w:rPr>
+              <w:fldChar w:fldCharType="begin"/>
+            </w:r>
+            <w:r>
+              <w:rPr>
+                <w:noProof/>
+                <w:webHidden/>
+              </w:rPr>
+              <w:instrText xml:space="preserve"> PAGEREF _Toc364857825 \h </w:instrText>
+            </w:r>
+            <w:r>
+              <w:rPr>
+                <w:noProof/>
+                <w:webHidden/>
+              </w:rPr>
+            </w:r>
+            <w:r>
+              <w:rPr>
+                <w:noProof/>
+                <w:webHidden/>
+              </w:rPr>
+              <w:fldChar w:fldCharType="separate"/>
+            </w:r>
+            <w:r>
+              <w:rPr>
+                <w:noProof/>
+                <w:webHidden/>
+              </w:rPr>
+              <w:t>10</w:t>
+            </w:r>
+            <w:r>
+              <w:rPr>
+                <w:noProof/>
+                <w:webHidden/>
+              </w:rPr>
+              <w:fldChar w:fldCharType="end"/>
+            </w:r>
+          </w:hyperlink>
+        </w:p>
+        <w:p>
+          <w:pPr>
+            <w:spacing w:before="0" w:after="0" w:line="240" w:lineRule="auto"/>
             <w:rPr>
               <w:noProof/>
             </w:rPr>
@@ -660,7 +1921,6 @@
           <w:r>
             <w:rPr>
               <w:b/>
-              <w:bCs/>
               <w:noProof/>
             </w:rPr>
             <w:fldChar w:fldCharType="end"/>
@@ -672,8 +1932,6 @@
       <w:pPr>
         <w:rPr>
           <w:rFonts w:asciiTheme="majorHAnsi" w:eastAsiaTheme="majorEastAsia" w:hAnsiTheme="majorHAnsi" w:cstheme="majorBidi"/>
-          <w:b/>
-          <w:bCs/>
           <w:color w:val="102600" w:themeColor="accent1" w:themeShade="BF"/>
           <w:sz w:val="28"/>
           <w:szCs w:val="28"/>
@@ -687,7 +1945,7 @@
       <w:pPr>
         <w:pStyle w:val="Heading1"/>
       </w:pPr>
-      <w:bookmarkStart w:id="0" w:name="_Toc362874118"/>
+      <w:bookmarkStart w:id="0" w:name="_Toc364857805"/>
       <w:r>
         <w:lastRenderedPageBreak/>
         <w:t>1 Introduction</w:t>
@@ -696,6 +1954,9 @@
     </w:p>
     <w:p>
       <w:r>
+        <w:rPr>
+          <w:highlight w:val="yellow"/>
+        </w:rPr>
         <w:t>@TODO</w:t>
       </w:r>
     </w:p>
@@ -703,11 +1964,28 @@
       <w:pPr>
         <w:pStyle w:val="Heading2"/>
       </w:pPr>
-      <w:bookmarkStart w:id="1" w:name="_Toc362874119"/>
+      <w:bookmarkStart w:id="1" w:name="_Toc364854248"/>
+      <w:bookmarkStart w:id="2" w:name="_Toc364857806"/>
+      <w:r>
+        <w:t>1.1 Intended Audience</w:t>
+      </w:r>
+      <w:bookmarkEnd w:id="1"/>
+      <w:bookmarkEnd w:id="2"/>
+    </w:p>
+    <w:p>
+      <w:r>
+        <w:t>This document is intended for any persons who wish to utilize the Phone Application and gain a better understanding of how the screens work. This document is written for people with any degree of familiarity with the application.</w:t>
+      </w:r>
+    </w:p>
+    <w:p>
+      <w:pPr>
+        <w:pStyle w:val="Heading2"/>
+      </w:pPr>
+      <w:bookmarkStart w:id="3" w:name="_Toc364857807"/>
       <w:r>
         <w:t>1.1 References</w:t>
       </w:r>
-      <w:bookmarkEnd w:id="1"/>
+      <w:bookmarkEnd w:id="3"/>
     </w:p>
     <w:p>
       <w:pPr>
@@ -717,7 +1995,7 @@
           <w:numId w:val="12"/>
         </w:numPr>
       </w:pPr>
-      <w:hyperlink r:id="rId11" w:history="1">
+      <w:hyperlink r:id="rId12" w:history="1">
         <w:r>
           <w:rPr>
             <w:rStyle w:val="Hyperlink"/>
@@ -734,7 +2012,7 @@
           <w:numId w:val="12"/>
         </w:numPr>
       </w:pPr>
-      <w:hyperlink r:id="rId12" w:history="1">
+      <w:hyperlink r:id="rId13" w:history="1">
         <w:r>
           <w:rPr>
             <w:rStyle w:val="Hyperlink"/>
@@ -751,7 +2029,7 @@
           <w:numId w:val="12"/>
         </w:numPr>
       </w:pPr>
-      <w:hyperlink r:id="rId13" w:history="1">
+      <w:hyperlink r:id="rId14" w:history="1">
         <w:r>
           <w:rPr>
             <w:rStyle w:val="Hyperlink"/>
@@ -768,7 +2046,7 @@
           <w:numId w:val="12"/>
         </w:numPr>
       </w:pPr>
-      <w:hyperlink r:id="rId14" w:history="1">
+      <w:hyperlink r:id="rId15" w:history="1">
         <w:r>
           <w:rPr>
             <w:rStyle w:val="Hyperlink"/>
@@ -785,7 +2063,7 @@
           <w:numId w:val="12"/>
         </w:numPr>
       </w:pPr>
-      <w:hyperlink r:id="rId15" w:history="1">
+      <w:hyperlink r:id="rId16" w:history="1">
         <w:r>
           <w:rPr>
             <w:rStyle w:val="Hyperlink"/>
@@ -802,7 +2080,7 @@
           <w:numId w:val="12"/>
         </w:numPr>
       </w:pPr>
-      <w:hyperlink r:id="rId16" w:history="1">
+      <w:hyperlink r:id="rId17" w:history="1">
         <w:r>
           <w:rPr>
             <w:rStyle w:val="Hyperlink"/>
@@ -815,7 +2093,7 @@
       <w:pPr>
         <w:pStyle w:val="Heading2"/>
       </w:pPr>
-      <w:bookmarkStart w:id="2" w:name="_Toc362874120"/>
+      <w:bookmarkStart w:id="4" w:name="_Toc364857808"/>
       <w:r>
         <w:t>1.</w:t>
       </w:r>
@@ -825,7 +2103,7 @@
       <w:r>
         <w:t xml:space="preserve"> Revision History</w:t>
       </w:r>
-      <w:bookmarkEnd w:id="2"/>
+      <w:bookmarkEnd w:id="4"/>
     </w:p>
     <w:p>
       <w:r>
@@ -836,70 +2114,100 @@
       <w:tblPr>
         <w:tblStyle w:val="MediumShading2-Accent11"/>
         <w:tblW w:w="0" w:type="auto"/>
+        <w:tblLayout w:type="fixed"/>
         <w:tblLook w:val="0420" w:firstRow="1" w:lastRow="0" w:firstColumn="0" w:lastColumn="0" w:noHBand="0" w:noVBand="1"/>
       </w:tblPr>
       <w:tblGrid>
-        <w:gridCol w:w="1650"/>
-        <w:gridCol w:w="1347"/>
-        <w:gridCol w:w="5458"/>
-        <w:gridCol w:w="1121"/>
+        <w:gridCol w:w="1818"/>
+        <w:gridCol w:w="1530"/>
+        <w:gridCol w:w="5078"/>
+        <w:gridCol w:w="1114"/>
       </w:tblGrid>
       <w:tr>
         <w:trPr>
           <w:cnfStyle w:val="100000000000" w:firstRow="1" w:lastRow="0" w:firstColumn="0" w:lastColumn="0" w:oddVBand="0" w:evenVBand="0" w:oddHBand="0" w:evenHBand="0" w:firstRowFirstColumn="0" w:firstRowLastColumn="0" w:lastRowFirstColumn="0" w:lastRowLastColumn="0"/>
+          <w:trHeight w:val="419"/>
         </w:trPr>
         <w:tc>
           <w:tcPr>
-            <w:tcW w:w="1650" w:type="dxa"/>
+            <w:tcW w:w="1818" w:type="dxa"/>
+            <w:shd w:val="clear" w:color="auto" w:fill="551188" w:themeFill="text2"/>
           </w:tcPr>
           <w:p>
             <w:pPr>
-              <w:pStyle w:val="NoSpacing"/>
-              <w:spacing w:after="240"/>
+              <w:rPr>
+                <w:bCs/>
+                <w:color w:val="FFFFFF" w:themeColor="background1"/>
+              </w:rPr>
             </w:pPr>
             <w:r>
+              <w:rPr>
+                <w:bCs/>
+                <w:color w:val="FFFFFF" w:themeColor="background1"/>
+              </w:rPr>
               <w:t>Name</w:t>
             </w:r>
           </w:p>
         </w:tc>
         <w:tc>
           <w:tcPr>
-            <w:tcW w:w="1347" w:type="dxa"/>
+            <w:tcW w:w="1530" w:type="dxa"/>
+            <w:shd w:val="clear" w:color="auto" w:fill="551188" w:themeFill="text2"/>
           </w:tcPr>
           <w:p>
             <w:pPr>
-              <w:pStyle w:val="NoSpacing"/>
-              <w:spacing w:after="240"/>
+              <w:rPr>
+                <w:bCs/>
+                <w:color w:val="FFFFFF" w:themeColor="background1"/>
+              </w:rPr>
             </w:pPr>
             <w:r>
+              <w:rPr>
+                <w:bCs/>
+                <w:color w:val="FFFFFF" w:themeColor="background1"/>
+              </w:rPr>
               <w:t>Date</w:t>
             </w:r>
           </w:p>
         </w:tc>
         <w:tc>
           <w:tcPr>
-            <w:tcW w:w="5458" w:type="dxa"/>
+            <w:tcW w:w="5078" w:type="dxa"/>
+            <w:shd w:val="clear" w:color="auto" w:fill="551188" w:themeFill="text2"/>
           </w:tcPr>
           <w:p>
             <w:pPr>
-              <w:pStyle w:val="NoSpacing"/>
-              <w:spacing w:after="240"/>
+              <w:rPr>
+                <w:bCs/>
+                <w:color w:val="FFFFFF" w:themeColor="background1"/>
+              </w:rPr>
             </w:pPr>
             <w:r>
+              <w:rPr>
+                <w:bCs/>
+                <w:color w:val="FFFFFF" w:themeColor="background1"/>
+              </w:rPr>
               <w:t>Reason For Change</w:t>
             </w:r>
           </w:p>
         </w:tc>
         <w:tc>
           <w:tcPr>
-            <w:tcW w:w="1121" w:type="dxa"/>
+            <w:tcW w:w="1114" w:type="dxa"/>
+            <w:shd w:val="clear" w:color="auto" w:fill="551188" w:themeFill="text2"/>
           </w:tcPr>
           <w:p>
             <w:pPr>
-              <w:pStyle w:val="NoSpacing"/>
-              <w:spacing w:after="240"/>
+              <w:rPr>
+                <w:bCs/>
+                <w:color w:val="FFFFFF" w:themeColor="background1"/>
+              </w:rPr>
             </w:pPr>
             <w:r>
+              <w:rPr>
+                <w:bCs/>
+                <w:color w:val="FFFFFF" w:themeColor="background1"/>
+              </w:rPr>
               <w:t>Version</w:t>
             </w:r>
           </w:p>
@@ -908,200 +2216,130 @@
       <w:tr>
         <w:trPr>
           <w:cnfStyle w:val="000000100000" w:firstRow="0" w:lastRow="0" w:firstColumn="0" w:lastColumn="0" w:oddVBand="0" w:evenVBand="0" w:oddHBand="1" w:evenHBand="0" w:firstRowFirstColumn="0" w:firstRowLastColumn="0" w:lastRowFirstColumn="0" w:lastRowLastColumn="0"/>
+          <w:trHeight w:val="582"/>
         </w:trPr>
         <w:tc>
           <w:tcPr>
-            <w:tcW w:w="1650" w:type="dxa"/>
+            <w:tcW w:w="1818" w:type="dxa"/>
           </w:tcPr>
           <w:p>
             <w:pPr>
               <w:pStyle w:val="NoSpacing"/>
-              <w:spacing w:after="240"/>
-              <w:rPr>
-                <w:bCs/>
-              </w:rPr>
             </w:pPr>
             <w:r>
-              <w:rPr>
-                <w:bCs/>
-              </w:rPr>
               <w:t>Andy Bottom</w:t>
             </w:r>
           </w:p>
         </w:tc>
         <w:tc>
           <w:tcPr>
-            <w:tcW w:w="1347" w:type="dxa"/>
+            <w:tcW w:w="1530" w:type="dxa"/>
           </w:tcPr>
           <w:p>
             <w:pPr>
               <w:pStyle w:val="NoSpacing"/>
-              <w:spacing w:after="240"/>
-              <w:rPr>
-                <w:bCs/>
-              </w:rPr>
             </w:pPr>
             <w:r>
-              <w:rPr>
-                <w:bCs/>
-              </w:rPr>
               <w:t>0</w:t>
             </w:r>
             <w:r>
-              <w:rPr>
-                <w:bCs/>
-              </w:rPr>
               <w:t>7</w:t>
             </w:r>
             <w:r>
-              <w:rPr>
-                <w:bCs/>
-              </w:rPr>
               <w:t>/</w:t>
             </w:r>
             <w:r>
-              <w:rPr>
-                <w:bCs/>
-              </w:rPr>
               <w:t>2</w:t>
             </w:r>
             <w:r>
-              <w:rPr>
-                <w:bCs/>
-              </w:rPr>
               <w:t>9</w:t>
             </w:r>
             <w:r>
-              <w:rPr>
-                <w:bCs/>
-              </w:rPr>
               <w:t>/2013</w:t>
             </w:r>
           </w:p>
         </w:tc>
         <w:tc>
           <w:tcPr>
-            <w:tcW w:w="5458" w:type="dxa"/>
+            <w:tcW w:w="5078" w:type="dxa"/>
           </w:tcPr>
           <w:p>
             <w:pPr>
               <w:pStyle w:val="NoSpacing"/>
-              <w:spacing w:after="240"/>
-              <w:rPr>
-                <w:bCs/>
-              </w:rPr>
             </w:pPr>
             <w:r>
-              <w:rPr>
-                <w:bCs/>
-              </w:rPr>
               <w:t>Added the initial categories for the document. Also added references.</w:t>
             </w:r>
           </w:p>
         </w:tc>
         <w:tc>
           <w:tcPr>
-            <w:tcW w:w="1121" w:type="dxa"/>
+            <w:tcW w:w="1114" w:type="dxa"/>
           </w:tcPr>
           <w:p>
             <w:pPr>
               <w:pStyle w:val="NoSpacing"/>
-              <w:spacing w:after="240"/>
-              <w:rPr>
-                <w:bCs/>
-              </w:rPr>
             </w:pPr>
             <w:r>
-              <w:rPr>
-                <w:bCs/>
-              </w:rPr>
               <w:t>0.1</w:t>
             </w:r>
           </w:p>
         </w:tc>
       </w:tr>
     </w:tbl>
+    <w:p/>
+    <w:p/>
     <w:p>
-      <w:pPr>
-        <w:rPr>
-          <w:rFonts w:asciiTheme="majorHAnsi" w:eastAsiaTheme="majorEastAsia" w:hAnsiTheme="majorHAnsi" w:cstheme="majorBidi"/>
-          <w:color w:val="102600" w:themeColor="accent1" w:themeShade="BF"/>
-          <w:sz w:val="28"/>
-          <w:szCs w:val="28"/>
-        </w:rPr>
-      </w:pPr>
+      <w:r>
+        <w:lastRenderedPageBreak/>
+        <w:br w:type="page"/>
+      </w:r>
     </w:p>
     <w:p>
       <w:pPr>
-        <w:rPr>
-          <w:rFonts w:asciiTheme="majorHAnsi" w:eastAsiaTheme="majorEastAsia" w:hAnsiTheme="majorHAnsi" w:cstheme="majorBidi"/>
-          <w:color w:val="102600" w:themeColor="accent1" w:themeShade="BF"/>
-          <w:sz w:val="28"/>
-          <w:szCs w:val="28"/>
-        </w:rPr>
-      </w:pPr>
+        <w:pStyle w:val="Heading1"/>
+      </w:pPr>
+      <w:bookmarkStart w:id="5" w:name="_Toc364857809"/>
+      <w:r>
+        <w:lastRenderedPageBreak/>
+        <w:t>2 Logo</w:t>
+      </w:r>
+      <w:bookmarkEnd w:id="5"/>
     </w:p>
     <w:p>
-      <w:pPr>
+      <w:r>
         <w:rPr>
-          <w:rFonts w:asciiTheme="majorHAnsi" w:eastAsiaTheme="majorEastAsia" w:hAnsiTheme="majorHAnsi" w:cstheme="majorBidi"/>
-          <w:color w:val="102600" w:themeColor="accent1" w:themeShade="BF"/>
-          <w:sz w:val="28"/>
-          <w:szCs w:val="28"/>
+          <w:highlight w:val="yellow"/>
         </w:rPr>
-      </w:pPr>
-      <w:r>
-        <w:rPr>
-          <w:rFonts w:asciiTheme="majorHAnsi" w:eastAsiaTheme="majorEastAsia" w:hAnsiTheme="majorHAnsi" w:cstheme="majorBidi"/>
-          <w:color w:val="102600" w:themeColor="accent1" w:themeShade="BF"/>
-          <w:sz w:val="28"/>
-          <w:szCs w:val="28"/>
-        </w:rPr>
-        <w:br w:type="page"/>
+        <w:t>@TODO: Add description</w:t>
       </w:r>
     </w:p>
     <w:p>
       <w:pPr>
-        <w:pStyle w:val="Heading1"/>
-      </w:pPr>
-      <w:r>
-        <w:lastRenderedPageBreak/>
-        <w:t>2 Logo</w:t>
-      </w:r>
+        <w:pStyle w:val="Heading2"/>
+      </w:pPr>
+      <w:bookmarkStart w:id="6" w:name="_Toc364857810"/>
+      <w:r>
+        <w:t>2.1 The Logo</w:t>
+      </w:r>
+      <w:bookmarkEnd w:id="6"/>
     </w:p>
     <w:p>
       <w:r>
-        <w:t xml:space="preserve">The </w:t>
+        <w:t>This is the log</w:t>
+      </w:r>
+      <w:r>
+        <w:t>o</w:t>
+      </w:r>
+      <w:r>
+        <w:t xml:space="preserve"> that will be used on for the phone application.</w:t>
       </w:r>
     </w:p>
     <w:p>
       <w:pPr>
-        <w:pStyle w:val="Heading2"/>
-        <w:pBdr>
-          <w:top w:val="none" w:sz="0" w:space="0" w:color="auto"/>
-        </w:pBdr>
-        <w:shd w:val="clear" w:color="auto" w:fill="auto"/>
-        <w:rPr>
-          <w:color w:val="2B2B2B"/>
-        </w:rPr>
-      </w:pPr>
-      <w:r>
-        <w:rPr>
-          <w:color w:val="2B2B2B"/>
-        </w:rPr>
-        <w:t>2.1 The Logo</w:t>
-      </w:r>
-    </w:p>
-    <w:p>
-      <w:r>
-        <w:t>This is the log that will be used on for the phone application.</w:t>
-      </w:r>
-    </w:p>
-    <w:p>
-      <w:pPr>
         <w:sectPr>
-          <w:headerReference w:type="default" r:id="rId17"/>
-          <w:footerReference w:type="default" r:id="rId18"/>
+          <w:headerReference w:type="default" r:id="rId18"/>
+          <w:footerReference w:type="default" r:id="rId19"/>
           <w:pgSz w:w="12240" w:h="15840"/>
           <w:pgMar w:top="1440" w:right="1440" w:bottom="1440" w:left="1440" w:header="288" w:footer="720" w:gutter="0"/>
           <w:pgNumType w:start="0"/>
@@ -1115,16 +2353,12 @@
       <w:pPr>
         <w:pStyle w:val="Heading3"/>
       </w:pPr>
+      <w:bookmarkStart w:id="7" w:name="_Toc364857811"/>
       <w:r>
         <w:lastRenderedPageBreak/>
-        <w:t xml:space="preserve">2.1.1 Black </w:t>
-      </w:r>
-      <w:r>
-        <w:t>and</w:t>
-      </w:r>
-      <w:r>
-        <w:t xml:space="preserve"> White</w:t>
-      </w:r>
+        <w:t>2.1.1 Black and White</w:t>
+      </w:r>
+      <w:bookmarkEnd w:id="7"/>
     </w:p>
     <w:p>
       <w:r>
@@ -1132,7 +2366,7 @@
           <w:noProof/>
         </w:rPr>
         <w:drawing>
-          <wp:inline distT="0" distB="0" distL="0" distR="0" wp14:anchorId="179FC54F" wp14:editId="67612091">
+          <wp:inline distT="0" distB="0" distL="0" distR="0" wp14:anchorId="7BD1E268" wp14:editId="3DE79BC1">
             <wp:extent cx="2682231" cy="1678674"/>
             <wp:effectExtent l="0" t="0" r="0" b="0"/>
             <wp:docPr id="1" name="Picture 1"/>
@@ -1147,7 +2381,7 @@
                     <pic:cNvPicPr/>
                   </pic:nvPicPr>
                   <pic:blipFill>
-                    <a:blip r:embed="rId19">
+                    <a:blip r:embed="rId20">
                       <a:extLst>
                         <a:ext uri="{28A0092B-C50C-407E-A947-70E740481C1C}">
                           <a14:useLocalDpi xmlns:a14="http://schemas.microsoft.com/office/drawing/2010/main" val="0"/>
@@ -1186,6 +2420,7 @@
       <w:pPr>
         <w:pStyle w:val="Heading3"/>
       </w:pPr>
+      <w:bookmarkStart w:id="8" w:name="_Toc364857812"/>
       <w:r>
         <w:lastRenderedPageBreak/>
         <w:t xml:space="preserve">2.1.2 </w:t>
@@ -1193,6 +2428,7 @@
       <w:r>
         <w:t>Color</w:t>
       </w:r>
+      <w:bookmarkEnd w:id="8"/>
     </w:p>
     <w:p>
       <w:r>
@@ -1200,7 +2436,7 @@
           <w:noProof/>
         </w:rPr>
         <w:drawing>
-          <wp:inline distT="0" distB="0" distL="0" distR="0" wp14:anchorId="142B55B6" wp14:editId="5D83E455">
+          <wp:inline distT="0" distB="0" distL="0" distR="0" wp14:anchorId="2CDF910F" wp14:editId="17CCBFFF">
             <wp:extent cx="2713012" cy="1697940"/>
             <wp:effectExtent l="0" t="0" r="0" b="0"/>
             <wp:docPr id="8" name="Picture 8"/>
@@ -1215,7 +2451,7 @@
                     <pic:cNvPicPr/>
                   </pic:nvPicPr>
                   <pic:blipFill>
-                    <a:blip r:embed="rId10">
+                    <a:blip r:embed="rId11">
                       <a:extLst>
                         <a:ext uri="{28A0092B-C50C-407E-A947-70E740481C1C}">
                           <a14:useLocalDpi xmlns:a14="http://schemas.microsoft.com/office/drawing/2010/main" val="0"/>
@@ -1260,10 +2496,12 @@
       <w:pPr>
         <w:pStyle w:val="Heading2"/>
       </w:pPr>
+      <w:bookmarkStart w:id="9" w:name="_Toc364857813"/>
       <w:r>
         <w:lastRenderedPageBreak/>
         <w:t>2.1 Elements of Logo</w:t>
       </w:r>
+      <w:bookmarkEnd w:id="9"/>
     </w:p>
     <w:p>
       <w:r>
@@ -1274,9 +2512,11 @@
       <w:pPr>
         <w:pStyle w:val="Heading3"/>
       </w:pPr>
+      <w:bookmarkStart w:id="10" w:name="_Toc364857814"/>
       <w:r>
         <w:t>2.1.1 Barcode</w:t>
       </w:r>
+      <w:bookmarkEnd w:id="10"/>
     </w:p>
     <w:p>
       <w:r>
@@ -1287,9 +2527,11 @@
       <w:pPr>
         <w:pStyle w:val="Heading3"/>
       </w:pPr>
+      <w:bookmarkStart w:id="11" w:name="_Toc364857815"/>
       <w:r>
         <w:t>2.1.2 Arrows</w:t>
       </w:r>
+      <w:bookmarkEnd w:id="11"/>
     </w:p>
     <w:p>
       <w:r>
@@ -1300,8 +2542,6 @@
       <w:pPr>
         <w:rPr>
           <w:rFonts w:asciiTheme="majorHAnsi" w:eastAsiaTheme="majorEastAsia" w:hAnsiTheme="majorHAnsi" w:cstheme="majorBidi"/>
-          <w:b/>
-          <w:bCs/>
           <w:color w:val="163300" w:themeColor="accent1"/>
           <w:sz w:val="26"/>
           <w:szCs w:val="26"/>
@@ -1315,15 +2555,22 @@
       <w:pPr>
         <w:pStyle w:val="Heading2"/>
       </w:pPr>
-      <w:r>
+      <w:bookmarkStart w:id="12" w:name="_Toc364857816"/>
+      <w:r>
+        <w:rPr>
+          <w:highlight w:val="yellow"/>
+        </w:rPr>
         <w:lastRenderedPageBreak/>
         <w:t>2.9 Prototypes</w:t>
       </w:r>
+      <w:bookmarkEnd w:id="12"/>
     </w:p>
     <w:p>
       <w:r>
         <w:t>The following section contains the prototypes of the logos.</w:t>
       </w:r>
+      <w:bookmarkStart w:id="13" w:name="_GoBack"/>
+      <w:bookmarkEnd w:id="13"/>
     </w:p>
     <w:p>
       <w:r>
@@ -1331,7 +2578,7 @@
           <w:noProof/>
         </w:rPr>
         <w:drawing>
-          <wp:anchor distT="0" distB="0" distL="114300" distR="114300" simplePos="0" relativeHeight="251665920" behindDoc="0" locked="0" layoutInCell="1" allowOverlap="1" wp14:anchorId="27DB7A14" wp14:editId="29E72C01">
+          <wp:anchor distT="0" distB="0" distL="114300" distR="114300" simplePos="0" relativeHeight="251665920" behindDoc="0" locked="0" layoutInCell="1" allowOverlap="1" wp14:anchorId="76CEAEAE" wp14:editId="72104B0F">
             <wp:simplePos x="0" y="0"/>
             <wp:positionH relativeFrom="column">
               <wp:posOffset>3124835</wp:posOffset>
@@ -1354,7 +2601,7 @@
                     <pic:cNvPicPr/>
                   </pic:nvPicPr>
                   <pic:blipFill rotWithShape="1">
-                    <a:blip r:embed="rId20">
+                    <a:blip r:embed="rId21">
                       <a:extLst>
                         <a:ext uri="{28A0092B-C50C-407E-A947-70E740481C1C}">
                           <a14:useLocalDpi xmlns:a14="http://schemas.microsoft.com/office/drawing/2010/main" val="0"/>
@@ -1398,7 +2645,7 @@
           <w:noProof/>
         </w:rPr>
         <w:drawing>
-          <wp:anchor distT="0" distB="0" distL="114300" distR="114300" simplePos="0" relativeHeight="251666944" behindDoc="0" locked="0" layoutInCell="1" allowOverlap="1" wp14:anchorId="248FFAEE" wp14:editId="429A4AC3">
+          <wp:anchor distT="0" distB="0" distL="114300" distR="114300" simplePos="0" relativeHeight="251666944" behindDoc="0" locked="0" layoutInCell="1" allowOverlap="1" wp14:anchorId="761C7668" wp14:editId="3CF76CA4">
             <wp:simplePos x="0" y="0"/>
             <wp:positionH relativeFrom="column">
               <wp:posOffset>-12065</wp:posOffset>
@@ -1421,7 +2668,7 @@
                     <pic:cNvPicPr/>
                   </pic:nvPicPr>
                   <pic:blipFill rotWithShape="1">
-                    <a:blip r:embed="rId21">
+                    <a:blip r:embed="rId22">
                       <a:extLst>
                         <a:ext uri="{28A0092B-C50C-407E-A947-70E740481C1C}">
                           <a14:useLocalDpi xmlns:a14="http://schemas.microsoft.com/office/drawing/2010/main" val="0"/>
@@ -1465,7 +2712,7 @@
           <w:noProof/>
         </w:rPr>
         <w:drawing>
-          <wp:anchor distT="0" distB="0" distL="114300" distR="114300" simplePos="0" relativeHeight="251663872" behindDoc="0" locked="0" layoutInCell="1" allowOverlap="1" wp14:anchorId="3432ED90" wp14:editId="20D0752C">
+          <wp:anchor distT="0" distB="0" distL="114300" distR="114300" simplePos="0" relativeHeight="251663872" behindDoc="0" locked="0" layoutInCell="1" allowOverlap="1" wp14:anchorId="7B0FA8F7" wp14:editId="22D20052">
             <wp:simplePos x="0" y="0"/>
             <wp:positionH relativeFrom="column">
               <wp:posOffset>6985</wp:posOffset>
@@ -1488,7 +2735,7 @@
                     <pic:cNvPicPr/>
                   </pic:nvPicPr>
                   <pic:blipFill rotWithShape="1">
-                    <a:blip r:embed="rId22">
+                    <a:blip r:embed="rId23">
                       <a:extLst>
                         <a:ext uri="{28A0092B-C50C-407E-A947-70E740481C1C}">
                           <a14:useLocalDpi xmlns:a14="http://schemas.microsoft.com/office/drawing/2010/main" val="0"/>
@@ -1532,7 +2779,7 @@
           <w:noProof/>
         </w:rPr>
         <w:drawing>
-          <wp:anchor distT="0" distB="0" distL="114300" distR="114300" simplePos="0" relativeHeight="251661824" behindDoc="0" locked="0" layoutInCell="1" allowOverlap="1" wp14:anchorId="782BD3E0" wp14:editId="446C2FBC">
+          <wp:anchor distT="0" distB="0" distL="114300" distR="114300" simplePos="0" relativeHeight="251661824" behindDoc="0" locked="0" layoutInCell="1" allowOverlap="1" wp14:anchorId="6D63158A" wp14:editId="0D3E417A">
             <wp:simplePos x="0" y="0"/>
             <wp:positionH relativeFrom="column">
               <wp:posOffset>2967355</wp:posOffset>
@@ -1555,7 +2802,7 @@
                     <pic:cNvPicPr/>
                   </pic:nvPicPr>
                   <pic:blipFill rotWithShape="1">
-                    <a:blip r:embed="rId23">
+                    <a:blip r:embed="rId24">
                       <a:extLst>
                         <a:ext uri="{28A0092B-C50C-407E-A947-70E740481C1C}">
                           <a14:useLocalDpi xmlns:a14="http://schemas.microsoft.com/office/drawing/2010/main" val="0"/>
@@ -1599,7 +2846,7 @@
           <w:noProof/>
         </w:rPr>
         <w:drawing>
-          <wp:anchor distT="0" distB="0" distL="114300" distR="114300" simplePos="0" relativeHeight="251662848" behindDoc="0" locked="0" layoutInCell="1" allowOverlap="1" wp14:anchorId="057026C7" wp14:editId="3A8C4DDA">
+          <wp:anchor distT="0" distB="0" distL="114300" distR="114300" simplePos="0" relativeHeight="251662848" behindDoc="0" locked="0" layoutInCell="1" allowOverlap="1" wp14:anchorId="28629FD7" wp14:editId="6A9ACF9F">
             <wp:simplePos x="0" y="0"/>
             <wp:positionH relativeFrom="column">
               <wp:posOffset>-15240</wp:posOffset>
@@ -1622,7 +2869,7 @@
                     <pic:cNvPicPr/>
                   </pic:nvPicPr>
                   <pic:blipFill rotWithShape="1">
-                    <a:blip r:embed="rId24">
+                    <a:blip r:embed="rId25">
                       <a:extLst>
                         <a:ext uri="{28A0092B-C50C-407E-A947-70E740481C1C}">
                           <a14:useLocalDpi xmlns:a14="http://schemas.microsoft.com/office/drawing/2010/main" val="0"/>
@@ -1668,7 +2915,7 @@
           <w:noProof/>
         </w:rPr>
         <w:drawing>
-          <wp:anchor distT="0" distB="0" distL="114300" distR="114300" simplePos="0" relativeHeight="251664896" behindDoc="0" locked="0" layoutInCell="1" allowOverlap="1" wp14:anchorId="33936875" wp14:editId="391B1630">
+          <wp:anchor distT="0" distB="0" distL="114300" distR="114300" simplePos="0" relativeHeight="251664896" behindDoc="0" locked="0" layoutInCell="1" allowOverlap="1" wp14:anchorId="501C02C4" wp14:editId="5DA30AA5">
             <wp:simplePos x="0" y="0"/>
             <wp:positionH relativeFrom="column">
               <wp:posOffset>355600</wp:posOffset>
@@ -1691,7 +2938,7 @@
                     <pic:cNvPicPr/>
                   </pic:nvPicPr>
                   <pic:blipFill rotWithShape="1">
-                    <a:blip r:embed="rId25">
+                    <a:blip r:embed="rId26">
                       <a:extLst>
                         <a:ext uri="{28A0092B-C50C-407E-A947-70E740481C1C}">
                           <a14:useLocalDpi xmlns:a14="http://schemas.microsoft.com/office/drawing/2010/main" val="0"/>
@@ -1736,10 +2983,6 @@
     <w:p/>
     <w:p>
       <w:r>
-        <w:rPr>
-          <w:b/>
-          <w:bCs/>
-        </w:rPr>
         <w:br w:type="page"/>
       </w:r>
     </w:p>
@@ -1747,10 +2990,12 @@
       <w:pPr>
         <w:pStyle w:val="Heading1"/>
       </w:pPr>
+      <w:bookmarkStart w:id="14" w:name="_Toc364857817"/>
       <w:r>
         <w:lastRenderedPageBreak/>
         <w:t>3 Fonts</w:t>
       </w:r>
+      <w:bookmarkEnd w:id="14"/>
     </w:p>
     <w:p>
       <w:r>
@@ -1761,67 +3006,107 @@
       <w:pPr>
         <w:pStyle w:val="Heading2"/>
       </w:pPr>
+      <w:bookmarkStart w:id="15" w:name="_Toc364857818"/>
       <w:r>
         <w:t>3.1 Typefaces</w:t>
       </w:r>
+      <w:bookmarkEnd w:id="15"/>
     </w:p>
     <w:p>
-      <w:pPr>
-        <w:pStyle w:val="Heading3"/>
-      </w:pPr>
-      <w:r>
-        <w:t xml:space="preserve">3.1.1 Lucidia </w:t>
-      </w:r>
-      <w:r>
-        <w:t>Console</w:t>
-      </w:r>
-      <w:r>
-        <w:t xml:space="preserve"> (</w:t>
-      </w:r>
-      <w:r>
-        <w:t>Sans</w:t>
-      </w:r>
-      <w:r>
-        <w:t xml:space="preserve"> Serif)</w:t>
+      <w:r>
+        <w:rPr>
+          <w:highlight w:val="yellow"/>
+        </w:rPr>
+        <w:t>@TODO: Description</w:t>
       </w:r>
     </w:p>
     <w:p>
-      <w:r>
-        <w:t>We decided to go with the Lucidia Sans because the typeface on receipts is Lucidia Console.</w:t>
-      </w:r>
-      <w:r>
-        <w:t xml:space="preserve"> This is the typeface used in the Receipt Rewards Logo.</w:t>
-      </w:r>
+      <w:pPr>
+        <w:pStyle w:val="Heading3"/>
+      </w:pPr>
+      <w:bookmarkStart w:id="16" w:name="_Toc364857819"/>
+      <w:r>
+        <w:t xml:space="preserve">3.1.1 Lucidia </w:t>
+      </w:r>
+      <w:r>
+        <w:t>Console</w:t>
+      </w:r>
+      <w:r>
+        <w:t xml:space="preserve"> (</w:t>
+      </w:r>
+      <w:r>
+        <w:t>Sans</w:t>
+      </w:r>
+      <w:r>
+        <w:t xml:space="preserve"> Serif)</w:t>
+      </w:r>
+      <w:bookmarkEnd w:id="16"/>
     </w:p>
     <w:p>
-      <w:pPr>
-        <w:pStyle w:val="Heading3"/>
-      </w:pPr>
-      <w:r>
-        <w:t>3.1.2 Lucidia Bright (Serif)</w:t>
+      <w:r>
+        <w:t xml:space="preserve">We decided to go with the </w:t>
+      </w:r>
+      <w:proofErr w:type="spellStart"/>
+      <w:r>
+        <w:t>Lucidia</w:t>
+      </w:r>
+      <w:proofErr w:type="spellEnd"/>
+      <w:r>
+        <w:t xml:space="preserve"> Sans because the typeface on receipts is </w:t>
+      </w:r>
+      <w:proofErr w:type="spellStart"/>
+      <w:r>
+        <w:t>Lucidia</w:t>
+      </w:r>
+      <w:proofErr w:type="spellEnd"/>
+      <w:r>
+        <w:t xml:space="preserve"> Console.</w:t>
+      </w:r>
+      <w:r>
+        <w:t xml:space="preserve"> This is the typeface used in the Receipt Rewards Logo.</w:t>
       </w:r>
     </w:p>
     <w:p>
-      <w:r>
-        <w:t>For a serif font, we will be going with the sister font</w:t>
-      </w:r>
-      <w:r>
-        <w:t xml:space="preserve"> Lucidia Bright for the serif option.</w:t>
-      </w:r>
+      <w:pPr>
+        <w:pStyle w:val="Heading3"/>
+      </w:pPr>
+      <w:bookmarkStart w:id="17" w:name="_Toc364857820"/>
+      <w:r>
+        <w:t>3.1.2 Lucidia Bright (Serif)</w:t>
+      </w:r>
+      <w:bookmarkEnd w:id="17"/>
     </w:p>
     <w:p>
       <w:r>
-        <w:br w:type="page"/>
+        <w:t>For a serif font, we will be going with the sister font</w:t>
+      </w:r>
+      <w:r>
+        <w:t xml:space="preserve"> </w:t>
+      </w:r>
+      <w:proofErr w:type="spellStart"/>
+      <w:r>
+        <w:t>Lucidia</w:t>
+      </w:r>
+      <w:proofErr w:type="spellEnd"/>
+      <w:r>
+        <w:t xml:space="preserve"> Bright for the serif option.</w:t>
       </w:r>
     </w:p>
     <w:p>
+      <w:r>
+        <w:br w:type="page"/>
+      </w:r>
+    </w:p>
+    <w:p>
       <w:pPr>
         <w:pStyle w:val="Heading1"/>
       </w:pPr>
+      <w:bookmarkStart w:id="18" w:name="_Toc364857821"/>
       <w:r>
         <w:lastRenderedPageBreak/>
         <w:t>4 Colors</w:t>
       </w:r>
+      <w:bookmarkEnd w:id="18"/>
     </w:p>
     <w:p>
       <w:r>
@@ -1835,7 +3120,7 @@
       <w:r>
         <w:t xml:space="preserve">Note: For the color names, I used the website: </w:t>
       </w:r>
-      <w:hyperlink r:id="rId26" w:history="1">
+      <w:hyperlink r:id="rId27" w:history="1">
         <w:r>
           <w:rPr>
             <w:rStyle w:val="Hyperlink"/>
@@ -1851,13 +3136,24 @@
       <w:pPr>
         <w:pStyle w:val="Heading2"/>
       </w:pPr>
+      <w:bookmarkStart w:id="19" w:name="_Toc364857822"/>
       <w:r>
         <w:t>4.1 Purples</w:t>
       </w:r>
+      <w:bookmarkEnd w:id="19"/>
     </w:p>
     <w:p>
       <w:r>
-        <w:t>I chose the color purple because it has a royal connotation to it.</w:t>
+        <w:t>The color</w:t>
+      </w:r>
+      <w:r>
+        <w:t xml:space="preserve"> purple </w:t>
+      </w:r>
+      <w:r>
+        <w:t xml:space="preserve">was chosen </w:t>
+      </w:r>
+      <w:r>
+        <w:t>because it has a royal connotation to it.</w:t>
       </w:r>
     </w:p>
     <w:tbl>
@@ -1870,7 +3166,7 @@
         <w:gridCol w:w="1881"/>
         <w:gridCol w:w="1315"/>
         <w:gridCol w:w="1634"/>
-        <w:gridCol w:w="1634"/>
+        <w:gridCol w:w="1636"/>
       </w:tblGrid>
       <w:tr>
         <w:trPr>
@@ -1879,13 +3175,20 @@
         <w:tc>
           <w:tcPr>
             <w:tcW w:w="1881" w:type="dxa"/>
+            <w:shd w:val="clear" w:color="auto" w:fill="551188" w:themeFill="text2"/>
           </w:tcPr>
           <w:p>
             <w:pPr>
               <w:pStyle w:val="NoSpacing"/>
               <w:spacing w:after="240"/>
+              <w:rPr>
+                <w:color w:val="FFFFFF" w:themeColor="background1"/>
+              </w:rPr>
             </w:pPr>
             <w:r>
+              <w:rPr>
+                <w:color w:val="FFFFFF" w:themeColor="background1"/>
+              </w:rPr>
               <w:t>Color</w:t>
             </w:r>
           </w:p>
@@ -1893,13 +3196,20 @@
         <w:tc>
           <w:tcPr>
             <w:tcW w:w="1315" w:type="dxa"/>
+            <w:shd w:val="clear" w:color="auto" w:fill="551188" w:themeFill="text2"/>
           </w:tcPr>
           <w:p>
             <w:pPr>
               <w:pStyle w:val="NoSpacing"/>
               <w:spacing w:after="240"/>
+              <w:rPr>
+                <w:color w:val="FFFFFF" w:themeColor="background1"/>
+              </w:rPr>
             </w:pPr>
             <w:r>
+              <w:rPr>
+                <w:color w:val="FFFFFF" w:themeColor="background1"/>
+              </w:rPr>
               <w:t>RGB</w:t>
             </w:r>
           </w:p>
@@ -1907,13 +3217,20 @@
         <w:tc>
           <w:tcPr>
             <w:tcW w:w="1634" w:type="dxa"/>
+            <w:shd w:val="clear" w:color="auto" w:fill="551188" w:themeFill="text2"/>
           </w:tcPr>
           <w:p>
             <w:pPr>
               <w:pStyle w:val="NoSpacing"/>
               <w:spacing w:after="240"/>
+              <w:rPr>
+                <w:color w:val="FFFFFF" w:themeColor="background1"/>
+              </w:rPr>
             </w:pPr>
             <w:r>
+              <w:rPr>
+                <w:color w:val="FFFFFF" w:themeColor="background1"/>
+              </w:rPr>
               <w:t>HSB</w:t>
             </w:r>
           </w:p>
@@ -1921,13 +3238,20 @@
         <w:tc>
           <w:tcPr>
             <w:tcW w:w="1634" w:type="dxa"/>
+            <w:shd w:val="clear" w:color="auto" w:fill="551188" w:themeFill="text2"/>
           </w:tcPr>
           <w:p>
             <w:pPr>
               <w:pStyle w:val="NoSpacing"/>
               <w:spacing w:after="240"/>
+              <w:rPr>
+                <w:color w:val="FFFFFF" w:themeColor="background1"/>
+              </w:rPr>
             </w:pPr>
             <w:r>
+              <w:rPr>
+                <w:color w:val="FFFFFF" w:themeColor="background1"/>
+              </w:rPr>
               <w:t>Hexadecimal</w:t>
             </w:r>
           </w:p>
@@ -1945,24 +3269,10 @@
           <w:p>
             <w:pPr>
               <w:pStyle w:val="NoSpacing"/>
-              <w:spacing w:after="240"/>
-              <w:jc w:val="center"/>
-              <w:rPr>
-                <w:bCs/>
-              </w:rPr>
             </w:pPr>
             <w:r>
-              <w:rPr>
-                <w:bCs/>
-                <w:lang w:eastAsia="ja-JP"/>
-              </w:rPr>
-            </w:r>
-            <w:r>
-              <w:rPr>
-                <w:bCs/>
-              </w:rPr>
               <w:pict>
-                <v:rect id="_x0000_s1036" style="width:81.35pt;height:42.05pt;mso-position-horizontal-relative:char;mso-position-vertical-relative:line" fillcolor="#518">
+                <v:rect id="_x0000_s1036" style="width:81.35pt;height:42.05pt;mso-left-percent:-10001;mso-top-percent:-10001;mso-position-horizontal:absolute;mso-position-horizontal-relative:char;mso-position-vertical:absolute;mso-position-vertical-relative:line;mso-left-percent:-10001;mso-top-percent:-10001" fillcolor="#518">
                   <w10:wrap type="none"/>
                   <w10:anchorlock/>
                 </v:rect>
@@ -1977,28 +3287,15 @@
           <w:p>
             <w:pPr>
               <w:pStyle w:val="NoSpacing"/>
-              <w:spacing w:after="240"/>
-              <w:rPr>
-                <w:bCs/>
-              </w:rPr>
             </w:pPr>
             <w:r>
-              <w:rPr>
-                <w:bCs/>
-              </w:rPr>
               <w:t>R: 85</w:t>
             </w:r>
             <w:r>
-              <w:rPr>
-                <w:bCs/>
-              </w:rPr>
               <w:br/>
               <w:t>G: 17</w:t>
             </w:r>
             <w:r>
-              <w:rPr>
-                <w:bCs/>
-              </w:rPr>
               <w:br/>
               <w:t>B: 136</w:t>
             </w:r>
@@ -2011,7 +3308,6 @@
           <w:p>
             <w:pPr>
               <w:pStyle w:val="NoSpacing"/>
-              <w:spacing w:after="240"/>
             </w:pPr>
             <w:r>
               <w:t>H: 273</w:t>
@@ -2033,7 +3329,6 @@
           <w:p>
             <w:pPr>
               <w:pStyle w:val="NoSpacing"/>
-              <w:spacing w:after="240"/>
             </w:pPr>
             <w:r>
               <w:t>#</w:t>
@@ -2055,24 +3350,10 @@
           <w:p>
             <w:pPr>
               <w:pStyle w:val="NoSpacing"/>
-              <w:spacing w:after="240"/>
-              <w:jc w:val="center"/>
-              <w:rPr>
-                <w:bCs/>
-              </w:rPr>
             </w:pPr>
             <w:r>
-              <w:rPr>
-                <w:bCs/>
-                <w:lang w:eastAsia="ja-JP"/>
-              </w:rPr>
-            </w:r>
-            <w:r>
-              <w:rPr>
-                <w:bCs/>
-              </w:rPr>
               <w:pict>
-                <v:rect id="_x0000_s1035" style="width:81.35pt;height:42.05pt;mso-position-horizontal-relative:char;mso-position-vertical-relative:line" fillcolor="#6154a4">
+                <v:rect id="_x0000_s1035" style="width:81.35pt;height:42.05pt;mso-left-percent:-10001;mso-top-percent:-10001;mso-position-horizontal:absolute;mso-position-horizontal-relative:char;mso-position-vertical:absolute;mso-position-vertical-relative:line;mso-left-percent:-10001;mso-top-percent:-10001" fillcolor="#6154a4">
                   <w10:wrap type="none"/>
                   <w10:anchorlock/>
                 </v:rect>
@@ -2087,28 +3368,15 @@
           <w:p>
             <w:pPr>
               <w:pStyle w:val="NoSpacing"/>
-              <w:spacing w:after="240"/>
-              <w:rPr>
-                <w:bCs/>
-              </w:rPr>
             </w:pPr>
             <w:r>
-              <w:rPr>
-                <w:bCs/>
-              </w:rPr>
               <w:t>R: 99</w:t>
             </w:r>
             <w:r>
-              <w:rPr>
-                <w:bCs/>
-              </w:rPr>
               <w:br/>
               <w:t>G: 63</w:t>
             </w:r>
             <w:r>
-              <w:rPr>
-                <w:bCs/>
-              </w:rPr>
               <w:br/>
               <w:t>B: 127</w:t>
             </w:r>
@@ -2121,7 +3389,6 @@
           <w:p>
             <w:pPr>
               <w:pStyle w:val="NoSpacing"/>
-              <w:spacing w:after="240"/>
             </w:pPr>
             <w:r>
               <w:t>H: 272</w:t>
@@ -2143,10 +3410,6 @@
           <w:p>
             <w:pPr>
               <w:pStyle w:val="NoSpacing"/>
-              <w:spacing w:after="240"/>
-              <w:rPr>
-                <w:bCs/>
-              </w:rPr>
             </w:pPr>
             <w:r>
               <w:t>#633F7F</w:t>
@@ -2166,24 +3429,10 @@
           <w:p>
             <w:pPr>
               <w:pStyle w:val="NoSpacing"/>
-              <w:spacing w:after="240"/>
-              <w:jc w:val="center"/>
-              <w:rPr>
-                <w:bCs/>
-              </w:rPr>
             </w:pPr>
             <w:r>
-              <w:rPr>
-                <w:bCs/>
-                <w:lang w:eastAsia="ja-JP"/>
-              </w:rPr>
-            </w:r>
-            <w:r>
-              <w:rPr>
-                <w:bCs/>
-              </w:rPr>
               <w:pict>
-                <v:rect id="_x0000_s1034" style="width:81.35pt;height:42.05pt;mso-position-horizontal-relative:char;mso-position-vertical-relative:line" fillcolor="#bd79f2">
+                <v:rect id="_x0000_s1034" style="width:81.35pt;height:42.05pt;mso-left-percent:-10001;mso-top-percent:-10001;mso-position-horizontal:absolute;mso-position-horizontal-relative:char;mso-position-vertical:absolute;mso-position-vertical-relative:line;mso-left-percent:-10001;mso-top-percent:-10001" fillcolor="#bd79f2">
                   <w10:wrap type="none"/>
                   <w10:anchorlock/>
                 </v:rect>
@@ -2198,28 +3447,15 @@
           <w:p>
             <w:pPr>
               <w:pStyle w:val="NoSpacing"/>
-              <w:spacing w:after="240"/>
-              <w:rPr>
-                <w:bCs/>
-              </w:rPr>
             </w:pPr>
             <w:r>
-              <w:rPr>
-                <w:bCs/>
-              </w:rPr>
               <w:t>R: 189</w:t>
             </w:r>
             <w:r>
-              <w:rPr>
-                <w:bCs/>
-              </w:rPr>
               <w:br/>
               <w:t>G: 121</w:t>
             </w:r>
             <w:r>
-              <w:rPr>
-                <w:bCs/>
-              </w:rPr>
               <w:br/>
               <w:t>B: 242</w:t>
             </w:r>
@@ -2232,7 +3468,6 @@
           <w:p>
             <w:pPr>
               <w:pStyle w:val="NoSpacing"/>
-              <w:spacing w:after="240"/>
             </w:pPr>
             <w:r>
               <w:t>H: 272</w:t>
@@ -2254,7 +3489,6 @@
           <w:p>
             <w:pPr>
               <w:pStyle w:val="NoSpacing"/>
-              <w:spacing w:after="240"/>
             </w:pPr>
             <w:r>
               <w:t>#BD79F2</w:t>
@@ -2268,8 +3502,6 @@
       <w:pPr>
         <w:rPr>
           <w:rFonts w:asciiTheme="majorHAnsi" w:eastAsiaTheme="majorEastAsia" w:hAnsiTheme="majorHAnsi" w:cstheme="majorBidi"/>
-          <w:b/>
-          <w:bCs/>
           <w:color w:val="2C6600" w:themeColor="accent2"/>
           <w:sz w:val="26"/>
           <w:szCs w:val="26"/>
@@ -2283,6 +3515,7 @@
       <w:pPr>
         <w:pStyle w:val="Heading2"/>
       </w:pPr>
+      <w:bookmarkStart w:id="20" w:name="_Toc364857823"/>
       <w:r>
         <w:lastRenderedPageBreak/>
         <w:t xml:space="preserve">4.2 </w:t>
@@ -2290,10 +3523,20 @@
       <w:r>
         <w:t>Greens</w:t>
       </w:r>
+      <w:bookmarkEnd w:id="20"/>
     </w:p>
     <w:p>
       <w:r>
-        <w:t>I chose green to represent the rewards, due to the money connotation</w:t>
+        <w:t xml:space="preserve">The color </w:t>
+      </w:r>
+      <w:r>
+        <w:t xml:space="preserve">green </w:t>
+      </w:r>
+      <w:r>
+        <w:t xml:space="preserve">was chose </w:t>
+      </w:r>
+      <w:r>
+        <w:t>to represent the rewards, due to the money connotation</w:t>
       </w:r>
       <w:r>
         <w:t xml:space="preserve"> </w:t>
@@ -2312,7 +3555,7 @@
         <w:gridCol w:w="1881"/>
         <w:gridCol w:w="1315"/>
         <w:gridCol w:w="1634"/>
-        <w:gridCol w:w="1634"/>
+        <w:gridCol w:w="1636"/>
       </w:tblGrid>
       <w:tr>
         <w:trPr>
@@ -2321,13 +3564,20 @@
         <w:tc>
           <w:tcPr>
             <w:tcW w:w="1881" w:type="dxa"/>
+            <w:shd w:val="clear" w:color="auto" w:fill="551188" w:themeFill="text2"/>
           </w:tcPr>
           <w:p>
             <w:pPr>
               <w:pStyle w:val="NoSpacing"/>
               <w:spacing w:after="240"/>
+              <w:rPr>
+                <w:color w:val="FFFFFF" w:themeColor="background1"/>
+              </w:rPr>
             </w:pPr>
             <w:r>
+              <w:rPr>
+                <w:color w:val="FFFFFF" w:themeColor="background1"/>
+              </w:rPr>
               <w:t>Color</w:t>
             </w:r>
           </w:p>
@@ -2335,13 +3585,20 @@
         <w:tc>
           <w:tcPr>
             <w:tcW w:w="1315" w:type="dxa"/>
+            <w:shd w:val="clear" w:color="auto" w:fill="551188" w:themeFill="text2"/>
           </w:tcPr>
           <w:p>
             <w:pPr>
               <w:pStyle w:val="NoSpacing"/>
               <w:spacing w:after="240"/>
+              <w:rPr>
+                <w:color w:val="FFFFFF" w:themeColor="background1"/>
+              </w:rPr>
             </w:pPr>
             <w:r>
+              <w:rPr>
+                <w:color w:val="FFFFFF" w:themeColor="background1"/>
+              </w:rPr>
               <w:t>RGB</w:t>
             </w:r>
           </w:p>
@@ -2349,13 +3606,20 @@
         <w:tc>
           <w:tcPr>
             <w:tcW w:w="1634" w:type="dxa"/>
+            <w:shd w:val="clear" w:color="auto" w:fill="551188" w:themeFill="text2"/>
           </w:tcPr>
           <w:p>
             <w:pPr>
               <w:pStyle w:val="NoSpacing"/>
               <w:spacing w:after="240"/>
+              <w:rPr>
+                <w:color w:val="FFFFFF" w:themeColor="background1"/>
+              </w:rPr>
             </w:pPr>
             <w:r>
+              <w:rPr>
+                <w:color w:val="FFFFFF" w:themeColor="background1"/>
+              </w:rPr>
               <w:t>HSB</w:t>
             </w:r>
           </w:p>
@@ -2363,13 +3627,20 @@
         <w:tc>
           <w:tcPr>
             <w:tcW w:w="1634" w:type="dxa"/>
+            <w:shd w:val="clear" w:color="auto" w:fill="551188" w:themeFill="text2"/>
           </w:tcPr>
           <w:p>
             <w:pPr>
               <w:pStyle w:val="NoSpacing"/>
               <w:spacing w:after="240"/>
+              <w:rPr>
+                <w:color w:val="FFFFFF" w:themeColor="background1"/>
+              </w:rPr>
             </w:pPr>
             <w:r>
+              <w:rPr>
+                <w:color w:val="FFFFFF" w:themeColor="background1"/>
+              </w:rPr>
               <w:t>Hexadecimal</w:t>
             </w:r>
           </w:p>
@@ -2387,24 +3658,10 @@
           <w:p>
             <w:pPr>
               <w:pStyle w:val="NoSpacing"/>
-              <w:spacing w:after="240"/>
-              <w:jc w:val="center"/>
-              <w:rPr>
-                <w:bCs/>
-              </w:rPr>
             </w:pPr>
             <w:r>
-              <w:rPr>
-                <w:bCs/>
-                <w:lang w:eastAsia="ja-JP"/>
-              </w:rPr>
-            </w:r>
-            <w:r>
-              <w:rPr>
-                <w:bCs/>
-              </w:rPr>
               <w:pict>
-                <v:rect id="_x0000_s1033" style="width:81.35pt;height:42.05pt;mso-position-horizontal-relative:char;mso-position-vertical-relative:line" fillcolor="#98d866">
+                <v:rect id="_x0000_s1033" style="width:81.35pt;height:42.05pt;mso-left-percent:-10001;mso-top-percent:-10001;mso-position-horizontal:absolute;mso-position-horizontal-relative:char;mso-position-vertical:absolute;mso-position-vertical-relative:line;mso-left-percent:-10001;mso-top-percent:-10001" fillcolor="#98d866">
                   <w10:wrap type="none"/>
                   <w10:anchorlock/>
                 </v:rect>
@@ -2419,28 +3676,15 @@
           <w:p>
             <w:pPr>
               <w:pStyle w:val="NoSpacing"/>
-              <w:spacing w:after="240"/>
-              <w:rPr>
-                <w:bCs/>
-              </w:rPr>
             </w:pPr>
             <w:r>
-              <w:rPr>
-                <w:bCs/>
-              </w:rPr>
               <w:t>R: 152</w:t>
             </w:r>
             <w:r>
-              <w:rPr>
-                <w:bCs/>
-              </w:rPr>
               <w:br/>
               <w:t>G: 216</w:t>
             </w:r>
             <w:r>
-              <w:rPr>
-                <w:bCs/>
-              </w:rPr>
               <w:br/>
               <w:t>B: 102</w:t>
             </w:r>
@@ -2453,7 +3697,6 @@
           <w:p>
             <w:pPr>
               <w:pStyle w:val="NoSpacing"/>
-              <w:spacing w:after="240"/>
             </w:pPr>
             <w:r>
               <w:t>H: 93</w:t>
@@ -2475,7 +3718,6 @@
           <w:p>
             <w:pPr>
               <w:pStyle w:val="NoSpacing"/>
-              <w:spacing w:after="240"/>
             </w:pPr>
             <w:r>
               <w:t>#98D866</w:t>
@@ -2494,24 +3736,10 @@
           <w:p>
             <w:pPr>
               <w:pStyle w:val="NoSpacing"/>
-              <w:spacing w:after="240"/>
-              <w:jc w:val="center"/>
-              <w:rPr>
-                <w:bCs/>
-              </w:rPr>
             </w:pPr>
             <w:r>
-              <w:rPr>
-                <w:bCs/>
-                <w:lang w:eastAsia="ja-JP"/>
-              </w:rPr>
-            </w:r>
-            <w:r>
-              <w:rPr>
-                <w:bCs/>
-              </w:rPr>
               <w:pict>
-                <v:rect id="_x0000_s1032" style="width:81.35pt;height:42.05pt;mso-position-horizontal-relative:char;mso-position-vertical-relative:line" fillcolor="#163300">
+                <v:rect id="_x0000_s1032" style="width:81.35pt;height:42.05pt;mso-left-percent:-10001;mso-top-percent:-10001;mso-position-horizontal:absolute;mso-position-horizontal-relative:char;mso-position-vertical:absolute;mso-position-vertical-relative:line;mso-left-percent:-10001;mso-top-percent:-10001" fillcolor="#163300">
                   <w10:wrap type="none"/>
                   <w10:anchorlock/>
                 </v:rect>
@@ -2526,28 +3754,15 @@
           <w:p>
             <w:pPr>
               <w:pStyle w:val="NoSpacing"/>
-              <w:spacing w:after="240"/>
-              <w:rPr>
-                <w:bCs/>
-              </w:rPr>
             </w:pPr>
             <w:r>
-              <w:rPr>
-                <w:bCs/>
-              </w:rPr>
               <w:t>R: 22</w:t>
             </w:r>
             <w:r>
-              <w:rPr>
-                <w:bCs/>
-              </w:rPr>
               <w:br/>
               <w:t>G: 51</w:t>
             </w:r>
             <w:r>
-              <w:rPr>
-                <w:bCs/>
-              </w:rPr>
               <w:br/>
               <w:t>B: 0</w:t>
             </w:r>
@@ -2560,7 +3775,6 @@
           <w:p>
             <w:pPr>
               <w:pStyle w:val="NoSpacing"/>
-              <w:spacing w:after="240"/>
             </w:pPr>
             <w:r>
               <w:t>H: 93</w:t>
@@ -2582,10 +3796,6 @@
           <w:p>
             <w:pPr>
               <w:pStyle w:val="NoSpacing"/>
-              <w:spacing w:after="240"/>
-              <w:rPr>
-                <w:bCs/>
-              </w:rPr>
             </w:pPr>
             <w:r>
               <w:t>#163300</w:t>
@@ -2605,24 +3815,10 @@
           <w:p>
             <w:pPr>
               <w:pStyle w:val="NoSpacing"/>
-              <w:spacing w:after="240"/>
-              <w:jc w:val="center"/>
-              <w:rPr>
-                <w:bCs/>
-              </w:rPr>
             </w:pPr>
             <w:r>
-              <w:rPr>
-                <w:bCs/>
-                <w:lang w:eastAsia="ja-JP"/>
-              </w:rPr>
-            </w:r>
-            <w:r>
-              <w:rPr>
-                <w:bCs/>
-              </w:rPr>
               <w:pict>
-                <v:rect id="_x0000_s1031" style="width:81.35pt;height:42.05pt;mso-position-horizontal-relative:char;mso-position-vertical-relative:line" fillcolor="#434c3d">
+                <v:rect id="_x0000_s1031" style="width:81.35pt;height:42.05pt;mso-left-percent:-10001;mso-top-percent:-10001;mso-position-horizontal:absolute;mso-position-horizontal-relative:char;mso-position-vertical:absolute;mso-position-vertical-relative:line;mso-left-percent:-10001;mso-top-percent:-10001" fillcolor="#434c3d">
                   <w10:wrap type="none"/>
                   <w10:anchorlock/>
                 </v:rect>
@@ -2637,28 +3833,15 @@
           <w:p>
             <w:pPr>
               <w:pStyle w:val="NoSpacing"/>
-              <w:spacing w:after="240"/>
-              <w:rPr>
-                <w:bCs/>
-              </w:rPr>
             </w:pPr>
             <w:r>
-              <w:rPr>
-                <w:bCs/>
-              </w:rPr>
               <w:t>R: 67</w:t>
             </w:r>
             <w:r>
-              <w:rPr>
-                <w:bCs/>
-              </w:rPr>
               <w:br/>
               <w:t>G: 76</w:t>
             </w:r>
             <w:r>
-              <w:rPr>
-                <w:bCs/>
-              </w:rPr>
               <w:br/>
               <w:t>B: 61</w:t>
             </w:r>
@@ -2671,7 +3854,6 @@
           <w:p>
             <w:pPr>
               <w:pStyle w:val="NoSpacing"/>
-              <w:spacing w:after="240"/>
             </w:pPr>
             <w:r>
               <w:t>H: 94</w:t>
@@ -2693,7 +3875,6 @@
           <w:p>
             <w:pPr>
               <w:pStyle w:val="NoSpacing"/>
-              <w:spacing w:after="240"/>
             </w:pPr>
             <w:r>
               <w:t>#434C3D</w:t>
@@ -2712,24 +3893,10 @@
           <w:p>
             <w:pPr>
               <w:pStyle w:val="NoSpacing"/>
-              <w:spacing w:after="240"/>
-              <w:jc w:val="center"/>
-              <w:rPr>
-                <w:bCs/>
-              </w:rPr>
             </w:pPr>
             <w:r>
-              <w:rPr>
-                <w:bCs/>
-                <w:lang w:eastAsia="ja-JP"/>
-              </w:rPr>
-            </w:r>
-            <w:r>
-              <w:rPr>
-                <w:bCs/>
-              </w:rPr>
               <w:pict>
-                <v:rect id="_x0000_s1030" style="width:81.35pt;height:42.05pt;mso-position-horizontal-relative:char;mso-position-vertical-relative:line" fillcolor="#2c6600">
+                <v:rect id="_x0000_s1030" style="width:81.35pt;height:42.05pt;mso-left-percent:-10001;mso-top-percent:-10001;mso-position-horizontal:absolute;mso-position-horizontal-relative:char;mso-position-vertical:absolute;mso-position-vertical-relative:line;mso-left-percent:-10001;mso-top-percent:-10001" fillcolor="#2c6600">
                   <w10:wrap type="none"/>
                   <w10:anchorlock/>
                 </v:rect>
@@ -2744,28 +3911,15 @@
           <w:p>
             <w:pPr>
               <w:pStyle w:val="NoSpacing"/>
-              <w:spacing w:after="240"/>
-              <w:rPr>
-                <w:bCs/>
-              </w:rPr>
             </w:pPr>
             <w:r>
-              <w:rPr>
-                <w:bCs/>
-              </w:rPr>
               <w:t>R: 44</w:t>
             </w:r>
             <w:r>
-              <w:rPr>
-                <w:bCs/>
-              </w:rPr>
               <w:br/>
               <w:t>G: 102</w:t>
             </w:r>
             <w:r>
-              <w:rPr>
-                <w:bCs/>
-              </w:rPr>
               <w:br/>
               <w:t>B: 0</w:t>
             </w:r>
@@ -2778,7 +3932,6 @@
           <w:p>
             <w:pPr>
               <w:pStyle w:val="NoSpacing"/>
-              <w:spacing w:after="240"/>
             </w:pPr>
             <w:r>
               <w:t>H: 93</w:t>
@@ -2800,7 +3953,6 @@
           <w:p>
             <w:pPr>
               <w:pStyle w:val="NoSpacing"/>
-              <w:spacing w:after="240"/>
             </w:pPr>
             <w:r>
               <w:t>#2C6600</w:t>
@@ -2820,24 +3972,10 @@
           <w:p>
             <w:pPr>
               <w:pStyle w:val="NoSpacing"/>
-              <w:spacing w:after="240"/>
-              <w:jc w:val="center"/>
-              <w:rPr>
-                <w:bCs/>
-              </w:rPr>
             </w:pPr>
             <w:r>
-              <w:rPr>
-                <w:bCs/>
-                <w:lang w:eastAsia="ja-JP"/>
-              </w:rPr>
-            </w:r>
-            <w:r>
-              <w:rPr>
-                <w:bCs/>
-              </w:rPr>
               <w:pict>
-                <v:rect id="_x0000_s1029" style="width:81.35pt;height:42.05pt;mso-position-horizontal-relative:char;mso-position-vertical-relative:line" fillcolor="#49a800">
+                <v:rect id="_x0000_s1029" style="width:81.35pt;height:42.05pt;mso-left-percent:-10001;mso-top-percent:-10001;mso-position-horizontal:absolute;mso-position-horizontal-relative:char;mso-position-vertical:absolute;mso-position-vertical-relative:line;mso-left-percent:-10001;mso-top-percent:-10001" fillcolor="#49a800">
                   <w10:wrap type="none"/>
                   <w10:anchorlock/>
                 </v:rect>
@@ -2852,28 +3990,15 @@
           <w:p>
             <w:pPr>
               <w:pStyle w:val="NoSpacing"/>
-              <w:spacing w:after="240"/>
-              <w:rPr>
-                <w:bCs/>
-              </w:rPr>
             </w:pPr>
             <w:r>
-              <w:rPr>
-                <w:bCs/>
-              </w:rPr>
               <w:t>R: 73</w:t>
             </w:r>
             <w:r>
-              <w:rPr>
-                <w:bCs/>
-              </w:rPr>
               <w:br/>
               <w:t>G: 168</w:t>
             </w:r>
             <w:r>
-              <w:rPr>
-                <w:bCs/>
-              </w:rPr>
               <w:br/>
               <w:t>B: 0</w:t>
             </w:r>
@@ -2886,7 +4011,6 @@
           <w:p>
             <w:pPr>
               <w:pStyle w:val="NoSpacing"/>
-              <w:spacing w:after="240"/>
             </w:pPr>
             <w:r>
               <w:t>H: 93</w:t>
@@ -2908,7 +4032,6 @@
           <w:p>
             <w:pPr>
               <w:pStyle w:val="NoSpacing"/>
-              <w:spacing w:after="240"/>
             </w:pPr>
             <w:r>
               <w:t>#49A800</w:t>
@@ -2922,8 +4045,6 @@
       <w:pPr>
         <w:rPr>
           <w:rFonts w:asciiTheme="majorHAnsi" w:eastAsiaTheme="majorEastAsia" w:hAnsiTheme="majorHAnsi" w:cstheme="majorBidi"/>
-          <w:b/>
-          <w:bCs/>
           <w:color w:val="2C6600" w:themeColor="accent2"/>
           <w:sz w:val="26"/>
           <w:szCs w:val="26"/>
@@ -2937,10 +4058,12 @@
       <w:pPr>
         <w:pStyle w:val="Heading2"/>
       </w:pPr>
+      <w:bookmarkStart w:id="21" w:name="_Toc364857824"/>
       <w:r>
         <w:lastRenderedPageBreak/>
         <w:t>4.3 Neutrals</w:t>
       </w:r>
+      <w:bookmarkEnd w:id="21"/>
     </w:p>
     <w:p>
       <w:r>
@@ -2957,7 +4080,7 @@
         <w:gridCol w:w="1881"/>
         <w:gridCol w:w="1315"/>
         <w:gridCol w:w="1634"/>
-        <w:gridCol w:w="1634"/>
+        <w:gridCol w:w="1636"/>
       </w:tblGrid>
       <w:tr>
         <w:trPr>
@@ -2966,14 +4089,20 @@
         <w:tc>
           <w:tcPr>
             <w:tcW w:w="1881" w:type="dxa"/>
+            <w:shd w:val="clear" w:color="auto" w:fill="551188" w:themeFill="text2"/>
           </w:tcPr>
           <w:p>
             <w:pPr>
               <w:pStyle w:val="NoSpacing"/>
               <w:spacing w:after="240"/>
-              <w:jc w:val="center"/>
+              <w:rPr>
+                <w:color w:val="FFFFFF" w:themeColor="background1"/>
+              </w:rPr>
             </w:pPr>
             <w:r>
+              <w:rPr>
+                <w:color w:val="FFFFFF" w:themeColor="background1"/>
+              </w:rPr>
               <w:t>Color</w:t>
             </w:r>
           </w:p>
@@ -2981,13 +4110,20 @@
         <w:tc>
           <w:tcPr>
             <w:tcW w:w="1315" w:type="dxa"/>
+            <w:shd w:val="clear" w:color="auto" w:fill="551188" w:themeFill="text2"/>
           </w:tcPr>
           <w:p>
             <w:pPr>
               <w:pStyle w:val="NoSpacing"/>
               <w:spacing w:after="240"/>
+              <w:rPr>
+                <w:color w:val="FFFFFF" w:themeColor="background1"/>
+              </w:rPr>
             </w:pPr>
             <w:r>
+              <w:rPr>
+                <w:color w:val="FFFFFF" w:themeColor="background1"/>
+              </w:rPr>
               <w:t>RGB</w:t>
             </w:r>
           </w:p>
@@ -2995,13 +4131,20 @@
         <w:tc>
           <w:tcPr>
             <w:tcW w:w="1634" w:type="dxa"/>
+            <w:shd w:val="clear" w:color="auto" w:fill="551188" w:themeFill="text2"/>
           </w:tcPr>
           <w:p>
             <w:pPr>
               <w:pStyle w:val="NoSpacing"/>
               <w:spacing w:after="240"/>
+              <w:rPr>
+                <w:color w:val="FFFFFF" w:themeColor="background1"/>
+              </w:rPr>
             </w:pPr>
             <w:r>
+              <w:rPr>
+                <w:color w:val="FFFFFF" w:themeColor="background1"/>
+              </w:rPr>
               <w:t>HSB</w:t>
             </w:r>
           </w:p>
@@ -3009,13 +4152,20 @@
         <w:tc>
           <w:tcPr>
             <w:tcW w:w="1634" w:type="dxa"/>
+            <w:shd w:val="clear" w:color="auto" w:fill="551188" w:themeFill="text2"/>
           </w:tcPr>
           <w:p>
             <w:pPr>
               <w:pStyle w:val="NoSpacing"/>
               <w:spacing w:after="240"/>
+              <w:rPr>
+                <w:color w:val="FFFFFF" w:themeColor="background1"/>
+              </w:rPr>
             </w:pPr>
             <w:r>
+              <w:rPr>
+                <w:color w:val="FFFFFF" w:themeColor="background1"/>
+              </w:rPr>
               <w:t>Hexadecimal</w:t>
             </w:r>
           </w:p>
@@ -3033,23 +4183,10 @@
           <w:p>
             <w:pPr>
               <w:pStyle w:val="NoSpacing"/>
-              <w:spacing w:after="240"/>
-              <w:rPr>
-                <w:bCs/>
-              </w:rPr>
             </w:pPr>
             <w:r>
-              <w:rPr>
-                <w:bCs/>
-                <w:lang w:eastAsia="ja-JP"/>
-              </w:rPr>
-            </w:r>
-            <w:r>
-              <w:rPr>
-                <w:bCs/>
-              </w:rPr>
               <w:pict>
-                <v:rect id="_x0000_s1028" style="width:81.35pt;height:42.05pt;mso-position-horizontal-relative:char;mso-position-vertical-relative:line" fillcolor="#2b2b2b">
+                <v:rect id="_x0000_s1028" style="width:81.35pt;height:42.05pt;mso-left-percent:-10001;mso-top-percent:-10001;mso-position-horizontal:absolute;mso-position-horizontal-relative:char;mso-position-vertical:absolute;mso-position-vertical-relative:line;mso-left-percent:-10001;mso-top-percent:-10001" fillcolor="#2b2b2b">
                   <w10:wrap type="none"/>
                   <w10:anchorlock/>
                 </v:rect>
@@ -3064,28 +4201,15 @@
           <w:p>
             <w:pPr>
               <w:pStyle w:val="NoSpacing"/>
-              <w:spacing w:after="240"/>
-              <w:rPr>
-                <w:bCs/>
-              </w:rPr>
             </w:pPr>
             <w:r>
-              <w:rPr>
-                <w:bCs/>
-              </w:rPr>
               <w:t>R: 43</w:t>
             </w:r>
             <w:r>
-              <w:rPr>
-                <w:bCs/>
-              </w:rPr>
               <w:br/>
               <w:t>G: 43</w:t>
             </w:r>
             <w:r>
-              <w:rPr>
-                <w:bCs/>
-              </w:rPr>
               <w:br/>
               <w:t>B: 43</w:t>
             </w:r>
@@ -3098,7 +4222,6 @@
           <w:p>
             <w:pPr>
               <w:pStyle w:val="NoSpacing"/>
-              <w:spacing w:after="240"/>
             </w:pPr>
             <w:r>
               <w:t>H: 93</w:t>
@@ -3120,7 +4243,6 @@
           <w:p>
             <w:pPr>
               <w:pStyle w:val="NoSpacing"/>
-              <w:spacing w:after="240"/>
             </w:pPr>
             <w:r>
               <w:t>#2B2B2B</w:t>
@@ -3139,24 +4261,10 @@
           <w:p>
             <w:pPr>
               <w:pStyle w:val="NoSpacing"/>
-              <w:spacing w:after="240"/>
-              <w:jc w:val="center"/>
-              <w:rPr>
-                <w:bCs/>
-              </w:rPr>
             </w:pPr>
             <w:r>
-              <w:rPr>
-                <w:bCs/>
-                <w:lang w:eastAsia="ja-JP"/>
-              </w:rPr>
-            </w:r>
-            <w:r>
-              <w:rPr>
-                <w:bCs/>
-              </w:rPr>
               <w:pict>
-                <v:rect id="_x0000_s1027" style="width:81.35pt;height:42.05pt;mso-position-horizontal-relative:char;mso-position-vertical-relative:line" fillcolor="#daddd7">
+                <v:rect id="_x0000_s1027" style="width:81.35pt;height:42.05pt;mso-left-percent:-10001;mso-top-percent:-10001;mso-position-horizontal:absolute;mso-position-horizontal-relative:char;mso-position-vertical:absolute;mso-position-vertical-relative:line;mso-left-percent:-10001;mso-top-percent:-10001" fillcolor="#daddd7">
                   <w10:wrap type="none"/>
                   <w10:anchorlock/>
                 </v:rect>
@@ -3171,28 +4279,15 @@
           <w:p>
             <w:pPr>
               <w:pStyle w:val="NoSpacing"/>
-              <w:spacing w:after="240"/>
-              <w:rPr>
-                <w:bCs/>
-              </w:rPr>
             </w:pPr>
             <w:r>
-              <w:rPr>
-                <w:bCs/>
-              </w:rPr>
               <w:t>R: 218</w:t>
             </w:r>
             <w:r>
-              <w:rPr>
-                <w:bCs/>
-              </w:rPr>
               <w:br/>
               <w:t>G: 221</w:t>
             </w:r>
             <w:r>
-              <w:rPr>
-                <w:bCs/>
-              </w:rPr>
               <w:br/>
               <w:t>B: 215</w:t>
             </w:r>
@@ -3205,7 +4300,6 @@
           <w:p>
             <w:pPr>
               <w:pStyle w:val="NoSpacing"/>
-              <w:spacing w:after="240"/>
             </w:pPr>
             <w:r>
               <w:t>H: 88</w:t>
@@ -3227,10 +4321,6 @@
           <w:p>
             <w:pPr>
               <w:pStyle w:val="NoSpacing"/>
-              <w:spacing w:after="240"/>
-              <w:rPr>
-                <w:bCs/>
-              </w:rPr>
             </w:pPr>
             <w:r>
               <w:t>#DADDD7</w:t>
@@ -3250,24 +4340,10 @@
           <w:p>
             <w:pPr>
               <w:pStyle w:val="NoSpacing"/>
-              <w:spacing w:after="240"/>
-              <w:jc w:val="center"/>
-              <w:rPr>
-                <w:bCs/>
-              </w:rPr>
             </w:pPr>
             <w:r>
-              <w:rPr>
-                <w:bCs/>
-                <w:lang w:eastAsia="ja-JP"/>
-              </w:rPr>
-            </w:r>
-            <w:r>
-              <w:rPr>
-                <w:bCs/>
-              </w:rPr>
               <w:pict>
-                <v:rect id="_x0000_s1026" style="width:81.35pt;height:42.05pt;mso-position-horizontal-relative:char;mso-position-vertical-relative:line" fillcolor="#111011">
+                <v:rect id="_x0000_s1026" style="width:81.35pt;height:42.05pt;mso-left-percent:-10001;mso-top-percent:-10001;mso-position-horizontal:absolute;mso-position-horizontal-relative:char;mso-position-vertical:absolute;mso-position-vertical-relative:line;mso-left-percent:-10001;mso-top-percent:-10001" fillcolor="#111011">
                   <w10:wrap type="none"/>
                   <w10:anchorlock/>
                 </v:rect>
@@ -3282,28 +4358,15 @@
           <w:p>
             <w:pPr>
               <w:pStyle w:val="NoSpacing"/>
-              <w:spacing w:after="240"/>
-              <w:rPr>
-                <w:bCs/>
-              </w:rPr>
             </w:pPr>
             <w:r>
-              <w:rPr>
-                <w:bCs/>
-              </w:rPr>
               <w:t>R: 17</w:t>
             </w:r>
             <w:r>
-              <w:rPr>
-                <w:bCs/>
-              </w:rPr>
               <w:br/>
               <w:t>G: 16</w:t>
             </w:r>
             <w:r>
-              <w:rPr>
-                <w:bCs/>
-              </w:rPr>
               <w:br/>
               <w:t>B: 17</w:t>
             </w:r>
@@ -3316,7 +4379,6 @@
           <w:p>
             <w:pPr>
               <w:pStyle w:val="NoSpacing"/>
-              <w:spacing w:after="240"/>
             </w:pPr>
             <w:r>
               <w:t>H: 299</w:t>
@@ -3338,7 +4400,6 @@
           <w:p>
             <w:pPr>
               <w:pStyle w:val="NoSpacing"/>
-              <w:spacing w:after="240"/>
             </w:pPr>
             <w:r>
               <w:t>#111011</w:t>
@@ -3356,10 +4417,12 @@
       <w:pPr>
         <w:pStyle w:val="Heading1"/>
       </w:pPr>
+      <w:bookmarkStart w:id="22" w:name="_Toc364857825"/>
       <w:r>
         <w:lastRenderedPageBreak/>
         <w:t>5 Design Elements</w:t>
       </w:r>
+      <w:bookmarkEnd w:id="22"/>
     </w:p>
     <w:p>
       <w:r>
@@ -3367,24 +4430,18 @@
       </w:r>
     </w:p>
     <w:p>
-      <w:pPr>
+      <w:r>
         <w:rPr>
-          <w:rFonts w:asciiTheme="majorHAnsi" w:eastAsiaTheme="majorEastAsia" w:hAnsiTheme="majorHAnsi" w:cstheme="majorBidi"/>
-          <w:b/>
-          <w:bCs/>
-          <w:color w:val="163300" w:themeColor="accent1"/>
-          <w:sz w:val="26"/>
-          <w:szCs w:val="26"/>
+          <w:highlight w:val="yellow"/>
         </w:rPr>
-      </w:pPr>
-      <w:bookmarkStart w:id="3" w:name="_GoBack"/>
-      <w:bookmarkEnd w:id="3"/>
+        <w:t>@TODO: This entire Section</w:t>
+      </w:r>
     </w:p>
     <w:sectPr>
       <w:type w:val="continuous"/>
       <w:pgSz w:w="12240" w:h="15840"/>
       <w:pgMar w:top="1440" w:right="1440" w:bottom="1440" w:left="1440" w:header="288" w:footer="720" w:gutter="0"/>
-      <w:pgNumType w:start="0"/>
+      <w:pgNumType w:start="4"/>
       <w:cols w:space="720"/>
       <w:titlePg/>
       <w:docGrid w:linePitch="360"/>
@@ -3417,19 +4474,21 @@
   <w:p>
     <w:pPr>
       <w:pStyle w:val="Footer"/>
+      <w:spacing w:line="360" w:lineRule="auto"/>
     </w:pPr>
     <w:r>
       <w:rPr>
         <w:noProof/>
+        <w:lang w:eastAsia="en-US"/>
       </w:rPr>
       <w:drawing>
-        <wp:anchor distT="0" distB="0" distL="114300" distR="114300" simplePos="0" relativeHeight="251672576" behindDoc="0" locked="0" layoutInCell="1" allowOverlap="1" wp14:anchorId="786E1848" wp14:editId="32A668E2">
+        <wp:anchor distT="0" distB="0" distL="114300" distR="114300" simplePos="0" relativeHeight="251675648" behindDoc="0" locked="0" layoutInCell="1" allowOverlap="1" wp14:anchorId="1A5D7479" wp14:editId="0E4A0AD2">
           <wp:simplePos x="0" y="0"/>
           <wp:positionH relativeFrom="column">
             <wp:posOffset>5029200</wp:posOffset>
           </wp:positionH>
           <wp:positionV relativeFrom="paragraph">
-            <wp:posOffset>-301625</wp:posOffset>
+            <wp:posOffset>-187325</wp:posOffset>
           </wp:positionV>
           <wp:extent cx="450215" cy="656590"/>
           <wp:effectExtent l="0" t="0" r="0" b="0"/>
@@ -3488,15 +4547,16 @@
     <w:r>
       <w:rPr>
         <w:noProof/>
+        <w:lang w:eastAsia="en-US"/>
       </w:rPr>
       <w:drawing>
-        <wp:anchor distT="0" distB="0" distL="114300" distR="114300" simplePos="0" relativeHeight="251673600" behindDoc="0" locked="0" layoutInCell="1" allowOverlap="1" wp14:anchorId="35128124" wp14:editId="21F11028">
+        <wp:anchor distT="0" distB="0" distL="114300" distR="114300" simplePos="0" relativeHeight="251676672" behindDoc="0" locked="0" layoutInCell="1" allowOverlap="1" wp14:anchorId="498DCAFE" wp14:editId="5FB14EA9">
           <wp:simplePos x="0" y="0"/>
           <wp:positionH relativeFrom="column">
             <wp:posOffset>5486400</wp:posOffset>
           </wp:positionH>
           <wp:positionV relativeFrom="paragraph">
-            <wp:posOffset>-310779</wp:posOffset>
+            <wp:posOffset>-196215</wp:posOffset>
           </wp:positionV>
           <wp:extent cx="450215" cy="666115"/>
           <wp:effectExtent l="0" t="0" r="0" b="0"/>
@@ -3566,11 +4626,6 @@
         </w:r>
       </w:sdtContent>
     </w:sdt>
-  </w:p>
-  <w:p>
-    <w:pPr>
-      <w:pStyle w:val="Footer"/>
-    </w:pPr>
     <w:r>
       <w:rPr>
         <w:noProof/>
@@ -3581,12 +4636,13 @@
           <v:stroke joinstyle="miter"/>
           <v:path gradientshapeok="t" o:connecttype="rect"/>
         </v:shapetype>
-        <v:shape id="Text Box 56" o:spid="_x0000_s2050" type="#_x0000_t202" style="position:absolute;margin-left:890pt;margin-top:0;width:118.8pt;height:31.15pt;z-index:251661312;visibility:visible;mso-position-horizontal:right;mso-position-horizontal-relative:margin;mso-position-vertical:top;mso-position-vertical-relative:bottom-margin-area;mso-width-relative:margin;mso-height-relative:margin" o:gfxdata="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" filled="f" stroked="f" strokeweight=".5pt">
+        <v:shape id="Text Box 56" o:spid="_x0000_s2063" type="#_x0000_t202" style="position:absolute;margin-left:1092.8pt;margin-top:0;width:118.8pt;height:31.15pt;z-index:251673600;visibility:visible;mso-position-horizontal:right;mso-position-horizontal-relative:margin;mso-position-vertical:top;mso-position-vertical-relative:bottom-margin-area;mso-width-relative:margin;mso-height-relative:margin" o:gfxdata="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" filled="f" stroked="f" strokeweight=".5pt">
           <v:textbox style="mso-next-textbox:#Text Box 56;mso-fit-shape-to-text:t">
             <w:txbxContent>
               <w:p>
                 <w:pPr>
                   <w:pStyle w:val="Footer"/>
+                  <w:spacing w:line="360" w:lineRule="auto"/>
                 </w:pPr>
                 <w:r>
                   <w:fldChar w:fldCharType="begin"/>
@@ -3601,7 +4657,7 @@
                   <w:rPr>
                     <w:noProof/>
                   </w:rPr>
-                  <w:t>6</w:t>
+                  <w:t>1</w:t>
                 </w:r>
                 <w:r>
                   <w:fldChar w:fldCharType="end"/>
@@ -3620,11 +4676,16 @@
         <w:shd w:val="clear" w:color="auto" w:fill="FFFFFF"/>
       </w:rPr>
       <w:pict>
-        <v:rect id="Rectangle 58" o:spid="_x0000_s2049" style="position:absolute;margin-left:0;margin-top:0;width:468pt;height:2.85pt;z-index:-251654144;visibility:visible;mso-width-percent:1000;mso-wrap-distance-top:7.2pt;mso-wrap-distance-bottom:7.2pt;mso-position-horizontal:center;mso-position-horizontal-relative:margin;mso-position-vertical:top;mso-position-vertical-relative:bottom-margin-area;mso-width-percent:1000;mso-width-relative:margin;mso-height-relative:margin;v-text-anchor:middle" o:gfxdata="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" fillcolor="#2b2b2b" stroked="f" strokeweight="2pt">
+        <v:rect id="Rectangle 58" o:spid="_x0000_s2064" style="position:absolute;margin-left:0;margin-top:0;width:468pt;height:2.85pt;z-index:-251641856;visibility:visible;mso-width-percent:1000;mso-wrap-distance-top:7.2pt;mso-wrap-distance-bottom:7.2pt;mso-position-horizontal:center;mso-position-horizontal-relative:margin;mso-position-vertical:top;mso-position-vertical-relative:bottom-margin-area;mso-width-percent:1000;mso-width-relative:margin;mso-height-relative:margin;v-text-anchor:middle" o:gfxdata="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" fillcolor="#2b2b2b" stroked="f" strokeweight="2pt">
           <w10:wrap type="square" anchorx="margin" anchory="margin"/>
         </v:rect>
       </w:pict>
     </w:r>
+  </w:p>
+  <w:p>
+    <w:pPr>
+      <w:pStyle w:val="Footer"/>
+    </w:pPr>
   </w:p>
 </w:ftr>
 </file>
@@ -3659,7 +4720,7 @@
         <w:noProof/>
       </w:rPr>
       <w:drawing>
-        <wp:anchor distT="0" distB="0" distL="114300" distR="114300" simplePos="0" relativeHeight="251669504" behindDoc="0" locked="0" layoutInCell="1" allowOverlap="1" wp14:anchorId="46AB8AA1" wp14:editId="3DF22DB6">
+        <wp:anchor distT="0" distB="0" distL="114300" distR="114300" simplePos="0" relativeHeight="251669504" behindDoc="0" locked="0" layoutInCell="1" allowOverlap="1" wp14:anchorId="3455C355" wp14:editId="59337536">
           <wp:simplePos x="0" y="0"/>
           <wp:positionH relativeFrom="column">
             <wp:posOffset>2987411</wp:posOffset>
@@ -3737,7 +4798,7 @@
         <w:noProof/>
       </w:rPr>
       <w:drawing>
-        <wp:anchor distT="0" distB="0" distL="114300" distR="114300" simplePos="0" relativeHeight="251671552" behindDoc="0" locked="0" layoutInCell="1" allowOverlap="1" wp14:anchorId="0ED07630" wp14:editId="6E52C575">
+        <wp:anchor distT="0" distB="0" distL="114300" distR="114300" simplePos="0" relativeHeight="251671552" behindDoc="0" locked="0" layoutInCell="1" allowOverlap="1" wp14:anchorId="26247096" wp14:editId="5EFFE768">
           <wp:simplePos x="0" y="0"/>
           <wp:positionH relativeFrom="column">
             <wp:posOffset>-115570</wp:posOffset>
@@ -4622,7 +5683,7 @@
       <w:lvlText w:val=""/>
       <w:lvlJc w:val="left"/>
       <w:pPr>
-        <w:ind w:left="720" w:hanging="360"/>
+        <w:ind w:left="360" w:hanging="360"/>
       </w:pPr>
       <w:rPr>
         <w:rFonts w:ascii="Symbol" w:hAnsi="Symbol" w:hint="default"/>
@@ -4634,7 +5695,7 @@
       <w:lvlText w:val="o"/>
       <w:lvlJc w:val="left"/>
       <w:pPr>
-        <w:ind w:left="1440" w:hanging="360"/>
+        <w:ind w:left="1080" w:hanging="360"/>
       </w:pPr>
       <w:rPr>
         <w:rFonts w:ascii="Courier New" w:hAnsi="Courier New" w:cs="Courier New" w:hint="default"/>
@@ -4646,7 +5707,7 @@
       <w:lvlText w:val=""/>
       <w:lvlJc w:val="left"/>
       <w:pPr>
-        <w:ind w:left="2160" w:hanging="360"/>
+        <w:ind w:left="1800" w:hanging="360"/>
       </w:pPr>
       <w:rPr>
         <w:rFonts w:ascii="Wingdings" w:hAnsi="Wingdings" w:hint="default"/>
@@ -4658,7 +5719,7 @@
       <w:lvlText w:val=""/>
       <w:lvlJc w:val="left"/>
       <w:pPr>
-        <w:ind w:left="2880" w:hanging="360"/>
+        <w:ind w:left="2520" w:hanging="360"/>
       </w:pPr>
       <w:rPr>
         <w:rFonts w:ascii="Symbol" w:hAnsi="Symbol" w:hint="default"/>
@@ -4670,7 +5731,7 @@
       <w:lvlText w:val="o"/>
       <w:lvlJc w:val="left"/>
       <w:pPr>
-        <w:ind w:left="3600" w:hanging="360"/>
+        <w:ind w:left="3240" w:hanging="360"/>
       </w:pPr>
       <w:rPr>
         <w:rFonts w:ascii="Courier New" w:hAnsi="Courier New" w:cs="Courier New" w:hint="default"/>
@@ -4682,7 +5743,7 @@
       <w:lvlText w:val=""/>
       <w:lvlJc w:val="left"/>
       <w:pPr>
-        <w:ind w:left="4320" w:hanging="360"/>
+        <w:ind w:left="3960" w:hanging="360"/>
       </w:pPr>
       <w:rPr>
         <w:rFonts w:ascii="Wingdings" w:hAnsi="Wingdings" w:hint="default"/>
@@ -4694,7 +5755,7 @@
       <w:lvlText w:val=""/>
       <w:lvlJc w:val="left"/>
       <w:pPr>
-        <w:ind w:left="5040" w:hanging="360"/>
+        <w:ind w:left="4680" w:hanging="360"/>
       </w:pPr>
       <w:rPr>
         <w:rFonts w:ascii="Symbol" w:hAnsi="Symbol" w:hint="default"/>
@@ -4706,7 +5767,7 @@
       <w:lvlText w:val="o"/>
       <w:lvlJc w:val="left"/>
       <w:pPr>
-        <w:ind w:left="5760" w:hanging="360"/>
+        <w:ind w:left="5400" w:hanging="360"/>
       </w:pPr>
       <w:rPr>
         <w:rFonts w:ascii="Courier New" w:hAnsi="Courier New" w:cs="Courier New" w:hint="default"/>
@@ -4718,7 +5779,7 @@
       <w:lvlText w:val=""/>
       <w:lvlJc w:val="left"/>
       <w:pPr>
-        <w:ind w:left="6480" w:hanging="360"/>
+        <w:ind w:left="6120" w:hanging="360"/>
       </w:pPr>
       <w:rPr>
         <w:rFonts w:ascii="Wingdings" w:hAnsi="Wingdings" w:hint="default"/>
@@ -5342,7 +6403,7 @@
     <w:lsdException w:name="Emphasis" w:semiHidden="0" w:uiPriority="20" w:unhideWhenUsed="0" w:qFormat="1"/>
     <w:lsdException w:name="Table Grid" w:semiHidden="0" w:uiPriority="0" w:unhideWhenUsed="0"/>
     <w:lsdException w:name="Placeholder Text" w:unhideWhenUsed="0"/>
-    <w:lsdException w:name="No Spacing" w:semiHidden="0" w:uiPriority="1" w:unhideWhenUsed="0" w:qFormat="1"/>
+    <w:lsdException w:name="No Spacing" w:semiHidden="0" w:uiPriority="0" w:unhideWhenUsed="0" w:qFormat="1"/>
     <w:lsdException w:name="Light Shading" w:semiHidden="0" w:uiPriority="60" w:unhideWhenUsed="0"/>
     <w:lsdException w:name="Light List" w:semiHidden="0" w:uiPriority="61" w:unhideWhenUsed="0"/>
     <w:lsdException w:name="Light Grid" w:semiHidden="0" w:uiPriority="62" w:unhideWhenUsed="0"/>
@@ -5456,10 +6517,15 @@
   <w:style w:type="paragraph" w:default="1" w:styleId="Normal">
     <w:name w:val="Normal"/>
     <w:qFormat/>
-    <w:rsid w:val="002C529B"/>
+    <w:rsid w:val="00E63B59"/>
+    <w:pPr>
+      <w:spacing w:line="360" w:lineRule="auto"/>
+    </w:pPr>
     <w:rPr>
-      <w:sz w:val="20"/>
-      <w:szCs w:val="20"/>
+      <w:rFonts w:eastAsiaTheme="minorHAnsi"/>
+      <w:bCs/>
+      <w:color w:val="000000"/>
+      <w:lang w:eastAsia="ja-JP"/>
     </w:rPr>
   </w:style>
   <w:style w:type="paragraph" w:styleId="Heading1">
@@ -5469,26 +6535,27 @@
     <w:link w:val="Heading1Char"/>
     <w:uiPriority w:val="9"/>
     <w:qFormat/>
-    <w:rsid w:val="00E36CD6"/>
+    <w:rsid w:val="00E63B59"/>
     <w:pPr>
       <w:pBdr>
-        <w:top w:val="single" w:sz="24" w:space="0" w:color="2B2B2B"/>
-        <w:left w:val="single" w:sz="24" w:space="0" w:color="2B2B2B"/>
-        <w:bottom w:val="single" w:sz="24" w:space="0" w:color="2B2B2B"/>
-        <w:right w:val="single" w:sz="24" w:space="0" w:color="2B2B2B"/>
+        <w:top w:val="single" w:sz="24" w:space="1" w:color="2B2B2B"/>
+        <w:left w:val="single" w:sz="24" w:space="4" w:color="2B2B2B"/>
+        <w:bottom w:val="single" w:sz="24" w:space="1" w:color="2B2B2B"/>
+        <w:right w:val="single" w:sz="24" w:space="4" w:color="2B2B2B"/>
       </w:pBdr>
       <w:shd w:val="clear" w:color="auto" w:fill="2B2B2B"/>
-      <w:spacing w:after="0"/>
+      <w:tabs>
+        <w:tab w:val="left" w:pos="1830"/>
+      </w:tabs>
+      <w:spacing w:before="0" w:after="240"/>
       <w:outlineLvl w:val="0"/>
     </w:pPr>
     <w:rPr>
+      <w:rFonts w:ascii="Lucida Sans" w:eastAsiaTheme="majorEastAsia" w:hAnsi="Lucida Sans" w:cstheme="majorBidi"/>
       <w:b/>
-      <w:bCs/>
-      <w:caps/>
       <w:color w:val="FFFFFF" w:themeColor="background1"/>
-      <w:spacing w:val="15"/>
-      <w:sz w:val="22"/>
-      <w:szCs w:val="22"/>
+      <w:sz w:val="28"/>
+      <w:szCs w:val="28"/>
     </w:rPr>
   </w:style>
   <w:style w:type="paragraph" w:styleId="Heading2">
@@ -5499,24 +6566,22 @@
     <w:uiPriority w:val="9"/>
     <w:unhideWhenUsed/>
     <w:qFormat/>
-    <w:rsid w:val="00E36CD6"/>
+    <w:rsid w:val="00E63B59"/>
     <w:pPr>
+      <w:keepNext/>
+      <w:keepLines/>
       <w:pBdr>
-        <w:top w:val="single" w:sz="24" w:space="0" w:color="551188"/>
-        <w:left w:val="single" w:sz="24" w:space="0" w:color="551188"/>
-        <w:bottom w:val="single" w:sz="24" w:space="0" w:color="551188"/>
-        <w:right w:val="single" w:sz="24" w:space="0" w:color="551188"/>
+        <w:bottom w:val="single" w:sz="24" w:space="0" w:color="163300" w:themeColor="accent1"/>
       </w:pBdr>
-      <w:shd w:val="clear" w:color="auto" w:fill="551188"/>
-      <w:spacing w:after="0"/>
+      <w:spacing w:after="240"/>
       <w:outlineLvl w:val="1"/>
     </w:pPr>
     <w:rPr>
-      <w:caps/>
-      <w:color w:val="FFFFFF" w:themeColor="background1"/>
-      <w:spacing w:val="15"/>
-      <w:sz w:val="22"/>
-      <w:szCs w:val="22"/>
+      <w:rFonts w:asciiTheme="majorHAnsi" w:eastAsiaTheme="majorEastAsia" w:hAnsiTheme="majorHAnsi" w:cstheme="majorBidi"/>
+      <w:b/>
+      <w:color w:val="163300" w:themeColor="accent1"/>
+      <w:sz w:val="26"/>
+      <w:szCs w:val="26"/>
     </w:rPr>
   </w:style>
   <w:style w:type="paragraph" w:styleId="Heading3">
@@ -5528,17 +6593,19 @@
     <w:uiPriority w:val="9"/>
     <w:unhideWhenUsed/>
     <w:qFormat/>
-    <w:rsid w:val="00E36CD6"/>
+    <w:rsid w:val="00E63B59"/>
     <w:pPr>
       <w:pBdr>
-        <w:top w:val="single" w:sz="24" w:space="0" w:color="49A800"/>
-        <w:left w:val="single" w:sz="24" w:space="0" w:color="49A800"/>
-        <w:bottom w:val="single" w:sz="24" w:space="0" w:color="49A800"/>
-        <w:right w:val="single" w:sz="24" w:space="0" w:color="49A800"/>
+        <w:bottom w:val="single" w:sz="18" w:space="1" w:color="2C6600" w:themeColor="accent2"/>
       </w:pBdr>
-      <w:shd w:val="clear" w:color="auto" w:fill="49A800"/>
       <w:outlineLvl w:val="2"/>
     </w:pPr>
+    <w:rPr>
+      <w:bCs w:val="0"/>
+      <w:color w:val="2C6600" w:themeColor="accent2"/>
+      <w:sz w:val="22"/>
+      <w:szCs w:val="22"/>
+    </w:rPr>
   </w:style>
   <w:style w:type="paragraph" w:styleId="Heading4">
     <w:name w:val="heading 4"/>
@@ -5561,8 +6628,6 @@
       <w:caps/>
       <w:color w:val="102600" w:themeColor="accent1" w:themeShade="BF"/>
       <w:spacing w:val="10"/>
-      <w:sz w:val="22"/>
-      <w:szCs w:val="22"/>
     </w:rPr>
   </w:style>
   <w:style w:type="paragraph" w:styleId="Heading5">
@@ -5585,8 +6650,6 @@
       <w:caps/>
       <w:color w:val="102600" w:themeColor="accent1" w:themeShade="BF"/>
       <w:spacing w:val="10"/>
-      <w:sz w:val="22"/>
-      <w:szCs w:val="22"/>
     </w:rPr>
   </w:style>
   <w:style w:type="paragraph" w:styleId="Heading6">
@@ -5609,8 +6672,6 @@
       <w:caps/>
       <w:color w:val="102600" w:themeColor="accent1" w:themeShade="BF"/>
       <w:spacing w:val="10"/>
-      <w:sz w:val="22"/>
-      <w:szCs w:val="22"/>
     </w:rPr>
   </w:style>
   <w:style w:type="paragraph" w:styleId="Heading7">
@@ -5630,8 +6691,6 @@
       <w:caps/>
       <w:color w:val="102600" w:themeColor="accent1" w:themeShade="BF"/>
       <w:spacing w:val="10"/>
-      <w:sz w:val="22"/>
-      <w:szCs w:val="22"/>
     </w:rPr>
   </w:style>
   <w:style w:type="paragraph" w:styleId="Heading8">
@@ -5709,14 +6768,15 @@
     <w:basedOn w:val="DefaultParagraphFont"/>
     <w:link w:val="Heading1"/>
     <w:uiPriority w:val="9"/>
-    <w:rsid w:val="00E36CD6"/>
+    <w:rsid w:val="00E63B59"/>
     <w:rPr>
+      <w:rFonts w:ascii="Lucida Sans" w:eastAsiaTheme="majorEastAsia" w:hAnsi="Lucida Sans" w:cstheme="majorBidi"/>
       <w:b/>
-      <w:bCs/>
-      <w:caps/>
       <w:color w:val="FFFFFF" w:themeColor="background1"/>
-      <w:spacing w:val="15"/>
+      <w:sz w:val="28"/>
+      <w:szCs w:val="28"/>
       <w:shd w:val="clear" w:color="auto" w:fill="2B2B2B"/>
+      <w:lang w:eastAsia="ja-JP"/>
     </w:rPr>
   </w:style>
   <w:style w:type="character" w:customStyle="1" w:styleId="Heading2Char">
@@ -5724,12 +6784,14 @@
     <w:basedOn w:val="DefaultParagraphFont"/>
     <w:link w:val="Heading2"/>
     <w:uiPriority w:val="9"/>
-    <w:rsid w:val="00E36CD6"/>
+    <w:rsid w:val="00E63B59"/>
     <w:rPr>
-      <w:caps/>
-      <w:color w:val="FFFFFF" w:themeColor="background1"/>
-      <w:spacing w:val="15"/>
-      <w:shd w:val="clear" w:color="auto" w:fill="551188"/>
+      <w:rFonts w:asciiTheme="majorHAnsi" w:eastAsiaTheme="majorEastAsia" w:hAnsiTheme="majorHAnsi" w:cstheme="majorBidi"/>
+      <w:b/>
+      <w:color w:val="163300" w:themeColor="accent1"/>
+      <w:sz w:val="26"/>
+      <w:szCs w:val="26"/>
+      <w:lang w:eastAsia="ja-JP"/>
     </w:rPr>
   </w:style>
   <w:style w:type="character" w:customStyle="1" w:styleId="Heading3Char">
@@ -5737,12 +6799,12 @@
     <w:basedOn w:val="DefaultParagraphFont"/>
     <w:link w:val="Heading3"/>
     <w:uiPriority w:val="9"/>
-    <w:rsid w:val="00E36CD6"/>
+    <w:rsid w:val="00E63B59"/>
     <w:rPr>
-      <w:caps/>
-      <w:color w:val="FFFFFF" w:themeColor="background1"/>
-      <w:spacing w:val="15"/>
-      <w:shd w:val="clear" w:color="auto" w:fill="49A800"/>
+      <w:rFonts w:asciiTheme="majorHAnsi" w:eastAsiaTheme="majorEastAsia" w:hAnsiTheme="majorHAnsi" w:cstheme="majorBidi"/>
+      <w:b/>
+      <w:color w:val="2C6600" w:themeColor="accent2"/>
+      <w:lang w:eastAsia="ja-JP"/>
     </w:rPr>
   </w:style>
   <w:style w:type="paragraph" w:styleId="BalloonText">
@@ -5823,7 +6885,6 @@
     <w:name w:val="No Spacing"/>
     <w:basedOn w:val="Normal"/>
     <w:link w:val="NoSpacingChar"/>
-    <w:uiPriority w:val="1"/>
     <w:qFormat/>
     <w:rsid w:val="002C529B"/>
     <w:pPr>
@@ -5936,9 +6997,9 @@
       <w:jc w:val="right"/>
     </w:pPr>
     <w:rPr>
-      <w:rFonts w:eastAsiaTheme="minorHAnsi" w:cs="Times New Roman"/>
+      <w:rFonts w:cs="Times New Roman"/>
       <w:b/>
-      <w:color w:val="633F7F" w:themeColor="text2"/>
+      <w:color w:val="551188" w:themeColor="text2"/>
     </w:rPr>
   </w:style>
   <w:style w:type="paragraph" w:customStyle="1" w:styleId="HeaderLeft">
@@ -5961,7 +7022,6 @@
     <w:rPr>
       <w:rFonts w:cs="Times New Roman"/>
       <w:color w:val="7F7F7F" w:themeColor="text1" w:themeTint="80"/>
-      <w:lang w:eastAsia="ja-JP"/>
     </w:rPr>
   </w:style>
   <w:style w:type="table" w:styleId="TableGrid">
@@ -6257,7 +7317,7 @@
     <w:rsid w:val="002C529B"/>
     <w:rPr>
       <w:b/>
-      <w:bCs/>
+      <w:bCs w:val="0"/>
       <w:color w:val="102600" w:themeColor="accent1" w:themeShade="BF"/>
       <w:sz w:val="16"/>
       <w:szCs w:val="16"/>
@@ -6480,6 +7540,196 @@
 </w:styles>
 </file>
 
+<file path=word/stylesWithEffects.xml><?xml version="1.0" encoding="utf-8"?>
+<w:styles xmlns:wpc="http://schemas.microsoft.com/office/word/2010/wordprocessingCanvas" xmlns:mc="http://schemas.openxmlformats.org/markup-compatibility/2006" xmlns:o="urn:schemas-microsoft-com:office:office" xmlns:r="http://schemas.openxmlformats.org/officeDocument/2006/relationships" xmlns:m="http://schemas.openxmlformats.org/officeDocument/2006/math" xmlns:v="urn:schemas-microsoft-com:vml" xmlns:wp14="http://schemas.microsoft.com/office/word/2010/wordprocessingDrawing" xmlns:wp="http://schemas.openxmlformats.org/drawingml/2006/wordprocessingDrawing" xmlns:w10="urn:schemas-microsoft-com:office:word" xmlns:w="http://schemas.openxmlformats.org/wordprocessingml/2006/main" xmlns:w14="http://schemas.microsoft.com/office/word/2010/wordml" xmlns:wpg="http://schemas.microsoft.com/office/word/2010/wordprocessingGroup" xmlns:wpi="http://schemas.microsoft.com/office/word/2010/wordprocessingInk" xmlns:wne="http://schemas.microsoft.com/office/word/2006/wordml" xmlns:wps="http://schemas.microsoft.com/office/word/2010/wordprocessingShape" mc:Ignorable="w14 wp14">
+  <w:docDefaults>
+    <w:rPrDefault>
+      <w:rPr>
+        <w:rFonts w:asciiTheme="minorHAnsi" w:eastAsiaTheme="minorEastAsia" w:hAnsiTheme="minorHAnsi" w:cstheme="minorBidi"/>
+        <w:sz w:val="22"/>
+        <w:szCs w:val="22"/>
+        <w:lang w:val="en-US" w:eastAsia="en-US" w:bidi="ar-SA"/>
+      </w:rPr>
+    </w:rPrDefault>
+    <w:pPrDefault>
+      <w:pPr>
+        <w:spacing w:after="200" w:line="276" w:lineRule="auto"/>
+      </w:pPr>
+    </w:pPrDefault>
+  </w:docDefaults>
+  <w:latentStyles w:defLockedState="0" w:defUIPriority="99" w:defSemiHidden="1" w:defUnhideWhenUsed="1" w:defQFormat="0" w:count="267">
+    <w:lsdException w:name="Normal" w:semiHidden="0" w:uiPriority="0" w:unhideWhenUsed="0" w:qFormat="1"/>
+    <w:lsdException w:name="heading 1" w:semiHidden="0" w:uiPriority="9" w:unhideWhenUsed="0" w:qFormat="1"/>
+    <w:lsdException w:name="heading 2" w:uiPriority="9" w:qFormat="1"/>
+    <w:lsdException w:name="heading 3" w:uiPriority="9" w:qFormat="1"/>
+    <w:lsdException w:name="heading 4" w:uiPriority="9" w:qFormat="1"/>
+    <w:lsdException w:name="heading 5" w:uiPriority="9" w:qFormat="1"/>
+    <w:lsdException w:name="heading 6" w:uiPriority="9" w:qFormat="1"/>
+    <w:lsdException w:name="heading 7" w:uiPriority="9" w:qFormat="1"/>
+    <w:lsdException w:name="heading 8" w:uiPriority="9" w:qFormat="1"/>
+    <w:lsdException w:name="heading 9" w:uiPriority="9" w:qFormat="1"/>
+    <w:lsdException w:name="toc 1" w:uiPriority="39"/>
+    <w:lsdException w:name="toc 2" w:uiPriority="39"/>
+    <w:lsdException w:name="toc 3" w:uiPriority="39"/>
+    <w:lsdException w:name="toc 4" w:uiPriority="39"/>
+    <w:lsdException w:name="toc 5" w:uiPriority="39"/>
+    <w:lsdException w:name="toc 6" w:uiPriority="39"/>
+    <w:lsdException w:name="toc 7" w:uiPriority="39"/>
+    <w:lsdException w:name="toc 8" w:uiPriority="39"/>
+    <w:lsdException w:name="toc 9" w:uiPriority="39"/>
+    <w:lsdException w:name="caption" w:uiPriority="35" w:qFormat="1"/>
+    <w:lsdException w:name="Title" w:semiHidden="0" w:uiPriority="10" w:unhideWhenUsed="0" w:qFormat="1"/>
+    <w:lsdException w:name="Default Paragraph Font" w:uiPriority="1"/>
+    <w:lsdException w:name="Subtitle" w:semiHidden="0" w:uiPriority="11" w:unhideWhenUsed="0" w:qFormat="1"/>
+    <w:lsdException w:name="Strong" w:semiHidden="0" w:uiPriority="22" w:unhideWhenUsed="0" w:qFormat="1"/>
+    <w:lsdException w:name="Emphasis" w:semiHidden="0" w:uiPriority="20" w:unhideWhenUsed="0" w:qFormat="1"/>
+    <w:lsdException w:name="Table Grid" w:semiHidden="0" w:uiPriority="59" w:unhideWhenUsed="0"/>
+    <w:lsdException w:name="Placeholder Text" w:unhideWhenUsed="0"/>
+    <w:lsdException w:name="No Spacing" w:semiHidden="0" w:uiPriority="1" w:unhideWhenUsed="0" w:qFormat="1"/>
+    <w:lsdException w:name="Light Shading" w:semiHidden="0" w:uiPriority="60" w:unhideWhenUsed="0"/>
+    <w:lsdException w:name="Light List" w:semiHidden="0" w:uiPriority="61" w:unhideWhenUsed="0"/>
+    <w:lsdException w:name="Light Grid" w:semiHidden="0" w:uiPriority="62" w:unhideWhenUsed="0"/>
+    <w:lsdException w:name="Medium Shading 1" w:semiHidden="0" w:uiPriority="63" w:unhideWhenUsed="0"/>
+    <w:lsdException w:name="Medium Shading 2" w:semiHidden="0" w:uiPriority="64" w:unhideWhenUsed="0"/>
+    <w:lsdException w:name="Medium List 1" w:semiHidden="0" w:uiPriority="65" w:unhideWhenUsed="0"/>
+    <w:lsdException w:name="Medium List 2" w:semiHidden="0" w:uiPriority="66" w:unhideWhenUsed="0"/>
+    <w:lsdException w:name="Medium Grid 1" w:semiHidden="0" w:uiPriority="67" w:unhideWhenUsed="0"/>
+    <w:lsdException w:name="Medium Grid 2" w:semiHidden="0" w:uiPriority="68" w:unhideWhenUsed="0"/>
+    <w:lsdException w:name="Medium Grid 3" w:semiHidden="0" w:uiPriority="69" w:unhideWhenUsed="0"/>
+    <w:lsdException w:name="Dark List" w:semiHidden="0" w:uiPriority="70" w:unhideWhenUsed="0"/>
+    <w:lsdException w:name="Colorful Shading" w:semiHidden="0" w:uiPriority="71" w:unhideWhenUsed="0"/>
+    <w:lsdException w:name="Colorful List" w:semiHidden="0" w:uiPriority="72" w:unhideWhenUsed="0"/>
+    <w:lsdException w:name="Colorful Grid" w:semiHidden="0" w:uiPriority="73" w:unhideWhenUsed="0"/>
+    <w:lsdException w:name="Light Shading Accent 1" w:semiHidden="0" w:uiPriority="60" w:unhideWhenUsed="0"/>
+    <w:lsdException w:name="Light List Accent 1" w:semiHidden="0" w:uiPriority="61" w:unhideWhenUsed="0"/>
+    <w:lsdException w:name="Light Grid Accent 1" w:semiHidden="0" w:uiPriority="62" w:unhideWhenUsed="0"/>
+    <w:lsdException w:name="Medium Shading 1 Accent 1" w:semiHidden="0" w:uiPriority="63" w:unhideWhenUsed="0"/>
+    <w:lsdException w:name="Medium Shading 2 Accent 1" w:semiHidden="0" w:uiPriority="64" w:unhideWhenUsed="0"/>
+    <w:lsdException w:name="Medium List 1 Accent 1" w:semiHidden="0" w:uiPriority="65" w:unhideWhenUsed="0"/>
+    <w:lsdException w:name="Revision" w:unhideWhenUsed="0"/>
+    <w:lsdException w:name="List Paragraph" w:semiHidden="0" w:uiPriority="34" w:unhideWhenUsed="0" w:qFormat="1"/>
+    <w:lsdException w:name="Quote" w:semiHidden="0" w:uiPriority="29" w:unhideWhenUsed="0" w:qFormat="1"/>
+    <w:lsdException w:name="Intense Quote" w:semiHidden="0" w:uiPriority="30" w:unhideWhenUsed="0" w:qFormat="1"/>
+    <w:lsdException w:name="Medium List 2 Accent 1" w:semiHidden="0" w:uiPriority="66" w:unhideWhenUsed="0"/>
+    <w:lsdException w:name="Medium Grid 1 Accent 1" w:semiHidden="0" w:uiPriority="67" w:unhideWhenUsed="0"/>
+    <w:lsdException w:name="Medium Grid 2 Accent 1" w:semiHidden="0" w:uiPriority="68" w:unhideWhenUsed="0"/>
+    <w:lsdException w:name="Medium Grid 3 Accent 1" w:semiHidden="0" w:uiPriority="69" w:unhideWhenUsed="0"/>
+    <w:lsdException w:name="Dark List Accent 1" w:semiHidden="0" w:uiPriority="70" w:unhideWhenUsed="0"/>
+    <w:lsdException w:name="Colorful Shading Accent 1" w:semiHidden="0" w:uiPriority="71" w:unhideWhenUsed="0"/>
+    <w:lsdException w:name="Colorful List Accent 1" w:semiHidden="0" w:uiPriority="72" w:unhideWhenUsed="0"/>
+    <w:lsdException w:name="Colorful Grid Accent 1" w:semiHidden="0" w:uiPriority="73" w:unhideWhenUsed="0"/>
+    <w:lsdException w:name="Light Shading Accent 2" w:semiHidden="0" w:uiPriority="60" w:unhideWhenUsed="0"/>
+    <w:lsdException w:name="Light List Accent 2" w:semiHidden="0" w:uiPriority="61" w:unhideWhenUsed="0"/>
+    <w:lsdException w:name="Light Grid Accent 2" w:semiHidden="0" w:uiPriority="62" w:unhideWhenUsed="0"/>
+    <w:lsdException w:name="Medium Shading 1 Accent 2" w:semiHidden="0" w:uiPriority="63" w:unhideWhenUsed="0"/>
+    <w:lsdException w:name="Medium Shading 2 Accent 2" w:semiHidden="0" w:uiPriority="64" w:unhideWhenUsed="0"/>
+    <w:lsdException w:name="Medium List 1 Accent 2" w:semiHidden="0" w:uiPriority="65" w:unhideWhenUsed="0"/>
+    <w:lsdException w:name="Medium List 2 Accent 2" w:semiHidden="0" w:uiPriority="66" w:unhideWhenUsed="0"/>
+    <w:lsdException w:name="Medium Grid 1 Accent 2" w:semiHidden="0" w:uiPriority="67" w:unhideWhenUsed="0"/>
+    <w:lsdException w:name="Medium Grid 2 Accent 2" w:semiHidden="0" w:uiPriority="68" w:unhideWhenUsed="0"/>
+    <w:lsdException w:name="Medium Grid 3 Accent 2" w:semiHidden="0" w:uiPriority="69" w:unhideWhenUsed="0"/>
+    <w:lsdException w:name="Dark List Accent 2" w:semiHidden="0" w:uiPriority="70" w:unhideWhenUsed="0"/>
+    <w:lsdException w:name="Colorful Shading Accent 2" w:semiHidden="0" w:uiPriority="71" w:unhideWhenUsed="0"/>
+    <w:lsdException w:name="Colorful List Accent 2" w:semiHidden="0" w:uiPriority="72" w:unhideWhenUsed="0"/>
+    <w:lsdException w:name="Colorful Grid Accent 2" w:semiHidden="0" w:uiPriority="73" w:unhideWhenUsed="0"/>
+    <w:lsdException w:name="Light Shading Accent 3" w:semiHidden="0" w:uiPriority="60" w:unhideWhenUsed="0"/>
+    <w:lsdException w:name="Light List Accent 3" w:semiHidden="0" w:uiPriority="61" w:unhideWhenUsed="0"/>
+    <w:lsdException w:name="Light Grid Accent 3" w:semiHidden="0" w:uiPriority="62" w:unhideWhenUsed="0"/>
+    <w:lsdException w:name="Medium Shading 1 Accent 3" w:semiHidden="0" w:uiPriority="63" w:unhideWhenUsed="0"/>
+    <w:lsdException w:name="Medium Shading 2 Accent 3" w:semiHidden="0" w:uiPriority="64" w:unhideWhenUsed="0"/>
+    <w:lsdException w:name="Medium List 1 Accent 3" w:semiHidden="0" w:uiPriority="65" w:unhideWhenUsed="0"/>
+    <w:lsdException w:name="Medium List 2 Accent 3" w:semiHidden="0" w:uiPriority="66" w:unhideWhenUsed="0"/>
+    <w:lsdException w:name="Medium Grid 1 Accent 3" w:semiHidden="0" w:uiPriority="67" w:unhideWhenUsed="0"/>
+    <w:lsdException w:name="Medium Grid 2 Accent 3" w:semiHidden="0" w:uiPriority="68" w:unhideWhenUsed="0"/>
+    <w:lsdException w:name="Medium Grid 3 Accent 3" w:semiHidden="0" w:uiPriority="69" w:unhideWhenUsed="0"/>
+    <w:lsdException w:name="Dark List Accent 3" w:semiHidden="0" w:uiPriority="70" w:unhideWhenUsed="0"/>
+    <w:lsdException w:name="Colorful Shading Accent 3" w:semiHidden="0" w:uiPriority="71" w:unhideWhenUsed="0"/>
+    <w:lsdException w:name="Colorful List Accent 3" w:semiHidden="0" w:uiPriority="72" w:unhideWhenUsed="0"/>
+    <w:lsdException w:name="Colorful Grid Accent 3" w:semiHidden="0" w:uiPriority="73" w:unhideWhenUsed="0"/>
+    <w:lsdException w:name="Light Shading Accent 4" w:semiHidden="0" w:uiPriority="60" w:unhideWhenUsed="0"/>
+    <w:lsdException w:name="Light List Accent 4" w:semiHidden="0" w:uiPriority="61" w:unhideWhenUsed="0"/>
+    <w:lsdException w:name="Light Grid Accent 4" w:semiHidden="0" w:uiPriority="62" w:unhideWhenUsed="0"/>
+    <w:lsdException w:name="Medium Shading 1 Accent 4" w:semiHidden="0" w:uiPriority="63" w:unhideWhenUsed="0"/>
+    <w:lsdException w:name="Medium Shading 2 Accent 4" w:semiHidden="0" w:uiPriority="64" w:unhideWhenUsed="0"/>
+    <w:lsdException w:name="Medium List 1 Accent 4" w:semiHidden="0" w:uiPriority="65" w:unhideWhenUsed="0"/>
+    <w:lsdException w:name="Medium List 2 Accent 4" w:semiHidden="0" w:uiPriority="66" w:unhideWhenUsed="0"/>
+    <w:lsdException w:name="Medium Grid 1 Accent 4" w:semiHidden="0" w:uiPriority="67" w:unhideWhenUsed="0"/>
+    <w:lsdException w:name="Medium Grid 2 Accent 4" w:semiHidden="0" w:uiPriority="68" w:unhideWhenUsed="0"/>
+    <w:lsdException w:name="Medium Grid 3 Accent 4" w:semiHidden="0" w:uiPriority="69" w:unhideWhenUsed="0"/>
+    <w:lsdException w:name="Dark List Accent 4" w:semiHidden="0" w:uiPriority="70" w:unhideWhenUsed="0"/>
+    <w:lsdException w:name="Colorful Shading Accent 4" w:semiHidden="0" w:uiPriority="71" w:unhideWhenUsed="0"/>
+    <w:lsdException w:name="Colorful List Accent 4" w:semiHidden="0" w:uiPriority="72" w:unhideWhenUsed="0"/>
+    <w:lsdException w:name="Colorful Grid Accent 4" w:semiHidden="0" w:uiPriority="73" w:unhideWhenUsed="0"/>
+    <w:lsdException w:name="Light Shading Accent 5" w:semiHidden="0" w:uiPriority="60" w:unhideWhenUsed="0"/>
+    <w:lsdException w:name="Light List Accent 5" w:semiHidden="0" w:uiPriority="61" w:unhideWhenUsed="0"/>
+    <w:lsdException w:name="Light Grid Accent 5" w:semiHidden="0" w:uiPriority="62" w:unhideWhenUsed="0"/>
+    <w:lsdException w:name="Medium Shading 1 Accent 5" w:semiHidden="0" w:uiPriority="63" w:unhideWhenUsed="0"/>
+    <w:lsdException w:name="Medium Shading 2 Accent 5" w:semiHidden="0" w:uiPriority="64" w:unhideWhenUsed="0"/>
+    <w:lsdException w:name="Medium List 1 Accent 5" w:semiHidden="0" w:uiPriority="65" w:unhideWhenUsed="0"/>
+    <w:lsdException w:name="Medium List 2 Accent 5" w:semiHidden="0" w:uiPriority="66" w:unhideWhenUsed="0"/>
+    <w:lsdException w:name="Medium Grid 1 Accent 5" w:semiHidden="0" w:uiPriority="67" w:unhideWhenUsed="0"/>
+    <w:lsdException w:name="Medium Grid 2 Accent 5" w:semiHidden="0" w:uiPriority="68" w:unhideWhenUsed="0"/>
+    <w:lsdException w:name="Medium Grid 3 Accent 5" w:semiHidden="0" w:uiPriority="69" w:unhideWhenUsed="0"/>
+    <w:lsdException w:name="Dark List Accent 5" w:semiHidden="0" w:uiPriority="70" w:unhideWhenUsed="0"/>
+    <w:lsdException w:name="Colorful Shading Accent 5" w:semiHidden="0" w:uiPriority="71" w:unhideWhenUsed="0"/>
+    <w:lsdException w:name="Colorful List Accent 5" w:semiHidden="0" w:uiPriority="72" w:unhideWhenUsed="0"/>
+    <w:lsdException w:name="Colorful Grid Accent 5" w:semiHidden="0" w:uiPriority="73" w:unhideWhenUsed="0"/>
+    <w:lsdException w:name="Light Shading Accent 6" w:semiHidden="0" w:uiPriority="60" w:unhideWhenUsed="0"/>
+    <w:lsdException w:name="Light List Accent 6" w:semiHidden="0" w:uiPriority="61" w:unhideWhenUsed="0"/>
+    <w:lsdException w:name="Light Grid Accent 6" w:semiHidden="0" w:uiPriority="62" w:unhideWhenUsed="0"/>
+    <w:lsdException w:name="Medium Shading 1 Accent 6" w:semiHidden="0" w:uiPriority="63" w:unhideWhenUsed="0"/>
+    <w:lsdException w:name="Medium Shading 2 Accent 6" w:semiHidden="0" w:uiPriority="64" w:unhideWhenUsed="0"/>
+    <w:lsdException w:name="Medium List 1 Accent 6" w:semiHidden="0" w:uiPriority="65" w:unhideWhenUsed="0"/>
+    <w:lsdException w:name="Medium List 2 Accent 6" w:semiHidden="0" w:uiPriority="66" w:unhideWhenUsed="0"/>
+    <w:lsdException w:name="Medium Grid 1 Accent 6" w:semiHidden="0" w:uiPriority="67" w:unhideWhenUsed="0"/>
+    <w:lsdException w:name="Medium Grid 2 Accent 6" w:semiHidden="0" w:uiPriority="68" w:unhideWhenUsed="0"/>
+    <w:lsdException w:name="Medium Grid 3 Accent 6" w:semiHidden="0" w:uiPriority="69" w:unhideWhenUsed="0"/>
+    <w:lsdException w:name="Dark List Accent 6" w:semiHidden="0" w:uiPriority="70" w:unhideWhenUsed="0"/>
+    <w:lsdException w:name="Colorful Shading Accent 6" w:semiHidden="0" w:uiPriority="71" w:unhideWhenUsed="0"/>
+    <w:lsdException w:name="Colorful List Accent 6" w:semiHidden="0" w:uiPriority="72" w:unhideWhenUsed="0"/>
+    <w:lsdException w:name="Colorful Grid Accent 6" w:semiHidden="0" w:uiPriority="73" w:unhideWhenUsed="0"/>
+    <w:lsdException w:name="Subtle Emphasis" w:semiHidden="0" w:uiPriority="19" w:unhideWhenUsed="0" w:qFormat="1"/>
+    <w:lsdException w:name="Intense Emphasis" w:semiHidden="0" w:uiPriority="21" w:unhideWhenUsed="0" w:qFormat="1"/>
+    <w:lsdException w:name="Subtle Reference" w:semiHidden="0" w:uiPriority="31" w:unhideWhenUsed="0" w:qFormat="1"/>
+    <w:lsdException w:name="Intense Reference" w:semiHidden="0" w:uiPriority="32" w:unhideWhenUsed="0" w:qFormat="1"/>
+    <w:lsdException w:name="Book Title" w:semiHidden="0" w:uiPriority="33" w:unhideWhenUsed="0" w:qFormat="1"/>
+    <w:lsdException w:name="Bibliography" w:uiPriority="37"/>
+    <w:lsdException w:name="TOC Heading" w:uiPriority="39" w:qFormat="1"/>
+  </w:latentStyles>
+  <w:style w:type="paragraph" w:default="1" w:styleId="Normal">
+    <w:name w:val="Normal"/>
+    <w:qFormat/>
+  </w:style>
+  <w:style w:type="character" w:default="1" w:styleId="DefaultParagraphFont">
+    <w:name w:val="Default Paragraph Font"/>
+    <w:uiPriority w:val="1"/>
+    <w:semiHidden/>
+    <w:unhideWhenUsed/>
+  </w:style>
+  <w:style w:type="table" w:default="1" w:styleId="TableNormal">
+    <w:name w:val="Normal Table"/>
+    <w:uiPriority w:val="99"/>
+    <w:semiHidden/>
+    <w:unhideWhenUsed/>
+    <w:tblPr>
+      <w:tblInd w:w="0" w:type="dxa"/>
+      <w:tblCellMar>
+        <w:top w:w="0" w:type="dxa"/>
+        <w:left w:w="108" w:type="dxa"/>
+        <w:bottom w:w="0" w:type="dxa"/>
+        <w:right w:w="108" w:type="dxa"/>
+      </w:tblCellMar>
+    </w:tblPr>
+  </w:style>
+  <w:style w:type="numbering" w:default="1" w:styleId="NoList">
+    <w:name w:val="No List"/>
+    <w:uiPriority w:val="99"/>
+    <w:semiHidden/>
+    <w:unhideWhenUsed/>
+  </w:style>
+</w:styles>
+</file>
+
 <file path=word/theme/theme1.xml><?xml version="1.0" encoding="utf-8"?>
 <a:theme xmlns:a="http://schemas.openxmlformats.org/drawingml/2006/main" name="Apex">
   <a:themeElements>
@@ -6491,7 +7741,7 @@
         <a:sysClr val="window" lastClr="FFFFFF"/>
       </a:lt1>
       <a:dk2>
-        <a:srgbClr val="633F7F"/>
+        <a:srgbClr val="551188"/>
       </a:dk2>
       <a:lt2>
         <a:srgbClr val="98D866"/>
@@ -6521,76 +7771,16 @@
         <a:srgbClr val="551188"/>
       </a:folHlink>
     </a:clrScheme>
-    <a:fontScheme name="Executive">
+    <a:fontScheme name="Custom 1">
       <a:majorFont>
-        <a:latin typeface="Century Gothic"/>
+        <a:latin typeface="Lucida Sans"/>
         <a:ea typeface=""/>
         <a:cs typeface=""/>
-        <a:font script="Jpan" typeface="HGｺﾞｼｯｸM"/>
-        <a:font script="Hang" typeface="HY중고딕"/>
-        <a:font script="Hans" typeface="幼圆"/>
-        <a:font script="Hant" typeface="微軟正黑體"/>
-        <a:font script="Arab" typeface="Tahoma"/>
-        <a:font script="Hebr" typeface="Gisha"/>
-        <a:font script="Thai" typeface="DilleniaUPC"/>
-        <a:font script="Ethi" typeface="Nyala"/>
-        <a:font script="Beng" typeface="Vrinda"/>
-        <a:font script="Gujr" typeface="Shruti"/>
-        <a:font script="Khmr" typeface="DaunPenh"/>
-        <a:font script="Knda" typeface="Tunga"/>
-        <a:font script="Guru" typeface="Raavi"/>
-        <a:font script="Cans" typeface="Euphemia"/>
-        <a:font script="Cher" typeface="Plantagenet Cherokee"/>
-        <a:font script="Yiii" typeface="Microsoft Yi Baiti"/>
-        <a:font script="Tibt" typeface="Microsoft Himalaya"/>
-        <a:font script="Thaa" typeface="MV Boli"/>
-        <a:font script="Deva" typeface="Mangal"/>
-        <a:font script="Telu" typeface="Gautami"/>
-        <a:font script="Taml" typeface="Latha"/>
-        <a:font script="Syrc" typeface="Estrangelo Edessa"/>
-        <a:font script="Orya" typeface="Kalinga"/>
-        <a:font script="Mlym" typeface="Kartika"/>
-        <a:font script="Laoo" typeface="DokChampa"/>
-        <a:font script="Sinh" typeface="Iskoola Pota"/>
-        <a:font script="Mong" typeface="Mongolian Baiti"/>
-        <a:font script="Viet" typeface="Tahoma"/>
-        <a:font script="Uigh" typeface="Microsoft Uighur"/>
-        <a:font script="Geor" typeface="Sylfaen"/>
       </a:majorFont>
       <a:minorFont>
-        <a:latin typeface="Palatino Linotype"/>
+        <a:latin typeface="Lucida Bright"/>
         <a:ea typeface=""/>
         <a:cs typeface=""/>
-        <a:font script="Jpan" typeface="HGS明朝E"/>
-        <a:font script="Hang" typeface="맑은 고딕"/>
-        <a:font script="Hans" typeface="宋体"/>
-        <a:font script="Hant" typeface="新細明體"/>
-        <a:font script="Arab" typeface="Times New Roman"/>
-        <a:font script="Hebr" typeface="Times New Roman"/>
-        <a:font script="Thai" typeface="Browallia New"/>
-        <a:font script="Ethi" typeface="Nyala"/>
-        <a:font script="Beng" typeface="Vrinda"/>
-        <a:font script="Gujr" typeface="Shruti"/>
-        <a:font script="Khmr" typeface="MoolBoran"/>
-        <a:font script="Knda" typeface="Tunga"/>
-        <a:font script="Guru" typeface="Raavi"/>
-        <a:font script="Cans" typeface="Euphemia"/>
-        <a:font script="Cher" typeface="Plantagenet Cherokee"/>
-        <a:font script="Yiii" typeface="Microsoft Yi Baiti"/>
-        <a:font script="Tibt" typeface="Microsoft Himalaya"/>
-        <a:font script="Thaa" typeface="MV Boli"/>
-        <a:font script="Deva" typeface="Mangal"/>
-        <a:font script="Telu" typeface="Gautami"/>
-        <a:font script="Taml" typeface="Latha"/>
-        <a:font script="Syrc" typeface="Estrangelo Edessa"/>
-        <a:font script="Orya" typeface="Kalinga"/>
-        <a:font script="Mlym" typeface="Kartika"/>
-        <a:font script="Laoo" typeface="DokChampa"/>
-        <a:font script="Sinh" typeface="Iskoola Pota"/>
-        <a:font script="Mong" typeface="Mongolian Baiti"/>
-        <a:font script="Viet" typeface="Times New Roman"/>
-        <a:font script="Uigh" typeface="Microsoft Uighur"/>
-        <a:font script="Geor" typeface="Sylfaen"/>
       </a:minorFont>
     </a:fontScheme>
     <a:fmtScheme name="Apex">
@@ -6789,7 +7979,7 @@
 </file>
 
 <file path=customXml/itemProps2.xml><?xml version="1.0" encoding="utf-8"?>
-<ds:datastoreItem xmlns:ds="http://schemas.openxmlformats.org/officeDocument/2006/customXml" ds:itemID="{30ED20CE-E8E5-46AA-BDC2-56452F3B4EBB}">
+<ds:datastoreItem xmlns:ds="http://schemas.openxmlformats.org/officeDocument/2006/customXml" ds:itemID="{B26C6774-90F0-4D57-880A-BEA4B8F9DF56}">
   <ds:schemaRefs>
     <ds:schemaRef ds:uri="http://schemas.openxmlformats.org/officeDocument/2006/bibliography"/>
   </ds:schemaRefs>

--- a/ReceiptRewards.Documentation/User Experience Guide.docx
+++ b/ReceiptRewards.Documentation/User Experience Guide.docx
@@ -155,6 +155,7 @@
                 <w:dataBinding w:prefixMappings="xmlns:ns0='http://schemas.openxmlformats.org/package/2006/metadata/core-properties' xmlns:ns1='http://purl.org/dc/elements/1.1/'" w:xpath="/ns0:coreProperties[1]/ns1:title[1]" w:storeItemID="{6C3C8BC8-F283-45AE-878A-BAB7291924A1}"/>
                 <w:text/>
               </w:sdtPr>
+              <w:sdtEndPr/>
               <w:sdtContent>
                 <w:r>
                   <w:rPr>
@@ -238,7 +239,7 @@
                 <w:sz w:val="36"/>
                 <w:szCs w:val="36"/>
               </w:rPr>
-              <w:t>8/21/2013</w:t>
+              <w:t>8/23/2013</w:t>
             </w:r>
             <w:r>
               <w:rPr>
@@ -291,6 +292,7 @@
                 <w:dataBinding w:prefixMappings="xmlns:ns0='http://schemas.openxmlformats.org/package/2006/metadata/core-properties' xmlns:ns1='http://purl.org/dc/elements/1.1/'" w:xpath="/ns0:coreProperties[1]/ns1:subject[1]" w:storeItemID="{6C3C8BC8-F283-45AE-878A-BAB7291924A1}"/>
                 <w:text/>
               </w:sdtPr>
+              <w:sdtEndPr/>
               <w:sdtContent>
                 <w:r>
                   <w:rPr>
@@ -398,7 +400,8 @@
     <w:sdt>
       <w:sdtPr>
         <w:rPr>
-          <w:rFonts w:eastAsiaTheme="minorHAnsi"/>
+          <w:rFonts w:asciiTheme="minorHAnsi" w:eastAsiaTheme="minorHAnsi" w:hAnsiTheme="minorHAnsi" w:cstheme="minorBidi"/>
+          <w:b w:val="0"/>
           <w:caps/>
           <w:color w:val="auto"/>
           <w:sz w:val="20"/>
@@ -413,8 +416,6 @@
       </w:sdtPr>
       <w:sdtEndPr>
         <w:rPr>
-          <w:rFonts w:asciiTheme="minorHAnsi" w:hAnsiTheme="minorHAnsi" w:cstheme="minorBidi"/>
-          <w:b w:val="0"/>
           <w:caps w:val="0"/>
           <w:noProof/>
           <w:color w:val="000000"/>
@@ -2364,9 +2365,10 @@
       <w:r>
         <w:rPr>
           <w:noProof/>
+          <w:lang w:eastAsia="en-US"/>
         </w:rPr>
         <w:drawing>
-          <wp:inline distT="0" distB="0" distL="0" distR="0" wp14:anchorId="7BD1E268" wp14:editId="3DE79BC1">
+          <wp:inline distT="0" distB="0" distL="0" distR="0" wp14:anchorId="50DC25DF" wp14:editId="28A5B900">
             <wp:extent cx="2682231" cy="1678674"/>
             <wp:effectExtent l="0" t="0" r="0" b="0"/>
             <wp:docPr id="1" name="Picture 1"/>
@@ -2434,9 +2436,10 @@
       <w:r>
         <w:rPr>
           <w:noProof/>
+          <w:lang w:eastAsia="en-US"/>
         </w:rPr>
         <w:drawing>
-          <wp:inline distT="0" distB="0" distL="0" distR="0" wp14:anchorId="2CDF910F" wp14:editId="17CCBFFF">
+          <wp:inline distT="0" distB="0" distL="0" distR="0" wp14:anchorId="78B6F86F" wp14:editId="1E65A673">
             <wp:extent cx="2713012" cy="1697940"/>
             <wp:effectExtent l="0" t="0" r="0" b="0"/>
             <wp:docPr id="8" name="Picture 8"/>
@@ -2569,16 +2572,15 @@
       <w:r>
         <w:t>The following section contains the prototypes of the logos.</w:t>
       </w:r>
-      <w:bookmarkStart w:id="13" w:name="_GoBack"/>
-      <w:bookmarkEnd w:id="13"/>
     </w:p>
     <w:p>
       <w:r>
         <w:rPr>
           <w:noProof/>
+          <w:lang w:eastAsia="en-US"/>
         </w:rPr>
         <w:drawing>
-          <wp:anchor distT="0" distB="0" distL="114300" distR="114300" simplePos="0" relativeHeight="251665920" behindDoc="0" locked="0" layoutInCell="1" allowOverlap="1" wp14:anchorId="76CEAEAE" wp14:editId="72104B0F">
+          <wp:anchor distT="0" distB="0" distL="114300" distR="114300" simplePos="0" relativeHeight="251665920" behindDoc="0" locked="0" layoutInCell="1" allowOverlap="1" wp14:anchorId="3CAF4173" wp14:editId="2A6EB10B">
             <wp:simplePos x="0" y="0"/>
             <wp:positionH relativeFrom="column">
               <wp:posOffset>3124835</wp:posOffset>
@@ -2643,9 +2645,10 @@
       <w:r>
         <w:rPr>
           <w:noProof/>
+          <w:lang w:eastAsia="en-US"/>
         </w:rPr>
         <w:drawing>
-          <wp:anchor distT="0" distB="0" distL="114300" distR="114300" simplePos="0" relativeHeight="251666944" behindDoc="0" locked="0" layoutInCell="1" allowOverlap="1" wp14:anchorId="761C7668" wp14:editId="3CF76CA4">
+          <wp:anchor distT="0" distB="0" distL="114300" distR="114300" simplePos="0" relativeHeight="251666944" behindDoc="0" locked="0" layoutInCell="1" allowOverlap="1" wp14:anchorId="738ACBC9" wp14:editId="2EB8C13A">
             <wp:simplePos x="0" y="0"/>
             <wp:positionH relativeFrom="column">
               <wp:posOffset>-12065</wp:posOffset>
@@ -2710,9 +2713,10 @@
       <w:r>
         <w:rPr>
           <w:noProof/>
+          <w:lang w:eastAsia="en-US"/>
         </w:rPr>
         <w:drawing>
-          <wp:anchor distT="0" distB="0" distL="114300" distR="114300" simplePos="0" relativeHeight="251663872" behindDoc="0" locked="0" layoutInCell="1" allowOverlap="1" wp14:anchorId="7B0FA8F7" wp14:editId="22D20052">
+          <wp:anchor distT="0" distB="0" distL="114300" distR="114300" simplePos="0" relativeHeight="251663872" behindDoc="0" locked="0" layoutInCell="1" allowOverlap="1" wp14:anchorId="00D9946F" wp14:editId="362008F1">
             <wp:simplePos x="0" y="0"/>
             <wp:positionH relativeFrom="column">
               <wp:posOffset>6985</wp:posOffset>
@@ -2777,9 +2781,10 @@
       <w:r>
         <w:rPr>
           <w:noProof/>
+          <w:lang w:eastAsia="en-US"/>
         </w:rPr>
         <w:drawing>
-          <wp:anchor distT="0" distB="0" distL="114300" distR="114300" simplePos="0" relativeHeight="251661824" behindDoc="0" locked="0" layoutInCell="1" allowOverlap="1" wp14:anchorId="6D63158A" wp14:editId="0D3E417A">
+          <wp:anchor distT="0" distB="0" distL="114300" distR="114300" simplePos="0" relativeHeight="251661824" behindDoc="0" locked="0" layoutInCell="1" allowOverlap="1" wp14:anchorId="0603DC3F" wp14:editId="5D2521E5">
             <wp:simplePos x="0" y="0"/>
             <wp:positionH relativeFrom="column">
               <wp:posOffset>2967355</wp:posOffset>
@@ -2844,9 +2849,10 @@
       <w:r>
         <w:rPr>
           <w:noProof/>
+          <w:lang w:eastAsia="en-US"/>
         </w:rPr>
         <w:drawing>
-          <wp:anchor distT="0" distB="0" distL="114300" distR="114300" simplePos="0" relativeHeight="251662848" behindDoc="0" locked="0" layoutInCell="1" allowOverlap="1" wp14:anchorId="28629FD7" wp14:editId="6A9ACF9F">
+          <wp:anchor distT="0" distB="0" distL="114300" distR="114300" simplePos="0" relativeHeight="251662848" behindDoc="0" locked="0" layoutInCell="1" allowOverlap="1" wp14:anchorId="74923331" wp14:editId="27C2D94F">
             <wp:simplePos x="0" y="0"/>
             <wp:positionH relativeFrom="column">
               <wp:posOffset>-15240</wp:posOffset>
@@ -2913,9 +2919,10 @@
       <w:r>
         <w:rPr>
           <w:noProof/>
+          <w:lang w:eastAsia="en-US"/>
         </w:rPr>
         <w:drawing>
-          <wp:anchor distT="0" distB="0" distL="114300" distR="114300" simplePos="0" relativeHeight="251664896" behindDoc="0" locked="0" layoutInCell="1" allowOverlap="1" wp14:anchorId="501C02C4" wp14:editId="5DA30AA5">
+          <wp:anchor distT="0" distB="0" distL="114300" distR="114300" simplePos="0" relativeHeight="251664896" behindDoc="0" locked="0" layoutInCell="1" allowOverlap="1" wp14:anchorId="791784F0" wp14:editId="1653D1D8">
             <wp:simplePos x="0" y="0"/>
             <wp:positionH relativeFrom="column">
               <wp:posOffset>355600</wp:posOffset>
@@ -2990,27 +2997,27 @@
       <w:pPr>
         <w:pStyle w:val="Heading1"/>
       </w:pPr>
-      <w:bookmarkStart w:id="14" w:name="_Toc364857817"/>
+      <w:bookmarkStart w:id="13" w:name="_Toc364857817"/>
       <w:r>
         <w:lastRenderedPageBreak/>
         <w:t>3 Fonts</w:t>
       </w:r>
+      <w:bookmarkEnd w:id="13"/>
+    </w:p>
+    <w:p>
+      <w:r>
+        <w:t>The following section contains all the information about the fonts used in the project.</w:t>
+      </w:r>
+    </w:p>
+    <w:p>
+      <w:pPr>
+        <w:pStyle w:val="Heading2"/>
+      </w:pPr>
+      <w:bookmarkStart w:id="14" w:name="_Toc364857818"/>
+      <w:r>
+        <w:t>3.1 Typefaces</w:t>
+      </w:r>
       <w:bookmarkEnd w:id="14"/>
-    </w:p>
-    <w:p>
-      <w:r>
-        <w:t>The following section contains all the information about the fonts used in the project.</w:t>
-      </w:r>
-    </w:p>
-    <w:p>
-      <w:pPr>
-        <w:pStyle w:val="Heading2"/>
-      </w:pPr>
-      <w:bookmarkStart w:id="15" w:name="_Toc364857818"/>
-      <w:r>
-        <w:t>3.1 Typefaces</w:t>
-      </w:r>
-      <w:bookmarkEnd w:id="15"/>
     </w:p>
     <w:p>
       <w:r>
@@ -3024,7 +3031,7 @@
       <w:pPr>
         <w:pStyle w:val="Heading3"/>
       </w:pPr>
-      <w:bookmarkStart w:id="16" w:name="_Toc364857819"/>
+      <w:bookmarkStart w:id="15" w:name="_Toc364857819"/>
       <w:r>
         <w:t xml:space="preserve">3.1.1 Lucidia </w:t>
       </w:r>
@@ -3040,56 +3047,32 @@
       <w:r>
         <w:t xml:space="preserve"> Serif)</w:t>
       </w:r>
+      <w:bookmarkEnd w:id="15"/>
+    </w:p>
+    <w:p>
+      <w:r>
+        <w:t>We decided to go with the Lucidia Sans because the typeface on receipts is Lucidia Console.</w:t>
+      </w:r>
+      <w:r>
+        <w:t xml:space="preserve"> This is the typeface used in the Receipt Rewards Logo.</w:t>
+      </w:r>
+    </w:p>
+    <w:p>
+      <w:pPr>
+        <w:pStyle w:val="Heading3"/>
+      </w:pPr>
+      <w:bookmarkStart w:id="16" w:name="_Toc364857820"/>
+      <w:r>
+        <w:t>3.1.2 Lucidia Bright (Serif)</w:t>
+      </w:r>
       <w:bookmarkEnd w:id="16"/>
     </w:p>
     <w:p>
       <w:r>
-        <w:t xml:space="preserve">We decided to go with the </w:t>
-      </w:r>
-      <w:proofErr w:type="spellStart"/>
-      <w:r>
-        <w:t>Lucidia</w:t>
-      </w:r>
-      <w:proofErr w:type="spellEnd"/>
-      <w:r>
-        <w:t xml:space="preserve"> Sans because the typeface on receipts is </w:t>
-      </w:r>
-      <w:proofErr w:type="spellStart"/>
-      <w:r>
-        <w:t>Lucidia</w:t>
-      </w:r>
-      <w:proofErr w:type="spellEnd"/>
-      <w:r>
-        <w:t xml:space="preserve"> Console.</w:t>
-      </w:r>
-      <w:r>
-        <w:t xml:space="preserve"> This is the typeface used in the Receipt Rewards Logo.</w:t>
-      </w:r>
-    </w:p>
-    <w:p>
-      <w:pPr>
-        <w:pStyle w:val="Heading3"/>
-      </w:pPr>
-      <w:bookmarkStart w:id="17" w:name="_Toc364857820"/>
-      <w:r>
-        <w:t>3.1.2 Lucidia Bright (Serif)</w:t>
-      </w:r>
-      <w:bookmarkEnd w:id="17"/>
-    </w:p>
-    <w:p>
-      <w:r>
         <w:t>For a serif font, we will be going with the sister font</w:t>
       </w:r>
       <w:r>
-        <w:t xml:space="preserve"> </w:t>
-      </w:r>
-      <w:proofErr w:type="spellStart"/>
-      <w:r>
-        <w:t>Lucidia</w:t>
-      </w:r>
-      <w:proofErr w:type="spellEnd"/>
-      <w:r>
-        <w:t xml:space="preserve"> Bright for the serif option.</w:t>
+        <w:t xml:space="preserve"> Lucidia Bright for the serif option.</w:t>
       </w:r>
     </w:p>
     <w:p>
@@ -3101,12 +3084,12 @@
       <w:pPr>
         <w:pStyle w:val="Heading1"/>
       </w:pPr>
-      <w:bookmarkStart w:id="18" w:name="_Toc364857821"/>
+      <w:bookmarkStart w:id="17" w:name="_Toc364857821"/>
       <w:r>
         <w:lastRenderedPageBreak/>
         <w:t>4 Colors</w:t>
       </w:r>
-      <w:bookmarkEnd w:id="18"/>
+      <w:bookmarkEnd w:id="17"/>
     </w:p>
     <w:p>
       <w:r>
@@ -3136,11 +3119,11 @@
       <w:pPr>
         <w:pStyle w:val="Heading2"/>
       </w:pPr>
-      <w:bookmarkStart w:id="19" w:name="_Toc364857822"/>
+      <w:bookmarkStart w:id="18" w:name="_Toc364857822"/>
       <w:r>
         <w:t>4.1 Purples</w:t>
       </w:r>
-      <w:bookmarkEnd w:id="19"/>
+      <w:bookmarkEnd w:id="18"/>
     </w:p>
     <w:p>
       <w:r>
@@ -3515,7 +3498,7 @@
       <w:pPr>
         <w:pStyle w:val="Heading2"/>
       </w:pPr>
-      <w:bookmarkStart w:id="20" w:name="_Toc364857823"/>
+      <w:bookmarkStart w:id="19" w:name="_Toc364857823"/>
       <w:r>
         <w:lastRenderedPageBreak/>
         <w:t xml:space="preserve">4.2 </w:t>
@@ -3523,7 +3506,7 @@
       <w:r>
         <w:t>Greens</w:t>
       </w:r>
-      <w:bookmarkEnd w:id="20"/>
+      <w:bookmarkEnd w:id="19"/>
     </w:p>
     <w:p>
       <w:r>
@@ -4058,12 +4041,12 @@
       <w:pPr>
         <w:pStyle w:val="Heading2"/>
       </w:pPr>
-      <w:bookmarkStart w:id="21" w:name="_Toc364857824"/>
+      <w:bookmarkStart w:id="20" w:name="_Toc364857824"/>
       <w:r>
         <w:lastRenderedPageBreak/>
         <w:t>4.3 Neutrals</w:t>
       </w:r>
-      <w:bookmarkEnd w:id="21"/>
+      <w:bookmarkEnd w:id="20"/>
     </w:p>
     <w:p>
       <w:r>
@@ -4417,12 +4400,12 @@
       <w:pPr>
         <w:pStyle w:val="Heading1"/>
       </w:pPr>
-      <w:bookmarkStart w:id="22" w:name="_Toc364857825"/>
+      <w:bookmarkStart w:id="21" w:name="_Toc364857825"/>
       <w:r>
         <w:lastRenderedPageBreak/>
         <w:t>5 Design Elements</w:t>
       </w:r>
-      <w:bookmarkEnd w:id="22"/>
+      <w:bookmarkEnd w:id="21"/>
     </w:p>
     <w:p>
       <w:r>
@@ -4437,6 +4420,1008 @@
         <w:t>@TODO: This entire Section</w:t>
       </w:r>
     </w:p>
+    <w:p>
+      <w:pPr>
+        <w:spacing w:line="276" w:lineRule="auto"/>
+        <w:rPr>
+          <w:highlight w:val="yellow"/>
+        </w:rPr>
+      </w:pPr>
+      <w:r>
+        <w:rPr>
+          <w:highlight w:val="yellow"/>
+        </w:rPr>
+        <w:t>@TODO: Create GUI Elements section about the elements of the Windows Phone and the Android Application.</w:t>
+      </w:r>
+      <w:bookmarkStart w:id="22" w:name="_GoBack"/>
+      <w:bookmarkEnd w:id="22"/>
+      <w:r>
+        <w:rPr>
+          <w:highlight w:val="yellow"/>
+        </w:rPr>
+        <w:br w:type="page"/>
+      </w:r>
+    </w:p>
+    <w:p>
+      <w:pPr>
+        <w:pStyle w:val="Heading2"/>
+      </w:pPr>
+      <w:bookmarkStart w:id="23" w:name="_Toc355692981"/>
+      <w:r>
+        <w:lastRenderedPageBreak/>
+        <w:t>6</w:t>
+      </w:r>
+      <w:r>
+        <w:t xml:space="preserve"> Prototypes and Wireframes</w:t>
+      </w:r>
+      <w:bookmarkEnd w:id="23"/>
+    </w:p>
+    <w:p>
+      <w:pPr>
+        <w:sectPr>
+          <w:headerReference w:type="default" r:id="rId28"/>
+          <w:footerReference w:type="default" r:id="rId29"/>
+          <w:type w:val="continuous"/>
+          <w:pgSz w:w="12240" w:h="15840"/>
+          <w:pgMar w:top="1440" w:right="1440" w:bottom="1440" w:left="1440" w:header="288" w:footer="720" w:gutter="0"/>
+          <w:pgNumType w:start="0"/>
+          <w:cols w:space="720"/>
+          <w:titlePg/>
+          <w:docGrid w:linePitch="360"/>
+        </w:sectPr>
+      </w:pPr>
+      <w:r>
+        <w:t xml:space="preserve">A wireframe and </w:t>
+      </w:r>
+      <w:r>
+        <w:t>mock of the interface of the phone application during the initial design phase of the application. By doing this, it could be planned how the user would interface with</w:t>
+      </w:r>
+      <w:r>
+        <w:t xml:space="preserve"> the system and utilize the functionality. This allowed use cases to by create specifically aimed at the phone user.</w:t>
+      </w:r>
+    </w:p>
+    <w:p>
+      <w:pPr>
+        <w:spacing w:line="276" w:lineRule="auto"/>
+        <w:rPr>
+          <w:rFonts w:asciiTheme="majorHAnsi" w:eastAsiaTheme="majorEastAsia" w:hAnsiTheme="majorHAnsi" w:cstheme="majorBidi"/>
+          <w:b/>
+          <w:bCs w:val="0"/>
+          <w:color w:val="2C6600" w:themeColor="accent2"/>
+        </w:rPr>
+      </w:pPr>
+      <w:bookmarkStart w:id="24" w:name="_Toc355692982"/>
+      <w:r>
+        <w:lastRenderedPageBreak/>
+        <w:br w:type="page"/>
+      </w:r>
+    </w:p>
+    <w:p>
+      <w:pPr>
+        <w:pStyle w:val="Heading2"/>
+      </w:pPr>
+      <w:r>
+        <w:lastRenderedPageBreak/>
+        <w:t>6</w:t>
+      </w:r>
+      <w:r>
+        <w:t>.1 Phone Application</w:t>
+      </w:r>
+      <w:bookmarkEnd w:id="24"/>
+    </w:p>
+    <w:p>
+      <w:pPr>
+        <w:pStyle w:val="Heading4"/>
+        <w:sectPr>
+          <w:type w:val="continuous"/>
+          <w:pgSz w:w="12240" w:h="15840"/>
+          <w:pgMar w:top="1440" w:right="1440" w:bottom="1440" w:left="1440" w:header="288" w:footer="720" w:gutter="0"/>
+          <w:pgNumType w:start="0"/>
+          <w:cols w:space="720"/>
+          <w:titlePg/>
+          <w:docGrid w:linePitch="360"/>
+        </w:sectPr>
+      </w:pPr>
+    </w:p>
+    <w:p>
+      <w:pPr>
+        <w:pStyle w:val="Heading3"/>
+      </w:pPr>
+      <w:r>
+        <w:lastRenderedPageBreak/>
+        <w:t>6</w:t>
+      </w:r>
+      <w:r>
+        <w:t>.1.1 Dashboard / Main Menu</w:t>
+      </w:r>
+    </w:p>
+    <w:p>
+      <w:r>
+        <w:rPr>
+          <w:noProof/>
+          <w:lang w:eastAsia="en-US"/>
+        </w:rPr>
+        <w:drawing>
+          <wp:inline distT="0" distB="0" distL="0" distR="0" wp14:anchorId="35DE7233" wp14:editId="31CFEEA9">
+            <wp:extent cx="2371725" cy="4752975"/>
+            <wp:effectExtent l="0" t="0" r="0" b="0"/>
+            <wp:docPr id="9" name="Picture 9"/>
+            <wp:cNvGraphicFramePr>
+              <a:graphicFrameLocks xmlns:a="http://schemas.openxmlformats.org/drawingml/2006/main" noChangeAspect="1"/>
+            </wp:cNvGraphicFramePr>
+            <a:graphic xmlns:a="http://schemas.openxmlformats.org/drawingml/2006/main">
+              <a:graphicData uri="http://schemas.openxmlformats.org/drawingml/2006/picture">
+                <pic:pic xmlns:pic="http://schemas.openxmlformats.org/drawingml/2006/picture">
+                  <pic:nvPicPr>
+                    <pic:cNvPr id="0" name="dashboard.png"/>
+                    <pic:cNvPicPr/>
+                  </pic:nvPicPr>
+                  <pic:blipFill>
+                    <a:blip r:embed="rId30">
+                      <a:extLst>
+                        <a:ext uri="{28A0092B-C50C-407E-A947-70E740481C1C}">
+                          <a14:useLocalDpi xmlns:a14="http://schemas.microsoft.com/office/drawing/2010/main" val="0"/>
+                        </a:ext>
+                      </a:extLst>
+                    </a:blip>
+                    <a:stretch>
+                      <a:fillRect/>
+                    </a:stretch>
+                  </pic:blipFill>
+                  <pic:spPr>
+                    <a:xfrm>
+                      <a:off x="0" y="0"/>
+                      <a:ext cx="2371725" cy="4752975"/>
+                    </a:xfrm>
+                    <a:prstGeom prst="rect">
+                      <a:avLst/>
+                    </a:prstGeom>
+                  </pic:spPr>
+                </pic:pic>
+              </a:graphicData>
+            </a:graphic>
+          </wp:inline>
+        </w:drawing>
+      </w:r>
+    </w:p>
+    <w:p>
+      <w:r>
+        <w:t>This is the dashboard or main menu page. From here, the use will be able to get to all the functionality of the system.</w:t>
+      </w:r>
+    </w:p>
+    <w:p>
+      <w:pPr>
+        <w:pStyle w:val="Heading3"/>
+      </w:pPr>
+      <w:r>
+        <w:lastRenderedPageBreak/>
+        <w:t>6.</w:t>
+      </w:r>
+      <w:r>
+        <w:t>1.2 Register Page</w:t>
+      </w:r>
+    </w:p>
+    <w:p>
+      <w:r>
+        <w:rPr>
+          <w:noProof/>
+          <w:lang w:eastAsia="en-US"/>
+        </w:rPr>
+        <w:drawing>
+          <wp:inline distT="0" distB="0" distL="0" distR="0" wp14:anchorId="1103A4F6" wp14:editId="53DC237E">
+            <wp:extent cx="2371724" cy="4752975"/>
+            <wp:effectExtent l="0" t="0" r="0" b="0"/>
+            <wp:docPr id="12" name="Picture 12"/>
+            <wp:cNvGraphicFramePr>
+              <a:graphicFrameLocks xmlns:a="http://schemas.openxmlformats.org/drawingml/2006/main" noChangeAspect="1"/>
+            </wp:cNvGraphicFramePr>
+            <a:graphic xmlns:a="http://schemas.openxmlformats.org/drawingml/2006/main">
+              <a:graphicData uri="http://schemas.openxmlformats.org/drawingml/2006/picture">
+                <pic:pic xmlns:pic="http://schemas.openxmlformats.org/drawingml/2006/picture">
+                  <pic:nvPicPr>
+                    <pic:cNvPr id="0" name="dashboard.png"/>
+                    <pic:cNvPicPr/>
+                  </pic:nvPicPr>
+                  <pic:blipFill>
+                    <a:blip r:embed="rId31">
+                      <a:extLst>
+                        <a:ext uri="{28A0092B-C50C-407E-A947-70E740481C1C}">
+                          <a14:useLocalDpi xmlns:a14="http://schemas.microsoft.com/office/drawing/2010/main" val="0"/>
+                        </a:ext>
+                      </a:extLst>
+                    </a:blip>
+                    <a:stretch>
+                      <a:fillRect/>
+                    </a:stretch>
+                  </pic:blipFill>
+                  <pic:spPr>
+                    <a:xfrm>
+                      <a:off x="0" y="0"/>
+                      <a:ext cx="2371724" cy="4752975"/>
+                    </a:xfrm>
+                    <a:prstGeom prst="rect">
+                      <a:avLst/>
+                    </a:prstGeom>
+                  </pic:spPr>
+                </pic:pic>
+              </a:graphicData>
+            </a:graphic>
+          </wp:inline>
+        </w:drawing>
+      </w:r>
+    </w:p>
+    <w:p>
+      <w:r>
+        <w:t>This is a register page so that an anonymous user can register and create a user account for them.</w:t>
+      </w:r>
+    </w:p>
+    <w:p>
+      <w:pPr>
+        <w:pStyle w:val="Heading3"/>
+      </w:pPr>
+      <w:r>
+        <w:rPr>
+          <w:rFonts w:asciiTheme="minorHAnsi" w:eastAsiaTheme="minorHAnsi" w:hAnsiTheme="minorHAnsi" w:cstheme="minorBidi"/>
+          <w:bCs/>
+          <w:color w:val="000000"/>
+        </w:rPr>
+        <w:br w:type="page"/>
+      </w:r>
+      <w:r>
+        <w:lastRenderedPageBreak/>
+        <w:t>6</w:t>
+      </w:r>
+      <w:r>
+        <w:t>.1.3 Login Page</w:t>
+      </w:r>
+    </w:p>
+    <w:p>
+      <w:r>
+        <w:rPr>
+          <w:noProof/>
+          <w:lang w:eastAsia="en-US"/>
+        </w:rPr>
+        <w:drawing>
+          <wp:inline distT="0" distB="0" distL="0" distR="0" wp14:anchorId="3F4A8678" wp14:editId="29158070">
+            <wp:extent cx="2371724" cy="4752975"/>
+            <wp:effectExtent l="0" t="0" r="0" b="0"/>
+            <wp:docPr id="10" name="Picture 10"/>
+            <wp:cNvGraphicFramePr>
+              <a:graphicFrameLocks xmlns:a="http://schemas.openxmlformats.org/drawingml/2006/main" noChangeAspect="1"/>
+            </wp:cNvGraphicFramePr>
+            <a:graphic xmlns:a="http://schemas.openxmlformats.org/drawingml/2006/main">
+              <a:graphicData uri="http://schemas.openxmlformats.org/drawingml/2006/picture">
+                <pic:pic xmlns:pic="http://schemas.openxmlformats.org/drawingml/2006/picture">
+                  <pic:nvPicPr>
+                    <pic:cNvPr id="0" name="search.png"/>
+                    <pic:cNvPicPr/>
+                  </pic:nvPicPr>
+                  <pic:blipFill>
+                    <a:blip r:embed="rId32">
+                      <a:extLst>
+                        <a:ext uri="{28A0092B-C50C-407E-A947-70E740481C1C}">
+                          <a14:useLocalDpi xmlns:a14="http://schemas.microsoft.com/office/drawing/2010/main" val="0"/>
+                        </a:ext>
+                      </a:extLst>
+                    </a:blip>
+                    <a:stretch>
+                      <a:fillRect/>
+                    </a:stretch>
+                  </pic:blipFill>
+                  <pic:spPr>
+                    <a:xfrm>
+                      <a:off x="0" y="0"/>
+                      <a:ext cx="2371724" cy="4752975"/>
+                    </a:xfrm>
+                    <a:prstGeom prst="rect">
+                      <a:avLst/>
+                    </a:prstGeom>
+                  </pic:spPr>
+                </pic:pic>
+              </a:graphicData>
+            </a:graphic>
+          </wp:inline>
+        </w:drawing>
+      </w:r>
+    </w:p>
+    <w:p>
+      <w:r>
+        <w:t xml:space="preserve">The login page </w:t>
+      </w:r>
+      <w:r>
+        <w:t>provides the functionality for the user to be able to login to their user account.</w:t>
+      </w:r>
+    </w:p>
+    <w:p>
+      <w:pPr>
+        <w:pStyle w:val="Heading3"/>
+      </w:pPr>
+      <w:r>
+        <w:br w:type="column"/>
+      </w:r>
+      <w:r>
+        <w:lastRenderedPageBreak/>
+        <w:t>6</w:t>
+      </w:r>
+      <w:r>
+        <w:t>.1.4 Login Welcome</w:t>
+      </w:r>
+    </w:p>
+    <w:p>
+      <w:r>
+        <w:rPr>
+          <w:noProof/>
+          <w:lang w:eastAsia="en-US"/>
+        </w:rPr>
+        <w:drawing>
+          <wp:inline distT="0" distB="0" distL="0" distR="0" wp14:anchorId="38ED102B" wp14:editId="79922665">
+            <wp:extent cx="2371724" cy="4752975"/>
+            <wp:effectExtent l="0" t="0" r="0" b="0"/>
+            <wp:docPr id="11" name="Picture 11"/>
+            <wp:cNvGraphicFramePr>
+              <a:graphicFrameLocks xmlns:a="http://schemas.openxmlformats.org/drawingml/2006/main" noChangeAspect="1"/>
+            </wp:cNvGraphicFramePr>
+            <a:graphic xmlns:a="http://schemas.openxmlformats.org/drawingml/2006/main">
+              <a:graphicData uri="http://schemas.openxmlformats.org/drawingml/2006/picture">
+                <pic:pic xmlns:pic="http://schemas.openxmlformats.org/drawingml/2006/picture">
+                  <pic:nvPicPr>
+                    <pic:cNvPr id="0" name="search_results.png"/>
+                    <pic:cNvPicPr/>
+                  </pic:nvPicPr>
+                  <pic:blipFill>
+                    <a:blip r:embed="rId33">
+                      <a:extLst>
+                        <a:ext uri="{28A0092B-C50C-407E-A947-70E740481C1C}">
+                          <a14:useLocalDpi xmlns:a14="http://schemas.microsoft.com/office/drawing/2010/main" val="0"/>
+                        </a:ext>
+                      </a:extLst>
+                    </a:blip>
+                    <a:stretch>
+                      <a:fillRect/>
+                    </a:stretch>
+                  </pic:blipFill>
+                  <pic:spPr>
+                    <a:xfrm>
+                      <a:off x="0" y="0"/>
+                      <a:ext cx="2371724" cy="4752975"/>
+                    </a:xfrm>
+                    <a:prstGeom prst="rect">
+                      <a:avLst/>
+                    </a:prstGeom>
+                  </pic:spPr>
+                </pic:pic>
+              </a:graphicData>
+            </a:graphic>
+          </wp:inline>
+        </w:drawing>
+      </w:r>
+    </w:p>
+    <w:p>
+      <w:pPr>
+        <w:rPr>
+          <w:b/>
+        </w:rPr>
+      </w:pPr>
+      <w:r>
+        <w:t>This is the welcome page for the user.</w:t>
+      </w:r>
+      <w:r>
+        <w:rPr>
+          <w:b/>
+        </w:rPr>
+        <w:br w:type="page"/>
+      </w:r>
+    </w:p>
+    <w:p>
+      <w:pPr>
+        <w:pStyle w:val="Heading3"/>
+      </w:pPr>
+      <w:r>
+        <w:lastRenderedPageBreak/>
+        <w:t>6.1.</w:t>
+      </w:r>
+      <w:r>
+        <w:t>5 Search</w:t>
+      </w:r>
+    </w:p>
+    <w:p>
+      <w:r>
+        <w:rPr>
+          <w:noProof/>
+          <w:lang w:eastAsia="en-US"/>
+        </w:rPr>
+        <w:drawing>
+          <wp:inline distT="0" distB="0" distL="0" distR="0" wp14:anchorId="76D7FCA8" wp14:editId="57049E8F">
+            <wp:extent cx="2371725" cy="4752975"/>
+            <wp:effectExtent l="0" t="0" r="0" b="0"/>
+            <wp:docPr id="13" name="Picture 13"/>
+            <wp:cNvGraphicFramePr>
+              <a:graphicFrameLocks xmlns:a="http://schemas.openxmlformats.org/drawingml/2006/main" noChangeAspect="1"/>
+            </wp:cNvGraphicFramePr>
+            <a:graphic xmlns:a="http://schemas.openxmlformats.org/drawingml/2006/main">
+              <a:graphicData uri="http://schemas.openxmlformats.org/drawingml/2006/picture">
+                <pic:pic xmlns:pic="http://schemas.openxmlformats.org/drawingml/2006/picture">
+                  <pic:nvPicPr>
+                    <pic:cNvPr id="0" name="search.png"/>
+                    <pic:cNvPicPr/>
+                  </pic:nvPicPr>
+                  <pic:blipFill>
+                    <a:blip r:embed="rId34">
+                      <a:extLst>
+                        <a:ext uri="{28A0092B-C50C-407E-A947-70E740481C1C}">
+                          <a14:useLocalDpi xmlns:a14="http://schemas.microsoft.com/office/drawing/2010/main" val="0"/>
+                        </a:ext>
+                      </a:extLst>
+                    </a:blip>
+                    <a:stretch>
+                      <a:fillRect/>
+                    </a:stretch>
+                  </pic:blipFill>
+                  <pic:spPr>
+                    <a:xfrm>
+                      <a:off x="0" y="0"/>
+                      <a:ext cx="2371725" cy="4752975"/>
+                    </a:xfrm>
+                    <a:prstGeom prst="rect">
+                      <a:avLst/>
+                    </a:prstGeom>
+                  </pic:spPr>
+                </pic:pic>
+              </a:graphicData>
+            </a:graphic>
+          </wp:inline>
+        </w:drawing>
+      </w:r>
+    </w:p>
+    <w:p>
+      <w:r>
+        <w:t>The search gives the user a search box and advanced options to be able to search for companies and surveys.</w:t>
+      </w:r>
+    </w:p>
+    <w:p>
+      <w:r>
+        <w:t>Upon searching, it will display the search result page.</w:t>
+      </w:r>
+    </w:p>
+    <w:p>
+      <w:pPr>
+        <w:pStyle w:val="Heading3"/>
+      </w:pPr>
+      <w:r>
+        <w:br w:type="column"/>
+      </w:r>
+      <w:r>
+        <w:lastRenderedPageBreak/>
+        <w:t>6</w:t>
+      </w:r>
+      <w:r>
+        <w:t>.1.6 Search Results</w:t>
+      </w:r>
+    </w:p>
+    <w:p>
+      <w:r>
+        <w:rPr>
+          <w:noProof/>
+          <w:lang w:eastAsia="en-US"/>
+        </w:rPr>
+        <w:drawing>
+          <wp:inline distT="0" distB="0" distL="0" distR="0" wp14:anchorId="6743B295" wp14:editId="2B26E7C8">
+            <wp:extent cx="2371725" cy="4752975"/>
+            <wp:effectExtent l="0" t="0" r="0" b="0"/>
+            <wp:docPr id="14" name="Picture 14"/>
+            <wp:cNvGraphicFramePr>
+              <a:graphicFrameLocks xmlns:a="http://schemas.openxmlformats.org/drawingml/2006/main" noChangeAspect="1"/>
+            </wp:cNvGraphicFramePr>
+            <a:graphic xmlns:a="http://schemas.openxmlformats.org/drawingml/2006/main">
+              <a:graphicData uri="http://schemas.openxmlformats.org/drawingml/2006/picture">
+                <pic:pic xmlns:pic="http://schemas.openxmlformats.org/drawingml/2006/picture">
+                  <pic:nvPicPr>
+                    <pic:cNvPr id="0" name="search_results.png"/>
+                    <pic:cNvPicPr/>
+                  </pic:nvPicPr>
+                  <pic:blipFill>
+                    <a:blip r:embed="rId35">
+                      <a:extLst>
+                        <a:ext uri="{28A0092B-C50C-407E-A947-70E740481C1C}">
+                          <a14:useLocalDpi xmlns:a14="http://schemas.microsoft.com/office/drawing/2010/main" val="0"/>
+                        </a:ext>
+                      </a:extLst>
+                    </a:blip>
+                    <a:stretch>
+                      <a:fillRect/>
+                    </a:stretch>
+                  </pic:blipFill>
+                  <pic:spPr>
+                    <a:xfrm>
+                      <a:off x="0" y="0"/>
+                      <a:ext cx="2371725" cy="4752975"/>
+                    </a:xfrm>
+                    <a:prstGeom prst="rect">
+                      <a:avLst/>
+                    </a:prstGeom>
+                  </pic:spPr>
+                </pic:pic>
+              </a:graphicData>
+            </a:graphic>
+          </wp:inline>
+        </w:drawing>
+      </w:r>
+    </w:p>
+    <w:p>
+      <w:r>
+        <w:t>This is the search results page. The result will be of companies and surveys. They can select an item and go to either the Company Page or the Survey Page.</w:t>
+      </w:r>
+    </w:p>
+    <w:p>
+      <w:pPr>
+        <w:spacing w:line="276" w:lineRule="auto"/>
+      </w:pPr>
+      <w:r>
+        <w:br w:type="page"/>
+      </w:r>
+    </w:p>
+    <w:p>
+      <w:pPr>
+        <w:pStyle w:val="Heading3"/>
+      </w:pPr>
+      <w:r>
+        <w:lastRenderedPageBreak/>
+        <w:t>6</w:t>
+      </w:r>
+      <w:r>
+        <w:t>.1.7 Company List</w:t>
+      </w:r>
+    </w:p>
+    <w:p>
+      <w:r>
+        <w:rPr>
+          <w:noProof/>
+          <w:lang w:eastAsia="en-US"/>
+        </w:rPr>
+        <w:drawing>
+          <wp:inline distT="0" distB="0" distL="0" distR="0" wp14:anchorId="45C52ADB" wp14:editId="380A000E">
+            <wp:extent cx="2371724" cy="4752975"/>
+            <wp:effectExtent l="0" t="0" r="0" b="0"/>
+            <wp:docPr id="15" name="Picture 15"/>
+            <wp:cNvGraphicFramePr>
+              <a:graphicFrameLocks xmlns:a="http://schemas.openxmlformats.org/drawingml/2006/main" noChangeAspect="1"/>
+            </wp:cNvGraphicFramePr>
+            <a:graphic xmlns:a="http://schemas.openxmlformats.org/drawingml/2006/main">
+              <a:graphicData uri="http://schemas.openxmlformats.org/drawingml/2006/picture">
+                <pic:pic xmlns:pic="http://schemas.openxmlformats.org/drawingml/2006/picture">
+                  <pic:nvPicPr>
+                    <pic:cNvPr id="0" name="search.png"/>
+                    <pic:cNvPicPr/>
+                  </pic:nvPicPr>
+                  <pic:blipFill>
+                    <a:blip r:embed="rId36">
+                      <a:extLst>
+                        <a:ext uri="{28A0092B-C50C-407E-A947-70E740481C1C}">
+                          <a14:useLocalDpi xmlns:a14="http://schemas.microsoft.com/office/drawing/2010/main" val="0"/>
+                        </a:ext>
+                      </a:extLst>
+                    </a:blip>
+                    <a:stretch>
+                      <a:fillRect/>
+                    </a:stretch>
+                  </pic:blipFill>
+                  <pic:spPr>
+                    <a:xfrm>
+                      <a:off x="0" y="0"/>
+                      <a:ext cx="2371724" cy="4752975"/>
+                    </a:xfrm>
+                    <a:prstGeom prst="rect">
+                      <a:avLst/>
+                    </a:prstGeom>
+                  </pic:spPr>
+                </pic:pic>
+              </a:graphicData>
+            </a:graphic>
+          </wp:inline>
+        </w:drawing>
+      </w:r>
+    </w:p>
+    <w:p>
+      <w:r>
+        <w:t>The company list page is used to display a list of all the companies to the user.</w:t>
+      </w:r>
+    </w:p>
+    <w:p>
+      <w:r>
+        <w:t>From here, a user can select a company to view which will display the company page to the user.</w:t>
+      </w:r>
+    </w:p>
+    <w:p>
+      <w:pPr>
+        <w:pStyle w:val="Heading3"/>
+      </w:pPr>
+      <w:r>
+        <w:lastRenderedPageBreak/>
+        <w:t>6</w:t>
+      </w:r>
+      <w:r>
+        <w:t>.1.8 Company Page</w:t>
+      </w:r>
+    </w:p>
+    <w:p>
+      <w:r>
+        <w:rPr>
+          <w:noProof/>
+          <w:lang w:eastAsia="en-US"/>
+        </w:rPr>
+        <w:drawing>
+          <wp:inline distT="0" distB="0" distL="0" distR="0" wp14:anchorId="0ADAFDAB" wp14:editId="0E4252A1">
+            <wp:extent cx="2371724" cy="4752975"/>
+            <wp:effectExtent l="0" t="0" r="0" b="0"/>
+            <wp:docPr id="16" name="Picture 16"/>
+            <wp:cNvGraphicFramePr>
+              <a:graphicFrameLocks xmlns:a="http://schemas.openxmlformats.org/drawingml/2006/main" noChangeAspect="1"/>
+            </wp:cNvGraphicFramePr>
+            <a:graphic xmlns:a="http://schemas.openxmlformats.org/drawingml/2006/main">
+              <a:graphicData uri="http://schemas.openxmlformats.org/drawingml/2006/picture">
+                <pic:pic xmlns:pic="http://schemas.openxmlformats.org/drawingml/2006/picture">
+                  <pic:nvPicPr>
+                    <pic:cNvPr id="0" name="search_results.png"/>
+                    <pic:cNvPicPr/>
+                  </pic:nvPicPr>
+                  <pic:blipFill>
+                    <a:blip r:embed="rId37">
+                      <a:extLst>
+                        <a:ext uri="{28A0092B-C50C-407E-A947-70E740481C1C}">
+                          <a14:useLocalDpi xmlns:a14="http://schemas.microsoft.com/office/drawing/2010/main" val="0"/>
+                        </a:ext>
+                      </a:extLst>
+                    </a:blip>
+                    <a:stretch>
+                      <a:fillRect/>
+                    </a:stretch>
+                  </pic:blipFill>
+                  <pic:spPr>
+                    <a:xfrm>
+                      <a:off x="0" y="0"/>
+                      <a:ext cx="2371724" cy="4752975"/>
+                    </a:xfrm>
+                    <a:prstGeom prst="rect">
+                      <a:avLst/>
+                    </a:prstGeom>
+                  </pic:spPr>
+                </pic:pic>
+              </a:graphicData>
+            </a:graphic>
+          </wp:inline>
+        </w:drawing>
+      </w:r>
+    </w:p>
+    <w:p>
+      <w:r>
+        <w:t>The company page is the page which displays all the information about a company to the user.</w:t>
+      </w:r>
+    </w:p>
+    <w:p>
+      <w:r>
+        <w:t>From this page, a user can also navigate the survey corresponding to that company.</w:t>
+      </w:r>
+    </w:p>
+    <w:p>
+      <w:pPr>
+        <w:spacing w:line="276" w:lineRule="auto"/>
+      </w:pPr>
+      <w:r>
+        <w:br w:type="page"/>
+      </w:r>
+    </w:p>
+    <w:p>
+      <w:pPr>
+        <w:pStyle w:val="Heading3"/>
+      </w:pPr>
+      <w:r>
+        <w:lastRenderedPageBreak/>
+        <w:t>6.</w:t>
+      </w:r>
+      <w:r>
+        <w:t>1.9 Featured Company Page</w:t>
+      </w:r>
+    </w:p>
+    <w:p>
+      <w:r>
+        <w:rPr>
+          <w:noProof/>
+          <w:lang w:eastAsia="en-US"/>
+        </w:rPr>
+        <w:drawing>
+          <wp:inline distT="0" distB="0" distL="0" distR="0" wp14:anchorId="3F20AD18" wp14:editId="639D4124">
+            <wp:extent cx="2371724" cy="4752972"/>
+            <wp:effectExtent l="0" t="0" r="0" b="0"/>
+            <wp:docPr id="17" name="Picture 17"/>
+            <wp:cNvGraphicFramePr>
+              <a:graphicFrameLocks xmlns:a="http://schemas.openxmlformats.org/drawingml/2006/main" noChangeAspect="1"/>
+            </wp:cNvGraphicFramePr>
+            <a:graphic xmlns:a="http://schemas.openxmlformats.org/drawingml/2006/main">
+              <a:graphicData uri="http://schemas.openxmlformats.org/drawingml/2006/picture">
+                <pic:pic xmlns:pic="http://schemas.openxmlformats.org/drawingml/2006/picture">
+                  <pic:nvPicPr>
+                    <pic:cNvPr id="0" name="search.png"/>
+                    <pic:cNvPicPr/>
+                  </pic:nvPicPr>
+                  <pic:blipFill>
+                    <a:blip r:embed="rId38">
+                      <a:extLst>
+                        <a:ext uri="{28A0092B-C50C-407E-A947-70E740481C1C}">
+                          <a14:useLocalDpi xmlns:a14="http://schemas.microsoft.com/office/drawing/2010/main" val="0"/>
+                        </a:ext>
+                      </a:extLst>
+                    </a:blip>
+                    <a:stretch>
+                      <a:fillRect/>
+                    </a:stretch>
+                  </pic:blipFill>
+                  <pic:spPr>
+                    <a:xfrm>
+                      <a:off x="0" y="0"/>
+                      <a:ext cx="2371724" cy="4752972"/>
+                    </a:xfrm>
+                    <a:prstGeom prst="rect">
+                      <a:avLst/>
+                    </a:prstGeom>
+                  </pic:spPr>
+                </pic:pic>
+              </a:graphicData>
+            </a:graphic>
+          </wp:inline>
+        </w:drawing>
+      </w:r>
+    </w:p>
+    <w:p>
+      <w:r>
+        <w:t>The featured company page is a place in the application where a company can pay to be listed in a special section. Kind of like a advertising spot for companies.</w:t>
+      </w:r>
+    </w:p>
+    <w:p>
+      <w:pPr>
+        <w:pStyle w:val="Heading3"/>
+      </w:pPr>
+      <w:r>
+        <w:lastRenderedPageBreak/>
+        <w:t>6</w:t>
+      </w:r>
+      <w:r>
+        <w:t>.1.10 Survey Page</w:t>
+      </w:r>
+    </w:p>
+    <w:p>
+      <w:r>
+        <w:rPr>
+          <w:noProof/>
+          <w:lang w:eastAsia="en-US"/>
+        </w:rPr>
+        <w:drawing>
+          <wp:inline distT="0" distB="0" distL="0" distR="0" wp14:anchorId="74267844" wp14:editId="02E0ADA3">
+            <wp:extent cx="2371724" cy="4752972"/>
+            <wp:effectExtent l="0" t="0" r="0" b="0"/>
+            <wp:docPr id="19" name="Picture 19"/>
+            <wp:cNvGraphicFramePr>
+              <a:graphicFrameLocks xmlns:a="http://schemas.openxmlformats.org/drawingml/2006/main" noChangeAspect="1"/>
+            </wp:cNvGraphicFramePr>
+            <a:graphic xmlns:a="http://schemas.openxmlformats.org/drawingml/2006/main">
+              <a:graphicData uri="http://schemas.openxmlformats.org/drawingml/2006/picture">
+                <pic:pic xmlns:pic="http://schemas.openxmlformats.org/drawingml/2006/picture">
+                  <pic:nvPicPr>
+                    <pic:cNvPr id="0" name="search_results.png"/>
+                    <pic:cNvPicPr/>
+                  </pic:nvPicPr>
+                  <pic:blipFill>
+                    <a:blip r:embed="rId39">
+                      <a:extLst>
+                        <a:ext uri="{28A0092B-C50C-407E-A947-70E740481C1C}">
+                          <a14:useLocalDpi xmlns:a14="http://schemas.microsoft.com/office/drawing/2010/main" val="0"/>
+                        </a:ext>
+                      </a:extLst>
+                    </a:blip>
+                    <a:stretch>
+                      <a:fillRect/>
+                    </a:stretch>
+                  </pic:blipFill>
+                  <pic:spPr>
+                    <a:xfrm>
+                      <a:off x="0" y="0"/>
+                      <a:ext cx="2371724" cy="4752972"/>
+                    </a:xfrm>
+                    <a:prstGeom prst="rect">
+                      <a:avLst/>
+                    </a:prstGeom>
+                  </pic:spPr>
+                </pic:pic>
+              </a:graphicData>
+            </a:graphic>
+          </wp:inline>
+        </w:drawing>
+      </w:r>
+    </w:p>
+    <w:p>
+      <w:pPr>
+        <w:sectPr>
+          <w:type w:val="continuous"/>
+          <w:pgSz w:w="12240" w:h="15840"/>
+          <w:pgMar w:top="1440" w:right="1440" w:bottom="1440" w:left="1440" w:header="288" w:footer="720" w:gutter="0"/>
+          <w:pgNumType w:start="10"/>
+          <w:cols w:num="2" w:space="720"/>
+          <w:titlePg/>
+          <w:docGrid w:linePitch="360"/>
+        </w:sectPr>
+      </w:pPr>
+      <w:r>
+        <w:t>Survey page provides information regarding the survey and what the reward will be. From here, they can click take survey to move on to filling out the survey.</w:t>
+      </w:r>
+    </w:p>
+    <w:p>
+      <w:pPr>
+        <w:spacing w:line="276" w:lineRule="auto"/>
+        <w:rPr>
+          <w:rFonts w:asciiTheme="majorHAnsi" w:eastAsiaTheme="majorEastAsia" w:hAnsiTheme="majorHAnsi" w:cstheme="majorBidi"/>
+          <w:b/>
+          <w:bCs w:val="0"/>
+          <w:color w:val="102600" w:themeColor="accent1" w:themeShade="BF"/>
+          <w:sz w:val="28"/>
+          <w:szCs w:val="28"/>
+        </w:rPr>
+      </w:pPr>
+      <w:r>
+        <w:rPr>
+          <w:rFonts w:asciiTheme="majorHAnsi" w:eastAsiaTheme="majorEastAsia" w:hAnsiTheme="majorHAnsi" w:cstheme="majorBidi"/>
+          <w:b/>
+          <w:bCs w:val="0"/>
+          <w:color w:val="102600" w:themeColor="accent1" w:themeShade="BF"/>
+          <w:sz w:val="28"/>
+          <w:szCs w:val="28"/>
+        </w:rPr>
+        <w:lastRenderedPageBreak/>
+        <w:br w:type="page"/>
+      </w:r>
+    </w:p>
+    <w:p>
+      <w:pPr>
+        <w:pStyle w:val="Heading3"/>
+      </w:pPr>
+      <w:r>
+        <w:lastRenderedPageBreak/>
+        <w:t>6</w:t>
+      </w:r>
+      <w:r>
+        <w:t>.1.11 Survey</w:t>
+      </w:r>
+    </w:p>
+    <w:p>
+      <w:r>
+        <w:rPr>
+          <w:noProof/>
+          <w:lang w:eastAsia="en-US"/>
+        </w:rPr>
+        <w:drawing>
+          <wp:inline distT="0" distB="0" distL="0" distR="0" wp14:anchorId="55BA00D2" wp14:editId="5BBE48D6">
+            <wp:extent cx="2371724" cy="4752972"/>
+            <wp:effectExtent l="0" t="0" r="0" b="0"/>
+            <wp:docPr id="20" name="Picture 20"/>
+            <wp:cNvGraphicFramePr>
+              <a:graphicFrameLocks xmlns:a="http://schemas.openxmlformats.org/drawingml/2006/main" noChangeAspect="1"/>
+            </wp:cNvGraphicFramePr>
+            <a:graphic xmlns:a="http://schemas.openxmlformats.org/drawingml/2006/main">
+              <a:graphicData uri="http://schemas.openxmlformats.org/drawingml/2006/picture">
+                <pic:pic xmlns:pic="http://schemas.openxmlformats.org/drawingml/2006/picture">
+                  <pic:nvPicPr>
+                    <pic:cNvPr id="0" name="search.png"/>
+                    <pic:cNvPicPr/>
+                  </pic:nvPicPr>
+                  <pic:blipFill>
+                    <a:blip r:embed="rId40">
+                      <a:extLst>
+                        <a:ext uri="{28A0092B-C50C-407E-A947-70E740481C1C}">
+                          <a14:useLocalDpi xmlns:a14="http://schemas.microsoft.com/office/drawing/2010/main" val="0"/>
+                        </a:ext>
+                      </a:extLst>
+                    </a:blip>
+                    <a:stretch>
+                      <a:fillRect/>
+                    </a:stretch>
+                  </pic:blipFill>
+                  <pic:spPr>
+                    <a:xfrm>
+                      <a:off x="0" y="0"/>
+                      <a:ext cx="2371724" cy="4752972"/>
+                    </a:xfrm>
+                    <a:prstGeom prst="rect">
+                      <a:avLst/>
+                    </a:prstGeom>
+                  </pic:spPr>
+                </pic:pic>
+              </a:graphicData>
+            </a:graphic>
+          </wp:inline>
+        </w:drawing>
+      </w:r>
+    </w:p>
+    <w:p>
+      <w:r>
+        <w:t>This is the page where they are actually taking the survey and the first question is displayed. They go through these screens until they finish.</w:t>
+      </w:r>
+    </w:p>
+    <w:p>
+      <w:pPr>
+        <w:pStyle w:val="Heading3"/>
+      </w:pPr>
+      <w:r>
+        <w:lastRenderedPageBreak/>
+        <w:t>6.1</w:t>
+      </w:r>
+      <w:r>
+        <w:t>.12 Survey Complete</w:t>
+      </w:r>
+    </w:p>
+    <w:p>
+      <w:r>
+        <w:rPr>
+          <w:noProof/>
+          <w:lang w:eastAsia="en-US"/>
+        </w:rPr>
+        <w:drawing>
+          <wp:inline distT="0" distB="0" distL="0" distR="0" wp14:anchorId="1FE4B5FC" wp14:editId="242642F7">
+            <wp:extent cx="2371724" cy="4752972"/>
+            <wp:effectExtent l="0" t="0" r="0" b="0"/>
+            <wp:docPr id="21" name="Picture 21"/>
+            <wp:cNvGraphicFramePr>
+              <a:graphicFrameLocks xmlns:a="http://schemas.openxmlformats.org/drawingml/2006/main" noChangeAspect="1"/>
+            </wp:cNvGraphicFramePr>
+            <a:graphic xmlns:a="http://schemas.openxmlformats.org/drawingml/2006/main">
+              <a:graphicData uri="http://schemas.openxmlformats.org/drawingml/2006/picture">
+                <pic:pic xmlns:pic="http://schemas.openxmlformats.org/drawingml/2006/picture">
+                  <pic:nvPicPr>
+                    <pic:cNvPr id="0" name="search_results.png"/>
+                    <pic:cNvPicPr/>
+                  </pic:nvPicPr>
+                  <pic:blipFill>
+                    <a:blip r:embed="rId41">
+                      <a:extLst>
+                        <a:ext uri="{28A0092B-C50C-407E-A947-70E740481C1C}">
+                          <a14:useLocalDpi xmlns:a14="http://schemas.microsoft.com/office/drawing/2010/main" val="0"/>
+                        </a:ext>
+                      </a:extLst>
+                    </a:blip>
+                    <a:stretch>
+                      <a:fillRect/>
+                    </a:stretch>
+                  </pic:blipFill>
+                  <pic:spPr>
+                    <a:xfrm>
+                      <a:off x="0" y="0"/>
+                      <a:ext cx="2371724" cy="4752972"/>
+                    </a:xfrm>
+                    <a:prstGeom prst="rect">
+                      <a:avLst/>
+                    </a:prstGeom>
+                  </pic:spPr>
+                </pic:pic>
+              </a:graphicData>
+            </a:graphic>
+          </wp:inline>
+        </w:drawing>
+      </w:r>
+    </w:p>
+    <w:p>
+      <w:pPr>
+        <w:sectPr>
+          <w:type w:val="continuous"/>
+          <w:pgSz w:w="12240" w:h="15840"/>
+          <w:pgMar w:top="1440" w:right="1440" w:bottom="1440" w:left="1440" w:header="288" w:footer="720" w:gutter="0"/>
+          <w:pgNumType w:start="14"/>
+          <w:cols w:num="2" w:space="720"/>
+          <w:titlePg/>
+          <w:docGrid w:linePitch="360"/>
+        </w:sectPr>
+      </w:pPr>
+      <w:r>
+        <w:t>Once they finish taking the survey the will see the complete page. It is also on this page where they will receive information about how to get their reward.</w:t>
+      </w:r>
+    </w:p>
+    <w:p/>
     <w:sectPr>
       <w:type w:val="continuous"/>
       <w:pgSz w:w="12240" w:h="15840"/>
@@ -4620,6 +5605,7 @@
         <w:dataBinding w:prefixMappings="xmlns:ns0='http://purl.org/dc/elements/1.1/' xmlns:ns1='http://schemas.openxmlformats.org/package/2006/metadata/core-properties' " w:xpath="/ns1:coreProperties[1]/ns0:title[1]" w:storeItemID="{6C3C8BC8-F283-45AE-878A-BAB7291924A1}"/>
         <w:text/>
       </w:sdtPr>
+      <w:sdtEndPr/>
       <w:sdtContent>
         <w:r>
           <w:t>User Experience Guide</w:t>
@@ -4636,7 +5622,7 @@
           <v:stroke joinstyle="miter"/>
           <v:path gradientshapeok="t" o:connecttype="rect"/>
         </v:shapetype>
-        <v:shape id="Text Box 56" o:spid="_x0000_s2063" type="#_x0000_t202" style="position:absolute;margin-left:1092.8pt;margin-top:0;width:118.8pt;height:31.15pt;z-index:251673600;visibility:visible;mso-position-horizontal:right;mso-position-horizontal-relative:margin;mso-position-vertical:top;mso-position-vertical-relative:bottom-margin-area;mso-width-relative:margin;mso-height-relative:margin" o:gfxdata="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" filled="f" stroked="f" strokeweight=".5pt">
+        <v:shape id="Text Box 56" o:spid="_x0000_s2063" type="#_x0000_t202" style="position:absolute;margin-left:1228pt;margin-top:0;width:118.8pt;height:31.15pt;z-index:251673600;visibility:visible;mso-position-horizontal:right;mso-position-horizontal-relative:margin;mso-position-vertical:top;mso-position-vertical-relative:bottom-margin-area;mso-width-relative:margin;mso-height-relative:margin" o:gfxdata="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" filled="f" stroked="f" strokeweight=".5pt">
           <v:textbox style="mso-next-textbox:#Text Box 56;mso-fit-shape-to-text:t">
             <w:txbxContent>
               <w:p>
@@ -4657,7 +5643,7 @@
                   <w:rPr>
                     <w:noProof/>
                   </w:rPr>
-                  <w:t>1</w:t>
+                  <w:t>3</w:t>
                 </w:r>
                 <w:r>
                   <w:fldChar w:fldCharType="end"/>
@@ -4690,6 +5676,223 @@
 </w:ftr>
 </file>
 
+<file path=word/footer2.xml><?xml version="1.0" encoding="utf-8"?>
+<w:ftr xmlns:wpc="http://schemas.microsoft.com/office/word/2010/wordprocessingCanvas" xmlns:mc="http://schemas.openxmlformats.org/markup-compatibility/2006" xmlns:o="urn:schemas-microsoft-com:office:office" xmlns:r="http://schemas.openxmlformats.org/officeDocument/2006/relationships" xmlns:m="http://schemas.openxmlformats.org/officeDocument/2006/math" xmlns:v="urn:schemas-microsoft-com:vml" xmlns:wp14="http://schemas.microsoft.com/office/word/2010/wordprocessingDrawing" xmlns:wp="http://schemas.openxmlformats.org/drawingml/2006/wordprocessingDrawing" xmlns:w10="urn:schemas-microsoft-com:office:word" xmlns:w="http://schemas.openxmlformats.org/wordprocessingml/2006/main" xmlns:w14="http://schemas.microsoft.com/office/word/2010/wordml" xmlns:wpg="http://schemas.microsoft.com/office/word/2010/wordprocessingGroup" xmlns:wpi="http://schemas.microsoft.com/office/word/2010/wordprocessingInk" xmlns:wne="http://schemas.microsoft.com/office/word/2006/wordml" xmlns:wps="http://schemas.microsoft.com/office/word/2010/wordprocessingShape" mc:Ignorable="w14 wp14">
+  <w:p>
+    <w:pPr>
+      <w:pStyle w:val="Footer"/>
+      <w:spacing w:before="240"/>
+    </w:pPr>
+    <w:r>
+      <w:rPr>
+        <w:noProof/>
+        <w:lang w:eastAsia="en-US"/>
+      </w:rPr>
+      <w:drawing>
+        <wp:anchor distT="0" distB="0" distL="114300" distR="114300" simplePos="0" relativeHeight="251683840" behindDoc="0" locked="0" layoutInCell="1" allowOverlap="1" wp14:anchorId="375D1FF8" wp14:editId="0AA03AF3">
+          <wp:simplePos x="0" y="0"/>
+          <wp:positionH relativeFrom="column">
+            <wp:posOffset>5029200</wp:posOffset>
+          </wp:positionH>
+          <wp:positionV relativeFrom="paragraph">
+            <wp:posOffset>-187325</wp:posOffset>
+          </wp:positionV>
+          <wp:extent cx="450215" cy="656590"/>
+          <wp:effectExtent l="0" t="0" r="0" b="0"/>
+          <wp:wrapNone/>
+          <wp:docPr id="47" name="Picture 47"/>
+          <wp:cNvGraphicFramePr>
+            <a:graphicFrameLocks xmlns:a="http://schemas.openxmlformats.org/drawingml/2006/main" noChangeAspect="1"/>
+          </wp:cNvGraphicFramePr>
+          <a:graphic xmlns:a="http://schemas.openxmlformats.org/drawingml/2006/main">
+            <a:graphicData uri="http://schemas.openxmlformats.org/drawingml/2006/picture">
+              <pic:pic xmlns:pic="http://schemas.openxmlformats.org/drawingml/2006/picture">
+                <pic:nvPicPr>
+                  <pic:cNvPr id="0" name="Picture 74"/>
+                  <pic:cNvPicPr>
+                    <a:picLocks noChangeAspect="1" noChangeArrowheads="1"/>
+                  </pic:cNvPicPr>
+                </pic:nvPicPr>
+                <pic:blipFill>
+                  <a:blip r:embed="rId1">
+                    <a:extLst>
+                      <a:ext uri="{28A0092B-C50C-407E-A947-70E740481C1C}">
+                        <a14:useLocalDpi xmlns:a14="http://schemas.microsoft.com/office/drawing/2010/main" val="0"/>
+                      </a:ext>
+                    </a:extLst>
+                  </a:blip>
+                  <a:srcRect/>
+                  <a:stretch>
+                    <a:fillRect/>
+                  </a:stretch>
+                </pic:blipFill>
+                <pic:spPr bwMode="auto">
+                  <a:xfrm>
+                    <a:off x="0" y="0"/>
+                    <a:ext cx="450215" cy="656590"/>
+                  </a:xfrm>
+                  <a:prstGeom prst="rect">
+                    <a:avLst/>
+                  </a:prstGeom>
+                  <a:noFill/>
+                  <a:ln>
+                    <a:noFill/>
+                  </a:ln>
+                </pic:spPr>
+              </pic:pic>
+            </a:graphicData>
+          </a:graphic>
+          <wp14:sizeRelH relativeFrom="page">
+            <wp14:pctWidth>0</wp14:pctWidth>
+          </wp14:sizeRelH>
+          <wp14:sizeRelV relativeFrom="page">
+            <wp14:pctHeight>0</wp14:pctHeight>
+          </wp14:sizeRelV>
+        </wp:anchor>
+      </w:drawing>
+    </w:r>
+    <w:r>
+      <w:rPr>
+        <w:noProof/>
+        <w:lang w:eastAsia="en-US"/>
+      </w:rPr>
+      <w:drawing>
+        <wp:anchor distT="0" distB="0" distL="114300" distR="114300" simplePos="0" relativeHeight="251684864" behindDoc="0" locked="0" layoutInCell="1" allowOverlap="1" wp14:anchorId="40022530" wp14:editId="2D598306">
+          <wp:simplePos x="0" y="0"/>
+          <wp:positionH relativeFrom="column">
+            <wp:posOffset>5486400</wp:posOffset>
+          </wp:positionH>
+          <wp:positionV relativeFrom="paragraph">
+            <wp:posOffset>-196215</wp:posOffset>
+          </wp:positionV>
+          <wp:extent cx="450215" cy="666115"/>
+          <wp:effectExtent l="0" t="0" r="0" b="0"/>
+          <wp:wrapNone/>
+          <wp:docPr id="48" name="Picture 48"/>
+          <wp:cNvGraphicFramePr>
+            <a:graphicFrameLocks xmlns:a="http://schemas.openxmlformats.org/drawingml/2006/main" noChangeAspect="1"/>
+          </wp:cNvGraphicFramePr>
+          <a:graphic xmlns:a="http://schemas.openxmlformats.org/drawingml/2006/main">
+            <a:graphicData uri="http://schemas.openxmlformats.org/drawingml/2006/picture">
+              <pic:pic xmlns:pic="http://schemas.openxmlformats.org/drawingml/2006/picture">
+                <pic:nvPicPr>
+                  <pic:cNvPr id="0" name="Picture 75"/>
+                  <pic:cNvPicPr>
+                    <a:picLocks noChangeAspect="1" noChangeArrowheads="1"/>
+                  </pic:cNvPicPr>
+                </pic:nvPicPr>
+                <pic:blipFill>
+                  <a:blip r:embed="rId2">
+                    <a:extLst>
+                      <a:ext uri="{28A0092B-C50C-407E-A947-70E740481C1C}">
+                        <a14:useLocalDpi xmlns:a14="http://schemas.microsoft.com/office/drawing/2010/main" val="0"/>
+                      </a:ext>
+                    </a:extLst>
+                  </a:blip>
+                  <a:srcRect/>
+                  <a:stretch>
+                    <a:fillRect/>
+                  </a:stretch>
+                </pic:blipFill>
+                <pic:spPr bwMode="auto">
+                  <a:xfrm>
+                    <a:off x="0" y="0"/>
+                    <a:ext cx="450215" cy="666115"/>
+                  </a:xfrm>
+                  <a:prstGeom prst="rect">
+                    <a:avLst/>
+                  </a:prstGeom>
+                  <a:noFill/>
+                  <a:ln>
+                    <a:noFill/>
+                  </a:ln>
+                </pic:spPr>
+              </pic:pic>
+            </a:graphicData>
+          </a:graphic>
+          <wp14:sizeRelH relativeFrom="page">
+            <wp14:pctWidth>0</wp14:pctWidth>
+          </wp14:sizeRelH>
+          <wp14:sizeRelV relativeFrom="page">
+            <wp14:pctHeight>0</wp14:pctHeight>
+          </wp14:sizeRelV>
+        </wp:anchor>
+      </w:drawing>
+    </w:r>
+    <w:sdt>
+      <w:sdtPr>
+        <w:alias w:val="Title"/>
+        <w:tag w:val=""/>
+        <w:id w:val="265363820"/>
+        <w:dataBinding w:prefixMappings="xmlns:ns0='http://purl.org/dc/elements/1.1/' xmlns:ns1='http://schemas.openxmlformats.org/package/2006/metadata/core-properties' " w:xpath="/ns1:coreProperties[1]/ns0:title[1]" w:storeItemID="{6C3C8BC8-F283-45AE-878A-BAB7291924A1}"/>
+        <w:text/>
+      </w:sdtPr>
+      <w:sdtEndPr/>
+      <w:sdtContent>
+        <w:r>
+          <w:t>User Experience Guide</w:t>
+        </w:r>
+      </w:sdtContent>
+    </w:sdt>
+    <w:r>
+      <w:rPr>
+        <w:noProof/>
+        <w:shd w:val="clear" w:color="auto" w:fill="FFFFFF"/>
+      </w:rPr>
+      <w:pict>
+        <v:shapetype id="_x0000_t202" coordsize="21600,21600" o:spt="202" path="m,l,21600r21600,l21600,xe">
+          <v:stroke joinstyle="miter"/>
+          <v:path gradientshapeok="t" o:connecttype="rect"/>
+        </v:shapetype>
+        <v:shape id="_x0000_s2067" type="#_x0000_t202" style="position:absolute;margin-left:1295.6pt;margin-top:0;width:118.8pt;height:31.15pt;z-index:251681792;visibility:visible;mso-position-horizontal:right;mso-position-horizontal-relative:margin;mso-position-vertical:top;mso-position-vertical-relative:bottom-margin-area;mso-width-relative:margin;mso-height-relative:margin" o:gfxdata="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" filled="f" stroked="f" strokeweight=".5pt">
+          <v:textbox style="mso-next-textbox:#_x0000_s2067;mso-fit-shape-to-text:t">
+            <w:txbxContent>
+              <w:p>
+                <w:pPr>
+                  <w:pStyle w:val="Footer"/>
+                  <w:spacing w:before="240"/>
+                </w:pPr>
+                <w:r>
+                  <w:fldChar w:fldCharType="begin"/>
+                </w:r>
+                <w:r>
+                  <w:instrText xml:space="preserve"> PAGE  \* Arabic  \* MERGEFORMAT </w:instrText>
+                </w:r>
+                <w:r>
+                  <w:fldChar w:fldCharType="separate"/>
+                </w:r>
+                <w:r>
+                  <w:rPr>
+                    <w:noProof/>
+                  </w:rPr>
+                  <w:t>6</w:t>
+                </w:r>
+                <w:r>
+                  <w:fldChar w:fldCharType="end"/>
+                </w:r>
+              </w:p>
+            </w:txbxContent>
+          </v:textbox>
+          <w10:wrap anchorx="margin" anchory="margin"/>
+        </v:shape>
+      </w:pict>
+    </w:r>
+    <w:r>
+      <w:rPr>
+        <w:noProof/>
+        <w:color w:val="163300" w:themeColor="accent1"/>
+        <w:shd w:val="clear" w:color="auto" w:fill="FFFFFF"/>
+      </w:rPr>
+      <w:pict>
+        <v:rect id="_x0000_s2068" style="position:absolute;margin-left:0;margin-top:0;width:468pt;height:2.85pt;z-index:-251633664;visibility:visible;mso-width-percent:1000;mso-wrap-distance-top:7.2pt;mso-wrap-distance-bottom:7.2pt;mso-position-horizontal:center;mso-position-horizontal-relative:margin;mso-position-vertical:top;mso-position-vertical-relative:bottom-margin-area;mso-width-percent:1000;mso-width-relative:margin;mso-height-relative:margin;v-text-anchor:middle" o:gfxdata="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" fillcolor="#2b2b2b" stroked="f" strokeweight="2pt">
+          <w10:wrap type="square" anchorx="margin" anchory="margin"/>
+        </v:rect>
+      </w:pict>
+    </w:r>
+  </w:p>
+</w:ftr>
+</file>
+
 <file path=word/footnotes.xml><?xml version="1.0" encoding="utf-8"?>
 <w:footnotes xmlns:wpc="http://schemas.microsoft.com/office/word/2010/wordprocessingCanvas" xmlns:mc="http://schemas.openxmlformats.org/markup-compatibility/2006" xmlns:o="urn:schemas-microsoft-com:office:office" xmlns:r="http://schemas.openxmlformats.org/officeDocument/2006/relationships" xmlns:m="http://schemas.openxmlformats.org/officeDocument/2006/math" xmlns:v="urn:schemas-microsoft-com:vml" xmlns:wp14="http://schemas.microsoft.com/office/word/2010/wordprocessingDrawing" xmlns:wp="http://schemas.openxmlformats.org/drawingml/2006/wordprocessingDrawing" xmlns:w10="urn:schemas-microsoft-com:office:word" xmlns:w="http://schemas.openxmlformats.org/wordprocessingml/2006/main" xmlns:w14="http://schemas.microsoft.com/office/word/2010/wordml" xmlns:wpg="http://schemas.microsoft.com/office/word/2010/wordprocessingGroup" xmlns:wpi="http://schemas.microsoft.com/office/word/2010/wordprocessingInk" xmlns:wne="http://schemas.microsoft.com/office/word/2006/wordml" xmlns:wps="http://schemas.microsoft.com/office/word/2010/wordprocessingShape" mc:Ignorable="w14 wp14">
   <w:footnote w:type="separator" w:id="-1">
@@ -4718,6 +5921,7 @@
     <w:r>
       <w:rPr>
         <w:noProof/>
+        <w:lang w:eastAsia="en-US"/>
       </w:rPr>
       <w:drawing>
         <wp:anchor distT="0" distB="0" distL="114300" distR="114300" simplePos="0" relativeHeight="251669504" behindDoc="0" locked="0" layoutInCell="1" allowOverlap="1" wp14:anchorId="3455C355" wp14:editId="59337536">
@@ -4796,6 +6000,7 @@
     <w:r>
       <w:rPr>
         <w:noProof/>
+        <w:lang w:eastAsia="en-US"/>
       </w:rPr>
       <w:drawing>
         <wp:anchor distT="0" distB="0" distL="114300" distR="114300" simplePos="0" relativeHeight="251671552" behindDoc="0" locked="0" layoutInCell="1" allowOverlap="1" wp14:anchorId="26247096" wp14:editId="5EFFE768">
@@ -4865,6 +6070,168 @@
     <w:pPr>
       <w:pStyle w:val="Header"/>
     </w:pPr>
+  </w:p>
+</w:hdr>
+</file>
+
+<file path=word/header2.xml><?xml version="1.0" encoding="utf-8"?>
+<w:hdr xmlns:wpc="http://schemas.microsoft.com/office/word/2010/wordprocessingCanvas" xmlns:mc="http://schemas.openxmlformats.org/markup-compatibility/2006" xmlns:o="urn:schemas-microsoft-com:office:office" xmlns:r="http://schemas.openxmlformats.org/officeDocument/2006/relationships" xmlns:m="http://schemas.openxmlformats.org/officeDocument/2006/math" xmlns:v="urn:schemas-microsoft-com:vml" xmlns:wp14="http://schemas.microsoft.com/office/word/2010/wordprocessingDrawing" xmlns:wp="http://schemas.openxmlformats.org/drawingml/2006/wordprocessingDrawing" xmlns:w10="urn:schemas-microsoft-com:office:word" xmlns:w="http://schemas.openxmlformats.org/wordprocessingml/2006/main" xmlns:w14="http://schemas.microsoft.com/office/word/2010/wordml" xmlns:wpg="http://schemas.microsoft.com/office/word/2010/wordprocessingGroup" xmlns:wpi="http://schemas.microsoft.com/office/word/2010/wordprocessingInk" xmlns:wne="http://schemas.microsoft.com/office/word/2006/wordml" xmlns:wps="http://schemas.microsoft.com/office/word/2010/wordprocessingShape" mc:Ignorable="w14 wp14">
+  <w:p>
+    <w:pPr>
+      <w:pStyle w:val="Header"/>
+      <w:tabs>
+        <w:tab w:val="clear" w:pos="4680"/>
+      </w:tabs>
+    </w:pPr>
+    <w:r>
+      <w:rPr>
+        <w:noProof/>
+        <w:lang w:eastAsia="en-US"/>
+      </w:rPr>
+      <w:drawing>
+        <wp:anchor distT="0" distB="0" distL="114300" distR="114300" simplePos="0" relativeHeight="251679744" behindDoc="0" locked="0" layoutInCell="1" allowOverlap="1" wp14:anchorId="04428CAD" wp14:editId="081B700A">
+          <wp:simplePos x="0" y="0"/>
+          <wp:positionH relativeFrom="column">
+            <wp:posOffset>2987411</wp:posOffset>
+          </wp:positionH>
+          <wp:positionV relativeFrom="paragraph">
+            <wp:posOffset>-128270</wp:posOffset>
+          </wp:positionV>
+          <wp:extent cx="3093085" cy="329565"/>
+          <wp:effectExtent l="0" t="0" r="0" b="0"/>
+          <wp:wrapNone/>
+          <wp:docPr id="42" name="Picture 42"/>
+          <wp:cNvGraphicFramePr>
+            <a:graphicFrameLocks xmlns:a="http://schemas.openxmlformats.org/drawingml/2006/main" noChangeAspect="1"/>
+          </wp:cNvGraphicFramePr>
+          <a:graphic xmlns:a="http://schemas.openxmlformats.org/drawingml/2006/main">
+            <a:graphicData uri="http://schemas.openxmlformats.org/drawingml/2006/picture">
+              <pic:pic xmlns:pic="http://schemas.openxmlformats.org/drawingml/2006/picture">
+                <pic:nvPicPr>
+                  <pic:cNvPr id="0" name="Picture 73"/>
+                  <pic:cNvPicPr>
+                    <a:picLocks noChangeAspect="1" noChangeArrowheads="1"/>
+                  </pic:cNvPicPr>
+                </pic:nvPicPr>
+                <pic:blipFill>
+                  <a:blip r:embed="rId1">
+                    <a:extLst>
+                      <a:ext uri="{28A0092B-C50C-407E-A947-70E740481C1C}">
+                        <a14:useLocalDpi xmlns:a14="http://schemas.microsoft.com/office/drawing/2010/main" val="0"/>
+                      </a:ext>
+                    </a:extLst>
+                  </a:blip>
+                  <a:srcRect/>
+                  <a:stretch>
+                    <a:fillRect/>
+                  </a:stretch>
+                </pic:blipFill>
+                <pic:spPr bwMode="auto">
+                  <a:xfrm>
+                    <a:off x="0" y="0"/>
+                    <a:ext cx="3093085" cy="329565"/>
+                  </a:xfrm>
+                  <a:prstGeom prst="rect">
+                    <a:avLst/>
+                  </a:prstGeom>
+                  <a:noFill/>
+                  <a:ln>
+                    <a:noFill/>
+                  </a:ln>
+                </pic:spPr>
+              </pic:pic>
+            </a:graphicData>
+          </a:graphic>
+          <wp14:sizeRelH relativeFrom="page">
+            <wp14:pctWidth>0</wp14:pctWidth>
+          </wp14:sizeRelH>
+          <wp14:sizeRelV relativeFrom="page">
+            <wp14:pctHeight>0</wp14:pctHeight>
+          </wp14:sizeRelV>
+        </wp:anchor>
+      </w:drawing>
+    </w:r>
+    <w:r>
+      <w:rPr>
+        <w:noProof/>
+      </w:rPr>
+      <w:pict>
+        <v:rect id="_x0000_s2066" style="position:absolute;margin-left:-7.5pt;margin-top:8.5pt;width:484.4pt;height:51.8pt;z-index:251678720;visibility:visible;mso-wrap-style:square;mso-width-percent:0;mso-height-percent:0;mso-wrap-distance-left:9pt;mso-wrap-distance-top:0;mso-wrap-distance-right:9pt;mso-wrap-distance-bottom:0;mso-position-horizontal:absolute;mso-position-horizontal-relative:margin;mso-position-vertical:absolute;mso-position-vertical-relative:page;mso-width-percent:0;mso-height-percent:0;mso-width-relative:margin;mso-height-relative:top-margin-area;v-text-anchor:middle" o:gfxdata="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" fillcolor="#2b2b2b" stroked="f" strokecolor="#1e00d0 [3209]" strokeweight="2pt">
+          <w10:wrap anchorx="margin" anchory="page"/>
+        </v:rect>
+      </w:pict>
+    </w:r>
+    <w:r>
+      <w:rPr>
+        <w:noProof/>
+        <w:lang w:eastAsia="en-US"/>
+      </w:rPr>
+      <w:drawing>
+        <wp:anchor distT="0" distB="0" distL="114300" distR="114300" simplePos="0" relativeHeight="251680768" behindDoc="0" locked="0" layoutInCell="1" allowOverlap="1" wp14:anchorId="1FA5E309" wp14:editId="3A039AF9">
+          <wp:simplePos x="0" y="0"/>
+          <wp:positionH relativeFrom="column">
+            <wp:posOffset>-115570</wp:posOffset>
+          </wp:positionH>
+          <wp:positionV relativeFrom="paragraph">
+            <wp:posOffset>-127635</wp:posOffset>
+          </wp:positionV>
+          <wp:extent cx="3210560" cy="329565"/>
+          <wp:effectExtent l="0" t="0" r="0" b="0"/>
+          <wp:wrapNone/>
+          <wp:docPr id="43" name="Picture 43"/>
+          <wp:cNvGraphicFramePr>
+            <a:graphicFrameLocks xmlns:a="http://schemas.openxmlformats.org/drawingml/2006/main" noChangeAspect="1"/>
+          </wp:cNvGraphicFramePr>
+          <a:graphic xmlns:a="http://schemas.openxmlformats.org/drawingml/2006/main">
+            <a:graphicData uri="http://schemas.openxmlformats.org/drawingml/2006/picture">
+              <pic:pic xmlns:pic="http://schemas.openxmlformats.org/drawingml/2006/picture">
+                <pic:nvPicPr>
+                  <pic:cNvPr id="0" name="Picture 73"/>
+                  <pic:cNvPicPr>
+                    <a:picLocks noChangeAspect="1" noChangeArrowheads="1"/>
+                  </pic:cNvPicPr>
+                </pic:nvPicPr>
+                <pic:blipFill>
+                  <a:blip r:embed="rId1">
+                    <a:extLst>
+                      <a:ext uri="{28A0092B-C50C-407E-A947-70E740481C1C}">
+                        <a14:useLocalDpi xmlns:a14="http://schemas.microsoft.com/office/drawing/2010/main" val="0"/>
+                      </a:ext>
+                    </a:extLst>
+                  </a:blip>
+                  <a:srcRect/>
+                  <a:stretch>
+                    <a:fillRect/>
+                  </a:stretch>
+                </pic:blipFill>
+                <pic:spPr bwMode="auto">
+                  <a:xfrm flipH="1">
+                    <a:off x="0" y="0"/>
+                    <a:ext cx="3210560" cy="329565"/>
+                  </a:xfrm>
+                  <a:prstGeom prst="rect">
+                    <a:avLst/>
+                  </a:prstGeom>
+                  <a:noFill/>
+                  <a:ln>
+                    <a:noFill/>
+                  </a:ln>
+                </pic:spPr>
+              </pic:pic>
+            </a:graphicData>
+          </a:graphic>
+          <wp14:sizeRelH relativeFrom="page">
+            <wp14:pctWidth>0</wp14:pctWidth>
+          </wp14:sizeRelH>
+          <wp14:sizeRelV relativeFrom="page">
+            <wp14:pctHeight>0</wp14:pctHeight>
+          </wp14:sizeRelV>
+        </wp:anchor>
+      </w:drawing>
+    </w:r>
+    <w:r>
+      <w:tab/>
+    </w:r>
   </w:p>
 </w:hdr>
 </file>
@@ -6593,11 +7960,12 @@
     <w:uiPriority w:val="9"/>
     <w:unhideWhenUsed/>
     <w:qFormat/>
-    <w:rsid w:val="00E63B59"/>
+    <w:rsid w:val="0098137A"/>
     <w:pPr>
       <w:pBdr>
         <w:bottom w:val="single" w:sz="18" w:space="1" w:color="2C6600" w:themeColor="accent2"/>
       </w:pBdr>
+      <w:spacing w:line="276" w:lineRule="auto"/>
       <w:outlineLvl w:val="2"/>
     </w:pPr>
     <w:rPr>
@@ -6615,19 +7983,23 @@
     <w:uiPriority w:val="9"/>
     <w:unhideWhenUsed/>
     <w:qFormat/>
-    <w:rsid w:val="002C529B"/>
+    <w:rsid w:val="009D7DED"/>
     <w:pPr>
+      <w:keepNext/>
+      <w:keepLines/>
       <w:pBdr>
-        <w:top w:val="dotted" w:sz="6" w:space="2" w:color="163300" w:themeColor="accent1"/>
-        <w:left w:val="dotted" w:sz="6" w:space="2" w:color="163300" w:themeColor="accent1"/>
+        <w:bottom w:val="single" w:sz="8" w:space="1" w:color="49A800" w:themeColor="accent3"/>
       </w:pBdr>
-      <w:spacing w:before="300" w:after="0"/>
+      <w:spacing w:after="240" w:line="240" w:lineRule="auto"/>
       <w:outlineLvl w:val="3"/>
     </w:pPr>
     <w:rPr>
-      <w:caps/>
-      <w:color w:val="102600" w:themeColor="accent1" w:themeShade="BF"/>
-      <w:spacing w:val="10"/>
+      <w:rFonts w:asciiTheme="majorHAnsi" w:eastAsiaTheme="majorEastAsia" w:hAnsiTheme="majorHAnsi" w:cstheme="majorBidi"/>
+      <w:b/>
+      <w:bCs w:val="0"/>
+      <w:i/>
+      <w:iCs/>
+      <w:color w:val="49A800" w:themeColor="accent3"/>
     </w:rPr>
   </w:style>
   <w:style w:type="paragraph" w:styleId="Heading5">
@@ -6799,7 +8171,7 @@
     <w:basedOn w:val="DefaultParagraphFont"/>
     <w:link w:val="Heading3"/>
     <w:uiPriority w:val="9"/>
-    <w:rsid w:val="00E63B59"/>
+    <w:rsid w:val="0098137A"/>
     <w:rPr>
       <w:rFonts w:asciiTheme="majorHAnsi" w:eastAsiaTheme="majorEastAsia" w:hAnsiTheme="majorHAnsi" w:cstheme="majorBidi"/>
       <w:b/>
@@ -7224,11 +8596,14 @@
     <w:basedOn w:val="DefaultParagraphFont"/>
     <w:link w:val="Heading4"/>
     <w:uiPriority w:val="9"/>
-    <w:rsid w:val="002C529B"/>
+    <w:rsid w:val="009D7DED"/>
     <w:rPr>
-      <w:caps/>
-      <w:color w:val="102600" w:themeColor="accent1" w:themeShade="BF"/>
-      <w:spacing w:val="10"/>
+      <w:rFonts w:asciiTheme="majorHAnsi" w:eastAsiaTheme="majorEastAsia" w:hAnsiTheme="majorHAnsi" w:cstheme="majorBidi"/>
+      <w:b/>
+      <w:i/>
+      <w:iCs/>
+      <w:color w:val="49A800" w:themeColor="accent3"/>
+      <w:lang w:eastAsia="ja-JP"/>
     </w:rPr>
   </w:style>
   <w:style w:type="character" w:customStyle="1" w:styleId="Heading5Char">
@@ -7979,7 +9354,7 @@
 </file>
 
 <file path=customXml/itemProps2.xml><?xml version="1.0" encoding="utf-8"?>
-<ds:datastoreItem xmlns:ds="http://schemas.openxmlformats.org/officeDocument/2006/customXml" ds:itemID="{B26C6774-90F0-4D57-880A-BEA4B8F9DF56}">
+<ds:datastoreItem xmlns:ds="http://schemas.openxmlformats.org/officeDocument/2006/customXml" ds:itemID="{E694270E-85DA-4DA7-A05D-712F4991539A}">
   <ds:schemaRefs>
     <ds:schemaRef ds:uri="http://schemas.openxmlformats.org/officeDocument/2006/bibliography"/>
   </ds:schemaRefs>

--- a/ReceiptRewards.Documentation/User Experience Guide.docx
+++ b/ReceiptRewards.Documentation/User Experience Guide.docx
@@ -501,7 +501,7 @@
                 <w:noProof/>
                 <w:webHidden/>
               </w:rPr>
-              <w:t>2</w:t>
+              <w:t>3</w:t>
             </w:r>
             <w:r>
               <w:rPr>
@@ -571,7 +571,7 @@
                 <w:noProof/>
                 <w:webHidden/>
               </w:rPr>
-              <w:t>2</w:t>
+              <w:t>3</w:t>
             </w:r>
             <w:r>
               <w:rPr>
@@ -641,7 +641,7 @@
                 <w:noProof/>
                 <w:webHidden/>
               </w:rPr>
-              <w:t>2</w:t>
+              <w:t>3</w:t>
             </w:r>
             <w:r>
               <w:rPr>
@@ -711,7 +711,7 @@
                 <w:noProof/>
                 <w:webHidden/>
               </w:rPr>
-              <w:t>2</w:t>
+              <w:t>3</w:t>
             </w:r>
             <w:r>
               <w:rPr>
@@ -1271,7 +1271,7 @@
                 <w:noProof/>
                 <w:webHidden/>
               </w:rPr>
-              <w:t>5</w:t>
+              <w:t>4</w:t>
             </w:r>
             <w:r>
               <w:rPr>
@@ -1341,7 +1341,7 @@
                 <w:noProof/>
                 <w:webHidden/>
               </w:rPr>
-              <w:t>6</w:t>
+              <w:t>5</w:t>
             </w:r>
             <w:r>
               <w:rPr>
@@ -1411,7 +1411,7 @@
                 <w:noProof/>
                 <w:webHidden/>
               </w:rPr>
-              <w:t>6</w:t>
+              <w:t>5</w:t>
             </w:r>
             <w:r>
               <w:rPr>
@@ -1481,7 +1481,7 @@
                 <w:noProof/>
                 <w:webHidden/>
               </w:rPr>
-              <w:t>6</w:t>
+              <w:t>5</w:t>
             </w:r>
             <w:r>
               <w:rPr>
@@ -1551,7 +1551,7 @@
                 <w:noProof/>
                 <w:webHidden/>
               </w:rPr>
-              <w:t>6</w:t>
+              <w:t>5</w:t>
             </w:r>
             <w:r>
               <w:rPr>
@@ -1621,7 +1621,7 @@
                 <w:noProof/>
                 <w:webHidden/>
               </w:rPr>
-              <w:t>7</w:t>
+              <w:t>6</w:t>
             </w:r>
             <w:r>
               <w:rPr>
@@ -1691,7 +1691,7 @@
                 <w:noProof/>
                 <w:webHidden/>
               </w:rPr>
-              <w:t>7</w:t>
+              <w:t>6</w:t>
             </w:r>
             <w:r>
               <w:rPr>
@@ -1761,7 +1761,7 @@
                 <w:noProof/>
                 <w:webHidden/>
               </w:rPr>
-              <w:t>8</w:t>
+              <w:t>7</w:t>
             </w:r>
             <w:r>
               <w:rPr>
@@ -1831,7 +1831,7 @@
                 <w:noProof/>
                 <w:webHidden/>
               </w:rPr>
-              <w:t>9</w:t>
+              <w:t>8</w:t>
             </w:r>
             <w:r>
               <w:rPr>
@@ -1901,7 +1901,7 @@
                 <w:noProof/>
                 <w:webHidden/>
               </w:rPr>
-              <w:t>10</w:t>
+              <w:t>9</w:t>
             </w:r>
             <w:r>
               <w:rPr>
@@ -1955,10 +1955,7 @@
     </w:p>
     <w:p>
       <w:r>
-        <w:rPr>
-          <w:highlight w:val="yellow"/>
-        </w:rPr>
-        <w:t>@TODO</w:t>
+        <w:t>The purpose of this document is to describe the user interface standards to follow in the development of the front-end aspects of the applications. By doing this, the goal is that there will be a sense of consistency between all the applications.</w:t>
       </w:r>
     </w:p>
     <w:p>
@@ -2289,13 +2286,6 @@
       </w:tr>
     </w:tbl>
     <w:p/>
-    <w:p/>
-    <w:p>
-      <w:r>
-        <w:lastRenderedPageBreak/>
-        <w:br w:type="page"/>
-      </w:r>
-    </w:p>
     <w:p>
       <w:pPr>
         <w:pStyle w:val="Heading1"/>
@@ -2339,11 +2329,14 @@
     <w:p>
       <w:pPr>
         <w:sectPr>
-          <w:headerReference w:type="default" r:id="rId18"/>
-          <w:footerReference w:type="default" r:id="rId19"/>
+          <w:headerReference w:type="even" r:id="rId18"/>
+          <w:headerReference w:type="default" r:id="rId19"/>
+          <w:footerReference w:type="even" r:id="rId20"/>
+          <w:footerReference w:type="default" r:id="rId21"/>
+          <w:headerReference w:type="first" r:id="rId22"/>
+          <w:footerReference w:type="first" r:id="rId23"/>
           <w:pgSz w:w="12240" w:h="15840"/>
           <w:pgMar w:top="1440" w:right="1440" w:bottom="1440" w:left="1440" w:header="288" w:footer="720" w:gutter="0"/>
-          <w:pgNumType w:start="0"/>
           <w:cols w:space="720"/>
           <w:titlePg/>
           <w:docGrid w:linePitch="360"/>
@@ -2354,12 +2347,12 @@
       <w:pPr>
         <w:pStyle w:val="Heading3"/>
       </w:pPr>
-      <w:bookmarkStart w:id="7" w:name="_Toc364857811"/>
+      <w:bookmarkStart w:id="8" w:name="_Toc364857811"/>
       <w:r>
         <w:lastRenderedPageBreak/>
         <w:t>2.1.1 Black and White</w:t>
       </w:r>
-      <w:bookmarkEnd w:id="7"/>
+      <w:bookmarkEnd w:id="8"/>
     </w:p>
     <w:p>
       <w:r>
@@ -2383,7 +2376,7 @@
                     <pic:cNvPicPr/>
                   </pic:nvPicPr>
                   <pic:blipFill>
-                    <a:blip r:embed="rId20">
+                    <a:blip r:embed="rId24">
                       <a:extLst>
                         <a:ext uri="{28A0092B-C50C-407E-A947-70E740481C1C}">
                           <a14:useLocalDpi xmlns:a14="http://schemas.microsoft.com/office/drawing/2010/main" val="0"/>
@@ -2422,7 +2415,7 @@
       <w:pPr>
         <w:pStyle w:val="Heading3"/>
       </w:pPr>
-      <w:bookmarkStart w:id="8" w:name="_Toc364857812"/>
+      <w:bookmarkStart w:id="9" w:name="_Toc364857812"/>
       <w:r>
         <w:lastRenderedPageBreak/>
         <w:t xml:space="preserve">2.1.2 </w:t>
@@ -2430,7 +2423,7 @@
       <w:r>
         <w:t>Color</w:t>
       </w:r>
-      <w:bookmarkEnd w:id="8"/>
+      <w:bookmarkEnd w:id="9"/>
     </w:p>
     <w:p>
       <w:r>
@@ -2499,42 +2492,42 @@
       <w:pPr>
         <w:pStyle w:val="Heading2"/>
       </w:pPr>
-      <w:bookmarkStart w:id="9" w:name="_Toc364857813"/>
+      <w:bookmarkStart w:id="10" w:name="_Toc364857813"/>
       <w:r>
         <w:lastRenderedPageBreak/>
         <w:t>2.1 Elements of Logo</w:t>
-      </w:r>
-      <w:bookmarkEnd w:id="9"/>
-    </w:p>
-    <w:p>
-      <w:r>
-        <w:t>The following section contains the design elements involved in the logo.</w:t>
-      </w:r>
-    </w:p>
-    <w:p>
-      <w:pPr>
-        <w:pStyle w:val="Heading3"/>
-      </w:pPr>
-      <w:bookmarkStart w:id="10" w:name="_Toc364857814"/>
-      <w:r>
-        <w:t>2.1.1 Barcode</w:t>
       </w:r>
       <w:bookmarkEnd w:id="10"/>
     </w:p>
     <w:p>
       <w:r>
-        <w:t>The barcode is very symbolic of the receipts. The barcode can also be an element reused throughout the app</w:t>
+        <w:t>The following section contains the design elements involved in the logo.</w:t>
       </w:r>
     </w:p>
     <w:p>
       <w:pPr>
         <w:pStyle w:val="Heading3"/>
       </w:pPr>
-      <w:bookmarkStart w:id="11" w:name="_Toc364857815"/>
+      <w:bookmarkStart w:id="11" w:name="_Toc364857814"/>
+      <w:r>
+        <w:t>2.1.1 Barcode</w:t>
+      </w:r>
+      <w:bookmarkEnd w:id="11"/>
+    </w:p>
+    <w:p>
+      <w:r>
+        <w:t>The barcode is very symbolic of the receipts. The barcode can also be an element reused throughout the app</w:t>
+      </w:r>
+    </w:p>
+    <w:p>
+      <w:pPr>
+        <w:pStyle w:val="Heading3"/>
+      </w:pPr>
+      <w:bookmarkStart w:id="12" w:name="_Toc364857815"/>
       <w:r>
         <w:t>2.1.2 Arrows</w:t>
       </w:r>
-      <w:bookmarkEnd w:id="11"/>
+      <w:bookmarkEnd w:id="12"/>
     </w:p>
     <w:p>
       <w:r>
@@ -2558,15 +2551,15 @@
       <w:pPr>
         <w:pStyle w:val="Heading2"/>
       </w:pPr>
-      <w:bookmarkStart w:id="12" w:name="_Toc364857816"/>
-      <w:r>
-        <w:rPr>
-          <w:highlight w:val="yellow"/>
-        </w:rPr>
+      <w:bookmarkStart w:id="13" w:name="_Toc364857816"/>
+      <w:r>
         <w:lastRenderedPageBreak/>
-        <w:t>2.9 Prototypes</w:t>
-      </w:r>
-      <w:bookmarkEnd w:id="12"/>
+        <w:t>2.2</w:t>
+      </w:r>
+      <w:r>
+        <w:t xml:space="preserve"> Prototypes</w:t>
+      </w:r>
+      <w:bookmarkEnd w:id="13"/>
     </w:p>
     <w:p>
       <w:r>
@@ -2603,7 +2596,7 @@
                     <pic:cNvPicPr/>
                   </pic:nvPicPr>
                   <pic:blipFill rotWithShape="1">
-                    <a:blip r:embed="rId21">
+                    <a:blip r:embed="rId25">
                       <a:extLst>
                         <a:ext uri="{28A0092B-C50C-407E-A947-70E740481C1C}">
                           <a14:useLocalDpi xmlns:a14="http://schemas.microsoft.com/office/drawing/2010/main" val="0"/>
@@ -2671,7 +2664,7 @@
                     <pic:cNvPicPr/>
                   </pic:nvPicPr>
                   <pic:blipFill rotWithShape="1">
-                    <a:blip r:embed="rId22">
+                    <a:blip r:embed="rId26">
                       <a:extLst>
                         <a:ext uri="{28A0092B-C50C-407E-A947-70E740481C1C}">
                           <a14:useLocalDpi xmlns:a14="http://schemas.microsoft.com/office/drawing/2010/main" val="0"/>
@@ -2739,7 +2732,7 @@
                     <pic:cNvPicPr/>
                   </pic:nvPicPr>
                   <pic:blipFill rotWithShape="1">
-                    <a:blip r:embed="rId23">
+                    <a:blip r:embed="rId27">
                       <a:extLst>
                         <a:ext uri="{28A0092B-C50C-407E-A947-70E740481C1C}">
                           <a14:useLocalDpi xmlns:a14="http://schemas.microsoft.com/office/drawing/2010/main" val="0"/>
@@ -2807,7 +2800,7 @@
                     <pic:cNvPicPr/>
                   </pic:nvPicPr>
                   <pic:blipFill rotWithShape="1">
-                    <a:blip r:embed="rId24">
+                    <a:blip r:embed="rId28">
                       <a:extLst>
                         <a:ext uri="{28A0092B-C50C-407E-A947-70E740481C1C}">
                           <a14:useLocalDpi xmlns:a14="http://schemas.microsoft.com/office/drawing/2010/main" val="0"/>
@@ -2875,7 +2868,7 @@
                     <pic:cNvPicPr/>
                   </pic:nvPicPr>
                   <pic:blipFill rotWithShape="1">
-                    <a:blip r:embed="rId25">
+                    <a:blip r:embed="rId29">
                       <a:extLst>
                         <a:ext uri="{28A0092B-C50C-407E-A947-70E740481C1C}">
                           <a14:useLocalDpi xmlns:a14="http://schemas.microsoft.com/office/drawing/2010/main" val="0"/>
@@ -2945,7 +2938,7 @@
                     <pic:cNvPicPr/>
                   </pic:nvPicPr>
                   <pic:blipFill rotWithShape="1">
-                    <a:blip r:embed="rId26">
+                    <a:blip r:embed="rId30">
                       <a:extLst>
                         <a:ext uri="{28A0092B-C50C-407E-A947-70E740481C1C}">
                           <a14:useLocalDpi xmlns:a14="http://schemas.microsoft.com/office/drawing/2010/main" val="0"/>
@@ -2997,133 +2990,177 @@
       <w:pPr>
         <w:pStyle w:val="Heading1"/>
       </w:pPr>
-      <w:bookmarkStart w:id="13" w:name="_Toc364857817"/>
+      <w:bookmarkStart w:id="14" w:name="_Toc364857817"/>
       <w:r>
         <w:lastRenderedPageBreak/>
         <w:t>3 Fonts</w:t>
-      </w:r>
-      <w:bookmarkEnd w:id="13"/>
-    </w:p>
-    <w:p>
-      <w:r>
-        <w:t>The following section contains all the information about the fonts used in the project.</w:t>
-      </w:r>
-    </w:p>
-    <w:p>
-      <w:pPr>
-        <w:pStyle w:val="Heading2"/>
-      </w:pPr>
-      <w:bookmarkStart w:id="14" w:name="_Toc364857818"/>
-      <w:r>
-        <w:t>3.1 Typefaces</w:t>
       </w:r>
       <w:bookmarkEnd w:id="14"/>
     </w:p>
     <w:p>
       <w:r>
-        <w:rPr>
-          <w:highlight w:val="yellow"/>
-        </w:rPr>
-        <w:t>@TODO: Description</w:t>
+        <w:t>The following section contains all the information about the fonts used in the project.</w:t>
       </w:r>
     </w:p>
     <w:p>
       <w:pPr>
-        <w:pStyle w:val="Heading3"/>
-      </w:pPr>
-      <w:bookmarkStart w:id="15" w:name="_Toc364857819"/>
-      <w:r>
-        <w:t xml:space="preserve">3.1.1 Lucidia </w:t>
-      </w:r>
-      <w:r>
-        <w:t>Console</w:t>
-      </w:r>
-      <w:r>
-        <w:t xml:space="preserve"> (</w:t>
-      </w:r>
-      <w:r>
-        <w:t>Sans</w:t>
-      </w:r>
-      <w:r>
-        <w:t xml:space="preserve"> Serif)</w:t>
+        <w:pStyle w:val="Heading2"/>
+      </w:pPr>
+      <w:bookmarkStart w:id="15" w:name="_Toc364857818"/>
+      <w:r>
+        <w:t>3.1 Typefaces</w:t>
       </w:r>
       <w:bookmarkEnd w:id="15"/>
     </w:p>
     <w:p>
       <w:r>
-        <w:t>We decided to go with the Lucidia Sans because the typeface on receipts is Lucidia Console.</w:t>
-      </w:r>
-      <w:r>
-        <w:t xml:space="preserve"> This is the typeface used in the Receipt Rewards Logo.</w:t>
+        <w:t xml:space="preserve">The Typefaces used throughout the applications and the documentation is very </w:t>
+      </w:r>
+      <w:r>
+        <w:t>important</w:t>
+      </w:r>
+      <w:r>
+        <w:t xml:space="preserve">. The text needs to be consistent </w:t>
+      </w:r>
+      <w:r>
+        <w:t>throughout</w:t>
+      </w:r>
+      <w:r>
+        <w:t xml:space="preserve"> the app. </w:t>
+      </w:r>
+      <w:proofErr w:type="gramStart"/>
+      <w:r>
+        <w:t>Below</w:t>
+      </w:r>
+      <w:proofErr w:type="gramEnd"/>
+      <w:r>
+        <w:t xml:space="preserve"> is a list of both Serif and San Serif font faces. Typically, for Headings, the Sans Serif will be used. Otherwise for body text, the serif font face will work best.</w:t>
       </w:r>
     </w:p>
     <w:p>
       <w:pPr>
         <w:pStyle w:val="Heading3"/>
       </w:pPr>
-      <w:bookmarkStart w:id="16" w:name="_Toc364857820"/>
-      <w:r>
-        <w:t>3.1.2 Lucidia Bright (Serif)</w:t>
+      <w:bookmarkStart w:id="16" w:name="_Toc364857819"/>
+      <w:r>
+        <w:t xml:space="preserve">3.1.1 </w:t>
+      </w:r>
+      <w:proofErr w:type="spellStart"/>
+      <w:r>
+        <w:t>Lucidia</w:t>
+      </w:r>
+      <w:proofErr w:type="spellEnd"/>
+      <w:r>
+        <w:t xml:space="preserve"> </w:t>
+      </w:r>
+      <w:r>
+        <w:t>Console</w:t>
+      </w:r>
+      <w:r>
+        <w:t xml:space="preserve"> (</w:t>
+      </w:r>
+      <w:r>
+        <w:t>Sans</w:t>
+      </w:r>
+      <w:r>
+        <w:t xml:space="preserve"> Serif)</w:t>
       </w:r>
       <w:bookmarkEnd w:id="16"/>
     </w:p>
     <w:p>
       <w:r>
-        <w:t>For a serif font, we will be going with the sister font</w:t>
-      </w:r>
-      <w:r>
-        <w:t xml:space="preserve"> Lucidia Bright for the serif option.</w:t>
+        <w:t xml:space="preserve">We decided to go with the </w:t>
+      </w:r>
+      <w:proofErr w:type="spellStart"/>
+      <w:r>
+        <w:t>Lucidia</w:t>
+      </w:r>
+      <w:proofErr w:type="spellEnd"/>
+      <w:r>
+        <w:t xml:space="preserve"> Sans because the typeface on receipts is </w:t>
+      </w:r>
+      <w:proofErr w:type="spellStart"/>
+      <w:r>
+        <w:t>Lucidia</w:t>
+      </w:r>
+      <w:proofErr w:type="spellEnd"/>
+      <w:r>
+        <w:t xml:space="preserve"> Console.</w:t>
+      </w:r>
+      <w:r>
+        <w:t xml:space="preserve"> This is the typeface used in the Receipt Rewards Logo.</w:t>
       </w:r>
     </w:p>
     <w:p>
-      <w:r>
-        <w:br w:type="page"/>
-      </w:r>
-    </w:p>
-    <w:p>
-      <w:pPr>
-        <w:pStyle w:val="Heading1"/>
-      </w:pPr>
-      <w:bookmarkStart w:id="17" w:name="_Toc364857821"/>
-      <w:r>
-        <w:lastRenderedPageBreak/>
-        <w:t>4 Colors</w:t>
+      <w:pPr>
+        <w:pStyle w:val="Heading3"/>
+      </w:pPr>
+      <w:bookmarkStart w:id="17" w:name="_Toc364857820"/>
+      <w:r>
+        <w:t xml:space="preserve">3.1.2 </w:t>
+      </w:r>
+      <w:proofErr w:type="spellStart"/>
+      <w:r>
+        <w:t>Lucidia</w:t>
+      </w:r>
+      <w:proofErr w:type="spellEnd"/>
+      <w:r>
+        <w:t xml:space="preserve"> Bright (Serif)</w:t>
       </w:r>
       <w:bookmarkEnd w:id="17"/>
     </w:p>
     <w:p>
       <w:r>
-        <w:t xml:space="preserve">This section contains all the colors used in the </w:t>
-      </w:r>
-      <w:r>
-        <w:t>project.</w:t>
+        <w:t>For a serif font, we will be going with the sister font</w:t>
+      </w:r>
+      <w:r>
+        <w:t xml:space="preserve"> </w:t>
+      </w:r>
+      <w:proofErr w:type="spellStart"/>
+      <w:r>
+        <w:t>Lucidia</w:t>
+      </w:r>
+      <w:proofErr w:type="spellEnd"/>
+      <w:r>
+        <w:t xml:space="preserve"> Bright for the serif option.</w:t>
       </w:r>
     </w:p>
     <w:p>
       <w:r>
-        <w:t xml:space="preserve">Note: For the color names, I used the website: </w:t>
-      </w:r>
-      <w:hyperlink r:id="rId27" w:history="1">
-        <w:r>
-          <w:rPr>
-            <w:rStyle w:val="Hyperlink"/>
-          </w:rPr>
-          <w:t>http://www.color-blindness.com/color-name-hue/</w:t>
-        </w:r>
-      </w:hyperlink>
-      <w:r>
-        <w:t xml:space="preserve"> </w:t>
+        <w:br w:type="page"/>
       </w:r>
     </w:p>
     <w:p>
       <w:pPr>
+        <w:pStyle w:val="Heading1"/>
+      </w:pPr>
+      <w:bookmarkStart w:id="18" w:name="_Toc364857821"/>
+      <w:r>
+        <w:lastRenderedPageBreak/>
+        <w:t>4 Colors</w:t>
+      </w:r>
+      <w:bookmarkEnd w:id="18"/>
+    </w:p>
+    <w:p>
+      <w:r>
+        <w:t xml:space="preserve">This section contains all the colors used in the </w:t>
+      </w:r>
+      <w:r>
+        <w:t>project.</w:t>
+      </w:r>
+      <w:r>
+        <w:t xml:space="preserve"> The colors are a schema. The first colors in each row are the main ones. There others are simply a shade to help show of the other colors and have a contrast.</w:t>
+      </w:r>
+    </w:p>
+    <w:p>
+      <w:pPr>
         <w:pStyle w:val="Heading2"/>
       </w:pPr>
-      <w:bookmarkStart w:id="18" w:name="_Toc364857822"/>
+      <w:bookmarkStart w:id="19" w:name="_Toc364857822"/>
       <w:r>
         <w:t>4.1 Purples</w:t>
       </w:r>
-      <w:bookmarkEnd w:id="18"/>
+      <w:bookmarkEnd w:id="19"/>
     </w:p>
     <w:p>
       <w:r>
@@ -3254,12 +3291,63 @@
               <w:pStyle w:val="NoSpacing"/>
             </w:pPr>
             <w:r>
-              <w:pict>
-                <v:rect id="_x0000_s1036" style="width:81.35pt;height:42.05pt;mso-left-percent:-10001;mso-top-percent:-10001;mso-position-horizontal:absolute;mso-position-horizontal-relative:char;mso-position-vertical:absolute;mso-position-vertical-relative:line;mso-left-percent:-10001;mso-top-percent:-10001" fillcolor="#518">
-                  <w10:wrap type="none"/>
-                  <w10:anchorlock/>
-                </v:rect>
-              </w:pict>
+              <w:rPr>
+                <w:noProof/>
+                <w:lang w:eastAsia="en-US"/>
+              </w:rPr>
+              <mc:AlternateContent>
+                <mc:Choice Requires="wps">
+                  <w:drawing>
+                    <wp:inline distT="0" distB="0" distL="0" distR="0">
+                      <wp:extent cx="1033145" cy="534035"/>
+                      <wp:effectExtent l="9525" t="9525" r="5080" b="8890"/>
+                      <wp:docPr id="45" name="Rectangle 12"/>
+                      <wp:cNvGraphicFramePr>
+                        <a:graphicFrameLocks xmlns:a="http://schemas.openxmlformats.org/drawingml/2006/main"/>
+                      </wp:cNvGraphicFramePr>
+                      <a:graphic xmlns:a="http://schemas.openxmlformats.org/drawingml/2006/main">
+                        <a:graphicData uri="http://schemas.microsoft.com/office/word/2010/wordprocessingShape">
+                          <wps:wsp>
+                            <wps:cNvSpPr>
+                              <a:spLocks noChangeArrowheads="1"/>
+                            </wps:cNvSpPr>
+                            <wps:spPr bwMode="auto">
+                              <a:xfrm>
+                                <a:off x="0" y="0"/>
+                                <a:ext cx="1033145" cy="534035"/>
+                              </a:xfrm>
+                              <a:prstGeom prst="rect">
+                                <a:avLst/>
+                              </a:prstGeom>
+                              <a:solidFill>
+                                <a:srgbClr val="551188"/>
+                              </a:solidFill>
+                              <a:ln w="9525">
+                                <a:solidFill>
+                                  <a:srgbClr val="000000"/>
+                                </a:solidFill>
+                                <a:miter lim="800000"/>
+                                <a:headEnd/>
+                                <a:tailEnd/>
+                              </a:ln>
+                            </wps:spPr>
+                            <wps:bodyPr rot="0" vert="horz" wrap="square" lIns="91440" tIns="45720" rIns="91440" bIns="45720" anchor="t" anchorCtr="0" upright="1">
+                              <a:noAutofit/>
+                            </wps:bodyPr>
+                          </wps:wsp>
+                        </a:graphicData>
+                      </a:graphic>
+                    </wp:inline>
+                  </w:drawing>
+                </mc:Choice>
+                <mc:Fallback>
+                  <w:pict>
+                    <v:rect id="Rectangle 12" o:spid="_x0000_s1026" style="width:81.35pt;height:42.05pt;visibility:visible;mso-wrap-style:square;mso-left-percent:-10001;mso-top-percent:-10001;mso-position-horizontal:absolute;mso-position-horizontal-relative:char;mso-position-vertical:absolute;mso-position-vertical-relative:line;mso-left-percent:-10001;mso-top-percent:-10001;v-text-anchor:top" o:gfxdata="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" fillcolor="#518">
+                      <w10:anchorlock/>
+                    </v:rect>
+                  </w:pict>
+                </mc:Fallback>
+              </mc:AlternateContent>
             </w:r>
           </w:p>
         </w:tc>
@@ -3335,12 +3423,63 @@
               <w:pStyle w:val="NoSpacing"/>
             </w:pPr>
             <w:r>
-              <w:pict>
-                <v:rect id="_x0000_s1035" style="width:81.35pt;height:42.05pt;mso-left-percent:-10001;mso-top-percent:-10001;mso-position-horizontal:absolute;mso-position-horizontal-relative:char;mso-position-vertical:absolute;mso-position-vertical-relative:line;mso-left-percent:-10001;mso-top-percent:-10001" fillcolor="#6154a4">
-                  <w10:wrap type="none"/>
-                  <w10:anchorlock/>
-                </v:rect>
-              </w:pict>
+              <w:rPr>
+                <w:noProof/>
+                <w:lang w:eastAsia="en-US"/>
+              </w:rPr>
+              <mc:AlternateContent>
+                <mc:Choice Requires="wps">
+                  <w:drawing>
+                    <wp:inline distT="0" distB="0" distL="0" distR="0">
+                      <wp:extent cx="1033145" cy="534035"/>
+                      <wp:effectExtent l="9525" t="9525" r="5080" b="8890"/>
+                      <wp:docPr id="44" name="Rectangle 11"/>
+                      <wp:cNvGraphicFramePr>
+                        <a:graphicFrameLocks xmlns:a="http://schemas.openxmlformats.org/drawingml/2006/main"/>
+                      </wp:cNvGraphicFramePr>
+                      <a:graphic xmlns:a="http://schemas.openxmlformats.org/drawingml/2006/main">
+                        <a:graphicData uri="http://schemas.microsoft.com/office/word/2010/wordprocessingShape">
+                          <wps:wsp>
+                            <wps:cNvSpPr>
+                              <a:spLocks noChangeArrowheads="1"/>
+                            </wps:cNvSpPr>
+                            <wps:spPr bwMode="auto">
+                              <a:xfrm>
+                                <a:off x="0" y="0"/>
+                                <a:ext cx="1033145" cy="534035"/>
+                              </a:xfrm>
+                              <a:prstGeom prst="rect">
+                                <a:avLst/>
+                              </a:prstGeom>
+                              <a:solidFill>
+                                <a:srgbClr val="6154A4"/>
+                              </a:solidFill>
+                              <a:ln w="9525">
+                                <a:solidFill>
+                                  <a:srgbClr val="000000"/>
+                                </a:solidFill>
+                                <a:miter lim="800000"/>
+                                <a:headEnd/>
+                                <a:tailEnd/>
+                              </a:ln>
+                            </wps:spPr>
+                            <wps:bodyPr rot="0" vert="horz" wrap="square" lIns="91440" tIns="45720" rIns="91440" bIns="45720" anchor="t" anchorCtr="0" upright="1">
+                              <a:noAutofit/>
+                            </wps:bodyPr>
+                          </wps:wsp>
+                        </a:graphicData>
+                      </a:graphic>
+                    </wp:inline>
+                  </w:drawing>
+                </mc:Choice>
+                <mc:Fallback>
+                  <w:pict>
+                    <v:rect id="Rectangle 11" o:spid="_x0000_s1026" style="width:81.35pt;height:42.05pt;visibility:visible;mso-wrap-style:square;mso-left-percent:-10001;mso-top-percent:-10001;mso-position-horizontal:absolute;mso-position-horizontal-relative:char;mso-position-vertical:absolute;mso-position-vertical-relative:line;mso-left-percent:-10001;mso-top-percent:-10001;v-text-anchor:top" o:gfxdata="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" fillcolor="#6154a4">
+                      <w10:anchorlock/>
+                    </v:rect>
+                  </w:pict>
+                </mc:Fallback>
+              </mc:AlternateContent>
             </w:r>
           </w:p>
         </w:tc>
@@ -3414,12 +3553,63 @@
               <w:pStyle w:val="NoSpacing"/>
             </w:pPr>
             <w:r>
-              <w:pict>
-                <v:rect id="_x0000_s1034" style="width:81.35pt;height:42.05pt;mso-left-percent:-10001;mso-top-percent:-10001;mso-position-horizontal:absolute;mso-position-horizontal-relative:char;mso-position-vertical:absolute;mso-position-vertical-relative:line;mso-left-percent:-10001;mso-top-percent:-10001" fillcolor="#bd79f2">
-                  <w10:wrap type="none"/>
-                  <w10:anchorlock/>
-                </v:rect>
-              </w:pict>
+              <w:rPr>
+                <w:noProof/>
+                <w:lang w:eastAsia="en-US"/>
+              </w:rPr>
+              <mc:AlternateContent>
+                <mc:Choice Requires="wps">
+                  <w:drawing>
+                    <wp:inline distT="0" distB="0" distL="0" distR="0">
+                      <wp:extent cx="1033145" cy="534035"/>
+                      <wp:effectExtent l="9525" t="9525" r="5080" b="8890"/>
+                      <wp:docPr id="40" name="Rectangle 10"/>
+                      <wp:cNvGraphicFramePr>
+                        <a:graphicFrameLocks xmlns:a="http://schemas.openxmlformats.org/drawingml/2006/main"/>
+                      </wp:cNvGraphicFramePr>
+                      <a:graphic xmlns:a="http://schemas.openxmlformats.org/drawingml/2006/main">
+                        <a:graphicData uri="http://schemas.microsoft.com/office/word/2010/wordprocessingShape">
+                          <wps:wsp>
+                            <wps:cNvSpPr>
+                              <a:spLocks noChangeArrowheads="1"/>
+                            </wps:cNvSpPr>
+                            <wps:spPr bwMode="auto">
+                              <a:xfrm>
+                                <a:off x="0" y="0"/>
+                                <a:ext cx="1033145" cy="534035"/>
+                              </a:xfrm>
+                              <a:prstGeom prst="rect">
+                                <a:avLst/>
+                              </a:prstGeom>
+                              <a:solidFill>
+                                <a:srgbClr val="BD79F2"/>
+                              </a:solidFill>
+                              <a:ln w="9525">
+                                <a:solidFill>
+                                  <a:srgbClr val="000000"/>
+                                </a:solidFill>
+                                <a:miter lim="800000"/>
+                                <a:headEnd/>
+                                <a:tailEnd/>
+                              </a:ln>
+                            </wps:spPr>
+                            <wps:bodyPr rot="0" vert="horz" wrap="square" lIns="91440" tIns="45720" rIns="91440" bIns="45720" anchor="t" anchorCtr="0" upright="1">
+                              <a:noAutofit/>
+                            </wps:bodyPr>
+                          </wps:wsp>
+                        </a:graphicData>
+                      </a:graphic>
+                    </wp:inline>
+                  </w:drawing>
+                </mc:Choice>
+                <mc:Fallback>
+                  <w:pict>
+                    <v:rect id="Rectangle 10" o:spid="_x0000_s1026" style="width:81.35pt;height:42.05pt;visibility:visible;mso-wrap-style:square;mso-left-percent:-10001;mso-top-percent:-10001;mso-position-horizontal:absolute;mso-position-horizontal-relative:char;mso-position-vertical:absolute;mso-position-vertical-relative:line;mso-left-percent:-10001;mso-top-percent:-10001;v-text-anchor:top" o:gfxdata="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" fillcolor="#bd79f2">
+                      <w10:anchorlock/>
+                    </v:rect>
+                  </w:pict>
+                </mc:Fallback>
+              </mc:AlternateContent>
             </w:r>
           </w:p>
         </w:tc>
@@ -3498,7 +3688,7 @@
       <w:pPr>
         <w:pStyle w:val="Heading2"/>
       </w:pPr>
-      <w:bookmarkStart w:id="19" w:name="_Toc364857823"/>
+      <w:bookmarkStart w:id="20" w:name="_Toc364857823"/>
       <w:r>
         <w:lastRenderedPageBreak/>
         <w:t xml:space="preserve">4.2 </w:t>
@@ -3506,7 +3696,7 @@
       <w:r>
         <w:t>Greens</w:t>
       </w:r>
-      <w:bookmarkEnd w:id="19"/>
+      <w:bookmarkEnd w:id="20"/>
     </w:p>
     <w:p>
       <w:r>
@@ -3643,12 +3833,63 @@
               <w:pStyle w:val="NoSpacing"/>
             </w:pPr>
             <w:r>
-              <w:pict>
-                <v:rect id="_x0000_s1033" style="width:81.35pt;height:42.05pt;mso-left-percent:-10001;mso-top-percent:-10001;mso-position-horizontal:absolute;mso-position-horizontal-relative:char;mso-position-vertical:absolute;mso-position-vertical-relative:line;mso-left-percent:-10001;mso-top-percent:-10001" fillcolor="#98d866">
-                  <w10:wrap type="none"/>
-                  <w10:anchorlock/>
-                </v:rect>
-              </w:pict>
+              <w:rPr>
+                <w:noProof/>
+                <w:lang w:eastAsia="en-US"/>
+              </w:rPr>
+              <mc:AlternateContent>
+                <mc:Choice Requires="wps">
+                  <w:drawing>
+                    <wp:inline distT="0" distB="0" distL="0" distR="0">
+                      <wp:extent cx="1033145" cy="534035"/>
+                      <wp:effectExtent l="9525" t="9525" r="5080" b="8890"/>
+                      <wp:docPr id="39" name="Rectangle 9"/>
+                      <wp:cNvGraphicFramePr>
+                        <a:graphicFrameLocks xmlns:a="http://schemas.openxmlformats.org/drawingml/2006/main"/>
+                      </wp:cNvGraphicFramePr>
+                      <a:graphic xmlns:a="http://schemas.openxmlformats.org/drawingml/2006/main">
+                        <a:graphicData uri="http://schemas.microsoft.com/office/word/2010/wordprocessingShape">
+                          <wps:wsp>
+                            <wps:cNvSpPr>
+                              <a:spLocks noChangeArrowheads="1"/>
+                            </wps:cNvSpPr>
+                            <wps:spPr bwMode="auto">
+                              <a:xfrm>
+                                <a:off x="0" y="0"/>
+                                <a:ext cx="1033145" cy="534035"/>
+                              </a:xfrm>
+                              <a:prstGeom prst="rect">
+                                <a:avLst/>
+                              </a:prstGeom>
+                              <a:solidFill>
+                                <a:srgbClr val="98D866"/>
+                              </a:solidFill>
+                              <a:ln w="9525">
+                                <a:solidFill>
+                                  <a:srgbClr val="000000"/>
+                                </a:solidFill>
+                                <a:miter lim="800000"/>
+                                <a:headEnd/>
+                                <a:tailEnd/>
+                              </a:ln>
+                            </wps:spPr>
+                            <wps:bodyPr rot="0" vert="horz" wrap="square" lIns="91440" tIns="45720" rIns="91440" bIns="45720" anchor="t" anchorCtr="0" upright="1">
+                              <a:noAutofit/>
+                            </wps:bodyPr>
+                          </wps:wsp>
+                        </a:graphicData>
+                      </a:graphic>
+                    </wp:inline>
+                  </w:drawing>
+                </mc:Choice>
+                <mc:Fallback>
+                  <w:pict>
+                    <v:rect id="Rectangle 9" o:spid="_x0000_s1026" style="width:81.35pt;height:42.05pt;visibility:visible;mso-wrap-style:square;mso-left-percent:-10001;mso-top-percent:-10001;mso-position-horizontal:absolute;mso-position-horizontal-relative:char;mso-position-vertical:absolute;mso-position-vertical-relative:line;mso-left-percent:-10001;mso-top-percent:-10001;v-text-anchor:top" o:gfxdata="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" fillcolor="#98d866">
+                      <w10:anchorlock/>
+                    </v:rect>
+                  </w:pict>
+                </mc:Fallback>
+              </mc:AlternateContent>
             </w:r>
           </w:p>
         </w:tc>
@@ -3721,12 +3962,63 @@
               <w:pStyle w:val="NoSpacing"/>
             </w:pPr>
             <w:r>
-              <w:pict>
-                <v:rect id="_x0000_s1032" style="width:81.35pt;height:42.05pt;mso-left-percent:-10001;mso-top-percent:-10001;mso-position-horizontal:absolute;mso-position-horizontal-relative:char;mso-position-vertical:absolute;mso-position-vertical-relative:line;mso-left-percent:-10001;mso-top-percent:-10001" fillcolor="#163300">
-                  <w10:wrap type="none"/>
-                  <w10:anchorlock/>
-                </v:rect>
-              </w:pict>
+              <w:rPr>
+                <w:noProof/>
+                <w:lang w:eastAsia="en-US"/>
+              </w:rPr>
+              <mc:AlternateContent>
+                <mc:Choice Requires="wps">
+                  <w:drawing>
+                    <wp:inline distT="0" distB="0" distL="0" distR="0">
+                      <wp:extent cx="1033145" cy="534035"/>
+                      <wp:effectExtent l="9525" t="9525" r="5080" b="8890"/>
+                      <wp:docPr id="38" name="Rectangle 8"/>
+                      <wp:cNvGraphicFramePr>
+                        <a:graphicFrameLocks xmlns:a="http://schemas.openxmlformats.org/drawingml/2006/main"/>
+                      </wp:cNvGraphicFramePr>
+                      <a:graphic xmlns:a="http://schemas.openxmlformats.org/drawingml/2006/main">
+                        <a:graphicData uri="http://schemas.microsoft.com/office/word/2010/wordprocessingShape">
+                          <wps:wsp>
+                            <wps:cNvSpPr>
+                              <a:spLocks noChangeArrowheads="1"/>
+                            </wps:cNvSpPr>
+                            <wps:spPr bwMode="auto">
+                              <a:xfrm>
+                                <a:off x="0" y="0"/>
+                                <a:ext cx="1033145" cy="534035"/>
+                              </a:xfrm>
+                              <a:prstGeom prst="rect">
+                                <a:avLst/>
+                              </a:prstGeom>
+                              <a:solidFill>
+                                <a:srgbClr val="163300"/>
+                              </a:solidFill>
+                              <a:ln w="9525">
+                                <a:solidFill>
+                                  <a:srgbClr val="000000"/>
+                                </a:solidFill>
+                                <a:miter lim="800000"/>
+                                <a:headEnd/>
+                                <a:tailEnd/>
+                              </a:ln>
+                            </wps:spPr>
+                            <wps:bodyPr rot="0" vert="horz" wrap="square" lIns="91440" tIns="45720" rIns="91440" bIns="45720" anchor="t" anchorCtr="0" upright="1">
+                              <a:noAutofit/>
+                            </wps:bodyPr>
+                          </wps:wsp>
+                        </a:graphicData>
+                      </a:graphic>
+                    </wp:inline>
+                  </w:drawing>
+                </mc:Choice>
+                <mc:Fallback>
+                  <w:pict>
+                    <v:rect id="Rectangle 8" o:spid="_x0000_s1026" style="width:81.35pt;height:42.05pt;visibility:visible;mso-wrap-style:square;mso-left-percent:-10001;mso-top-percent:-10001;mso-position-horizontal:absolute;mso-position-horizontal-relative:char;mso-position-vertical:absolute;mso-position-vertical-relative:line;mso-left-percent:-10001;mso-top-percent:-10001;v-text-anchor:top" o:gfxdata="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" fillcolor="#163300">
+                      <w10:anchorlock/>
+                    </v:rect>
+                  </w:pict>
+                </mc:Fallback>
+              </mc:AlternateContent>
             </w:r>
           </w:p>
         </w:tc>
@@ -3800,12 +4092,63 @@
               <w:pStyle w:val="NoSpacing"/>
             </w:pPr>
             <w:r>
-              <w:pict>
-                <v:rect id="_x0000_s1031" style="width:81.35pt;height:42.05pt;mso-left-percent:-10001;mso-top-percent:-10001;mso-position-horizontal:absolute;mso-position-horizontal-relative:char;mso-position-vertical:absolute;mso-position-vertical-relative:line;mso-left-percent:-10001;mso-top-percent:-10001" fillcolor="#434c3d">
-                  <w10:wrap type="none"/>
-                  <w10:anchorlock/>
-                </v:rect>
-              </w:pict>
+              <w:rPr>
+                <w:noProof/>
+                <w:lang w:eastAsia="en-US"/>
+              </w:rPr>
+              <mc:AlternateContent>
+                <mc:Choice Requires="wps">
+                  <w:drawing>
+                    <wp:inline distT="0" distB="0" distL="0" distR="0">
+                      <wp:extent cx="1033145" cy="534035"/>
+                      <wp:effectExtent l="9525" t="9525" r="5080" b="8890"/>
+                      <wp:docPr id="37" name="Rectangle 7"/>
+                      <wp:cNvGraphicFramePr>
+                        <a:graphicFrameLocks xmlns:a="http://schemas.openxmlformats.org/drawingml/2006/main"/>
+                      </wp:cNvGraphicFramePr>
+                      <a:graphic xmlns:a="http://schemas.openxmlformats.org/drawingml/2006/main">
+                        <a:graphicData uri="http://schemas.microsoft.com/office/word/2010/wordprocessingShape">
+                          <wps:wsp>
+                            <wps:cNvSpPr>
+                              <a:spLocks noChangeArrowheads="1"/>
+                            </wps:cNvSpPr>
+                            <wps:spPr bwMode="auto">
+                              <a:xfrm>
+                                <a:off x="0" y="0"/>
+                                <a:ext cx="1033145" cy="534035"/>
+                              </a:xfrm>
+                              <a:prstGeom prst="rect">
+                                <a:avLst/>
+                              </a:prstGeom>
+                              <a:solidFill>
+                                <a:srgbClr val="434C3D"/>
+                              </a:solidFill>
+                              <a:ln w="9525">
+                                <a:solidFill>
+                                  <a:srgbClr val="000000"/>
+                                </a:solidFill>
+                                <a:miter lim="800000"/>
+                                <a:headEnd/>
+                                <a:tailEnd/>
+                              </a:ln>
+                            </wps:spPr>
+                            <wps:bodyPr rot="0" vert="horz" wrap="square" lIns="91440" tIns="45720" rIns="91440" bIns="45720" anchor="t" anchorCtr="0" upright="1">
+                              <a:noAutofit/>
+                            </wps:bodyPr>
+                          </wps:wsp>
+                        </a:graphicData>
+                      </a:graphic>
+                    </wp:inline>
+                  </w:drawing>
+                </mc:Choice>
+                <mc:Fallback>
+                  <w:pict>
+                    <v:rect id="Rectangle 7" o:spid="_x0000_s1026" style="width:81.35pt;height:42.05pt;visibility:visible;mso-wrap-style:square;mso-left-percent:-10001;mso-top-percent:-10001;mso-position-horizontal:absolute;mso-position-horizontal-relative:char;mso-position-vertical:absolute;mso-position-vertical-relative:line;mso-left-percent:-10001;mso-top-percent:-10001;v-text-anchor:top" o:gfxdata="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" fillcolor="#434c3d">
+                      <w10:anchorlock/>
+                    </v:rect>
+                  </w:pict>
+                </mc:Fallback>
+              </mc:AlternateContent>
             </w:r>
           </w:p>
         </w:tc>
@@ -3878,12 +4221,63 @@
               <w:pStyle w:val="NoSpacing"/>
             </w:pPr>
             <w:r>
-              <w:pict>
-                <v:rect id="_x0000_s1030" style="width:81.35pt;height:42.05pt;mso-left-percent:-10001;mso-top-percent:-10001;mso-position-horizontal:absolute;mso-position-horizontal-relative:char;mso-position-vertical:absolute;mso-position-vertical-relative:line;mso-left-percent:-10001;mso-top-percent:-10001" fillcolor="#2c6600">
-                  <w10:wrap type="none"/>
-                  <w10:anchorlock/>
-                </v:rect>
-              </w:pict>
+              <w:rPr>
+                <w:noProof/>
+                <w:lang w:eastAsia="en-US"/>
+              </w:rPr>
+              <mc:AlternateContent>
+                <mc:Choice Requires="wps">
+                  <w:drawing>
+                    <wp:inline distT="0" distB="0" distL="0" distR="0">
+                      <wp:extent cx="1033145" cy="534035"/>
+                      <wp:effectExtent l="9525" t="9525" r="5080" b="8890"/>
+                      <wp:docPr id="36" name="Rectangle 6"/>
+                      <wp:cNvGraphicFramePr>
+                        <a:graphicFrameLocks xmlns:a="http://schemas.openxmlformats.org/drawingml/2006/main"/>
+                      </wp:cNvGraphicFramePr>
+                      <a:graphic xmlns:a="http://schemas.openxmlformats.org/drawingml/2006/main">
+                        <a:graphicData uri="http://schemas.microsoft.com/office/word/2010/wordprocessingShape">
+                          <wps:wsp>
+                            <wps:cNvSpPr>
+                              <a:spLocks noChangeArrowheads="1"/>
+                            </wps:cNvSpPr>
+                            <wps:spPr bwMode="auto">
+                              <a:xfrm>
+                                <a:off x="0" y="0"/>
+                                <a:ext cx="1033145" cy="534035"/>
+                              </a:xfrm>
+                              <a:prstGeom prst="rect">
+                                <a:avLst/>
+                              </a:prstGeom>
+                              <a:solidFill>
+                                <a:srgbClr val="2C6600"/>
+                              </a:solidFill>
+                              <a:ln w="9525">
+                                <a:solidFill>
+                                  <a:srgbClr val="000000"/>
+                                </a:solidFill>
+                                <a:miter lim="800000"/>
+                                <a:headEnd/>
+                                <a:tailEnd/>
+                              </a:ln>
+                            </wps:spPr>
+                            <wps:bodyPr rot="0" vert="horz" wrap="square" lIns="91440" tIns="45720" rIns="91440" bIns="45720" anchor="t" anchorCtr="0" upright="1">
+                              <a:noAutofit/>
+                            </wps:bodyPr>
+                          </wps:wsp>
+                        </a:graphicData>
+                      </a:graphic>
+                    </wp:inline>
+                  </w:drawing>
+                </mc:Choice>
+                <mc:Fallback>
+                  <w:pict>
+                    <v:rect id="Rectangle 6" o:spid="_x0000_s1026" style="width:81.35pt;height:42.05pt;visibility:visible;mso-wrap-style:square;mso-left-percent:-10001;mso-top-percent:-10001;mso-position-horizontal:absolute;mso-position-horizontal-relative:char;mso-position-vertical:absolute;mso-position-vertical-relative:line;mso-left-percent:-10001;mso-top-percent:-10001;v-text-anchor:top" o:gfxdata="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" fillcolor="#2c6600">
+                      <w10:anchorlock/>
+                    </v:rect>
+                  </w:pict>
+                </mc:Fallback>
+              </mc:AlternateContent>
             </w:r>
           </w:p>
         </w:tc>
@@ -3957,12 +4351,63 @@
               <w:pStyle w:val="NoSpacing"/>
             </w:pPr>
             <w:r>
-              <w:pict>
-                <v:rect id="_x0000_s1029" style="width:81.35pt;height:42.05pt;mso-left-percent:-10001;mso-top-percent:-10001;mso-position-horizontal:absolute;mso-position-horizontal-relative:char;mso-position-vertical:absolute;mso-position-vertical-relative:line;mso-left-percent:-10001;mso-top-percent:-10001" fillcolor="#49a800">
-                  <w10:wrap type="none"/>
-                  <w10:anchorlock/>
-                </v:rect>
-              </w:pict>
+              <w:rPr>
+                <w:noProof/>
+                <w:lang w:eastAsia="en-US"/>
+              </w:rPr>
+              <mc:AlternateContent>
+                <mc:Choice Requires="wps">
+                  <w:drawing>
+                    <wp:inline distT="0" distB="0" distL="0" distR="0">
+                      <wp:extent cx="1033145" cy="534035"/>
+                      <wp:effectExtent l="9525" t="9525" r="5080" b="8890"/>
+                      <wp:docPr id="35" name="Rectangle 5"/>
+                      <wp:cNvGraphicFramePr>
+                        <a:graphicFrameLocks xmlns:a="http://schemas.openxmlformats.org/drawingml/2006/main"/>
+                      </wp:cNvGraphicFramePr>
+                      <a:graphic xmlns:a="http://schemas.openxmlformats.org/drawingml/2006/main">
+                        <a:graphicData uri="http://schemas.microsoft.com/office/word/2010/wordprocessingShape">
+                          <wps:wsp>
+                            <wps:cNvSpPr>
+                              <a:spLocks noChangeArrowheads="1"/>
+                            </wps:cNvSpPr>
+                            <wps:spPr bwMode="auto">
+                              <a:xfrm>
+                                <a:off x="0" y="0"/>
+                                <a:ext cx="1033145" cy="534035"/>
+                              </a:xfrm>
+                              <a:prstGeom prst="rect">
+                                <a:avLst/>
+                              </a:prstGeom>
+                              <a:solidFill>
+                                <a:srgbClr val="49A800"/>
+                              </a:solidFill>
+                              <a:ln w="9525">
+                                <a:solidFill>
+                                  <a:srgbClr val="000000"/>
+                                </a:solidFill>
+                                <a:miter lim="800000"/>
+                                <a:headEnd/>
+                                <a:tailEnd/>
+                              </a:ln>
+                            </wps:spPr>
+                            <wps:bodyPr rot="0" vert="horz" wrap="square" lIns="91440" tIns="45720" rIns="91440" bIns="45720" anchor="t" anchorCtr="0" upright="1">
+                              <a:noAutofit/>
+                            </wps:bodyPr>
+                          </wps:wsp>
+                        </a:graphicData>
+                      </a:graphic>
+                    </wp:inline>
+                  </w:drawing>
+                </mc:Choice>
+                <mc:Fallback>
+                  <w:pict>
+                    <v:rect id="Rectangle 5" o:spid="_x0000_s1026" style="width:81.35pt;height:42.05pt;visibility:visible;mso-wrap-style:square;mso-left-percent:-10001;mso-top-percent:-10001;mso-position-horizontal:absolute;mso-position-horizontal-relative:char;mso-position-vertical:absolute;mso-position-vertical-relative:line;mso-left-percent:-10001;mso-top-percent:-10001;v-text-anchor:top" o:gfxdata="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" fillcolor="#49a800">
+                      <w10:anchorlock/>
+                    </v:rect>
+                  </w:pict>
+                </mc:Fallback>
+              </mc:AlternateContent>
             </w:r>
           </w:p>
         </w:tc>
@@ -4041,12 +4486,12 @@
       <w:pPr>
         <w:pStyle w:val="Heading2"/>
       </w:pPr>
-      <w:bookmarkStart w:id="20" w:name="_Toc364857824"/>
+      <w:bookmarkStart w:id="21" w:name="_Toc364857824"/>
       <w:r>
         <w:lastRenderedPageBreak/>
         <w:t>4.3 Neutrals</w:t>
       </w:r>
-      <w:bookmarkEnd w:id="20"/>
+      <w:bookmarkEnd w:id="21"/>
     </w:p>
     <w:p>
       <w:r>
@@ -4168,12 +4613,63 @@
               <w:pStyle w:val="NoSpacing"/>
             </w:pPr>
             <w:r>
-              <w:pict>
-                <v:rect id="_x0000_s1028" style="width:81.35pt;height:42.05pt;mso-left-percent:-10001;mso-top-percent:-10001;mso-position-horizontal:absolute;mso-position-horizontal-relative:char;mso-position-vertical:absolute;mso-position-vertical-relative:line;mso-left-percent:-10001;mso-top-percent:-10001" fillcolor="#2b2b2b">
-                  <w10:wrap type="none"/>
-                  <w10:anchorlock/>
-                </v:rect>
-              </w:pict>
+              <w:rPr>
+                <w:noProof/>
+                <w:lang w:eastAsia="en-US"/>
+              </w:rPr>
+              <mc:AlternateContent>
+                <mc:Choice Requires="wps">
+                  <w:drawing>
+                    <wp:inline distT="0" distB="0" distL="0" distR="0">
+                      <wp:extent cx="1033145" cy="534035"/>
+                      <wp:effectExtent l="9525" t="9525" r="5080" b="8890"/>
+                      <wp:docPr id="34" name="Rectangle 4"/>
+                      <wp:cNvGraphicFramePr>
+                        <a:graphicFrameLocks xmlns:a="http://schemas.openxmlformats.org/drawingml/2006/main"/>
+                      </wp:cNvGraphicFramePr>
+                      <a:graphic xmlns:a="http://schemas.openxmlformats.org/drawingml/2006/main">
+                        <a:graphicData uri="http://schemas.microsoft.com/office/word/2010/wordprocessingShape">
+                          <wps:wsp>
+                            <wps:cNvSpPr>
+                              <a:spLocks noChangeArrowheads="1"/>
+                            </wps:cNvSpPr>
+                            <wps:spPr bwMode="auto">
+                              <a:xfrm>
+                                <a:off x="0" y="0"/>
+                                <a:ext cx="1033145" cy="534035"/>
+                              </a:xfrm>
+                              <a:prstGeom prst="rect">
+                                <a:avLst/>
+                              </a:prstGeom>
+                              <a:solidFill>
+                                <a:srgbClr val="2B2B2B"/>
+                              </a:solidFill>
+                              <a:ln w="9525">
+                                <a:solidFill>
+                                  <a:srgbClr val="000000"/>
+                                </a:solidFill>
+                                <a:miter lim="800000"/>
+                                <a:headEnd/>
+                                <a:tailEnd/>
+                              </a:ln>
+                            </wps:spPr>
+                            <wps:bodyPr rot="0" vert="horz" wrap="square" lIns="91440" tIns="45720" rIns="91440" bIns="45720" anchor="t" anchorCtr="0" upright="1">
+                              <a:noAutofit/>
+                            </wps:bodyPr>
+                          </wps:wsp>
+                        </a:graphicData>
+                      </a:graphic>
+                    </wp:inline>
+                  </w:drawing>
+                </mc:Choice>
+                <mc:Fallback>
+                  <w:pict>
+                    <v:rect id="Rectangle 4" o:spid="_x0000_s1026" style="width:81.35pt;height:42.05pt;visibility:visible;mso-wrap-style:square;mso-left-percent:-10001;mso-top-percent:-10001;mso-position-horizontal:absolute;mso-position-horizontal-relative:char;mso-position-vertical:absolute;mso-position-vertical-relative:line;mso-left-percent:-10001;mso-top-percent:-10001;v-text-anchor:top" o:gfxdata="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" fillcolor="#2b2b2b">
+                      <w10:anchorlock/>
+                    </v:rect>
+                  </w:pict>
+                </mc:Fallback>
+              </mc:AlternateContent>
             </w:r>
           </w:p>
         </w:tc>
@@ -4246,12 +4742,63 @@
               <w:pStyle w:val="NoSpacing"/>
             </w:pPr>
             <w:r>
-              <w:pict>
-                <v:rect id="_x0000_s1027" style="width:81.35pt;height:42.05pt;mso-left-percent:-10001;mso-top-percent:-10001;mso-position-horizontal:absolute;mso-position-horizontal-relative:char;mso-position-vertical:absolute;mso-position-vertical-relative:line;mso-left-percent:-10001;mso-top-percent:-10001" fillcolor="#daddd7">
-                  <w10:wrap type="none"/>
-                  <w10:anchorlock/>
-                </v:rect>
-              </w:pict>
+              <w:rPr>
+                <w:noProof/>
+                <w:lang w:eastAsia="en-US"/>
+              </w:rPr>
+              <mc:AlternateContent>
+                <mc:Choice Requires="wps">
+                  <w:drawing>
+                    <wp:inline distT="0" distB="0" distL="0" distR="0">
+                      <wp:extent cx="1033145" cy="534035"/>
+                      <wp:effectExtent l="9525" t="9525" r="5080" b="8890"/>
+                      <wp:docPr id="33" name="Rectangle 3"/>
+                      <wp:cNvGraphicFramePr>
+                        <a:graphicFrameLocks xmlns:a="http://schemas.openxmlformats.org/drawingml/2006/main"/>
+                      </wp:cNvGraphicFramePr>
+                      <a:graphic xmlns:a="http://schemas.openxmlformats.org/drawingml/2006/main">
+                        <a:graphicData uri="http://schemas.microsoft.com/office/word/2010/wordprocessingShape">
+                          <wps:wsp>
+                            <wps:cNvSpPr>
+                              <a:spLocks noChangeArrowheads="1"/>
+                            </wps:cNvSpPr>
+                            <wps:spPr bwMode="auto">
+                              <a:xfrm>
+                                <a:off x="0" y="0"/>
+                                <a:ext cx="1033145" cy="534035"/>
+                              </a:xfrm>
+                              <a:prstGeom prst="rect">
+                                <a:avLst/>
+                              </a:prstGeom>
+                              <a:solidFill>
+                                <a:srgbClr val="DADDD7"/>
+                              </a:solidFill>
+                              <a:ln w="9525">
+                                <a:solidFill>
+                                  <a:srgbClr val="000000"/>
+                                </a:solidFill>
+                                <a:miter lim="800000"/>
+                                <a:headEnd/>
+                                <a:tailEnd/>
+                              </a:ln>
+                            </wps:spPr>
+                            <wps:bodyPr rot="0" vert="horz" wrap="square" lIns="91440" tIns="45720" rIns="91440" bIns="45720" anchor="t" anchorCtr="0" upright="1">
+                              <a:noAutofit/>
+                            </wps:bodyPr>
+                          </wps:wsp>
+                        </a:graphicData>
+                      </a:graphic>
+                    </wp:inline>
+                  </w:drawing>
+                </mc:Choice>
+                <mc:Fallback>
+                  <w:pict>
+                    <v:rect id="Rectangle 3" o:spid="_x0000_s1026" style="width:81.35pt;height:42.05pt;visibility:visible;mso-wrap-style:square;mso-left-percent:-10001;mso-top-percent:-10001;mso-position-horizontal:absolute;mso-position-horizontal-relative:char;mso-position-vertical:absolute;mso-position-vertical-relative:line;mso-left-percent:-10001;mso-top-percent:-10001;v-text-anchor:top" o:gfxdata="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" fillcolor="#daddd7">
+                      <w10:anchorlock/>
+                    </v:rect>
+                  </w:pict>
+                </mc:Fallback>
+              </mc:AlternateContent>
             </w:r>
           </w:p>
         </w:tc>
@@ -4325,12 +4872,63 @@
               <w:pStyle w:val="NoSpacing"/>
             </w:pPr>
             <w:r>
-              <w:pict>
-                <v:rect id="_x0000_s1026" style="width:81.35pt;height:42.05pt;mso-left-percent:-10001;mso-top-percent:-10001;mso-position-horizontal:absolute;mso-position-horizontal-relative:char;mso-position-vertical:absolute;mso-position-vertical-relative:line;mso-left-percent:-10001;mso-top-percent:-10001" fillcolor="#111011">
-                  <w10:wrap type="none"/>
-                  <w10:anchorlock/>
-                </v:rect>
-              </w:pict>
+              <w:rPr>
+                <w:noProof/>
+                <w:lang w:eastAsia="en-US"/>
+              </w:rPr>
+              <mc:AlternateContent>
+                <mc:Choice Requires="wps">
+                  <w:drawing>
+                    <wp:inline distT="0" distB="0" distL="0" distR="0">
+                      <wp:extent cx="1033145" cy="534035"/>
+                      <wp:effectExtent l="9525" t="9525" r="5080" b="8890"/>
+                      <wp:docPr id="32" name="Rectangle 2"/>
+                      <wp:cNvGraphicFramePr>
+                        <a:graphicFrameLocks xmlns:a="http://schemas.openxmlformats.org/drawingml/2006/main"/>
+                      </wp:cNvGraphicFramePr>
+                      <a:graphic xmlns:a="http://schemas.openxmlformats.org/drawingml/2006/main">
+                        <a:graphicData uri="http://schemas.microsoft.com/office/word/2010/wordprocessingShape">
+                          <wps:wsp>
+                            <wps:cNvSpPr>
+                              <a:spLocks noChangeArrowheads="1"/>
+                            </wps:cNvSpPr>
+                            <wps:spPr bwMode="auto">
+                              <a:xfrm>
+                                <a:off x="0" y="0"/>
+                                <a:ext cx="1033145" cy="534035"/>
+                              </a:xfrm>
+                              <a:prstGeom prst="rect">
+                                <a:avLst/>
+                              </a:prstGeom>
+                              <a:solidFill>
+                                <a:srgbClr val="111011"/>
+                              </a:solidFill>
+                              <a:ln w="9525">
+                                <a:solidFill>
+                                  <a:srgbClr val="000000"/>
+                                </a:solidFill>
+                                <a:miter lim="800000"/>
+                                <a:headEnd/>
+                                <a:tailEnd/>
+                              </a:ln>
+                            </wps:spPr>
+                            <wps:bodyPr rot="0" vert="horz" wrap="square" lIns="91440" tIns="45720" rIns="91440" bIns="45720" anchor="t" anchorCtr="0" upright="1">
+                              <a:noAutofit/>
+                            </wps:bodyPr>
+                          </wps:wsp>
+                        </a:graphicData>
+                      </a:graphic>
+                    </wp:inline>
+                  </w:drawing>
+                </mc:Choice>
+                <mc:Fallback>
+                  <w:pict>
+                    <v:rect id="Rectangle 2" o:spid="_x0000_s1026" style="width:81.35pt;height:42.05pt;visibility:visible;mso-wrap-style:square;mso-left-percent:-10001;mso-top-percent:-10001;mso-position-horizontal:absolute;mso-position-horizontal-relative:char;mso-position-vertical:absolute;mso-position-vertical-relative:line;mso-left-percent:-10001;mso-top-percent:-10001;v-text-anchor:top" o:gfxdata="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" fillcolor="#111011">
+                      <w10:anchorlock/>
+                    </v:rect>
+                  </w:pict>
+                </mc:Fallback>
+              </mc:AlternateContent>
             </w:r>
           </w:p>
         </w:tc>
@@ -4400,24 +4998,16 @@
       <w:pPr>
         <w:pStyle w:val="Heading1"/>
       </w:pPr>
-      <w:bookmarkStart w:id="21" w:name="_Toc364857825"/>
+      <w:bookmarkStart w:id="22" w:name="_Toc364857825"/>
       <w:r>
         <w:lastRenderedPageBreak/>
         <w:t>5 Design Elements</w:t>
       </w:r>
-      <w:bookmarkEnd w:id="21"/>
+      <w:bookmarkEnd w:id="22"/>
     </w:p>
     <w:p>
       <w:r>
         <w:t>This contains elements that are used throughout the entire project. The elements are reused throughout the application to provide unity.</w:t>
-      </w:r>
-    </w:p>
-    <w:p>
-      <w:r>
-        <w:rPr>
-          <w:highlight w:val="yellow"/>
-        </w:rPr>
-        <w:t>@TODO: This entire Section</w:t>
       </w:r>
     </w:p>
     <w:p>
@@ -4433,12 +5023,106 @@
         </w:rPr>
         <w:t>@TODO: Create GUI Elements section about the elements of the Windows Phone and the Android Application.</w:t>
       </w:r>
-      <w:bookmarkStart w:id="22" w:name="_GoBack"/>
-      <w:bookmarkEnd w:id="22"/>
+    </w:p>
+    <w:p>
+      <w:pPr>
+        <w:pStyle w:val="Heading2"/>
+      </w:pPr>
+      <w:r>
+        <w:t>5.1 Windows Phone</w:t>
+      </w:r>
+    </w:p>
+    <w:p>
+      <w:r>
+        <w:t>The Windows Phone OS has a very distinctive user experience</w:t>
+      </w:r>
+      <w:proofErr w:type="gramStart"/>
+      <w:r>
+        <w:t>..</w:t>
+      </w:r>
+      <w:proofErr w:type="gramEnd"/>
+      <w:r>
+        <w:t xml:space="preserve"> To keep up to date and utilize these elements, a list below will describe in more detail what to look for and use in the front-end of the Windows Phone Application.</w:t>
+      </w:r>
+    </w:p>
+    <w:p>
+      <w:pPr>
+        <w:pStyle w:val="Heading3"/>
+      </w:pPr>
+      <w:r>
+        <w:t>5.1.1 Panorama View</w:t>
+      </w:r>
+    </w:p>
+    <w:p>
+      <w:r>
+        <w:t xml:space="preserve">The first main UX element that will be utilized is the Panorama View. The panorama view is unique as it can be considered a very long page of </w:t>
+      </w:r>
+      <w:r>
+        <w:t>which</w:t>
+      </w:r>
+      <w:r>
+        <w:t xml:space="preserve"> the phone can slide to see more content. The pages work by adding Panorama Items to the Panorama view. These items are the </w:t>
+      </w:r>
+      <w:r>
+        <w:t>actually things that display to the user. The function of the user is in contain and hold the sever Panorama Items to create a very distinctive view.</w:t>
+      </w:r>
+    </w:p>
+    <w:p>
       <w:r>
         <w:rPr>
-          <w:highlight w:val="yellow"/>
+          <w:noProof/>
+          <w:lang w:eastAsia="en-US"/>
         </w:rPr>
+        <w:drawing>
+          <wp:inline distT="0" distB="0" distL="0" distR="0" wp14:anchorId="40D5EB1B" wp14:editId="69A94672">
+            <wp:extent cx="5418161" cy="3072141"/>
+            <wp:effectExtent l="0" t="0" r="0" b="0"/>
+            <wp:docPr id="27" name="Picture 27"/>
+            <wp:cNvGraphicFramePr>
+              <a:graphicFrameLocks xmlns:a="http://schemas.openxmlformats.org/drawingml/2006/main" noChangeAspect="1"/>
+            </wp:cNvGraphicFramePr>
+            <a:graphic xmlns:a="http://schemas.openxmlformats.org/drawingml/2006/main">
+              <a:graphicData uri="http://schemas.openxmlformats.org/drawingml/2006/picture">
+                <pic:pic xmlns:pic="http://schemas.openxmlformats.org/drawingml/2006/picture">
+                  <pic:nvPicPr>
+                    <pic:cNvPr id="0" name="Picture 12"/>
+                    <pic:cNvPicPr>
+                      <a:picLocks noChangeAspect="1" noChangeArrowheads="1"/>
+                    </pic:cNvPicPr>
+                  </pic:nvPicPr>
+                  <pic:blipFill>
+                    <a:blip r:embed="rId31">
+                      <a:extLst>
+                        <a:ext uri="{28A0092B-C50C-407E-A947-70E740481C1C}">
+                          <a14:useLocalDpi xmlns:a14="http://schemas.microsoft.com/office/drawing/2010/main" val="0"/>
+                        </a:ext>
+                      </a:extLst>
+                    </a:blip>
+                    <a:srcRect/>
+                    <a:stretch>
+                      <a:fillRect/>
+                    </a:stretch>
+                  </pic:blipFill>
+                  <pic:spPr bwMode="auto">
+                    <a:xfrm>
+                      <a:off x="0" y="0"/>
+                      <a:ext cx="5418447" cy="3072303"/>
+                    </a:xfrm>
+                    <a:prstGeom prst="rect">
+                      <a:avLst/>
+                    </a:prstGeom>
+                    <a:noFill/>
+                    <a:ln>
+                      <a:noFill/>
+                    </a:ln>
+                  </pic:spPr>
+                </pic:pic>
+              </a:graphicData>
+            </a:graphic>
+          </wp:inline>
+        </w:drawing>
+      </w:r>
+      <w:r>
         <w:br w:type="page"/>
       </w:r>
     </w:p>
@@ -4459,12 +5143,12 @@
     <w:p>
       <w:pPr>
         <w:sectPr>
-          <w:headerReference w:type="default" r:id="rId28"/>
-          <w:footerReference w:type="default" r:id="rId29"/>
+          <w:headerReference w:type="default" r:id="rId32"/>
+          <w:footerReference w:type="default" r:id="rId33"/>
           <w:type w:val="continuous"/>
           <w:pgSz w:w="12240" w:h="15840"/>
           <w:pgMar w:top="1440" w:right="1440" w:bottom="1440" w:left="1440" w:header="288" w:footer="720" w:gutter="0"/>
-          <w:pgNumType w:start="0"/>
+          <w:pgNumType w:start="3"/>
           <w:cols w:space="720"/>
           <w:titlePg/>
           <w:docGrid w:linePitch="360"/>
@@ -4516,7 +5200,6 @@
           <w:type w:val="continuous"/>
           <w:pgSz w:w="12240" w:h="15840"/>
           <w:pgMar w:top="1440" w:right="1440" w:bottom="1440" w:left="1440" w:header="288" w:footer="720" w:gutter="0"/>
-          <w:pgNumType w:start="0"/>
           <w:cols w:space="720"/>
           <w:titlePg/>
           <w:docGrid w:linePitch="360"/>
@@ -4554,295 +5237,6 @@
                 <pic:pic xmlns:pic="http://schemas.openxmlformats.org/drawingml/2006/picture">
                   <pic:nvPicPr>
                     <pic:cNvPr id="0" name="dashboard.png"/>
-                    <pic:cNvPicPr/>
-                  </pic:nvPicPr>
-                  <pic:blipFill>
-                    <a:blip r:embed="rId30">
-                      <a:extLst>
-                        <a:ext uri="{28A0092B-C50C-407E-A947-70E740481C1C}">
-                          <a14:useLocalDpi xmlns:a14="http://schemas.microsoft.com/office/drawing/2010/main" val="0"/>
-                        </a:ext>
-                      </a:extLst>
-                    </a:blip>
-                    <a:stretch>
-                      <a:fillRect/>
-                    </a:stretch>
-                  </pic:blipFill>
-                  <pic:spPr>
-                    <a:xfrm>
-                      <a:off x="0" y="0"/>
-                      <a:ext cx="2371725" cy="4752975"/>
-                    </a:xfrm>
-                    <a:prstGeom prst="rect">
-                      <a:avLst/>
-                    </a:prstGeom>
-                  </pic:spPr>
-                </pic:pic>
-              </a:graphicData>
-            </a:graphic>
-          </wp:inline>
-        </w:drawing>
-      </w:r>
-    </w:p>
-    <w:p>
-      <w:r>
-        <w:t>This is the dashboard or main menu page. From here, the use will be able to get to all the functionality of the system.</w:t>
-      </w:r>
-    </w:p>
-    <w:p>
-      <w:pPr>
-        <w:pStyle w:val="Heading3"/>
-      </w:pPr>
-      <w:r>
-        <w:lastRenderedPageBreak/>
-        <w:t>6.</w:t>
-      </w:r>
-      <w:r>
-        <w:t>1.2 Register Page</w:t>
-      </w:r>
-    </w:p>
-    <w:p>
-      <w:r>
-        <w:rPr>
-          <w:noProof/>
-          <w:lang w:eastAsia="en-US"/>
-        </w:rPr>
-        <w:drawing>
-          <wp:inline distT="0" distB="0" distL="0" distR="0" wp14:anchorId="1103A4F6" wp14:editId="53DC237E">
-            <wp:extent cx="2371724" cy="4752975"/>
-            <wp:effectExtent l="0" t="0" r="0" b="0"/>
-            <wp:docPr id="12" name="Picture 12"/>
-            <wp:cNvGraphicFramePr>
-              <a:graphicFrameLocks xmlns:a="http://schemas.openxmlformats.org/drawingml/2006/main" noChangeAspect="1"/>
-            </wp:cNvGraphicFramePr>
-            <a:graphic xmlns:a="http://schemas.openxmlformats.org/drawingml/2006/main">
-              <a:graphicData uri="http://schemas.openxmlformats.org/drawingml/2006/picture">
-                <pic:pic xmlns:pic="http://schemas.openxmlformats.org/drawingml/2006/picture">
-                  <pic:nvPicPr>
-                    <pic:cNvPr id="0" name="dashboard.png"/>
-                    <pic:cNvPicPr/>
-                  </pic:nvPicPr>
-                  <pic:blipFill>
-                    <a:blip r:embed="rId31">
-                      <a:extLst>
-                        <a:ext uri="{28A0092B-C50C-407E-A947-70E740481C1C}">
-                          <a14:useLocalDpi xmlns:a14="http://schemas.microsoft.com/office/drawing/2010/main" val="0"/>
-                        </a:ext>
-                      </a:extLst>
-                    </a:blip>
-                    <a:stretch>
-                      <a:fillRect/>
-                    </a:stretch>
-                  </pic:blipFill>
-                  <pic:spPr>
-                    <a:xfrm>
-                      <a:off x="0" y="0"/>
-                      <a:ext cx="2371724" cy="4752975"/>
-                    </a:xfrm>
-                    <a:prstGeom prst="rect">
-                      <a:avLst/>
-                    </a:prstGeom>
-                  </pic:spPr>
-                </pic:pic>
-              </a:graphicData>
-            </a:graphic>
-          </wp:inline>
-        </w:drawing>
-      </w:r>
-    </w:p>
-    <w:p>
-      <w:r>
-        <w:t>This is a register page so that an anonymous user can register and create a user account for them.</w:t>
-      </w:r>
-    </w:p>
-    <w:p>
-      <w:pPr>
-        <w:pStyle w:val="Heading3"/>
-      </w:pPr>
-      <w:r>
-        <w:rPr>
-          <w:rFonts w:asciiTheme="minorHAnsi" w:eastAsiaTheme="minorHAnsi" w:hAnsiTheme="minorHAnsi" w:cstheme="minorBidi"/>
-          <w:bCs/>
-          <w:color w:val="000000"/>
-        </w:rPr>
-        <w:br w:type="page"/>
-      </w:r>
-      <w:r>
-        <w:lastRenderedPageBreak/>
-        <w:t>6</w:t>
-      </w:r>
-      <w:r>
-        <w:t>.1.3 Login Page</w:t>
-      </w:r>
-    </w:p>
-    <w:p>
-      <w:r>
-        <w:rPr>
-          <w:noProof/>
-          <w:lang w:eastAsia="en-US"/>
-        </w:rPr>
-        <w:drawing>
-          <wp:inline distT="0" distB="0" distL="0" distR="0" wp14:anchorId="3F4A8678" wp14:editId="29158070">
-            <wp:extent cx="2371724" cy="4752975"/>
-            <wp:effectExtent l="0" t="0" r="0" b="0"/>
-            <wp:docPr id="10" name="Picture 10"/>
-            <wp:cNvGraphicFramePr>
-              <a:graphicFrameLocks xmlns:a="http://schemas.openxmlformats.org/drawingml/2006/main" noChangeAspect="1"/>
-            </wp:cNvGraphicFramePr>
-            <a:graphic xmlns:a="http://schemas.openxmlformats.org/drawingml/2006/main">
-              <a:graphicData uri="http://schemas.openxmlformats.org/drawingml/2006/picture">
-                <pic:pic xmlns:pic="http://schemas.openxmlformats.org/drawingml/2006/picture">
-                  <pic:nvPicPr>
-                    <pic:cNvPr id="0" name="search.png"/>
-                    <pic:cNvPicPr/>
-                  </pic:nvPicPr>
-                  <pic:blipFill>
-                    <a:blip r:embed="rId32">
-                      <a:extLst>
-                        <a:ext uri="{28A0092B-C50C-407E-A947-70E740481C1C}">
-                          <a14:useLocalDpi xmlns:a14="http://schemas.microsoft.com/office/drawing/2010/main" val="0"/>
-                        </a:ext>
-                      </a:extLst>
-                    </a:blip>
-                    <a:stretch>
-                      <a:fillRect/>
-                    </a:stretch>
-                  </pic:blipFill>
-                  <pic:spPr>
-                    <a:xfrm>
-                      <a:off x="0" y="0"/>
-                      <a:ext cx="2371724" cy="4752975"/>
-                    </a:xfrm>
-                    <a:prstGeom prst="rect">
-                      <a:avLst/>
-                    </a:prstGeom>
-                  </pic:spPr>
-                </pic:pic>
-              </a:graphicData>
-            </a:graphic>
-          </wp:inline>
-        </w:drawing>
-      </w:r>
-    </w:p>
-    <w:p>
-      <w:r>
-        <w:t xml:space="preserve">The login page </w:t>
-      </w:r>
-      <w:r>
-        <w:t>provides the functionality for the user to be able to login to their user account.</w:t>
-      </w:r>
-    </w:p>
-    <w:p>
-      <w:pPr>
-        <w:pStyle w:val="Heading3"/>
-      </w:pPr>
-      <w:r>
-        <w:br w:type="column"/>
-      </w:r>
-      <w:r>
-        <w:lastRenderedPageBreak/>
-        <w:t>6</w:t>
-      </w:r>
-      <w:r>
-        <w:t>.1.4 Login Welcome</w:t>
-      </w:r>
-    </w:p>
-    <w:p>
-      <w:r>
-        <w:rPr>
-          <w:noProof/>
-          <w:lang w:eastAsia="en-US"/>
-        </w:rPr>
-        <w:drawing>
-          <wp:inline distT="0" distB="0" distL="0" distR="0" wp14:anchorId="38ED102B" wp14:editId="79922665">
-            <wp:extent cx="2371724" cy="4752975"/>
-            <wp:effectExtent l="0" t="0" r="0" b="0"/>
-            <wp:docPr id="11" name="Picture 11"/>
-            <wp:cNvGraphicFramePr>
-              <a:graphicFrameLocks xmlns:a="http://schemas.openxmlformats.org/drawingml/2006/main" noChangeAspect="1"/>
-            </wp:cNvGraphicFramePr>
-            <a:graphic xmlns:a="http://schemas.openxmlformats.org/drawingml/2006/main">
-              <a:graphicData uri="http://schemas.openxmlformats.org/drawingml/2006/picture">
-                <pic:pic xmlns:pic="http://schemas.openxmlformats.org/drawingml/2006/picture">
-                  <pic:nvPicPr>
-                    <pic:cNvPr id="0" name="search_results.png"/>
-                    <pic:cNvPicPr/>
-                  </pic:nvPicPr>
-                  <pic:blipFill>
-                    <a:blip r:embed="rId33">
-                      <a:extLst>
-                        <a:ext uri="{28A0092B-C50C-407E-A947-70E740481C1C}">
-                          <a14:useLocalDpi xmlns:a14="http://schemas.microsoft.com/office/drawing/2010/main" val="0"/>
-                        </a:ext>
-                      </a:extLst>
-                    </a:blip>
-                    <a:stretch>
-                      <a:fillRect/>
-                    </a:stretch>
-                  </pic:blipFill>
-                  <pic:spPr>
-                    <a:xfrm>
-                      <a:off x="0" y="0"/>
-                      <a:ext cx="2371724" cy="4752975"/>
-                    </a:xfrm>
-                    <a:prstGeom prst="rect">
-                      <a:avLst/>
-                    </a:prstGeom>
-                  </pic:spPr>
-                </pic:pic>
-              </a:graphicData>
-            </a:graphic>
-          </wp:inline>
-        </w:drawing>
-      </w:r>
-    </w:p>
-    <w:p>
-      <w:pPr>
-        <w:rPr>
-          <w:b/>
-        </w:rPr>
-      </w:pPr>
-      <w:r>
-        <w:t>This is the welcome page for the user.</w:t>
-      </w:r>
-      <w:r>
-        <w:rPr>
-          <w:b/>
-        </w:rPr>
-        <w:br w:type="page"/>
-      </w:r>
-    </w:p>
-    <w:p>
-      <w:pPr>
-        <w:pStyle w:val="Heading3"/>
-      </w:pPr>
-      <w:r>
-        <w:lastRenderedPageBreak/>
-        <w:t>6.1.</w:t>
-      </w:r>
-      <w:r>
-        <w:t>5 Search</w:t>
-      </w:r>
-    </w:p>
-    <w:p>
-      <w:r>
-        <w:rPr>
-          <w:noProof/>
-          <w:lang w:eastAsia="en-US"/>
-        </w:rPr>
-        <w:drawing>
-          <wp:inline distT="0" distB="0" distL="0" distR="0" wp14:anchorId="76D7FCA8" wp14:editId="57049E8F">
-            <wp:extent cx="2371725" cy="4752975"/>
-            <wp:effectExtent l="0" t="0" r="0" b="0"/>
-            <wp:docPr id="13" name="Picture 13"/>
-            <wp:cNvGraphicFramePr>
-              <a:graphicFrameLocks xmlns:a="http://schemas.openxmlformats.org/drawingml/2006/main" noChangeAspect="1"/>
-            </wp:cNvGraphicFramePr>
-            <a:graphic xmlns:a="http://schemas.openxmlformats.org/drawingml/2006/main">
-              <a:graphicData uri="http://schemas.openxmlformats.org/drawingml/2006/picture">
-                <pic:pic xmlns:pic="http://schemas.openxmlformats.org/drawingml/2006/picture">
-                  <pic:nvPicPr>
-                    <pic:cNvPr id="0" name="search.png"/>
                     <pic:cNvPicPr/>
                   </pic:nvPicPr>
                   <pic:blipFill>
@@ -4875,27 +5269,19 @@
     </w:p>
     <w:p>
       <w:r>
-        <w:t>The search gives the user a search box and advanced options to be able to search for companies and surveys.</w:t>
+        <w:t>This is the dashboard or main menu page. From here, the use will be able to get to all the functionality of the system.</w:t>
       </w:r>
     </w:p>
     <w:p>
-      <w:r>
-        <w:t>Upon searching, it will display the search result page.</w:t>
-      </w:r>
-    </w:p>
-    <w:p>
       <w:pPr>
         <w:pStyle w:val="Heading3"/>
       </w:pPr>
       <w:r>
-        <w:br w:type="column"/>
-      </w:r>
-      <w:r>
         <w:lastRenderedPageBreak/>
-        <w:t>6</w:t>
-      </w:r>
-      <w:r>
-        <w:t>.1.6 Search Results</w:t>
+        <w:t>6.</w:t>
+      </w:r>
+      <w:r>
+        <w:t>1.2 Register Page</w:t>
       </w:r>
     </w:p>
     <w:p>
@@ -4905,10 +5291,10 @@
           <w:lang w:eastAsia="en-US"/>
         </w:rPr>
         <w:drawing>
-          <wp:inline distT="0" distB="0" distL="0" distR="0" wp14:anchorId="6743B295" wp14:editId="2B26E7C8">
-            <wp:extent cx="2371725" cy="4752975"/>
+          <wp:inline distT="0" distB="0" distL="0" distR="0" wp14:anchorId="1103A4F6" wp14:editId="53DC237E">
+            <wp:extent cx="2371724" cy="4752975"/>
             <wp:effectExtent l="0" t="0" r="0" b="0"/>
-            <wp:docPr id="14" name="Picture 14"/>
+            <wp:docPr id="12" name="Picture 12"/>
             <wp:cNvGraphicFramePr>
               <a:graphicFrameLocks xmlns:a="http://schemas.openxmlformats.org/drawingml/2006/main" noChangeAspect="1"/>
             </wp:cNvGraphicFramePr>
@@ -4916,7 +5302,7 @@
               <a:graphicData uri="http://schemas.openxmlformats.org/drawingml/2006/picture">
                 <pic:pic xmlns:pic="http://schemas.openxmlformats.org/drawingml/2006/picture">
                   <pic:nvPicPr>
-                    <pic:cNvPr id="0" name="search_results.png"/>
+                    <pic:cNvPr id="0" name="dashboard.png"/>
                     <pic:cNvPicPr/>
                   </pic:nvPicPr>
                   <pic:blipFill>
@@ -4934,7 +5320,7 @@
                   <pic:spPr>
                     <a:xfrm>
                       <a:off x="0" y="0"/>
-                      <a:ext cx="2371725" cy="4752975"/>
+                      <a:ext cx="2371724" cy="4752975"/>
                     </a:xfrm>
                     <a:prstGeom prst="rect">
                       <a:avLst/>
@@ -4949,27 +5335,27 @@
     </w:p>
     <w:p>
       <w:r>
-        <w:t>This is the search results page. The result will be of companies and surveys. They can select an item and go to either the Company Page or the Survey Page.</w:t>
+        <w:t>This is a register page so that an anonymous user can register and create a user account for them.</w:t>
       </w:r>
     </w:p>
     <w:p>
       <w:pPr>
-        <w:spacing w:line="276" w:lineRule="auto"/>
-      </w:pPr>
-      <w:r>
+        <w:pStyle w:val="Heading3"/>
+      </w:pPr>
+      <w:r>
+        <w:rPr>
+          <w:rFonts w:asciiTheme="minorHAnsi" w:eastAsiaTheme="minorHAnsi" w:hAnsiTheme="minorHAnsi" w:cstheme="minorBidi"/>
+          <w:bCs/>
+          <w:color w:val="000000"/>
+        </w:rPr>
         <w:br w:type="page"/>
       </w:r>
-    </w:p>
-    <w:p>
-      <w:pPr>
-        <w:pStyle w:val="Heading3"/>
-      </w:pPr>
       <w:r>
         <w:lastRenderedPageBreak/>
         <w:t>6</w:t>
       </w:r>
       <w:r>
-        <w:t>.1.7 Company List</w:t>
+        <w:t>.1.3 Login Page</w:t>
       </w:r>
     </w:p>
     <w:p>
@@ -4979,10 +5365,10 @@
           <w:lang w:eastAsia="en-US"/>
         </w:rPr>
         <w:drawing>
-          <wp:inline distT="0" distB="0" distL="0" distR="0" wp14:anchorId="45C52ADB" wp14:editId="380A000E">
+          <wp:inline distT="0" distB="0" distL="0" distR="0" wp14:anchorId="3F4A8678" wp14:editId="29158070">
             <wp:extent cx="2371724" cy="4752975"/>
             <wp:effectExtent l="0" t="0" r="0" b="0"/>
-            <wp:docPr id="15" name="Picture 15"/>
+            <wp:docPr id="10" name="Picture 10"/>
             <wp:cNvGraphicFramePr>
               <a:graphicFrameLocks xmlns:a="http://schemas.openxmlformats.org/drawingml/2006/main" noChangeAspect="1"/>
             </wp:cNvGraphicFramePr>
@@ -5023,24 +5409,25 @@
     </w:p>
     <w:p>
       <w:r>
-        <w:t>The company list page is used to display a list of all the companies to the user.</w:t>
+        <w:t xml:space="preserve">The login page </w:t>
+      </w:r>
+      <w:r>
+        <w:t>provides the functionality for the user to be able to login to their user account.</w:t>
       </w:r>
     </w:p>
     <w:p>
-      <w:r>
-        <w:t>From here, a user can select a company to view which will display the company page to the user.</w:t>
-      </w:r>
-    </w:p>
-    <w:p>
       <w:pPr>
         <w:pStyle w:val="Heading3"/>
       </w:pPr>
+      <w:r>
+        <w:br w:type="column"/>
+      </w:r>
       <w:r>
         <w:lastRenderedPageBreak/>
         <w:t>6</w:t>
       </w:r>
       <w:r>
-        <w:t>.1.8 Company Page</w:t>
+        <w:t>.1.4 Login Welcome</w:t>
       </w:r>
     </w:p>
     <w:p>
@@ -5050,10 +5437,10 @@
           <w:lang w:eastAsia="en-US"/>
         </w:rPr>
         <w:drawing>
-          <wp:inline distT="0" distB="0" distL="0" distR="0" wp14:anchorId="0ADAFDAB" wp14:editId="0E4252A1">
+          <wp:inline distT="0" distB="0" distL="0" distR="0" wp14:anchorId="38ED102B" wp14:editId="79922665">
             <wp:extent cx="2371724" cy="4752975"/>
             <wp:effectExtent l="0" t="0" r="0" b="0"/>
-            <wp:docPr id="16" name="Picture 16"/>
+            <wp:docPr id="11" name="Picture 11"/>
             <wp:cNvGraphicFramePr>
               <a:graphicFrameLocks xmlns:a="http://schemas.openxmlformats.org/drawingml/2006/main" noChangeAspect="1"/>
             </wp:cNvGraphicFramePr>
@@ -5093,33 +5480,31 @@
       </w:r>
     </w:p>
     <w:p>
-      <w:r>
-        <w:t>The company page is the page which displays all the information about a company to the user.</w:t>
+      <w:pPr>
+        <w:rPr>
+          <w:b/>
+        </w:rPr>
+      </w:pPr>
+      <w:r>
+        <w:t>This is the welcome page for the user.</w:t>
+      </w:r>
+      <w:r>
+        <w:rPr>
+          <w:b/>
+        </w:rPr>
+        <w:br w:type="page"/>
       </w:r>
     </w:p>
     <w:p>
-      <w:r>
-        <w:t>From this page, a user can also navigate the survey corresponding to that company.</w:t>
-      </w:r>
-    </w:p>
-    <w:p>
-      <w:pPr>
-        <w:spacing w:line="276" w:lineRule="auto"/>
-      </w:pPr>
-      <w:r>
-        <w:br w:type="page"/>
-      </w:r>
-    </w:p>
-    <w:p>
       <w:pPr>
         <w:pStyle w:val="Heading3"/>
       </w:pPr>
       <w:r>
         <w:lastRenderedPageBreak/>
-        <w:t>6.</w:t>
-      </w:r>
-      <w:r>
-        <w:t>1.9 Featured Company Page</w:t>
+        <w:t>6.1.</w:t>
+      </w:r>
+      <w:r>
+        <w:t>5 Search</w:t>
       </w:r>
     </w:p>
     <w:p>
@@ -5129,10 +5514,10 @@
           <w:lang w:eastAsia="en-US"/>
         </w:rPr>
         <w:drawing>
-          <wp:inline distT="0" distB="0" distL="0" distR="0" wp14:anchorId="3F20AD18" wp14:editId="639D4124">
-            <wp:extent cx="2371724" cy="4752972"/>
+          <wp:inline distT="0" distB="0" distL="0" distR="0" wp14:anchorId="76D7FCA8" wp14:editId="57049E8F">
+            <wp:extent cx="2371725" cy="4752975"/>
             <wp:effectExtent l="0" t="0" r="0" b="0"/>
-            <wp:docPr id="17" name="Picture 17"/>
+            <wp:docPr id="13" name="Picture 13"/>
             <wp:cNvGraphicFramePr>
               <a:graphicFrameLocks xmlns:a="http://schemas.openxmlformats.org/drawingml/2006/main" noChangeAspect="1"/>
             </wp:cNvGraphicFramePr>
@@ -5158,7 +5543,7 @@
                   <pic:spPr>
                     <a:xfrm>
                       <a:off x="0" y="0"/>
-                      <a:ext cx="2371724" cy="4752972"/>
+                      <a:ext cx="2371725" cy="4752975"/>
                     </a:xfrm>
                     <a:prstGeom prst="rect">
                       <a:avLst/>
@@ -5173,19 +5558,27 @@
     </w:p>
     <w:p>
       <w:r>
-        <w:t>The featured company page is a place in the application where a company can pay to be listed in a special section. Kind of like a advertising spot for companies.</w:t>
+        <w:t>The search gives the user a search box and advanced options to be able to search for companies and surveys.</w:t>
       </w:r>
     </w:p>
     <w:p>
+      <w:r>
+        <w:t>Upon searching, it will display the search result page.</w:t>
+      </w:r>
+    </w:p>
+    <w:p>
       <w:pPr>
         <w:pStyle w:val="Heading3"/>
       </w:pPr>
+      <w:r>
+        <w:br w:type="column"/>
+      </w:r>
       <w:r>
         <w:lastRenderedPageBreak/>
         <w:t>6</w:t>
       </w:r>
       <w:r>
-        <w:t>.1.10 Survey Page</w:t>
+        <w:t>.1.6 Search Results</w:t>
       </w:r>
     </w:p>
     <w:p>
@@ -5195,10 +5588,10 @@
           <w:lang w:eastAsia="en-US"/>
         </w:rPr>
         <w:drawing>
-          <wp:inline distT="0" distB="0" distL="0" distR="0" wp14:anchorId="74267844" wp14:editId="02E0ADA3">
-            <wp:extent cx="2371724" cy="4752972"/>
+          <wp:inline distT="0" distB="0" distL="0" distR="0" wp14:anchorId="6743B295" wp14:editId="2B26E7C8">
+            <wp:extent cx="2371725" cy="4752975"/>
             <wp:effectExtent l="0" t="0" r="0" b="0"/>
-            <wp:docPr id="19" name="Picture 19"/>
+            <wp:docPr id="14" name="Picture 14"/>
             <wp:cNvGraphicFramePr>
               <a:graphicFrameLocks xmlns:a="http://schemas.openxmlformats.org/drawingml/2006/main" noChangeAspect="1"/>
             </wp:cNvGraphicFramePr>
@@ -5224,7 +5617,7 @@
                   <pic:spPr>
                     <a:xfrm>
                       <a:off x="0" y="0"/>
-                      <a:ext cx="2371724" cy="4752972"/>
+                      <a:ext cx="2371725" cy="4752975"/>
                     </a:xfrm>
                     <a:prstGeom prst="rect">
                       <a:avLst/>
@@ -5238,43 +5631,15 @@
       </w:r>
     </w:p>
     <w:p>
-      <w:pPr>
-        <w:sectPr>
-          <w:type w:val="continuous"/>
-          <w:pgSz w:w="12240" w:h="15840"/>
-          <w:pgMar w:top="1440" w:right="1440" w:bottom="1440" w:left="1440" w:header="288" w:footer="720" w:gutter="0"/>
-          <w:pgNumType w:start="10"/>
-          <w:cols w:num="2" w:space="720"/>
-          <w:titlePg/>
-          <w:docGrid w:linePitch="360"/>
-        </w:sectPr>
-      </w:pPr>
-      <w:r>
-        <w:t>Survey page provides information regarding the survey and what the reward will be. From here, they can click take survey to move on to filling out the survey.</w:t>
+      <w:r>
+        <w:t>This is the search results page. The result will be of companies and surveys. They can select an item and go to either the Company Page or the Survey Page.</w:t>
       </w:r>
     </w:p>
     <w:p>
       <w:pPr>
         <w:spacing w:line="276" w:lineRule="auto"/>
-        <w:rPr>
-          <w:rFonts w:asciiTheme="majorHAnsi" w:eastAsiaTheme="majorEastAsia" w:hAnsiTheme="majorHAnsi" w:cstheme="majorBidi"/>
-          <w:b/>
-          <w:bCs w:val="0"/>
-          <w:color w:val="102600" w:themeColor="accent1" w:themeShade="BF"/>
-          <w:sz w:val="28"/>
-          <w:szCs w:val="28"/>
-        </w:rPr>
-      </w:pPr>
-      <w:r>
-        <w:rPr>
-          <w:rFonts w:asciiTheme="majorHAnsi" w:eastAsiaTheme="majorEastAsia" w:hAnsiTheme="majorHAnsi" w:cstheme="majorBidi"/>
-          <w:b/>
-          <w:bCs w:val="0"/>
-          <w:color w:val="102600" w:themeColor="accent1" w:themeShade="BF"/>
-          <w:sz w:val="28"/>
-          <w:szCs w:val="28"/>
-        </w:rPr>
-        <w:lastRenderedPageBreak/>
+      </w:pPr>
+      <w:r>
         <w:br w:type="page"/>
       </w:r>
     </w:p>
@@ -5287,7 +5652,7 @@
         <w:t>6</w:t>
       </w:r>
       <w:r>
-        <w:t>.1.11 Survey</w:t>
+        <w:t>.1.7 Company List</w:t>
       </w:r>
     </w:p>
     <w:p>
@@ -5297,10 +5662,10 @@
           <w:lang w:eastAsia="en-US"/>
         </w:rPr>
         <w:drawing>
-          <wp:inline distT="0" distB="0" distL="0" distR="0" wp14:anchorId="55BA00D2" wp14:editId="5BBE48D6">
-            <wp:extent cx="2371724" cy="4752972"/>
+          <wp:inline distT="0" distB="0" distL="0" distR="0" wp14:anchorId="45C52ADB" wp14:editId="380A000E">
+            <wp:extent cx="2371724" cy="4752975"/>
             <wp:effectExtent l="0" t="0" r="0" b="0"/>
-            <wp:docPr id="20" name="Picture 20"/>
+            <wp:docPr id="15" name="Picture 15"/>
             <wp:cNvGraphicFramePr>
               <a:graphicFrameLocks xmlns:a="http://schemas.openxmlformats.org/drawingml/2006/main" noChangeAspect="1"/>
             </wp:cNvGraphicFramePr>
@@ -5326,7 +5691,7 @@
                   <pic:spPr>
                     <a:xfrm>
                       <a:off x="0" y="0"/>
-                      <a:ext cx="2371724" cy="4752972"/>
+                      <a:ext cx="2371724" cy="4752975"/>
                     </a:xfrm>
                     <a:prstGeom prst="rect">
                       <a:avLst/>
@@ -5341,19 +5706,24 @@
     </w:p>
     <w:p>
       <w:r>
-        <w:t>This is the page where they are actually taking the survey and the first question is displayed. They go through these screens until they finish.</w:t>
+        <w:t>The company list page is used to display a list of all the companies to the user.</w:t>
       </w:r>
     </w:p>
     <w:p>
+      <w:r>
+        <w:t>From here, a user can select a company to view which will display the company page to the user.</w:t>
+      </w:r>
+    </w:p>
+    <w:p>
       <w:pPr>
         <w:pStyle w:val="Heading3"/>
       </w:pPr>
       <w:r>
         <w:lastRenderedPageBreak/>
-        <w:t>6.1</w:t>
-      </w:r>
-      <w:r>
-        <w:t>.12 Survey Complete</w:t>
+        <w:t>6</w:t>
+      </w:r>
+      <w:r>
+        <w:t>.1.8 Company Page</w:t>
       </w:r>
     </w:p>
     <w:p>
@@ -5363,10 +5733,10 @@
           <w:lang w:eastAsia="en-US"/>
         </w:rPr>
         <w:drawing>
-          <wp:inline distT="0" distB="0" distL="0" distR="0" wp14:anchorId="1FE4B5FC" wp14:editId="242642F7">
-            <wp:extent cx="2371724" cy="4752972"/>
+          <wp:inline distT="0" distB="0" distL="0" distR="0" wp14:anchorId="0ADAFDAB" wp14:editId="0E4252A1">
+            <wp:extent cx="2371724" cy="4752975"/>
             <wp:effectExtent l="0" t="0" r="0" b="0"/>
-            <wp:docPr id="21" name="Picture 21"/>
+            <wp:docPr id="16" name="Picture 16"/>
             <wp:cNvGraphicFramePr>
               <a:graphicFrameLocks xmlns:a="http://schemas.openxmlformats.org/drawingml/2006/main" noChangeAspect="1"/>
             </wp:cNvGraphicFramePr>
@@ -5392,6 +5762,85 @@
                   <pic:spPr>
                     <a:xfrm>
                       <a:off x="0" y="0"/>
+                      <a:ext cx="2371724" cy="4752975"/>
+                    </a:xfrm>
+                    <a:prstGeom prst="rect">
+                      <a:avLst/>
+                    </a:prstGeom>
+                  </pic:spPr>
+                </pic:pic>
+              </a:graphicData>
+            </a:graphic>
+          </wp:inline>
+        </w:drawing>
+      </w:r>
+    </w:p>
+    <w:p>
+      <w:r>
+        <w:t>The company page is the page which displays all the information about a company to the user.</w:t>
+      </w:r>
+    </w:p>
+    <w:p>
+      <w:r>
+        <w:t>From this page, a user can also navigate the survey corresponding to that company.</w:t>
+      </w:r>
+    </w:p>
+    <w:p>
+      <w:pPr>
+        <w:spacing w:line="276" w:lineRule="auto"/>
+      </w:pPr>
+      <w:r>
+        <w:br w:type="page"/>
+      </w:r>
+    </w:p>
+    <w:p>
+      <w:pPr>
+        <w:pStyle w:val="Heading3"/>
+      </w:pPr>
+      <w:r>
+        <w:lastRenderedPageBreak/>
+        <w:t>6.</w:t>
+      </w:r>
+      <w:r>
+        <w:t>1.9 Featured Company Page</w:t>
+      </w:r>
+    </w:p>
+    <w:p>
+      <w:r>
+        <w:rPr>
+          <w:noProof/>
+          <w:lang w:eastAsia="en-US"/>
+        </w:rPr>
+        <w:drawing>
+          <wp:inline distT="0" distB="0" distL="0" distR="0" wp14:anchorId="3F20AD18" wp14:editId="639D4124">
+            <wp:extent cx="2371724" cy="4752972"/>
+            <wp:effectExtent l="0" t="0" r="0" b="0"/>
+            <wp:docPr id="17" name="Picture 17"/>
+            <wp:cNvGraphicFramePr>
+              <a:graphicFrameLocks xmlns:a="http://schemas.openxmlformats.org/drawingml/2006/main" noChangeAspect="1"/>
+            </wp:cNvGraphicFramePr>
+            <a:graphic xmlns:a="http://schemas.openxmlformats.org/drawingml/2006/main">
+              <a:graphicData uri="http://schemas.openxmlformats.org/drawingml/2006/picture">
+                <pic:pic xmlns:pic="http://schemas.openxmlformats.org/drawingml/2006/picture">
+                  <pic:nvPicPr>
+                    <pic:cNvPr id="0" name="search.png"/>
+                    <pic:cNvPicPr/>
+                  </pic:nvPicPr>
+                  <pic:blipFill>
+                    <a:blip r:embed="rId42">
+                      <a:extLst>
+                        <a:ext uri="{28A0092B-C50C-407E-A947-70E740481C1C}">
+                          <a14:useLocalDpi xmlns:a14="http://schemas.microsoft.com/office/drawing/2010/main" val="0"/>
+                        </a:ext>
+                      </a:extLst>
+                    </a:blip>
+                    <a:stretch>
+                      <a:fillRect/>
+                    </a:stretch>
+                  </pic:blipFill>
+                  <pic:spPr>
+                    <a:xfrm>
+                      <a:off x="0" y="0"/>
                       <a:ext cx="2371724" cy="4752972"/>
                     </a:xfrm>
                     <a:prstGeom prst="rect">
@@ -5406,12 +5855,252 @@
       </w:r>
     </w:p>
     <w:p>
+      <w:r>
+        <w:t xml:space="preserve">The featured company page is a place in the application where a company can pay to be listed in a special section. Kind of like </w:t>
+      </w:r>
+      <w:proofErr w:type="gramStart"/>
+      <w:r>
+        <w:t>a</w:t>
+      </w:r>
+      <w:proofErr w:type="gramEnd"/>
+      <w:r>
+        <w:t xml:space="preserve"> advertising spot for companies.</w:t>
+      </w:r>
+    </w:p>
+    <w:p>
+      <w:pPr>
+        <w:pStyle w:val="Heading3"/>
+      </w:pPr>
+      <w:r>
+        <w:lastRenderedPageBreak/>
+        <w:t>6</w:t>
+      </w:r>
+      <w:r>
+        <w:t>.1.10 Survey Page</w:t>
+      </w:r>
+    </w:p>
+    <w:p>
+      <w:r>
+        <w:rPr>
+          <w:noProof/>
+          <w:lang w:eastAsia="en-US"/>
+        </w:rPr>
+        <w:drawing>
+          <wp:inline distT="0" distB="0" distL="0" distR="0" wp14:anchorId="74267844" wp14:editId="02E0ADA3">
+            <wp:extent cx="2371724" cy="4752972"/>
+            <wp:effectExtent l="0" t="0" r="0" b="0"/>
+            <wp:docPr id="19" name="Picture 19"/>
+            <wp:cNvGraphicFramePr>
+              <a:graphicFrameLocks xmlns:a="http://schemas.openxmlformats.org/drawingml/2006/main" noChangeAspect="1"/>
+            </wp:cNvGraphicFramePr>
+            <a:graphic xmlns:a="http://schemas.openxmlformats.org/drawingml/2006/main">
+              <a:graphicData uri="http://schemas.openxmlformats.org/drawingml/2006/picture">
+                <pic:pic xmlns:pic="http://schemas.openxmlformats.org/drawingml/2006/picture">
+                  <pic:nvPicPr>
+                    <pic:cNvPr id="0" name="search_results.png"/>
+                    <pic:cNvPicPr/>
+                  </pic:nvPicPr>
+                  <pic:blipFill>
+                    <a:blip r:embed="rId43">
+                      <a:extLst>
+                        <a:ext uri="{28A0092B-C50C-407E-A947-70E740481C1C}">
+                          <a14:useLocalDpi xmlns:a14="http://schemas.microsoft.com/office/drawing/2010/main" val="0"/>
+                        </a:ext>
+                      </a:extLst>
+                    </a:blip>
+                    <a:stretch>
+                      <a:fillRect/>
+                    </a:stretch>
+                  </pic:blipFill>
+                  <pic:spPr>
+                    <a:xfrm>
+                      <a:off x="0" y="0"/>
+                      <a:ext cx="2371724" cy="4752972"/>
+                    </a:xfrm>
+                    <a:prstGeom prst="rect">
+                      <a:avLst/>
+                    </a:prstGeom>
+                  </pic:spPr>
+                </pic:pic>
+              </a:graphicData>
+            </a:graphic>
+          </wp:inline>
+        </w:drawing>
+      </w:r>
+    </w:p>
+    <w:p>
       <w:pPr>
         <w:sectPr>
           <w:type w:val="continuous"/>
           <w:pgSz w:w="12240" w:h="15840"/>
           <w:pgMar w:top="1440" w:right="1440" w:bottom="1440" w:left="1440" w:header="288" w:footer="720" w:gutter="0"/>
-          <w:pgNumType w:start="14"/>
+          <w:cols w:num="2" w:space="720"/>
+          <w:titlePg/>
+          <w:docGrid w:linePitch="360"/>
+        </w:sectPr>
+      </w:pPr>
+      <w:r>
+        <w:t>Survey page provides information regarding the survey and what the reward will be. From here, they can click take survey to move on to filling out the survey.</w:t>
+      </w:r>
+    </w:p>
+    <w:p>
+      <w:pPr>
+        <w:spacing w:line="276" w:lineRule="auto"/>
+        <w:rPr>
+          <w:rFonts w:asciiTheme="majorHAnsi" w:eastAsiaTheme="majorEastAsia" w:hAnsiTheme="majorHAnsi" w:cstheme="majorBidi"/>
+          <w:b/>
+          <w:bCs w:val="0"/>
+          <w:color w:val="102600" w:themeColor="accent1" w:themeShade="BF"/>
+          <w:sz w:val="28"/>
+          <w:szCs w:val="28"/>
+        </w:rPr>
+      </w:pPr>
+      <w:r>
+        <w:rPr>
+          <w:rFonts w:asciiTheme="majorHAnsi" w:eastAsiaTheme="majorEastAsia" w:hAnsiTheme="majorHAnsi" w:cstheme="majorBidi"/>
+          <w:b/>
+          <w:bCs w:val="0"/>
+          <w:color w:val="102600" w:themeColor="accent1" w:themeShade="BF"/>
+          <w:sz w:val="28"/>
+          <w:szCs w:val="28"/>
+        </w:rPr>
+        <w:lastRenderedPageBreak/>
+        <w:br w:type="page"/>
+      </w:r>
+    </w:p>
+    <w:p>
+      <w:pPr>
+        <w:pStyle w:val="Heading3"/>
+      </w:pPr>
+      <w:r>
+        <w:lastRenderedPageBreak/>
+        <w:t>6</w:t>
+      </w:r>
+      <w:r>
+        <w:t>.1.11 Survey</w:t>
+      </w:r>
+    </w:p>
+    <w:p>
+      <w:r>
+        <w:rPr>
+          <w:noProof/>
+          <w:lang w:eastAsia="en-US"/>
+        </w:rPr>
+        <w:drawing>
+          <wp:inline distT="0" distB="0" distL="0" distR="0" wp14:anchorId="55BA00D2" wp14:editId="5BBE48D6">
+            <wp:extent cx="2371724" cy="4752972"/>
+            <wp:effectExtent l="0" t="0" r="0" b="0"/>
+            <wp:docPr id="20" name="Picture 20"/>
+            <wp:cNvGraphicFramePr>
+              <a:graphicFrameLocks xmlns:a="http://schemas.openxmlformats.org/drawingml/2006/main" noChangeAspect="1"/>
+            </wp:cNvGraphicFramePr>
+            <a:graphic xmlns:a="http://schemas.openxmlformats.org/drawingml/2006/main">
+              <a:graphicData uri="http://schemas.openxmlformats.org/drawingml/2006/picture">
+                <pic:pic xmlns:pic="http://schemas.openxmlformats.org/drawingml/2006/picture">
+                  <pic:nvPicPr>
+                    <pic:cNvPr id="0" name="search.png"/>
+                    <pic:cNvPicPr/>
+                  </pic:nvPicPr>
+                  <pic:blipFill>
+                    <a:blip r:embed="rId44">
+                      <a:extLst>
+                        <a:ext uri="{28A0092B-C50C-407E-A947-70E740481C1C}">
+                          <a14:useLocalDpi xmlns:a14="http://schemas.microsoft.com/office/drawing/2010/main" val="0"/>
+                        </a:ext>
+                      </a:extLst>
+                    </a:blip>
+                    <a:stretch>
+                      <a:fillRect/>
+                    </a:stretch>
+                  </pic:blipFill>
+                  <pic:spPr>
+                    <a:xfrm>
+                      <a:off x="0" y="0"/>
+                      <a:ext cx="2371724" cy="4752972"/>
+                    </a:xfrm>
+                    <a:prstGeom prst="rect">
+                      <a:avLst/>
+                    </a:prstGeom>
+                  </pic:spPr>
+                </pic:pic>
+              </a:graphicData>
+            </a:graphic>
+          </wp:inline>
+        </w:drawing>
+      </w:r>
+    </w:p>
+    <w:p>
+      <w:r>
+        <w:t>This is the page where they are actually taking the survey and the first question is displayed. They go through these screens until they finish.</w:t>
+      </w:r>
+    </w:p>
+    <w:p>
+      <w:pPr>
+        <w:pStyle w:val="Heading3"/>
+      </w:pPr>
+      <w:r>
+        <w:lastRenderedPageBreak/>
+        <w:t>6.1</w:t>
+      </w:r>
+      <w:r>
+        <w:t>.12 Survey Complete</w:t>
+      </w:r>
+    </w:p>
+    <w:p>
+      <w:r>
+        <w:rPr>
+          <w:noProof/>
+          <w:lang w:eastAsia="en-US"/>
+        </w:rPr>
+        <w:drawing>
+          <wp:inline distT="0" distB="0" distL="0" distR="0" wp14:anchorId="1FE4B5FC" wp14:editId="242642F7">
+            <wp:extent cx="2371724" cy="4752972"/>
+            <wp:effectExtent l="0" t="0" r="0" b="0"/>
+            <wp:docPr id="21" name="Picture 21"/>
+            <wp:cNvGraphicFramePr>
+              <a:graphicFrameLocks xmlns:a="http://schemas.openxmlformats.org/drawingml/2006/main" noChangeAspect="1"/>
+            </wp:cNvGraphicFramePr>
+            <a:graphic xmlns:a="http://schemas.openxmlformats.org/drawingml/2006/main">
+              <a:graphicData uri="http://schemas.openxmlformats.org/drawingml/2006/picture">
+                <pic:pic xmlns:pic="http://schemas.openxmlformats.org/drawingml/2006/picture">
+                  <pic:nvPicPr>
+                    <pic:cNvPr id="0" name="search_results.png"/>
+                    <pic:cNvPicPr/>
+                  </pic:nvPicPr>
+                  <pic:blipFill>
+                    <a:blip r:embed="rId45">
+                      <a:extLst>
+                        <a:ext uri="{28A0092B-C50C-407E-A947-70E740481C1C}">
+                          <a14:useLocalDpi xmlns:a14="http://schemas.microsoft.com/office/drawing/2010/main" val="0"/>
+                        </a:ext>
+                      </a:extLst>
+                    </a:blip>
+                    <a:stretch>
+                      <a:fillRect/>
+                    </a:stretch>
+                  </pic:blipFill>
+                  <pic:spPr>
+                    <a:xfrm>
+                      <a:off x="0" y="0"/>
+                      <a:ext cx="2371724" cy="4752972"/>
+                    </a:xfrm>
+                    <a:prstGeom prst="rect">
+                      <a:avLst/>
+                    </a:prstGeom>
+                  </pic:spPr>
+                </pic:pic>
+              </a:graphicData>
+            </a:graphic>
+          </wp:inline>
+        </w:drawing>
+      </w:r>
+    </w:p>
+    <w:p>
+      <w:pPr>
+        <w:sectPr>
+          <w:type w:val="continuous"/>
+          <w:pgSz w:w="12240" w:h="15840"/>
+          <w:pgMar w:top="1440" w:right="1440" w:bottom="1440" w:left="1440" w:header="288" w:footer="720" w:gutter="0"/>
           <w:cols w:num="2" w:space="720"/>
           <w:titlePg/>
           <w:docGrid w:linePitch="360"/>
@@ -5459,15 +6148,27 @@
   <w:p>
     <w:pPr>
       <w:pStyle w:val="Footer"/>
+    </w:pPr>
+  </w:p>
+</w:ftr>
+</file>
+
+<file path=word/footer2.xml><?xml version="1.0" encoding="utf-8"?>
+<w:ftr xmlns:wpc="http://schemas.microsoft.com/office/word/2010/wordprocessingCanvas" xmlns:mc="http://schemas.openxmlformats.org/markup-compatibility/2006" xmlns:o="urn:schemas-microsoft-com:office:office" xmlns:r="http://schemas.openxmlformats.org/officeDocument/2006/relationships" xmlns:m="http://schemas.openxmlformats.org/officeDocument/2006/math" xmlns:v="urn:schemas-microsoft-com:vml" xmlns:wp14="http://schemas.microsoft.com/office/word/2010/wordprocessingDrawing" xmlns:wp="http://schemas.openxmlformats.org/drawingml/2006/wordprocessingDrawing" xmlns:w10="urn:schemas-microsoft-com:office:word" xmlns:w="http://schemas.openxmlformats.org/wordprocessingml/2006/main" xmlns:w14="http://schemas.microsoft.com/office/word/2010/wordml" xmlns:wpg="http://schemas.microsoft.com/office/word/2010/wordprocessingGroup" xmlns:wpi="http://schemas.microsoft.com/office/word/2010/wordprocessingInk" xmlns:wne="http://schemas.microsoft.com/office/word/2006/wordml" xmlns:wps="http://schemas.microsoft.com/office/word/2010/wordprocessingShape" mc:Ignorable="w14 wp14">
+  <w:p>
+    <w:pPr>
+      <w:pStyle w:val="Footer"/>
       <w:spacing w:line="360" w:lineRule="auto"/>
     </w:pPr>
+    <w:bookmarkStart w:id="7" w:name="_GoBack"/>
+    <w:bookmarkEnd w:id="7"/>
     <w:r>
       <w:rPr>
         <w:noProof/>
         <w:lang w:eastAsia="en-US"/>
       </w:rPr>
       <w:drawing>
-        <wp:anchor distT="0" distB="0" distL="114300" distR="114300" simplePos="0" relativeHeight="251675648" behindDoc="0" locked="0" layoutInCell="1" allowOverlap="1" wp14:anchorId="1A5D7479" wp14:editId="0E4A0AD2">
+        <wp:anchor distT="0" distB="0" distL="114300" distR="114300" simplePos="0" relativeHeight="251654144" behindDoc="0" locked="0" layoutInCell="1" allowOverlap="1" wp14:anchorId="40CD10E3" wp14:editId="160DB6D9">
           <wp:simplePos x="0" y="0"/>
           <wp:positionH relativeFrom="column">
             <wp:posOffset>5029200</wp:posOffset>
@@ -5535,7 +6236,7 @@
         <w:lang w:eastAsia="en-US"/>
       </w:rPr>
       <w:drawing>
-        <wp:anchor distT="0" distB="0" distL="114300" distR="114300" simplePos="0" relativeHeight="251676672" behindDoc="0" locked="0" layoutInCell="1" allowOverlap="1" wp14:anchorId="498DCAFE" wp14:editId="5FB14EA9">
+        <wp:anchor distT="0" distB="0" distL="114300" distR="114300" simplePos="0" relativeHeight="251655168" behindDoc="0" locked="0" layoutInCell="1" allowOverlap="1" wp14:anchorId="272C6944" wp14:editId="6DCF25A6">
           <wp:simplePos x="0" y="0"/>
           <wp:positionH relativeFrom="column">
             <wp:posOffset>5486400</wp:posOffset>
@@ -5615,57 +6316,214 @@
     <w:r>
       <w:rPr>
         <w:noProof/>
-        <w:shd w:val="clear" w:color="auto" w:fill="FFFFFF"/>
+        <w:lang w:eastAsia="en-US"/>
       </w:rPr>
-      <w:pict>
-        <v:shapetype id="_x0000_t202" coordsize="21600,21600" o:spt="202" path="m,l,21600r21600,l21600,xe">
-          <v:stroke joinstyle="miter"/>
-          <v:path gradientshapeok="t" o:connecttype="rect"/>
-        </v:shapetype>
-        <v:shape id="Text Box 56" o:spid="_x0000_s2063" type="#_x0000_t202" style="position:absolute;margin-left:1228pt;margin-top:0;width:118.8pt;height:31.15pt;z-index:251673600;visibility:visible;mso-position-horizontal:right;mso-position-horizontal-relative:margin;mso-position-vertical:top;mso-position-vertical-relative:bottom-margin-area;mso-width-relative:margin;mso-height-relative:margin" o:gfxdata="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" filled="f" stroked="f" strokeweight=".5pt">
-          <v:textbox style="mso-next-textbox:#Text Box 56;mso-fit-shape-to-text:t">
-            <w:txbxContent>
-              <w:p>
-                <w:pPr>
-                  <w:pStyle w:val="Footer"/>
-                  <w:spacing w:line="360" w:lineRule="auto"/>
-                </w:pPr>
-                <w:r>
-                  <w:fldChar w:fldCharType="begin"/>
-                </w:r>
-                <w:r>
-                  <w:instrText xml:space="preserve"> PAGE  \* Arabic  \* MERGEFORMAT </w:instrText>
-                </w:r>
-                <w:r>
-                  <w:fldChar w:fldCharType="separate"/>
-                </w:r>
-                <w:r>
-                  <w:rPr>
-                    <w:noProof/>
-                  </w:rPr>
-                  <w:t>3</w:t>
-                </w:r>
-                <w:r>
-                  <w:fldChar w:fldCharType="end"/>
-                </w:r>
-              </w:p>
-            </w:txbxContent>
-          </v:textbox>
-          <w10:wrap anchorx="margin" anchory="margin"/>
-        </v:shape>
-      </w:pict>
+      <mc:AlternateContent>
+        <mc:Choice Requires="wps">
+          <w:drawing>
+            <wp:anchor distT="0" distB="0" distL="114300" distR="114300" simplePos="0" relativeHeight="251673600" behindDoc="0" locked="0" layoutInCell="1" allowOverlap="1">
+              <wp:simplePos x="0" y="0"/>
+              <wp:positionH relativeFrom="margin">
+                <wp:align>right</wp:align>
+              </wp:positionH>
+              <wp:positionV relativeFrom="bottomMargin">
+                <wp:align>top</wp:align>
+              </wp:positionV>
+              <wp:extent cx="1508760" cy="465455"/>
+              <wp:effectExtent l="0" t="0" r="0" b="4445"/>
+              <wp:wrapNone/>
+              <wp:docPr id="30" name="Text Box 56"/>
+              <wp:cNvGraphicFramePr>
+                <a:graphicFrameLocks xmlns:a="http://schemas.openxmlformats.org/drawingml/2006/main"/>
+              </wp:cNvGraphicFramePr>
+              <a:graphic xmlns:a="http://schemas.openxmlformats.org/drawingml/2006/main">
+                <a:graphicData uri="http://schemas.microsoft.com/office/word/2010/wordprocessingShape">
+                  <wps:wsp>
+                    <wps:cNvSpPr txBox="1">
+                      <a:spLocks/>
+                    </wps:cNvSpPr>
+                    <wps:spPr>
+                      <a:xfrm>
+                        <a:off x="0" y="0"/>
+                        <a:ext cx="1508760" cy="465455"/>
+                      </a:xfrm>
+                      <a:prstGeom prst="rect">
+                        <a:avLst/>
+                      </a:prstGeom>
+                      <a:noFill/>
+                      <a:ln w="6350">
+                        <a:noFill/>
+                      </a:ln>
+                      <a:effectLst/>
+                    </wps:spPr>
+                    <wps:txbx>
+                      <w:txbxContent>
+                        <w:p>
+                          <w:pPr>
+                            <w:pStyle w:val="Footer"/>
+                            <w:spacing w:line="360" w:lineRule="auto"/>
+                          </w:pPr>
+                          <w:r>
+                            <w:fldChar w:fldCharType="begin"/>
+                          </w:r>
+                          <w:r>
+                            <w:instrText xml:space="preserve"> PAGE  \* Arabic  \* MERGEFORMAT </w:instrText>
+                          </w:r>
+                          <w:r>
+                            <w:fldChar w:fldCharType="separate"/>
+                          </w:r>
+                          <w:r>
+                            <w:rPr>
+                              <w:noProof/>
+                            </w:rPr>
+                            <w:t>4</w:t>
+                          </w:r>
+                          <w:r>
+                            <w:fldChar w:fldCharType="end"/>
+                          </w:r>
+                        </w:p>
+                      </w:txbxContent>
+                    </wps:txbx>
+                    <wps:bodyPr rot="0" spcFirstLastPara="0" vertOverflow="overflow" horzOverflow="overflow" vert="horz" wrap="square" lIns="91440" tIns="45720" rIns="91440" bIns="45720" numCol="1" spcCol="0" rtlCol="0" fromWordArt="0" anchor="t" anchorCtr="0" forceAA="0" compatLnSpc="1">
+                      <a:prstTxWarp prst="textNoShape">
+                        <a:avLst/>
+                      </a:prstTxWarp>
+                      <a:spAutoFit/>
+                    </wps:bodyPr>
+                  </wps:wsp>
+                </a:graphicData>
+              </a:graphic>
+              <wp14:sizeRelH relativeFrom="margin">
+                <wp14:pctWidth>0</wp14:pctWidth>
+              </wp14:sizeRelH>
+              <wp14:sizeRelV relativeFrom="margin">
+                <wp14:pctHeight>0</wp14:pctHeight>
+              </wp14:sizeRelV>
+            </wp:anchor>
+          </w:drawing>
+        </mc:Choice>
+        <mc:Fallback>
+          <w:pict>
+            <v:shapetype id="_x0000_t202" coordsize="21600,21600" o:spt="202" path="m,l,21600r21600,l21600,xe">
+              <v:stroke joinstyle="miter"/>
+              <v:path gradientshapeok="t" o:connecttype="rect"/>
+            </v:shapetype>
+            <v:shape id="Text Box 56" o:spid="_x0000_s1026" type="#_x0000_t202" style="position:absolute;margin-left:67.6pt;margin-top:0;width:118.8pt;height:36.65pt;z-index:251673600;visibility:visible;mso-wrap-style:square;mso-width-percent:0;mso-height-percent:0;mso-wrap-distance-left:9pt;mso-wrap-distance-top:0;mso-wrap-distance-right:9pt;mso-wrap-distance-bottom:0;mso-position-horizontal:right;mso-position-horizontal-relative:margin;mso-position-vertical:top;mso-position-vertical-relative:bottom-margin-area;mso-width-percent:0;mso-height-percent:0;mso-width-relative:margin;mso-height-relative:margin;v-text-anchor:top" o:gfxdata="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" filled="f" stroked="f" strokeweight=".5pt">
+              <v:path arrowok="t"/>
+              <v:textbox style="mso-fit-shape-to-text:t">
+                <w:txbxContent>
+                  <w:p>
+                    <w:pPr>
+                      <w:pStyle w:val="Footer"/>
+                      <w:spacing w:line="360" w:lineRule="auto"/>
+                    </w:pPr>
+                    <w:r>
+                      <w:fldChar w:fldCharType="begin"/>
+                    </w:r>
+                    <w:r>
+                      <w:instrText xml:space="preserve"> PAGE  \* Arabic  \* MERGEFORMAT </w:instrText>
+                    </w:r>
+                    <w:r>
+                      <w:fldChar w:fldCharType="separate"/>
+                    </w:r>
+                    <w:r>
+                      <w:rPr>
+                        <w:noProof/>
+                      </w:rPr>
+                      <w:t>4</w:t>
+                    </w:r>
+                    <w:r>
+                      <w:fldChar w:fldCharType="end"/>
+                    </w:r>
+                  </w:p>
+                </w:txbxContent>
+              </v:textbox>
+              <w10:wrap anchorx="margin" anchory="margin"/>
+            </v:shape>
+          </w:pict>
+        </mc:Fallback>
+      </mc:AlternateContent>
     </w:r>
     <w:r>
       <w:rPr>
         <w:noProof/>
         <w:color w:val="163300" w:themeColor="accent1"/>
-        <w:shd w:val="clear" w:color="auto" w:fill="FFFFFF"/>
+        <w:lang w:eastAsia="en-US"/>
       </w:rPr>
-      <w:pict>
-        <v:rect id="Rectangle 58" o:spid="_x0000_s2064" style="position:absolute;margin-left:0;margin-top:0;width:468pt;height:2.85pt;z-index:-251641856;visibility:visible;mso-width-percent:1000;mso-wrap-distance-top:7.2pt;mso-wrap-distance-bottom:7.2pt;mso-position-horizontal:center;mso-position-horizontal-relative:margin;mso-position-vertical:top;mso-position-vertical-relative:bottom-margin-area;mso-width-percent:1000;mso-width-relative:margin;mso-height-relative:margin;v-text-anchor:middle" o:gfxdata="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" fillcolor="#2b2b2b" stroked="f" strokeweight="2pt">
-          <w10:wrap type="square" anchorx="margin" anchory="margin"/>
-        </v:rect>
-      </w:pict>
+      <mc:AlternateContent>
+        <mc:Choice Requires="wps">
+          <w:drawing>
+            <wp:anchor distT="91440" distB="91440" distL="114300" distR="114300" simplePos="0" relativeHeight="251674624" behindDoc="1" locked="0" layoutInCell="1" allowOverlap="1">
+              <wp:simplePos x="0" y="0"/>
+              <wp:positionH relativeFrom="margin">
+                <wp:align>center</wp:align>
+              </wp:positionH>
+              <wp:positionV relativeFrom="bottomMargin">
+                <wp:align>top</wp:align>
+              </wp:positionV>
+              <wp:extent cx="5943600" cy="36195"/>
+              <wp:effectExtent l="0" t="0" r="0" b="1905"/>
+              <wp:wrapSquare wrapText="bothSides"/>
+              <wp:docPr id="29" name="Rectangle 58"/>
+              <wp:cNvGraphicFramePr>
+                <a:graphicFrameLocks xmlns:a="http://schemas.openxmlformats.org/drawingml/2006/main"/>
+              </wp:cNvGraphicFramePr>
+              <a:graphic xmlns:a="http://schemas.openxmlformats.org/drawingml/2006/main">
+                <a:graphicData uri="http://schemas.microsoft.com/office/word/2010/wordprocessingShape">
+                  <wps:wsp>
+                    <wps:cNvSpPr>
+                      <a:spLocks noChangeArrowheads="1"/>
+                    </wps:cNvSpPr>
+                    <wps:spPr bwMode="auto">
+                      <a:xfrm>
+                        <a:off x="0" y="0"/>
+                        <a:ext cx="5943600" cy="36195"/>
+                      </a:xfrm>
+                      <a:prstGeom prst="rect">
+                        <a:avLst/>
+                      </a:prstGeom>
+                      <a:solidFill>
+                        <a:srgbClr val="2B2B2B"/>
+                      </a:solidFill>
+                      <a:ln>
+                        <a:noFill/>
+                      </a:ln>
+                      <a:extLst>
+                        <a:ext uri="{91240B29-F687-4F45-9708-019B960494DF}">
+                          <a14:hiddenLine xmlns:a14="http://schemas.microsoft.com/office/drawing/2010/main" w="25400">
+                            <a:solidFill>
+                              <a:srgbClr val="000000"/>
+                            </a:solidFill>
+                            <a:miter lim="800000"/>
+                            <a:headEnd/>
+                            <a:tailEnd/>
+                          </a14:hiddenLine>
+                        </a:ext>
+                      </a:extLst>
+                    </wps:spPr>
+                    <wps:bodyPr rot="0" vert="horz" wrap="square" lIns="91440" tIns="45720" rIns="91440" bIns="45720" anchor="ctr" anchorCtr="0" upright="1">
+                      <a:noAutofit/>
+                    </wps:bodyPr>
+                  </wps:wsp>
+                </a:graphicData>
+              </a:graphic>
+              <wp14:sizeRelH relativeFrom="margin">
+                <wp14:pctWidth>100000</wp14:pctWidth>
+              </wp14:sizeRelH>
+              <wp14:sizeRelV relativeFrom="margin">
+                <wp14:pctHeight>0</wp14:pctHeight>
+              </wp14:sizeRelV>
+            </wp:anchor>
+          </w:drawing>
+        </mc:Choice>
+        <mc:Fallback>
+          <w:pict>
+            <v:rect id="Rectangle 58" o:spid="_x0000_s1026" style="position:absolute;margin-left:0;margin-top:0;width:468pt;height:2.85pt;z-index:-251641856;visibility:visible;mso-wrap-style:square;mso-width-percent:1000;mso-height-percent:0;mso-wrap-distance-left:9pt;mso-wrap-distance-top:7.2pt;mso-wrap-distance-right:9pt;mso-wrap-distance-bottom:7.2pt;mso-position-horizontal:center;mso-position-horizontal-relative:margin;mso-position-vertical:top;mso-position-vertical-relative:bottom-margin-area;mso-width-percent:1000;mso-height-percent:0;mso-width-relative:margin;mso-height-relative:margin;v-text-anchor:middle" o:gfxdata="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" fillcolor="#2b2b2b" stroked="f" strokeweight="2pt">
+              <w10:wrap type="square" anchorx="margin" anchory="margin"/>
+            </v:rect>
+          </w:pict>
+        </mc:Fallback>
+      </mc:AlternateContent>
     </w:r>
   </w:p>
   <w:p>
@@ -5676,7 +6534,17 @@
 </w:ftr>
 </file>
 
-<file path=word/footer2.xml><?xml version="1.0" encoding="utf-8"?>
+<file path=word/footer3.xml><?xml version="1.0" encoding="utf-8"?>
+<w:ftr xmlns:wpc="http://schemas.microsoft.com/office/word/2010/wordprocessingCanvas" xmlns:mc="http://schemas.openxmlformats.org/markup-compatibility/2006" xmlns:o="urn:schemas-microsoft-com:office:office" xmlns:r="http://schemas.openxmlformats.org/officeDocument/2006/relationships" xmlns:m="http://schemas.openxmlformats.org/officeDocument/2006/math" xmlns:v="urn:schemas-microsoft-com:vml" xmlns:wp14="http://schemas.microsoft.com/office/word/2010/wordprocessingDrawing" xmlns:wp="http://schemas.openxmlformats.org/drawingml/2006/wordprocessingDrawing" xmlns:w10="urn:schemas-microsoft-com:office:word" xmlns:w="http://schemas.openxmlformats.org/wordprocessingml/2006/main" xmlns:w14="http://schemas.microsoft.com/office/word/2010/wordml" xmlns:wpg="http://schemas.microsoft.com/office/word/2010/wordprocessingGroup" xmlns:wpi="http://schemas.microsoft.com/office/word/2010/wordprocessingInk" xmlns:wne="http://schemas.microsoft.com/office/word/2006/wordml" xmlns:wps="http://schemas.microsoft.com/office/word/2010/wordprocessingShape" mc:Ignorable="w14 wp14">
+  <w:p>
+    <w:pPr>
+      <w:pStyle w:val="Footer"/>
+    </w:pPr>
+  </w:p>
+</w:ftr>
+</file>
+
+<file path=word/footer4.xml><?xml version="1.0" encoding="utf-8"?>
 <w:ftr xmlns:wpc="http://schemas.microsoft.com/office/word/2010/wordprocessingCanvas" xmlns:mc="http://schemas.openxmlformats.org/markup-compatibility/2006" xmlns:o="urn:schemas-microsoft-com:office:office" xmlns:r="http://schemas.openxmlformats.org/officeDocument/2006/relationships" xmlns:m="http://schemas.openxmlformats.org/officeDocument/2006/math" xmlns:v="urn:schemas-microsoft-com:vml" xmlns:wp14="http://schemas.microsoft.com/office/word/2010/wordprocessingDrawing" xmlns:wp="http://schemas.openxmlformats.org/drawingml/2006/wordprocessingDrawing" xmlns:w10="urn:schemas-microsoft-com:office:word" xmlns:w="http://schemas.openxmlformats.org/wordprocessingml/2006/main" xmlns:w14="http://schemas.microsoft.com/office/word/2010/wordml" xmlns:wpg="http://schemas.microsoft.com/office/word/2010/wordprocessingGroup" xmlns:wpi="http://schemas.microsoft.com/office/word/2010/wordprocessingInk" xmlns:wne="http://schemas.microsoft.com/office/word/2006/wordml" xmlns:wps="http://schemas.microsoft.com/office/word/2010/wordprocessingShape" mc:Ignorable="w14 wp14">
   <w:p>
     <w:pPr>
@@ -5689,7 +6557,7 @@
         <w:lang w:eastAsia="en-US"/>
       </w:rPr>
       <w:drawing>
-        <wp:anchor distT="0" distB="0" distL="114300" distR="114300" simplePos="0" relativeHeight="251683840" behindDoc="0" locked="0" layoutInCell="1" allowOverlap="1" wp14:anchorId="375D1FF8" wp14:editId="0AA03AF3">
+        <wp:anchor distT="0" distB="0" distL="114300" distR="114300" simplePos="0" relativeHeight="251661312" behindDoc="0" locked="0" layoutInCell="1" allowOverlap="1" wp14:anchorId="1BBA2943" wp14:editId="4FCDB64C">
           <wp:simplePos x="0" y="0"/>
           <wp:positionH relativeFrom="column">
             <wp:posOffset>5029200</wp:posOffset>
@@ -5757,7 +6625,7 @@
         <w:lang w:eastAsia="en-US"/>
       </w:rPr>
       <w:drawing>
-        <wp:anchor distT="0" distB="0" distL="114300" distR="114300" simplePos="0" relativeHeight="251684864" behindDoc="0" locked="0" layoutInCell="1" allowOverlap="1" wp14:anchorId="40022530" wp14:editId="2D598306">
+        <wp:anchor distT="0" distB="0" distL="114300" distR="114300" simplePos="0" relativeHeight="251663360" behindDoc="0" locked="0" layoutInCell="1" allowOverlap="1" wp14:anchorId="21D75BFA" wp14:editId="5DF03B8B">
           <wp:simplePos x="0" y="0"/>
           <wp:positionH relativeFrom="column">
             <wp:posOffset>5486400</wp:posOffset>
@@ -5837,57 +6705,214 @@
     <w:r>
       <w:rPr>
         <w:noProof/>
-        <w:shd w:val="clear" w:color="auto" w:fill="FFFFFF"/>
+        <w:lang w:eastAsia="en-US"/>
       </w:rPr>
-      <w:pict>
-        <v:shapetype id="_x0000_t202" coordsize="21600,21600" o:spt="202" path="m,l,21600r21600,l21600,xe">
-          <v:stroke joinstyle="miter"/>
-          <v:path gradientshapeok="t" o:connecttype="rect"/>
-        </v:shapetype>
-        <v:shape id="_x0000_s2067" type="#_x0000_t202" style="position:absolute;margin-left:1295.6pt;margin-top:0;width:118.8pt;height:31.15pt;z-index:251681792;visibility:visible;mso-position-horizontal:right;mso-position-horizontal-relative:margin;mso-position-vertical:top;mso-position-vertical-relative:bottom-margin-area;mso-width-relative:margin;mso-height-relative:margin" o:gfxdata="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" filled="f" stroked="f" strokeweight=".5pt">
-          <v:textbox style="mso-next-textbox:#_x0000_s2067;mso-fit-shape-to-text:t">
-            <w:txbxContent>
-              <w:p>
-                <w:pPr>
-                  <w:pStyle w:val="Footer"/>
-                  <w:spacing w:before="240"/>
-                </w:pPr>
-                <w:r>
-                  <w:fldChar w:fldCharType="begin"/>
-                </w:r>
-                <w:r>
-                  <w:instrText xml:space="preserve"> PAGE  \* Arabic  \* MERGEFORMAT </w:instrText>
-                </w:r>
-                <w:r>
-                  <w:fldChar w:fldCharType="separate"/>
-                </w:r>
-                <w:r>
-                  <w:rPr>
-                    <w:noProof/>
-                  </w:rPr>
-                  <w:t>6</w:t>
-                </w:r>
-                <w:r>
-                  <w:fldChar w:fldCharType="end"/>
-                </w:r>
-              </w:p>
-            </w:txbxContent>
-          </v:textbox>
-          <w10:wrap anchorx="margin" anchory="margin"/>
-        </v:shape>
-      </w:pict>
+      <mc:AlternateContent>
+        <mc:Choice Requires="wps">
+          <w:drawing>
+            <wp:anchor distT="0" distB="0" distL="114300" distR="114300" simplePos="0" relativeHeight="251681792" behindDoc="0" locked="0" layoutInCell="1" allowOverlap="1">
+              <wp:simplePos x="0" y="0"/>
+              <wp:positionH relativeFrom="margin">
+                <wp:align>right</wp:align>
+              </wp:positionH>
+              <wp:positionV relativeFrom="bottomMargin">
+                <wp:align>top</wp:align>
+              </wp:positionV>
+              <wp:extent cx="1508760" cy="408305"/>
+              <wp:effectExtent l="0" t="0" r="0" b="4445"/>
+              <wp:wrapNone/>
+              <wp:docPr id="56" name="Text Box 56"/>
+              <wp:cNvGraphicFramePr>
+                <a:graphicFrameLocks xmlns:a="http://schemas.openxmlformats.org/drawingml/2006/main"/>
+              </wp:cNvGraphicFramePr>
+              <a:graphic xmlns:a="http://schemas.openxmlformats.org/drawingml/2006/main">
+                <a:graphicData uri="http://schemas.microsoft.com/office/word/2010/wordprocessingShape">
+                  <wps:wsp>
+                    <wps:cNvSpPr txBox="1">
+                      <a:spLocks/>
+                    </wps:cNvSpPr>
+                    <wps:spPr>
+                      <a:xfrm>
+                        <a:off x="0" y="0"/>
+                        <a:ext cx="1508760" cy="408305"/>
+                      </a:xfrm>
+                      <a:prstGeom prst="rect">
+                        <a:avLst/>
+                      </a:prstGeom>
+                      <a:noFill/>
+                      <a:ln w="6350">
+                        <a:noFill/>
+                      </a:ln>
+                      <a:effectLst/>
+                    </wps:spPr>
+                    <wps:txbx>
+                      <w:txbxContent>
+                        <w:p>
+                          <w:pPr>
+                            <w:pStyle w:val="Footer"/>
+                            <w:spacing w:before="240"/>
+                          </w:pPr>
+                          <w:r>
+                            <w:fldChar w:fldCharType="begin"/>
+                          </w:r>
+                          <w:r>
+                            <w:instrText xml:space="preserve"> PAGE  \* Arabic  \* MERGEFORMAT </w:instrText>
+                          </w:r>
+                          <w:r>
+                            <w:fldChar w:fldCharType="separate"/>
+                          </w:r>
+                          <w:r>
+                            <w:rPr>
+                              <w:noProof/>
+                            </w:rPr>
+                            <w:t>16</w:t>
+                          </w:r>
+                          <w:r>
+                            <w:fldChar w:fldCharType="end"/>
+                          </w:r>
+                        </w:p>
+                      </w:txbxContent>
+                    </wps:txbx>
+                    <wps:bodyPr rot="0" spcFirstLastPara="0" vertOverflow="overflow" horzOverflow="overflow" vert="horz" wrap="square" lIns="91440" tIns="45720" rIns="91440" bIns="45720" numCol="1" spcCol="0" rtlCol="0" fromWordArt="0" anchor="t" anchorCtr="0" forceAA="0" compatLnSpc="1">
+                      <a:prstTxWarp prst="textNoShape">
+                        <a:avLst/>
+                      </a:prstTxWarp>
+                      <a:spAutoFit/>
+                    </wps:bodyPr>
+                  </wps:wsp>
+                </a:graphicData>
+              </a:graphic>
+              <wp14:sizeRelH relativeFrom="margin">
+                <wp14:pctWidth>0</wp14:pctWidth>
+              </wp14:sizeRelH>
+              <wp14:sizeRelV relativeFrom="margin">
+                <wp14:pctHeight>0</wp14:pctHeight>
+              </wp14:sizeRelV>
+            </wp:anchor>
+          </w:drawing>
+        </mc:Choice>
+        <mc:Fallback>
+          <w:pict>
+            <v:shapetype id="_x0000_t202" coordsize="21600,21600" o:spt="202" path="m,l,21600r21600,l21600,xe">
+              <v:stroke joinstyle="miter"/>
+              <v:path gradientshapeok="t" o:connecttype="rect"/>
+            </v:shapetype>
+            <v:shape id="_x0000_s1027" type="#_x0000_t202" style="position:absolute;margin-left:67.6pt;margin-top:0;width:118.8pt;height:32.15pt;z-index:251681792;visibility:visible;mso-wrap-style:square;mso-width-percent:0;mso-height-percent:0;mso-wrap-distance-left:9pt;mso-wrap-distance-top:0;mso-wrap-distance-right:9pt;mso-wrap-distance-bottom:0;mso-position-horizontal:right;mso-position-horizontal-relative:margin;mso-position-vertical:top;mso-position-vertical-relative:bottom-margin-area;mso-width-percent:0;mso-height-percent:0;mso-width-relative:margin;mso-height-relative:margin;v-text-anchor:top" o:gfxdata="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" filled="f" stroked="f" strokeweight=".5pt">
+              <v:path arrowok="t"/>
+              <v:textbox style="mso-fit-shape-to-text:t">
+                <w:txbxContent>
+                  <w:p>
+                    <w:pPr>
+                      <w:pStyle w:val="Footer"/>
+                      <w:spacing w:before="240"/>
+                    </w:pPr>
+                    <w:r>
+                      <w:fldChar w:fldCharType="begin"/>
+                    </w:r>
+                    <w:r>
+                      <w:instrText xml:space="preserve"> PAGE  \* Arabic  \* MERGEFORMAT </w:instrText>
+                    </w:r>
+                    <w:r>
+                      <w:fldChar w:fldCharType="separate"/>
+                    </w:r>
+                    <w:r>
+                      <w:rPr>
+                        <w:noProof/>
+                      </w:rPr>
+                      <w:t>16</w:t>
+                    </w:r>
+                    <w:r>
+                      <w:fldChar w:fldCharType="end"/>
+                    </w:r>
+                  </w:p>
+                </w:txbxContent>
+              </v:textbox>
+              <w10:wrap anchorx="margin" anchory="margin"/>
+            </v:shape>
+          </w:pict>
+        </mc:Fallback>
+      </mc:AlternateContent>
     </w:r>
     <w:r>
       <w:rPr>
         <w:noProof/>
         <w:color w:val="163300" w:themeColor="accent1"/>
-        <w:shd w:val="clear" w:color="auto" w:fill="FFFFFF"/>
+        <w:lang w:eastAsia="en-US"/>
       </w:rPr>
-      <w:pict>
-        <v:rect id="_x0000_s2068" style="position:absolute;margin-left:0;margin-top:0;width:468pt;height:2.85pt;z-index:-251633664;visibility:visible;mso-width-percent:1000;mso-wrap-distance-top:7.2pt;mso-wrap-distance-bottom:7.2pt;mso-position-horizontal:center;mso-position-horizontal-relative:margin;mso-position-vertical:top;mso-position-vertical-relative:bottom-margin-area;mso-width-percent:1000;mso-width-relative:margin;mso-height-relative:margin;v-text-anchor:middle" o:gfxdata="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" fillcolor="#2b2b2b" stroked="f" strokeweight="2pt">
-          <w10:wrap type="square" anchorx="margin" anchory="margin"/>
-        </v:rect>
-      </w:pict>
+      <mc:AlternateContent>
+        <mc:Choice Requires="wps">
+          <w:drawing>
+            <wp:anchor distT="91440" distB="91440" distL="114300" distR="114300" simplePos="0" relativeHeight="251682816" behindDoc="1" locked="0" layoutInCell="1" allowOverlap="1">
+              <wp:simplePos x="0" y="0"/>
+              <wp:positionH relativeFrom="margin">
+                <wp:align>center</wp:align>
+              </wp:positionH>
+              <wp:positionV relativeFrom="bottomMargin">
+                <wp:align>top</wp:align>
+              </wp:positionV>
+              <wp:extent cx="5943600" cy="36195"/>
+              <wp:effectExtent l="0" t="0" r="0" b="1905"/>
+              <wp:wrapSquare wrapText="bothSides"/>
+              <wp:docPr id="28" name="Rectangle 20"/>
+              <wp:cNvGraphicFramePr>
+                <a:graphicFrameLocks xmlns:a="http://schemas.openxmlformats.org/drawingml/2006/main"/>
+              </wp:cNvGraphicFramePr>
+              <a:graphic xmlns:a="http://schemas.openxmlformats.org/drawingml/2006/main">
+                <a:graphicData uri="http://schemas.microsoft.com/office/word/2010/wordprocessingShape">
+                  <wps:wsp>
+                    <wps:cNvSpPr>
+                      <a:spLocks noChangeArrowheads="1"/>
+                    </wps:cNvSpPr>
+                    <wps:spPr bwMode="auto">
+                      <a:xfrm>
+                        <a:off x="0" y="0"/>
+                        <a:ext cx="5943600" cy="36195"/>
+                      </a:xfrm>
+                      <a:prstGeom prst="rect">
+                        <a:avLst/>
+                      </a:prstGeom>
+                      <a:solidFill>
+                        <a:srgbClr val="2B2B2B"/>
+                      </a:solidFill>
+                      <a:ln>
+                        <a:noFill/>
+                      </a:ln>
+                      <a:extLst>
+                        <a:ext uri="{91240B29-F687-4F45-9708-019B960494DF}">
+                          <a14:hiddenLine xmlns:a14="http://schemas.microsoft.com/office/drawing/2010/main" w="25400">
+                            <a:solidFill>
+                              <a:srgbClr val="000000"/>
+                            </a:solidFill>
+                            <a:miter lim="800000"/>
+                            <a:headEnd/>
+                            <a:tailEnd/>
+                          </a14:hiddenLine>
+                        </a:ext>
+                      </a:extLst>
+                    </wps:spPr>
+                    <wps:bodyPr rot="0" vert="horz" wrap="square" lIns="91440" tIns="45720" rIns="91440" bIns="45720" anchor="ctr" anchorCtr="0" upright="1">
+                      <a:noAutofit/>
+                    </wps:bodyPr>
+                  </wps:wsp>
+                </a:graphicData>
+              </a:graphic>
+              <wp14:sizeRelH relativeFrom="margin">
+                <wp14:pctWidth>100000</wp14:pctWidth>
+              </wp14:sizeRelH>
+              <wp14:sizeRelV relativeFrom="margin">
+                <wp14:pctHeight>0</wp14:pctHeight>
+              </wp14:sizeRelV>
+            </wp:anchor>
+          </w:drawing>
+        </mc:Choice>
+        <mc:Fallback>
+          <w:pict>
+            <v:rect id="Rectangle 20" o:spid="_x0000_s1026" style="position:absolute;margin-left:0;margin-top:0;width:468pt;height:2.85pt;z-index:-251633664;visibility:visible;mso-wrap-style:square;mso-width-percent:1000;mso-height-percent:0;mso-wrap-distance-left:9pt;mso-wrap-distance-top:7.2pt;mso-wrap-distance-right:9pt;mso-wrap-distance-bottom:7.2pt;mso-position-horizontal:center;mso-position-horizontal-relative:margin;mso-position-vertical:top;mso-position-vertical-relative:bottom-margin-area;mso-width-percent:1000;mso-height-percent:0;mso-width-relative:margin;mso-height-relative:margin;v-text-anchor:middle" o:gfxdata="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" fillcolor="#2b2b2b" stroked="f" strokeweight="2pt">
+              <w10:wrap type="square" anchorx="margin" anchory="margin"/>
+            </v:rect>
+          </w:pict>
+        </mc:Fallback>
+      </mc:AlternateContent>
     </w:r>
   </w:p>
 </w:ftr>
@@ -5918,13 +6943,23 @@
     <w:pPr>
       <w:pStyle w:val="Header"/>
     </w:pPr>
+  </w:p>
+</w:hdr>
+</file>
+
+<file path=word/header2.xml><?xml version="1.0" encoding="utf-8"?>
+<w:hdr xmlns:wpc="http://schemas.microsoft.com/office/word/2010/wordprocessingCanvas" xmlns:mc="http://schemas.openxmlformats.org/markup-compatibility/2006" xmlns:o="urn:schemas-microsoft-com:office:office" xmlns:r="http://schemas.openxmlformats.org/officeDocument/2006/relationships" xmlns:m="http://schemas.openxmlformats.org/officeDocument/2006/math" xmlns:v="urn:schemas-microsoft-com:vml" xmlns:wp14="http://schemas.microsoft.com/office/word/2010/wordprocessingDrawing" xmlns:wp="http://schemas.openxmlformats.org/drawingml/2006/wordprocessingDrawing" xmlns:w10="urn:schemas-microsoft-com:office:word" xmlns:w="http://schemas.openxmlformats.org/wordprocessingml/2006/main" xmlns:w14="http://schemas.microsoft.com/office/word/2010/wordml" xmlns:wpg="http://schemas.microsoft.com/office/word/2010/wordprocessingGroup" xmlns:wpi="http://schemas.microsoft.com/office/word/2010/wordprocessingInk" xmlns:wne="http://schemas.microsoft.com/office/word/2006/wordml" xmlns:wps="http://schemas.microsoft.com/office/word/2010/wordprocessingShape" mc:Ignorable="w14 wp14">
+  <w:p>
+    <w:pPr>
+      <w:pStyle w:val="Header"/>
+    </w:pPr>
     <w:r>
       <w:rPr>
         <w:noProof/>
         <w:lang w:eastAsia="en-US"/>
       </w:rPr>
       <w:drawing>
-        <wp:anchor distT="0" distB="0" distL="114300" distR="114300" simplePos="0" relativeHeight="251669504" behindDoc="0" locked="0" layoutInCell="1" allowOverlap="1" wp14:anchorId="3455C355" wp14:editId="59337536">
+        <wp:anchor distT="0" distB="0" distL="114300" distR="114300" simplePos="0" relativeHeight="251652096" behindDoc="0" locked="0" layoutInCell="1" allowOverlap="1" wp14:anchorId="1D35CB1B" wp14:editId="33BD7A8A">
           <wp:simplePos x="0" y="0"/>
           <wp:positionH relativeFrom="column">
             <wp:posOffset>2987411</wp:posOffset>
@@ -5989,13 +7024,85 @@
     <w:r>
       <w:rPr>
         <w:noProof/>
-        <w:shd w:val="clear" w:color="auto" w:fill="FFFFFF"/>
+        <w:lang w:eastAsia="en-US"/>
       </w:rPr>
-      <w:pict>
-        <v:rect id="Rectangle 4" o:spid="_x0000_s2051" style="position:absolute;margin-left:-7.5pt;margin-top:8.5pt;width:484.4pt;height:51.8pt;z-index:251659264;visibility:visible;mso-position-horizontal-relative:margin;mso-position-vertical-relative:page;mso-width-relative:margin;mso-height-relative:top-margin-area;v-text-anchor:middle" o:gfxdata="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" fillcolor="#2b2b2b" stroked="f" strokecolor="#1e00d0 [3209]" strokeweight="2pt">
-          <w10:wrap anchorx="margin" anchory="page"/>
-        </v:rect>
-      </w:pict>
+      <mc:AlternateContent>
+        <mc:Choice Requires="wps">
+          <w:drawing>
+            <wp:anchor distT="0" distB="0" distL="114300" distR="114300" simplePos="0" relativeHeight="251659264" behindDoc="0" locked="0" layoutInCell="1" allowOverlap="1">
+              <wp:simplePos x="0" y="0"/>
+              <wp:positionH relativeFrom="margin">
+                <wp:posOffset>-95250</wp:posOffset>
+              </wp:positionH>
+              <wp:positionV relativeFrom="page">
+                <wp:posOffset>107950</wp:posOffset>
+              </wp:positionV>
+              <wp:extent cx="6151880" cy="657860"/>
+              <wp:effectExtent l="0" t="3175" r="1270" b="0"/>
+              <wp:wrapNone/>
+              <wp:docPr id="31" name="Rectangle 4"/>
+              <wp:cNvGraphicFramePr>
+                <a:graphicFrameLocks xmlns:a="http://schemas.openxmlformats.org/drawingml/2006/main"/>
+              </wp:cNvGraphicFramePr>
+              <a:graphic xmlns:a="http://schemas.openxmlformats.org/drawingml/2006/main">
+                <a:graphicData uri="http://schemas.microsoft.com/office/word/2010/wordprocessingShape">
+                  <wps:wsp>
+                    <wps:cNvSpPr>
+                      <a:spLocks noChangeArrowheads="1"/>
+                    </wps:cNvSpPr>
+                    <wps:spPr bwMode="auto">
+                      <a:xfrm>
+                        <a:off x="0" y="0"/>
+                        <a:ext cx="6151880" cy="657860"/>
+                      </a:xfrm>
+                      <a:prstGeom prst="rect">
+                        <a:avLst/>
+                      </a:prstGeom>
+                      <a:solidFill>
+                        <a:srgbClr val="2B2B2B"/>
+                      </a:solidFill>
+                      <a:ln>
+                        <a:noFill/>
+                      </a:ln>
+                      <a:extLst>
+                        <a:ext uri="{91240B29-F687-4F45-9708-019B960494DF}">
+                          <a14:hiddenLine xmlns:a14="http://schemas.microsoft.com/office/drawing/2010/main" w="25400">
+                            <a:solidFill>
+                              <a:schemeClr val="accent6">
+                                <a:lumMod val="100000"/>
+                                <a:lumOff val="0"/>
+                              </a:schemeClr>
+                            </a:solidFill>
+                            <a:miter lim="800000"/>
+                            <a:headEnd/>
+                            <a:tailEnd/>
+                          </a14:hiddenLine>
+                        </a:ext>
+                      </a:extLst>
+                    </wps:spPr>
+                    <wps:bodyPr rot="0" vert="horz" wrap="square" lIns="91440" tIns="45720" rIns="91440" bIns="45720" anchor="ctr" anchorCtr="0" upright="1">
+                      <a:noAutofit/>
+                    </wps:bodyPr>
+                  </wps:wsp>
+                </a:graphicData>
+              </a:graphic>
+              <wp14:sizeRelH relativeFrom="margin">
+                <wp14:pctWidth>0</wp14:pctWidth>
+              </wp14:sizeRelH>
+              <wp14:sizeRelV relativeFrom="topMargin">
+                <wp14:pctHeight>0</wp14:pctHeight>
+              </wp14:sizeRelV>
+            </wp:anchor>
+          </w:drawing>
+        </mc:Choice>
+        <mc:Fallback>
+          <w:pict>
+            <v:rect id="Rectangle 4" o:spid="_x0000_s1026" style="position:absolute;margin-left:-7.5pt;margin-top:8.5pt;width:484.4pt;height:51.8pt;z-index:251659264;visibility:visible;mso-wrap-style:square;mso-width-percent:0;mso-height-percent:0;mso-wrap-distance-left:9pt;mso-wrap-distance-top:0;mso-wrap-distance-right:9pt;mso-wrap-distance-bottom:0;mso-position-horizontal:absolute;mso-position-horizontal-relative:margin;mso-position-vertical:absolute;mso-position-vertical-relative:page;mso-width-percent:0;mso-height-percent:0;mso-width-relative:margin;mso-height-relative:top-margin-area;v-text-anchor:middle" o:gfxdata="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" fillcolor="#2b2b2b" stroked="f" strokecolor="#1e00d0 [3209]" strokeweight="2pt">
+              <w10:wrap anchorx="margin" anchory="page"/>
+            </v:rect>
+          </w:pict>
+        </mc:Fallback>
+      </mc:AlternateContent>
     </w:r>
     <w:r>
       <w:rPr>
@@ -6003,7 +7110,7 @@
         <w:lang w:eastAsia="en-US"/>
       </w:rPr>
       <w:drawing>
-        <wp:anchor distT="0" distB="0" distL="114300" distR="114300" simplePos="0" relativeHeight="251671552" behindDoc="0" locked="0" layoutInCell="1" allowOverlap="1" wp14:anchorId="26247096" wp14:editId="5EFFE768">
+        <wp:anchor distT="0" distB="0" distL="114300" distR="114300" simplePos="0" relativeHeight="251653120" behindDoc="0" locked="0" layoutInCell="1" allowOverlap="1" wp14:anchorId="0712CEA9" wp14:editId="778EEAA7">
           <wp:simplePos x="0" y="0"/>
           <wp:positionH relativeFrom="column">
             <wp:posOffset>-115570</wp:posOffset>
@@ -6074,7 +7181,17 @@
 </w:hdr>
 </file>
 
-<file path=word/header2.xml><?xml version="1.0" encoding="utf-8"?>
+<file path=word/header3.xml><?xml version="1.0" encoding="utf-8"?>
+<w:hdr xmlns:wpc="http://schemas.microsoft.com/office/word/2010/wordprocessingCanvas" xmlns:mc="http://schemas.openxmlformats.org/markup-compatibility/2006" xmlns:o="urn:schemas-microsoft-com:office:office" xmlns:r="http://schemas.openxmlformats.org/officeDocument/2006/relationships" xmlns:m="http://schemas.openxmlformats.org/officeDocument/2006/math" xmlns:v="urn:schemas-microsoft-com:vml" xmlns:wp14="http://schemas.microsoft.com/office/word/2010/wordprocessingDrawing" xmlns:wp="http://schemas.openxmlformats.org/drawingml/2006/wordprocessingDrawing" xmlns:w10="urn:schemas-microsoft-com:office:word" xmlns:w="http://schemas.openxmlformats.org/wordprocessingml/2006/main" xmlns:w14="http://schemas.microsoft.com/office/word/2010/wordml" xmlns:wpg="http://schemas.microsoft.com/office/word/2010/wordprocessingGroup" xmlns:wpi="http://schemas.microsoft.com/office/word/2010/wordprocessingInk" xmlns:wne="http://schemas.microsoft.com/office/word/2006/wordml" xmlns:wps="http://schemas.microsoft.com/office/word/2010/wordprocessingShape" mc:Ignorable="w14 wp14">
+  <w:p>
+    <w:pPr>
+      <w:pStyle w:val="Header"/>
+    </w:pPr>
+  </w:p>
+</w:hdr>
+</file>
+
+<file path=word/header4.xml><?xml version="1.0" encoding="utf-8"?>
 <w:hdr xmlns:wpc="http://schemas.microsoft.com/office/word/2010/wordprocessingCanvas" xmlns:mc="http://schemas.openxmlformats.org/markup-compatibility/2006" xmlns:o="urn:schemas-microsoft-com:office:office" xmlns:r="http://schemas.openxmlformats.org/officeDocument/2006/relationships" xmlns:m="http://schemas.openxmlformats.org/officeDocument/2006/math" xmlns:v="urn:schemas-microsoft-com:vml" xmlns:wp14="http://schemas.microsoft.com/office/word/2010/wordprocessingDrawing" xmlns:wp="http://schemas.openxmlformats.org/drawingml/2006/wordprocessingDrawing" xmlns:w10="urn:schemas-microsoft-com:office:word" xmlns:w="http://schemas.openxmlformats.org/wordprocessingml/2006/main" xmlns:w14="http://schemas.microsoft.com/office/word/2010/wordml" xmlns:wpg="http://schemas.microsoft.com/office/word/2010/wordprocessingGroup" xmlns:wpi="http://schemas.microsoft.com/office/word/2010/wordprocessingInk" xmlns:wne="http://schemas.microsoft.com/office/word/2006/wordml" xmlns:wps="http://schemas.microsoft.com/office/word/2010/wordprocessingShape" mc:Ignorable="w14 wp14">
   <w:p>
     <w:pPr>
@@ -6089,7 +7206,7 @@
         <w:lang w:eastAsia="en-US"/>
       </w:rPr>
       <w:drawing>
-        <wp:anchor distT="0" distB="0" distL="114300" distR="114300" simplePos="0" relativeHeight="251679744" behindDoc="0" locked="0" layoutInCell="1" allowOverlap="1" wp14:anchorId="04428CAD" wp14:editId="081B700A">
+        <wp:anchor distT="0" distB="0" distL="114300" distR="114300" simplePos="0" relativeHeight="251657216" behindDoc="0" locked="0" layoutInCell="1" allowOverlap="1" wp14:anchorId="12B47671" wp14:editId="30307BBB">
           <wp:simplePos x="0" y="0"/>
           <wp:positionH relativeFrom="column">
             <wp:posOffset>2987411</wp:posOffset>
@@ -6154,12 +7271,85 @@
     <w:r>
       <w:rPr>
         <w:noProof/>
+        <w:lang w:eastAsia="en-US"/>
       </w:rPr>
-      <w:pict>
-        <v:rect id="_x0000_s2066" style="position:absolute;margin-left:-7.5pt;margin-top:8.5pt;width:484.4pt;height:51.8pt;z-index:251678720;visibility:visible;mso-wrap-style:square;mso-width-percent:0;mso-height-percent:0;mso-wrap-distance-left:9pt;mso-wrap-distance-top:0;mso-wrap-distance-right:9pt;mso-wrap-distance-bottom:0;mso-position-horizontal:absolute;mso-position-horizontal-relative:margin;mso-position-vertical:absolute;mso-position-vertical-relative:page;mso-width-percent:0;mso-height-percent:0;mso-width-relative:margin;mso-height-relative:top-margin-area;v-text-anchor:middle" o:gfxdata="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" fillcolor="#2b2b2b" stroked="f" strokecolor="#1e00d0 [3209]" strokeweight="2pt">
-          <w10:wrap anchorx="margin" anchory="page"/>
-        </v:rect>
-      </w:pict>
+      <mc:AlternateContent>
+        <mc:Choice Requires="wps">
+          <w:drawing>
+            <wp:anchor distT="0" distB="0" distL="114300" distR="114300" simplePos="0" relativeHeight="251678720" behindDoc="0" locked="0" layoutInCell="1" allowOverlap="1">
+              <wp:simplePos x="0" y="0"/>
+              <wp:positionH relativeFrom="margin">
+                <wp:posOffset>-95250</wp:posOffset>
+              </wp:positionH>
+              <wp:positionV relativeFrom="page">
+                <wp:posOffset>107950</wp:posOffset>
+              </wp:positionV>
+              <wp:extent cx="6151880" cy="657860"/>
+              <wp:effectExtent l="0" t="0" r="1270" b="8890"/>
+              <wp:wrapNone/>
+              <wp:docPr id="41" name="Rectangle 4"/>
+              <wp:cNvGraphicFramePr>
+                <a:graphicFrameLocks xmlns:a="http://schemas.openxmlformats.org/drawingml/2006/main"/>
+              </wp:cNvGraphicFramePr>
+              <a:graphic xmlns:a="http://schemas.openxmlformats.org/drawingml/2006/main">
+                <a:graphicData uri="http://schemas.microsoft.com/office/word/2010/wordprocessingShape">
+                  <wps:wsp>
+                    <wps:cNvSpPr>
+                      <a:spLocks noChangeArrowheads="1"/>
+                    </wps:cNvSpPr>
+                    <wps:spPr bwMode="auto">
+                      <a:xfrm>
+                        <a:off x="0" y="0"/>
+                        <a:ext cx="6151880" cy="657860"/>
+                      </a:xfrm>
+                      <a:prstGeom prst="rect">
+                        <a:avLst/>
+                      </a:prstGeom>
+                      <a:solidFill>
+                        <a:srgbClr val="2B2B2B"/>
+                      </a:solidFill>
+                      <a:ln>
+                        <a:noFill/>
+                      </a:ln>
+                      <a:extLst>
+                        <a:ext uri="{91240B29-F687-4F45-9708-019B960494DF}">
+                          <a14:hiddenLine xmlns:a14="http://schemas.microsoft.com/office/drawing/2010/main" w="25400">
+                            <a:solidFill>
+                              <a:schemeClr val="accent6">
+                                <a:lumMod val="100000"/>
+                                <a:lumOff val="0"/>
+                              </a:schemeClr>
+                            </a:solidFill>
+                            <a:miter lim="800000"/>
+                            <a:headEnd/>
+                            <a:tailEnd/>
+                          </a14:hiddenLine>
+                        </a:ext>
+                      </a:extLst>
+                    </wps:spPr>
+                    <wps:bodyPr rot="0" vert="horz" wrap="square" lIns="91440" tIns="45720" rIns="91440" bIns="45720" anchor="ctr" anchorCtr="0" upright="1">
+                      <a:noAutofit/>
+                    </wps:bodyPr>
+                  </wps:wsp>
+                </a:graphicData>
+              </a:graphic>
+              <wp14:sizeRelH relativeFrom="margin">
+                <wp14:pctWidth>0</wp14:pctWidth>
+              </wp14:sizeRelH>
+              <wp14:sizeRelV relativeFrom="topMargin">
+                <wp14:pctHeight>0</wp14:pctHeight>
+              </wp14:sizeRelV>
+            </wp:anchor>
+          </w:drawing>
+        </mc:Choice>
+        <mc:Fallback>
+          <w:pict>
+            <v:rect id="Rectangle 4" o:spid="_x0000_s1026" style="position:absolute;margin-left:-7.5pt;margin-top:8.5pt;width:484.4pt;height:51.8pt;z-index:251678720;visibility:visible;mso-wrap-style:square;mso-width-percent:0;mso-height-percent:0;mso-wrap-distance-left:9pt;mso-wrap-distance-top:0;mso-wrap-distance-right:9pt;mso-wrap-distance-bottom:0;mso-position-horizontal:absolute;mso-position-horizontal-relative:margin;mso-position-vertical:absolute;mso-position-vertical-relative:page;mso-width-percent:0;mso-height-percent:0;mso-width-relative:margin;mso-height-relative:top-margin-area;v-text-anchor:middle" o:gfxdata="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" fillcolor="#2b2b2b" stroked="f" strokecolor="#1e00d0 [3209]" strokeweight="2pt">
+              <w10:wrap anchorx="margin" anchory="page"/>
+            </v:rect>
+          </w:pict>
+        </mc:Fallback>
+      </mc:AlternateContent>
     </w:r>
     <w:r>
       <w:rPr>
@@ -6167,7 +7357,7 @@
         <w:lang w:eastAsia="en-US"/>
       </w:rPr>
       <w:drawing>
-        <wp:anchor distT="0" distB="0" distL="114300" distR="114300" simplePos="0" relativeHeight="251680768" behindDoc="0" locked="0" layoutInCell="1" allowOverlap="1" wp14:anchorId="1FA5E309" wp14:editId="3A039AF9">
+        <wp:anchor distT="0" distB="0" distL="114300" distR="114300" simplePos="0" relativeHeight="251659264" behindDoc="0" locked="0" layoutInCell="1" allowOverlap="1" wp14:anchorId="4F0794FE" wp14:editId="70EBA8DD">
           <wp:simplePos x="0" y="0"/>
           <wp:positionH relativeFrom="column">
             <wp:posOffset>-115570</wp:posOffset>
@@ -8928,7 +10118,7 @@
     </w:rPrDefault>
     <w:pPrDefault>
       <w:pPr>
-        <w:spacing w:after="200" w:line="276" w:lineRule="auto"/>
+        <w:spacing w:before="200" w:after="200" w:line="276" w:lineRule="auto"/>
       </w:pPr>
     </w:pPrDefault>
   </w:docDefaults>
@@ -8958,9 +10148,9 @@
     <w:lsdException w:name="Subtitle" w:semiHidden="0" w:uiPriority="11" w:unhideWhenUsed="0" w:qFormat="1"/>
     <w:lsdException w:name="Strong" w:semiHidden="0" w:uiPriority="22" w:unhideWhenUsed="0" w:qFormat="1"/>
     <w:lsdException w:name="Emphasis" w:semiHidden="0" w:uiPriority="20" w:unhideWhenUsed="0" w:qFormat="1"/>
-    <w:lsdException w:name="Table Grid" w:semiHidden="0" w:uiPriority="59" w:unhideWhenUsed="0"/>
+    <w:lsdException w:name="Table Grid" w:semiHidden="0" w:uiPriority="0" w:unhideWhenUsed="0"/>
     <w:lsdException w:name="Placeholder Text" w:unhideWhenUsed="0"/>
-    <w:lsdException w:name="No Spacing" w:semiHidden="0" w:uiPriority="1" w:unhideWhenUsed="0" w:qFormat="1"/>
+    <w:lsdException w:name="No Spacing" w:semiHidden="0" w:uiPriority="0" w:unhideWhenUsed="0" w:qFormat="1"/>
     <w:lsdException w:name="Light Shading" w:semiHidden="0" w:uiPriority="60" w:unhideWhenUsed="0"/>
     <w:lsdException w:name="Light List" w:semiHidden="0" w:uiPriority="61" w:unhideWhenUsed="0"/>
     <w:lsdException w:name="Light Grid" w:semiHidden="0" w:uiPriority="62" w:unhideWhenUsed="0"/>
@@ -9074,6 +10264,229 @@
   <w:style w:type="paragraph" w:default="1" w:styleId="Normal">
     <w:name w:val="Normal"/>
     <w:qFormat/>
+    <w:rsid w:val="00E63B59"/>
+    <w:pPr>
+      <w:spacing w:line="360" w:lineRule="auto"/>
+    </w:pPr>
+    <w:rPr>
+      <w:rFonts w:eastAsiaTheme="minorHAnsi"/>
+      <w:bCs/>
+      <w:color w:val="000000"/>
+      <w:lang w:eastAsia="ja-JP"/>
+    </w:rPr>
+  </w:style>
+  <w:style w:type="paragraph" w:styleId="Heading1">
+    <w:name w:val="heading 1"/>
+    <w:basedOn w:val="Normal"/>
+    <w:next w:val="Normal"/>
+    <w:link w:val="Heading1Char"/>
+    <w:uiPriority w:val="9"/>
+    <w:qFormat/>
+    <w:rsid w:val="00E63B59"/>
+    <w:pPr>
+      <w:pBdr>
+        <w:top w:val="single" w:sz="24" w:space="1" w:color="2B2B2B"/>
+        <w:left w:val="single" w:sz="24" w:space="4" w:color="2B2B2B"/>
+        <w:bottom w:val="single" w:sz="24" w:space="1" w:color="2B2B2B"/>
+        <w:right w:val="single" w:sz="24" w:space="4" w:color="2B2B2B"/>
+      </w:pBdr>
+      <w:shd w:val="clear" w:color="auto" w:fill="2B2B2B"/>
+      <w:tabs>
+        <w:tab w:val="left" w:pos="1830"/>
+      </w:tabs>
+      <w:spacing w:before="0" w:after="240"/>
+      <w:outlineLvl w:val="0"/>
+    </w:pPr>
+    <w:rPr>
+      <w:rFonts w:ascii="Lucida Sans" w:eastAsiaTheme="majorEastAsia" w:hAnsi="Lucida Sans" w:cstheme="majorBidi"/>
+      <w:b/>
+      <w:color w:val="FFFFFF" w:themeColor="background1"/>
+      <w:sz w:val="28"/>
+      <w:szCs w:val="28"/>
+    </w:rPr>
+  </w:style>
+  <w:style w:type="paragraph" w:styleId="Heading2">
+    <w:name w:val="heading 2"/>
+    <w:basedOn w:val="Normal"/>
+    <w:next w:val="Normal"/>
+    <w:link w:val="Heading2Char"/>
+    <w:uiPriority w:val="9"/>
+    <w:unhideWhenUsed/>
+    <w:qFormat/>
+    <w:rsid w:val="00E63B59"/>
+    <w:pPr>
+      <w:keepNext/>
+      <w:keepLines/>
+      <w:pBdr>
+        <w:bottom w:val="single" w:sz="24" w:space="0" w:color="163300" w:themeColor="accent1"/>
+      </w:pBdr>
+      <w:spacing w:after="240"/>
+      <w:outlineLvl w:val="1"/>
+    </w:pPr>
+    <w:rPr>
+      <w:rFonts w:asciiTheme="majorHAnsi" w:eastAsiaTheme="majorEastAsia" w:hAnsiTheme="majorHAnsi" w:cstheme="majorBidi"/>
+      <w:b/>
+      <w:color w:val="163300" w:themeColor="accent1"/>
+      <w:sz w:val="26"/>
+      <w:szCs w:val="26"/>
+    </w:rPr>
+  </w:style>
+  <w:style w:type="paragraph" w:styleId="Heading3">
+    <w:name w:val="heading 3"/>
+    <w:basedOn w:val="Heading2"/>
+    <w:next w:val="Normal"/>
+    <w:link w:val="Heading3Char"/>
+    <w:autoRedefine/>
+    <w:uiPriority w:val="9"/>
+    <w:unhideWhenUsed/>
+    <w:qFormat/>
+    <w:rsid w:val="0098137A"/>
+    <w:pPr>
+      <w:pBdr>
+        <w:bottom w:val="single" w:sz="18" w:space="1" w:color="2C6600" w:themeColor="accent2"/>
+      </w:pBdr>
+      <w:spacing w:line="276" w:lineRule="auto"/>
+      <w:outlineLvl w:val="2"/>
+    </w:pPr>
+    <w:rPr>
+      <w:bCs w:val="0"/>
+      <w:color w:val="2C6600" w:themeColor="accent2"/>
+      <w:sz w:val="22"/>
+      <w:szCs w:val="22"/>
+    </w:rPr>
+  </w:style>
+  <w:style w:type="paragraph" w:styleId="Heading4">
+    <w:name w:val="heading 4"/>
+    <w:basedOn w:val="Normal"/>
+    <w:next w:val="Normal"/>
+    <w:link w:val="Heading4Char"/>
+    <w:uiPriority w:val="9"/>
+    <w:unhideWhenUsed/>
+    <w:qFormat/>
+    <w:rsid w:val="009D7DED"/>
+    <w:pPr>
+      <w:keepNext/>
+      <w:keepLines/>
+      <w:pBdr>
+        <w:bottom w:val="single" w:sz="8" w:space="1" w:color="49A800" w:themeColor="accent3"/>
+      </w:pBdr>
+      <w:spacing w:after="240" w:line="240" w:lineRule="auto"/>
+      <w:outlineLvl w:val="3"/>
+    </w:pPr>
+    <w:rPr>
+      <w:rFonts w:asciiTheme="majorHAnsi" w:eastAsiaTheme="majorEastAsia" w:hAnsiTheme="majorHAnsi" w:cstheme="majorBidi"/>
+      <w:b/>
+      <w:bCs w:val="0"/>
+      <w:i/>
+      <w:iCs/>
+      <w:color w:val="49A800" w:themeColor="accent3"/>
+    </w:rPr>
+  </w:style>
+  <w:style w:type="paragraph" w:styleId="Heading5">
+    <w:name w:val="heading 5"/>
+    <w:basedOn w:val="Normal"/>
+    <w:next w:val="Normal"/>
+    <w:link w:val="Heading5Char"/>
+    <w:uiPriority w:val="9"/>
+    <w:unhideWhenUsed/>
+    <w:qFormat/>
+    <w:rsid w:val="002C529B"/>
+    <w:pPr>
+      <w:pBdr>
+        <w:bottom w:val="single" w:sz="6" w:space="1" w:color="163300" w:themeColor="accent1"/>
+      </w:pBdr>
+      <w:spacing w:before="300" w:after="0"/>
+      <w:outlineLvl w:val="4"/>
+    </w:pPr>
+    <w:rPr>
+      <w:caps/>
+      <w:color w:val="102600" w:themeColor="accent1" w:themeShade="BF"/>
+      <w:spacing w:val="10"/>
+    </w:rPr>
+  </w:style>
+  <w:style w:type="paragraph" w:styleId="Heading6">
+    <w:name w:val="heading 6"/>
+    <w:basedOn w:val="Normal"/>
+    <w:next w:val="Normal"/>
+    <w:link w:val="Heading6Char"/>
+    <w:uiPriority w:val="9"/>
+    <w:unhideWhenUsed/>
+    <w:qFormat/>
+    <w:rsid w:val="002C529B"/>
+    <w:pPr>
+      <w:pBdr>
+        <w:bottom w:val="dotted" w:sz="6" w:space="1" w:color="163300" w:themeColor="accent1"/>
+      </w:pBdr>
+      <w:spacing w:before="300" w:after="0"/>
+      <w:outlineLvl w:val="5"/>
+    </w:pPr>
+    <w:rPr>
+      <w:caps/>
+      <w:color w:val="102600" w:themeColor="accent1" w:themeShade="BF"/>
+      <w:spacing w:val="10"/>
+    </w:rPr>
+  </w:style>
+  <w:style w:type="paragraph" w:styleId="Heading7">
+    <w:name w:val="heading 7"/>
+    <w:basedOn w:val="Normal"/>
+    <w:next w:val="Normal"/>
+    <w:link w:val="Heading7Char"/>
+    <w:uiPriority w:val="9"/>
+    <w:unhideWhenUsed/>
+    <w:qFormat/>
+    <w:rsid w:val="002C529B"/>
+    <w:pPr>
+      <w:spacing w:before="300" w:after="0"/>
+      <w:outlineLvl w:val="6"/>
+    </w:pPr>
+    <w:rPr>
+      <w:caps/>
+      <w:color w:val="102600" w:themeColor="accent1" w:themeShade="BF"/>
+      <w:spacing w:val="10"/>
+    </w:rPr>
+  </w:style>
+  <w:style w:type="paragraph" w:styleId="Heading8">
+    <w:name w:val="heading 8"/>
+    <w:basedOn w:val="Normal"/>
+    <w:next w:val="Normal"/>
+    <w:link w:val="Heading8Char"/>
+    <w:uiPriority w:val="9"/>
+    <w:semiHidden/>
+    <w:unhideWhenUsed/>
+    <w:qFormat/>
+    <w:rsid w:val="002C529B"/>
+    <w:pPr>
+      <w:spacing w:before="300" w:after="0"/>
+      <w:outlineLvl w:val="7"/>
+    </w:pPr>
+    <w:rPr>
+      <w:caps/>
+      <w:spacing w:val="10"/>
+      <w:sz w:val="18"/>
+      <w:szCs w:val="18"/>
+    </w:rPr>
+  </w:style>
+  <w:style w:type="paragraph" w:styleId="Heading9">
+    <w:name w:val="heading 9"/>
+    <w:basedOn w:val="Normal"/>
+    <w:next w:val="Normal"/>
+    <w:link w:val="Heading9Char"/>
+    <w:uiPriority w:val="9"/>
+    <w:semiHidden/>
+    <w:unhideWhenUsed/>
+    <w:qFormat/>
+    <w:rsid w:val="002C529B"/>
+    <w:pPr>
+      <w:spacing w:before="300" w:after="0"/>
+      <w:outlineLvl w:val="8"/>
+    </w:pPr>
+    <w:rPr>
+      <w:i/>
+      <w:caps/>
+      <w:spacing w:val="10"/>
+      <w:sz w:val="18"/>
+      <w:szCs w:val="18"/>
+    </w:rPr>
   </w:style>
   <w:style w:type="character" w:default="1" w:styleId="DefaultParagraphFont">
     <w:name w:val="Default Paragraph Font"/>
@@ -9101,6 +10514,783 @@
     <w:uiPriority w:val="99"/>
     <w:semiHidden/>
     <w:unhideWhenUsed/>
+  </w:style>
+  <w:style w:type="character" w:customStyle="1" w:styleId="Heading1Char">
+    <w:name w:val="Heading 1 Char"/>
+    <w:basedOn w:val="DefaultParagraphFont"/>
+    <w:link w:val="Heading1"/>
+    <w:uiPriority w:val="9"/>
+    <w:rsid w:val="00E63B59"/>
+    <w:rPr>
+      <w:rFonts w:ascii="Lucida Sans" w:eastAsiaTheme="majorEastAsia" w:hAnsi="Lucida Sans" w:cstheme="majorBidi"/>
+      <w:b/>
+      <w:color w:val="FFFFFF" w:themeColor="background1"/>
+      <w:sz w:val="28"/>
+      <w:szCs w:val="28"/>
+      <w:shd w:val="clear" w:color="auto" w:fill="2B2B2B"/>
+      <w:lang w:eastAsia="ja-JP"/>
+    </w:rPr>
+  </w:style>
+  <w:style w:type="character" w:customStyle="1" w:styleId="Heading2Char">
+    <w:name w:val="Heading 2 Char"/>
+    <w:basedOn w:val="DefaultParagraphFont"/>
+    <w:link w:val="Heading2"/>
+    <w:uiPriority w:val="9"/>
+    <w:rsid w:val="00E63B59"/>
+    <w:rPr>
+      <w:rFonts w:asciiTheme="majorHAnsi" w:eastAsiaTheme="majorEastAsia" w:hAnsiTheme="majorHAnsi" w:cstheme="majorBidi"/>
+      <w:b/>
+      <w:color w:val="163300" w:themeColor="accent1"/>
+      <w:sz w:val="26"/>
+      <w:szCs w:val="26"/>
+      <w:lang w:eastAsia="ja-JP"/>
+    </w:rPr>
+  </w:style>
+  <w:style w:type="character" w:customStyle="1" w:styleId="Heading3Char">
+    <w:name w:val="Heading 3 Char"/>
+    <w:basedOn w:val="DefaultParagraphFont"/>
+    <w:link w:val="Heading3"/>
+    <w:uiPriority w:val="9"/>
+    <w:rsid w:val="0098137A"/>
+    <w:rPr>
+      <w:rFonts w:asciiTheme="majorHAnsi" w:eastAsiaTheme="majorEastAsia" w:hAnsiTheme="majorHAnsi" w:cstheme="majorBidi"/>
+      <w:b/>
+      <w:color w:val="2C6600" w:themeColor="accent2"/>
+      <w:lang w:eastAsia="ja-JP"/>
+    </w:rPr>
+  </w:style>
+  <w:style w:type="paragraph" w:styleId="BalloonText">
+    <w:name w:val="Balloon Text"/>
+    <w:basedOn w:val="Normal"/>
+    <w:link w:val="BalloonTextChar"/>
+    <w:uiPriority w:val="99"/>
+    <w:semiHidden/>
+    <w:unhideWhenUsed/>
+    <w:rsid w:val="00335E10"/>
+    <w:pPr>
+      <w:spacing w:after="0" w:line="240" w:lineRule="auto"/>
+    </w:pPr>
+    <w:rPr>
+      <w:rFonts w:ascii="Tahoma" w:hAnsi="Tahoma" w:cs="Tahoma"/>
+      <w:sz w:val="16"/>
+      <w:szCs w:val="16"/>
+    </w:rPr>
+  </w:style>
+  <w:style w:type="character" w:customStyle="1" w:styleId="BalloonTextChar">
+    <w:name w:val="Balloon Text Char"/>
+    <w:basedOn w:val="DefaultParagraphFont"/>
+    <w:link w:val="BalloonText"/>
+    <w:uiPriority w:val="99"/>
+    <w:semiHidden/>
+    <w:rsid w:val="00335E10"/>
+    <w:rPr>
+      <w:rFonts w:ascii="Tahoma" w:hAnsi="Tahoma" w:cs="Tahoma"/>
+      <w:sz w:val="16"/>
+      <w:szCs w:val="16"/>
+    </w:rPr>
+  </w:style>
+  <w:style w:type="paragraph" w:styleId="Header">
+    <w:name w:val="header"/>
+    <w:basedOn w:val="Normal"/>
+    <w:link w:val="HeaderChar"/>
+    <w:uiPriority w:val="99"/>
+    <w:unhideWhenUsed/>
+    <w:rsid w:val="00335E10"/>
+    <w:pPr>
+      <w:tabs>
+        <w:tab w:val="center" w:pos="4680"/>
+        <w:tab w:val="right" w:pos="9360"/>
+      </w:tabs>
+      <w:spacing w:after="0" w:line="240" w:lineRule="auto"/>
+    </w:pPr>
+  </w:style>
+  <w:style w:type="character" w:customStyle="1" w:styleId="HeaderChar">
+    <w:name w:val="Header Char"/>
+    <w:basedOn w:val="DefaultParagraphFont"/>
+    <w:link w:val="Header"/>
+    <w:uiPriority w:val="99"/>
+    <w:rsid w:val="00335E10"/>
+  </w:style>
+  <w:style w:type="paragraph" w:styleId="Footer">
+    <w:name w:val="footer"/>
+    <w:basedOn w:val="Normal"/>
+    <w:link w:val="FooterChar"/>
+    <w:uiPriority w:val="99"/>
+    <w:unhideWhenUsed/>
+    <w:rsid w:val="00335E10"/>
+    <w:pPr>
+      <w:tabs>
+        <w:tab w:val="center" w:pos="4680"/>
+        <w:tab w:val="right" w:pos="9360"/>
+      </w:tabs>
+      <w:spacing w:after="0" w:line="240" w:lineRule="auto"/>
+    </w:pPr>
+  </w:style>
+  <w:style w:type="character" w:customStyle="1" w:styleId="FooterChar">
+    <w:name w:val="Footer Char"/>
+    <w:basedOn w:val="DefaultParagraphFont"/>
+    <w:link w:val="Footer"/>
+    <w:uiPriority w:val="99"/>
+    <w:rsid w:val="00335E10"/>
+  </w:style>
+  <w:style w:type="paragraph" w:styleId="NoSpacing">
+    <w:name w:val="No Spacing"/>
+    <w:basedOn w:val="Normal"/>
+    <w:link w:val="NoSpacingChar"/>
+    <w:qFormat/>
+    <w:rsid w:val="002C529B"/>
+    <w:pPr>
+      <w:spacing w:before="0" w:after="0" w:line="240" w:lineRule="auto"/>
+    </w:pPr>
+  </w:style>
+  <w:style w:type="character" w:customStyle="1" w:styleId="NoSpacingChar">
+    <w:name w:val="No Spacing Char"/>
+    <w:basedOn w:val="DefaultParagraphFont"/>
+    <w:link w:val="NoSpacing"/>
+    <w:uiPriority w:val="1"/>
+    <w:rsid w:val="002C529B"/>
+    <w:rPr>
+      <w:sz w:val="20"/>
+      <w:szCs w:val="20"/>
+    </w:rPr>
+  </w:style>
+  <w:style w:type="paragraph" w:styleId="TOCHeading">
+    <w:name w:val="TOC Heading"/>
+    <w:basedOn w:val="Heading1"/>
+    <w:next w:val="Normal"/>
+    <w:uiPriority w:val="39"/>
+    <w:unhideWhenUsed/>
+    <w:qFormat/>
+    <w:rsid w:val="002C529B"/>
+    <w:pPr>
+      <w:outlineLvl w:val="9"/>
+    </w:pPr>
+    <w:rPr>
+      <w:lang w:bidi="en-US"/>
+    </w:rPr>
+  </w:style>
+  <w:style w:type="paragraph" w:styleId="TOC1">
+    <w:name w:val="toc 1"/>
+    <w:basedOn w:val="Normal"/>
+    <w:next w:val="Normal"/>
+    <w:autoRedefine/>
+    <w:uiPriority w:val="39"/>
+    <w:unhideWhenUsed/>
+    <w:rsid w:val="00667525"/>
+    <w:pPr>
+      <w:tabs>
+        <w:tab w:val="right" w:leader="dot" w:pos="9350"/>
+      </w:tabs>
+      <w:spacing w:after="100" w:line="720" w:lineRule="auto"/>
+    </w:pPr>
+  </w:style>
+  <w:style w:type="paragraph" w:styleId="TOC2">
+    <w:name w:val="toc 2"/>
+    <w:basedOn w:val="Normal"/>
+    <w:next w:val="Normal"/>
+    <w:autoRedefine/>
+    <w:uiPriority w:val="39"/>
+    <w:unhideWhenUsed/>
+    <w:rsid w:val="00667525"/>
+    <w:pPr>
+      <w:tabs>
+        <w:tab w:val="right" w:leader="dot" w:pos="9350"/>
+      </w:tabs>
+      <w:spacing w:after="0" w:line="240" w:lineRule="auto"/>
+      <w:ind w:left="220"/>
+    </w:pPr>
+  </w:style>
+  <w:style w:type="paragraph" w:styleId="TOC3">
+    <w:name w:val="toc 3"/>
+    <w:basedOn w:val="Normal"/>
+    <w:next w:val="Normal"/>
+    <w:autoRedefine/>
+    <w:uiPriority w:val="39"/>
+    <w:unhideWhenUsed/>
+    <w:rsid w:val="00667525"/>
+    <w:pPr>
+      <w:tabs>
+        <w:tab w:val="right" w:leader="dot" w:pos="9350"/>
+      </w:tabs>
+      <w:spacing w:after="100" w:line="240" w:lineRule="auto"/>
+      <w:ind w:left="440"/>
+    </w:pPr>
+  </w:style>
+  <w:style w:type="character" w:styleId="Hyperlink">
+    <w:name w:val="Hyperlink"/>
+    <w:basedOn w:val="DefaultParagraphFont"/>
+    <w:uiPriority w:val="99"/>
+    <w:unhideWhenUsed/>
+    <w:rsid w:val="00F05C15"/>
+    <w:rPr>
+      <w:color w:val="551188" w:themeColor="hyperlink"/>
+      <w:u w:val="single"/>
+    </w:rPr>
+  </w:style>
+  <w:style w:type="paragraph" w:styleId="ListParagraph">
+    <w:name w:val="List Paragraph"/>
+    <w:basedOn w:val="Normal"/>
+    <w:uiPriority w:val="34"/>
+    <w:qFormat/>
+    <w:rsid w:val="002C529B"/>
+    <w:pPr>
+      <w:ind w:left="720"/>
+      <w:contextualSpacing/>
+    </w:pPr>
+  </w:style>
+  <w:style w:type="paragraph" w:customStyle="1" w:styleId="HeaderOdd">
+    <w:name w:val="Header Odd"/>
+    <w:basedOn w:val="NoSpacing"/>
+    <w:rsid w:val="004D39AC"/>
+    <w:pPr>
+      <w:pBdr>
+        <w:bottom w:val="single" w:sz="4" w:space="1" w:color="163300" w:themeColor="accent1"/>
+      </w:pBdr>
+      <w:jc w:val="right"/>
+    </w:pPr>
+    <w:rPr>
+      <w:rFonts w:cs="Times New Roman"/>
+      <w:b/>
+      <w:color w:val="551188" w:themeColor="text2"/>
+    </w:rPr>
+  </w:style>
+  <w:style w:type="paragraph" w:customStyle="1" w:styleId="HeaderLeft">
+    <w:name w:val="Header Left"/>
+    <w:basedOn w:val="Header"/>
+    <w:uiPriority w:val="35"/>
+    <w:rsid w:val="004D39AC"/>
+    <w:pPr>
+      <w:pBdr>
+        <w:bottom w:val="dashed" w:sz="4" w:space="18" w:color="7F7F7F" w:themeColor="text1" w:themeTint="80"/>
+      </w:pBdr>
+      <w:tabs>
+        <w:tab w:val="clear" w:pos="4680"/>
+        <w:tab w:val="clear" w:pos="9360"/>
+        <w:tab w:val="center" w:pos="4320"/>
+        <w:tab w:val="right" w:pos="8640"/>
+      </w:tabs>
+      <w:spacing w:after="200" w:line="396" w:lineRule="auto"/>
+    </w:pPr>
+    <w:rPr>
+      <w:rFonts w:cs="Times New Roman"/>
+      <w:color w:val="7F7F7F" w:themeColor="text1" w:themeTint="80"/>
+    </w:rPr>
+  </w:style>
+  <w:style w:type="table" w:styleId="TableGrid">
+    <w:name w:val="Table Grid"/>
+    <w:basedOn w:val="TableNormal"/>
+    <w:rsid w:val="004D39AC"/>
+    <w:pPr>
+      <w:spacing w:after="0" w:line="240" w:lineRule="auto"/>
+    </w:pPr>
+    <w:rPr>
+      <w:rFonts w:cstheme="minorHAnsi"/>
+      <w:sz w:val="24"/>
+      <w:szCs w:val="24"/>
+    </w:rPr>
+    <w:tblPr>
+      <w:tblInd w:w="0" w:type="dxa"/>
+      <w:tblBorders>
+        <w:top w:val="single" w:sz="4" w:space="0" w:color="auto"/>
+        <w:left w:val="single" w:sz="4" w:space="0" w:color="auto"/>
+        <w:bottom w:val="single" w:sz="4" w:space="0" w:color="auto"/>
+        <w:right w:val="single" w:sz="4" w:space="0" w:color="auto"/>
+        <w:insideH w:val="single" w:sz="4" w:space="0" w:color="auto"/>
+        <w:insideV w:val="single" w:sz="4" w:space="0" w:color="auto"/>
+      </w:tblBorders>
+      <w:tblCellMar>
+        <w:top w:w="0" w:type="dxa"/>
+        <w:left w:w="108" w:type="dxa"/>
+        <w:bottom w:w="0" w:type="dxa"/>
+        <w:right w:w="108" w:type="dxa"/>
+      </w:tblCellMar>
+    </w:tblPr>
+  </w:style>
+  <w:style w:type="paragraph" w:styleId="NormalWeb">
+    <w:name w:val="Normal (Web)"/>
+    <w:basedOn w:val="Normal"/>
+    <w:uiPriority w:val="99"/>
+    <w:semiHidden/>
+    <w:unhideWhenUsed/>
+    <w:rsid w:val="00BB5FA2"/>
+    <w:pPr>
+      <w:spacing w:before="100" w:beforeAutospacing="1" w:after="100" w:afterAutospacing="1" w:line="240" w:lineRule="auto"/>
+    </w:pPr>
+    <w:rPr>
+      <w:rFonts w:ascii="Times New Roman" w:eastAsia="Times New Roman" w:hAnsi="Times New Roman" w:cs="Times New Roman"/>
+      <w:sz w:val="24"/>
+      <w:szCs w:val="24"/>
+    </w:rPr>
+  </w:style>
+  <w:style w:type="table" w:customStyle="1" w:styleId="MediumShading2-Accent11">
+    <w:name w:val="Medium Shading 2 - Accent 11"/>
+    <w:basedOn w:val="TableNormal"/>
+    <w:uiPriority w:val="64"/>
+    <w:rsid w:val="00AC0DED"/>
+    <w:pPr>
+      <w:spacing w:after="0" w:line="240" w:lineRule="auto"/>
+    </w:pPr>
+    <w:tblPr>
+      <w:tblStyleRowBandSize w:val="1"/>
+      <w:tblStyleColBandSize w:val="1"/>
+      <w:tblInd w:w="0" w:type="dxa"/>
+      <w:tblBorders>
+        <w:top w:val="single" w:sz="18" w:space="0" w:color="auto"/>
+        <w:bottom w:val="single" w:sz="18" w:space="0" w:color="auto"/>
+      </w:tblBorders>
+      <w:tblCellMar>
+        <w:top w:w="0" w:type="dxa"/>
+        <w:left w:w="108" w:type="dxa"/>
+        <w:bottom w:w="0" w:type="dxa"/>
+        <w:right w:w="108" w:type="dxa"/>
+      </w:tblCellMar>
+    </w:tblPr>
+    <w:tblStylePr w:type="firstRow">
+      <w:pPr>
+        <w:spacing w:before="0" w:after="0" w:line="240" w:lineRule="auto"/>
+      </w:pPr>
+      <w:rPr>
+        <w:b/>
+        <w:bCs/>
+        <w:color w:val="FFFFFF" w:themeColor="background1"/>
+      </w:rPr>
+      <w:tblPr/>
+      <w:tcPr>
+        <w:tcBorders>
+          <w:top w:val="single" w:sz="18" w:space="0" w:color="auto"/>
+          <w:left w:val="nil"/>
+          <w:bottom w:val="single" w:sz="18" w:space="0" w:color="auto"/>
+          <w:right w:val="nil"/>
+          <w:insideH w:val="nil"/>
+          <w:insideV w:val="nil"/>
+        </w:tcBorders>
+        <w:shd w:val="clear" w:color="auto" w:fill="163300" w:themeFill="accent1"/>
+      </w:tcPr>
+    </w:tblStylePr>
+    <w:tblStylePr w:type="lastRow">
+      <w:pPr>
+        <w:spacing w:before="0" w:after="0" w:line="240" w:lineRule="auto"/>
+      </w:pPr>
+      <w:rPr>
+        <w:color w:val="auto"/>
+      </w:rPr>
+      <w:tblPr/>
+      <w:tcPr>
+        <w:tcBorders>
+          <w:top w:val="double" w:sz="6" w:space="0" w:color="auto"/>
+          <w:left w:val="nil"/>
+          <w:bottom w:val="single" w:sz="18" w:space="0" w:color="auto"/>
+          <w:right w:val="nil"/>
+          <w:insideH w:val="nil"/>
+          <w:insideV w:val="nil"/>
+        </w:tcBorders>
+        <w:shd w:val="clear" w:color="auto" w:fill="FFFFFF" w:themeFill="background1"/>
+      </w:tcPr>
+    </w:tblStylePr>
+    <w:tblStylePr w:type="firstCol">
+      <w:rPr>
+        <w:b/>
+        <w:bCs/>
+        <w:color w:val="FFFFFF" w:themeColor="background1"/>
+      </w:rPr>
+      <w:tblPr/>
+      <w:tcPr>
+        <w:tcBorders>
+          <w:top w:val="nil"/>
+          <w:left w:val="nil"/>
+          <w:bottom w:val="single" w:sz="18" w:space="0" w:color="auto"/>
+          <w:right w:val="nil"/>
+          <w:insideH w:val="nil"/>
+          <w:insideV w:val="nil"/>
+        </w:tcBorders>
+        <w:shd w:val="clear" w:color="auto" w:fill="163300" w:themeFill="accent1"/>
+      </w:tcPr>
+    </w:tblStylePr>
+    <w:tblStylePr w:type="lastCol">
+      <w:rPr>
+        <w:b/>
+        <w:bCs/>
+        <w:color w:val="FFFFFF" w:themeColor="background1"/>
+      </w:rPr>
+      <w:tblPr/>
+      <w:tcPr>
+        <w:tcBorders>
+          <w:left w:val="nil"/>
+          <w:right w:val="nil"/>
+          <w:insideH w:val="nil"/>
+          <w:insideV w:val="nil"/>
+        </w:tcBorders>
+        <w:shd w:val="clear" w:color="auto" w:fill="163300" w:themeFill="accent1"/>
+      </w:tcPr>
+    </w:tblStylePr>
+    <w:tblStylePr w:type="band1Vert">
+      <w:tblPr/>
+      <w:tcPr>
+        <w:tcBorders>
+          <w:left w:val="nil"/>
+          <w:right w:val="nil"/>
+          <w:insideH w:val="nil"/>
+          <w:insideV w:val="nil"/>
+        </w:tcBorders>
+        <w:shd w:val="clear" w:color="auto" w:fill="D8D8D8" w:themeFill="background1" w:themeFillShade="D8"/>
+      </w:tcPr>
+    </w:tblStylePr>
+    <w:tblStylePr w:type="band1Horz">
+      <w:tblPr/>
+      <w:tcPr>
+        <w:shd w:val="clear" w:color="auto" w:fill="DADDD7"/>
+      </w:tcPr>
+    </w:tblStylePr>
+    <w:tblStylePr w:type="neCell">
+      <w:tblPr/>
+      <w:tcPr>
+        <w:tcBorders>
+          <w:top w:val="single" w:sz="18" w:space="0" w:color="auto"/>
+          <w:left w:val="nil"/>
+          <w:bottom w:val="single" w:sz="18" w:space="0" w:color="auto"/>
+          <w:right w:val="nil"/>
+          <w:insideH w:val="nil"/>
+          <w:insideV w:val="nil"/>
+        </w:tcBorders>
+      </w:tcPr>
+    </w:tblStylePr>
+    <w:tblStylePr w:type="nwCell">
+      <w:rPr>
+        <w:color w:val="FFFFFF" w:themeColor="background1"/>
+      </w:rPr>
+      <w:tblPr/>
+      <w:tcPr>
+        <w:tcBorders>
+          <w:top w:val="single" w:sz="18" w:space="0" w:color="auto"/>
+          <w:left w:val="nil"/>
+          <w:bottom w:val="single" w:sz="18" w:space="0" w:color="auto"/>
+          <w:right w:val="nil"/>
+          <w:insideH w:val="nil"/>
+          <w:insideV w:val="nil"/>
+        </w:tcBorders>
+      </w:tcPr>
+    </w:tblStylePr>
+  </w:style>
+  <w:style w:type="character" w:customStyle="1" w:styleId="Heading4Char">
+    <w:name w:val="Heading 4 Char"/>
+    <w:basedOn w:val="DefaultParagraphFont"/>
+    <w:link w:val="Heading4"/>
+    <w:uiPriority w:val="9"/>
+    <w:rsid w:val="009D7DED"/>
+    <w:rPr>
+      <w:rFonts w:asciiTheme="majorHAnsi" w:eastAsiaTheme="majorEastAsia" w:hAnsiTheme="majorHAnsi" w:cstheme="majorBidi"/>
+      <w:b/>
+      <w:i/>
+      <w:iCs/>
+      <w:color w:val="49A800" w:themeColor="accent3"/>
+      <w:lang w:eastAsia="ja-JP"/>
+    </w:rPr>
+  </w:style>
+  <w:style w:type="character" w:customStyle="1" w:styleId="Heading5Char">
+    <w:name w:val="Heading 5 Char"/>
+    <w:basedOn w:val="DefaultParagraphFont"/>
+    <w:link w:val="Heading5"/>
+    <w:uiPriority w:val="9"/>
+    <w:rsid w:val="002C529B"/>
+    <w:rPr>
+      <w:caps/>
+      <w:color w:val="102600" w:themeColor="accent1" w:themeShade="BF"/>
+      <w:spacing w:val="10"/>
+    </w:rPr>
+  </w:style>
+  <w:style w:type="character" w:customStyle="1" w:styleId="Heading6Char">
+    <w:name w:val="Heading 6 Char"/>
+    <w:basedOn w:val="DefaultParagraphFont"/>
+    <w:link w:val="Heading6"/>
+    <w:uiPriority w:val="9"/>
+    <w:rsid w:val="002C529B"/>
+    <w:rPr>
+      <w:caps/>
+      <w:color w:val="102600" w:themeColor="accent1" w:themeShade="BF"/>
+      <w:spacing w:val="10"/>
+    </w:rPr>
+  </w:style>
+  <w:style w:type="character" w:customStyle="1" w:styleId="Heading7Char">
+    <w:name w:val="Heading 7 Char"/>
+    <w:basedOn w:val="DefaultParagraphFont"/>
+    <w:link w:val="Heading7"/>
+    <w:uiPriority w:val="9"/>
+    <w:rsid w:val="002C529B"/>
+    <w:rPr>
+      <w:caps/>
+      <w:color w:val="102600" w:themeColor="accent1" w:themeShade="BF"/>
+      <w:spacing w:val="10"/>
+    </w:rPr>
+  </w:style>
+  <w:style w:type="character" w:styleId="PlaceholderText">
+    <w:name w:val="Placeholder Text"/>
+    <w:basedOn w:val="DefaultParagraphFont"/>
+    <w:uiPriority w:val="99"/>
+    <w:semiHidden/>
+    <w:rsid w:val="00EB078B"/>
+    <w:rPr>
+      <w:color w:val="808080"/>
+    </w:rPr>
+  </w:style>
+  <w:style w:type="character" w:customStyle="1" w:styleId="Heading8Char">
+    <w:name w:val="Heading 8 Char"/>
+    <w:basedOn w:val="DefaultParagraphFont"/>
+    <w:link w:val="Heading8"/>
+    <w:uiPriority w:val="9"/>
+    <w:semiHidden/>
+    <w:rsid w:val="002C529B"/>
+    <w:rPr>
+      <w:caps/>
+      <w:spacing w:val="10"/>
+      <w:sz w:val="18"/>
+      <w:szCs w:val="18"/>
+    </w:rPr>
+  </w:style>
+  <w:style w:type="character" w:customStyle="1" w:styleId="Heading9Char">
+    <w:name w:val="Heading 9 Char"/>
+    <w:basedOn w:val="DefaultParagraphFont"/>
+    <w:link w:val="Heading9"/>
+    <w:uiPriority w:val="9"/>
+    <w:semiHidden/>
+    <w:rsid w:val="002C529B"/>
+    <w:rPr>
+      <w:i/>
+      <w:caps/>
+      <w:spacing w:val="10"/>
+      <w:sz w:val="18"/>
+      <w:szCs w:val="18"/>
+    </w:rPr>
+  </w:style>
+  <w:style w:type="paragraph" w:styleId="Caption">
+    <w:name w:val="caption"/>
+    <w:basedOn w:val="Normal"/>
+    <w:next w:val="Normal"/>
+    <w:uiPriority w:val="35"/>
+    <w:semiHidden/>
+    <w:unhideWhenUsed/>
+    <w:qFormat/>
+    <w:rsid w:val="002C529B"/>
+    <w:rPr>
+      <w:b/>
+      <w:bCs w:val="0"/>
+      <w:color w:val="102600" w:themeColor="accent1" w:themeShade="BF"/>
+      <w:sz w:val="16"/>
+      <w:szCs w:val="16"/>
+    </w:rPr>
+  </w:style>
+  <w:style w:type="paragraph" w:styleId="Title">
+    <w:name w:val="Title"/>
+    <w:basedOn w:val="Normal"/>
+    <w:next w:val="Normal"/>
+    <w:link w:val="TitleChar"/>
+    <w:uiPriority w:val="10"/>
+    <w:qFormat/>
+    <w:rsid w:val="002C529B"/>
+    <w:pPr>
+      <w:spacing w:before="720"/>
+    </w:pPr>
+    <w:rPr>
+      <w:caps/>
+      <w:color w:val="163300" w:themeColor="accent1"/>
+      <w:spacing w:val="10"/>
+      <w:kern w:val="28"/>
+      <w:sz w:val="52"/>
+      <w:szCs w:val="52"/>
+    </w:rPr>
+  </w:style>
+  <w:style w:type="character" w:customStyle="1" w:styleId="TitleChar">
+    <w:name w:val="Title Char"/>
+    <w:basedOn w:val="DefaultParagraphFont"/>
+    <w:link w:val="Title"/>
+    <w:uiPriority w:val="10"/>
+    <w:rsid w:val="002C529B"/>
+    <w:rPr>
+      <w:caps/>
+      <w:color w:val="163300" w:themeColor="accent1"/>
+      <w:spacing w:val="10"/>
+      <w:kern w:val="28"/>
+      <w:sz w:val="52"/>
+      <w:szCs w:val="52"/>
+    </w:rPr>
+  </w:style>
+  <w:style w:type="paragraph" w:styleId="Subtitle">
+    <w:name w:val="Subtitle"/>
+    <w:basedOn w:val="Normal"/>
+    <w:next w:val="Normal"/>
+    <w:link w:val="SubtitleChar"/>
+    <w:uiPriority w:val="11"/>
+    <w:qFormat/>
+    <w:rsid w:val="002C529B"/>
+    <w:pPr>
+      <w:spacing w:after="1000" w:line="240" w:lineRule="auto"/>
+    </w:pPr>
+    <w:rPr>
+      <w:caps/>
+      <w:color w:val="595959" w:themeColor="text1" w:themeTint="A6"/>
+      <w:spacing w:val="10"/>
+      <w:sz w:val="24"/>
+      <w:szCs w:val="24"/>
+    </w:rPr>
+  </w:style>
+  <w:style w:type="character" w:customStyle="1" w:styleId="SubtitleChar">
+    <w:name w:val="Subtitle Char"/>
+    <w:basedOn w:val="DefaultParagraphFont"/>
+    <w:link w:val="Subtitle"/>
+    <w:uiPriority w:val="11"/>
+    <w:rsid w:val="002C529B"/>
+    <w:rPr>
+      <w:caps/>
+      <w:color w:val="595959" w:themeColor="text1" w:themeTint="A6"/>
+      <w:spacing w:val="10"/>
+      <w:sz w:val="24"/>
+      <w:szCs w:val="24"/>
+    </w:rPr>
+  </w:style>
+  <w:style w:type="character" w:styleId="Strong">
+    <w:name w:val="Strong"/>
+    <w:uiPriority w:val="22"/>
+    <w:qFormat/>
+    <w:rsid w:val="002C529B"/>
+    <w:rPr>
+      <w:b/>
+      <w:bCs/>
+    </w:rPr>
+  </w:style>
+  <w:style w:type="character" w:styleId="Emphasis">
+    <w:name w:val="Emphasis"/>
+    <w:uiPriority w:val="20"/>
+    <w:qFormat/>
+    <w:rsid w:val="002C529B"/>
+    <w:rPr>
+      <w:caps/>
+      <w:color w:val="0A1900" w:themeColor="accent1" w:themeShade="7F"/>
+      <w:spacing w:val="5"/>
+    </w:rPr>
+  </w:style>
+  <w:style w:type="paragraph" w:styleId="Quote">
+    <w:name w:val="Quote"/>
+    <w:basedOn w:val="Normal"/>
+    <w:next w:val="Normal"/>
+    <w:link w:val="QuoteChar"/>
+    <w:uiPriority w:val="29"/>
+    <w:qFormat/>
+    <w:rsid w:val="002C529B"/>
+    <w:rPr>
+      <w:i/>
+      <w:iCs/>
+    </w:rPr>
+  </w:style>
+  <w:style w:type="character" w:customStyle="1" w:styleId="QuoteChar">
+    <w:name w:val="Quote Char"/>
+    <w:basedOn w:val="DefaultParagraphFont"/>
+    <w:link w:val="Quote"/>
+    <w:uiPriority w:val="29"/>
+    <w:rsid w:val="002C529B"/>
+    <w:rPr>
+      <w:i/>
+      <w:iCs/>
+      <w:sz w:val="20"/>
+      <w:szCs w:val="20"/>
+    </w:rPr>
+  </w:style>
+  <w:style w:type="paragraph" w:styleId="IntenseQuote">
+    <w:name w:val="Intense Quote"/>
+    <w:basedOn w:val="Normal"/>
+    <w:next w:val="Normal"/>
+    <w:link w:val="IntenseQuoteChar"/>
+    <w:uiPriority w:val="30"/>
+    <w:qFormat/>
+    <w:rsid w:val="002C529B"/>
+    <w:pPr>
+      <w:pBdr>
+        <w:top w:val="single" w:sz="4" w:space="10" w:color="163300" w:themeColor="accent1"/>
+        <w:left w:val="single" w:sz="4" w:space="10" w:color="163300" w:themeColor="accent1"/>
+      </w:pBdr>
+      <w:spacing w:after="0"/>
+      <w:ind w:left="1296" w:right="1152"/>
+      <w:jc w:val="both"/>
+    </w:pPr>
+    <w:rPr>
+      <w:i/>
+      <w:iCs/>
+      <w:color w:val="163300" w:themeColor="accent1"/>
+    </w:rPr>
+  </w:style>
+  <w:style w:type="character" w:customStyle="1" w:styleId="IntenseQuoteChar">
+    <w:name w:val="Intense Quote Char"/>
+    <w:basedOn w:val="DefaultParagraphFont"/>
+    <w:link w:val="IntenseQuote"/>
+    <w:uiPriority w:val="30"/>
+    <w:rsid w:val="002C529B"/>
+    <w:rPr>
+      <w:i/>
+      <w:iCs/>
+      <w:color w:val="163300" w:themeColor="accent1"/>
+      <w:sz w:val="20"/>
+      <w:szCs w:val="20"/>
+    </w:rPr>
+  </w:style>
+  <w:style w:type="character" w:styleId="SubtleEmphasis">
+    <w:name w:val="Subtle Emphasis"/>
+    <w:uiPriority w:val="19"/>
+    <w:qFormat/>
+    <w:rsid w:val="002C529B"/>
+    <w:rPr>
+      <w:i/>
+      <w:iCs/>
+      <w:color w:val="0A1900" w:themeColor="accent1" w:themeShade="7F"/>
+    </w:rPr>
+  </w:style>
+  <w:style w:type="character" w:styleId="IntenseEmphasis">
+    <w:name w:val="Intense Emphasis"/>
+    <w:uiPriority w:val="21"/>
+    <w:qFormat/>
+    <w:rsid w:val="002C529B"/>
+    <w:rPr>
+      <w:b/>
+      <w:bCs/>
+      <w:caps/>
+      <w:color w:val="0A1900" w:themeColor="accent1" w:themeShade="7F"/>
+      <w:spacing w:val="10"/>
+    </w:rPr>
+  </w:style>
+  <w:style w:type="character" w:styleId="SubtleReference">
+    <w:name w:val="Subtle Reference"/>
+    <w:uiPriority w:val="31"/>
+    <w:qFormat/>
+    <w:rsid w:val="002C529B"/>
+    <w:rPr>
+      <w:b/>
+      <w:bCs/>
+      <w:color w:val="163300" w:themeColor="accent1"/>
+    </w:rPr>
+  </w:style>
+  <w:style w:type="character" w:styleId="IntenseReference">
+    <w:name w:val="Intense Reference"/>
+    <w:uiPriority w:val="32"/>
+    <w:qFormat/>
+    <w:rsid w:val="002C529B"/>
+    <w:rPr>
+      <w:b/>
+      <w:bCs/>
+      <w:i/>
+      <w:iCs/>
+      <w:caps/>
+      <w:color w:val="163300" w:themeColor="accent1"/>
+    </w:rPr>
+  </w:style>
+  <w:style w:type="character" w:styleId="BookTitle">
+    <w:name w:val="Book Title"/>
+    <w:uiPriority w:val="33"/>
+    <w:qFormat/>
+    <w:rsid w:val="002C529B"/>
+    <w:rPr>
+      <w:b/>
+      <w:bCs/>
+      <w:i/>
+      <w:iCs/>
+      <w:spacing w:val="9"/>
+    </w:rPr>
   </w:style>
 </w:styles>
 </file>
@@ -9354,7 +11544,7 @@
 </file>
 
 <file path=customXml/itemProps2.xml><?xml version="1.0" encoding="utf-8"?>
-<ds:datastoreItem xmlns:ds="http://schemas.openxmlformats.org/officeDocument/2006/customXml" ds:itemID="{E694270E-85DA-4DA7-A05D-712F4991539A}">
+<ds:datastoreItem xmlns:ds="http://schemas.openxmlformats.org/officeDocument/2006/customXml" ds:itemID="{11AA780E-C1F7-4DCF-8CEE-3DAF9836DEE4}">
   <ds:schemaRefs>
     <ds:schemaRef ds:uri="http://schemas.openxmlformats.org/officeDocument/2006/bibliography"/>
   </ds:schemaRefs>

--- a/ReceiptRewards.Documentation/User Experience Guide.docx
+++ b/ReceiptRewards.Documentation/User Experience Guide.docx
@@ -427,7 +427,7 @@
         <w:p>
           <w:pPr>
             <w:pStyle w:val="TOCHeading"/>
-            <w:spacing w:line="240" w:lineRule="auto"/>
+            <w:spacing w:line="276" w:lineRule="auto"/>
           </w:pPr>
           <w:r>
             <w:t>Table of Contents</w:t>
@@ -436,7 +436,7 @@
         <w:p>
           <w:pPr>
             <w:pStyle w:val="TOC1"/>
-            <w:spacing w:before="0" w:after="0" w:line="240" w:lineRule="auto"/>
+            <w:spacing w:before="0" w:after="0" w:line="276" w:lineRule="auto"/>
             <w:rPr>
               <w:rFonts w:eastAsiaTheme="minorEastAsia"/>
               <w:bCs w:val="0"/>
@@ -454,7 +454,7 @@
           <w:r>
             <w:fldChar w:fldCharType="separate"/>
           </w:r>
-          <w:hyperlink w:anchor="_Toc364857805" w:history="1">
+          <w:hyperlink w:anchor="_Toc365020541" w:history="1">
             <w:r>
               <w:rPr>
                 <w:rStyle w:val="Hyperlink"/>
@@ -481,7 +481,7 @@
                 <w:noProof/>
                 <w:webHidden/>
               </w:rPr>
-              <w:instrText xml:space="preserve"> PAGEREF _Toc364857805 \h </w:instrText>
+              <w:instrText xml:space="preserve"> PAGEREF _Toc365020541 \h </w:instrText>
             </w:r>
             <w:r>
               <w:rPr>
@@ -501,7 +501,7 @@
                 <w:noProof/>
                 <w:webHidden/>
               </w:rPr>
-              <w:t>3</w:t>
+              <w:t>4</w:t>
             </w:r>
             <w:r>
               <w:rPr>
@@ -515,7 +515,7 @@
         <w:p>
           <w:pPr>
             <w:pStyle w:val="TOC2"/>
-            <w:spacing w:before="0"/>
+            <w:spacing w:before="0" w:line="276" w:lineRule="auto"/>
             <w:rPr>
               <w:rFonts w:eastAsiaTheme="minorEastAsia"/>
               <w:bCs w:val="0"/>
@@ -524,7 +524,7 @@
               <w:lang w:eastAsia="en-US"/>
             </w:rPr>
           </w:pPr>
-          <w:hyperlink w:anchor="_Toc364857806" w:history="1">
+          <w:hyperlink w:anchor="_Toc365020542" w:history="1">
             <w:r>
               <w:rPr>
                 <w:rStyle w:val="Hyperlink"/>
@@ -551,7 +551,7 @@
                 <w:noProof/>
                 <w:webHidden/>
               </w:rPr>
-              <w:instrText xml:space="preserve"> PAGEREF _Toc364857806 \h </w:instrText>
+              <w:instrText xml:space="preserve"> PAGEREF _Toc365020542 \h </w:instrText>
             </w:r>
             <w:r>
               <w:rPr>
@@ -571,7 +571,7 @@
                 <w:noProof/>
                 <w:webHidden/>
               </w:rPr>
-              <w:t>3</w:t>
+              <w:t>4</w:t>
             </w:r>
             <w:r>
               <w:rPr>
@@ -585,7 +585,7 @@
         <w:p>
           <w:pPr>
             <w:pStyle w:val="TOC2"/>
-            <w:spacing w:before="0"/>
+            <w:spacing w:before="0" w:line="276" w:lineRule="auto"/>
             <w:rPr>
               <w:rFonts w:eastAsiaTheme="minorEastAsia"/>
               <w:bCs w:val="0"/>
@@ -594,7 +594,7 @@
               <w:lang w:eastAsia="en-US"/>
             </w:rPr>
           </w:pPr>
-          <w:hyperlink w:anchor="_Toc364857807" w:history="1">
+          <w:hyperlink w:anchor="_Toc365020543" w:history="1">
             <w:r>
               <w:rPr>
                 <w:rStyle w:val="Hyperlink"/>
@@ -621,7 +621,7 @@
                 <w:noProof/>
                 <w:webHidden/>
               </w:rPr>
-              <w:instrText xml:space="preserve"> PAGEREF _Toc364857807 \h </w:instrText>
+              <w:instrText xml:space="preserve"> PAGEREF _Toc365020543 \h </w:instrText>
             </w:r>
             <w:r>
               <w:rPr>
@@ -641,7 +641,7 @@
                 <w:noProof/>
                 <w:webHidden/>
               </w:rPr>
-              <w:t>3</w:t>
+              <w:t>4</w:t>
             </w:r>
             <w:r>
               <w:rPr>
@@ -655,7 +655,7 @@
         <w:p>
           <w:pPr>
             <w:pStyle w:val="TOC2"/>
-            <w:spacing w:before="0"/>
+            <w:spacing w:before="0" w:line="276" w:lineRule="auto"/>
             <w:rPr>
               <w:rFonts w:eastAsiaTheme="minorEastAsia"/>
               <w:bCs w:val="0"/>
@@ -664,7 +664,7 @@
               <w:lang w:eastAsia="en-US"/>
             </w:rPr>
           </w:pPr>
-          <w:hyperlink w:anchor="_Toc364857808" w:history="1">
+          <w:hyperlink w:anchor="_Toc365020544" w:history="1">
             <w:r>
               <w:rPr>
                 <w:rStyle w:val="Hyperlink"/>
@@ -691,7 +691,7 @@
                 <w:noProof/>
                 <w:webHidden/>
               </w:rPr>
-              <w:instrText xml:space="preserve"> PAGEREF _Toc364857808 \h </w:instrText>
+              <w:instrText xml:space="preserve"> PAGEREF _Toc365020544 \h </w:instrText>
             </w:r>
             <w:r>
               <w:rPr>
@@ -711,7 +711,7 @@
                 <w:noProof/>
                 <w:webHidden/>
               </w:rPr>
-              <w:t>3</w:t>
+              <w:t>4</w:t>
             </w:r>
             <w:r>
               <w:rPr>
@@ -725,7 +725,7 @@
         <w:p>
           <w:pPr>
             <w:pStyle w:val="TOC1"/>
-            <w:spacing w:before="0" w:after="0" w:line="240" w:lineRule="auto"/>
+            <w:spacing w:before="0" w:after="0" w:line="276" w:lineRule="auto"/>
             <w:rPr>
               <w:rFonts w:eastAsiaTheme="minorEastAsia"/>
               <w:bCs w:val="0"/>
@@ -734,7 +734,7 @@
               <w:lang w:eastAsia="en-US"/>
             </w:rPr>
           </w:pPr>
-          <w:hyperlink w:anchor="_Toc364857809" w:history="1">
+          <w:hyperlink w:anchor="_Toc365020545" w:history="1">
             <w:r>
               <w:rPr>
                 <w:rStyle w:val="Hyperlink"/>
@@ -761,7 +761,7 @@
                 <w:noProof/>
                 <w:webHidden/>
               </w:rPr>
-              <w:instrText xml:space="preserve"> PAGEREF _Toc364857809 \h </w:instrText>
+              <w:instrText xml:space="preserve"> PAGEREF _Toc365020545 \h </w:instrText>
             </w:r>
             <w:r>
               <w:rPr>
@@ -781,7 +781,7 @@
                 <w:noProof/>
                 <w:webHidden/>
               </w:rPr>
-              <w:t>4</w:t>
+              <w:t>5</w:t>
             </w:r>
             <w:r>
               <w:rPr>
@@ -795,7 +795,7 @@
         <w:p>
           <w:pPr>
             <w:pStyle w:val="TOC2"/>
-            <w:spacing w:before="0"/>
+            <w:spacing w:before="0" w:line="276" w:lineRule="auto"/>
             <w:rPr>
               <w:rFonts w:eastAsiaTheme="minorEastAsia"/>
               <w:bCs w:val="0"/>
@@ -804,7 +804,7 @@
               <w:lang w:eastAsia="en-US"/>
             </w:rPr>
           </w:pPr>
-          <w:hyperlink w:anchor="_Toc364857810" w:history="1">
+          <w:hyperlink w:anchor="_Toc365020546" w:history="1">
             <w:r>
               <w:rPr>
                 <w:rStyle w:val="Hyperlink"/>
@@ -831,7 +831,7 @@
                 <w:noProof/>
                 <w:webHidden/>
               </w:rPr>
-              <w:instrText xml:space="preserve"> PAGEREF _Toc364857810 \h </w:instrText>
+              <w:instrText xml:space="preserve"> PAGEREF _Toc365020546 \h </w:instrText>
             </w:r>
             <w:r>
               <w:rPr>
@@ -851,7 +851,7 @@
                 <w:noProof/>
                 <w:webHidden/>
               </w:rPr>
-              <w:t>4</w:t>
+              <w:t>5</w:t>
             </w:r>
             <w:r>
               <w:rPr>
@@ -865,7 +865,7 @@
         <w:p>
           <w:pPr>
             <w:pStyle w:val="TOC3"/>
-            <w:spacing w:before="0" w:after="0"/>
+            <w:spacing w:before="0" w:after="0" w:line="276" w:lineRule="auto"/>
             <w:rPr>
               <w:rFonts w:eastAsiaTheme="minorEastAsia"/>
               <w:bCs w:val="0"/>
@@ -874,7 +874,7 @@
               <w:lang w:eastAsia="en-US"/>
             </w:rPr>
           </w:pPr>
-          <w:hyperlink w:anchor="_Toc364857811" w:history="1">
+          <w:hyperlink w:anchor="_Toc365020547" w:history="1">
             <w:r>
               <w:rPr>
                 <w:rStyle w:val="Hyperlink"/>
@@ -901,7 +901,7 @@
                 <w:noProof/>
                 <w:webHidden/>
               </w:rPr>
-              <w:instrText xml:space="preserve"> PAGEREF _Toc364857811 \h </w:instrText>
+              <w:instrText xml:space="preserve"> PAGEREF _Toc365020547 \h </w:instrText>
             </w:r>
             <w:r>
               <w:rPr>
@@ -921,7 +921,7 @@
                 <w:noProof/>
                 <w:webHidden/>
               </w:rPr>
-              <w:t>4</w:t>
+              <w:t>5</w:t>
             </w:r>
             <w:r>
               <w:rPr>
@@ -935,7 +935,7 @@
         <w:p>
           <w:pPr>
             <w:pStyle w:val="TOC3"/>
-            <w:spacing w:before="0" w:after="0"/>
+            <w:spacing w:before="0" w:after="0" w:line="276" w:lineRule="auto"/>
             <w:rPr>
               <w:rFonts w:eastAsiaTheme="minorEastAsia"/>
               <w:bCs w:val="0"/>
@@ -944,7 +944,7 @@
               <w:lang w:eastAsia="en-US"/>
             </w:rPr>
           </w:pPr>
-          <w:hyperlink w:anchor="_Toc364857812" w:history="1">
+          <w:hyperlink w:anchor="_Toc365020548" w:history="1">
             <w:r>
               <w:rPr>
                 <w:rStyle w:val="Hyperlink"/>
@@ -971,7 +971,7 @@
                 <w:noProof/>
                 <w:webHidden/>
               </w:rPr>
-              <w:instrText xml:space="preserve"> PAGEREF _Toc364857812 \h </w:instrText>
+              <w:instrText xml:space="preserve"> PAGEREF _Toc365020548 \h </w:instrText>
             </w:r>
             <w:r>
               <w:rPr>
@@ -991,7 +991,7 @@
                 <w:noProof/>
                 <w:webHidden/>
               </w:rPr>
-              <w:t>4</w:t>
+              <w:t>5</w:t>
             </w:r>
             <w:r>
               <w:rPr>
@@ -1005,7 +1005,7 @@
         <w:p>
           <w:pPr>
             <w:pStyle w:val="TOC2"/>
-            <w:spacing w:before="0"/>
+            <w:spacing w:before="0" w:line="276" w:lineRule="auto"/>
             <w:rPr>
               <w:rFonts w:eastAsiaTheme="minorEastAsia"/>
               <w:bCs w:val="0"/>
@@ -1014,7 +1014,7 @@
               <w:lang w:eastAsia="en-US"/>
             </w:rPr>
           </w:pPr>
-          <w:hyperlink w:anchor="_Toc364857813" w:history="1">
+          <w:hyperlink w:anchor="_Toc365020549" w:history="1">
             <w:r>
               <w:rPr>
                 <w:rStyle w:val="Hyperlink"/>
@@ -1041,7 +1041,7 @@
                 <w:noProof/>
                 <w:webHidden/>
               </w:rPr>
-              <w:instrText xml:space="preserve"> PAGEREF _Toc364857813 \h </w:instrText>
+              <w:instrText xml:space="preserve"> PAGEREF _Toc365020549 \h </w:instrText>
             </w:r>
             <w:r>
               <w:rPr>
@@ -1061,7 +1061,7 @@
                 <w:noProof/>
                 <w:webHidden/>
               </w:rPr>
-              <w:t>4</w:t>
+              <w:t>5</w:t>
             </w:r>
             <w:r>
               <w:rPr>
@@ -1075,7 +1075,7 @@
         <w:p>
           <w:pPr>
             <w:pStyle w:val="TOC3"/>
-            <w:spacing w:before="0" w:after="0"/>
+            <w:spacing w:before="0" w:after="0" w:line="276" w:lineRule="auto"/>
             <w:rPr>
               <w:rFonts w:eastAsiaTheme="minorEastAsia"/>
               <w:bCs w:val="0"/>
@@ -1084,7 +1084,7 @@
               <w:lang w:eastAsia="en-US"/>
             </w:rPr>
           </w:pPr>
-          <w:hyperlink w:anchor="_Toc364857814" w:history="1">
+          <w:hyperlink w:anchor="_Toc365020550" w:history="1">
             <w:r>
               <w:rPr>
                 <w:rStyle w:val="Hyperlink"/>
@@ -1111,7 +1111,7 @@
                 <w:noProof/>
                 <w:webHidden/>
               </w:rPr>
-              <w:instrText xml:space="preserve"> PAGEREF _Toc364857814 \h </w:instrText>
+              <w:instrText xml:space="preserve"> PAGEREF _Toc365020550 \h </w:instrText>
             </w:r>
             <w:r>
               <w:rPr>
@@ -1131,7 +1131,7 @@
                 <w:noProof/>
                 <w:webHidden/>
               </w:rPr>
-              <w:t>4</w:t>
+              <w:t>5</w:t>
             </w:r>
             <w:r>
               <w:rPr>
@@ -1145,7 +1145,7 @@
         <w:p>
           <w:pPr>
             <w:pStyle w:val="TOC3"/>
-            <w:spacing w:before="0" w:after="0"/>
+            <w:spacing w:before="0" w:after="0" w:line="276" w:lineRule="auto"/>
             <w:rPr>
               <w:rFonts w:eastAsiaTheme="minorEastAsia"/>
               <w:bCs w:val="0"/>
@@ -1154,7 +1154,7 @@
               <w:lang w:eastAsia="en-US"/>
             </w:rPr>
           </w:pPr>
-          <w:hyperlink w:anchor="_Toc364857815" w:history="1">
+          <w:hyperlink w:anchor="_Toc365020551" w:history="1">
             <w:r>
               <w:rPr>
                 <w:rStyle w:val="Hyperlink"/>
@@ -1181,7 +1181,7 @@
                 <w:noProof/>
                 <w:webHidden/>
               </w:rPr>
-              <w:instrText xml:space="preserve"> PAGEREF _Toc364857815 \h </w:instrText>
+              <w:instrText xml:space="preserve"> PAGEREF _Toc365020551 \h </w:instrText>
             </w:r>
             <w:r>
               <w:rPr>
@@ -1201,7 +1201,7 @@
                 <w:noProof/>
                 <w:webHidden/>
               </w:rPr>
-              <w:t>4</w:t>
+              <w:t>5</w:t>
             </w:r>
             <w:r>
               <w:rPr>
@@ -1215,7 +1215,7 @@
         <w:p>
           <w:pPr>
             <w:pStyle w:val="TOC2"/>
-            <w:spacing w:before="0"/>
+            <w:spacing w:before="0" w:line="276" w:lineRule="auto"/>
             <w:rPr>
               <w:rFonts w:eastAsiaTheme="minorEastAsia"/>
               <w:bCs w:val="0"/>
@@ -1224,13 +1224,13 @@
               <w:lang w:eastAsia="en-US"/>
             </w:rPr>
           </w:pPr>
-          <w:hyperlink w:anchor="_Toc364857816" w:history="1">
+          <w:hyperlink w:anchor="_Toc365020552" w:history="1">
             <w:r>
               <w:rPr>
                 <w:rStyle w:val="Hyperlink"/>
                 <w:noProof/>
               </w:rPr>
-              <w:t>2.9 Prototypes</w:t>
+              <w:t>2.2 Prototypes</w:t>
             </w:r>
             <w:r>
               <w:rPr>
@@ -1251,7 +1251,7 @@
                 <w:noProof/>
                 <w:webHidden/>
               </w:rPr>
-              <w:instrText xml:space="preserve"> PAGEREF _Toc364857816 \h </w:instrText>
+              <w:instrText xml:space="preserve"> PAGEREF _Toc365020552 \h </w:instrText>
             </w:r>
             <w:r>
               <w:rPr>
@@ -1285,7 +1285,7 @@
         <w:p>
           <w:pPr>
             <w:pStyle w:val="TOC1"/>
-            <w:spacing w:before="0" w:after="0" w:line="240" w:lineRule="auto"/>
+            <w:spacing w:before="0" w:after="0" w:line="276" w:lineRule="auto"/>
             <w:rPr>
               <w:rFonts w:eastAsiaTheme="minorEastAsia"/>
               <w:bCs w:val="0"/>
@@ -1294,7 +1294,7 @@
               <w:lang w:eastAsia="en-US"/>
             </w:rPr>
           </w:pPr>
-          <w:hyperlink w:anchor="_Toc364857817" w:history="1">
+          <w:hyperlink w:anchor="_Toc365020553" w:history="1">
             <w:r>
               <w:rPr>
                 <w:rStyle w:val="Hyperlink"/>
@@ -1321,7 +1321,7 @@
                 <w:noProof/>
                 <w:webHidden/>
               </w:rPr>
-              <w:instrText xml:space="preserve"> PAGEREF _Toc364857817 \h </w:instrText>
+              <w:instrText xml:space="preserve"> PAGEREF _Toc365020553 \h </w:instrText>
             </w:r>
             <w:r>
               <w:rPr>
@@ -1355,7 +1355,7 @@
         <w:p>
           <w:pPr>
             <w:pStyle w:val="TOC2"/>
-            <w:spacing w:before="0"/>
+            <w:spacing w:before="0" w:line="276" w:lineRule="auto"/>
             <w:rPr>
               <w:rFonts w:eastAsiaTheme="minorEastAsia"/>
               <w:bCs w:val="0"/>
@@ -1364,7 +1364,7 @@
               <w:lang w:eastAsia="en-US"/>
             </w:rPr>
           </w:pPr>
-          <w:hyperlink w:anchor="_Toc364857818" w:history="1">
+          <w:hyperlink w:anchor="_Toc365020554" w:history="1">
             <w:r>
               <w:rPr>
                 <w:rStyle w:val="Hyperlink"/>
@@ -1391,7 +1391,7 @@
                 <w:noProof/>
                 <w:webHidden/>
               </w:rPr>
-              <w:instrText xml:space="preserve"> PAGEREF _Toc364857818 \h </w:instrText>
+              <w:instrText xml:space="preserve"> PAGEREF _Toc365020554 \h </w:instrText>
             </w:r>
             <w:r>
               <w:rPr>
@@ -1425,7 +1425,7 @@
         <w:p>
           <w:pPr>
             <w:pStyle w:val="TOC3"/>
-            <w:spacing w:before="0" w:after="0"/>
+            <w:spacing w:before="0" w:after="0" w:line="276" w:lineRule="auto"/>
             <w:rPr>
               <w:rFonts w:eastAsiaTheme="minorEastAsia"/>
               <w:bCs w:val="0"/>
@@ -1434,7 +1434,7 @@
               <w:lang w:eastAsia="en-US"/>
             </w:rPr>
           </w:pPr>
-          <w:hyperlink w:anchor="_Toc364857819" w:history="1">
+          <w:hyperlink w:anchor="_Toc365020555" w:history="1">
             <w:r>
               <w:rPr>
                 <w:rStyle w:val="Hyperlink"/>
@@ -1461,7 +1461,7 @@
                 <w:noProof/>
                 <w:webHidden/>
               </w:rPr>
-              <w:instrText xml:space="preserve"> PAGEREF _Toc364857819 \h </w:instrText>
+              <w:instrText xml:space="preserve"> PAGEREF _Toc365020555 \h </w:instrText>
             </w:r>
             <w:r>
               <w:rPr>
@@ -1495,7 +1495,7 @@
         <w:p>
           <w:pPr>
             <w:pStyle w:val="TOC3"/>
-            <w:spacing w:before="0" w:after="0"/>
+            <w:spacing w:before="0" w:after="0" w:line="276" w:lineRule="auto"/>
             <w:rPr>
               <w:rFonts w:eastAsiaTheme="minorEastAsia"/>
               <w:bCs w:val="0"/>
@@ -1504,7 +1504,7 @@
               <w:lang w:eastAsia="en-US"/>
             </w:rPr>
           </w:pPr>
-          <w:hyperlink w:anchor="_Toc364857820" w:history="1">
+          <w:hyperlink w:anchor="_Toc365020556" w:history="1">
             <w:r>
               <w:rPr>
                 <w:rStyle w:val="Hyperlink"/>
@@ -1531,7 +1531,7 @@
                 <w:noProof/>
                 <w:webHidden/>
               </w:rPr>
-              <w:instrText xml:space="preserve"> PAGEREF _Toc364857820 \h </w:instrText>
+              <w:instrText xml:space="preserve"> PAGEREF _Toc365020556 \h </w:instrText>
             </w:r>
             <w:r>
               <w:rPr>
@@ -1565,7 +1565,7 @@
         <w:p>
           <w:pPr>
             <w:pStyle w:val="TOC1"/>
-            <w:spacing w:before="0" w:after="0" w:line="240" w:lineRule="auto"/>
+            <w:spacing w:before="0" w:after="0" w:line="276" w:lineRule="auto"/>
             <w:rPr>
               <w:rFonts w:eastAsiaTheme="minorEastAsia"/>
               <w:bCs w:val="0"/>
@@ -1574,7 +1574,7 @@
               <w:lang w:eastAsia="en-US"/>
             </w:rPr>
           </w:pPr>
-          <w:hyperlink w:anchor="_Toc364857821" w:history="1">
+          <w:hyperlink w:anchor="_Toc365020557" w:history="1">
             <w:r>
               <w:rPr>
                 <w:rStyle w:val="Hyperlink"/>
@@ -1601,7 +1601,7 @@
                 <w:noProof/>
                 <w:webHidden/>
               </w:rPr>
-              <w:instrText xml:space="preserve"> PAGEREF _Toc364857821 \h </w:instrText>
+              <w:instrText xml:space="preserve"> PAGEREF _Toc365020557 \h </w:instrText>
             </w:r>
             <w:r>
               <w:rPr>
@@ -1635,7 +1635,7 @@
         <w:p>
           <w:pPr>
             <w:pStyle w:val="TOC2"/>
-            <w:spacing w:before="0"/>
+            <w:spacing w:before="0" w:line="276" w:lineRule="auto"/>
             <w:rPr>
               <w:rFonts w:eastAsiaTheme="minorEastAsia"/>
               <w:bCs w:val="0"/>
@@ -1644,7 +1644,7 @@
               <w:lang w:eastAsia="en-US"/>
             </w:rPr>
           </w:pPr>
-          <w:hyperlink w:anchor="_Toc364857822" w:history="1">
+          <w:hyperlink w:anchor="_Toc365020558" w:history="1">
             <w:r>
               <w:rPr>
                 <w:rStyle w:val="Hyperlink"/>
@@ -1671,7 +1671,7 @@
                 <w:noProof/>
                 <w:webHidden/>
               </w:rPr>
-              <w:instrText xml:space="preserve"> PAGEREF _Toc364857822 \h </w:instrText>
+              <w:instrText xml:space="preserve"> PAGEREF _Toc365020558 \h </w:instrText>
             </w:r>
             <w:r>
               <w:rPr>
@@ -1705,7 +1705,7 @@
         <w:p>
           <w:pPr>
             <w:pStyle w:val="TOC2"/>
-            <w:spacing w:before="0"/>
+            <w:spacing w:before="0" w:line="276" w:lineRule="auto"/>
             <w:rPr>
               <w:rFonts w:eastAsiaTheme="minorEastAsia"/>
               <w:bCs w:val="0"/>
@@ -1714,7 +1714,7 @@
               <w:lang w:eastAsia="en-US"/>
             </w:rPr>
           </w:pPr>
-          <w:hyperlink w:anchor="_Toc364857823" w:history="1">
+          <w:hyperlink w:anchor="_Toc365020559" w:history="1">
             <w:r>
               <w:rPr>
                 <w:rStyle w:val="Hyperlink"/>
@@ -1741,7 +1741,7 @@
                 <w:noProof/>
                 <w:webHidden/>
               </w:rPr>
-              <w:instrText xml:space="preserve"> PAGEREF _Toc364857823 \h </w:instrText>
+              <w:instrText xml:space="preserve"> PAGEREF _Toc365020559 \h </w:instrText>
             </w:r>
             <w:r>
               <w:rPr>
@@ -1775,7 +1775,7 @@
         <w:p>
           <w:pPr>
             <w:pStyle w:val="TOC2"/>
-            <w:spacing w:before="0"/>
+            <w:spacing w:before="0" w:line="276" w:lineRule="auto"/>
             <w:rPr>
               <w:rFonts w:eastAsiaTheme="minorEastAsia"/>
               <w:bCs w:val="0"/>
@@ -1784,7 +1784,7 @@
               <w:lang w:eastAsia="en-US"/>
             </w:rPr>
           </w:pPr>
-          <w:hyperlink w:anchor="_Toc364857824" w:history="1">
+          <w:hyperlink w:anchor="_Toc365020560" w:history="1">
             <w:r>
               <w:rPr>
                 <w:rStyle w:val="Hyperlink"/>
@@ -1811,7 +1811,7 @@
                 <w:noProof/>
                 <w:webHidden/>
               </w:rPr>
-              <w:instrText xml:space="preserve"> PAGEREF _Toc364857824 \h </w:instrText>
+              <w:instrText xml:space="preserve"> PAGEREF _Toc365020560 \h </w:instrText>
             </w:r>
             <w:r>
               <w:rPr>
@@ -1845,7 +1845,7 @@
         <w:p>
           <w:pPr>
             <w:pStyle w:val="TOC1"/>
-            <w:spacing w:before="0" w:after="0" w:line="240" w:lineRule="auto"/>
+            <w:spacing w:before="0" w:after="0" w:line="276" w:lineRule="auto"/>
             <w:rPr>
               <w:rFonts w:eastAsiaTheme="minorEastAsia"/>
               <w:bCs w:val="0"/>
@@ -1854,7 +1854,7 @@
               <w:lang w:eastAsia="en-US"/>
             </w:rPr>
           </w:pPr>
-          <w:hyperlink w:anchor="_Toc364857825" w:history="1">
+          <w:hyperlink w:anchor="_Toc365020561" w:history="1">
             <w:r>
               <w:rPr>
                 <w:rStyle w:val="Hyperlink"/>
@@ -1881,7 +1881,7 @@
                 <w:noProof/>
                 <w:webHidden/>
               </w:rPr>
-              <w:instrText xml:space="preserve"> PAGEREF _Toc364857825 \h </w:instrText>
+              <w:instrText xml:space="preserve"> PAGEREF _Toc365020561 \h </w:instrText>
             </w:r>
             <w:r>
               <w:rPr>
@@ -1914,7 +1914,1408 @@
         </w:p>
         <w:p>
           <w:pPr>
-            <w:spacing w:before="0" w:after="0" w:line="240" w:lineRule="auto"/>
+            <w:pStyle w:val="TOC2"/>
+            <w:spacing w:before="0" w:line="276" w:lineRule="auto"/>
+            <w:rPr>
+              <w:rFonts w:eastAsiaTheme="minorEastAsia"/>
+              <w:bCs w:val="0"/>
+              <w:noProof/>
+              <w:color w:val="auto"/>
+              <w:lang w:eastAsia="en-US"/>
+            </w:rPr>
+          </w:pPr>
+          <w:hyperlink w:anchor="_Toc365020562" w:history="1">
+            <w:r>
+              <w:rPr>
+                <w:rStyle w:val="Hyperlink"/>
+                <w:noProof/>
+              </w:rPr>
+              <w:t>5.1 Windows Phone</w:t>
+            </w:r>
+            <w:r>
+              <w:rPr>
+                <w:noProof/>
+                <w:webHidden/>
+              </w:rPr>
+              <w:tab/>
+            </w:r>
+            <w:r>
+              <w:rPr>
+                <w:noProof/>
+                <w:webHidden/>
+              </w:rPr>
+              <w:fldChar w:fldCharType="begin"/>
+            </w:r>
+            <w:r>
+              <w:rPr>
+                <w:noProof/>
+                <w:webHidden/>
+              </w:rPr>
+              <w:instrText xml:space="preserve"> PAGEREF _Toc365020562 \h </w:instrText>
+            </w:r>
+            <w:r>
+              <w:rPr>
+                <w:noProof/>
+                <w:webHidden/>
+              </w:rPr>
+            </w:r>
+            <w:r>
+              <w:rPr>
+                <w:noProof/>
+                <w:webHidden/>
+              </w:rPr>
+              <w:fldChar w:fldCharType="separate"/>
+            </w:r>
+            <w:r>
+              <w:rPr>
+                <w:noProof/>
+                <w:webHidden/>
+              </w:rPr>
+              <w:t>9</w:t>
+            </w:r>
+            <w:r>
+              <w:rPr>
+                <w:noProof/>
+                <w:webHidden/>
+              </w:rPr>
+              <w:fldChar w:fldCharType="end"/>
+            </w:r>
+          </w:hyperlink>
+        </w:p>
+        <w:p>
+          <w:pPr>
+            <w:pStyle w:val="TOC3"/>
+            <w:spacing w:before="0" w:after="0" w:line="276" w:lineRule="auto"/>
+            <w:rPr>
+              <w:rFonts w:eastAsiaTheme="minorEastAsia"/>
+              <w:bCs w:val="0"/>
+              <w:noProof/>
+              <w:color w:val="auto"/>
+              <w:lang w:eastAsia="en-US"/>
+            </w:rPr>
+          </w:pPr>
+          <w:hyperlink w:anchor="_Toc365020563" w:history="1">
+            <w:r>
+              <w:rPr>
+                <w:rStyle w:val="Hyperlink"/>
+                <w:noProof/>
+              </w:rPr>
+              <w:t>5.1.1 Panorama View</w:t>
+            </w:r>
+            <w:r>
+              <w:rPr>
+                <w:noProof/>
+                <w:webHidden/>
+              </w:rPr>
+              <w:tab/>
+            </w:r>
+            <w:r>
+              <w:rPr>
+                <w:noProof/>
+                <w:webHidden/>
+              </w:rPr>
+              <w:fldChar w:fldCharType="begin"/>
+            </w:r>
+            <w:r>
+              <w:rPr>
+                <w:noProof/>
+                <w:webHidden/>
+              </w:rPr>
+              <w:instrText xml:space="preserve"> PAGEREF _Toc365020563 \h </w:instrText>
+            </w:r>
+            <w:r>
+              <w:rPr>
+                <w:noProof/>
+                <w:webHidden/>
+              </w:rPr>
+            </w:r>
+            <w:r>
+              <w:rPr>
+                <w:noProof/>
+                <w:webHidden/>
+              </w:rPr>
+              <w:fldChar w:fldCharType="separate"/>
+            </w:r>
+            <w:r>
+              <w:rPr>
+                <w:noProof/>
+                <w:webHidden/>
+              </w:rPr>
+              <w:t>9</w:t>
+            </w:r>
+            <w:r>
+              <w:rPr>
+                <w:noProof/>
+                <w:webHidden/>
+              </w:rPr>
+              <w:fldChar w:fldCharType="end"/>
+            </w:r>
+          </w:hyperlink>
+        </w:p>
+        <w:p>
+          <w:pPr>
+            <w:pStyle w:val="TOC3"/>
+            <w:spacing w:before="0" w:after="0" w:line="276" w:lineRule="auto"/>
+            <w:rPr>
+              <w:rFonts w:eastAsiaTheme="minorEastAsia"/>
+              <w:bCs w:val="0"/>
+              <w:noProof/>
+              <w:color w:val="auto"/>
+              <w:lang w:eastAsia="en-US"/>
+            </w:rPr>
+          </w:pPr>
+          <w:hyperlink w:anchor="_Toc365020564" w:history="1">
+            <w:r>
+              <w:rPr>
+                <w:rStyle w:val="Hyperlink"/>
+                <w:noProof/>
+              </w:rPr>
+              <w:t>5.1.2 Bottom Bar</w:t>
+            </w:r>
+            <w:r>
+              <w:rPr>
+                <w:noProof/>
+                <w:webHidden/>
+              </w:rPr>
+              <w:tab/>
+            </w:r>
+            <w:r>
+              <w:rPr>
+                <w:noProof/>
+                <w:webHidden/>
+              </w:rPr>
+              <w:fldChar w:fldCharType="begin"/>
+            </w:r>
+            <w:r>
+              <w:rPr>
+                <w:noProof/>
+                <w:webHidden/>
+              </w:rPr>
+              <w:instrText xml:space="preserve"> PAGEREF _Toc365020564 \h </w:instrText>
+            </w:r>
+            <w:r>
+              <w:rPr>
+                <w:noProof/>
+                <w:webHidden/>
+              </w:rPr>
+            </w:r>
+            <w:r>
+              <w:rPr>
+                <w:noProof/>
+                <w:webHidden/>
+              </w:rPr>
+              <w:fldChar w:fldCharType="separate"/>
+            </w:r>
+            <w:r>
+              <w:rPr>
+                <w:noProof/>
+                <w:webHidden/>
+              </w:rPr>
+              <w:t>10</w:t>
+            </w:r>
+            <w:r>
+              <w:rPr>
+                <w:noProof/>
+                <w:webHidden/>
+              </w:rPr>
+              <w:fldChar w:fldCharType="end"/>
+            </w:r>
+          </w:hyperlink>
+        </w:p>
+        <w:p>
+          <w:pPr>
+            <w:pStyle w:val="TOC2"/>
+            <w:spacing w:before="0" w:line="276" w:lineRule="auto"/>
+            <w:rPr>
+              <w:rFonts w:eastAsiaTheme="minorEastAsia"/>
+              <w:bCs w:val="0"/>
+              <w:noProof/>
+              <w:color w:val="auto"/>
+              <w:lang w:eastAsia="en-US"/>
+            </w:rPr>
+          </w:pPr>
+          <w:hyperlink w:anchor="_Toc365020565" w:history="1">
+            <w:r>
+              <w:rPr>
+                <w:rStyle w:val="Hyperlink"/>
+                <w:noProof/>
+              </w:rPr>
+              <w:t>5.2 Android Phone</w:t>
+            </w:r>
+            <w:r>
+              <w:rPr>
+                <w:noProof/>
+                <w:webHidden/>
+              </w:rPr>
+              <w:tab/>
+            </w:r>
+            <w:r>
+              <w:rPr>
+                <w:noProof/>
+                <w:webHidden/>
+              </w:rPr>
+              <w:fldChar w:fldCharType="begin"/>
+            </w:r>
+            <w:r>
+              <w:rPr>
+                <w:noProof/>
+                <w:webHidden/>
+              </w:rPr>
+              <w:instrText xml:space="preserve"> PAGEREF _Toc365020565 \h </w:instrText>
+            </w:r>
+            <w:r>
+              <w:rPr>
+                <w:noProof/>
+                <w:webHidden/>
+              </w:rPr>
+            </w:r>
+            <w:r>
+              <w:rPr>
+                <w:noProof/>
+                <w:webHidden/>
+              </w:rPr>
+              <w:fldChar w:fldCharType="separate"/>
+            </w:r>
+            <w:r>
+              <w:rPr>
+                <w:noProof/>
+                <w:webHidden/>
+              </w:rPr>
+              <w:t>11</w:t>
+            </w:r>
+            <w:r>
+              <w:rPr>
+                <w:noProof/>
+                <w:webHidden/>
+              </w:rPr>
+              <w:fldChar w:fldCharType="end"/>
+            </w:r>
+          </w:hyperlink>
+        </w:p>
+        <w:p>
+          <w:pPr>
+            <w:pStyle w:val="TOC3"/>
+            <w:spacing w:before="0" w:after="0" w:line="276" w:lineRule="auto"/>
+            <w:rPr>
+              <w:rFonts w:eastAsiaTheme="minorEastAsia"/>
+              <w:bCs w:val="0"/>
+              <w:noProof/>
+              <w:color w:val="auto"/>
+              <w:lang w:eastAsia="en-US"/>
+            </w:rPr>
+          </w:pPr>
+          <w:hyperlink w:anchor="_Toc365020566" w:history="1">
+            <w:r>
+              <w:rPr>
+                <w:rStyle w:val="Hyperlink"/>
+                <w:noProof/>
+              </w:rPr>
+              <w:t>5.2.1 Drawer</w:t>
+            </w:r>
+            <w:r>
+              <w:rPr>
+                <w:noProof/>
+                <w:webHidden/>
+              </w:rPr>
+              <w:tab/>
+            </w:r>
+            <w:r>
+              <w:rPr>
+                <w:noProof/>
+                <w:webHidden/>
+              </w:rPr>
+              <w:fldChar w:fldCharType="begin"/>
+            </w:r>
+            <w:r>
+              <w:rPr>
+                <w:noProof/>
+                <w:webHidden/>
+              </w:rPr>
+              <w:instrText xml:space="preserve"> PAGEREF _Toc365020566 \h </w:instrText>
+            </w:r>
+            <w:r>
+              <w:rPr>
+                <w:noProof/>
+                <w:webHidden/>
+              </w:rPr>
+            </w:r>
+            <w:r>
+              <w:rPr>
+                <w:noProof/>
+                <w:webHidden/>
+              </w:rPr>
+              <w:fldChar w:fldCharType="separate"/>
+            </w:r>
+            <w:r>
+              <w:rPr>
+                <w:noProof/>
+                <w:webHidden/>
+              </w:rPr>
+              <w:t>11</w:t>
+            </w:r>
+            <w:r>
+              <w:rPr>
+                <w:noProof/>
+                <w:webHidden/>
+              </w:rPr>
+              <w:fldChar w:fldCharType="end"/>
+            </w:r>
+          </w:hyperlink>
+        </w:p>
+        <w:p>
+          <w:pPr>
+            <w:pStyle w:val="TOC3"/>
+            <w:spacing w:before="0" w:after="0" w:line="276" w:lineRule="auto"/>
+            <w:rPr>
+              <w:rFonts w:eastAsiaTheme="minorEastAsia"/>
+              <w:bCs w:val="0"/>
+              <w:noProof/>
+              <w:color w:val="auto"/>
+              <w:lang w:eastAsia="en-US"/>
+            </w:rPr>
+          </w:pPr>
+          <w:hyperlink w:anchor="_Toc365020567" w:history="1">
+            <w:r>
+              <w:rPr>
+                <w:rStyle w:val="Hyperlink"/>
+                <w:noProof/>
+                <w:lang w:eastAsia="en-US"/>
+              </w:rPr>
+              <w:t>5.2.2 Action Bar</w:t>
+            </w:r>
+            <w:r>
+              <w:rPr>
+                <w:noProof/>
+                <w:webHidden/>
+              </w:rPr>
+              <w:tab/>
+            </w:r>
+            <w:r>
+              <w:rPr>
+                <w:noProof/>
+                <w:webHidden/>
+              </w:rPr>
+              <w:fldChar w:fldCharType="begin"/>
+            </w:r>
+            <w:r>
+              <w:rPr>
+                <w:noProof/>
+                <w:webHidden/>
+              </w:rPr>
+              <w:instrText xml:space="preserve"> PAGEREF _Toc365020567 \h </w:instrText>
+            </w:r>
+            <w:r>
+              <w:rPr>
+                <w:noProof/>
+                <w:webHidden/>
+              </w:rPr>
+            </w:r>
+            <w:r>
+              <w:rPr>
+                <w:noProof/>
+                <w:webHidden/>
+              </w:rPr>
+              <w:fldChar w:fldCharType="separate"/>
+            </w:r>
+            <w:r>
+              <w:rPr>
+                <w:noProof/>
+                <w:webHidden/>
+              </w:rPr>
+              <w:t>12</w:t>
+            </w:r>
+            <w:r>
+              <w:rPr>
+                <w:noProof/>
+                <w:webHidden/>
+              </w:rPr>
+              <w:fldChar w:fldCharType="end"/>
+            </w:r>
+          </w:hyperlink>
+        </w:p>
+        <w:p>
+          <w:pPr>
+            <w:pStyle w:val="TOC2"/>
+            <w:spacing w:before="0" w:line="276" w:lineRule="auto"/>
+            <w:rPr>
+              <w:rFonts w:eastAsiaTheme="minorEastAsia"/>
+              <w:bCs w:val="0"/>
+              <w:noProof/>
+              <w:color w:val="auto"/>
+              <w:lang w:eastAsia="en-US"/>
+            </w:rPr>
+          </w:pPr>
+          <w:hyperlink w:anchor="_Toc365020568" w:history="1">
+            <w:r>
+              <w:rPr>
+                <w:rStyle w:val="Hyperlink"/>
+                <w:noProof/>
+              </w:rPr>
+              <w:t>6 Prototypes and Wireframes</w:t>
+            </w:r>
+            <w:r>
+              <w:rPr>
+                <w:noProof/>
+                <w:webHidden/>
+              </w:rPr>
+              <w:tab/>
+            </w:r>
+            <w:r>
+              <w:rPr>
+                <w:noProof/>
+                <w:webHidden/>
+              </w:rPr>
+              <w:fldChar w:fldCharType="begin"/>
+            </w:r>
+            <w:r>
+              <w:rPr>
+                <w:noProof/>
+                <w:webHidden/>
+              </w:rPr>
+              <w:instrText xml:space="preserve"> PAGEREF _Toc365020568 \h </w:instrText>
+            </w:r>
+            <w:r>
+              <w:rPr>
+                <w:noProof/>
+                <w:webHidden/>
+              </w:rPr>
+            </w:r>
+            <w:r>
+              <w:rPr>
+                <w:noProof/>
+                <w:webHidden/>
+              </w:rPr>
+              <w:fldChar w:fldCharType="separate"/>
+            </w:r>
+            <w:r>
+              <w:rPr>
+                <w:noProof/>
+                <w:webHidden/>
+              </w:rPr>
+              <w:t>12</w:t>
+            </w:r>
+            <w:r>
+              <w:rPr>
+                <w:noProof/>
+                <w:webHidden/>
+              </w:rPr>
+              <w:fldChar w:fldCharType="end"/>
+            </w:r>
+          </w:hyperlink>
+        </w:p>
+        <w:p>
+          <w:pPr>
+            <w:pStyle w:val="TOC2"/>
+            <w:spacing w:before="0" w:line="276" w:lineRule="auto"/>
+            <w:rPr>
+              <w:rFonts w:eastAsiaTheme="minorEastAsia"/>
+              <w:bCs w:val="0"/>
+              <w:noProof/>
+              <w:color w:val="auto"/>
+              <w:lang w:eastAsia="en-US"/>
+            </w:rPr>
+          </w:pPr>
+          <w:hyperlink w:anchor="_Toc365020569" w:history="1">
+            <w:r>
+              <w:rPr>
+                <w:rStyle w:val="Hyperlink"/>
+                <w:noProof/>
+              </w:rPr>
+              <w:t>6.1 Phone Application</w:t>
+            </w:r>
+            <w:r>
+              <w:rPr>
+                <w:noProof/>
+                <w:webHidden/>
+              </w:rPr>
+              <w:tab/>
+            </w:r>
+            <w:r>
+              <w:rPr>
+                <w:noProof/>
+                <w:webHidden/>
+              </w:rPr>
+              <w:fldChar w:fldCharType="begin"/>
+            </w:r>
+            <w:r>
+              <w:rPr>
+                <w:noProof/>
+                <w:webHidden/>
+              </w:rPr>
+              <w:instrText xml:space="preserve"> PAGEREF _Toc365020569 \h </w:instrText>
+            </w:r>
+            <w:r>
+              <w:rPr>
+                <w:noProof/>
+                <w:webHidden/>
+              </w:rPr>
+            </w:r>
+            <w:r>
+              <w:rPr>
+                <w:noProof/>
+                <w:webHidden/>
+              </w:rPr>
+              <w:fldChar w:fldCharType="separate"/>
+            </w:r>
+            <w:r>
+              <w:rPr>
+                <w:noProof/>
+                <w:webHidden/>
+              </w:rPr>
+              <w:t>13</w:t>
+            </w:r>
+            <w:r>
+              <w:rPr>
+                <w:noProof/>
+                <w:webHidden/>
+              </w:rPr>
+              <w:fldChar w:fldCharType="end"/>
+            </w:r>
+          </w:hyperlink>
+        </w:p>
+        <w:p>
+          <w:pPr>
+            <w:pStyle w:val="TOC3"/>
+            <w:spacing w:before="0" w:after="0" w:line="276" w:lineRule="auto"/>
+            <w:rPr>
+              <w:rFonts w:eastAsiaTheme="minorEastAsia"/>
+              <w:bCs w:val="0"/>
+              <w:noProof/>
+              <w:color w:val="auto"/>
+              <w:lang w:eastAsia="en-US"/>
+            </w:rPr>
+          </w:pPr>
+          <w:hyperlink w:anchor="_Toc365020570" w:history="1">
+            <w:r>
+              <w:rPr>
+                <w:rStyle w:val="Hyperlink"/>
+                <w:noProof/>
+              </w:rPr>
+              <w:t>6.1.1 Dashboard / Main Menu</w:t>
+            </w:r>
+            <w:r>
+              <w:rPr>
+                <w:noProof/>
+                <w:webHidden/>
+              </w:rPr>
+              <w:tab/>
+            </w:r>
+            <w:r>
+              <w:rPr>
+                <w:noProof/>
+                <w:webHidden/>
+              </w:rPr>
+              <w:fldChar w:fldCharType="begin"/>
+            </w:r>
+            <w:r>
+              <w:rPr>
+                <w:noProof/>
+                <w:webHidden/>
+              </w:rPr>
+              <w:instrText xml:space="preserve"> PAGEREF _Toc365020570 \h </w:instrText>
+            </w:r>
+            <w:r>
+              <w:rPr>
+                <w:noProof/>
+                <w:webHidden/>
+              </w:rPr>
+            </w:r>
+            <w:r>
+              <w:rPr>
+                <w:noProof/>
+                <w:webHidden/>
+              </w:rPr>
+              <w:fldChar w:fldCharType="separate"/>
+            </w:r>
+            <w:r>
+              <w:rPr>
+                <w:noProof/>
+                <w:webHidden/>
+              </w:rPr>
+              <w:t>13</w:t>
+            </w:r>
+            <w:r>
+              <w:rPr>
+                <w:noProof/>
+                <w:webHidden/>
+              </w:rPr>
+              <w:fldChar w:fldCharType="end"/>
+            </w:r>
+          </w:hyperlink>
+        </w:p>
+        <w:p>
+          <w:pPr>
+            <w:pStyle w:val="TOC3"/>
+            <w:spacing w:before="0" w:after="0" w:line="276" w:lineRule="auto"/>
+            <w:rPr>
+              <w:rFonts w:eastAsiaTheme="minorEastAsia"/>
+              <w:bCs w:val="0"/>
+              <w:noProof/>
+              <w:color w:val="auto"/>
+              <w:lang w:eastAsia="en-US"/>
+            </w:rPr>
+          </w:pPr>
+          <w:hyperlink w:anchor="_Toc365020571" w:history="1">
+            <w:r>
+              <w:rPr>
+                <w:rStyle w:val="Hyperlink"/>
+                <w:noProof/>
+              </w:rPr>
+              <w:t>6.1.2 Register Page</w:t>
+            </w:r>
+            <w:r>
+              <w:rPr>
+                <w:noProof/>
+                <w:webHidden/>
+              </w:rPr>
+              <w:tab/>
+            </w:r>
+            <w:r>
+              <w:rPr>
+                <w:noProof/>
+                <w:webHidden/>
+              </w:rPr>
+              <w:fldChar w:fldCharType="begin"/>
+            </w:r>
+            <w:r>
+              <w:rPr>
+                <w:noProof/>
+                <w:webHidden/>
+              </w:rPr>
+              <w:instrText xml:space="preserve"> PAGEREF _Toc365020571 \h </w:instrText>
+            </w:r>
+            <w:r>
+              <w:rPr>
+                <w:noProof/>
+                <w:webHidden/>
+              </w:rPr>
+            </w:r>
+            <w:r>
+              <w:rPr>
+                <w:noProof/>
+                <w:webHidden/>
+              </w:rPr>
+              <w:fldChar w:fldCharType="separate"/>
+            </w:r>
+            <w:r>
+              <w:rPr>
+                <w:noProof/>
+                <w:webHidden/>
+              </w:rPr>
+              <w:t>13</w:t>
+            </w:r>
+            <w:r>
+              <w:rPr>
+                <w:noProof/>
+                <w:webHidden/>
+              </w:rPr>
+              <w:fldChar w:fldCharType="end"/>
+            </w:r>
+          </w:hyperlink>
+        </w:p>
+        <w:p>
+          <w:pPr>
+            <w:pStyle w:val="TOC3"/>
+            <w:spacing w:before="0" w:after="0" w:line="276" w:lineRule="auto"/>
+            <w:rPr>
+              <w:rFonts w:eastAsiaTheme="minorEastAsia"/>
+              <w:bCs w:val="0"/>
+              <w:noProof/>
+              <w:color w:val="auto"/>
+              <w:lang w:eastAsia="en-US"/>
+            </w:rPr>
+          </w:pPr>
+          <w:hyperlink w:anchor="_Toc365020572" w:history="1">
+            <w:r>
+              <w:rPr>
+                <w:rStyle w:val="Hyperlink"/>
+                <w:noProof/>
+              </w:rPr>
+              <w:t>6.1.3 Login Page</w:t>
+            </w:r>
+            <w:r>
+              <w:rPr>
+                <w:noProof/>
+                <w:webHidden/>
+              </w:rPr>
+              <w:tab/>
+            </w:r>
+            <w:r>
+              <w:rPr>
+                <w:noProof/>
+                <w:webHidden/>
+              </w:rPr>
+              <w:fldChar w:fldCharType="begin"/>
+            </w:r>
+            <w:r>
+              <w:rPr>
+                <w:noProof/>
+                <w:webHidden/>
+              </w:rPr>
+              <w:instrText xml:space="preserve"> PAGEREF _Toc365020572 \h </w:instrText>
+            </w:r>
+            <w:r>
+              <w:rPr>
+                <w:noProof/>
+                <w:webHidden/>
+              </w:rPr>
+            </w:r>
+            <w:r>
+              <w:rPr>
+                <w:noProof/>
+                <w:webHidden/>
+              </w:rPr>
+              <w:fldChar w:fldCharType="separate"/>
+            </w:r>
+            <w:r>
+              <w:rPr>
+                <w:noProof/>
+                <w:webHidden/>
+              </w:rPr>
+              <w:t>14</w:t>
+            </w:r>
+            <w:r>
+              <w:rPr>
+                <w:noProof/>
+                <w:webHidden/>
+              </w:rPr>
+              <w:fldChar w:fldCharType="end"/>
+            </w:r>
+          </w:hyperlink>
+        </w:p>
+        <w:p>
+          <w:pPr>
+            <w:pStyle w:val="TOC3"/>
+            <w:spacing w:before="0" w:after="0" w:line="276" w:lineRule="auto"/>
+            <w:rPr>
+              <w:rFonts w:eastAsiaTheme="minorEastAsia"/>
+              <w:bCs w:val="0"/>
+              <w:noProof/>
+              <w:color w:val="auto"/>
+              <w:lang w:eastAsia="en-US"/>
+            </w:rPr>
+          </w:pPr>
+          <w:hyperlink w:anchor="_Toc365020573" w:history="1">
+            <w:r>
+              <w:rPr>
+                <w:rStyle w:val="Hyperlink"/>
+                <w:noProof/>
+              </w:rPr>
+              <w:t>6.1.4 Login Welcome</w:t>
+            </w:r>
+            <w:r>
+              <w:rPr>
+                <w:noProof/>
+                <w:webHidden/>
+              </w:rPr>
+              <w:tab/>
+            </w:r>
+            <w:r>
+              <w:rPr>
+                <w:noProof/>
+                <w:webHidden/>
+              </w:rPr>
+              <w:fldChar w:fldCharType="begin"/>
+            </w:r>
+            <w:r>
+              <w:rPr>
+                <w:noProof/>
+                <w:webHidden/>
+              </w:rPr>
+              <w:instrText xml:space="preserve"> PAGEREF _Toc365020573 \h </w:instrText>
+            </w:r>
+            <w:r>
+              <w:rPr>
+                <w:noProof/>
+                <w:webHidden/>
+              </w:rPr>
+            </w:r>
+            <w:r>
+              <w:rPr>
+                <w:noProof/>
+                <w:webHidden/>
+              </w:rPr>
+              <w:fldChar w:fldCharType="separate"/>
+            </w:r>
+            <w:r>
+              <w:rPr>
+                <w:noProof/>
+                <w:webHidden/>
+              </w:rPr>
+              <w:t>14</w:t>
+            </w:r>
+            <w:r>
+              <w:rPr>
+                <w:noProof/>
+                <w:webHidden/>
+              </w:rPr>
+              <w:fldChar w:fldCharType="end"/>
+            </w:r>
+          </w:hyperlink>
+        </w:p>
+        <w:p>
+          <w:pPr>
+            <w:pStyle w:val="TOC3"/>
+            <w:spacing w:before="0" w:after="0" w:line="276" w:lineRule="auto"/>
+            <w:rPr>
+              <w:rFonts w:eastAsiaTheme="minorEastAsia"/>
+              <w:bCs w:val="0"/>
+              <w:noProof/>
+              <w:color w:val="auto"/>
+              <w:lang w:eastAsia="en-US"/>
+            </w:rPr>
+          </w:pPr>
+          <w:hyperlink w:anchor="_Toc365020574" w:history="1">
+            <w:r>
+              <w:rPr>
+                <w:rStyle w:val="Hyperlink"/>
+                <w:noProof/>
+              </w:rPr>
+              <w:t>6.1.5 Search</w:t>
+            </w:r>
+            <w:r>
+              <w:rPr>
+                <w:noProof/>
+                <w:webHidden/>
+              </w:rPr>
+              <w:tab/>
+            </w:r>
+            <w:r>
+              <w:rPr>
+                <w:noProof/>
+                <w:webHidden/>
+              </w:rPr>
+              <w:fldChar w:fldCharType="begin"/>
+            </w:r>
+            <w:r>
+              <w:rPr>
+                <w:noProof/>
+                <w:webHidden/>
+              </w:rPr>
+              <w:instrText xml:space="preserve"> PAGEREF _Toc365020574 \h </w:instrText>
+            </w:r>
+            <w:r>
+              <w:rPr>
+                <w:noProof/>
+                <w:webHidden/>
+              </w:rPr>
+            </w:r>
+            <w:r>
+              <w:rPr>
+                <w:noProof/>
+                <w:webHidden/>
+              </w:rPr>
+              <w:fldChar w:fldCharType="separate"/>
+            </w:r>
+            <w:r>
+              <w:rPr>
+                <w:noProof/>
+                <w:webHidden/>
+              </w:rPr>
+              <w:t>15</w:t>
+            </w:r>
+            <w:r>
+              <w:rPr>
+                <w:noProof/>
+                <w:webHidden/>
+              </w:rPr>
+              <w:fldChar w:fldCharType="end"/>
+            </w:r>
+          </w:hyperlink>
+        </w:p>
+        <w:p>
+          <w:pPr>
+            <w:pStyle w:val="TOC3"/>
+            <w:spacing w:before="0" w:after="0" w:line="276" w:lineRule="auto"/>
+            <w:rPr>
+              <w:rFonts w:eastAsiaTheme="minorEastAsia"/>
+              <w:bCs w:val="0"/>
+              <w:noProof/>
+              <w:color w:val="auto"/>
+              <w:lang w:eastAsia="en-US"/>
+            </w:rPr>
+          </w:pPr>
+          <w:hyperlink w:anchor="_Toc365020575" w:history="1">
+            <w:r>
+              <w:rPr>
+                <w:rStyle w:val="Hyperlink"/>
+                <w:noProof/>
+              </w:rPr>
+              <w:t>6.1.6 Search Results</w:t>
+            </w:r>
+            <w:r>
+              <w:rPr>
+                <w:noProof/>
+                <w:webHidden/>
+              </w:rPr>
+              <w:tab/>
+            </w:r>
+            <w:r>
+              <w:rPr>
+                <w:noProof/>
+                <w:webHidden/>
+              </w:rPr>
+              <w:fldChar w:fldCharType="begin"/>
+            </w:r>
+            <w:r>
+              <w:rPr>
+                <w:noProof/>
+                <w:webHidden/>
+              </w:rPr>
+              <w:instrText xml:space="preserve"> PAGEREF _Toc365020575 \h </w:instrText>
+            </w:r>
+            <w:r>
+              <w:rPr>
+                <w:noProof/>
+                <w:webHidden/>
+              </w:rPr>
+            </w:r>
+            <w:r>
+              <w:rPr>
+                <w:noProof/>
+                <w:webHidden/>
+              </w:rPr>
+              <w:fldChar w:fldCharType="separate"/>
+            </w:r>
+            <w:r>
+              <w:rPr>
+                <w:noProof/>
+                <w:webHidden/>
+              </w:rPr>
+              <w:t>15</w:t>
+            </w:r>
+            <w:r>
+              <w:rPr>
+                <w:noProof/>
+                <w:webHidden/>
+              </w:rPr>
+              <w:fldChar w:fldCharType="end"/>
+            </w:r>
+          </w:hyperlink>
+        </w:p>
+        <w:p>
+          <w:pPr>
+            <w:pStyle w:val="TOC3"/>
+            <w:spacing w:before="0" w:after="0" w:line="276" w:lineRule="auto"/>
+            <w:rPr>
+              <w:rFonts w:eastAsiaTheme="minorEastAsia"/>
+              <w:bCs w:val="0"/>
+              <w:noProof/>
+              <w:color w:val="auto"/>
+              <w:lang w:eastAsia="en-US"/>
+            </w:rPr>
+          </w:pPr>
+          <w:hyperlink w:anchor="_Toc365020576" w:history="1">
+            <w:r>
+              <w:rPr>
+                <w:rStyle w:val="Hyperlink"/>
+                <w:noProof/>
+              </w:rPr>
+              <w:t>6.1.7 Company List</w:t>
+            </w:r>
+            <w:r>
+              <w:rPr>
+                <w:noProof/>
+                <w:webHidden/>
+              </w:rPr>
+              <w:tab/>
+            </w:r>
+            <w:r>
+              <w:rPr>
+                <w:noProof/>
+                <w:webHidden/>
+              </w:rPr>
+              <w:fldChar w:fldCharType="begin"/>
+            </w:r>
+            <w:r>
+              <w:rPr>
+                <w:noProof/>
+                <w:webHidden/>
+              </w:rPr>
+              <w:instrText xml:space="preserve"> PAGEREF _Toc365020576 \h </w:instrText>
+            </w:r>
+            <w:r>
+              <w:rPr>
+                <w:noProof/>
+                <w:webHidden/>
+              </w:rPr>
+            </w:r>
+            <w:r>
+              <w:rPr>
+                <w:noProof/>
+                <w:webHidden/>
+              </w:rPr>
+              <w:fldChar w:fldCharType="separate"/>
+            </w:r>
+            <w:r>
+              <w:rPr>
+                <w:noProof/>
+                <w:webHidden/>
+              </w:rPr>
+              <w:t>16</w:t>
+            </w:r>
+            <w:r>
+              <w:rPr>
+                <w:noProof/>
+                <w:webHidden/>
+              </w:rPr>
+              <w:fldChar w:fldCharType="end"/>
+            </w:r>
+          </w:hyperlink>
+        </w:p>
+        <w:p>
+          <w:pPr>
+            <w:pStyle w:val="TOC3"/>
+            <w:spacing w:before="0" w:after="0" w:line="276" w:lineRule="auto"/>
+            <w:rPr>
+              <w:rFonts w:eastAsiaTheme="minorEastAsia"/>
+              <w:bCs w:val="0"/>
+              <w:noProof/>
+              <w:color w:val="auto"/>
+              <w:lang w:eastAsia="en-US"/>
+            </w:rPr>
+          </w:pPr>
+          <w:hyperlink w:anchor="_Toc365020577" w:history="1">
+            <w:r>
+              <w:rPr>
+                <w:rStyle w:val="Hyperlink"/>
+                <w:noProof/>
+              </w:rPr>
+              <w:t>6.1.8 Company Page</w:t>
+            </w:r>
+            <w:r>
+              <w:rPr>
+                <w:noProof/>
+                <w:webHidden/>
+              </w:rPr>
+              <w:tab/>
+            </w:r>
+            <w:r>
+              <w:rPr>
+                <w:noProof/>
+                <w:webHidden/>
+              </w:rPr>
+              <w:fldChar w:fldCharType="begin"/>
+            </w:r>
+            <w:r>
+              <w:rPr>
+                <w:noProof/>
+                <w:webHidden/>
+              </w:rPr>
+              <w:instrText xml:space="preserve"> PAGEREF _Toc365020577 \h </w:instrText>
+            </w:r>
+            <w:r>
+              <w:rPr>
+                <w:noProof/>
+                <w:webHidden/>
+              </w:rPr>
+            </w:r>
+            <w:r>
+              <w:rPr>
+                <w:noProof/>
+                <w:webHidden/>
+              </w:rPr>
+              <w:fldChar w:fldCharType="separate"/>
+            </w:r>
+            <w:r>
+              <w:rPr>
+                <w:noProof/>
+                <w:webHidden/>
+              </w:rPr>
+              <w:t>16</w:t>
+            </w:r>
+            <w:r>
+              <w:rPr>
+                <w:noProof/>
+                <w:webHidden/>
+              </w:rPr>
+              <w:fldChar w:fldCharType="end"/>
+            </w:r>
+          </w:hyperlink>
+        </w:p>
+        <w:p>
+          <w:pPr>
+            <w:pStyle w:val="TOC3"/>
+            <w:spacing w:before="0" w:after="0" w:line="276" w:lineRule="auto"/>
+            <w:rPr>
+              <w:rFonts w:eastAsiaTheme="minorEastAsia"/>
+              <w:bCs w:val="0"/>
+              <w:noProof/>
+              <w:color w:val="auto"/>
+              <w:lang w:eastAsia="en-US"/>
+            </w:rPr>
+          </w:pPr>
+          <w:hyperlink w:anchor="_Toc365020578" w:history="1">
+            <w:r>
+              <w:rPr>
+                <w:rStyle w:val="Hyperlink"/>
+                <w:noProof/>
+              </w:rPr>
+              <w:t>6.1.9 Featured Company Page</w:t>
+            </w:r>
+            <w:r>
+              <w:rPr>
+                <w:noProof/>
+                <w:webHidden/>
+              </w:rPr>
+              <w:tab/>
+            </w:r>
+            <w:r>
+              <w:rPr>
+                <w:noProof/>
+                <w:webHidden/>
+              </w:rPr>
+              <w:fldChar w:fldCharType="begin"/>
+            </w:r>
+            <w:r>
+              <w:rPr>
+                <w:noProof/>
+                <w:webHidden/>
+              </w:rPr>
+              <w:instrText xml:space="preserve"> PAGEREF _Toc365020578 \h </w:instrText>
+            </w:r>
+            <w:r>
+              <w:rPr>
+                <w:noProof/>
+                <w:webHidden/>
+              </w:rPr>
+            </w:r>
+            <w:r>
+              <w:rPr>
+                <w:noProof/>
+                <w:webHidden/>
+              </w:rPr>
+              <w:fldChar w:fldCharType="separate"/>
+            </w:r>
+            <w:r>
+              <w:rPr>
+                <w:noProof/>
+                <w:webHidden/>
+              </w:rPr>
+              <w:t>17</w:t>
+            </w:r>
+            <w:r>
+              <w:rPr>
+                <w:noProof/>
+                <w:webHidden/>
+              </w:rPr>
+              <w:fldChar w:fldCharType="end"/>
+            </w:r>
+          </w:hyperlink>
+        </w:p>
+        <w:p>
+          <w:pPr>
+            <w:pStyle w:val="TOC3"/>
+            <w:spacing w:before="0" w:after="0" w:line="276" w:lineRule="auto"/>
+            <w:rPr>
+              <w:rFonts w:eastAsiaTheme="minorEastAsia"/>
+              <w:bCs w:val="0"/>
+              <w:noProof/>
+              <w:color w:val="auto"/>
+              <w:lang w:eastAsia="en-US"/>
+            </w:rPr>
+          </w:pPr>
+          <w:hyperlink w:anchor="_Toc365020579" w:history="1">
+            <w:r>
+              <w:rPr>
+                <w:rStyle w:val="Hyperlink"/>
+                <w:noProof/>
+              </w:rPr>
+              <w:t>6.1.10 Survey Page</w:t>
+            </w:r>
+            <w:r>
+              <w:rPr>
+                <w:noProof/>
+                <w:webHidden/>
+              </w:rPr>
+              <w:tab/>
+            </w:r>
+            <w:r>
+              <w:rPr>
+                <w:noProof/>
+                <w:webHidden/>
+              </w:rPr>
+              <w:fldChar w:fldCharType="begin"/>
+            </w:r>
+            <w:r>
+              <w:rPr>
+                <w:noProof/>
+                <w:webHidden/>
+              </w:rPr>
+              <w:instrText xml:space="preserve"> PAGEREF _Toc365020579 \h </w:instrText>
+            </w:r>
+            <w:r>
+              <w:rPr>
+                <w:noProof/>
+                <w:webHidden/>
+              </w:rPr>
+            </w:r>
+            <w:r>
+              <w:rPr>
+                <w:noProof/>
+                <w:webHidden/>
+              </w:rPr>
+              <w:fldChar w:fldCharType="separate"/>
+            </w:r>
+            <w:r>
+              <w:rPr>
+                <w:noProof/>
+                <w:webHidden/>
+              </w:rPr>
+              <w:t>17</w:t>
+            </w:r>
+            <w:r>
+              <w:rPr>
+                <w:noProof/>
+                <w:webHidden/>
+              </w:rPr>
+              <w:fldChar w:fldCharType="end"/>
+            </w:r>
+          </w:hyperlink>
+        </w:p>
+        <w:p>
+          <w:pPr>
+            <w:pStyle w:val="TOC3"/>
+            <w:spacing w:before="0" w:after="0" w:line="276" w:lineRule="auto"/>
+            <w:rPr>
+              <w:rFonts w:eastAsiaTheme="minorEastAsia"/>
+              <w:bCs w:val="0"/>
+              <w:noProof/>
+              <w:color w:val="auto"/>
+              <w:lang w:eastAsia="en-US"/>
+            </w:rPr>
+          </w:pPr>
+          <w:hyperlink w:anchor="_Toc365020580" w:history="1">
+            <w:r>
+              <w:rPr>
+                <w:rStyle w:val="Hyperlink"/>
+                <w:noProof/>
+              </w:rPr>
+              <w:t>6.1.11 Survey</w:t>
+            </w:r>
+            <w:r>
+              <w:rPr>
+                <w:noProof/>
+                <w:webHidden/>
+              </w:rPr>
+              <w:tab/>
+            </w:r>
+            <w:r>
+              <w:rPr>
+                <w:noProof/>
+                <w:webHidden/>
+              </w:rPr>
+              <w:fldChar w:fldCharType="begin"/>
+            </w:r>
+            <w:r>
+              <w:rPr>
+                <w:noProof/>
+                <w:webHidden/>
+              </w:rPr>
+              <w:instrText xml:space="preserve"> PAGEREF _Toc365020580 \h </w:instrText>
+            </w:r>
+            <w:r>
+              <w:rPr>
+                <w:noProof/>
+                <w:webHidden/>
+              </w:rPr>
+            </w:r>
+            <w:r>
+              <w:rPr>
+                <w:noProof/>
+                <w:webHidden/>
+              </w:rPr>
+              <w:fldChar w:fldCharType="separate"/>
+            </w:r>
+            <w:r>
+              <w:rPr>
+                <w:noProof/>
+                <w:webHidden/>
+              </w:rPr>
+              <w:t>18</w:t>
+            </w:r>
+            <w:r>
+              <w:rPr>
+                <w:noProof/>
+                <w:webHidden/>
+              </w:rPr>
+              <w:fldChar w:fldCharType="end"/>
+            </w:r>
+          </w:hyperlink>
+        </w:p>
+        <w:p>
+          <w:pPr>
+            <w:pStyle w:val="TOC3"/>
+            <w:spacing w:before="0" w:after="0" w:line="276" w:lineRule="auto"/>
+            <w:rPr>
+              <w:rFonts w:eastAsiaTheme="minorEastAsia"/>
+              <w:bCs w:val="0"/>
+              <w:noProof/>
+              <w:color w:val="auto"/>
+              <w:lang w:eastAsia="en-US"/>
+            </w:rPr>
+          </w:pPr>
+          <w:hyperlink w:anchor="_Toc365020581" w:history="1">
+            <w:r>
+              <w:rPr>
+                <w:rStyle w:val="Hyperlink"/>
+                <w:noProof/>
+              </w:rPr>
+              <w:t>6.1.12 Survey Complete</w:t>
+            </w:r>
+            <w:r>
+              <w:rPr>
+                <w:noProof/>
+                <w:webHidden/>
+              </w:rPr>
+              <w:tab/>
+            </w:r>
+            <w:r>
+              <w:rPr>
+                <w:noProof/>
+                <w:webHidden/>
+              </w:rPr>
+              <w:fldChar w:fldCharType="begin"/>
+            </w:r>
+            <w:r>
+              <w:rPr>
+                <w:noProof/>
+                <w:webHidden/>
+              </w:rPr>
+              <w:instrText xml:space="preserve"> PAGEREF _Toc365020581 \h </w:instrText>
+            </w:r>
+            <w:r>
+              <w:rPr>
+                <w:noProof/>
+                <w:webHidden/>
+              </w:rPr>
+            </w:r>
+            <w:r>
+              <w:rPr>
+                <w:noProof/>
+                <w:webHidden/>
+              </w:rPr>
+              <w:fldChar w:fldCharType="separate"/>
+            </w:r>
+            <w:r>
+              <w:rPr>
+                <w:noProof/>
+                <w:webHidden/>
+              </w:rPr>
+              <w:t>18</w:t>
+            </w:r>
+            <w:r>
+              <w:rPr>
+                <w:noProof/>
+                <w:webHidden/>
+              </w:rPr>
+              <w:fldChar w:fldCharType="end"/>
+            </w:r>
+          </w:hyperlink>
+        </w:p>
+        <w:p>
+          <w:pPr>
+            <w:spacing w:before="0" w:after="0" w:line="276" w:lineRule="auto"/>
             <w:rPr>
               <w:noProof/>
             </w:rPr>
@@ -1941,49 +3342,51 @@
       <w:r>
         <w:br w:type="page"/>
       </w:r>
-    </w:p>
-    <w:p>
-      <w:pPr>
-        <w:pStyle w:val="Heading1"/>
-      </w:pPr>
-      <w:bookmarkStart w:id="0" w:name="_Toc364857805"/>
-      <w:r>
-        <w:lastRenderedPageBreak/>
-        <w:t>1 Introduction</w:t>
-      </w:r>
+      <w:bookmarkStart w:id="0" w:name="_GoBack"/>
       <w:bookmarkEnd w:id="0"/>
     </w:p>
     <w:p>
-      <w:r>
-        <w:t>The purpose of this document is to describe the user interface standards to follow in the development of the front-end aspects of the applications. By doing this, the goal is that there will be a sense of consistency between all the applications.</w:t>
-      </w:r>
+      <w:pPr>
+        <w:pStyle w:val="Heading1"/>
+      </w:pPr>
+      <w:bookmarkStart w:id="1" w:name="_Toc365020541"/>
+      <w:r>
+        <w:lastRenderedPageBreak/>
+        <w:t>1 Introduction</w:t>
+      </w:r>
+      <w:bookmarkEnd w:id="1"/>
     </w:p>
     <w:p>
-      <w:pPr>
-        <w:pStyle w:val="Heading2"/>
-      </w:pPr>
-      <w:bookmarkStart w:id="1" w:name="_Toc364854248"/>
-      <w:bookmarkStart w:id="2" w:name="_Toc364857806"/>
-      <w:r>
-        <w:t>1.1 Intended Audience</w:t>
-      </w:r>
-      <w:bookmarkEnd w:id="1"/>
-      <w:bookmarkEnd w:id="2"/>
+      <w:r>
+        <w:t>The purpose of this document is to describe the user interface standards to follow in the development of the front-end aspects of the applications. By doing this, the goal is that there will be a sense of consistency between all the applications.</w:t>
+      </w:r>
     </w:p>
     <w:p>
-      <w:r>
-        <w:t>This document is intended for any persons who wish to utilize the Phone Application and gain a better understanding of how the screens work. This document is written for people with any degree of familiarity with the application.</w:t>
-      </w:r>
+      <w:pPr>
+        <w:pStyle w:val="Heading2"/>
+      </w:pPr>
+      <w:bookmarkStart w:id="2" w:name="_Toc364854248"/>
+      <w:bookmarkStart w:id="3" w:name="_Toc365020542"/>
+      <w:r>
+        <w:t>1.1 Intended Audience</w:t>
+      </w:r>
+      <w:bookmarkEnd w:id="2"/>
+      <w:bookmarkEnd w:id="3"/>
     </w:p>
     <w:p>
+      <w:r>
+        <w:t>This document is intended for any persons who wish to utilize the Phone Application and gain a better understanding of how the screens work. This document is written for people with any degree of familiarity with the application.</w:t>
+      </w:r>
+    </w:p>
+    <w:p>
       <w:pPr>
         <w:pStyle w:val="Heading2"/>
       </w:pPr>
-      <w:bookmarkStart w:id="3" w:name="_Toc364857807"/>
+      <w:bookmarkStart w:id="4" w:name="_Toc365020543"/>
       <w:r>
         <w:t>1.1 References</w:t>
       </w:r>
-      <w:bookmarkEnd w:id="3"/>
+      <w:bookmarkEnd w:id="4"/>
     </w:p>
     <w:p>
       <w:pPr>
@@ -2091,7 +3494,7 @@
       <w:pPr>
         <w:pStyle w:val="Heading2"/>
       </w:pPr>
-      <w:bookmarkStart w:id="4" w:name="_Toc364857808"/>
+      <w:bookmarkStart w:id="5" w:name="_Toc365020544"/>
       <w:r>
         <w:t>1.</w:t>
       </w:r>
@@ -2101,7 +3504,7 @@
       <w:r>
         <w:t xml:space="preserve"> Revision History</w:t>
       </w:r>
-      <w:bookmarkEnd w:id="4"/>
+      <w:bookmarkEnd w:id="5"/>
     </w:p>
     <w:p>
       <w:r>
@@ -2290,30 +3693,27 @@
       <w:pPr>
         <w:pStyle w:val="Heading1"/>
       </w:pPr>
-      <w:bookmarkStart w:id="5" w:name="_Toc364857809"/>
+      <w:bookmarkStart w:id="6" w:name="_Toc365020545"/>
       <w:r>
         <w:lastRenderedPageBreak/>
         <w:t>2 Logo</w:t>
       </w:r>
-      <w:bookmarkEnd w:id="5"/>
+      <w:bookmarkEnd w:id="6"/>
     </w:p>
     <w:p>
       <w:r>
-        <w:rPr>
-          <w:highlight w:val="yellow"/>
-        </w:rPr>
-        <w:t>@TODO: Add description</w:t>
+        <w:t>The logo is a very important part of a product. By having the logo, we begin to create the entire look for the product. From here we add colors and define elements that can identify with the application.</w:t>
       </w:r>
     </w:p>
     <w:p>
       <w:pPr>
         <w:pStyle w:val="Heading2"/>
       </w:pPr>
-      <w:bookmarkStart w:id="6" w:name="_Toc364857810"/>
+      <w:bookmarkStart w:id="7" w:name="_Toc365020546"/>
       <w:r>
         <w:t>2.1 The Logo</w:t>
       </w:r>
-      <w:bookmarkEnd w:id="6"/>
+      <w:bookmarkEnd w:id="7"/>
     </w:p>
     <w:p>
       <w:r>
@@ -2347,7 +3747,7 @@
       <w:pPr>
         <w:pStyle w:val="Heading3"/>
       </w:pPr>
-      <w:bookmarkStart w:id="8" w:name="_Toc364857811"/>
+      <w:bookmarkStart w:id="8" w:name="_Toc365020547"/>
       <w:r>
         <w:lastRenderedPageBreak/>
         <w:t>2.1.1 Black and White</w:t>
@@ -2415,7 +3815,7 @@
       <w:pPr>
         <w:pStyle w:val="Heading3"/>
       </w:pPr>
-      <w:bookmarkStart w:id="9" w:name="_Toc364857812"/>
+      <w:bookmarkStart w:id="9" w:name="_Toc365020548"/>
       <w:r>
         <w:lastRenderedPageBreak/>
         <w:t xml:space="preserve">2.1.2 </w:t>
@@ -2492,7 +3892,7 @@
       <w:pPr>
         <w:pStyle w:val="Heading2"/>
       </w:pPr>
-      <w:bookmarkStart w:id="10" w:name="_Toc364857813"/>
+      <w:bookmarkStart w:id="10" w:name="_Toc365020549"/>
       <w:r>
         <w:lastRenderedPageBreak/>
         <w:t>2.1 Elements of Logo</w:t>
@@ -2508,7 +3908,7 @@
       <w:pPr>
         <w:pStyle w:val="Heading3"/>
       </w:pPr>
-      <w:bookmarkStart w:id="11" w:name="_Toc364857814"/>
+      <w:bookmarkStart w:id="11" w:name="_Toc365020550"/>
       <w:r>
         <w:t>2.1.1 Barcode</w:t>
       </w:r>
@@ -2523,7 +3923,7 @@
       <w:pPr>
         <w:pStyle w:val="Heading3"/>
       </w:pPr>
-      <w:bookmarkStart w:id="12" w:name="_Toc364857815"/>
+      <w:bookmarkStart w:id="12" w:name="_Toc365020551"/>
       <w:r>
         <w:t>2.1.2 Arrows</w:t>
       </w:r>
@@ -2551,7 +3951,7 @@
       <w:pPr>
         <w:pStyle w:val="Heading2"/>
       </w:pPr>
-      <w:bookmarkStart w:id="13" w:name="_Toc364857816"/>
+      <w:bookmarkStart w:id="13" w:name="_Toc365020552"/>
       <w:r>
         <w:lastRenderedPageBreak/>
         <w:t>2.2</w:t>
@@ -2990,7 +4390,7 @@
       <w:pPr>
         <w:pStyle w:val="Heading1"/>
       </w:pPr>
-      <w:bookmarkStart w:id="14" w:name="_Toc364857817"/>
+      <w:bookmarkStart w:id="14" w:name="_Toc365020553"/>
       <w:r>
         <w:lastRenderedPageBreak/>
         <w:t>3 Fonts</w:t>
@@ -3006,7 +4406,7 @@
       <w:pPr>
         <w:pStyle w:val="Heading2"/>
       </w:pPr>
-      <w:bookmarkStart w:id="15" w:name="_Toc364857818"/>
+      <w:bookmarkStart w:id="15" w:name="_Toc365020554"/>
       <w:r>
         <w:t>3.1 Typefaces</w:t>
       </w:r>
@@ -3026,32 +4426,16 @@
         <w:t>throughout</w:t>
       </w:r>
       <w:r>
-        <w:t xml:space="preserve"> the app. </w:t>
-      </w:r>
-      <w:proofErr w:type="gramStart"/>
-      <w:r>
-        <w:t>Below</w:t>
-      </w:r>
-      <w:proofErr w:type="gramEnd"/>
-      <w:r>
-        <w:t xml:space="preserve"> is a list of both Serif and San Serif font faces. Typically, for Headings, the Sans Serif will be used. Otherwise for body text, the serif font face will work best.</w:t>
+        <w:t xml:space="preserve"> the app. Below is a list of both Serif and San Serif font faces. Typically, for Headings, the Sans Serif will be used. Otherwise for body text, the serif font face will work best.</w:t>
       </w:r>
     </w:p>
     <w:p>
       <w:pPr>
         <w:pStyle w:val="Heading3"/>
       </w:pPr>
-      <w:bookmarkStart w:id="16" w:name="_Toc364857819"/>
-      <w:r>
-        <w:t xml:space="preserve">3.1.1 </w:t>
-      </w:r>
-      <w:proofErr w:type="spellStart"/>
-      <w:r>
-        <w:t>Lucidia</w:t>
-      </w:r>
-      <w:proofErr w:type="spellEnd"/>
-      <w:r>
-        <w:t xml:space="preserve"> </w:t>
+      <w:bookmarkStart w:id="16" w:name="_Toc365020555"/>
+      <w:r>
+        <w:t xml:space="preserve">3.1.1 Lucidia </w:t>
       </w:r>
       <w:r>
         <w:t>Console</w:t>
@@ -3069,23 +4453,7 @@
     </w:p>
     <w:p>
       <w:r>
-        <w:t xml:space="preserve">We decided to go with the </w:t>
-      </w:r>
-      <w:proofErr w:type="spellStart"/>
-      <w:r>
-        <w:t>Lucidia</w:t>
-      </w:r>
-      <w:proofErr w:type="spellEnd"/>
-      <w:r>
-        <w:t xml:space="preserve"> Sans because the typeface on receipts is </w:t>
-      </w:r>
-      <w:proofErr w:type="spellStart"/>
-      <w:r>
-        <w:t>Lucidia</w:t>
-      </w:r>
-      <w:proofErr w:type="spellEnd"/>
-      <w:r>
-        <w:t xml:space="preserve"> Console.</w:t>
+        <w:t>We decided to go with the Lucidia Sans because the typeface on receipts is Lucidia Console.</w:t>
       </w:r>
       <w:r>
         <w:t xml:space="preserve"> This is the typeface used in the Receipt Rewards Logo.</w:t>
@@ -3095,17 +4463,9 @@
       <w:pPr>
         <w:pStyle w:val="Heading3"/>
       </w:pPr>
-      <w:bookmarkStart w:id="17" w:name="_Toc364857820"/>
-      <w:r>
-        <w:t xml:space="preserve">3.1.2 </w:t>
-      </w:r>
-      <w:proofErr w:type="spellStart"/>
-      <w:r>
-        <w:t>Lucidia</w:t>
-      </w:r>
-      <w:proofErr w:type="spellEnd"/>
-      <w:r>
-        <w:t xml:space="preserve"> Bright (Serif)</w:t>
+      <w:bookmarkStart w:id="17" w:name="_Toc365020556"/>
+      <w:r>
+        <w:t>3.1.2 Lucidia Bright (Serif)</w:t>
       </w:r>
       <w:bookmarkEnd w:id="17"/>
     </w:p>
@@ -3114,15 +4474,7 @@
         <w:t>For a serif font, we will be going with the sister font</w:t>
       </w:r>
       <w:r>
-        <w:t xml:space="preserve"> </w:t>
-      </w:r>
-      <w:proofErr w:type="spellStart"/>
-      <w:r>
-        <w:t>Lucidia</w:t>
-      </w:r>
-      <w:proofErr w:type="spellEnd"/>
-      <w:r>
-        <w:t xml:space="preserve"> Bright for the serif option.</w:t>
+        <w:t xml:space="preserve"> Lucidia Bright for the serif option.</w:t>
       </w:r>
     </w:p>
     <w:p>
@@ -3134,7 +4486,7 @@
       <w:pPr>
         <w:pStyle w:val="Heading1"/>
       </w:pPr>
-      <w:bookmarkStart w:id="18" w:name="_Toc364857821"/>
+      <w:bookmarkStart w:id="18" w:name="_Toc365020557"/>
       <w:r>
         <w:lastRenderedPageBreak/>
         <w:t>4 Colors</w:t>
@@ -3156,7 +4508,7 @@
       <w:pPr>
         <w:pStyle w:val="Heading2"/>
       </w:pPr>
-      <w:bookmarkStart w:id="19" w:name="_Toc364857822"/>
+      <w:bookmarkStart w:id="19" w:name="_Toc365020558"/>
       <w:r>
         <w:t>4.1 Purples</w:t>
       </w:r>
@@ -3688,7 +5040,7 @@
       <w:pPr>
         <w:pStyle w:val="Heading2"/>
       </w:pPr>
-      <w:bookmarkStart w:id="20" w:name="_Toc364857823"/>
+      <w:bookmarkStart w:id="20" w:name="_Toc365020559"/>
       <w:r>
         <w:lastRenderedPageBreak/>
         <w:t xml:space="preserve">4.2 </w:t>
@@ -4486,7 +5838,7 @@
       <w:pPr>
         <w:pStyle w:val="Heading2"/>
       </w:pPr>
-      <w:bookmarkStart w:id="21" w:name="_Toc364857824"/>
+      <w:bookmarkStart w:id="21" w:name="_Toc365020560"/>
       <w:r>
         <w:lastRenderedPageBreak/>
         <w:t>4.3 Neutrals</w:t>
@@ -4998,7 +6350,7 @@
       <w:pPr>
         <w:pStyle w:val="Heading1"/>
       </w:pPr>
-      <w:bookmarkStart w:id="22" w:name="_Toc364857825"/>
+      <w:bookmarkStart w:id="22" w:name="_Toc365020561"/>
       <w:r>
         <w:lastRenderedPageBreak/>
         <w:t>5 Design Elements</w:t>
@@ -5007,51 +6359,33 @@
     </w:p>
     <w:p>
       <w:r>
-        <w:t>This contains elements that are used throughout the entire project. The elements are reused throughout the application to provide unity.</w:t>
+        <w:t>This section is used to explain and describe UI patterns that will be used in the phone applications. It is important for the applications to have a UI that is geared specifically for that OS, so that the experience feels natural and comfortable to the user.</w:t>
       </w:r>
     </w:p>
     <w:p>
       <w:pPr>
-        <w:spacing w:line="276" w:lineRule="auto"/>
-        <w:rPr>
-          <w:highlight w:val="yellow"/>
-        </w:rPr>
-      </w:pPr>
-      <w:r>
-        <w:rPr>
-          <w:highlight w:val="yellow"/>
-        </w:rPr>
-        <w:t>@TODO: Create GUI Elements section about the elements of the Windows Phone and the Android Application.</w:t>
-      </w:r>
+        <w:pStyle w:val="Heading2"/>
+      </w:pPr>
+      <w:bookmarkStart w:id="23" w:name="_Toc365020562"/>
+      <w:r>
+        <w:t>5.1 Windows Phone</w:t>
+      </w:r>
+      <w:bookmarkEnd w:id="23"/>
     </w:p>
     <w:p>
-      <w:pPr>
-        <w:pStyle w:val="Heading2"/>
-      </w:pPr>
-      <w:r>
-        <w:t>5.1 Windows Phone</w:t>
+      <w:r>
+        <w:t>The Windows Phone OS has a very distinctive user experience.. To keep up to date and utilize these elements, a list below will describe in more detail what to look for and use in the front-end of the Windows Phone Application.</w:t>
       </w:r>
     </w:p>
     <w:p>
-      <w:r>
-        <w:t>The Windows Phone OS has a very distinctive user experience</w:t>
-      </w:r>
-      <w:proofErr w:type="gramStart"/>
-      <w:r>
-        <w:t>..</w:t>
-      </w:r>
-      <w:proofErr w:type="gramEnd"/>
-      <w:r>
-        <w:t xml:space="preserve"> To keep up to date and utilize these elements, a list below will describe in more detail what to look for and use in the front-end of the Windows Phone Application.</w:t>
-      </w:r>
-    </w:p>
-    <w:p>
       <w:pPr>
         <w:pStyle w:val="Heading3"/>
       </w:pPr>
+      <w:bookmarkStart w:id="24" w:name="_Toc365020563"/>
       <w:r>
         <w:t>5.1.1 Panorama View</w:t>
       </w:r>
+      <w:bookmarkEnd w:id="24"/>
     </w:p>
     <w:p>
       <w:r>
@@ -5122,29 +6456,448 @@
           </wp:inline>
         </w:drawing>
       </w:r>
-      <w:r>
-        <w:br w:type="page"/>
-      </w:r>
     </w:p>
     <w:p>
       <w:pPr>
-        <w:pStyle w:val="Heading2"/>
-      </w:pPr>
-      <w:bookmarkStart w:id="23" w:name="_Toc355692981"/>
-      <w:r>
+        <w:pStyle w:val="Heading3"/>
+      </w:pPr>
+      <w:bookmarkStart w:id="25" w:name="_Toc365020564"/>
+      <w:r>
+        <w:rPr>
+          <w:rFonts w:ascii="Times New Roman" w:eastAsiaTheme="minorEastAsia" w:hAnsi="Times New Roman" w:cs="Times New Roman"/>
+          <w:bCs/>
+          <w:noProof/>
+          <w:color w:val="auto"/>
+          <w:sz w:val="24"/>
+          <w:szCs w:val="24"/>
+          <w:lang w:eastAsia="en-US"/>
+        </w:rPr>
         <w:lastRenderedPageBreak/>
-        <w:t>6</w:t>
-      </w:r>
-      <w:r>
-        <w:t xml:space="preserve"> Prototypes and Wireframes</w:t>
-      </w:r>
-      <w:bookmarkEnd w:id="23"/>
+        <w:drawing>
+          <wp:anchor distT="0" distB="0" distL="114300" distR="114300" simplePos="0" relativeHeight="251671040" behindDoc="0" locked="0" layoutInCell="1" allowOverlap="1" wp14:anchorId="47DF21A2" wp14:editId="561A2542">
+            <wp:simplePos x="0" y="0"/>
+            <wp:positionH relativeFrom="column">
+              <wp:posOffset>2743200</wp:posOffset>
+            </wp:positionH>
+            <wp:positionV relativeFrom="paragraph">
+              <wp:posOffset>80010</wp:posOffset>
+            </wp:positionV>
+            <wp:extent cx="3348990" cy="2620010"/>
+            <wp:effectExtent l="0" t="0" r="3810" b="8890"/>
+            <wp:wrapSquare wrapText="bothSides"/>
+            <wp:docPr id="52" name="Picture 52"/>
+            <wp:cNvGraphicFramePr>
+              <a:graphicFrameLocks xmlns:a="http://schemas.openxmlformats.org/drawingml/2006/main" noChangeAspect="1"/>
+            </wp:cNvGraphicFramePr>
+            <a:graphic xmlns:a="http://schemas.openxmlformats.org/drawingml/2006/main">
+              <a:graphicData uri="http://schemas.openxmlformats.org/drawingml/2006/picture">
+                <pic:pic xmlns:pic="http://schemas.openxmlformats.org/drawingml/2006/picture">
+                  <pic:nvPicPr>
+                    <pic:cNvPr id="0" name="Picture 3"/>
+                    <pic:cNvPicPr>
+                      <a:picLocks noChangeAspect="1" noChangeArrowheads="1"/>
+                    </pic:cNvPicPr>
+                  </pic:nvPicPr>
+                  <pic:blipFill rotWithShape="1">
+                    <a:blip r:embed="rId32">
+                      <a:clrChange>
+                        <a:clrFrom>
+                          <a:srgbClr val="000000">
+                            <a:alpha val="0"/>
+                          </a:srgbClr>
+                        </a:clrFrom>
+                        <a:clrTo>
+                          <a:srgbClr val="000000">
+                            <a:alpha val="0"/>
+                          </a:srgbClr>
+                        </a:clrTo>
+                      </a:clrChange>
+                      <a:extLst>
+                        <a:ext uri="{28A0092B-C50C-407E-A947-70E740481C1C}">
+                          <a14:useLocalDpi xmlns:a14="http://schemas.microsoft.com/office/drawing/2010/main" val="0"/>
+                        </a:ext>
+                      </a:extLst>
+                    </a:blip>
+                    <a:srcRect t="2358" b="7075"/>
+                    <a:stretch/>
+                  </pic:blipFill>
+                  <pic:spPr bwMode="auto">
+                    <a:xfrm>
+                      <a:off x="0" y="0"/>
+                      <a:ext cx="3348990" cy="2620010"/>
+                    </a:xfrm>
+                    <a:prstGeom prst="rect">
+                      <a:avLst/>
+                    </a:prstGeom>
+                    <a:noFill/>
+                    <a:ln>
+                      <a:noFill/>
+                    </a:ln>
+                    <a:extLst>
+                      <a:ext uri="{53640926-AAD7-44D8-BBD7-CCE9431645EC}">
+                        <a14:shadowObscured xmlns:a14="http://schemas.microsoft.com/office/drawing/2010/main"/>
+                      </a:ext>
+                    </a:extLst>
+                  </pic:spPr>
+                </pic:pic>
+              </a:graphicData>
+            </a:graphic>
+            <wp14:sizeRelH relativeFrom="page">
+              <wp14:pctWidth>0</wp14:pctWidth>
+            </wp14:sizeRelH>
+            <wp14:sizeRelV relativeFrom="page">
+              <wp14:pctHeight>0</wp14:pctHeight>
+            </wp14:sizeRelV>
+          </wp:anchor>
+        </w:drawing>
+      </w:r>
+      <w:r>
+        <w:t>5.1.2 Bottom Bar</w:t>
+      </w:r>
+      <w:bookmarkEnd w:id="25"/>
     </w:p>
     <w:p>
+      <w:r>
+        <w:rPr>
+          <w:noProof/>
+          <w:lang w:eastAsia="en-US"/>
+        </w:rPr>
+        <w:drawing>
+          <wp:anchor distT="0" distB="0" distL="114300" distR="114300" simplePos="0" relativeHeight="251672064" behindDoc="0" locked="0" layoutInCell="1" allowOverlap="1" wp14:anchorId="2226D555" wp14:editId="46D2EDE7">
+            <wp:simplePos x="0" y="0"/>
+            <wp:positionH relativeFrom="column">
+              <wp:posOffset>2944495</wp:posOffset>
+            </wp:positionH>
+            <wp:positionV relativeFrom="paragraph">
+              <wp:posOffset>2416810</wp:posOffset>
+            </wp:positionV>
+            <wp:extent cx="3111500" cy="2129155"/>
+            <wp:effectExtent l="0" t="0" r="0" b="4445"/>
+            <wp:wrapSquare wrapText="bothSides"/>
+            <wp:docPr id="53" name="Picture 53"/>
+            <wp:cNvGraphicFramePr>
+              <a:graphicFrameLocks xmlns:a="http://schemas.openxmlformats.org/drawingml/2006/main" noChangeAspect="1"/>
+            </wp:cNvGraphicFramePr>
+            <a:graphic xmlns:a="http://schemas.openxmlformats.org/drawingml/2006/main">
+              <a:graphicData uri="http://schemas.openxmlformats.org/drawingml/2006/picture">
+                <pic:pic xmlns:pic="http://schemas.openxmlformats.org/drawingml/2006/picture">
+                  <pic:nvPicPr>
+                    <pic:cNvPr id="0" name="Picture 8"/>
+                    <pic:cNvPicPr>
+                      <a:picLocks noChangeAspect="1" noChangeArrowheads="1"/>
+                    </pic:cNvPicPr>
+                  </pic:nvPicPr>
+                  <pic:blipFill>
+                    <a:blip r:embed="rId33">
+                      <a:extLst>
+                        <a:ext uri="{28A0092B-C50C-407E-A947-70E740481C1C}">
+                          <a14:useLocalDpi xmlns:a14="http://schemas.microsoft.com/office/drawing/2010/main" val="0"/>
+                        </a:ext>
+                      </a:extLst>
+                    </a:blip>
+                    <a:srcRect/>
+                    <a:stretch>
+                      <a:fillRect/>
+                    </a:stretch>
+                  </pic:blipFill>
+                  <pic:spPr bwMode="auto">
+                    <a:xfrm>
+                      <a:off x="0" y="0"/>
+                      <a:ext cx="3111500" cy="2129155"/>
+                    </a:xfrm>
+                    <a:prstGeom prst="rect">
+                      <a:avLst/>
+                    </a:prstGeom>
+                    <a:noFill/>
+                    <a:ln>
+                      <a:noFill/>
+                    </a:ln>
+                  </pic:spPr>
+                </pic:pic>
+              </a:graphicData>
+            </a:graphic>
+            <wp14:sizeRelH relativeFrom="page">
+              <wp14:pctWidth>0</wp14:pctWidth>
+            </wp14:sizeRelH>
+            <wp14:sizeRelV relativeFrom="page">
+              <wp14:pctHeight>0</wp14:pctHeight>
+            </wp14:sizeRelV>
+          </wp:anchor>
+        </w:drawing>
+      </w:r>
+      <w:r>
+        <w:t>The bottom bar is another Windows Phone element. It is essentially a menu system that allows the user to access additional functionality on the page, without having to trade off valuable visible space. By have users to easily perform actions in this manner, it allows to create an interface that is more approachable, organized and intuitive to use.</w:t>
+      </w:r>
+    </w:p>
+    <w:p>
+      <w:pPr>
+        <w:autoSpaceDE w:val="0"/>
+        <w:autoSpaceDN w:val="0"/>
+        <w:adjustRightInd w:val="0"/>
+        <w:spacing w:before="0" w:after="0" w:line="240" w:lineRule="auto"/>
+        <w:rPr>
+          <w:rFonts w:ascii="Times New Roman" w:eastAsiaTheme="minorEastAsia" w:hAnsi="Times New Roman" w:cs="Times New Roman"/>
+          <w:bCs w:val="0"/>
+          <w:color w:val="auto"/>
+          <w:sz w:val="20"/>
+          <w:szCs w:val="20"/>
+          <w:lang w:eastAsia="en-US"/>
+        </w:rPr>
+      </w:pPr>
+    </w:p>
+    <w:p>
+      <w:pPr>
+        <w:spacing w:line="276" w:lineRule="auto"/>
+      </w:pPr>
+      <w:r>
+        <w:br w:type="page"/>
+      </w:r>
+    </w:p>
+    <w:p>
+      <w:pPr>
+        <w:pStyle w:val="Heading2"/>
+      </w:pPr>
+      <w:bookmarkStart w:id="26" w:name="_Toc365020565"/>
+      <w:r>
+        <w:lastRenderedPageBreak/>
+        <w:t xml:space="preserve">5.2 </w:t>
+      </w:r>
+      <w:r>
+        <w:t>Android</w:t>
+      </w:r>
+      <w:r>
+        <w:t xml:space="preserve"> Phone</w:t>
+      </w:r>
+      <w:bookmarkEnd w:id="26"/>
+    </w:p>
+    <w:p>
+      <w:r>
+        <w:t>The Android Phone has a more common user experience. The OS is open sourced and has a unique style in that it adapts UI elements into the API as patterns begin to get widely used in apps. A good example of this is the Drawer Element.</w:t>
+      </w:r>
+    </w:p>
+    <w:p>
+      <w:pPr>
+        <w:pStyle w:val="Heading3"/>
+      </w:pPr>
+      <w:bookmarkStart w:id="27" w:name="_Toc365020566"/>
+      <w:r>
+        <w:t>5.2.1 Drawer</w:t>
+      </w:r>
+      <w:bookmarkEnd w:id="27"/>
+    </w:p>
+    <w:p>
+      <w:r>
+        <w:t>The drawer is the newest official way to provide easy to use navigation for the user. The drawer pattern has been widely used in adopted by apps already, which is why Android has now officially added the Drawer element to its API due to its wide success. The drawer is essentially a hidden vertical menu that the user can access by sliding from the side. In the drawer is the navigation for the application. By being able to navigate in this way, the user experience can save valuable space by having this core functionality hidden off screen, but able to be used at any time.</w:t>
+      </w:r>
+    </w:p>
+    <w:p>
+      <w:pPr>
+        <w:spacing w:line="276" w:lineRule="auto"/>
+        <w:jc w:val="center"/>
+        <w:rPr>
+          <w:noProof/>
+          <w:lang w:eastAsia="en-US"/>
+        </w:rPr>
+      </w:pPr>
+      <w:r>
+        <w:rPr>
+          <w:noProof/>
+          <w:lang w:eastAsia="en-US"/>
+        </w:rPr>
+        <w:drawing>
+          <wp:inline distT="0" distB="0" distL="0" distR="0">
+            <wp:extent cx="5814204" cy="2603621"/>
+            <wp:effectExtent l="0" t="0" r="0" b="6350"/>
+            <wp:docPr id="91" name="Picture 91" descr="http://developer.android.com/design/media/navigation_drawer_CAB.png"/>
+            <wp:cNvGraphicFramePr>
+              <a:graphicFrameLocks xmlns:a="http://schemas.openxmlformats.org/drawingml/2006/main" noChangeAspect="1"/>
+            </wp:cNvGraphicFramePr>
+            <a:graphic xmlns:a="http://schemas.openxmlformats.org/drawingml/2006/main">
+              <a:graphicData uri="http://schemas.openxmlformats.org/drawingml/2006/picture">
+                <pic:pic xmlns:pic="http://schemas.openxmlformats.org/drawingml/2006/picture">
+                  <pic:nvPicPr>
+                    <pic:cNvPr id="0" name="Picture 156" descr="http://developer.android.com/design/media/navigation_drawer_CAB.png"/>
+                    <pic:cNvPicPr>
+                      <a:picLocks noChangeAspect="1" noChangeArrowheads="1"/>
+                    </pic:cNvPicPr>
+                  </pic:nvPicPr>
+                  <pic:blipFill rotWithShape="1">
+                    <a:blip r:embed="rId34">
+                      <a:extLst>
+                        <a:ext uri="{28A0092B-C50C-407E-A947-70E740481C1C}">
+                          <a14:useLocalDpi xmlns:a14="http://schemas.microsoft.com/office/drawing/2010/main" val="0"/>
+                        </a:ext>
+                      </a:extLst>
+                    </a:blip>
+                    <a:srcRect l="25413"/>
+                    <a:stretch/>
+                  </pic:blipFill>
+                  <pic:spPr bwMode="auto">
+                    <a:xfrm>
+                      <a:off x="0" y="0"/>
+                      <a:ext cx="5817427" cy="2605064"/>
+                    </a:xfrm>
+                    <a:prstGeom prst="rect">
+                      <a:avLst/>
+                    </a:prstGeom>
+                    <a:noFill/>
+                    <a:ln>
+                      <a:noFill/>
+                    </a:ln>
+                    <a:extLst>
+                      <a:ext uri="{53640926-AAD7-44D8-BBD7-CCE9431645EC}">
+                        <a14:shadowObscured xmlns:a14="http://schemas.microsoft.com/office/drawing/2010/main"/>
+                      </a:ext>
+                    </a:extLst>
+                  </pic:spPr>
+                </pic:pic>
+              </a:graphicData>
+            </a:graphic>
+          </wp:inline>
+        </w:drawing>
+      </w:r>
+    </w:p>
+    <w:p>
+      <w:pPr>
+        <w:spacing w:line="276" w:lineRule="auto"/>
+        <w:rPr>
+          <w:rFonts w:asciiTheme="majorHAnsi" w:eastAsiaTheme="majorEastAsia" w:hAnsiTheme="majorHAnsi" w:cstheme="majorBidi"/>
+          <w:b/>
+          <w:bCs w:val="0"/>
+          <w:noProof/>
+          <w:color w:val="2C6600" w:themeColor="accent2"/>
+          <w:lang w:eastAsia="en-US"/>
+        </w:rPr>
+      </w:pPr>
+      <w:r>
+        <w:rPr>
+          <w:noProof/>
+          <w:lang w:eastAsia="en-US"/>
+        </w:rPr>
+        <w:br w:type="page"/>
+      </w:r>
+    </w:p>
+    <w:p>
+      <w:pPr>
+        <w:pStyle w:val="Heading3"/>
+        <w:rPr>
+          <w:noProof/>
+          <w:lang w:eastAsia="en-US"/>
+        </w:rPr>
+      </w:pPr>
+      <w:bookmarkStart w:id="28" w:name="_Toc365020567"/>
+      <w:r>
+        <w:rPr>
+          <w:noProof/>
+          <w:lang w:eastAsia="en-US"/>
+        </w:rPr>
+        <w:lastRenderedPageBreak/>
+        <w:drawing>
+          <wp:anchor distT="0" distB="0" distL="114300" distR="114300" simplePos="0" relativeHeight="251673088" behindDoc="0" locked="0" layoutInCell="1" allowOverlap="1" wp14:anchorId="4E974E9B" wp14:editId="1DAF6222">
+            <wp:simplePos x="0" y="0"/>
+            <wp:positionH relativeFrom="column">
+              <wp:posOffset>2006600</wp:posOffset>
+            </wp:positionH>
+            <wp:positionV relativeFrom="paragraph">
+              <wp:posOffset>0</wp:posOffset>
+            </wp:positionV>
+            <wp:extent cx="4060190" cy="2218055"/>
+            <wp:effectExtent l="0" t="0" r="0" b="0"/>
+            <wp:wrapSquare wrapText="bothSides"/>
+            <wp:docPr id="92" name="Picture 92"/>
+            <wp:cNvGraphicFramePr>
+              <a:graphicFrameLocks xmlns:a="http://schemas.openxmlformats.org/drawingml/2006/main" noChangeAspect="1"/>
+            </wp:cNvGraphicFramePr>
+            <a:graphic xmlns:a="http://schemas.openxmlformats.org/drawingml/2006/main">
+              <a:graphicData uri="http://schemas.openxmlformats.org/drawingml/2006/picture">
+                <pic:pic xmlns:pic="http://schemas.openxmlformats.org/drawingml/2006/picture">
+                  <pic:nvPicPr>
+                    <pic:cNvPr id="0" name="Picture 158"/>
+                    <pic:cNvPicPr>
+                      <a:picLocks noChangeAspect="1" noChangeArrowheads="1"/>
+                    </pic:cNvPicPr>
+                  </pic:nvPicPr>
+                  <pic:blipFill>
+                    <a:blip r:embed="rId35">
+                      <a:extLst>
+                        <a:ext uri="{28A0092B-C50C-407E-A947-70E740481C1C}">
+                          <a14:useLocalDpi xmlns:a14="http://schemas.microsoft.com/office/drawing/2010/main" val="0"/>
+                        </a:ext>
+                      </a:extLst>
+                    </a:blip>
+                    <a:srcRect/>
+                    <a:stretch>
+                      <a:fillRect/>
+                    </a:stretch>
+                  </pic:blipFill>
+                  <pic:spPr bwMode="auto">
+                    <a:xfrm>
+                      <a:off x="0" y="0"/>
+                      <a:ext cx="4060190" cy="2218055"/>
+                    </a:xfrm>
+                    <a:prstGeom prst="rect">
+                      <a:avLst/>
+                    </a:prstGeom>
+                    <a:noFill/>
+                    <a:ln>
+                      <a:noFill/>
+                    </a:ln>
+                  </pic:spPr>
+                </pic:pic>
+              </a:graphicData>
+            </a:graphic>
+            <wp14:sizeRelH relativeFrom="page">
+              <wp14:pctWidth>0</wp14:pctWidth>
+            </wp14:sizeRelH>
+            <wp14:sizeRelV relativeFrom="page">
+              <wp14:pctHeight>0</wp14:pctHeight>
+            </wp14:sizeRelV>
+          </wp:anchor>
+        </w:drawing>
+      </w:r>
+      <w:r>
+        <w:rPr>
+          <w:noProof/>
+          <w:lang w:eastAsia="en-US"/>
+        </w:rPr>
+        <w:t>5.2.2 Action Bar</w:t>
+      </w:r>
+      <w:bookmarkEnd w:id="28"/>
+    </w:p>
+    <w:p>
+      <w:pPr>
+        <w:rPr>
+          <w:lang w:eastAsia="en-US"/>
+        </w:rPr>
+      </w:pPr>
+      <w:r>
+        <w:rPr>
+          <w:lang w:eastAsia="en-US"/>
+        </w:rPr>
+        <w:t>The action bar is another very popular UI pattern that helps in navigation. By having this bar it allows the user to understand exactly where they are in the current flow of the application. In addition, it assists in navigation in views where pages are next to each other in a page. The user can slide to move to the next “page” or click the link in the action bar to navigate.</w:t>
+      </w:r>
+    </w:p>
+    <w:p/>
+    <w:p>
+      <w:pPr>
+        <w:pStyle w:val="Heading2"/>
+      </w:pPr>
+      <w:bookmarkStart w:id="29" w:name="_Toc355692981"/>
+      <w:bookmarkStart w:id="30" w:name="_Toc365020568"/>
+      <w:r>
+        <w:t>6</w:t>
+      </w:r>
+      <w:r>
+        <w:t xml:space="preserve"> Prototypes and Wireframes</w:t>
+      </w:r>
+      <w:bookmarkEnd w:id="29"/>
+      <w:bookmarkEnd w:id="30"/>
+    </w:p>
+    <w:p>
       <w:pPr>
         <w:sectPr>
-          <w:headerReference w:type="default" r:id="rId32"/>
-          <w:footerReference w:type="default" r:id="rId33"/>
+          <w:headerReference w:type="default" r:id="rId36"/>
+          <w:footerReference w:type="default" r:id="rId37"/>
           <w:type w:val="continuous"/>
           <w:pgSz w:w="12240" w:h="15840"/>
           <w:pgMar w:top="1440" w:right="1440" w:bottom="1440" w:left="1440" w:header="288" w:footer="720" w:gutter="0"/>
@@ -5174,7 +6927,7 @@
           <w:color w:val="2C6600" w:themeColor="accent2"/>
         </w:rPr>
       </w:pPr>
-      <w:bookmarkStart w:id="24" w:name="_Toc355692982"/>
+      <w:bookmarkStart w:id="31" w:name="_Toc355692982"/>
       <w:r>
         <w:lastRenderedPageBreak/>
         <w:br w:type="page"/>
@@ -5184,6 +6937,7 @@
       <w:pPr>
         <w:pStyle w:val="Heading2"/>
       </w:pPr>
+      <w:bookmarkStart w:id="32" w:name="_Toc365020569"/>
       <w:r>
         <w:lastRenderedPageBreak/>
         <w:t>6</w:t>
@@ -5191,7 +6945,8 @@
       <w:r>
         <w:t>.1 Phone Application</w:t>
       </w:r>
-      <w:bookmarkEnd w:id="24"/>
+      <w:bookmarkEnd w:id="31"/>
+      <w:bookmarkEnd w:id="32"/>
     </w:p>
     <w:p>
       <w:pPr>
@@ -5210,6 +6965,7 @@
       <w:pPr>
         <w:pStyle w:val="Heading3"/>
       </w:pPr>
+      <w:bookmarkStart w:id="33" w:name="_Toc365020570"/>
       <w:r>
         <w:lastRenderedPageBreak/>
         <w:t>6</w:t>
@@ -5217,6 +6973,7 @@
       <w:r>
         <w:t>.1.1 Dashboard / Main Menu</w:t>
       </w:r>
+      <w:bookmarkEnd w:id="33"/>
     </w:p>
     <w:p>
       <w:r>
@@ -5237,295 +6994,6 @@
                 <pic:pic xmlns:pic="http://schemas.openxmlformats.org/drawingml/2006/picture">
                   <pic:nvPicPr>
                     <pic:cNvPr id="0" name="dashboard.png"/>
-                    <pic:cNvPicPr/>
-                  </pic:nvPicPr>
-                  <pic:blipFill>
-                    <a:blip r:embed="rId34">
-                      <a:extLst>
-                        <a:ext uri="{28A0092B-C50C-407E-A947-70E740481C1C}">
-                          <a14:useLocalDpi xmlns:a14="http://schemas.microsoft.com/office/drawing/2010/main" val="0"/>
-                        </a:ext>
-                      </a:extLst>
-                    </a:blip>
-                    <a:stretch>
-                      <a:fillRect/>
-                    </a:stretch>
-                  </pic:blipFill>
-                  <pic:spPr>
-                    <a:xfrm>
-                      <a:off x="0" y="0"/>
-                      <a:ext cx="2371725" cy="4752975"/>
-                    </a:xfrm>
-                    <a:prstGeom prst="rect">
-                      <a:avLst/>
-                    </a:prstGeom>
-                  </pic:spPr>
-                </pic:pic>
-              </a:graphicData>
-            </a:graphic>
-          </wp:inline>
-        </w:drawing>
-      </w:r>
-    </w:p>
-    <w:p>
-      <w:r>
-        <w:t>This is the dashboard or main menu page. From here, the use will be able to get to all the functionality of the system.</w:t>
-      </w:r>
-    </w:p>
-    <w:p>
-      <w:pPr>
-        <w:pStyle w:val="Heading3"/>
-      </w:pPr>
-      <w:r>
-        <w:lastRenderedPageBreak/>
-        <w:t>6.</w:t>
-      </w:r>
-      <w:r>
-        <w:t>1.2 Register Page</w:t>
-      </w:r>
-    </w:p>
-    <w:p>
-      <w:r>
-        <w:rPr>
-          <w:noProof/>
-          <w:lang w:eastAsia="en-US"/>
-        </w:rPr>
-        <w:drawing>
-          <wp:inline distT="0" distB="0" distL="0" distR="0" wp14:anchorId="1103A4F6" wp14:editId="53DC237E">
-            <wp:extent cx="2371724" cy="4752975"/>
-            <wp:effectExtent l="0" t="0" r="0" b="0"/>
-            <wp:docPr id="12" name="Picture 12"/>
-            <wp:cNvGraphicFramePr>
-              <a:graphicFrameLocks xmlns:a="http://schemas.openxmlformats.org/drawingml/2006/main" noChangeAspect="1"/>
-            </wp:cNvGraphicFramePr>
-            <a:graphic xmlns:a="http://schemas.openxmlformats.org/drawingml/2006/main">
-              <a:graphicData uri="http://schemas.openxmlformats.org/drawingml/2006/picture">
-                <pic:pic xmlns:pic="http://schemas.openxmlformats.org/drawingml/2006/picture">
-                  <pic:nvPicPr>
-                    <pic:cNvPr id="0" name="dashboard.png"/>
-                    <pic:cNvPicPr/>
-                  </pic:nvPicPr>
-                  <pic:blipFill>
-                    <a:blip r:embed="rId35">
-                      <a:extLst>
-                        <a:ext uri="{28A0092B-C50C-407E-A947-70E740481C1C}">
-                          <a14:useLocalDpi xmlns:a14="http://schemas.microsoft.com/office/drawing/2010/main" val="0"/>
-                        </a:ext>
-                      </a:extLst>
-                    </a:blip>
-                    <a:stretch>
-                      <a:fillRect/>
-                    </a:stretch>
-                  </pic:blipFill>
-                  <pic:spPr>
-                    <a:xfrm>
-                      <a:off x="0" y="0"/>
-                      <a:ext cx="2371724" cy="4752975"/>
-                    </a:xfrm>
-                    <a:prstGeom prst="rect">
-                      <a:avLst/>
-                    </a:prstGeom>
-                  </pic:spPr>
-                </pic:pic>
-              </a:graphicData>
-            </a:graphic>
-          </wp:inline>
-        </w:drawing>
-      </w:r>
-    </w:p>
-    <w:p>
-      <w:r>
-        <w:t>This is a register page so that an anonymous user can register and create a user account for them.</w:t>
-      </w:r>
-    </w:p>
-    <w:p>
-      <w:pPr>
-        <w:pStyle w:val="Heading3"/>
-      </w:pPr>
-      <w:r>
-        <w:rPr>
-          <w:rFonts w:asciiTheme="minorHAnsi" w:eastAsiaTheme="minorHAnsi" w:hAnsiTheme="minorHAnsi" w:cstheme="minorBidi"/>
-          <w:bCs/>
-          <w:color w:val="000000"/>
-        </w:rPr>
-        <w:br w:type="page"/>
-      </w:r>
-      <w:r>
-        <w:lastRenderedPageBreak/>
-        <w:t>6</w:t>
-      </w:r>
-      <w:r>
-        <w:t>.1.3 Login Page</w:t>
-      </w:r>
-    </w:p>
-    <w:p>
-      <w:r>
-        <w:rPr>
-          <w:noProof/>
-          <w:lang w:eastAsia="en-US"/>
-        </w:rPr>
-        <w:drawing>
-          <wp:inline distT="0" distB="0" distL="0" distR="0" wp14:anchorId="3F4A8678" wp14:editId="29158070">
-            <wp:extent cx="2371724" cy="4752975"/>
-            <wp:effectExtent l="0" t="0" r="0" b="0"/>
-            <wp:docPr id="10" name="Picture 10"/>
-            <wp:cNvGraphicFramePr>
-              <a:graphicFrameLocks xmlns:a="http://schemas.openxmlformats.org/drawingml/2006/main" noChangeAspect="1"/>
-            </wp:cNvGraphicFramePr>
-            <a:graphic xmlns:a="http://schemas.openxmlformats.org/drawingml/2006/main">
-              <a:graphicData uri="http://schemas.openxmlformats.org/drawingml/2006/picture">
-                <pic:pic xmlns:pic="http://schemas.openxmlformats.org/drawingml/2006/picture">
-                  <pic:nvPicPr>
-                    <pic:cNvPr id="0" name="search.png"/>
-                    <pic:cNvPicPr/>
-                  </pic:nvPicPr>
-                  <pic:blipFill>
-                    <a:blip r:embed="rId36">
-                      <a:extLst>
-                        <a:ext uri="{28A0092B-C50C-407E-A947-70E740481C1C}">
-                          <a14:useLocalDpi xmlns:a14="http://schemas.microsoft.com/office/drawing/2010/main" val="0"/>
-                        </a:ext>
-                      </a:extLst>
-                    </a:blip>
-                    <a:stretch>
-                      <a:fillRect/>
-                    </a:stretch>
-                  </pic:blipFill>
-                  <pic:spPr>
-                    <a:xfrm>
-                      <a:off x="0" y="0"/>
-                      <a:ext cx="2371724" cy="4752975"/>
-                    </a:xfrm>
-                    <a:prstGeom prst="rect">
-                      <a:avLst/>
-                    </a:prstGeom>
-                  </pic:spPr>
-                </pic:pic>
-              </a:graphicData>
-            </a:graphic>
-          </wp:inline>
-        </w:drawing>
-      </w:r>
-    </w:p>
-    <w:p>
-      <w:r>
-        <w:t xml:space="preserve">The login page </w:t>
-      </w:r>
-      <w:r>
-        <w:t>provides the functionality for the user to be able to login to their user account.</w:t>
-      </w:r>
-    </w:p>
-    <w:p>
-      <w:pPr>
-        <w:pStyle w:val="Heading3"/>
-      </w:pPr>
-      <w:r>
-        <w:br w:type="column"/>
-      </w:r>
-      <w:r>
-        <w:lastRenderedPageBreak/>
-        <w:t>6</w:t>
-      </w:r>
-      <w:r>
-        <w:t>.1.4 Login Welcome</w:t>
-      </w:r>
-    </w:p>
-    <w:p>
-      <w:r>
-        <w:rPr>
-          <w:noProof/>
-          <w:lang w:eastAsia="en-US"/>
-        </w:rPr>
-        <w:drawing>
-          <wp:inline distT="0" distB="0" distL="0" distR="0" wp14:anchorId="38ED102B" wp14:editId="79922665">
-            <wp:extent cx="2371724" cy="4752975"/>
-            <wp:effectExtent l="0" t="0" r="0" b="0"/>
-            <wp:docPr id="11" name="Picture 11"/>
-            <wp:cNvGraphicFramePr>
-              <a:graphicFrameLocks xmlns:a="http://schemas.openxmlformats.org/drawingml/2006/main" noChangeAspect="1"/>
-            </wp:cNvGraphicFramePr>
-            <a:graphic xmlns:a="http://schemas.openxmlformats.org/drawingml/2006/main">
-              <a:graphicData uri="http://schemas.openxmlformats.org/drawingml/2006/picture">
-                <pic:pic xmlns:pic="http://schemas.openxmlformats.org/drawingml/2006/picture">
-                  <pic:nvPicPr>
-                    <pic:cNvPr id="0" name="search_results.png"/>
-                    <pic:cNvPicPr/>
-                  </pic:nvPicPr>
-                  <pic:blipFill>
-                    <a:blip r:embed="rId37">
-                      <a:extLst>
-                        <a:ext uri="{28A0092B-C50C-407E-A947-70E740481C1C}">
-                          <a14:useLocalDpi xmlns:a14="http://schemas.microsoft.com/office/drawing/2010/main" val="0"/>
-                        </a:ext>
-                      </a:extLst>
-                    </a:blip>
-                    <a:stretch>
-                      <a:fillRect/>
-                    </a:stretch>
-                  </pic:blipFill>
-                  <pic:spPr>
-                    <a:xfrm>
-                      <a:off x="0" y="0"/>
-                      <a:ext cx="2371724" cy="4752975"/>
-                    </a:xfrm>
-                    <a:prstGeom prst="rect">
-                      <a:avLst/>
-                    </a:prstGeom>
-                  </pic:spPr>
-                </pic:pic>
-              </a:graphicData>
-            </a:graphic>
-          </wp:inline>
-        </w:drawing>
-      </w:r>
-    </w:p>
-    <w:p>
-      <w:pPr>
-        <w:rPr>
-          <w:b/>
-        </w:rPr>
-      </w:pPr>
-      <w:r>
-        <w:t>This is the welcome page for the user.</w:t>
-      </w:r>
-      <w:r>
-        <w:rPr>
-          <w:b/>
-        </w:rPr>
-        <w:br w:type="page"/>
-      </w:r>
-    </w:p>
-    <w:p>
-      <w:pPr>
-        <w:pStyle w:val="Heading3"/>
-      </w:pPr>
-      <w:r>
-        <w:lastRenderedPageBreak/>
-        <w:t>6.1.</w:t>
-      </w:r>
-      <w:r>
-        <w:t>5 Search</w:t>
-      </w:r>
-    </w:p>
-    <w:p>
-      <w:r>
-        <w:rPr>
-          <w:noProof/>
-          <w:lang w:eastAsia="en-US"/>
-        </w:rPr>
-        <w:drawing>
-          <wp:inline distT="0" distB="0" distL="0" distR="0" wp14:anchorId="76D7FCA8" wp14:editId="57049E8F">
-            <wp:extent cx="2371725" cy="4752975"/>
-            <wp:effectExtent l="0" t="0" r="0" b="0"/>
-            <wp:docPr id="13" name="Picture 13"/>
-            <wp:cNvGraphicFramePr>
-              <a:graphicFrameLocks xmlns:a="http://schemas.openxmlformats.org/drawingml/2006/main" noChangeAspect="1"/>
-            </wp:cNvGraphicFramePr>
-            <a:graphic xmlns:a="http://schemas.openxmlformats.org/drawingml/2006/main">
-              <a:graphicData uri="http://schemas.openxmlformats.org/drawingml/2006/picture">
-                <pic:pic xmlns:pic="http://schemas.openxmlformats.org/drawingml/2006/picture">
-                  <pic:nvPicPr>
-                    <pic:cNvPr id="0" name="search.png"/>
                     <pic:cNvPicPr/>
                   </pic:nvPicPr>
                   <pic:blipFill>
@@ -5558,28 +7026,22 @@
     </w:p>
     <w:p>
       <w:r>
-        <w:t>The search gives the user a search box and advanced options to be able to search for companies and surveys.</w:t>
+        <w:t>This is the dashboard or main menu page. From here, the use will be able to get to all the functionality of the system.</w:t>
       </w:r>
     </w:p>
     <w:p>
-      <w:r>
-        <w:t>Upon searching, it will display the search result page.</w:t>
-      </w:r>
-    </w:p>
-    <w:p>
       <w:pPr>
         <w:pStyle w:val="Heading3"/>
       </w:pPr>
-      <w:r>
-        <w:br w:type="column"/>
-      </w:r>
+      <w:bookmarkStart w:id="34" w:name="_Toc365020571"/>
       <w:r>
         <w:lastRenderedPageBreak/>
-        <w:t>6</w:t>
-      </w:r>
-      <w:r>
-        <w:t>.1.6 Search Results</w:t>
-      </w:r>
+        <w:t>6.</w:t>
+      </w:r>
+      <w:r>
+        <w:t>1.2 Register Page</w:t>
+      </w:r>
+      <w:bookmarkEnd w:id="34"/>
     </w:p>
     <w:p>
       <w:r>
@@ -5588,10 +7050,10 @@
           <w:lang w:eastAsia="en-US"/>
         </w:rPr>
         <w:drawing>
-          <wp:inline distT="0" distB="0" distL="0" distR="0" wp14:anchorId="6743B295" wp14:editId="2B26E7C8">
-            <wp:extent cx="2371725" cy="4752975"/>
+          <wp:inline distT="0" distB="0" distL="0" distR="0" wp14:anchorId="1103A4F6" wp14:editId="53DC237E">
+            <wp:extent cx="2371724" cy="4752975"/>
             <wp:effectExtent l="0" t="0" r="0" b="0"/>
-            <wp:docPr id="14" name="Picture 14"/>
+            <wp:docPr id="12" name="Picture 12"/>
             <wp:cNvGraphicFramePr>
               <a:graphicFrameLocks xmlns:a="http://schemas.openxmlformats.org/drawingml/2006/main" noChangeAspect="1"/>
             </wp:cNvGraphicFramePr>
@@ -5599,7 +7061,7 @@
               <a:graphicData uri="http://schemas.openxmlformats.org/drawingml/2006/picture">
                 <pic:pic xmlns:pic="http://schemas.openxmlformats.org/drawingml/2006/picture">
                   <pic:nvPicPr>
-                    <pic:cNvPr id="0" name="search_results.png"/>
+                    <pic:cNvPr id="0" name="dashboard.png"/>
                     <pic:cNvPicPr/>
                   </pic:nvPicPr>
                   <pic:blipFill>
@@ -5617,7 +7079,7 @@
                   <pic:spPr>
                     <a:xfrm>
                       <a:off x="0" y="0"/>
-                      <a:ext cx="2371725" cy="4752975"/>
+                      <a:ext cx="2371724" cy="4752975"/>
                     </a:xfrm>
                     <a:prstGeom prst="rect">
                       <a:avLst/>
@@ -5632,28 +7094,30 @@
     </w:p>
     <w:p>
       <w:r>
-        <w:t>This is the search results page. The result will be of companies and surveys. They can select an item and go to either the Company Page or the Survey Page.</w:t>
+        <w:t>This is a register page so that an anonymous user can register and create a user account for them.</w:t>
       </w:r>
     </w:p>
     <w:p>
       <w:pPr>
-        <w:spacing w:line="276" w:lineRule="auto"/>
-      </w:pPr>
-      <w:r>
+        <w:pStyle w:val="Heading3"/>
+      </w:pPr>
+      <w:r>
+        <w:rPr>
+          <w:rFonts w:asciiTheme="minorHAnsi" w:eastAsiaTheme="minorHAnsi" w:hAnsiTheme="minorHAnsi" w:cstheme="minorBidi"/>
+          <w:bCs/>
+          <w:color w:val="000000"/>
+        </w:rPr>
         <w:br w:type="page"/>
       </w:r>
-    </w:p>
-    <w:p>
-      <w:pPr>
-        <w:pStyle w:val="Heading3"/>
-      </w:pPr>
+      <w:bookmarkStart w:id="35" w:name="_Toc365020572"/>
       <w:r>
         <w:lastRenderedPageBreak/>
         <w:t>6</w:t>
       </w:r>
       <w:r>
-        <w:t>.1.7 Company List</w:t>
-      </w:r>
+        <w:t>.1.3 Login Page</w:t>
+      </w:r>
+      <w:bookmarkEnd w:id="35"/>
     </w:p>
     <w:p>
       <w:r>
@@ -5662,10 +7126,10 @@
           <w:lang w:eastAsia="en-US"/>
         </w:rPr>
         <w:drawing>
-          <wp:inline distT="0" distB="0" distL="0" distR="0" wp14:anchorId="45C52ADB" wp14:editId="380A000E">
+          <wp:inline distT="0" distB="0" distL="0" distR="0" wp14:anchorId="3F4A8678" wp14:editId="29158070">
             <wp:extent cx="2371724" cy="4752975"/>
             <wp:effectExtent l="0" t="0" r="0" b="0"/>
-            <wp:docPr id="15" name="Picture 15"/>
+            <wp:docPr id="10" name="Picture 10"/>
             <wp:cNvGraphicFramePr>
               <a:graphicFrameLocks xmlns:a="http://schemas.openxmlformats.org/drawingml/2006/main" noChangeAspect="1"/>
             </wp:cNvGraphicFramePr>
@@ -5706,25 +7170,28 @@
     </w:p>
     <w:p>
       <w:r>
-        <w:t>The company list page is used to display a list of all the companies to the user.</w:t>
+        <w:t xml:space="preserve">The login page </w:t>
+      </w:r>
+      <w:r>
+        <w:t>provides the functionality for the user to be able to login to their user account.</w:t>
       </w:r>
     </w:p>
     <w:p>
-      <w:r>
-        <w:t>From here, a user can select a company to view which will display the company page to the user.</w:t>
-      </w:r>
-    </w:p>
-    <w:p>
       <w:pPr>
         <w:pStyle w:val="Heading3"/>
       </w:pPr>
+      <w:r>
+        <w:br w:type="column"/>
+      </w:r>
+      <w:bookmarkStart w:id="36" w:name="_Toc365020573"/>
       <w:r>
         <w:lastRenderedPageBreak/>
         <w:t>6</w:t>
       </w:r>
       <w:r>
-        <w:t>.1.8 Company Page</w:t>
-      </w:r>
+        <w:t>.1.4 Login Welcome</w:t>
+      </w:r>
+      <w:bookmarkEnd w:id="36"/>
     </w:p>
     <w:p>
       <w:r>
@@ -5733,10 +7200,10 @@
           <w:lang w:eastAsia="en-US"/>
         </w:rPr>
         <w:drawing>
-          <wp:inline distT="0" distB="0" distL="0" distR="0" wp14:anchorId="0ADAFDAB" wp14:editId="0E4252A1">
+          <wp:inline distT="0" distB="0" distL="0" distR="0" wp14:anchorId="38ED102B" wp14:editId="79922665">
             <wp:extent cx="2371724" cy="4752975"/>
             <wp:effectExtent l="0" t="0" r="0" b="0"/>
-            <wp:docPr id="16" name="Picture 16"/>
+            <wp:docPr id="11" name="Picture 11"/>
             <wp:cNvGraphicFramePr>
               <a:graphicFrameLocks xmlns:a="http://schemas.openxmlformats.org/drawingml/2006/main" noChangeAspect="1"/>
             </wp:cNvGraphicFramePr>
@@ -5776,34 +7243,34 @@
       </w:r>
     </w:p>
     <w:p>
-      <w:r>
-        <w:t>The company page is the page which displays all the information about a company to the user.</w:t>
+      <w:pPr>
+        <w:rPr>
+          <w:b/>
+        </w:rPr>
+      </w:pPr>
+      <w:r>
+        <w:t>This is the welcome page for the user.</w:t>
+      </w:r>
+      <w:r>
+        <w:rPr>
+          <w:b/>
+        </w:rPr>
+        <w:br w:type="page"/>
       </w:r>
     </w:p>
     <w:p>
-      <w:r>
-        <w:t>From this page, a user can also navigate the survey corresponding to that company.</w:t>
-      </w:r>
-    </w:p>
-    <w:p>
-      <w:pPr>
-        <w:spacing w:line="276" w:lineRule="auto"/>
-      </w:pPr>
-      <w:r>
-        <w:br w:type="page"/>
-      </w:r>
-    </w:p>
-    <w:p>
       <w:pPr>
         <w:pStyle w:val="Heading3"/>
       </w:pPr>
+      <w:bookmarkStart w:id="37" w:name="_Toc365020574"/>
       <w:r>
         <w:lastRenderedPageBreak/>
-        <w:t>6.</w:t>
-      </w:r>
-      <w:r>
-        <w:t>1.9 Featured Company Page</w:t>
-      </w:r>
+        <w:t>6.1.</w:t>
+      </w:r>
+      <w:r>
+        <w:t>5 Search</w:t>
+      </w:r>
+      <w:bookmarkEnd w:id="37"/>
     </w:p>
     <w:p>
       <w:r>
@@ -5812,10 +7279,10 @@
           <w:lang w:eastAsia="en-US"/>
         </w:rPr>
         <w:drawing>
-          <wp:inline distT="0" distB="0" distL="0" distR="0" wp14:anchorId="3F20AD18" wp14:editId="639D4124">
-            <wp:extent cx="2371724" cy="4752972"/>
+          <wp:inline distT="0" distB="0" distL="0" distR="0" wp14:anchorId="76D7FCA8" wp14:editId="57049E8F">
+            <wp:extent cx="2371725" cy="4752975"/>
             <wp:effectExtent l="0" t="0" r="0" b="0"/>
-            <wp:docPr id="17" name="Picture 17"/>
+            <wp:docPr id="13" name="Picture 13"/>
             <wp:cNvGraphicFramePr>
               <a:graphicFrameLocks xmlns:a="http://schemas.openxmlformats.org/drawingml/2006/main" noChangeAspect="1"/>
             </wp:cNvGraphicFramePr>
@@ -5841,7 +7308,7 @@
                   <pic:spPr>
                     <a:xfrm>
                       <a:off x="0" y="0"/>
-                      <a:ext cx="2371724" cy="4752972"/>
+                      <a:ext cx="2371725" cy="4752975"/>
                     </a:xfrm>
                     <a:prstGeom prst="rect">
                       <a:avLst/>
@@ -5856,28 +7323,30 @@
     </w:p>
     <w:p>
       <w:r>
-        <w:t xml:space="preserve">The featured company page is a place in the application where a company can pay to be listed in a special section. Kind of like </w:t>
-      </w:r>
-      <w:proofErr w:type="gramStart"/>
-      <w:r>
-        <w:t>a</w:t>
-      </w:r>
-      <w:proofErr w:type="gramEnd"/>
-      <w:r>
-        <w:t xml:space="preserve"> advertising spot for companies.</w:t>
+        <w:t>The search gives the user a search box and advanced options to be able to search for companies and surveys.</w:t>
       </w:r>
     </w:p>
     <w:p>
+      <w:r>
+        <w:t>Upon searching, it will display the search result page.</w:t>
+      </w:r>
+    </w:p>
+    <w:p>
       <w:pPr>
         <w:pStyle w:val="Heading3"/>
       </w:pPr>
+      <w:r>
+        <w:br w:type="column"/>
+      </w:r>
+      <w:bookmarkStart w:id="38" w:name="_Toc365020575"/>
       <w:r>
         <w:lastRenderedPageBreak/>
         <w:t>6</w:t>
       </w:r>
       <w:r>
-        <w:t>.1.10 Survey Page</w:t>
-      </w:r>
+        <w:t>.1.6 Search Results</w:t>
+      </w:r>
+      <w:bookmarkEnd w:id="38"/>
     </w:p>
     <w:p>
       <w:r>
@@ -5886,10 +7355,10 @@
           <w:lang w:eastAsia="en-US"/>
         </w:rPr>
         <w:drawing>
-          <wp:inline distT="0" distB="0" distL="0" distR="0" wp14:anchorId="74267844" wp14:editId="02E0ADA3">
-            <wp:extent cx="2371724" cy="4752972"/>
+          <wp:inline distT="0" distB="0" distL="0" distR="0" wp14:anchorId="6743B295" wp14:editId="2B26E7C8">
+            <wp:extent cx="2371725" cy="4752975"/>
             <wp:effectExtent l="0" t="0" r="0" b="0"/>
-            <wp:docPr id="19" name="Picture 19"/>
+            <wp:docPr id="14" name="Picture 14"/>
             <wp:cNvGraphicFramePr>
               <a:graphicFrameLocks xmlns:a="http://schemas.openxmlformats.org/drawingml/2006/main" noChangeAspect="1"/>
             </wp:cNvGraphicFramePr>
@@ -5915,7 +7384,7 @@
                   <pic:spPr>
                     <a:xfrm>
                       <a:off x="0" y="0"/>
-                      <a:ext cx="2371724" cy="4752972"/>
+                      <a:ext cx="2371725" cy="4752975"/>
                     </a:xfrm>
                     <a:prstGeom prst="rect">
                       <a:avLst/>
@@ -5929,42 +7398,15 @@
       </w:r>
     </w:p>
     <w:p>
-      <w:pPr>
-        <w:sectPr>
-          <w:type w:val="continuous"/>
-          <w:pgSz w:w="12240" w:h="15840"/>
-          <w:pgMar w:top="1440" w:right="1440" w:bottom="1440" w:left="1440" w:header="288" w:footer="720" w:gutter="0"/>
-          <w:cols w:num="2" w:space="720"/>
-          <w:titlePg/>
-          <w:docGrid w:linePitch="360"/>
-        </w:sectPr>
-      </w:pPr>
-      <w:r>
-        <w:t>Survey page provides information regarding the survey and what the reward will be. From here, they can click take survey to move on to filling out the survey.</w:t>
+      <w:r>
+        <w:t>This is the search results page. The result will be of companies and surveys. They can select an item and go to either the Company Page or the Survey Page.</w:t>
       </w:r>
     </w:p>
     <w:p>
       <w:pPr>
         <w:spacing w:line="276" w:lineRule="auto"/>
-        <w:rPr>
-          <w:rFonts w:asciiTheme="majorHAnsi" w:eastAsiaTheme="majorEastAsia" w:hAnsiTheme="majorHAnsi" w:cstheme="majorBidi"/>
-          <w:b/>
-          <w:bCs w:val="0"/>
-          <w:color w:val="102600" w:themeColor="accent1" w:themeShade="BF"/>
-          <w:sz w:val="28"/>
-          <w:szCs w:val="28"/>
-        </w:rPr>
-      </w:pPr>
-      <w:r>
-        <w:rPr>
-          <w:rFonts w:asciiTheme="majorHAnsi" w:eastAsiaTheme="majorEastAsia" w:hAnsiTheme="majorHAnsi" w:cstheme="majorBidi"/>
-          <w:b/>
-          <w:bCs w:val="0"/>
-          <w:color w:val="102600" w:themeColor="accent1" w:themeShade="BF"/>
-          <w:sz w:val="28"/>
-          <w:szCs w:val="28"/>
-        </w:rPr>
-        <w:lastRenderedPageBreak/>
+      </w:pPr>
+      <w:r>
         <w:br w:type="page"/>
       </w:r>
     </w:p>
@@ -5972,13 +7414,15 @@
       <w:pPr>
         <w:pStyle w:val="Heading3"/>
       </w:pPr>
+      <w:bookmarkStart w:id="39" w:name="_Toc365020576"/>
       <w:r>
         <w:lastRenderedPageBreak/>
         <w:t>6</w:t>
       </w:r>
       <w:r>
-        <w:t>.1.11 Survey</w:t>
-      </w:r>
+        <w:t>.1.7 Company List</w:t>
+      </w:r>
+      <w:bookmarkEnd w:id="39"/>
     </w:p>
     <w:p>
       <w:r>
@@ -5987,10 +7431,10 @@
           <w:lang w:eastAsia="en-US"/>
         </w:rPr>
         <w:drawing>
-          <wp:inline distT="0" distB="0" distL="0" distR="0" wp14:anchorId="55BA00D2" wp14:editId="5BBE48D6">
-            <wp:extent cx="2371724" cy="4752972"/>
+          <wp:inline distT="0" distB="0" distL="0" distR="0" wp14:anchorId="45C52ADB" wp14:editId="380A000E">
+            <wp:extent cx="2371724" cy="4752975"/>
             <wp:effectExtent l="0" t="0" r="0" b="0"/>
-            <wp:docPr id="20" name="Picture 20"/>
+            <wp:docPr id="15" name="Picture 15"/>
             <wp:cNvGraphicFramePr>
               <a:graphicFrameLocks xmlns:a="http://schemas.openxmlformats.org/drawingml/2006/main" noChangeAspect="1"/>
             </wp:cNvGraphicFramePr>
@@ -6016,7 +7460,7 @@
                   <pic:spPr>
                     <a:xfrm>
                       <a:off x="0" y="0"/>
-                      <a:ext cx="2371724" cy="4752972"/>
+                      <a:ext cx="2371724" cy="4752975"/>
                     </a:xfrm>
                     <a:prstGeom prst="rect">
                       <a:avLst/>
@@ -6031,20 +7475,27 @@
     </w:p>
     <w:p>
       <w:r>
-        <w:t>This is the page where they are actually taking the survey and the first question is displayed. They go through these screens until they finish.</w:t>
+        <w:t>The company list page is used to display a list of all the companies to the user.</w:t>
       </w:r>
     </w:p>
     <w:p>
+      <w:r>
+        <w:t>From here, a user can select a company to view which will display the company page to the user.</w:t>
+      </w:r>
+    </w:p>
+    <w:p>
       <w:pPr>
         <w:pStyle w:val="Heading3"/>
       </w:pPr>
+      <w:bookmarkStart w:id="40" w:name="_Toc365020577"/>
       <w:r>
         <w:lastRenderedPageBreak/>
-        <w:t>6.1</w:t>
-      </w:r>
-      <w:r>
-        <w:t>.12 Survey Complete</w:t>
-      </w:r>
+        <w:t>6</w:t>
+      </w:r>
+      <w:r>
+        <w:t>.1.8 Company Page</w:t>
+      </w:r>
+      <w:bookmarkEnd w:id="40"/>
     </w:p>
     <w:p>
       <w:r>
@@ -6053,10 +7504,10 @@
           <w:lang w:eastAsia="en-US"/>
         </w:rPr>
         <w:drawing>
-          <wp:inline distT="0" distB="0" distL="0" distR="0" wp14:anchorId="1FE4B5FC" wp14:editId="242642F7">
-            <wp:extent cx="2371724" cy="4752972"/>
+          <wp:inline distT="0" distB="0" distL="0" distR="0" wp14:anchorId="0ADAFDAB" wp14:editId="0E4252A1">
+            <wp:extent cx="2371724" cy="4752975"/>
             <wp:effectExtent l="0" t="0" r="0" b="0"/>
-            <wp:docPr id="21" name="Picture 21"/>
+            <wp:docPr id="16" name="Picture 16"/>
             <wp:cNvGraphicFramePr>
               <a:graphicFrameLocks xmlns:a="http://schemas.openxmlformats.org/drawingml/2006/main" noChangeAspect="1"/>
             </wp:cNvGraphicFramePr>
@@ -6082,6 +7533,326 @@
                   <pic:spPr>
                     <a:xfrm>
                       <a:off x="0" y="0"/>
+                      <a:ext cx="2371724" cy="4752975"/>
+                    </a:xfrm>
+                    <a:prstGeom prst="rect">
+                      <a:avLst/>
+                    </a:prstGeom>
+                  </pic:spPr>
+                </pic:pic>
+              </a:graphicData>
+            </a:graphic>
+          </wp:inline>
+        </w:drawing>
+      </w:r>
+    </w:p>
+    <w:p>
+      <w:r>
+        <w:t>The company page is the page which displays all the information about a company to the user.</w:t>
+      </w:r>
+    </w:p>
+    <w:p>
+      <w:r>
+        <w:t>From this page, a user can also navigate the survey corresponding to that company.</w:t>
+      </w:r>
+    </w:p>
+    <w:p>
+      <w:pPr>
+        <w:spacing w:line="276" w:lineRule="auto"/>
+      </w:pPr>
+      <w:r>
+        <w:br w:type="page"/>
+      </w:r>
+    </w:p>
+    <w:p>
+      <w:pPr>
+        <w:pStyle w:val="Heading3"/>
+      </w:pPr>
+      <w:bookmarkStart w:id="41" w:name="_Toc365020578"/>
+      <w:r>
+        <w:lastRenderedPageBreak/>
+        <w:t>6.</w:t>
+      </w:r>
+      <w:r>
+        <w:t>1.9 Featured Company Page</w:t>
+      </w:r>
+      <w:bookmarkEnd w:id="41"/>
+    </w:p>
+    <w:p>
+      <w:r>
+        <w:rPr>
+          <w:noProof/>
+          <w:lang w:eastAsia="en-US"/>
+        </w:rPr>
+        <w:drawing>
+          <wp:inline distT="0" distB="0" distL="0" distR="0" wp14:anchorId="3F20AD18" wp14:editId="639D4124">
+            <wp:extent cx="2371724" cy="4752972"/>
+            <wp:effectExtent l="0" t="0" r="0" b="0"/>
+            <wp:docPr id="17" name="Picture 17"/>
+            <wp:cNvGraphicFramePr>
+              <a:graphicFrameLocks xmlns:a="http://schemas.openxmlformats.org/drawingml/2006/main" noChangeAspect="1"/>
+            </wp:cNvGraphicFramePr>
+            <a:graphic xmlns:a="http://schemas.openxmlformats.org/drawingml/2006/main">
+              <a:graphicData uri="http://schemas.openxmlformats.org/drawingml/2006/picture">
+                <pic:pic xmlns:pic="http://schemas.openxmlformats.org/drawingml/2006/picture">
+                  <pic:nvPicPr>
+                    <pic:cNvPr id="0" name="search.png"/>
+                    <pic:cNvPicPr/>
+                  </pic:nvPicPr>
+                  <pic:blipFill>
+                    <a:blip r:embed="rId46">
+                      <a:extLst>
+                        <a:ext uri="{28A0092B-C50C-407E-A947-70E740481C1C}">
+                          <a14:useLocalDpi xmlns:a14="http://schemas.microsoft.com/office/drawing/2010/main" val="0"/>
+                        </a:ext>
+                      </a:extLst>
+                    </a:blip>
+                    <a:stretch>
+                      <a:fillRect/>
+                    </a:stretch>
+                  </pic:blipFill>
+                  <pic:spPr>
+                    <a:xfrm>
+                      <a:off x="0" y="0"/>
+                      <a:ext cx="2371724" cy="4752972"/>
+                    </a:xfrm>
+                    <a:prstGeom prst="rect">
+                      <a:avLst/>
+                    </a:prstGeom>
+                  </pic:spPr>
+                </pic:pic>
+              </a:graphicData>
+            </a:graphic>
+          </wp:inline>
+        </w:drawing>
+      </w:r>
+    </w:p>
+    <w:p>
+      <w:r>
+        <w:t>The featured company page is a place in the application where a company can pay to be listed in a special section. Kind of like a advertising spot for companies.</w:t>
+      </w:r>
+    </w:p>
+    <w:p>
+      <w:pPr>
+        <w:pStyle w:val="Heading3"/>
+      </w:pPr>
+      <w:bookmarkStart w:id="42" w:name="_Toc365020579"/>
+      <w:r>
+        <w:lastRenderedPageBreak/>
+        <w:t>6</w:t>
+      </w:r>
+      <w:r>
+        <w:t>.1.10 Survey Page</w:t>
+      </w:r>
+      <w:bookmarkEnd w:id="42"/>
+    </w:p>
+    <w:p>
+      <w:r>
+        <w:rPr>
+          <w:noProof/>
+          <w:lang w:eastAsia="en-US"/>
+        </w:rPr>
+        <w:drawing>
+          <wp:inline distT="0" distB="0" distL="0" distR="0" wp14:anchorId="74267844" wp14:editId="02E0ADA3">
+            <wp:extent cx="2371724" cy="4752972"/>
+            <wp:effectExtent l="0" t="0" r="0" b="0"/>
+            <wp:docPr id="19" name="Picture 19"/>
+            <wp:cNvGraphicFramePr>
+              <a:graphicFrameLocks xmlns:a="http://schemas.openxmlformats.org/drawingml/2006/main" noChangeAspect="1"/>
+            </wp:cNvGraphicFramePr>
+            <a:graphic xmlns:a="http://schemas.openxmlformats.org/drawingml/2006/main">
+              <a:graphicData uri="http://schemas.openxmlformats.org/drawingml/2006/picture">
+                <pic:pic xmlns:pic="http://schemas.openxmlformats.org/drawingml/2006/picture">
+                  <pic:nvPicPr>
+                    <pic:cNvPr id="0" name="search_results.png"/>
+                    <pic:cNvPicPr/>
+                  </pic:nvPicPr>
+                  <pic:blipFill>
+                    <a:blip r:embed="rId47">
+                      <a:extLst>
+                        <a:ext uri="{28A0092B-C50C-407E-A947-70E740481C1C}">
+                          <a14:useLocalDpi xmlns:a14="http://schemas.microsoft.com/office/drawing/2010/main" val="0"/>
+                        </a:ext>
+                      </a:extLst>
+                    </a:blip>
+                    <a:stretch>
+                      <a:fillRect/>
+                    </a:stretch>
+                  </pic:blipFill>
+                  <pic:spPr>
+                    <a:xfrm>
+                      <a:off x="0" y="0"/>
+                      <a:ext cx="2371724" cy="4752972"/>
+                    </a:xfrm>
+                    <a:prstGeom prst="rect">
+                      <a:avLst/>
+                    </a:prstGeom>
+                  </pic:spPr>
+                </pic:pic>
+              </a:graphicData>
+            </a:graphic>
+          </wp:inline>
+        </w:drawing>
+      </w:r>
+    </w:p>
+    <w:p>
+      <w:pPr>
+        <w:sectPr>
+          <w:type w:val="continuous"/>
+          <w:pgSz w:w="12240" w:h="15840"/>
+          <w:pgMar w:top="1440" w:right="1440" w:bottom="1440" w:left="1440" w:header="288" w:footer="720" w:gutter="0"/>
+          <w:cols w:num="2" w:space="720"/>
+          <w:titlePg/>
+          <w:docGrid w:linePitch="360"/>
+        </w:sectPr>
+      </w:pPr>
+      <w:r>
+        <w:t>Survey page provides information regarding the survey and what the reward will be. From here, they can click take survey to move on to filling out the survey.</w:t>
+      </w:r>
+    </w:p>
+    <w:p>
+      <w:pPr>
+        <w:spacing w:line="276" w:lineRule="auto"/>
+        <w:rPr>
+          <w:rFonts w:asciiTheme="majorHAnsi" w:eastAsiaTheme="majorEastAsia" w:hAnsiTheme="majorHAnsi" w:cstheme="majorBidi"/>
+          <w:b/>
+          <w:bCs w:val="0"/>
+          <w:color w:val="102600" w:themeColor="accent1" w:themeShade="BF"/>
+          <w:sz w:val="28"/>
+          <w:szCs w:val="28"/>
+        </w:rPr>
+      </w:pPr>
+      <w:r>
+        <w:rPr>
+          <w:rFonts w:asciiTheme="majorHAnsi" w:eastAsiaTheme="majorEastAsia" w:hAnsiTheme="majorHAnsi" w:cstheme="majorBidi"/>
+          <w:b/>
+          <w:bCs w:val="0"/>
+          <w:color w:val="102600" w:themeColor="accent1" w:themeShade="BF"/>
+          <w:sz w:val="28"/>
+          <w:szCs w:val="28"/>
+        </w:rPr>
+        <w:lastRenderedPageBreak/>
+        <w:br w:type="page"/>
+      </w:r>
+    </w:p>
+    <w:p>
+      <w:pPr>
+        <w:pStyle w:val="Heading3"/>
+      </w:pPr>
+      <w:bookmarkStart w:id="43" w:name="_Toc365020580"/>
+      <w:r>
+        <w:lastRenderedPageBreak/>
+        <w:t>6</w:t>
+      </w:r>
+      <w:r>
+        <w:t>.1.11 Survey</w:t>
+      </w:r>
+      <w:bookmarkEnd w:id="43"/>
+    </w:p>
+    <w:p>
+      <w:r>
+        <w:rPr>
+          <w:noProof/>
+          <w:lang w:eastAsia="en-US"/>
+        </w:rPr>
+        <w:drawing>
+          <wp:inline distT="0" distB="0" distL="0" distR="0" wp14:anchorId="55BA00D2" wp14:editId="5BBE48D6">
+            <wp:extent cx="2371724" cy="4752972"/>
+            <wp:effectExtent l="0" t="0" r="0" b="0"/>
+            <wp:docPr id="20" name="Picture 20"/>
+            <wp:cNvGraphicFramePr>
+              <a:graphicFrameLocks xmlns:a="http://schemas.openxmlformats.org/drawingml/2006/main" noChangeAspect="1"/>
+            </wp:cNvGraphicFramePr>
+            <a:graphic xmlns:a="http://schemas.openxmlformats.org/drawingml/2006/main">
+              <a:graphicData uri="http://schemas.openxmlformats.org/drawingml/2006/picture">
+                <pic:pic xmlns:pic="http://schemas.openxmlformats.org/drawingml/2006/picture">
+                  <pic:nvPicPr>
+                    <pic:cNvPr id="0" name="search.png"/>
+                    <pic:cNvPicPr/>
+                  </pic:nvPicPr>
+                  <pic:blipFill>
+                    <a:blip r:embed="rId48">
+                      <a:extLst>
+                        <a:ext uri="{28A0092B-C50C-407E-A947-70E740481C1C}">
+                          <a14:useLocalDpi xmlns:a14="http://schemas.microsoft.com/office/drawing/2010/main" val="0"/>
+                        </a:ext>
+                      </a:extLst>
+                    </a:blip>
+                    <a:stretch>
+                      <a:fillRect/>
+                    </a:stretch>
+                  </pic:blipFill>
+                  <pic:spPr>
+                    <a:xfrm>
+                      <a:off x="0" y="0"/>
+                      <a:ext cx="2371724" cy="4752972"/>
+                    </a:xfrm>
+                    <a:prstGeom prst="rect">
+                      <a:avLst/>
+                    </a:prstGeom>
+                  </pic:spPr>
+                </pic:pic>
+              </a:graphicData>
+            </a:graphic>
+          </wp:inline>
+        </w:drawing>
+      </w:r>
+    </w:p>
+    <w:p>
+      <w:r>
+        <w:t>This is the page where they are actually taking the survey and the first question is displayed. They go through these screens until they finish.</w:t>
+      </w:r>
+    </w:p>
+    <w:p>
+      <w:pPr>
+        <w:pStyle w:val="Heading3"/>
+      </w:pPr>
+      <w:bookmarkStart w:id="44" w:name="_Toc365020581"/>
+      <w:r>
+        <w:lastRenderedPageBreak/>
+        <w:t>6.1</w:t>
+      </w:r>
+      <w:r>
+        <w:t>.12 Survey Complete</w:t>
+      </w:r>
+      <w:bookmarkEnd w:id="44"/>
+    </w:p>
+    <w:p>
+      <w:r>
+        <w:rPr>
+          <w:noProof/>
+          <w:lang w:eastAsia="en-US"/>
+        </w:rPr>
+        <w:drawing>
+          <wp:inline distT="0" distB="0" distL="0" distR="0" wp14:anchorId="1FE4B5FC" wp14:editId="242642F7">
+            <wp:extent cx="2371724" cy="4752972"/>
+            <wp:effectExtent l="0" t="0" r="0" b="0"/>
+            <wp:docPr id="21" name="Picture 21"/>
+            <wp:cNvGraphicFramePr>
+              <a:graphicFrameLocks xmlns:a="http://schemas.openxmlformats.org/drawingml/2006/main" noChangeAspect="1"/>
+            </wp:cNvGraphicFramePr>
+            <a:graphic xmlns:a="http://schemas.openxmlformats.org/drawingml/2006/main">
+              <a:graphicData uri="http://schemas.openxmlformats.org/drawingml/2006/picture">
+                <pic:pic xmlns:pic="http://schemas.openxmlformats.org/drawingml/2006/picture">
+                  <pic:nvPicPr>
+                    <pic:cNvPr id="0" name="search_results.png"/>
+                    <pic:cNvPicPr/>
+                  </pic:nvPicPr>
+                  <pic:blipFill>
+                    <a:blip r:embed="rId49">
+                      <a:extLst>
+                        <a:ext uri="{28A0092B-C50C-407E-A947-70E740481C1C}">
+                          <a14:useLocalDpi xmlns:a14="http://schemas.microsoft.com/office/drawing/2010/main" val="0"/>
+                        </a:ext>
+                      </a:extLst>
+                    </a:blip>
+                    <a:stretch>
+                      <a:fillRect/>
+                    </a:stretch>
+                  </pic:blipFill>
+                  <pic:spPr>
+                    <a:xfrm>
+                      <a:off x="0" y="0"/>
                       <a:ext cx="2371724" cy="4752972"/>
                     </a:xfrm>
                     <a:prstGeom prst="rect">
@@ -6160,15 +7931,13 @@
       <w:pStyle w:val="Footer"/>
       <w:spacing w:line="360" w:lineRule="auto"/>
     </w:pPr>
-    <w:bookmarkStart w:id="7" w:name="_GoBack"/>
-    <w:bookmarkEnd w:id="7"/>
     <w:r>
       <w:rPr>
         <w:noProof/>
         <w:lang w:eastAsia="en-US"/>
       </w:rPr>
       <w:drawing>
-        <wp:anchor distT="0" distB="0" distL="114300" distR="114300" simplePos="0" relativeHeight="251654144" behindDoc="0" locked="0" layoutInCell="1" allowOverlap="1" wp14:anchorId="40CD10E3" wp14:editId="160DB6D9">
+        <wp:anchor distT="0" distB="0" distL="114300" distR="114300" simplePos="0" relativeHeight="251653120" behindDoc="0" locked="0" layoutInCell="1" allowOverlap="1" wp14:anchorId="40CD10E3" wp14:editId="160DB6D9">
           <wp:simplePos x="0" y="0"/>
           <wp:positionH relativeFrom="column">
             <wp:posOffset>5029200</wp:posOffset>
@@ -6236,7 +8005,7 @@
         <w:lang w:eastAsia="en-US"/>
       </w:rPr>
       <w:drawing>
-        <wp:anchor distT="0" distB="0" distL="114300" distR="114300" simplePos="0" relativeHeight="251655168" behindDoc="0" locked="0" layoutInCell="1" allowOverlap="1" wp14:anchorId="272C6944" wp14:editId="6DCF25A6">
+        <wp:anchor distT="0" distB="0" distL="114300" distR="114300" simplePos="0" relativeHeight="251654144" behindDoc="0" locked="0" layoutInCell="1" allowOverlap="1" wp14:anchorId="272C6944" wp14:editId="6DCF25A6">
           <wp:simplePos x="0" y="0"/>
           <wp:positionH relativeFrom="column">
             <wp:posOffset>5486400</wp:posOffset>
@@ -6321,7 +8090,7 @@
       <mc:AlternateContent>
         <mc:Choice Requires="wps">
           <w:drawing>
-            <wp:anchor distT="0" distB="0" distL="114300" distR="114300" simplePos="0" relativeHeight="251673600" behindDoc="0" locked="0" layoutInCell="1" allowOverlap="1">
+            <wp:anchor distT="0" distB="0" distL="114300" distR="114300" simplePos="0" relativeHeight="251660288" behindDoc="0" locked="0" layoutInCell="1" allowOverlap="1">
               <wp:simplePos x="0" y="0"/>
               <wp:positionH relativeFrom="margin">
                 <wp:align>right</wp:align>
@@ -6376,7 +8145,7 @@
                             <w:rPr>
                               <w:noProof/>
                             </w:rPr>
-                            <w:t>4</w:t>
+                            <w:t>2</w:t>
                           </w:r>
                           <w:r>
                             <w:fldChar w:fldCharType="end"/>
@@ -6408,7 +8177,7 @@
               <v:stroke joinstyle="miter"/>
               <v:path gradientshapeok="t" o:connecttype="rect"/>
             </v:shapetype>
-            <v:shape id="Text Box 56" o:spid="_x0000_s1026" type="#_x0000_t202" style="position:absolute;margin-left:67.6pt;margin-top:0;width:118.8pt;height:36.65pt;z-index:251673600;visibility:visible;mso-wrap-style:square;mso-width-percent:0;mso-height-percent:0;mso-wrap-distance-left:9pt;mso-wrap-distance-top:0;mso-wrap-distance-right:9pt;mso-wrap-distance-bottom:0;mso-position-horizontal:right;mso-position-horizontal-relative:margin;mso-position-vertical:top;mso-position-vertical-relative:bottom-margin-area;mso-width-percent:0;mso-height-percent:0;mso-width-relative:margin;mso-height-relative:margin;v-text-anchor:top" o:gfxdata="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" filled="f" stroked="f" strokeweight=".5pt">
+            <v:shape id="Text Box 56" o:spid="_x0000_s1026" type="#_x0000_t202" style="position:absolute;margin-left:67.6pt;margin-top:0;width:118.8pt;height:36.65pt;z-index:251660288;visibility:visible;mso-wrap-style:square;mso-width-percent:0;mso-height-percent:0;mso-wrap-distance-left:9pt;mso-wrap-distance-top:0;mso-wrap-distance-right:9pt;mso-wrap-distance-bottom:0;mso-position-horizontal:right;mso-position-horizontal-relative:margin;mso-position-vertical:top;mso-position-vertical-relative:bottom-margin-area;mso-width-percent:0;mso-height-percent:0;mso-width-relative:margin;mso-height-relative:margin;v-text-anchor:top" o:gfxdata="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" filled="f" stroked="f" strokeweight=".5pt">
               <v:path arrowok="t"/>
               <v:textbox style="mso-fit-shape-to-text:t">
                 <w:txbxContent>
@@ -6430,7 +8199,7 @@
                       <w:rPr>
                         <w:noProof/>
                       </w:rPr>
-                      <w:t>4</w:t>
+                      <w:t>2</w:t>
                     </w:r>
                     <w:r>
                       <w:fldChar w:fldCharType="end"/>
@@ -6453,7 +8222,7 @@
       <mc:AlternateContent>
         <mc:Choice Requires="wps">
           <w:drawing>
-            <wp:anchor distT="91440" distB="91440" distL="114300" distR="114300" simplePos="0" relativeHeight="251674624" behindDoc="1" locked="0" layoutInCell="1" allowOverlap="1">
+            <wp:anchor distT="91440" distB="91440" distL="114300" distR="114300" simplePos="0" relativeHeight="251661312" behindDoc="1" locked="0" layoutInCell="1" allowOverlap="1">
               <wp:simplePos x="0" y="0"/>
               <wp:positionH relativeFrom="margin">
                 <wp:align>center</wp:align>
@@ -6557,7 +8326,7 @@
         <w:lang w:eastAsia="en-US"/>
       </w:rPr>
       <w:drawing>
-        <wp:anchor distT="0" distB="0" distL="114300" distR="114300" simplePos="0" relativeHeight="251661312" behindDoc="0" locked="0" layoutInCell="1" allowOverlap="1" wp14:anchorId="1BBA2943" wp14:editId="4FCDB64C">
+        <wp:anchor distT="0" distB="0" distL="114300" distR="114300" simplePos="0" relativeHeight="251658240" behindDoc="0" locked="0" layoutInCell="1" allowOverlap="1" wp14:anchorId="1BBA2943" wp14:editId="4FCDB64C">
           <wp:simplePos x="0" y="0"/>
           <wp:positionH relativeFrom="column">
             <wp:posOffset>5029200</wp:posOffset>
@@ -6625,7 +8394,7 @@
         <w:lang w:eastAsia="en-US"/>
       </w:rPr>
       <w:drawing>
-        <wp:anchor distT="0" distB="0" distL="114300" distR="114300" simplePos="0" relativeHeight="251663360" behindDoc="0" locked="0" layoutInCell="1" allowOverlap="1" wp14:anchorId="21D75BFA" wp14:editId="5DF03B8B">
+        <wp:anchor distT="0" distB="0" distL="114300" distR="114300" simplePos="0" relativeHeight="251659264" behindDoc="0" locked="0" layoutInCell="1" allowOverlap="1" wp14:anchorId="21D75BFA" wp14:editId="5DF03B8B">
           <wp:simplePos x="0" y="0"/>
           <wp:positionH relativeFrom="column">
             <wp:posOffset>5486400</wp:posOffset>
@@ -6710,7 +8479,7 @@
       <mc:AlternateContent>
         <mc:Choice Requires="wps">
           <w:drawing>
-            <wp:anchor distT="0" distB="0" distL="114300" distR="114300" simplePos="0" relativeHeight="251681792" behindDoc="0" locked="0" layoutInCell="1" allowOverlap="1">
+            <wp:anchor distT="0" distB="0" distL="114300" distR="114300" simplePos="0" relativeHeight="251663360" behindDoc="0" locked="0" layoutInCell="1" allowOverlap="1">
               <wp:simplePos x="0" y="0"/>
               <wp:positionH relativeFrom="margin">
                 <wp:align>right</wp:align>
@@ -6765,7 +8534,7 @@
                             <w:rPr>
                               <w:noProof/>
                             </w:rPr>
-                            <w:t>16</w:t>
+                            <w:t>18</w:t>
                           </w:r>
                           <w:r>
                             <w:fldChar w:fldCharType="end"/>
@@ -6797,7 +8566,7 @@
               <v:stroke joinstyle="miter"/>
               <v:path gradientshapeok="t" o:connecttype="rect"/>
             </v:shapetype>
-            <v:shape id="_x0000_s1027" type="#_x0000_t202" style="position:absolute;margin-left:67.6pt;margin-top:0;width:118.8pt;height:32.15pt;z-index:251681792;visibility:visible;mso-wrap-style:square;mso-width-percent:0;mso-height-percent:0;mso-wrap-distance-left:9pt;mso-wrap-distance-top:0;mso-wrap-distance-right:9pt;mso-wrap-distance-bottom:0;mso-position-horizontal:right;mso-position-horizontal-relative:margin;mso-position-vertical:top;mso-position-vertical-relative:bottom-margin-area;mso-width-percent:0;mso-height-percent:0;mso-width-relative:margin;mso-height-relative:margin;v-text-anchor:top" o:gfxdata="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" filled="f" stroked="f" strokeweight=".5pt">
+            <v:shape id="_x0000_s1027" type="#_x0000_t202" style="position:absolute;margin-left:67.6pt;margin-top:0;width:118.8pt;height:32.15pt;z-index:251663360;visibility:visible;mso-wrap-style:square;mso-width-percent:0;mso-height-percent:0;mso-wrap-distance-left:9pt;mso-wrap-distance-top:0;mso-wrap-distance-right:9pt;mso-wrap-distance-bottom:0;mso-position-horizontal:right;mso-position-horizontal-relative:margin;mso-position-vertical:top;mso-position-vertical-relative:bottom-margin-area;mso-width-percent:0;mso-height-percent:0;mso-width-relative:margin;mso-height-relative:margin;v-text-anchor:top" o:gfxdata="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" filled="f" stroked="f" strokeweight=".5pt">
               <v:path arrowok="t"/>
               <v:textbox style="mso-fit-shape-to-text:t">
                 <w:txbxContent>
@@ -6819,7 +8588,7 @@
                       <w:rPr>
                         <w:noProof/>
                       </w:rPr>
-                      <w:t>16</w:t>
+                      <w:t>18</w:t>
                     </w:r>
                     <w:r>
                       <w:fldChar w:fldCharType="end"/>
@@ -6842,7 +8611,7 @@
       <mc:AlternateContent>
         <mc:Choice Requires="wps">
           <w:drawing>
-            <wp:anchor distT="91440" distB="91440" distL="114300" distR="114300" simplePos="0" relativeHeight="251682816" behindDoc="1" locked="0" layoutInCell="1" allowOverlap="1">
+            <wp:anchor distT="91440" distB="91440" distL="114300" distR="114300" simplePos="0" relativeHeight="251664384" behindDoc="1" locked="0" layoutInCell="1" allowOverlap="1">
               <wp:simplePos x="0" y="0"/>
               <wp:positionH relativeFrom="margin">
                 <wp:align>center</wp:align>
@@ -6959,7 +8728,7 @@
         <w:lang w:eastAsia="en-US"/>
       </w:rPr>
       <w:drawing>
-        <wp:anchor distT="0" distB="0" distL="114300" distR="114300" simplePos="0" relativeHeight="251652096" behindDoc="0" locked="0" layoutInCell="1" allowOverlap="1" wp14:anchorId="1D35CB1B" wp14:editId="33BD7A8A">
+        <wp:anchor distT="0" distB="0" distL="114300" distR="114300" simplePos="0" relativeHeight="251651072" behindDoc="0" locked="0" layoutInCell="1" allowOverlap="1" wp14:anchorId="1D35CB1B" wp14:editId="33BD7A8A">
           <wp:simplePos x="0" y="0"/>
           <wp:positionH relativeFrom="column">
             <wp:posOffset>2987411</wp:posOffset>
@@ -7029,7 +8798,7 @@
       <mc:AlternateContent>
         <mc:Choice Requires="wps">
           <w:drawing>
-            <wp:anchor distT="0" distB="0" distL="114300" distR="114300" simplePos="0" relativeHeight="251659264" behindDoc="0" locked="0" layoutInCell="1" allowOverlap="1">
+            <wp:anchor distT="0" distB="0" distL="114300" distR="114300" simplePos="0" relativeHeight="251656192" behindDoc="0" locked="0" layoutInCell="1" allowOverlap="1">
               <wp:simplePos x="0" y="0"/>
               <wp:positionH relativeFrom="margin">
                 <wp:posOffset>-95250</wp:posOffset>
@@ -7110,7 +8879,7 @@
         <w:lang w:eastAsia="en-US"/>
       </w:rPr>
       <w:drawing>
-        <wp:anchor distT="0" distB="0" distL="114300" distR="114300" simplePos="0" relativeHeight="251653120" behindDoc="0" locked="0" layoutInCell="1" allowOverlap="1" wp14:anchorId="0712CEA9" wp14:editId="778EEAA7">
+        <wp:anchor distT="0" distB="0" distL="114300" distR="114300" simplePos="0" relativeHeight="251652096" behindDoc="0" locked="0" layoutInCell="1" allowOverlap="1" wp14:anchorId="0712CEA9" wp14:editId="778EEAA7">
           <wp:simplePos x="0" y="0"/>
           <wp:positionH relativeFrom="column">
             <wp:posOffset>-115570</wp:posOffset>
@@ -7206,7 +8975,7 @@
         <w:lang w:eastAsia="en-US"/>
       </w:rPr>
       <w:drawing>
-        <wp:anchor distT="0" distB="0" distL="114300" distR="114300" simplePos="0" relativeHeight="251657216" behindDoc="0" locked="0" layoutInCell="1" allowOverlap="1" wp14:anchorId="12B47671" wp14:editId="30307BBB">
+        <wp:anchor distT="0" distB="0" distL="114300" distR="114300" simplePos="0" relativeHeight="251655168" behindDoc="0" locked="0" layoutInCell="1" allowOverlap="1" wp14:anchorId="12B47671" wp14:editId="30307BBB">
           <wp:simplePos x="0" y="0"/>
           <wp:positionH relativeFrom="column">
             <wp:posOffset>2987411</wp:posOffset>
@@ -7276,7 +9045,7 @@
       <mc:AlternateContent>
         <mc:Choice Requires="wps">
           <w:drawing>
-            <wp:anchor distT="0" distB="0" distL="114300" distR="114300" simplePos="0" relativeHeight="251678720" behindDoc="0" locked="0" layoutInCell="1" allowOverlap="1">
+            <wp:anchor distT="0" distB="0" distL="114300" distR="114300" simplePos="0" relativeHeight="251662336" behindDoc="0" locked="0" layoutInCell="1" allowOverlap="1">
               <wp:simplePos x="0" y="0"/>
               <wp:positionH relativeFrom="margin">
                 <wp:posOffset>-95250</wp:posOffset>
@@ -7357,7 +9126,7 @@
         <w:lang w:eastAsia="en-US"/>
       </w:rPr>
       <w:drawing>
-        <wp:anchor distT="0" distB="0" distL="114300" distR="114300" simplePos="0" relativeHeight="251659264" behindDoc="0" locked="0" layoutInCell="1" allowOverlap="1" wp14:anchorId="4F0794FE" wp14:editId="70EBA8DD">
+        <wp:anchor distT="0" distB="0" distL="114300" distR="114300" simplePos="0" relativeHeight="251657216" behindDoc="0" locked="0" layoutInCell="1" allowOverlap="1" wp14:anchorId="4F0794FE" wp14:editId="70EBA8DD">
           <wp:simplePos x="0" y="0"/>
           <wp:positionH relativeFrom="column">
             <wp:posOffset>-115570</wp:posOffset>
@@ -11544,7 +13313,7 @@
 </file>
 
 <file path=customXml/itemProps2.xml><?xml version="1.0" encoding="utf-8"?>
-<ds:datastoreItem xmlns:ds="http://schemas.openxmlformats.org/officeDocument/2006/customXml" ds:itemID="{11AA780E-C1F7-4DCF-8CEE-3DAF9836DEE4}">
+<ds:datastoreItem xmlns:ds="http://schemas.openxmlformats.org/officeDocument/2006/customXml" ds:itemID="{4BC31D22-EAC3-4C51-8906-78DEFCB88D11}">
   <ds:schemaRefs>
     <ds:schemaRef ds:uri="http://schemas.openxmlformats.org/officeDocument/2006/bibliography"/>
   </ds:schemaRefs>

--- a/ReceiptRewards.Documentation/User Experience Guide.docx
+++ b/ReceiptRewards.Documentation/User Experience Guide.docx
@@ -50,6 +50,8 @@
             <w:pPr>
               <w:pStyle w:val="NoSpacing"/>
             </w:pPr>
+            <w:bookmarkStart w:id="0" w:name="_GoBack"/>
+            <w:bookmarkEnd w:id="0"/>
             <w:r>
               <w:rPr>
                 <w:noProof/>
@@ -1271,7 +1273,7 @@
                 <w:noProof/>
                 <w:webHidden/>
               </w:rPr>
-              <w:t>4</w:t>
+              <w:t>6</w:t>
             </w:r>
             <w:r>
               <w:rPr>
@@ -1341,7 +1343,7 @@
                 <w:noProof/>
                 <w:webHidden/>
               </w:rPr>
-              <w:t>5</w:t>
+              <w:t>7</w:t>
             </w:r>
             <w:r>
               <w:rPr>
@@ -1411,7 +1413,7 @@
                 <w:noProof/>
                 <w:webHidden/>
               </w:rPr>
-              <w:t>5</w:t>
+              <w:t>7</w:t>
             </w:r>
             <w:r>
               <w:rPr>
@@ -1481,7 +1483,7 @@
                 <w:noProof/>
                 <w:webHidden/>
               </w:rPr>
-              <w:t>5</w:t>
+              <w:t>7</w:t>
             </w:r>
             <w:r>
               <w:rPr>
@@ -1551,7 +1553,7 @@
                 <w:noProof/>
                 <w:webHidden/>
               </w:rPr>
-              <w:t>5</w:t>
+              <w:t>7</w:t>
             </w:r>
             <w:r>
               <w:rPr>
@@ -1621,7 +1623,7 @@
                 <w:noProof/>
                 <w:webHidden/>
               </w:rPr>
-              <w:t>6</w:t>
+              <w:t>8</w:t>
             </w:r>
             <w:r>
               <w:rPr>
@@ -1691,7 +1693,7 @@
                 <w:noProof/>
                 <w:webHidden/>
               </w:rPr>
-              <w:t>6</w:t>
+              <w:t>8</w:t>
             </w:r>
             <w:r>
               <w:rPr>
@@ -1761,7 +1763,7 @@
                 <w:noProof/>
                 <w:webHidden/>
               </w:rPr>
-              <w:t>7</w:t>
+              <w:t>9</w:t>
             </w:r>
             <w:r>
               <w:rPr>
@@ -1831,7 +1833,7 @@
                 <w:noProof/>
                 <w:webHidden/>
               </w:rPr>
-              <w:t>8</w:t>
+              <w:t>10</w:t>
             </w:r>
             <w:r>
               <w:rPr>
@@ -1901,7 +1903,7 @@
                 <w:noProof/>
                 <w:webHidden/>
               </w:rPr>
-              <w:t>9</w:t>
+              <w:t>11</w:t>
             </w:r>
             <w:r>
               <w:rPr>
@@ -1971,7 +1973,7 @@
                 <w:noProof/>
                 <w:webHidden/>
               </w:rPr>
-              <w:t>9</w:t>
+              <w:t>11</w:t>
             </w:r>
             <w:r>
               <w:rPr>
@@ -2041,7 +2043,7 @@
                 <w:noProof/>
                 <w:webHidden/>
               </w:rPr>
-              <w:t>9</w:t>
+              <w:t>11</w:t>
             </w:r>
             <w:r>
               <w:rPr>
@@ -2111,7 +2113,7 @@
                 <w:noProof/>
                 <w:webHidden/>
               </w:rPr>
-              <w:t>10</w:t>
+              <w:t>12</w:t>
             </w:r>
             <w:r>
               <w:rPr>
@@ -2181,7 +2183,7 @@
                 <w:noProof/>
                 <w:webHidden/>
               </w:rPr>
-              <w:t>11</w:t>
+              <w:t>13</w:t>
             </w:r>
             <w:r>
               <w:rPr>
@@ -2251,7 +2253,7 @@
                 <w:noProof/>
                 <w:webHidden/>
               </w:rPr>
-              <w:t>11</w:t>
+              <w:t>13</w:t>
             </w:r>
             <w:r>
               <w:rPr>
@@ -2322,7 +2324,7 @@
                 <w:noProof/>
                 <w:webHidden/>
               </w:rPr>
-              <w:t>12</w:t>
+              <w:t>14</w:t>
             </w:r>
             <w:r>
               <w:rPr>
@@ -2392,7 +2394,7 @@
                 <w:noProof/>
                 <w:webHidden/>
               </w:rPr>
-              <w:t>12</w:t>
+              <w:t>14</w:t>
             </w:r>
             <w:r>
               <w:rPr>
@@ -2462,7 +2464,7 @@
                 <w:noProof/>
                 <w:webHidden/>
               </w:rPr>
-              <w:t>13</w:t>
+              <w:t>15</w:t>
             </w:r>
             <w:r>
               <w:rPr>
@@ -2532,7 +2534,7 @@
                 <w:noProof/>
                 <w:webHidden/>
               </w:rPr>
-              <w:t>13</w:t>
+              <w:t>15</w:t>
             </w:r>
             <w:r>
               <w:rPr>
@@ -2602,7 +2604,7 @@
                 <w:noProof/>
                 <w:webHidden/>
               </w:rPr>
-              <w:t>13</w:t>
+              <w:t>15</w:t>
             </w:r>
             <w:r>
               <w:rPr>
@@ -2672,7 +2674,7 @@
                 <w:noProof/>
                 <w:webHidden/>
               </w:rPr>
-              <w:t>14</w:t>
+              <w:t>16</w:t>
             </w:r>
             <w:r>
               <w:rPr>
@@ -2742,7 +2744,7 @@
                 <w:noProof/>
                 <w:webHidden/>
               </w:rPr>
-              <w:t>14</w:t>
+              <w:t>16</w:t>
             </w:r>
             <w:r>
               <w:rPr>
@@ -2812,7 +2814,7 @@
                 <w:noProof/>
                 <w:webHidden/>
               </w:rPr>
-              <w:t>15</w:t>
+              <w:t>17</w:t>
             </w:r>
             <w:r>
               <w:rPr>
@@ -2882,7 +2884,7 @@
                 <w:noProof/>
                 <w:webHidden/>
               </w:rPr>
-              <w:t>15</w:t>
+              <w:t>17</w:t>
             </w:r>
             <w:r>
               <w:rPr>
@@ -2952,7 +2954,7 @@
                 <w:noProof/>
                 <w:webHidden/>
               </w:rPr>
-              <w:t>16</w:t>
+              <w:t>18</w:t>
             </w:r>
             <w:r>
               <w:rPr>
@@ -3022,7 +3024,7 @@
                 <w:noProof/>
                 <w:webHidden/>
               </w:rPr>
-              <w:t>16</w:t>
+              <w:t>18</w:t>
             </w:r>
             <w:r>
               <w:rPr>
@@ -3092,7 +3094,7 @@
                 <w:noProof/>
                 <w:webHidden/>
               </w:rPr>
-              <w:t>17</w:t>
+              <w:t>19</w:t>
             </w:r>
             <w:r>
               <w:rPr>
@@ -3162,7 +3164,7 @@
                 <w:noProof/>
                 <w:webHidden/>
               </w:rPr>
-              <w:t>17</w:t>
+              <w:t>19</w:t>
             </w:r>
             <w:r>
               <w:rPr>
@@ -3232,7 +3234,7 @@
                 <w:noProof/>
                 <w:webHidden/>
               </w:rPr>
-              <w:t>18</w:t>
+              <w:t>20</w:t>
             </w:r>
             <w:r>
               <w:rPr>
@@ -3302,7 +3304,7 @@
                 <w:noProof/>
                 <w:webHidden/>
               </w:rPr>
-              <w:t>18</w:t>
+              <w:t>20</w:t>
             </w:r>
             <w:r>
               <w:rPr>
@@ -3342,8 +3344,6 @@
       <w:r>
         <w:br w:type="page"/>
       </w:r>
-      <w:bookmarkStart w:id="0" w:name="_GoBack"/>
-      <w:bookmarkEnd w:id="0"/>
     </w:p>
     <w:p>
       <w:pPr>
@@ -3729,12 +3729,8 @@
     <w:p>
       <w:pPr>
         <w:sectPr>
-          <w:headerReference w:type="even" r:id="rId18"/>
-          <w:headerReference w:type="default" r:id="rId19"/>
-          <w:footerReference w:type="even" r:id="rId20"/>
-          <w:footerReference w:type="default" r:id="rId21"/>
-          <w:headerReference w:type="first" r:id="rId22"/>
-          <w:footerReference w:type="first" r:id="rId23"/>
+          <w:headerReference w:type="default" r:id="rId18"/>
+          <w:footerReference w:type="default" r:id="rId19"/>
           <w:pgSz w:w="12240" w:h="15840"/>
           <w:pgMar w:top="1440" w:right="1440" w:bottom="1440" w:left="1440" w:header="288" w:footer="720" w:gutter="0"/>
           <w:cols w:space="720"/>
@@ -3776,7 +3772,7 @@
                     <pic:cNvPicPr/>
                   </pic:nvPicPr>
                   <pic:blipFill>
-                    <a:blip r:embed="rId24">
+                    <a:blip r:embed="rId20">
                       <a:extLst>
                         <a:ext uri="{28A0092B-C50C-407E-A947-70E740481C1C}">
                           <a14:useLocalDpi xmlns:a14="http://schemas.microsoft.com/office/drawing/2010/main" val="0"/>
@@ -3996,7 +3992,7 @@
                     <pic:cNvPicPr/>
                   </pic:nvPicPr>
                   <pic:blipFill rotWithShape="1">
-                    <a:blip r:embed="rId25">
+                    <a:blip r:embed="rId21">
                       <a:extLst>
                         <a:ext uri="{28A0092B-C50C-407E-A947-70E740481C1C}">
                           <a14:useLocalDpi xmlns:a14="http://schemas.microsoft.com/office/drawing/2010/main" val="0"/>
@@ -4064,7 +4060,7 @@
                     <pic:cNvPicPr/>
                   </pic:nvPicPr>
                   <pic:blipFill rotWithShape="1">
-                    <a:blip r:embed="rId26">
+                    <a:blip r:embed="rId22">
                       <a:extLst>
                         <a:ext uri="{28A0092B-C50C-407E-A947-70E740481C1C}">
                           <a14:useLocalDpi xmlns:a14="http://schemas.microsoft.com/office/drawing/2010/main" val="0"/>
@@ -4132,7 +4128,7 @@
                     <pic:cNvPicPr/>
                   </pic:nvPicPr>
                   <pic:blipFill rotWithShape="1">
-                    <a:blip r:embed="rId27">
+                    <a:blip r:embed="rId23">
                       <a:extLst>
                         <a:ext uri="{28A0092B-C50C-407E-A947-70E740481C1C}">
                           <a14:useLocalDpi xmlns:a14="http://schemas.microsoft.com/office/drawing/2010/main" val="0"/>
@@ -4200,7 +4196,7 @@
                     <pic:cNvPicPr/>
                   </pic:nvPicPr>
                   <pic:blipFill rotWithShape="1">
-                    <a:blip r:embed="rId28">
+                    <a:blip r:embed="rId24">
                       <a:extLst>
                         <a:ext uri="{28A0092B-C50C-407E-A947-70E740481C1C}">
                           <a14:useLocalDpi xmlns:a14="http://schemas.microsoft.com/office/drawing/2010/main" val="0"/>
@@ -4268,7 +4264,7 @@
                     <pic:cNvPicPr/>
                   </pic:nvPicPr>
                   <pic:blipFill rotWithShape="1">
-                    <a:blip r:embed="rId29">
+                    <a:blip r:embed="rId25">
                       <a:extLst>
                         <a:ext uri="{28A0092B-C50C-407E-A947-70E740481C1C}">
                           <a14:useLocalDpi xmlns:a14="http://schemas.microsoft.com/office/drawing/2010/main" val="0"/>
@@ -4338,7 +4334,7 @@
                     <pic:cNvPicPr/>
                   </pic:nvPicPr>
                   <pic:blipFill rotWithShape="1">
-                    <a:blip r:embed="rId30">
+                    <a:blip r:embed="rId26">
                       <a:extLst>
                         <a:ext uri="{28A0092B-C50C-407E-A947-70E740481C1C}">
                           <a14:useLocalDpi xmlns:a14="http://schemas.microsoft.com/office/drawing/2010/main" val="0"/>
@@ -6425,7 +6421,7 @@
                     </pic:cNvPicPr>
                   </pic:nvPicPr>
                   <pic:blipFill>
-                    <a:blip r:embed="rId31">
+                    <a:blip r:embed="rId27">
                       <a:extLst>
                         <a:ext uri="{28A0092B-C50C-407E-A947-70E740481C1C}">
                           <a14:useLocalDpi xmlns:a14="http://schemas.microsoft.com/office/drawing/2010/main" val="0"/>
@@ -6499,7 +6495,7 @@
                     </pic:cNvPicPr>
                   </pic:nvPicPr>
                   <pic:blipFill rotWithShape="1">
-                    <a:blip r:embed="rId32">
+                    <a:blip r:embed="rId28">
                       <a:clrChange>
                         <a:clrFrom>
                           <a:srgbClr val="000000">
@@ -6588,7 +6584,7 @@
                     </pic:cNvPicPr>
                   </pic:nvPicPr>
                   <pic:blipFill>
-                    <a:blip r:embed="rId33">
+                    <a:blip r:embed="rId29">
                       <a:extLst>
                         <a:ext uri="{28A0092B-C50C-407E-A947-70E740481C1C}">
                           <a14:useLocalDpi xmlns:a14="http://schemas.microsoft.com/office/drawing/2010/main" val="0"/>
@@ -6722,7 +6718,7 @@
                     </pic:cNvPicPr>
                   </pic:nvPicPr>
                   <pic:blipFill rotWithShape="1">
-                    <a:blip r:embed="rId34">
+                    <a:blip r:embed="rId30">
                       <a:extLst>
                         <a:ext uri="{28A0092B-C50C-407E-A947-70E740481C1C}">
                           <a14:useLocalDpi xmlns:a14="http://schemas.microsoft.com/office/drawing/2010/main" val="0"/>
@@ -6818,7 +6814,7 @@
                     </pic:cNvPicPr>
                   </pic:nvPicPr>
                   <pic:blipFill>
-                    <a:blip r:embed="rId35">
+                    <a:blip r:embed="rId31">
                       <a:extLst>
                         <a:ext uri="{28A0092B-C50C-407E-A947-70E740481C1C}">
                           <a14:useLocalDpi xmlns:a14="http://schemas.microsoft.com/office/drawing/2010/main" val="0"/>
@@ -6896,12 +6892,12 @@
     <w:p>
       <w:pPr>
         <w:sectPr>
-          <w:headerReference w:type="default" r:id="rId36"/>
-          <w:footerReference w:type="default" r:id="rId37"/>
+          <w:headerReference w:type="default" r:id="rId32"/>
+          <w:footerReference w:type="default" r:id="rId33"/>
           <w:type w:val="continuous"/>
           <w:pgSz w:w="12240" w:h="15840"/>
           <w:pgMar w:top="1440" w:right="1440" w:bottom="1440" w:left="1440" w:header="288" w:footer="720" w:gutter="0"/>
-          <w:pgNumType w:start="3"/>
+          <w:pgNumType w:start="5"/>
           <w:cols w:space="720"/>
           <w:titlePg/>
           <w:docGrid w:linePitch="360"/>
@@ -6994,6 +6990,303 @@
                 <pic:pic xmlns:pic="http://schemas.openxmlformats.org/drawingml/2006/picture">
                   <pic:nvPicPr>
                     <pic:cNvPr id="0" name="dashboard.png"/>
+                    <pic:cNvPicPr/>
+                  </pic:nvPicPr>
+                  <pic:blipFill>
+                    <a:blip r:embed="rId34">
+                      <a:extLst>
+                        <a:ext uri="{28A0092B-C50C-407E-A947-70E740481C1C}">
+                          <a14:useLocalDpi xmlns:a14="http://schemas.microsoft.com/office/drawing/2010/main" val="0"/>
+                        </a:ext>
+                      </a:extLst>
+                    </a:blip>
+                    <a:stretch>
+                      <a:fillRect/>
+                    </a:stretch>
+                  </pic:blipFill>
+                  <pic:spPr>
+                    <a:xfrm>
+                      <a:off x="0" y="0"/>
+                      <a:ext cx="2371725" cy="4752975"/>
+                    </a:xfrm>
+                    <a:prstGeom prst="rect">
+                      <a:avLst/>
+                    </a:prstGeom>
+                  </pic:spPr>
+                </pic:pic>
+              </a:graphicData>
+            </a:graphic>
+          </wp:inline>
+        </w:drawing>
+      </w:r>
+    </w:p>
+    <w:p>
+      <w:r>
+        <w:t>This is the dashboard or main menu page. From here, the use will be able to get to all the functionality of the system.</w:t>
+      </w:r>
+    </w:p>
+    <w:p>
+      <w:pPr>
+        <w:pStyle w:val="Heading3"/>
+      </w:pPr>
+      <w:bookmarkStart w:id="34" w:name="_Toc365020571"/>
+      <w:r>
+        <w:lastRenderedPageBreak/>
+        <w:t>6.</w:t>
+      </w:r>
+      <w:r>
+        <w:t>1.2 Register Page</w:t>
+      </w:r>
+      <w:bookmarkEnd w:id="34"/>
+    </w:p>
+    <w:p>
+      <w:r>
+        <w:rPr>
+          <w:noProof/>
+          <w:lang w:eastAsia="en-US"/>
+        </w:rPr>
+        <w:drawing>
+          <wp:inline distT="0" distB="0" distL="0" distR="0" wp14:anchorId="1103A4F6" wp14:editId="53DC237E">
+            <wp:extent cx="2371724" cy="4752975"/>
+            <wp:effectExtent l="0" t="0" r="0" b="0"/>
+            <wp:docPr id="12" name="Picture 12"/>
+            <wp:cNvGraphicFramePr>
+              <a:graphicFrameLocks xmlns:a="http://schemas.openxmlformats.org/drawingml/2006/main" noChangeAspect="1"/>
+            </wp:cNvGraphicFramePr>
+            <a:graphic xmlns:a="http://schemas.openxmlformats.org/drawingml/2006/main">
+              <a:graphicData uri="http://schemas.openxmlformats.org/drawingml/2006/picture">
+                <pic:pic xmlns:pic="http://schemas.openxmlformats.org/drawingml/2006/picture">
+                  <pic:nvPicPr>
+                    <pic:cNvPr id="0" name="dashboard.png"/>
+                    <pic:cNvPicPr/>
+                  </pic:nvPicPr>
+                  <pic:blipFill>
+                    <a:blip r:embed="rId35">
+                      <a:extLst>
+                        <a:ext uri="{28A0092B-C50C-407E-A947-70E740481C1C}">
+                          <a14:useLocalDpi xmlns:a14="http://schemas.microsoft.com/office/drawing/2010/main" val="0"/>
+                        </a:ext>
+                      </a:extLst>
+                    </a:blip>
+                    <a:stretch>
+                      <a:fillRect/>
+                    </a:stretch>
+                  </pic:blipFill>
+                  <pic:spPr>
+                    <a:xfrm>
+                      <a:off x="0" y="0"/>
+                      <a:ext cx="2371724" cy="4752975"/>
+                    </a:xfrm>
+                    <a:prstGeom prst="rect">
+                      <a:avLst/>
+                    </a:prstGeom>
+                  </pic:spPr>
+                </pic:pic>
+              </a:graphicData>
+            </a:graphic>
+          </wp:inline>
+        </w:drawing>
+      </w:r>
+    </w:p>
+    <w:p>
+      <w:r>
+        <w:t>This is a register page so that an anonymous user can register and create a user account for them.</w:t>
+      </w:r>
+    </w:p>
+    <w:p>
+      <w:pPr>
+        <w:pStyle w:val="Heading3"/>
+      </w:pPr>
+      <w:r>
+        <w:rPr>
+          <w:rFonts w:asciiTheme="minorHAnsi" w:eastAsiaTheme="minorHAnsi" w:hAnsiTheme="minorHAnsi" w:cstheme="minorBidi"/>
+          <w:bCs/>
+          <w:color w:val="000000"/>
+        </w:rPr>
+        <w:br w:type="page"/>
+      </w:r>
+      <w:bookmarkStart w:id="35" w:name="_Toc365020572"/>
+      <w:r>
+        <w:lastRenderedPageBreak/>
+        <w:t>6</w:t>
+      </w:r>
+      <w:r>
+        <w:t>.1.3 Login Page</w:t>
+      </w:r>
+      <w:bookmarkEnd w:id="35"/>
+    </w:p>
+    <w:p>
+      <w:r>
+        <w:rPr>
+          <w:noProof/>
+          <w:lang w:eastAsia="en-US"/>
+        </w:rPr>
+        <w:drawing>
+          <wp:inline distT="0" distB="0" distL="0" distR="0" wp14:anchorId="3F4A8678" wp14:editId="29158070">
+            <wp:extent cx="2371724" cy="4752975"/>
+            <wp:effectExtent l="0" t="0" r="0" b="0"/>
+            <wp:docPr id="10" name="Picture 10"/>
+            <wp:cNvGraphicFramePr>
+              <a:graphicFrameLocks xmlns:a="http://schemas.openxmlformats.org/drawingml/2006/main" noChangeAspect="1"/>
+            </wp:cNvGraphicFramePr>
+            <a:graphic xmlns:a="http://schemas.openxmlformats.org/drawingml/2006/main">
+              <a:graphicData uri="http://schemas.openxmlformats.org/drawingml/2006/picture">
+                <pic:pic xmlns:pic="http://schemas.openxmlformats.org/drawingml/2006/picture">
+                  <pic:nvPicPr>
+                    <pic:cNvPr id="0" name="search.png"/>
+                    <pic:cNvPicPr/>
+                  </pic:nvPicPr>
+                  <pic:blipFill>
+                    <a:blip r:embed="rId36">
+                      <a:extLst>
+                        <a:ext uri="{28A0092B-C50C-407E-A947-70E740481C1C}">
+                          <a14:useLocalDpi xmlns:a14="http://schemas.microsoft.com/office/drawing/2010/main" val="0"/>
+                        </a:ext>
+                      </a:extLst>
+                    </a:blip>
+                    <a:stretch>
+                      <a:fillRect/>
+                    </a:stretch>
+                  </pic:blipFill>
+                  <pic:spPr>
+                    <a:xfrm>
+                      <a:off x="0" y="0"/>
+                      <a:ext cx="2371724" cy="4752975"/>
+                    </a:xfrm>
+                    <a:prstGeom prst="rect">
+                      <a:avLst/>
+                    </a:prstGeom>
+                  </pic:spPr>
+                </pic:pic>
+              </a:graphicData>
+            </a:graphic>
+          </wp:inline>
+        </w:drawing>
+      </w:r>
+    </w:p>
+    <w:p>
+      <w:r>
+        <w:t xml:space="preserve">The login page </w:t>
+      </w:r>
+      <w:r>
+        <w:t>provides the functionality for the user to be able to login to their user account.</w:t>
+      </w:r>
+    </w:p>
+    <w:p>
+      <w:pPr>
+        <w:pStyle w:val="Heading3"/>
+      </w:pPr>
+      <w:r>
+        <w:br w:type="column"/>
+      </w:r>
+      <w:bookmarkStart w:id="36" w:name="_Toc365020573"/>
+      <w:r>
+        <w:lastRenderedPageBreak/>
+        <w:t>6</w:t>
+      </w:r>
+      <w:r>
+        <w:t>.1.4 Login Welcome</w:t>
+      </w:r>
+      <w:bookmarkEnd w:id="36"/>
+    </w:p>
+    <w:p>
+      <w:r>
+        <w:rPr>
+          <w:noProof/>
+          <w:lang w:eastAsia="en-US"/>
+        </w:rPr>
+        <w:drawing>
+          <wp:inline distT="0" distB="0" distL="0" distR="0" wp14:anchorId="38ED102B" wp14:editId="79922665">
+            <wp:extent cx="2371724" cy="4752975"/>
+            <wp:effectExtent l="0" t="0" r="0" b="0"/>
+            <wp:docPr id="11" name="Picture 11"/>
+            <wp:cNvGraphicFramePr>
+              <a:graphicFrameLocks xmlns:a="http://schemas.openxmlformats.org/drawingml/2006/main" noChangeAspect="1"/>
+            </wp:cNvGraphicFramePr>
+            <a:graphic xmlns:a="http://schemas.openxmlformats.org/drawingml/2006/main">
+              <a:graphicData uri="http://schemas.openxmlformats.org/drawingml/2006/picture">
+                <pic:pic xmlns:pic="http://schemas.openxmlformats.org/drawingml/2006/picture">
+                  <pic:nvPicPr>
+                    <pic:cNvPr id="0" name="search_results.png"/>
+                    <pic:cNvPicPr/>
+                  </pic:nvPicPr>
+                  <pic:blipFill>
+                    <a:blip r:embed="rId37">
+                      <a:extLst>
+                        <a:ext uri="{28A0092B-C50C-407E-A947-70E740481C1C}">
+                          <a14:useLocalDpi xmlns:a14="http://schemas.microsoft.com/office/drawing/2010/main" val="0"/>
+                        </a:ext>
+                      </a:extLst>
+                    </a:blip>
+                    <a:stretch>
+                      <a:fillRect/>
+                    </a:stretch>
+                  </pic:blipFill>
+                  <pic:spPr>
+                    <a:xfrm>
+                      <a:off x="0" y="0"/>
+                      <a:ext cx="2371724" cy="4752975"/>
+                    </a:xfrm>
+                    <a:prstGeom prst="rect">
+                      <a:avLst/>
+                    </a:prstGeom>
+                  </pic:spPr>
+                </pic:pic>
+              </a:graphicData>
+            </a:graphic>
+          </wp:inline>
+        </w:drawing>
+      </w:r>
+    </w:p>
+    <w:p>
+      <w:pPr>
+        <w:rPr>
+          <w:b/>
+        </w:rPr>
+      </w:pPr>
+      <w:r>
+        <w:t>This is the welcome page for the user.</w:t>
+      </w:r>
+      <w:r>
+        <w:rPr>
+          <w:b/>
+        </w:rPr>
+        <w:br w:type="page"/>
+      </w:r>
+    </w:p>
+    <w:p>
+      <w:pPr>
+        <w:pStyle w:val="Heading3"/>
+      </w:pPr>
+      <w:bookmarkStart w:id="37" w:name="_Toc365020574"/>
+      <w:r>
+        <w:lastRenderedPageBreak/>
+        <w:t>6.1.</w:t>
+      </w:r>
+      <w:r>
+        <w:t>5 Search</w:t>
+      </w:r>
+      <w:bookmarkEnd w:id="37"/>
+    </w:p>
+    <w:p>
+      <w:r>
+        <w:rPr>
+          <w:noProof/>
+          <w:lang w:eastAsia="en-US"/>
+        </w:rPr>
+        <w:drawing>
+          <wp:inline distT="0" distB="0" distL="0" distR="0" wp14:anchorId="76D7FCA8" wp14:editId="57049E8F">
+            <wp:extent cx="2371725" cy="4752975"/>
+            <wp:effectExtent l="0" t="0" r="0" b="0"/>
+            <wp:docPr id="13" name="Picture 13"/>
+            <wp:cNvGraphicFramePr>
+              <a:graphicFrameLocks xmlns:a="http://schemas.openxmlformats.org/drawingml/2006/main" noChangeAspect="1"/>
+            </wp:cNvGraphicFramePr>
+            <a:graphic xmlns:a="http://schemas.openxmlformats.org/drawingml/2006/main">
+              <a:graphicData uri="http://schemas.openxmlformats.org/drawingml/2006/picture">
+                <pic:pic xmlns:pic="http://schemas.openxmlformats.org/drawingml/2006/picture">
+                  <pic:nvPicPr>
+                    <pic:cNvPr id="0" name="search.png"/>
                     <pic:cNvPicPr/>
                   </pic:nvPicPr>
                   <pic:blipFill>
@@ -7026,22 +7319,30 @@
     </w:p>
     <w:p>
       <w:r>
-        <w:t>This is the dashboard or main menu page. From here, the use will be able to get to all the functionality of the system.</w:t>
+        <w:t>The search gives the user a search box and advanced options to be able to search for companies and surveys.</w:t>
       </w:r>
     </w:p>
     <w:p>
+      <w:r>
+        <w:t>Upon searching, it will display the search result page.</w:t>
+      </w:r>
+    </w:p>
+    <w:p>
       <w:pPr>
         <w:pStyle w:val="Heading3"/>
       </w:pPr>
-      <w:bookmarkStart w:id="34" w:name="_Toc365020571"/>
+      <w:r>
+        <w:br w:type="column"/>
+      </w:r>
+      <w:bookmarkStart w:id="38" w:name="_Toc365020575"/>
       <w:r>
         <w:lastRenderedPageBreak/>
-        <w:t>6.</w:t>
-      </w:r>
-      <w:r>
-        <w:t>1.2 Register Page</w:t>
-      </w:r>
-      <w:bookmarkEnd w:id="34"/>
+        <w:t>6</w:t>
+      </w:r>
+      <w:r>
+        <w:t>.1.6 Search Results</w:t>
+      </w:r>
+      <w:bookmarkEnd w:id="38"/>
     </w:p>
     <w:p>
       <w:r>
@@ -7050,10 +7351,10 @@
           <w:lang w:eastAsia="en-US"/>
         </w:rPr>
         <w:drawing>
-          <wp:inline distT="0" distB="0" distL="0" distR="0" wp14:anchorId="1103A4F6" wp14:editId="53DC237E">
-            <wp:extent cx="2371724" cy="4752975"/>
+          <wp:inline distT="0" distB="0" distL="0" distR="0" wp14:anchorId="6743B295" wp14:editId="2B26E7C8">
+            <wp:extent cx="2371725" cy="4752975"/>
             <wp:effectExtent l="0" t="0" r="0" b="0"/>
-            <wp:docPr id="12" name="Picture 12"/>
+            <wp:docPr id="14" name="Picture 14"/>
             <wp:cNvGraphicFramePr>
               <a:graphicFrameLocks xmlns:a="http://schemas.openxmlformats.org/drawingml/2006/main" noChangeAspect="1"/>
             </wp:cNvGraphicFramePr>
@@ -7061,7 +7362,7 @@
               <a:graphicData uri="http://schemas.openxmlformats.org/drawingml/2006/picture">
                 <pic:pic xmlns:pic="http://schemas.openxmlformats.org/drawingml/2006/picture">
                   <pic:nvPicPr>
-                    <pic:cNvPr id="0" name="dashboard.png"/>
+                    <pic:cNvPr id="0" name="search_results.png"/>
                     <pic:cNvPicPr/>
                   </pic:nvPicPr>
                   <pic:blipFill>
@@ -7079,7 +7380,7 @@
                   <pic:spPr>
                     <a:xfrm>
                       <a:off x="0" y="0"/>
-                      <a:ext cx="2371724" cy="4752975"/>
+                      <a:ext cx="2371725" cy="4752975"/>
                     </a:xfrm>
                     <a:prstGeom prst="rect">
                       <a:avLst/>
@@ -7094,30 +7395,30 @@
     </w:p>
     <w:p>
       <w:r>
-        <w:t>This is a register page so that an anonymous user can register and create a user account for them.</w:t>
+        <w:t>This is the search results page. The result will be of companies and surveys. They can select an item and go to either the Company Page or the Survey Page.</w:t>
       </w:r>
     </w:p>
     <w:p>
       <w:pPr>
+        <w:spacing w:line="276" w:lineRule="auto"/>
+      </w:pPr>
+      <w:r>
+        <w:br w:type="page"/>
+      </w:r>
+    </w:p>
+    <w:p>
+      <w:pPr>
         <w:pStyle w:val="Heading3"/>
       </w:pPr>
-      <w:r>
-        <w:rPr>
-          <w:rFonts w:asciiTheme="minorHAnsi" w:eastAsiaTheme="minorHAnsi" w:hAnsiTheme="minorHAnsi" w:cstheme="minorBidi"/>
-          <w:bCs/>
-          <w:color w:val="000000"/>
-        </w:rPr>
-        <w:br w:type="page"/>
-      </w:r>
-      <w:bookmarkStart w:id="35" w:name="_Toc365020572"/>
+      <w:bookmarkStart w:id="39" w:name="_Toc365020576"/>
       <w:r>
         <w:lastRenderedPageBreak/>
         <w:t>6</w:t>
       </w:r>
       <w:r>
-        <w:t>.1.3 Login Page</w:t>
-      </w:r>
-      <w:bookmarkEnd w:id="35"/>
+        <w:t>.1.7 Company List</w:t>
+      </w:r>
+      <w:bookmarkEnd w:id="39"/>
     </w:p>
     <w:p>
       <w:r>
@@ -7126,10 +7427,10 @@
           <w:lang w:eastAsia="en-US"/>
         </w:rPr>
         <w:drawing>
-          <wp:inline distT="0" distB="0" distL="0" distR="0" wp14:anchorId="3F4A8678" wp14:editId="29158070">
+          <wp:inline distT="0" distB="0" distL="0" distR="0" wp14:anchorId="45C52ADB" wp14:editId="380A000E">
             <wp:extent cx="2371724" cy="4752975"/>
             <wp:effectExtent l="0" t="0" r="0" b="0"/>
-            <wp:docPr id="10" name="Picture 10"/>
+            <wp:docPr id="15" name="Picture 15"/>
             <wp:cNvGraphicFramePr>
               <a:graphicFrameLocks xmlns:a="http://schemas.openxmlformats.org/drawingml/2006/main" noChangeAspect="1"/>
             </wp:cNvGraphicFramePr>
@@ -7170,28 +7471,27 @@
     </w:p>
     <w:p>
       <w:r>
-        <w:t xml:space="preserve">The login page </w:t>
-      </w:r>
-      <w:r>
-        <w:t>provides the functionality for the user to be able to login to their user account.</w:t>
+        <w:t>The company list page is used to display a list of all the companies to the user.</w:t>
       </w:r>
     </w:p>
     <w:p>
+      <w:r>
+        <w:t>From here, a user can select a company to view which will display the company page to the user.</w:t>
+      </w:r>
+    </w:p>
+    <w:p>
       <w:pPr>
         <w:pStyle w:val="Heading3"/>
       </w:pPr>
-      <w:r>
-        <w:br w:type="column"/>
-      </w:r>
-      <w:bookmarkStart w:id="36" w:name="_Toc365020573"/>
+      <w:bookmarkStart w:id="40" w:name="_Toc365020577"/>
       <w:r>
         <w:lastRenderedPageBreak/>
         <w:t>6</w:t>
       </w:r>
       <w:r>
-        <w:t>.1.4 Login Welcome</w:t>
-      </w:r>
-      <w:bookmarkEnd w:id="36"/>
+        <w:t>.1.8 Company Page</w:t>
+      </w:r>
+      <w:bookmarkEnd w:id="40"/>
     </w:p>
     <w:p>
       <w:r>
@@ -7200,10 +7500,10 @@
           <w:lang w:eastAsia="en-US"/>
         </w:rPr>
         <w:drawing>
-          <wp:inline distT="0" distB="0" distL="0" distR="0" wp14:anchorId="38ED102B" wp14:editId="79922665">
+          <wp:inline distT="0" distB="0" distL="0" distR="0" wp14:anchorId="0ADAFDAB" wp14:editId="0E4252A1">
             <wp:extent cx="2371724" cy="4752975"/>
             <wp:effectExtent l="0" t="0" r="0" b="0"/>
-            <wp:docPr id="11" name="Picture 11"/>
+            <wp:docPr id="16" name="Picture 16"/>
             <wp:cNvGraphicFramePr>
               <a:graphicFrameLocks xmlns:a="http://schemas.openxmlformats.org/drawingml/2006/main" noChangeAspect="1"/>
             </wp:cNvGraphicFramePr>
@@ -7243,34 +7543,36 @@
       </w:r>
     </w:p>
     <w:p>
-      <w:pPr>
-        <w:rPr>
-          <w:b/>
-        </w:rPr>
-      </w:pPr>
-      <w:r>
-        <w:t>This is the welcome page for the user.</w:t>
-      </w:r>
-      <w:r>
-        <w:rPr>
-          <w:b/>
-        </w:rPr>
-        <w:br w:type="page"/>
+      <w:r>
+        <w:t>The company page is the page which displays all the information about a company to the user.</w:t>
       </w:r>
     </w:p>
     <w:p>
+      <w:r>
+        <w:t>From this page, a user can also navigate the survey corresponding to that company.</w:t>
+      </w:r>
+    </w:p>
+    <w:p>
+      <w:pPr>
+        <w:spacing w:line="276" w:lineRule="auto"/>
+      </w:pPr>
+      <w:r>
+        <w:br w:type="page"/>
+      </w:r>
+    </w:p>
+    <w:p>
       <w:pPr>
         <w:pStyle w:val="Heading3"/>
       </w:pPr>
-      <w:bookmarkStart w:id="37" w:name="_Toc365020574"/>
+      <w:bookmarkStart w:id="41" w:name="_Toc365020578"/>
       <w:r>
         <w:lastRenderedPageBreak/>
-        <w:t>6.1.</w:t>
-      </w:r>
-      <w:r>
-        <w:t>5 Search</w:t>
-      </w:r>
-      <w:bookmarkEnd w:id="37"/>
+        <w:t>6.</w:t>
+      </w:r>
+      <w:r>
+        <w:t>1.9 Featured Company Page</w:t>
+      </w:r>
+      <w:bookmarkEnd w:id="41"/>
     </w:p>
     <w:p>
       <w:r>
@@ -7279,10 +7581,10 @@
           <w:lang w:eastAsia="en-US"/>
         </w:rPr>
         <w:drawing>
-          <wp:inline distT="0" distB="0" distL="0" distR="0" wp14:anchorId="76D7FCA8" wp14:editId="57049E8F">
-            <wp:extent cx="2371725" cy="4752975"/>
+          <wp:inline distT="0" distB="0" distL="0" distR="0" wp14:anchorId="3F20AD18" wp14:editId="639D4124">
+            <wp:extent cx="2371724" cy="4752972"/>
             <wp:effectExtent l="0" t="0" r="0" b="0"/>
-            <wp:docPr id="13" name="Picture 13"/>
+            <wp:docPr id="17" name="Picture 17"/>
             <wp:cNvGraphicFramePr>
               <a:graphicFrameLocks xmlns:a="http://schemas.openxmlformats.org/drawingml/2006/main" noChangeAspect="1"/>
             </wp:cNvGraphicFramePr>
@@ -7308,7 +7610,7 @@
                   <pic:spPr>
                     <a:xfrm>
                       <a:off x="0" y="0"/>
-                      <a:ext cx="2371725" cy="4752975"/>
+                      <a:ext cx="2371724" cy="4752972"/>
                     </a:xfrm>
                     <a:prstGeom prst="rect">
                       <a:avLst/>
@@ -7323,30 +7625,22 @@
     </w:p>
     <w:p>
       <w:r>
-        <w:t>The search gives the user a search box and advanced options to be able to search for companies and surveys.</w:t>
+        <w:t>The featured company page is a place in the application where a company can pay to be listed in a special section. Kind of like a advertising spot for companies.</w:t>
       </w:r>
     </w:p>
     <w:p>
-      <w:r>
-        <w:t>Upon searching, it will display the search result page.</w:t>
-      </w:r>
-    </w:p>
-    <w:p>
       <w:pPr>
         <w:pStyle w:val="Heading3"/>
       </w:pPr>
-      <w:r>
-        <w:br w:type="column"/>
-      </w:r>
-      <w:bookmarkStart w:id="38" w:name="_Toc365020575"/>
+      <w:bookmarkStart w:id="42" w:name="_Toc365020579"/>
       <w:r>
         <w:lastRenderedPageBreak/>
         <w:t>6</w:t>
       </w:r>
       <w:r>
-        <w:t>.1.6 Search Results</w:t>
-      </w:r>
-      <w:bookmarkEnd w:id="38"/>
+        <w:t>.1.10 Survey Page</w:t>
+      </w:r>
+      <w:bookmarkEnd w:id="42"/>
     </w:p>
     <w:p>
       <w:r>
@@ -7355,10 +7649,10 @@
           <w:lang w:eastAsia="en-US"/>
         </w:rPr>
         <w:drawing>
-          <wp:inline distT="0" distB="0" distL="0" distR="0" wp14:anchorId="6743B295" wp14:editId="2B26E7C8">
-            <wp:extent cx="2371725" cy="4752975"/>
+          <wp:inline distT="0" distB="0" distL="0" distR="0" wp14:anchorId="74267844" wp14:editId="02E0ADA3">
+            <wp:extent cx="2371724" cy="4752972"/>
             <wp:effectExtent l="0" t="0" r="0" b="0"/>
-            <wp:docPr id="14" name="Picture 14"/>
+            <wp:docPr id="19" name="Picture 19"/>
             <wp:cNvGraphicFramePr>
               <a:graphicFrameLocks xmlns:a="http://schemas.openxmlformats.org/drawingml/2006/main" noChangeAspect="1"/>
             </wp:cNvGraphicFramePr>
@@ -7384,7 +7678,7 @@
                   <pic:spPr>
                     <a:xfrm>
                       <a:off x="0" y="0"/>
-                      <a:ext cx="2371725" cy="4752975"/>
+                      <a:ext cx="2371724" cy="4752972"/>
                     </a:xfrm>
                     <a:prstGeom prst="rect">
                       <a:avLst/>
@@ -7398,15 +7692,42 @@
       </w:r>
     </w:p>
     <w:p>
-      <w:r>
-        <w:t>This is the search results page. The result will be of companies and surveys. They can select an item and go to either the Company Page or the Survey Page.</w:t>
+      <w:pPr>
+        <w:sectPr>
+          <w:type w:val="continuous"/>
+          <w:pgSz w:w="12240" w:h="15840"/>
+          <w:pgMar w:top="1440" w:right="1440" w:bottom="1440" w:left="1440" w:header="288" w:footer="720" w:gutter="0"/>
+          <w:cols w:num="2" w:space="720"/>
+          <w:titlePg/>
+          <w:docGrid w:linePitch="360"/>
+        </w:sectPr>
+      </w:pPr>
+      <w:r>
+        <w:t>Survey page provides information regarding the survey and what the reward will be. From here, they can click take survey to move on to filling out the survey.</w:t>
       </w:r>
     </w:p>
     <w:p>
       <w:pPr>
         <w:spacing w:line="276" w:lineRule="auto"/>
-      </w:pPr>
-      <w:r>
+        <w:rPr>
+          <w:rFonts w:asciiTheme="majorHAnsi" w:eastAsiaTheme="majorEastAsia" w:hAnsiTheme="majorHAnsi" w:cstheme="majorBidi"/>
+          <w:b/>
+          <w:bCs w:val="0"/>
+          <w:color w:val="102600" w:themeColor="accent1" w:themeShade="BF"/>
+          <w:sz w:val="28"/>
+          <w:szCs w:val="28"/>
+        </w:rPr>
+      </w:pPr>
+      <w:r>
+        <w:rPr>
+          <w:rFonts w:asciiTheme="majorHAnsi" w:eastAsiaTheme="majorEastAsia" w:hAnsiTheme="majorHAnsi" w:cstheme="majorBidi"/>
+          <w:b/>
+          <w:bCs w:val="0"/>
+          <w:color w:val="102600" w:themeColor="accent1" w:themeShade="BF"/>
+          <w:sz w:val="28"/>
+          <w:szCs w:val="28"/>
+        </w:rPr>
+        <w:lastRenderedPageBreak/>
         <w:br w:type="page"/>
       </w:r>
     </w:p>
@@ -7414,15 +7735,15 @@
       <w:pPr>
         <w:pStyle w:val="Heading3"/>
       </w:pPr>
-      <w:bookmarkStart w:id="39" w:name="_Toc365020576"/>
+      <w:bookmarkStart w:id="43" w:name="_Toc365020580"/>
       <w:r>
         <w:lastRenderedPageBreak/>
         <w:t>6</w:t>
       </w:r>
       <w:r>
-        <w:t>.1.7 Company List</w:t>
-      </w:r>
-      <w:bookmarkEnd w:id="39"/>
+        <w:t>.1.11 Survey</w:t>
+      </w:r>
+      <w:bookmarkEnd w:id="43"/>
     </w:p>
     <w:p>
       <w:r>
@@ -7431,10 +7752,10 @@
           <w:lang w:eastAsia="en-US"/>
         </w:rPr>
         <w:drawing>
-          <wp:inline distT="0" distB="0" distL="0" distR="0" wp14:anchorId="45C52ADB" wp14:editId="380A000E">
-            <wp:extent cx="2371724" cy="4752975"/>
+          <wp:inline distT="0" distB="0" distL="0" distR="0" wp14:anchorId="55BA00D2" wp14:editId="5BBE48D6">
+            <wp:extent cx="2371724" cy="4752972"/>
             <wp:effectExtent l="0" t="0" r="0" b="0"/>
-            <wp:docPr id="15" name="Picture 15"/>
+            <wp:docPr id="20" name="Picture 20"/>
             <wp:cNvGraphicFramePr>
               <a:graphicFrameLocks xmlns:a="http://schemas.openxmlformats.org/drawingml/2006/main" noChangeAspect="1"/>
             </wp:cNvGraphicFramePr>
@@ -7460,7 +7781,7 @@
                   <pic:spPr>
                     <a:xfrm>
                       <a:off x="0" y="0"/>
-                      <a:ext cx="2371724" cy="4752975"/>
+                      <a:ext cx="2371724" cy="4752972"/>
                     </a:xfrm>
                     <a:prstGeom prst="rect">
                       <a:avLst/>
@@ -7475,27 +7796,22 @@
     </w:p>
     <w:p>
       <w:r>
-        <w:t>The company list page is used to display a list of all the companies to the user.</w:t>
+        <w:t>This is the page where they are actually taking the survey and the first question is displayed. They go through these screens until they finish.</w:t>
       </w:r>
     </w:p>
     <w:p>
-      <w:r>
-        <w:t>From here, a user can select a company to view which will display the company page to the user.</w:t>
-      </w:r>
-    </w:p>
-    <w:p>
       <w:pPr>
         <w:pStyle w:val="Heading3"/>
       </w:pPr>
-      <w:bookmarkStart w:id="40" w:name="_Toc365020577"/>
+      <w:bookmarkStart w:id="44" w:name="_Toc365020581"/>
       <w:r>
         <w:lastRenderedPageBreak/>
-        <w:t>6</w:t>
-      </w:r>
-      <w:r>
-        <w:t>.1.8 Company Page</w:t>
-      </w:r>
-      <w:bookmarkEnd w:id="40"/>
+        <w:t>6.1</w:t>
+      </w:r>
+      <w:r>
+        <w:t>.12 Survey Complete</w:t>
+      </w:r>
+      <w:bookmarkEnd w:id="44"/>
     </w:p>
     <w:p>
       <w:r>
@@ -7504,10 +7820,10 @@
           <w:lang w:eastAsia="en-US"/>
         </w:rPr>
         <w:drawing>
-          <wp:inline distT="0" distB="0" distL="0" distR="0" wp14:anchorId="0ADAFDAB" wp14:editId="0E4252A1">
-            <wp:extent cx="2371724" cy="4752975"/>
+          <wp:inline distT="0" distB="0" distL="0" distR="0" wp14:anchorId="1FE4B5FC" wp14:editId="242642F7">
+            <wp:extent cx="2371724" cy="4752972"/>
             <wp:effectExtent l="0" t="0" r="0" b="0"/>
-            <wp:docPr id="16" name="Picture 16"/>
+            <wp:docPr id="21" name="Picture 21"/>
             <wp:cNvGraphicFramePr>
               <a:graphicFrameLocks xmlns:a="http://schemas.openxmlformats.org/drawingml/2006/main" noChangeAspect="1"/>
             </wp:cNvGraphicFramePr>
@@ -7533,326 +7849,6 @@
                   <pic:spPr>
                     <a:xfrm>
                       <a:off x="0" y="0"/>
-                      <a:ext cx="2371724" cy="4752975"/>
-                    </a:xfrm>
-                    <a:prstGeom prst="rect">
-                      <a:avLst/>
-                    </a:prstGeom>
-                  </pic:spPr>
-                </pic:pic>
-              </a:graphicData>
-            </a:graphic>
-          </wp:inline>
-        </w:drawing>
-      </w:r>
-    </w:p>
-    <w:p>
-      <w:r>
-        <w:t>The company page is the page which displays all the information about a company to the user.</w:t>
-      </w:r>
-    </w:p>
-    <w:p>
-      <w:r>
-        <w:t>From this page, a user can also navigate the survey corresponding to that company.</w:t>
-      </w:r>
-    </w:p>
-    <w:p>
-      <w:pPr>
-        <w:spacing w:line="276" w:lineRule="auto"/>
-      </w:pPr>
-      <w:r>
-        <w:br w:type="page"/>
-      </w:r>
-    </w:p>
-    <w:p>
-      <w:pPr>
-        <w:pStyle w:val="Heading3"/>
-      </w:pPr>
-      <w:bookmarkStart w:id="41" w:name="_Toc365020578"/>
-      <w:r>
-        <w:lastRenderedPageBreak/>
-        <w:t>6.</w:t>
-      </w:r>
-      <w:r>
-        <w:t>1.9 Featured Company Page</w:t>
-      </w:r>
-      <w:bookmarkEnd w:id="41"/>
-    </w:p>
-    <w:p>
-      <w:r>
-        <w:rPr>
-          <w:noProof/>
-          <w:lang w:eastAsia="en-US"/>
-        </w:rPr>
-        <w:drawing>
-          <wp:inline distT="0" distB="0" distL="0" distR="0" wp14:anchorId="3F20AD18" wp14:editId="639D4124">
-            <wp:extent cx="2371724" cy="4752972"/>
-            <wp:effectExtent l="0" t="0" r="0" b="0"/>
-            <wp:docPr id="17" name="Picture 17"/>
-            <wp:cNvGraphicFramePr>
-              <a:graphicFrameLocks xmlns:a="http://schemas.openxmlformats.org/drawingml/2006/main" noChangeAspect="1"/>
-            </wp:cNvGraphicFramePr>
-            <a:graphic xmlns:a="http://schemas.openxmlformats.org/drawingml/2006/main">
-              <a:graphicData uri="http://schemas.openxmlformats.org/drawingml/2006/picture">
-                <pic:pic xmlns:pic="http://schemas.openxmlformats.org/drawingml/2006/picture">
-                  <pic:nvPicPr>
-                    <pic:cNvPr id="0" name="search.png"/>
-                    <pic:cNvPicPr/>
-                  </pic:nvPicPr>
-                  <pic:blipFill>
-                    <a:blip r:embed="rId46">
-                      <a:extLst>
-                        <a:ext uri="{28A0092B-C50C-407E-A947-70E740481C1C}">
-                          <a14:useLocalDpi xmlns:a14="http://schemas.microsoft.com/office/drawing/2010/main" val="0"/>
-                        </a:ext>
-                      </a:extLst>
-                    </a:blip>
-                    <a:stretch>
-                      <a:fillRect/>
-                    </a:stretch>
-                  </pic:blipFill>
-                  <pic:spPr>
-                    <a:xfrm>
-                      <a:off x="0" y="0"/>
-                      <a:ext cx="2371724" cy="4752972"/>
-                    </a:xfrm>
-                    <a:prstGeom prst="rect">
-                      <a:avLst/>
-                    </a:prstGeom>
-                  </pic:spPr>
-                </pic:pic>
-              </a:graphicData>
-            </a:graphic>
-          </wp:inline>
-        </w:drawing>
-      </w:r>
-    </w:p>
-    <w:p>
-      <w:r>
-        <w:t>The featured company page is a place in the application where a company can pay to be listed in a special section. Kind of like a advertising spot for companies.</w:t>
-      </w:r>
-    </w:p>
-    <w:p>
-      <w:pPr>
-        <w:pStyle w:val="Heading3"/>
-      </w:pPr>
-      <w:bookmarkStart w:id="42" w:name="_Toc365020579"/>
-      <w:r>
-        <w:lastRenderedPageBreak/>
-        <w:t>6</w:t>
-      </w:r>
-      <w:r>
-        <w:t>.1.10 Survey Page</w:t>
-      </w:r>
-      <w:bookmarkEnd w:id="42"/>
-    </w:p>
-    <w:p>
-      <w:r>
-        <w:rPr>
-          <w:noProof/>
-          <w:lang w:eastAsia="en-US"/>
-        </w:rPr>
-        <w:drawing>
-          <wp:inline distT="0" distB="0" distL="0" distR="0" wp14:anchorId="74267844" wp14:editId="02E0ADA3">
-            <wp:extent cx="2371724" cy="4752972"/>
-            <wp:effectExtent l="0" t="0" r="0" b="0"/>
-            <wp:docPr id="19" name="Picture 19"/>
-            <wp:cNvGraphicFramePr>
-              <a:graphicFrameLocks xmlns:a="http://schemas.openxmlformats.org/drawingml/2006/main" noChangeAspect="1"/>
-            </wp:cNvGraphicFramePr>
-            <a:graphic xmlns:a="http://schemas.openxmlformats.org/drawingml/2006/main">
-              <a:graphicData uri="http://schemas.openxmlformats.org/drawingml/2006/picture">
-                <pic:pic xmlns:pic="http://schemas.openxmlformats.org/drawingml/2006/picture">
-                  <pic:nvPicPr>
-                    <pic:cNvPr id="0" name="search_results.png"/>
-                    <pic:cNvPicPr/>
-                  </pic:nvPicPr>
-                  <pic:blipFill>
-                    <a:blip r:embed="rId47">
-                      <a:extLst>
-                        <a:ext uri="{28A0092B-C50C-407E-A947-70E740481C1C}">
-                          <a14:useLocalDpi xmlns:a14="http://schemas.microsoft.com/office/drawing/2010/main" val="0"/>
-                        </a:ext>
-                      </a:extLst>
-                    </a:blip>
-                    <a:stretch>
-                      <a:fillRect/>
-                    </a:stretch>
-                  </pic:blipFill>
-                  <pic:spPr>
-                    <a:xfrm>
-                      <a:off x="0" y="0"/>
-                      <a:ext cx="2371724" cy="4752972"/>
-                    </a:xfrm>
-                    <a:prstGeom prst="rect">
-                      <a:avLst/>
-                    </a:prstGeom>
-                  </pic:spPr>
-                </pic:pic>
-              </a:graphicData>
-            </a:graphic>
-          </wp:inline>
-        </w:drawing>
-      </w:r>
-    </w:p>
-    <w:p>
-      <w:pPr>
-        <w:sectPr>
-          <w:type w:val="continuous"/>
-          <w:pgSz w:w="12240" w:h="15840"/>
-          <w:pgMar w:top="1440" w:right="1440" w:bottom="1440" w:left="1440" w:header="288" w:footer="720" w:gutter="0"/>
-          <w:cols w:num="2" w:space="720"/>
-          <w:titlePg/>
-          <w:docGrid w:linePitch="360"/>
-        </w:sectPr>
-      </w:pPr>
-      <w:r>
-        <w:t>Survey page provides information regarding the survey and what the reward will be. From here, they can click take survey to move on to filling out the survey.</w:t>
-      </w:r>
-    </w:p>
-    <w:p>
-      <w:pPr>
-        <w:spacing w:line="276" w:lineRule="auto"/>
-        <w:rPr>
-          <w:rFonts w:asciiTheme="majorHAnsi" w:eastAsiaTheme="majorEastAsia" w:hAnsiTheme="majorHAnsi" w:cstheme="majorBidi"/>
-          <w:b/>
-          <w:bCs w:val="0"/>
-          <w:color w:val="102600" w:themeColor="accent1" w:themeShade="BF"/>
-          <w:sz w:val="28"/>
-          <w:szCs w:val="28"/>
-        </w:rPr>
-      </w:pPr>
-      <w:r>
-        <w:rPr>
-          <w:rFonts w:asciiTheme="majorHAnsi" w:eastAsiaTheme="majorEastAsia" w:hAnsiTheme="majorHAnsi" w:cstheme="majorBidi"/>
-          <w:b/>
-          <w:bCs w:val="0"/>
-          <w:color w:val="102600" w:themeColor="accent1" w:themeShade="BF"/>
-          <w:sz w:val="28"/>
-          <w:szCs w:val="28"/>
-        </w:rPr>
-        <w:lastRenderedPageBreak/>
-        <w:br w:type="page"/>
-      </w:r>
-    </w:p>
-    <w:p>
-      <w:pPr>
-        <w:pStyle w:val="Heading3"/>
-      </w:pPr>
-      <w:bookmarkStart w:id="43" w:name="_Toc365020580"/>
-      <w:r>
-        <w:lastRenderedPageBreak/>
-        <w:t>6</w:t>
-      </w:r>
-      <w:r>
-        <w:t>.1.11 Survey</w:t>
-      </w:r>
-      <w:bookmarkEnd w:id="43"/>
-    </w:p>
-    <w:p>
-      <w:r>
-        <w:rPr>
-          <w:noProof/>
-          <w:lang w:eastAsia="en-US"/>
-        </w:rPr>
-        <w:drawing>
-          <wp:inline distT="0" distB="0" distL="0" distR="0" wp14:anchorId="55BA00D2" wp14:editId="5BBE48D6">
-            <wp:extent cx="2371724" cy="4752972"/>
-            <wp:effectExtent l="0" t="0" r="0" b="0"/>
-            <wp:docPr id="20" name="Picture 20"/>
-            <wp:cNvGraphicFramePr>
-              <a:graphicFrameLocks xmlns:a="http://schemas.openxmlformats.org/drawingml/2006/main" noChangeAspect="1"/>
-            </wp:cNvGraphicFramePr>
-            <a:graphic xmlns:a="http://schemas.openxmlformats.org/drawingml/2006/main">
-              <a:graphicData uri="http://schemas.openxmlformats.org/drawingml/2006/picture">
-                <pic:pic xmlns:pic="http://schemas.openxmlformats.org/drawingml/2006/picture">
-                  <pic:nvPicPr>
-                    <pic:cNvPr id="0" name="search.png"/>
-                    <pic:cNvPicPr/>
-                  </pic:nvPicPr>
-                  <pic:blipFill>
-                    <a:blip r:embed="rId48">
-                      <a:extLst>
-                        <a:ext uri="{28A0092B-C50C-407E-A947-70E740481C1C}">
-                          <a14:useLocalDpi xmlns:a14="http://schemas.microsoft.com/office/drawing/2010/main" val="0"/>
-                        </a:ext>
-                      </a:extLst>
-                    </a:blip>
-                    <a:stretch>
-                      <a:fillRect/>
-                    </a:stretch>
-                  </pic:blipFill>
-                  <pic:spPr>
-                    <a:xfrm>
-                      <a:off x="0" y="0"/>
-                      <a:ext cx="2371724" cy="4752972"/>
-                    </a:xfrm>
-                    <a:prstGeom prst="rect">
-                      <a:avLst/>
-                    </a:prstGeom>
-                  </pic:spPr>
-                </pic:pic>
-              </a:graphicData>
-            </a:graphic>
-          </wp:inline>
-        </w:drawing>
-      </w:r>
-    </w:p>
-    <w:p>
-      <w:r>
-        <w:t>This is the page where they are actually taking the survey and the first question is displayed. They go through these screens until they finish.</w:t>
-      </w:r>
-    </w:p>
-    <w:p>
-      <w:pPr>
-        <w:pStyle w:val="Heading3"/>
-      </w:pPr>
-      <w:bookmarkStart w:id="44" w:name="_Toc365020581"/>
-      <w:r>
-        <w:lastRenderedPageBreak/>
-        <w:t>6.1</w:t>
-      </w:r>
-      <w:r>
-        <w:t>.12 Survey Complete</w:t>
-      </w:r>
-      <w:bookmarkEnd w:id="44"/>
-    </w:p>
-    <w:p>
-      <w:r>
-        <w:rPr>
-          <w:noProof/>
-          <w:lang w:eastAsia="en-US"/>
-        </w:rPr>
-        <w:drawing>
-          <wp:inline distT="0" distB="0" distL="0" distR="0" wp14:anchorId="1FE4B5FC" wp14:editId="242642F7">
-            <wp:extent cx="2371724" cy="4752972"/>
-            <wp:effectExtent l="0" t="0" r="0" b="0"/>
-            <wp:docPr id="21" name="Picture 21"/>
-            <wp:cNvGraphicFramePr>
-              <a:graphicFrameLocks xmlns:a="http://schemas.openxmlformats.org/drawingml/2006/main" noChangeAspect="1"/>
-            </wp:cNvGraphicFramePr>
-            <a:graphic xmlns:a="http://schemas.openxmlformats.org/drawingml/2006/main">
-              <a:graphicData uri="http://schemas.openxmlformats.org/drawingml/2006/picture">
-                <pic:pic xmlns:pic="http://schemas.openxmlformats.org/drawingml/2006/picture">
-                  <pic:nvPicPr>
-                    <pic:cNvPr id="0" name="search_results.png"/>
-                    <pic:cNvPicPr/>
-                  </pic:nvPicPr>
-                  <pic:blipFill>
-                    <a:blip r:embed="rId49">
-                      <a:extLst>
-                        <a:ext uri="{28A0092B-C50C-407E-A947-70E740481C1C}">
-                          <a14:useLocalDpi xmlns:a14="http://schemas.microsoft.com/office/drawing/2010/main" val="0"/>
-                        </a:ext>
-                      </a:extLst>
-                    </a:blip>
-                    <a:stretch>
-                      <a:fillRect/>
-                    </a:stretch>
-                  </pic:blipFill>
-                  <pic:spPr>
-                    <a:xfrm>
-                      <a:off x="0" y="0"/>
                       <a:ext cx="2371724" cy="4752972"/>
                     </a:xfrm>
                     <a:prstGeom prst="rect">
@@ -7915,16 +7911,6 @@
 </file>
 
 <file path=word/footer1.xml><?xml version="1.0" encoding="utf-8"?>
-<w:ftr xmlns:wpc="http://schemas.microsoft.com/office/word/2010/wordprocessingCanvas" xmlns:mc="http://schemas.openxmlformats.org/markup-compatibility/2006" xmlns:o="urn:schemas-microsoft-com:office:office" xmlns:r="http://schemas.openxmlformats.org/officeDocument/2006/relationships" xmlns:m="http://schemas.openxmlformats.org/officeDocument/2006/math" xmlns:v="urn:schemas-microsoft-com:vml" xmlns:wp14="http://schemas.microsoft.com/office/word/2010/wordprocessingDrawing" xmlns:wp="http://schemas.openxmlformats.org/drawingml/2006/wordprocessingDrawing" xmlns:w10="urn:schemas-microsoft-com:office:word" xmlns:w="http://schemas.openxmlformats.org/wordprocessingml/2006/main" xmlns:w14="http://schemas.microsoft.com/office/word/2010/wordml" xmlns:wpg="http://schemas.microsoft.com/office/word/2010/wordprocessingGroup" xmlns:wpi="http://schemas.microsoft.com/office/word/2010/wordprocessingInk" xmlns:wne="http://schemas.microsoft.com/office/word/2006/wordml" xmlns:wps="http://schemas.microsoft.com/office/word/2010/wordprocessingShape" mc:Ignorable="w14 wp14">
-  <w:p>
-    <w:pPr>
-      <w:pStyle w:val="Footer"/>
-    </w:pPr>
-  </w:p>
-</w:ftr>
-</file>
-
-<file path=word/footer2.xml><?xml version="1.0" encoding="utf-8"?>
 <w:ftr xmlns:wpc="http://schemas.microsoft.com/office/word/2010/wordprocessingCanvas" xmlns:mc="http://schemas.openxmlformats.org/markup-compatibility/2006" xmlns:o="urn:schemas-microsoft-com:office:office" xmlns:r="http://schemas.openxmlformats.org/officeDocument/2006/relationships" xmlns:m="http://schemas.openxmlformats.org/officeDocument/2006/math" xmlns:v="urn:schemas-microsoft-com:vml" xmlns:wp14="http://schemas.microsoft.com/office/word/2010/wordprocessingDrawing" xmlns:wp="http://schemas.openxmlformats.org/drawingml/2006/wordprocessingDrawing" xmlns:w10="urn:schemas-microsoft-com:office:word" xmlns:w="http://schemas.openxmlformats.org/wordprocessingml/2006/main" xmlns:w14="http://schemas.microsoft.com/office/word/2010/wordml" xmlns:wpg="http://schemas.microsoft.com/office/word/2010/wordprocessingGroup" xmlns:wpi="http://schemas.microsoft.com/office/word/2010/wordprocessingInk" xmlns:wne="http://schemas.microsoft.com/office/word/2006/wordml" xmlns:wps="http://schemas.microsoft.com/office/word/2010/wordprocessingShape" mc:Ignorable="w14 wp14">
   <w:p>
     <w:pPr>
@@ -8145,7 +8131,7 @@
                             <w:rPr>
                               <w:noProof/>
                             </w:rPr>
-                            <w:t>2</w:t>
+                            <w:t>4</w:t>
                           </w:r>
                           <w:r>
                             <w:fldChar w:fldCharType="end"/>
@@ -8199,7 +8185,7 @@
                       <w:rPr>
                         <w:noProof/>
                       </w:rPr>
-                      <w:t>2</w:t>
+                      <w:t>4</w:t>
                     </w:r>
                     <w:r>
                       <w:fldChar w:fldCharType="end"/>
@@ -8303,17 +8289,7 @@
 </w:ftr>
 </file>
 
-<file path=word/footer3.xml><?xml version="1.0" encoding="utf-8"?>
-<w:ftr xmlns:wpc="http://schemas.microsoft.com/office/word/2010/wordprocessingCanvas" xmlns:mc="http://schemas.openxmlformats.org/markup-compatibility/2006" xmlns:o="urn:schemas-microsoft-com:office:office" xmlns:r="http://schemas.openxmlformats.org/officeDocument/2006/relationships" xmlns:m="http://schemas.openxmlformats.org/officeDocument/2006/math" xmlns:v="urn:schemas-microsoft-com:vml" xmlns:wp14="http://schemas.microsoft.com/office/word/2010/wordprocessingDrawing" xmlns:wp="http://schemas.openxmlformats.org/drawingml/2006/wordprocessingDrawing" xmlns:w10="urn:schemas-microsoft-com:office:word" xmlns:w="http://schemas.openxmlformats.org/wordprocessingml/2006/main" xmlns:w14="http://schemas.microsoft.com/office/word/2010/wordml" xmlns:wpg="http://schemas.microsoft.com/office/word/2010/wordprocessingGroup" xmlns:wpi="http://schemas.microsoft.com/office/word/2010/wordprocessingInk" xmlns:wne="http://schemas.microsoft.com/office/word/2006/wordml" xmlns:wps="http://schemas.microsoft.com/office/word/2010/wordprocessingShape" mc:Ignorable="w14 wp14">
-  <w:p>
-    <w:pPr>
-      <w:pStyle w:val="Footer"/>
-    </w:pPr>
-  </w:p>
-</w:ftr>
-</file>
-
-<file path=word/footer4.xml><?xml version="1.0" encoding="utf-8"?>
+<file path=word/footer2.xml><?xml version="1.0" encoding="utf-8"?>
 <w:ftr xmlns:wpc="http://schemas.microsoft.com/office/word/2010/wordprocessingCanvas" xmlns:mc="http://schemas.openxmlformats.org/markup-compatibility/2006" xmlns:o="urn:schemas-microsoft-com:office:office" xmlns:r="http://schemas.openxmlformats.org/officeDocument/2006/relationships" xmlns:m="http://schemas.openxmlformats.org/officeDocument/2006/math" xmlns:v="urn:schemas-microsoft-com:vml" xmlns:wp14="http://schemas.microsoft.com/office/word/2010/wordprocessingDrawing" xmlns:wp="http://schemas.openxmlformats.org/drawingml/2006/wordprocessingDrawing" xmlns:w10="urn:schemas-microsoft-com:office:word" xmlns:w="http://schemas.openxmlformats.org/wordprocessingml/2006/main" xmlns:w14="http://schemas.microsoft.com/office/word/2010/wordml" xmlns:wpg="http://schemas.microsoft.com/office/word/2010/wordprocessingGroup" xmlns:wpi="http://schemas.microsoft.com/office/word/2010/wordprocessingInk" xmlns:wne="http://schemas.microsoft.com/office/word/2006/wordml" xmlns:wps="http://schemas.microsoft.com/office/word/2010/wordprocessingShape" mc:Ignorable="w14 wp14">
   <w:p>
     <w:pPr>
@@ -8326,7 +8302,7 @@
         <w:lang w:eastAsia="en-US"/>
       </w:rPr>
       <w:drawing>
-        <wp:anchor distT="0" distB="0" distL="114300" distR="114300" simplePos="0" relativeHeight="251658240" behindDoc="0" locked="0" layoutInCell="1" allowOverlap="1" wp14:anchorId="1BBA2943" wp14:editId="4FCDB64C">
+        <wp:anchor distT="0" distB="0" distL="114300" distR="114300" simplePos="0" relativeHeight="251658240" behindDoc="0" locked="0" layoutInCell="1" allowOverlap="1" wp14:anchorId="01E1DE61" wp14:editId="511CD5D3">
           <wp:simplePos x="0" y="0"/>
           <wp:positionH relativeFrom="column">
             <wp:posOffset>5029200</wp:posOffset>
@@ -8394,7 +8370,7 @@
         <w:lang w:eastAsia="en-US"/>
       </w:rPr>
       <w:drawing>
-        <wp:anchor distT="0" distB="0" distL="114300" distR="114300" simplePos="0" relativeHeight="251659264" behindDoc="0" locked="0" layoutInCell="1" allowOverlap="1" wp14:anchorId="21D75BFA" wp14:editId="5DF03B8B">
+        <wp:anchor distT="0" distB="0" distL="114300" distR="114300" simplePos="0" relativeHeight="251659264" behindDoc="0" locked="0" layoutInCell="1" allowOverlap="1" wp14:anchorId="5A43EE66" wp14:editId="7B1D9B5D">
           <wp:simplePos x="0" y="0"/>
           <wp:positionH relativeFrom="column">
             <wp:posOffset>5486400</wp:posOffset>
@@ -8479,7 +8455,7 @@
       <mc:AlternateContent>
         <mc:Choice Requires="wps">
           <w:drawing>
-            <wp:anchor distT="0" distB="0" distL="114300" distR="114300" simplePos="0" relativeHeight="251663360" behindDoc="0" locked="0" layoutInCell="1" allowOverlap="1">
+            <wp:anchor distT="0" distB="0" distL="114300" distR="114300" simplePos="0" relativeHeight="251663360" behindDoc="0" locked="0" layoutInCell="1" allowOverlap="1" wp14:anchorId="39DE3699" wp14:editId="1CE15025">
               <wp:simplePos x="0" y="0"/>
               <wp:positionH relativeFrom="margin">
                 <wp:align>right</wp:align>
@@ -8534,7 +8510,7 @@
                             <w:rPr>
                               <w:noProof/>
                             </w:rPr>
-                            <w:t>18</w:t>
+                            <w:t>20</w:t>
                           </w:r>
                           <w:r>
                             <w:fldChar w:fldCharType="end"/>
@@ -8588,7 +8564,7 @@
                       <w:rPr>
                         <w:noProof/>
                       </w:rPr>
-                      <w:t>18</w:t>
+                      <w:t>20</w:t>
                     </w:r>
                     <w:r>
                       <w:fldChar w:fldCharType="end"/>
@@ -8611,7 +8587,7 @@
       <mc:AlternateContent>
         <mc:Choice Requires="wps">
           <w:drawing>
-            <wp:anchor distT="91440" distB="91440" distL="114300" distR="114300" simplePos="0" relativeHeight="251664384" behindDoc="1" locked="0" layoutInCell="1" allowOverlap="1">
+            <wp:anchor distT="91440" distB="91440" distL="114300" distR="114300" simplePos="0" relativeHeight="251664384" behindDoc="1" locked="0" layoutInCell="1" allowOverlap="1" wp14:anchorId="0ACC56A3" wp14:editId="5C2471B9">
               <wp:simplePos x="0" y="0"/>
               <wp:positionH relativeFrom="margin">
                 <wp:align>center</wp:align>
@@ -8707,16 +8683,6 @@
 </file>
 
 <file path=word/header1.xml><?xml version="1.0" encoding="utf-8"?>
-<w:hdr xmlns:wpc="http://schemas.microsoft.com/office/word/2010/wordprocessingCanvas" xmlns:mc="http://schemas.openxmlformats.org/markup-compatibility/2006" xmlns:o="urn:schemas-microsoft-com:office:office" xmlns:r="http://schemas.openxmlformats.org/officeDocument/2006/relationships" xmlns:m="http://schemas.openxmlformats.org/officeDocument/2006/math" xmlns:v="urn:schemas-microsoft-com:vml" xmlns:wp14="http://schemas.microsoft.com/office/word/2010/wordprocessingDrawing" xmlns:wp="http://schemas.openxmlformats.org/drawingml/2006/wordprocessingDrawing" xmlns:w10="urn:schemas-microsoft-com:office:word" xmlns:w="http://schemas.openxmlformats.org/wordprocessingml/2006/main" xmlns:w14="http://schemas.microsoft.com/office/word/2010/wordml" xmlns:wpg="http://schemas.microsoft.com/office/word/2010/wordprocessingGroup" xmlns:wpi="http://schemas.microsoft.com/office/word/2010/wordprocessingInk" xmlns:wne="http://schemas.microsoft.com/office/word/2006/wordml" xmlns:wps="http://schemas.microsoft.com/office/word/2010/wordprocessingShape" mc:Ignorable="w14 wp14">
-  <w:p>
-    <w:pPr>
-      <w:pStyle w:val="Header"/>
-    </w:pPr>
-  </w:p>
-</w:hdr>
-</file>
-
-<file path=word/header2.xml><?xml version="1.0" encoding="utf-8"?>
 <w:hdr xmlns:wpc="http://schemas.microsoft.com/office/word/2010/wordprocessingCanvas" xmlns:mc="http://schemas.openxmlformats.org/markup-compatibility/2006" xmlns:o="urn:schemas-microsoft-com:office:office" xmlns:r="http://schemas.openxmlformats.org/officeDocument/2006/relationships" xmlns:m="http://schemas.openxmlformats.org/officeDocument/2006/math" xmlns:v="urn:schemas-microsoft-com:vml" xmlns:wp14="http://schemas.microsoft.com/office/word/2010/wordprocessingDrawing" xmlns:wp="http://schemas.openxmlformats.org/drawingml/2006/wordprocessingDrawing" xmlns:w10="urn:schemas-microsoft-com:office:word" xmlns:w="http://schemas.openxmlformats.org/wordprocessingml/2006/main" xmlns:w14="http://schemas.microsoft.com/office/word/2010/wordml" xmlns:wpg="http://schemas.microsoft.com/office/word/2010/wordprocessingGroup" xmlns:wpi="http://schemas.microsoft.com/office/word/2010/wordprocessingInk" xmlns:wne="http://schemas.microsoft.com/office/word/2006/wordml" xmlns:wps="http://schemas.microsoft.com/office/word/2010/wordprocessingShape" mc:Ignorable="w14 wp14">
   <w:p>
     <w:pPr>
@@ -8950,17 +8916,7 @@
 </w:hdr>
 </file>
 
-<file path=word/header3.xml><?xml version="1.0" encoding="utf-8"?>
-<w:hdr xmlns:wpc="http://schemas.microsoft.com/office/word/2010/wordprocessingCanvas" xmlns:mc="http://schemas.openxmlformats.org/markup-compatibility/2006" xmlns:o="urn:schemas-microsoft-com:office:office" xmlns:r="http://schemas.openxmlformats.org/officeDocument/2006/relationships" xmlns:m="http://schemas.openxmlformats.org/officeDocument/2006/math" xmlns:v="urn:schemas-microsoft-com:vml" xmlns:wp14="http://schemas.microsoft.com/office/word/2010/wordprocessingDrawing" xmlns:wp="http://schemas.openxmlformats.org/drawingml/2006/wordprocessingDrawing" xmlns:w10="urn:schemas-microsoft-com:office:word" xmlns:w="http://schemas.openxmlformats.org/wordprocessingml/2006/main" xmlns:w14="http://schemas.microsoft.com/office/word/2010/wordml" xmlns:wpg="http://schemas.microsoft.com/office/word/2010/wordprocessingGroup" xmlns:wpi="http://schemas.microsoft.com/office/word/2010/wordprocessingInk" xmlns:wne="http://schemas.microsoft.com/office/word/2006/wordml" xmlns:wps="http://schemas.microsoft.com/office/word/2010/wordprocessingShape" mc:Ignorable="w14 wp14">
-  <w:p>
-    <w:pPr>
-      <w:pStyle w:val="Header"/>
-    </w:pPr>
-  </w:p>
-</w:hdr>
-</file>
-
-<file path=word/header4.xml><?xml version="1.0" encoding="utf-8"?>
+<file path=word/header2.xml><?xml version="1.0" encoding="utf-8"?>
 <w:hdr xmlns:wpc="http://schemas.microsoft.com/office/word/2010/wordprocessingCanvas" xmlns:mc="http://schemas.openxmlformats.org/markup-compatibility/2006" xmlns:o="urn:schemas-microsoft-com:office:office" xmlns:r="http://schemas.openxmlformats.org/officeDocument/2006/relationships" xmlns:m="http://schemas.openxmlformats.org/officeDocument/2006/math" xmlns:v="urn:schemas-microsoft-com:vml" xmlns:wp14="http://schemas.microsoft.com/office/word/2010/wordprocessingDrawing" xmlns:wp="http://schemas.openxmlformats.org/drawingml/2006/wordprocessingDrawing" xmlns:w10="urn:schemas-microsoft-com:office:word" xmlns:w="http://schemas.openxmlformats.org/wordprocessingml/2006/main" xmlns:w14="http://schemas.microsoft.com/office/word/2010/wordml" xmlns:wpg="http://schemas.microsoft.com/office/word/2010/wordprocessingGroup" xmlns:wpi="http://schemas.microsoft.com/office/word/2010/wordprocessingInk" xmlns:wne="http://schemas.microsoft.com/office/word/2006/wordml" xmlns:wps="http://schemas.microsoft.com/office/word/2010/wordprocessingShape" mc:Ignorable="w14 wp14">
   <w:p>
     <w:pPr>
@@ -8975,7 +8931,7 @@
         <w:lang w:eastAsia="en-US"/>
       </w:rPr>
       <w:drawing>
-        <wp:anchor distT="0" distB="0" distL="114300" distR="114300" simplePos="0" relativeHeight="251655168" behindDoc="0" locked="0" layoutInCell="1" allowOverlap="1" wp14:anchorId="12B47671" wp14:editId="30307BBB">
+        <wp:anchor distT="0" distB="0" distL="114300" distR="114300" simplePos="0" relativeHeight="251655168" behindDoc="0" locked="0" layoutInCell="1" allowOverlap="1" wp14:anchorId="7A3F833D" wp14:editId="719AA794">
           <wp:simplePos x="0" y="0"/>
           <wp:positionH relativeFrom="column">
             <wp:posOffset>2987411</wp:posOffset>
@@ -9045,7 +9001,7 @@
       <mc:AlternateContent>
         <mc:Choice Requires="wps">
           <w:drawing>
-            <wp:anchor distT="0" distB="0" distL="114300" distR="114300" simplePos="0" relativeHeight="251662336" behindDoc="0" locked="0" layoutInCell="1" allowOverlap="1">
+            <wp:anchor distT="0" distB="0" distL="114300" distR="114300" simplePos="0" relativeHeight="251662336" behindDoc="0" locked="0" layoutInCell="1" allowOverlap="1" wp14:anchorId="551BD2AC" wp14:editId="276DFEB5">
               <wp:simplePos x="0" y="0"/>
               <wp:positionH relativeFrom="margin">
                 <wp:posOffset>-95250</wp:posOffset>
@@ -9126,7 +9082,7 @@
         <w:lang w:eastAsia="en-US"/>
       </w:rPr>
       <w:drawing>
-        <wp:anchor distT="0" distB="0" distL="114300" distR="114300" simplePos="0" relativeHeight="251657216" behindDoc="0" locked="0" layoutInCell="1" allowOverlap="1" wp14:anchorId="4F0794FE" wp14:editId="70EBA8DD">
+        <wp:anchor distT="0" distB="0" distL="114300" distR="114300" simplePos="0" relativeHeight="251657216" behindDoc="0" locked="0" layoutInCell="1" allowOverlap="1" wp14:anchorId="41D120A6" wp14:editId="0EDE514E">
           <wp:simplePos x="0" y="0"/>
           <wp:positionH relativeFrom="column">
             <wp:posOffset>-115570</wp:posOffset>
@@ -13313,7 +13269,7 @@
 </file>
 
 <file path=customXml/itemProps2.xml><?xml version="1.0" encoding="utf-8"?>
-<ds:datastoreItem xmlns:ds="http://schemas.openxmlformats.org/officeDocument/2006/customXml" ds:itemID="{4BC31D22-EAC3-4C51-8906-78DEFCB88D11}">
+<ds:datastoreItem xmlns:ds="http://schemas.openxmlformats.org/officeDocument/2006/customXml" ds:itemID="{14CA6370-0AE9-4A1D-8EB7-4B219DAF22BF}">
   <ds:schemaRefs>
     <ds:schemaRef ds:uri="http://schemas.openxmlformats.org/officeDocument/2006/bibliography"/>
   </ds:schemaRefs>
